--- a/React18.docx
+++ b/React18.docx
@@ -2492,21 +2492,24 @@
       <w:r>
         <w:t xml:space="preserve">) is no longer supported . </w:t>
       </w:r>
-      <w:proofErr w:type="gramStart"/>
-      <w:r>
-        <w:t>however</w:t>
-      </w:r>
-      <w:proofErr w:type="gramEnd"/>
+      <w:r>
+        <w:t>However</w:t>
+      </w:r>
       <w:r>
         <w:t xml:space="preserve"> it work better to switch </w:t>
       </w:r>
       <w:proofErr w:type="spellStart"/>
+      <w:proofErr w:type="gramStart"/>
       <w:r>
         <w:t>CreateRoot</w:t>
       </w:r>
       <w:proofErr w:type="spellEnd"/>
       <w:r>
-        <w:t>() API .</w:t>
+        <w:t>(</w:t>
+      </w:r>
+      <w:proofErr w:type="gramEnd"/>
+      <w:r>
+        <w:t>) API .</w:t>
       </w:r>
     </w:p>
     <w:p/>
@@ -4074,20 +4077,37 @@
     <w:p/>
     <w:p/>
     <w:p>
-      <w:r>
+      <w:pPr>
+        <w:rPr>
+          <w:b/>
+        </w:rPr>
+      </w:pPr>
+      <w:r>
+        <w:rPr>
+          <w:b/>
+        </w:rPr>
         <w:t xml:space="preserve">Concept of state and </w:t>
       </w:r>
       <w:proofErr w:type="spellStart"/>
       <w:proofErr w:type="gramStart"/>
       <w:r>
+        <w:rPr>
+          <w:b/>
+        </w:rPr>
         <w:t>useState</w:t>
       </w:r>
       <w:proofErr w:type="spellEnd"/>
       <w:r>
+        <w:rPr>
+          <w:b/>
+        </w:rPr>
         <w:t>(</w:t>
       </w:r>
       <w:proofErr w:type="gramEnd"/>
       <w:r>
+        <w:rPr>
+          <w:b/>
+        </w:rPr>
         <w:t xml:space="preserve">) hook </w:t>
       </w:r>
     </w:p>
@@ -10338,13 +10358,6548 @@
           <w:b/>
         </w:rPr>
       </w:pPr>
-    </w:p>
-    <w:p>
-      <w:pPr>
+      <w:r>
         <w:rPr>
           <w:b/>
         </w:rPr>
-      </w:pPr>
+        <w:t>Primitive Types</w:t>
+      </w:r>
+      <w:r>
+        <w:rPr>
+          <w:b/>
+        </w:rPr>
+        <w:t xml:space="preserve"> </w:t>
+      </w:r>
+      <w:r>
+        <w:rPr>
+          <w:b/>
+        </w:rPr>
+        <w:t xml:space="preserve">with </w:t>
+      </w:r>
+      <w:proofErr w:type="spellStart"/>
+      <w:proofErr w:type="gramStart"/>
+      <w:r>
+        <w:rPr>
+          <w:b/>
+        </w:rPr>
+        <w:t>useState</w:t>
+      </w:r>
+      <w:proofErr w:type="spellEnd"/>
+      <w:r>
+        <w:rPr>
+          <w:b/>
+        </w:rPr>
+        <w:t>()</w:t>
+      </w:r>
+      <w:proofErr w:type="gramEnd"/>
+    </w:p>
+    <w:p>
+      <w:pPr>
+        <w:shd w:val="clear" w:color="auto" w:fill="1E1E1E"/>
+        <w:spacing w:after="0" w:line="285" w:lineRule="atLeast"/>
+        <w:rPr>
+          <w:rFonts w:ascii="Consolas" w:eastAsia="Times New Roman" w:hAnsi="Consolas" w:cs="Times New Roman"/>
+          <w:color w:val="D4D4D4"/>
+          <w:sz w:val="21"/>
+          <w:szCs w:val="21"/>
+        </w:rPr>
+      </w:pPr>
+      <w:proofErr w:type="gramStart"/>
+      <w:r>
+        <w:rPr>
+          <w:rFonts w:ascii="Consolas" w:eastAsia="Times New Roman" w:hAnsi="Consolas" w:cs="Times New Roman"/>
+          <w:color w:val="569CD6"/>
+          <w:sz w:val="21"/>
+          <w:szCs w:val="21"/>
+        </w:rPr>
+        <w:t>import</w:t>
+      </w:r>
+      <w:proofErr w:type="gramEnd"/>
+      <w:r>
+        <w:rPr>
+          <w:rFonts w:ascii="Consolas" w:eastAsia="Times New Roman" w:hAnsi="Consolas" w:cs="Times New Roman"/>
+          <w:color w:val="D4D4D4"/>
+          <w:sz w:val="21"/>
+          <w:szCs w:val="21"/>
+        </w:rPr>
+        <w:t xml:space="preserve"> React, { </w:t>
+      </w:r>
+      <w:proofErr w:type="spellStart"/>
+      <w:r>
+        <w:rPr>
+          <w:rFonts w:ascii="Consolas" w:eastAsia="Times New Roman" w:hAnsi="Consolas" w:cs="Times New Roman"/>
+          <w:color w:val="D4D4D4"/>
+          <w:sz w:val="21"/>
+          <w:szCs w:val="21"/>
+        </w:rPr>
+        <w:t>useState</w:t>
+      </w:r>
+      <w:proofErr w:type="spellEnd"/>
+      <w:r>
+        <w:rPr>
+          <w:rFonts w:ascii="Consolas" w:eastAsia="Times New Roman" w:hAnsi="Consolas" w:cs="Times New Roman"/>
+          <w:color w:val="D4D4D4"/>
+          <w:sz w:val="21"/>
+          <w:szCs w:val="21"/>
+        </w:rPr>
+        <w:t xml:space="preserve"> } </w:t>
+      </w:r>
+      <w:r>
+        <w:rPr>
+          <w:rFonts w:ascii="Consolas" w:eastAsia="Times New Roman" w:hAnsi="Consolas" w:cs="Times New Roman"/>
+          <w:color w:val="569CD6"/>
+          <w:sz w:val="21"/>
+          <w:szCs w:val="21"/>
+        </w:rPr>
+        <w:t>from</w:t>
+      </w:r>
+      <w:r>
+        <w:rPr>
+          <w:rFonts w:ascii="Consolas" w:eastAsia="Times New Roman" w:hAnsi="Consolas" w:cs="Times New Roman"/>
+          <w:color w:val="D4D4D4"/>
+          <w:sz w:val="21"/>
+          <w:szCs w:val="21"/>
+        </w:rPr>
+        <w:t xml:space="preserve"> </w:t>
+      </w:r>
+      <w:r>
+        <w:rPr>
+          <w:rFonts w:ascii="Consolas" w:eastAsia="Times New Roman" w:hAnsi="Consolas" w:cs="Times New Roman"/>
+          <w:color w:val="CE9178"/>
+          <w:sz w:val="21"/>
+          <w:szCs w:val="21"/>
+        </w:rPr>
+        <w:t>"react"</w:t>
+      </w:r>
+      <w:r>
+        <w:rPr>
+          <w:rFonts w:ascii="Consolas" w:eastAsia="Times New Roman" w:hAnsi="Consolas" w:cs="Times New Roman"/>
+          <w:color w:val="D4D4D4"/>
+          <w:sz w:val="21"/>
+          <w:szCs w:val="21"/>
+        </w:rPr>
+        <w:t>;</w:t>
+      </w:r>
+    </w:p>
+    <w:p>
+      <w:pPr>
+        <w:shd w:val="clear" w:color="auto" w:fill="1E1E1E"/>
+        <w:spacing w:after="0" w:line="285" w:lineRule="atLeast"/>
+        <w:rPr>
+          <w:rFonts w:ascii="Consolas" w:eastAsia="Times New Roman" w:hAnsi="Consolas" w:cs="Times New Roman"/>
+          <w:color w:val="D4D4D4"/>
+          <w:sz w:val="21"/>
+          <w:szCs w:val="21"/>
+        </w:rPr>
+      </w:pPr>
+    </w:p>
+    <w:p>
+      <w:pPr>
+        <w:shd w:val="clear" w:color="auto" w:fill="1E1E1E"/>
+        <w:spacing w:after="0" w:line="285" w:lineRule="atLeast"/>
+        <w:rPr>
+          <w:rFonts w:ascii="Consolas" w:eastAsia="Times New Roman" w:hAnsi="Consolas" w:cs="Times New Roman"/>
+          <w:color w:val="D4D4D4"/>
+          <w:sz w:val="21"/>
+          <w:szCs w:val="21"/>
+        </w:rPr>
+      </w:pPr>
+      <w:proofErr w:type="gramStart"/>
+      <w:r>
+        <w:rPr>
+          <w:rFonts w:ascii="Consolas" w:eastAsia="Times New Roman" w:hAnsi="Consolas" w:cs="Times New Roman"/>
+          <w:color w:val="569CD6"/>
+          <w:sz w:val="21"/>
+          <w:szCs w:val="21"/>
+        </w:rPr>
+        <w:t>const</w:t>
+      </w:r>
+      <w:proofErr w:type="gramEnd"/>
+      <w:r>
+        <w:rPr>
+          <w:rFonts w:ascii="Consolas" w:eastAsia="Times New Roman" w:hAnsi="Consolas" w:cs="Times New Roman"/>
+          <w:color w:val="D4D4D4"/>
+          <w:sz w:val="21"/>
+          <w:szCs w:val="21"/>
+        </w:rPr>
+        <w:t xml:space="preserve"> Counter = () </w:t>
+      </w:r>
+      <w:r>
+        <w:rPr>
+          <w:rFonts w:ascii="Consolas" w:eastAsia="Times New Roman" w:hAnsi="Consolas" w:cs="Times New Roman"/>
+          <w:color w:val="569CD6"/>
+          <w:sz w:val="21"/>
+          <w:szCs w:val="21"/>
+        </w:rPr>
+        <w:t>=&gt;</w:t>
+      </w:r>
+      <w:r>
+        <w:rPr>
+          <w:rFonts w:ascii="Consolas" w:eastAsia="Times New Roman" w:hAnsi="Consolas" w:cs="Times New Roman"/>
+          <w:color w:val="D4D4D4"/>
+          <w:sz w:val="21"/>
+          <w:szCs w:val="21"/>
+        </w:rPr>
+        <w:t xml:space="preserve"> {</w:t>
+      </w:r>
+    </w:p>
+    <w:p>
+      <w:pPr>
+        <w:shd w:val="clear" w:color="auto" w:fill="1E1E1E"/>
+        <w:spacing w:after="0" w:line="285" w:lineRule="atLeast"/>
+        <w:rPr>
+          <w:rFonts w:ascii="Consolas" w:eastAsia="Times New Roman" w:hAnsi="Consolas" w:cs="Times New Roman"/>
+          <w:color w:val="D4D4D4"/>
+          <w:sz w:val="21"/>
+          <w:szCs w:val="21"/>
+        </w:rPr>
+      </w:pPr>
+      <w:r>
+        <w:rPr>
+          <w:rFonts w:ascii="Consolas" w:eastAsia="Times New Roman" w:hAnsi="Consolas" w:cs="Times New Roman"/>
+          <w:color w:val="D4D4D4"/>
+          <w:sz w:val="21"/>
+          <w:szCs w:val="21"/>
+        </w:rPr>
+        <w:t xml:space="preserve">  </w:t>
+      </w:r>
+      <w:proofErr w:type="gramStart"/>
+      <w:r>
+        <w:rPr>
+          <w:rFonts w:ascii="Consolas" w:eastAsia="Times New Roman" w:hAnsi="Consolas" w:cs="Times New Roman"/>
+          <w:color w:val="569CD6"/>
+          <w:sz w:val="21"/>
+          <w:szCs w:val="21"/>
+        </w:rPr>
+        <w:t>const</w:t>
+      </w:r>
+      <w:proofErr w:type="gramEnd"/>
+      <w:r>
+        <w:rPr>
+          <w:rFonts w:ascii="Consolas" w:eastAsia="Times New Roman" w:hAnsi="Consolas" w:cs="Times New Roman"/>
+          <w:color w:val="D4D4D4"/>
+          <w:sz w:val="21"/>
+          <w:szCs w:val="21"/>
+        </w:rPr>
+        <w:t xml:space="preserve"> [count, </w:t>
+      </w:r>
+      <w:proofErr w:type="spellStart"/>
+      <w:r>
+        <w:rPr>
+          <w:rFonts w:ascii="Consolas" w:eastAsia="Times New Roman" w:hAnsi="Consolas" w:cs="Times New Roman"/>
+          <w:color w:val="D4D4D4"/>
+          <w:sz w:val="21"/>
+          <w:szCs w:val="21"/>
+        </w:rPr>
+        <w:t>setCount</w:t>
+      </w:r>
+      <w:proofErr w:type="spellEnd"/>
+      <w:r>
+        <w:rPr>
+          <w:rFonts w:ascii="Consolas" w:eastAsia="Times New Roman" w:hAnsi="Consolas" w:cs="Times New Roman"/>
+          <w:color w:val="D4D4D4"/>
+          <w:sz w:val="21"/>
+          <w:szCs w:val="21"/>
+        </w:rPr>
+        <w:t xml:space="preserve">] = </w:t>
+      </w:r>
+      <w:proofErr w:type="spellStart"/>
+      <w:r>
+        <w:rPr>
+          <w:rFonts w:ascii="Consolas" w:eastAsia="Times New Roman" w:hAnsi="Consolas" w:cs="Times New Roman"/>
+          <w:color w:val="D4D4D4"/>
+          <w:sz w:val="21"/>
+          <w:szCs w:val="21"/>
+        </w:rPr>
+        <w:t>useState</w:t>
+      </w:r>
+      <w:proofErr w:type="spellEnd"/>
+      <w:r>
+        <w:rPr>
+          <w:rFonts w:ascii="Consolas" w:eastAsia="Times New Roman" w:hAnsi="Consolas" w:cs="Times New Roman"/>
+          <w:color w:val="D4D4D4"/>
+          <w:sz w:val="21"/>
+          <w:szCs w:val="21"/>
+        </w:rPr>
+        <w:t>(</w:t>
+      </w:r>
+      <w:r>
+        <w:rPr>
+          <w:rFonts w:ascii="Consolas" w:eastAsia="Times New Roman" w:hAnsi="Consolas" w:cs="Times New Roman"/>
+          <w:color w:val="B5CEA8"/>
+          <w:sz w:val="21"/>
+          <w:szCs w:val="21"/>
+        </w:rPr>
+        <w:t>0</w:t>
+      </w:r>
+      <w:r>
+        <w:rPr>
+          <w:rFonts w:ascii="Consolas" w:eastAsia="Times New Roman" w:hAnsi="Consolas" w:cs="Times New Roman"/>
+          <w:color w:val="D4D4D4"/>
+          <w:sz w:val="21"/>
+          <w:szCs w:val="21"/>
+        </w:rPr>
+        <w:t>);</w:t>
+      </w:r>
+    </w:p>
+    <w:p>
+      <w:pPr>
+        <w:shd w:val="clear" w:color="auto" w:fill="1E1E1E"/>
+        <w:spacing w:after="0" w:line="285" w:lineRule="atLeast"/>
+        <w:rPr>
+          <w:rFonts w:ascii="Consolas" w:eastAsia="Times New Roman" w:hAnsi="Consolas" w:cs="Times New Roman"/>
+          <w:color w:val="D4D4D4"/>
+          <w:sz w:val="21"/>
+          <w:szCs w:val="21"/>
+        </w:rPr>
+      </w:pPr>
+      <w:r>
+        <w:rPr>
+          <w:rFonts w:ascii="Consolas" w:eastAsia="Times New Roman" w:hAnsi="Consolas" w:cs="Times New Roman"/>
+          <w:color w:val="D4D4D4"/>
+          <w:sz w:val="21"/>
+          <w:szCs w:val="21"/>
+        </w:rPr>
+        <w:t xml:space="preserve">  </w:t>
+      </w:r>
+      <w:proofErr w:type="gramStart"/>
+      <w:r>
+        <w:rPr>
+          <w:rFonts w:ascii="Consolas" w:eastAsia="Times New Roman" w:hAnsi="Consolas" w:cs="Times New Roman"/>
+          <w:color w:val="569CD6"/>
+          <w:sz w:val="21"/>
+          <w:szCs w:val="21"/>
+        </w:rPr>
+        <w:t>const</w:t>
+      </w:r>
+      <w:proofErr w:type="gramEnd"/>
+      <w:r>
+        <w:rPr>
+          <w:rFonts w:ascii="Consolas" w:eastAsia="Times New Roman" w:hAnsi="Consolas" w:cs="Times New Roman"/>
+          <w:color w:val="D4D4D4"/>
+          <w:sz w:val="21"/>
+          <w:szCs w:val="21"/>
+        </w:rPr>
+        <w:t xml:space="preserve"> styles = {</w:t>
+      </w:r>
+    </w:p>
+    <w:p>
+      <w:pPr>
+        <w:shd w:val="clear" w:color="auto" w:fill="1E1E1E"/>
+        <w:spacing w:after="0" w:line="285" w:lineRule="atLeast"/>
+        <w:rPr>
+          <w:rFonts w:ascii="Consolas" w:eastAsia="Times New Roman" w:hAnsi="Consolas" w:cs="Times New Roman"/>
+          <w:color w:val="D4D4D4"/>
+          <w:sz w:val="21"/>
+          <w:szCs w:val="21"/>
+        </w:rPr>
+      </w:pPr>
+      <w:r>
+        <w:rPr>
+          <w:rFonts w:ascii="Consolas" w:eastAsia="Times New Roman" w:hAnsi="Consolas" w:cs="Times New Roman"/>
+          <w:color w:val="D4D4D4"/>
+          <w:sz w:val="21"/>
+          <w:szCs w:val="21"/>
+        </w:rPr>
+        <w:t xml:space="preserve">    </w:t>
+      </w:r>
+      <w:proofErr w:type="gramStart"/>
+      <w:r>
+        <w:rPr>
+          <w:rFonts w:ascii="Consolas" w:eastAsia="Times New Roman" w:hAnsi="Consolas" w:cs="Times New Roman"/>
+          <w:color w:val="D4D4D4"/>
+          <w:sz w:val="21"/>
+          <w:szCs w:val="21"/>
+        </w:rPr>
+        <w:t>section</w:t>
+      </w:r>
+      <w:proofErr w:type="gramEnd"/>
+      <w:r>
+        <w:rPr>
+          <w:rFonts w:ascii="Consolas" w:eastAsia="Times New Roman" w:hAnsi="Consolas" w:cs="Times New Roman"/>
+          <w:color w:val="D4D4D4"/>
+          <w:sz w:val="21"/>
+          <w:szCs w:val="21"/>
+        </w:rPr>
+        <w:t>: {</w:t>
+      </w:r>
+    </w:p>
+    <w:p>
+      <w:pPr>
+        <w:shd w:val="clear" w:color="auto" w:fill="1E1E1E"/>
+        <w:spacing w:after="0" w:line="285" w:lineRule="atLeast"/>
+        <w:rPr>
+          <w:rFonts w:ascii="Consolas" w:eastAsia="Times New Roman" w:hAnsi="Consolas" w:cs="Times New Roman"/>
+          <w:color w:val="D4D4D4"/>
+          <w:sz w:val="21"/>
+          <w:szCs w:val="21"/>
+        </w:rPr>
+      </w:pPr>
+      <w:r>
+        <w:rPr>
+          <w:rFonts w:ascii="Consolas" w:eastAsia="Times New Roman" w:hAnsi="Consolas" w:cs="Times New Roman"/>
+          <w:color w:val="D4D4D4"/>
+          <w:sz w:val="21"/>
+          <w:szCs w:val="21"/>
+        </w:rPr>
+        <w:t xml:space="preserve">      </w:t>
+      </w:r>
+      <w:proofErr w:type="spellStart"/>
+      <w:proofErr w:type="gramStart"/>
+      <w:r>
+        <w:rPr>
+          <w:rFonts w:ascii="Consolas" w:eastAsia="Times New Roman" w:hAnsi="Consolas" w:cs="Times New Roman"/>
+          <w:color w:val="D4D4D4"/>
+          <w:sz w:val="21"/>
+          <w:szCs w:val="21"/>
+        </w:rPr>
+        <w:t>fontSize</w:t>
+      </w:r>
+      <w:proofErr w:type="spellEnd"/>
+      <w:proofErr w:type="gramEnd"/>
+      <w:r>
+        <w:rPr>
+          <w:rFonts w:ascii="Consolas" w:eastAsia="Times New Roman" w:hAnsi="Consolas" w:cs="Times New Roman"/>
+          <w:color w:val="D4D4D4"/>
+          <w:sz w:val="21"/>
+          <w:szCs w:val="21"/>
+        </w:rPr>
+        <w:t xml:space="preserve">: </w:t>
+      </w:r>
+      <w:r>
+        <w:rPr>
+          <w:rFonts w:ascii="Consolas" w:eastAsia="Times New Roman" w:hAnsi="Consolas" w:cs="Times New Roman"/>
+          <w:color w:val="CE9178"/>
+          <w:sz w:val="21"/>
+          <w:szCs w:val="21"/>
+        </w:rPr>
+        <w:t>"18px"</w:t>
+      </w:r>
+      <w:r>
+        <w:rPr>
+          <w:rFonts w:ascii="Consolas" w:eastAsia="Times New Roman" w:hAnsi="Consolas" w:cs="Times New Roman"/>
+          <w:color w:val="D4D4D4"/>
+          <w:sz w:val="21"/>
+          <w:szCs w:val="21"/>
+        </w:rPr>
+        <w:t>,</w:t>
+      </w:r>
+    </w:p>
+    <w:p>
+      <w:pPr>
+        <w:shd w:val="clear" w:color="auto" w:fill="1E1E1E"/>
+        <w:spacing w:after="0" w:line="285" w:lineRule="atLeast"/>
+        <w:rPr>
+          <w:rFonts w:ascii="Consolas" w:eastAsia="Times New Roman" w:hAnsi="Consolas" w:cs="Times New Roman"/>
+          <w:color w:val="D4D4D4"/>
+          <w:sz w:val="21"/>
+          <w:szCs w:val="21"/>
+        </w:rPr>
+      </w:pPr>
+      <w:r>
+        <w:rPr>
+          <w:rFonts w:ascii="Consolas" w:eastAsia="Times New Roman" w:hAnsi="Consolas" w:cs="Times New Roman"/>
+          <w:color w:val="D4D4D4"/>
+          <w:sz w:val="21"/>
+          <w:szCs w:val="21"/>
+        </w:rPr>
+        <w:t xml:space="preserve">      </w:t>
+      </w:r>
+      <w:proofErr w:type="gramStart"/>
+      <w:r>
+        <w:rPr>
+          <w:rFonts w:ascii="Consolas" w:eastAsia="Times New Roman" w:hAnsi="Consolas" w:cs="Times New Roman"/>
+          <w:color w:val="D4D4D4"/>
+          <w:sz w:val="21"/>
+          <w:szCs w:val="21"/>
+        </w:rPr>
+        <w:t>color</w:t>
+      </w:r>
+      <w:proofErr w:type="gramEnd"/>
+      <w:r>
+        <w:rPr>
+          <w:rFonts w:ascii="Consolas" w:eastAsia="Times New Roman" w:hAnsi="Consolas" w:cs="Times New Roman"/>
+          <w:color w:val="D4D4D4"/>
+          <w:sz w:val="21"/>
+          <w:szCs w:val="21"/>
+        </w:rPr>
+        <w:t xml:space="preserve">: </w:t>
+      </w:r>
+      <w:r>
+        <w:rPr>
+          <w:rFonts w:ascii="Consolas" w:eastAsia="Times New Roman" w:hAnsi="Consolas" w:cs="Times New Roman"/>
+          <w:color w:val="CE9178"/>
+          <w:sz w:val="21"/>
+          <w:szCs w:val="21"/>
+        </w:rPr>
+        <w:t>"#292b2c"</w:t>
+      </w:r>
+      <w:r>
+        <w:rPr>
+          <w:rFonts w:ascii="Consolas" w:eastAsia="Times New Roman" w:hAnsi="Consolas" w:cs="Times New Roman"/>
+          <w:color w:val="D4D4D4"/>
+          <w:sz w:val="21"/>
+          <w:szCs w:val="21"/>
+        </w:rPr>
+        <w:t>,</w:t>
+      </w:r>
+    </w:p>
+    <w:p>
+      <w:pPr>
+        <w:shd w:val="clear" w:color="auto" w:fill="1E1E1E"/>
+        <w:spacing w:after="0" w:line="285" w:lineRule="atLeast"/>
+        <w:rPr>
+          <w:rFonts w:ascii="Consolas" w:eastAsia="Times New Roman" w:hAnsi="Consolas" w:cs="Times New Roman"/>
+          <w:color w:val="D4D4D4"/>
+          <w:sz w:val="21"/>
+          <w:szCs w:val="21"/>
+        </w:rPr>
+      </w:pPr>
+      <w:r>
+        <w:rPr>
+          <w:rFonts w:ascii="Consolas" w:eastAsia="Times New Roman" w:hAnsi="Consolas" w:cs="Times New Roman"/>
+          <w:color w:val="D4D4D4"/>
+          <w:sz w:val="21"/>
+          <w:szCs w:val="21"/>
+        </w:rPr>
+        <w:t xml:space="preserve">      </w:t>
+      </w:r>
+      <w:proofErr w:type="spellStart"/>
+      <w:proofErr w:type="gramStart"/>
+      <w:r>
+        <w:rPr>
+          <w:rFonts w:ascii="Consolas" w:eastAsia="Times New Roman" w:hAnsi="Consolas" w:cs="Times New Roman"/>
+          <w:color w:val="D4D4D4"/>
+          <w:sz w:val="21"/>
+          <w:szCs w:val="21"/>
+        </w:rPr>
+        <w:t>backgroundColor</w:t>
+      </w:r>
+      <w:proofErr w:type="spellEnd"/>
+      <w:proofErr w:type="gramEnd"/>
+      <w:r>
+        <w:rPr>
+          <w:rFonts w:ascii="Consolas" w:eastAsia="Times New Roman" w:hAnsi="Consolas" w:cs="Times New Roman"/>
+          <w:color w:val="D4D4D4"/>
+          <w:sz w:val="21"/>
+          <w:szCs w:val="21"/>
+        </w:rPr>
+        <w:t xml:space="preserve">: </w:t>
+      </w:r>
+      <w:r>
+        <w:rPr>
+          <w:rFonts w:ascii="Consolas" w:eastAsia="Times New Roman" w:hAnsi="Consolas" w:cs="Times New Roman"/>
+          <w:color w:val="CE9178"/>
+          <w:sz w:val="21"/>
+          <w:szCs w:val="21"/>
+        </w:rPr>
+        <w:t>"#</w:t>
+      </w:r>
+      <w:proofErr w:type="spellStart"/>
+      <w:r>
+        <w:rPr>
+          <w:rFonts w:ascii="Consolas" w:eastAsia="Times New Roman" w:hAnsi="Consolas" w:cs="Times New Roman"/>
+          <w:color w:val="CE9178"/>
+          <w:sz w:val="21"/>
+          <w:szCs w:val="21"/>
+        </w:rPr>
+        <w:t>fff</w:t>
+      </w:r>
+      <w:proofErr w:type="spellEnd"/>
+      <w:r>
+        <w:rPr>
+          <w:rFonts w:ascii="Consolas" w:eastAsia="Times New Roman" w:hAnsi="Consolas" w:cs="Times New Roman"/>
+          <w:color w:val="CE9178"/>
+          <w:sz w:val="21"/>
+          <w:szCs w:val="21"/>
+        </w:rPr>
+        <w:t>"</w:t>
+      </w:r>
+      <w:r>
+        <w:rPr>
+          <w:rFonts w:ascii="Consolas" w:eastAsia="Times New Roman" w:hAnsi="Consolas" w:cs="Times New Roman"/>
+          <w:color w:val="D4D4D4"/>
+          <w:sz w:val="21"/>
+          <w:szCs w:val="21"/>
+        </w:rPr>
+        <w:t>,</w:t>
+      </w:r>
+    </w:p>
+    <w:p>
+      <w:pPr>
+        <w:shd w:val="clear" w:color="auto" w:fill="1E1E1E"/>
+        <w:spacing w:after="0" w:line="285" w:lineRule="atLeast"/>
+        <w:rPr>
+          <w:rFonts w:ascii="Consolas" w:eastAsia="Times New Roman" w:hAnsi="Consolas" w:cs="Times New Roman"/>
+          <w:color w:val="D4D4D4"/>
+          <w:sz w:val="21"/>
+          <w:szCs w:val="21"/>
+        </w:rPr>
+      </w:pPr>
+      <w:r>
+        <w:rPr>
+          <w:rFonts w:ascii="Consolas" w:eastAsia="Times New Roman" w:hAnsi="Consolas" w:cs="Times New Roman"/>
+          <w:color w:val="D4D4D4"/>
+          <w:sz w:val="21"/>
+          <w:szCs w:val="21"/>
+        </w:rPr>
+        <w:t xml:space="preserve">      </w:t>
+      </w:r>
+      <w:proofErr w:type="gramStart"/>
+      <w:r>
+        <w:rPr>
+          <w:rFonts w:ascii="Consolas" w:eastAsia="Times New Roman" w:hAnsi="Consolas" w:cs="Times New Roman"/>
+          <w:color w:val="D4D4D4"/>
+          <w:sz w:val="21"/>
+          <w:szCs w:val="21"/>
+        </w:rPr>
+        <w:t>padding</w:t>
+      </w:r>
+      <w:proofErr w:type="gramEnd"/>
+      <w:r>
+        <w:rPr>
+          <w:rFonts w:ascii="Consolas" w:eastAsia="Times New Roman" w:hAnsi="Consolas" w:cs="Times New Roman"/>
+          <w:color w:val="D4D4D4"/>
+          <w:sz w:val="21"/>
+          <w:szCs w:val="21"/>
+        </w:rPr>
+        <w:t xml:space="preserve">: </w:t>
+      </w:r>
+      <w:r>
+        <w:rPr>
+          <w:rFonts w:ascii="Consolas" w:eastAsia="Times New Roman" w:hAnsi="Consolas" w:cs="Times New Roman"/>
+          <w:color w:val="CE9178"/>
+          <w:sz w:val="21"/>
+          <w:szCs w:val="21"/>
+        </w:rPr>
+        <w:t>"0 20px"</w:t>
+      </w:r>
+      <w:r>
+        <w:rPr>
+          <w:rFonts w:ascii="Consolas" w:eastAsia="Times New Roman" w:hAnsi="Consolas" w:cs="Times New Roman"/>
+          <w:color w:val="D4D4D4"/>
+          <w:sz w:val="21"/>
+          <w:szCs w:val="21"/>
+        </w:rPr>
+        <w:t>,</w:t>
+      </w:r>
+    </w:p>
+    <w:p>
+      <w:pPr>
+        <w:shd w:val="clear" w:color="auto" w:fill="1E1E1E"/>
+        <w:spacing w:after="0" w:line="285" w:lineRule="atLeast"/>
+        <w:rPr>
+          <w:rFonts w:ascii="Consolas" w:eastAsia="Times New Roman" w:hAnsi="Consolas" w:cs="Times New Roman"/>
+          <w:color w:val="D4D4D4"/>
+          <w:sz w:val="21"/>
+          <w:szCs w:val="21"/>
+        </w:rPr>
+      </w:pPr>
+      <w:r>
+        <w:rPr>
+          <w:rFonts w:ascii="Consolas" w:eastAsia="Times New Roman" w:hAnsi="Consolas" w:cs="Times New Roman"/>
+          <w:color w:val="D4D4D4"/>
+          <w:sz w:val="21"/>
+          <w:szCs w:val="21"/>
+        </w:rPr>
+        <w:t>    },</w:t>
+      </w:r>
+    </w:p>
+    <w:p>
+      <w:pPr>
+        <w:shd w:val="clear" w:color="auto" w:fill="1E1E1E"/>
+        <w:spacing w:after="0" w:line="285" w:lineRule="atLeast"/>
+        <w:rPr>
+          <w:rFonts w:ascii="Consolas" w:eastAsia="Times New Roman" w:hAnsi="Consolas" w:cs="Times New Roman"/>
+          <w:color w:val="D4D4D4"/>
+          <w:sz w:val="21"/>
+          <w:szCs w:val="21"/>
+        </w:rPr>
+      </w:pPr>
+      <w:r>
+        <w:rPr>
+          <w:rFonts w:ascii="Consolas" w:eastAsia="Times New Roman" w:hAnsi="Consolas" w:cs="Times New Roman"/>
+          <w:color w:val="D4D4D4"/>
+          <w:sz w:val="21"/>
+          <w:szCs w:val="21"/>
+        </w:rPr>
+        <w:lastRenderedPageBreak/>
+        <w:t xml:space="preserve">    </w:t>
+      </w:r>
+      <w:proofErr w:type="gramStart"/>
+      <w:r>
+        <w:rPr>
+          <w:rFonts w:ascii="Consolas" w:eastAsia="Times New Roman" w:hAnsi="Consolas" w:cs="Times New Roman"/>
+          <w:color w:val="D4D4D4"/>
+          <w:sz w:val="21"/>
+          <w:szCs w:val="21"/>
+        </w:rPr>
+        <w:t>wrapper</w:t>
+      </w:r>
+      <w:proofErr w:type="gramEnd"/>
+      <w:r>
+        <w:rPr>
+          <w:rFonts w:ascii="Consolas" w:eastAsia="Times New Roman" w:hAnsi="Consolas" w:cs="Times New Roman"/>
+          <w:color w:val="D4D4D4"/>
+          <w:sz w:val="21"/>
+          <w:szCs w:val="21"/>
+        </w:rPr>
+        <w:t>: {</w:t>
+      </w:r>
+    </w:p>
+    <w:p>
+      <w:pPr>
+        <w:shd w:val="clear" w:color="auto" w:fill="1E1E1E"/>
+        <w:spacing w:after="0" w:line="285" w:lineRule="atLeast"/>
+        <w:rPr>
+          <w:rFonts w:ascii="Consolas" w:eastAsia="Times New Roman" w:hAnsi="Consolas" w:cs="Times New Roman"/>
+          <w:color w:val="D4D4D4"/>
+          <w:sz w:val="21"/>
+          <w:szCs w:val="21"/>
+        </w:rPr>
+      </w:pPr>
+      <w:r>
+        <w:rPr>
+          <w:rFonts w:ascii="Consolas" w:eastAsia="Times New Roman" w:hAnsi="Consolas" w:cs="Times New Roman"/>
+          <w:color w:val="D4D4D4"/>
+          <w:sz w:val="21"/>
+          <w:szCs w:val="21"/>
+        </w:rPr>
+        <w:t xml:space="preserve">      </w:t>
+      </w:r>
+      <w:proofErr w:type="gramStart"/>
+      <w:r>
+        <w:rPr>
+          <w:rFonts w:ascii="Consolas" w:eastAsia="Times New Roman" w:hAnsi="Consolas" w:cs="Times New Roman"/>
+          <w:color w:val="D4D4D4"/>
+          <w:sz w:val="21"/>
+          <w:szCs w:val="21"/>
+        </w:rPr>
+        <w:t>margin</w:t>
+      </w:r>
+      <w:proofErr w:type="gramEnd"/>
+      <w:r>
+        <w:rPr>
+          <w:rFonts w:ascii="Consolas" w:eastAsia="Times New Roman" w:hAnsi="Consolas" w:cs="Times New Roman"/>
+          <w:color w:val="D4D4D4"/>
+          <w:sz w:val="21"/>
+          <w:szCs w:val="21"/>
+        </w:rPr>
+        <w:t xml:space="preserve">: </w:t>
+      </w:r>
+      <w:r>
+        <w:rPr>
+          <w:rFonts w:ascii="Consolas" w:eastAsia="Times New Roman" w:hAnsi="Consolas" w:cs="Times New Roman"/>
+          <w:color w:val="CE9178"/>
+          <w:sz w:val="21"/>
+          <w:szCs w:val="21"/>
+        </w:rPr>
+        <w:t>"0 auto"</w:t>
+      </w:r>
+      <w:r>
+        <w:rPr>
+          <w:rFonts w:ascii="Consolas" w:eastAsia="Times New Roman" w:hAnsi="Consolas" w:cs="Times New Roman"/>
+          <w:color w:val="D4D4D4"/>
+          <w:sz w:val="21"/>
+          <w:szCs w:val="21"/>
+        </w:rPr>
+        <w:t>,</w:t>
+      </w:r>
+    </w:p>
+    <w:p>
+      <w:pPr>
+        <w:shd w:val="clear" w:color="auto" w:fill="1E1E1E"/>
+        <w:spacing w:after="0" w:line="285" w:lineRule="atLeast"/>
+        <w:rPr>
+          <w:rFonts w:ascii="Consolas" w:eastAsia="Times New Roman" w:hAnsi="Consolas" w:cs="Times New Roman"/>
+          <w:color w:val="D4D4D4"/>
+          <w:sz w:val="21"/>
+          <w:szCs w:val="21"/>
+        </w:rPr>
+      </w:pPr>
+      <w:r>
+        <w:rPr>
+          <w:rFonts w:ascii="Consolas" w:eastAsia="Times New Roman" w:hAnsi="Consolas" w:cs="Times New Roman"/>
+          <w:color w:val="D4D4D4"/>
+          <w:sz w:val="21"/>
+          <w:szCs w:val="21"/>
+        </w:rPr>
+        <w:t xml:space="preserve">      </w:t>
+      </w:r>
+      <w:proofErr w:type="spellStart"/>
+      <w:proofErr w:type="gramStart"/>
+      <w:r>
+        <w:rPr>
+          <w:rFonts w:ascii="Consolas" w:eastAsia="Times New Roman" w:hAnsi="Consolas" w:cs="Times New Roman"/>
+          <w:color w:val="D4D4D4"/>
+          <w:sz w:val="21"/>
+          <w:szCs w:val="21"/>
+        </w:rPr>
+        <w:t>marginTop</w:t>
+      </w:r>
+      <w:proofErr w:type="spellEnd"/>
+      <w:proofErr w:type="gramEnd"/>
+      <w:r>
+        <w:rPr>
+          <w:rFonts w:ascii="Consolas" w:eastAsia="Times New Roman" w:hAnsi="Consolas" w:cs="Times New Roman"/>
+          <w:color w:val="D4D4D4"/>
+          <w:sz w:val="21"/>
+          <w:szCs w:val="21"/>
+        </w:rPr>
+        <w:t xml:space="preserve">: </w:t>
+      </w:r>
+      <w:r>
+        <w:rPr>
+          <w:rFonts w:ascii="Consolas" w:eastAsia="Times New Roman" w:hAnsi="Consolas" w:cs="Times New Roman"/>
+          <w:color w:val="CE9178"/>
+          <w:sz w:val="21"/>
+          <w:szCs w:val="21"/>
+        </w:rPr>
+        <w:t>"50px"</w:t>
+      </w:r>
+      <w:r>
+        <w:rPr>
+          <w:rFonts w:ascii="Consolas" w:eastAsia="Times New Roman" w:hAnsi="Consolas" w:cs="Times New Roman"/>
+          <w:color w:val="D4D4D4"/>
+          <w:sz w:val="21"/>
+          <w:szCs w:val="21"/>
+        </w:rPr>
+        <w:t>,</w:t>
+      </w:r>
+    </w:p>
+    <w:p>
+      <w:pPr>
+        <w:shd w:val="clear" w:color="auto" w:fill="1E1E1E"/>
+        <w:spacing w:after="0" w:line="285" w:lineRule="atLeast"/>
+        <w:rPr>
+          <w:rFonts w:ascii="Consolas" w:eastAsia="Times New Roman" w:hAnsi="Consolas" w:cs="Times New Roman"/>
+          <w:color w:val="D4D4D4"/>
+          <w:sz w:val="21"/>
+          <w:szCs w:val="21"/>
+        </w:rPr>
+      </w:pPr>
+      <w:r>
+        <w:rPr>
+          <w:rFonts w:ascii="Consolas" w:eastAsia="Times New Roman" w:hAnsi="Consolas" w:cs="Times New Roman"/>
+          <w:color w:val="D4D4D4"/>
+          <w:sz w:val="21"/>
+          <w:szCs w:val="21"/>
+        </w:rPr>
+        <w:t>    },</w:t>
+      </w:r>
+    </w:p>
+    <w:p>
+      <w:pPr>
+        <w:shd w:val="clear" w:color="auto" w:fill="1E1E1E"/>
+        <w:spacing w:after="0" w:line="285" w:lineRule="atLeast"/>
+        <w:rPr>
+          <w:rFonts w:ascii="Consolas" w:eastAsia="Times New Roman" w:hAnsi="Consolas" w:cs="Times New Roman"/>
+          <w:color w:val="D4D4D4"/>
+          <w:sz w:val="21"/>
+          <w:szCs w:val="21"/>
+        </w:rPr>
+      </w:pPr>
+      <w:r>
+        <w:rPr>
+          <w:rFonts w:ascii="Consolas" w:eastAsia="Times New Roman" w:hAnsi="Consolas" w:cs="Times New Roman"/>
+          <w:color w:val="D4D4D4"/>
+          <w:sz w:val="21"/>
+          <w:szCs w:val="21"/>
+        </w:rPr>
+        <w:t>  };</w:t>
+      </w:r>
+    </w:p>
+    <w:p>
+      <w:pPr>
+        <w:shd w:val="clear" w:color="auto" w:fill="1E1E1E"/>
+        <w:spacing w:after="0" w:line="285" w:lineRule="atLeast"/>
+        <w:rPr>
+          <w:rFonts w:ascii="Consolas" w:eastAsia="Times New Roman" w:hAnsi="Consolas" w:cs="Times New Roman"/>
+          <w:color w:val="D4D4D4"/>
+          <w:sz w:val="21"/>
+          <w:szCs w:val="21"/>
+        </w:rPr>
+      </w:pPr>
+    </w:p>
+    <w:p>
+      <w:pPr>
+        <w:shd w:val="clear" w:color="auto" w:fill="1E1E1E"/>
+        <w:spacing w:after="0" w:line="285" w:lineRule="atLeast"/>
+        <w:rPr>
+          <w:rFonts w:ascii="Consolas" w:eastAsia="Times New Roman" w:hAnsi="Consolas" w:cs="Times New Roman"/>
+          <w:color w:val="D4D4D4"/>
+          <w:sz w:val="21"/>
+          <w:szCs w:val="21"/>
+        </w:rPr>
+      </w:pPr>
+      <w:r>
+        <w:rPr>
+          <w:rFonts w:ascii="Consolas" w:eastAsia="Times New Roman" w:hAnsi="Consolas" w:cs="Times New Roman"/>
+          <w:color w:val="D4D4D4"/>
+          <w:sz w:val="21"/>
+          <w:szCs w:val="21"/>
+        </w:rPr>
+        <w:t xml:space="preserve">  </w:t>
+      </w:r>
+      <w:r>
+        <w:rPr>
+          <w:rFonts w:ascii="Consolas" w:eastAsia="Times New Roman" w:hAnsi="Consolas" w:cs="Times New Roman"/>
+          <w:color w:val="6A9955"/>
+          <w:sz w:val="21"/>
+          <w:szCs w:val="21"/>
+        </w:rPr>
+        <w:t>// const increment = () =&gt; {</w:t>
+      </w:r>
+    </w:p>
+    <w:p>
+      <w:pPr>
+        <w:shd w:val="clear" w:color="auto" w:fill="1E1E1E"/>
+        <w:spacing w:after="0" w:line="285" w:lineRule="atLeast"/>
+        <w:rPr>
+          <w:rFonts w:ascii="Consolas" w:eastAsia="Times New Roman" w:hAnsi="Consolas" w:cs="Times New Roman"/>
+          <w:color w:val="D4D4D4"/>
+          <w:sz w:val="21"/>
+          <w:szCs w:val="21"/>
+        </w:rPr>
+      </w:pPr>
+      <w:r>
+        <w:rPr>
+          <w:rFonts w:ascii="Consolas" w:eastAsia="Times New Roman" w:hAnsi="Consolas" w:cs="Times New Roman"/>
+          <w:color w:val="D4D4D4"/>
+          <w:sz w:val="21"/>
+          <w:szCs w:val="21"/>
+        </w:rPr>
+        <w:t xml:space="preserve">  </w:t>
+      </w:r>
+      <w:r>
+        <w:rPr>
+          <w:rFonts w:ascii="Consolas" w:eastAsia="Times New Roman" w:hAnsi="Consolas" w:cs="Times New Roman"/>
+          <w:color w:val="6A9955"/>
+          <w:sz w:val="21"/>
+          <w:szCs w:val="21"/>
+        </w:rPr>
+        <w:t xml:space="preserve">//     </w:t>
+      </w:r>
+      <w:proofErr w:type="spellStart"/>
+      <w:proofErr w:type="gramStart"/>
+      <w:r>
+        <w:rPr>
+          <w:rFonts w:ascii="Consolas" w:eastAsia="Times New Roman" w:hAnsi="Consolas" w:cs="Times New Roman"/>
+          <w:color w:val="6A9955"/>
+          <w:sz w:val="21"/>
+          <w:szCs w:val="21"/>
+        </w:rPr>
+        <w:t>setCount</w:t>
+      </w:r>
+      <w:proofErr w:type="spellEnd"/>
+      <w:r>
+        <w:rPr>
+          <w:rFonts w:ascii="Consolas" w:eastAsia="Times New Roman" w:hAnsi="Consolas" w:cs="Times New Roman"/>
+          <w:color w:val="6A9955"/>
+          <w:sz w:val="21"/>
+          <w:szCs w:val="21"/>
+        </w:rPr>
+        <w:t>(</w:t>
+      </w:r>
+      <w:proofErr w:type="gramEnd"/>
+      <w:r>
+        <w:rPr>
+          <w:rFonts w:ascii="Consolas" w:eastAsia="Times New Roman" w:hAnsi="Consolas" w:cs="Times New Roman"/>
+          <w:color w:val="6A9955"/>
+          <w:sz w:val="21"/>
+          <w:szCs w:val="21"/>
+        </w:rPr>
+        <w:t>count + 1);</w:t>
+      </w:r>
+    </w:p>
+    <w:p>
+      <w:pPr>
+        <w:shd w:val="clear" w:color="auto" w:fill="1E1E1E"/>
+        <w:spacing w:after="0" w:line="285" w:lineRule="atLeast"/>
+        <w:rPr>
+          <w:rFonts w:ascii="Consolas" w:eastAsia="Times New Roman" w:hAnsi="Consolas" w:cs="Times New Roman"/>
+          <w:color w:val="D4D4D4"/>
+          <w:sz w:val="21"/>
+          <w:szCs w:val="21"/>
+        </w:rPr>
+      </w:pPr>
+      <w:r>
+        <w:rPr>
+          <w:rFonts w:ascii="Consolas" w:eastAsia="Times New Roman" w:hAnsi="Consolas" w:cs="Times New Roman"/>
+          <w:color w:val="D4D4D4"/>
+          <w:sz w:val="21"/>
+          <w:szCs w:val="21"/>
+        </w:rPr>
+        <w:t xml:space="preserve">  </w:t>
+      </w:r>
+      <w:r>
+        <w:rPr>
+          <w:rFonts w:ascii="Consolas" w:eastAsia="Times New Roman" w:hAnsi="Consolas" w:cs="Times New Roman"/>
+          <w:color w:val="6A9955"/>
+          <w:sz w:val="21"/>
+          <w:szCs w:val="21"/>
+        </w:rPr>
+        <w:t>// };</w:t>
+      </w:r>
+    </w:p>
+    <w:p>
+      <w:pPr>
+        <w:shd w:val="clear" w:color="auto" w:fill="1E1E1E"/>
+        <w:spacing w:after="0" w:line="285" w:lineRule="atLeast"/>
+        <w:rPr>
+          <w:rFonts w:ascii="Consolas" w:eastAsia="Times New Roman" w:hAnsi="Consolas" w:cs="Times New Roman"/>
+          <w:color w:val="D4D4D4"/>
+          <w:sz w:val="21"/>
+          <w:szCs w:val="21"/>
+        </w:rPr>
+      </w:pPr>
+    </w:p>
+    <w:p>
+      <w:pPr>
+        <w:shd w:val="clear" w:color="auto" w:fill="1E1E1E"/>
+        <w:spacing w:after="0" w:line="285" w:lineRule="atLeast"/>
+        <w:rPr>
+          <w:rFonts w:ascii="Consolas" w:eastAsia="Times New Roman" w:hAnsi="Consolas" w:cs="Times New Roman"/>
+          <w:color w:val="D4D4D4"/>
+          <w:sz w:val="21"/>
+          <w:szCs w:val="21"/>
+        </w:rPr>
+      </w:pPr>
+      <w:r>
+        <w:rPr>
+          <w:rFonts w:ascii="Consolas" w:eastAsia="Times New Roman" w:hAnsi="Consolas" w:cs="Times New Roman"/>
+          <w:color w:val="D4D4D4"/>
+          <w:sz w:val="21"/>
+          <w:szCs w:val="21"/>
+        </w:rPr>
+        <w:t xml:space="preserve">  </w:t>
+      </w:r>
+      <w:r>
+        <w:rPr>
+          <w:rFonts w:ascii="Consolas" w:eastAsia="Times New Roman" w:hAnsi="Consolas" w:cs="Times New Roman"/>
+          <w:color w:val="6A9955"/>
+          <w:sz w:val="21"/>
+          <w:szCs w:val="21"/>
+        </w:rPr>
+        <w:t>// const decrement = () =&gt; {</w:t>
+      </w:r>
+    </w:p>
+    <w:p>
+      <w:pPr>
+        <w:shd w:val="clear" w:color="auto" w:fill="1E1E1E"/>
+        <w:spacing w:after="0" w:line="285" w:lineRule="atLeast"/>
+        <w:rPr>
+          <w:rFonts w:ascii="Consolas" w:eastAsia="Times New Roman" w:hAnsi="Consolas" w:cs="Times New Roman"/>
+          <w:color w:val="D4D4D4"/>
+          <w:sz w:val="21"/>
+          <w:szCs w:val="21"/>
+        </w:rPr>
+      </w:pPr>
+      <w:r>
+        <w:rPr>
+          <w:rFonts w:ascii="Consolas" w:eastAsia="Times New Roman" w:hAnsi="Consolas" w:cs="Times New Roman"/>
+          <w:color w:val="D4D4D4"/>
+          <w:sz w:val="21"/>
+          <w:szCs w:val="21"/>
+        </w:rPr>
+        <w:t xml:space="preserve">  </w:t>
+      </w:r>
+      <w:r>
+        <w:rPr>
+          <w:rFonts w:ascii="Consolas" w:eastAsia="Times New Roman" w:hAnsi="Consolas" w:cs="Times New Roman"/>
+          <w:color w:val="6A9955"/>
+          <w:sz w:val="21"/>
+          <w:szCs w:val="21"/>
+        </w:rPr>
+        <w:t xml:space="preserve">//     </w:t>
+      </w:r>
+      <w:proofErr w:type="spellStart"/>
+      <w:proofErr w:type="gramStart"/>
+      <w:r>
+        <w:rPr>
+          <w:rFonts w:ascii="Consolas" w:eastAsia="Times New Roman" w:hAnsi="Consolas" w:cs="Times New Roman"/>
+          <w:color w:val="6A9955"/>
+          <w:sz w:val="21"/>
+          <w:szCs w:val="21"/>
+        </w:rPr>
+        <w:t>setCount</w:t>
+      </w:r>
+      <w:proofErr w:type="spellEnd"/>
+      <w:r>
+        <w:rPr>
+          <w:rFonts w:ascii="Consolas" w:eastAsia="Times New Roman" w:hAnsi="Consolas" w:cs="Times New Roman"/>
+          <w:color w:val="6A9955"/>
+          <w:sz w:val="21"/>
+          <w:szCs w:val="21"/>
+        </w:rPr>
+        <w:t>(</w:t>
+      </w:r>
+      <w:proofErr w:type="gramEnd"/>
+      <w:r>
+        <w:rPr>
+          <w:rFonts w:ascii="Consolas" w:eastAsia="Times New Roman" w:hAnsi="Consolas" w:cs="Times New Roman"/>
+          <w:color w:val="6A9955"/>
+          <w:sz w:val="21"/>
+          <w:szCs w:val="21"/>
+        </w:rPr>
+        <w:t>count - 1);</w:t>
+      </w:r>
+    </w:p>
+    <w:p>
+      <w:pPr>
+        <w:shd w:val="clear" w:color="auto" w:fill="1E1E1E"/>
+        <w:spacing w:after="0" w:line="285" w:lineRule="atLeast"/>
+        <w:rPr>
+          <w:rFonts w:ascii="Consolas" w:eastAsia="Times New Roman" w:hAnsi="Consolas" w:cs="Times New Roman"/>
+          <w:color w:val="D4D4D4"/>
+          <w:sz w:val="21"/>
+          <w:szCs w:val="21"/>
+        </w:rPr>
+      </w:pPr>
+      <w:r>
+        <w:rPr>
+          <w:rFonts w:ascii="Consolas" w:eastAsia="Times New Roman" w:hAnsi="Consolas" w:cs="Times New Roman"/>
+          <w:color w:val="D4D4D4"/>
+          <w:sz w:val="21"/>
+          <w:szCs w:val="21"/>
+        </w:rPr>
+        <w:t xml:space="preserve">  </w:t>
+      </w:r>
+      <w:r>
+        <w:rPr>
+          <w:rFonts w:ascii="Consolas" w:eastAsia="Times New Roman" w:hAnsi="Consolas" w:cs="Times New Roman"/>
+          <w:color w:val="6A9955"/>
+          <w:sz w:val="21"/>
+          <w:szCs w:val="21"/>
+        </w:rPr>
+        <w:t>// };</w:t>
+      </w:r>
+    </w:p>
+    <w:p>
+      <w:pPr>
+        <w:shd w:val="clear" w:color="auto" w:fill="1E1E1E"/>
+        <w:spacing w:after="0" w:line="285" w:lineRule="atLeast"/>
+        <w:rPr>
+          <w:rFonts w:ascii="Consolas" w:eastAsia="Times New Roman" w:hAnsi="Consolas" w:cs="Times New Roman"/>
+          <w:color w:val="D4D4D4"/>
+          <w:sz w:val="21"/>
+          <w:szCs w:val="21"/>
+        </w:rPr>
+      </w:pPr>
+    </w:p>
+    <w:p>
+      <w:pPr>
+        <w:shd w:val="clear" w:color="auto" w:fill="1E1E1E"/>
+        <w:spacing w:after="0" w:line="285" w:lineRule="atLeast"/>
+        <w:rPr>
+          <w:rFonts w:ascii="Consolas" w:eastAsia="Times New Roman" w:hAnsi="Consolas" w:cs="Times New Roman"/>
+          <w:color w:val="D4D4D4"/>
+          <w:sz w:val="21"/>
+          <w:szCs w:val="21"/>
+        </w:rPr>
+      </w:pPr>
+      <w:r>
+        <w:rPr>
+          <w:rFonts w:ascii="Consolas" w:eastAsia="Times New Roman" w:hAnsi="Consolas" w:cs="Times New Roman"/>
+          <w:color w:val="D4D4D4"/>
+          <w:sz w:val="21"/>
+          <w:szCs w:val="21"/>
+        </w:rPr>
+        <w:t xml:space="preserve">  </w:t>
+      </w:r>
+      <w:proofErr w:type="gramStart"/>
+      <w:r>
+        <w:rPr>
+          <w:rFonts w:ascii="Consolas" w:eastAsia="Times New Roman" w:hAnsi="Consolas" w:cs="Times New Roman"/>
+          <w:color w:val="569CD6"/>
+          <w:sz w:val="21"/>
+          <w:szCs w:val="21"/>
+        </w:rPr>
+        <w:t>return</w:t>
+      </w:r>
+      <w:proofErr w:type="gramEnd"/>
+      <w:r>
+        <w:rPr>
+          <w:rFonts w:ascii="Consolas" w:eastAsia="Times New Roman" w:hAnsi="Consolas" w:cs="Times New Roman"/>
+          <w:color w:val="D4D4D4"/>
+          <w:sz w:val="21"/>
+          <w:szCs w:val="21"/>
+        </w:rPr>
+        <w:t xml:space="preserve"> (</w:t>
+      </w:r>
+    </w:p>
+    <w:p>
+      <w:pPr>
+        <w:shd w:val="clear" w:color="auto" w:fill="1E1E1E"/>
+        <w:spacing w:after="0" w:line="285" w:lineRule="atLeast"/>
+        <w:rPr>
+          <w:rFonts w:ascii="Consolas" w:eastAsia="Times New Roman" w:hAnsi="Consolas" w:cs="Times New Roman"/>
+          <w:color w:val="D4D4D4"/>
+          <w:sz w:val="21"/>
+          <w:szCs w:val="21"/>
+        </w:rPr>
+      </w:pPr>
+      <w:r>
+        <w:rPr>
+          <w:rFonts w:ascii="Consolas" w:eastAsia="Times New Roman" w:hAnsi="Consolas" w:cs="Times New Roman"/>
+          <w:color w:val="D4D4D4"/>
+          <w:sz w:val="21"/>
+          <w:szCs w:val="21"/>
+        </w:rPr>
+        <w:t xml:space="preserve">    </w:t>
+      </w:r>
+      <w:r>
+        <w:rPr>
+          <w:rFonts w:ascii="Consolas" w:eastAsia="Times New Roman" w:hAnsi="Consolas" w:cs="Times New Roman"/>
+          <w:color w:val="808080"/>
+          <w:sz w:val="21"/>
+          <w:szCs w:val="21"/>
+        </w:rPr>
+        <w:t>&lt;&gt;</w:t>
+      </w:r>
+    </w:p>
+    <w:p>
+      <w:pPr>
+        <w:shd w:val="clear" w:color="auto" w:fill="1E1E1E"/>
+        <w:spacing w:after="0" w:line="285" w:lineRule="atLeast"/>
+        <w:rPr>
+          <w:rFonts w:ascii="Consolas" w:eastAsia="Times New Roman" w:hAnsi="Consolas" w:cs="Times New Roman"/>
+          <w:color w:val="D4D4D4"/>
+          <w:sz w:val="21"/>
+          <w:szCs w:val="21"/>
+        </w:rPr>
+      </w:pPr>
+      <w:r>
+        <w:rPr>
+          <w:rFonts w:ascii="Consolas" w:eastAsia="Times New Roman" w:hAnsi="Consolas" w:cs="Times New Roman"/>
+          <w:color w:val="D4D4D4"/>
+          <w:sz w:val="21"/>
+          <w:szCs w:val="21"/>
+        </w:rPr>
+        <w:t xml:space="preserve">      </w:t>
+      </w:r>
+      <w:r>
+        <w:rPr>
+          <w:rFonts w:ascii="Consolas" w:eastAsia="Times New Roman" w:hAnsi="Consolas" w:cs="Times New Roman"/>
+          <w:color w:val="808080"/>
+          <w:sz w:val="21"/>
+          <w:szCs w:val="21"/>
+        </w:rPr>
+        <w:t>&lt;</w:t>
+      </w:r>
+      <w:r>
+        <w:rPr>
+          <w:rFonts w:ascii="Consolas" w:eastAsia="Times New Roman" w:hAnsi="Consolas" w:cs="Times New Roman"/>
+          <w:color w:val="569CD6"/>
+          <w:sz w:val="21"/>
+          <w:szCs w:val="21"/>
+        </w:rPr>
+        <w:t>section</w:t>
+      </w:r>
+      <w:r>
+        <w:rPr>
+          <w:rFonts w:ascii="Consolas" w:eastAsia="Times New Roman" w:hAnsi="Consolas" w:cs="Times New Roman"/>
+          <w:color w:val="D4D4D4"/>
+          <w:sz w:val="21"/>
+          <w:szCs w:val="21"/>
+        </w:rPr>
+        <w:t xml:space="preserve"> </w:t>
+      </w:r>
+      <w:r>
+        <w:rPr>
+          <w:rFonts w:ascii="Consolas" w:eastAsia="Times New Roman" w:hAnsi="Consolas" w:cs="Times New Roman"/>
+          <w:color w:val="9CDCFE"/>
+          <w:sz w:val="21"/>
+          <w:szCs w:val="21"/>
+        </w:rPr>
+        <w:t>style</w:t>
+      </w:r>
+      <w:proofErr w:type="gramStart"/>
+      <w:r>
+        <w:rPr>
+          <w:rFonts w:ascii="Consolas" w:eastAsia="Times New Roman" w:hAnsi="Consolas" w:cs="Times New Roman"/>
+          <w:color w:val="D4D4D4"/>
+          <w:sz w:val="21"/>
+          <w:szCs w:val="21"/>
+        </w:rPr>
+        <w:t>=</w:t>
+      </w:r>
+      <w:r>
+        <w:rPr>
+          <w:rFonts w:ascii="Consolas" w:eastAsia="Times New Roman" w:hAnsi="Consolas" w:cs="Times New Roman"/>
+          <w:color w:val="569CD6"/>
+          <w:sz w:val="21"/>
+          <w:szCs w:val="21"/>
+        </w:rPr>
+        <w:t>{</w:t>
+      </w:r>
+      <w:proofErr w:type="spellStart"/>
+      <w:proofErr w:type="gramEnd"/>
+      <w:r>
+        <w:rPr>
+          <w:rFonts w:ascii="Consolas" w:eastAsia="Times New Roman" w:hAnsi="Consolas" w:cs="Times New Roman"/>
+          <w:color w:val="D4D4D4"/>
+          <w:sz w:val="21"/>
+          <w:szCs w:val="21"/>
+        </w:rPr>
+        <w:t>styles.section</w:t>
+      </w:r>
+      <w:proofErr w:type="spellEnd"/>
+      <w:r>
+        <w:rPr>
+          <w:rFonts w:ascii="Consolas" w:eastAsia="Times New Roman" w:hAnsi="Consolas" w:cs="Times New Roman"/>
+          <w:color w:val="569CD6"/>
+          <w:sz w:val="21"/>
+          <w:szCs w:val="21"/>
+        </w:rPr>
+        <w:t>}</w:t>
+      </w:r>
+      <w:r>
+        <w:rPr>
+          <w:rFonts w:ascii="Consolas" w:eastAsia="Times New Roman" w:hAnsi="Consolas" w:cs="Times New Roman"/>
+          <w:color w:val="808080"/>
+          <w:sz w:val="21"/>
+          <w:szCs w:val="21"/>
+        </w:rPr>
+        <w:t>&gt;</w:t>
+      </w:r>
+    </w:p>
+    <w:p>
+      <w:pPr>
+        <w:shd w:val="clear" w:color="auto" w:fill="1E1E1E"/>
+        <w:spacing w:after="0" w:line="285" w:lineRule="atLeast"/>
+        <w:rPr>
+          <w:rFonts w:ascii="Consolas" w:eastAsia="Times New Roman" w:hAnsi="Consolas" w:cs="Times New Roman"/>
+          <w:color w:val="D4D4D4"/>
+          <w:sz w:val="21"/>
+          <w:szCs w:val="21"/>
+        </w:rPr>
+      </w:pPr>
+      <w:r>
+        <w:rPr>
+          <w:rFonts w:ascii="Consolas" w:eastAsia="Times New Roman" w:hAnsi="Consolas" w:cs="Times New Roman"/>
+          <w:color w:val="D4D4D4"/>
+          <w:sz w:val="21"/>
+          <w:szCs w:val="21"/>
+        </w:rPr>
+        <w:t xml:space="preserve">        </w:t>
+      </w:r>
+      <w:r>
+        <w:rPr>
+          <w:rFonts w:ascii="Consolas" w:eastAsia="Times New Roman" w:hAnsi="Consolas" w:cs="Times New Roman"/>
+          <w:color w:val="808080"/>
+          <w:sz w:val="21"/>
+          <w:szCs w:val="21"/>
+        </w:rPr>
+        <w:t>&lt;</w:t>
+      </w:r>
+      <w:r>
+        <w:rPr>
+          <w:rFonts w:ascii="Consolas" w:eastAsia="Times New Roman" w:hAnsi="Consolas" w:cs="Times New Roman"/>
+          <w:color w:val="569CD6"/>
+          <w:sz w:val="21"/>
+          <w:szCs w:val="21"/>
+        </w:rPr>
+        <w:t>div</w:t>
+      </w:r>
+      <w:r>
+        <w:rPr>
+          <w:rFonts w:ascii="Consolas" w:eastAsia="Times New Roman" w:hAnsi="Consolas" w:cs="Times New Roman"/>
+          <w:color w:val="D4D4D4"/>
+          <w:sz w:val="21"/>
+          <w:szCs w:val="21"/>
+        </w:rPr>
+        <w:t xml:space="preserve"> </w:t>
+      </w:r>
+      <w:r>
+        <w:rPr>
+          <w:rFonts w:ascii="Consolas" w:eastAsia="Times New Roman" w:hAnsi="Consolas" w:cs="Times New Roman"/>
+          <w:color w:val="9CDCFE"/>
+          <w:sz w:val="21"/>
+          <w:szCs w:val="21"/>
+        </w:rPr>
+        <w:t>style</w:t>
+      </w:r>
+      <w:proofErr w:type="gramStart"/>
+      <w:r>
+        <w:rPr>
+          <w:rFonts w:ascii="Consolas" w:eastAsia="Times New Roman" w:hAnsi="Consolas" w:cs="Times New Roman"/>
+          <w:color w:val="D4D4D4"/>
+          <w:sz w:val="21"/>
+          <w:szCs w:val="21"/>
+        </w:rPr>
+        <w:t>=</w:t>
+      </w:r>
+      <w:r>
+        <w:rPr>
+          <w:rFonts w:ascii="Consolas" w:eastAsia="Times New Roman" w:hAnsi="Consolas" w:cs="Times New Roman"/>
+          <w:color w:val="569CD6"/>
+          <w:sz w:val="21"/>
+          <w:szCs w:val="21"/>
+        </w:rPr>
+        <w:t>{</w:t>
+      </w:r>
+      <w:proofErr w:type="spellStart"/>
+      <w:proofErr w:type="gramEnd"/>
+      <w:r>
+        <w:rPr>
+          <w:rFonts w:ascii="Consolas" w:eastAsia="Times New Roman" w:hAnsi="Consolas" w:cs="Times New Roman"/>
+          <w:color w:val="D4D4D4"/>
+          <w:sz w:val="21"/>
+          <w:szCs w:val="21"/>
+        </w:rPr>
+        <w:t>styles.wrapper</w:t>
+      </w:r>
+      <w:proofErr w:type="spellEnd"/>
+      <w:r>
+        <w:rPr>
+          <w:rFonts w:ascii="Consolas" w:eastAsia="Times New Roman" w:hAnsi="Consolas" w:cs="Times New Roman"/>
+          <w:color w:val="569CD6"/>
+          <w:sz w:val="21"/>
+          <w:szCs w:val="21"/>
+        </w:rPr>
+        <w:t>}</w:t>
+      </w:r>
+      <w:r>
+        <w:rPr>
+          <w:rFonts w:ascii="Consolas" w:eastAsia="Times New Roman" w:hAnsi="Consolas" w:cs="Times New Roman"/>
+          <w:color w:val="808080"/>
+          <w:sz w:val="21"/>
+          <w:szCs w:val="21"/>
+        </w:rPr>
+        <w:t>&gt;</w:t>
+      </w:r>
+    </w:p>
+    <w:p>
+      <w:pPr>
+        <w:shd w:val="clear" w:color="auto" w:fill="1E1E1E"/>
+        <w:spacing w:after="0" w:line="285" w:lineRule="atLeast"/>
+        <w:rPr>
+          <w:rFonts w:ascii="Consolas" w:eastAsia="Times New Roman" w:hAnsi="Consolas" w:cs="Times New Roman"/>
+          <w:color w:val="D4D4D4"/>
+          <w:sz w:val="21"/>
+          <w:szCs w:val="21"/>
+        </w:rPr>
+      </w:pPr>
+      <w:r>
+        <w:rPr>
+          <w:rFonts w:ascii="Consolas" w:eastAsia="Times New Roman" w:hAnsi="Consolas" w:cs="Times New Roman"/>
+          <w:color w:val="D4D4D4"/>
+          <w:sz w:val="21"/>
+          <w:szCs w:val="21"/>
+        </w:rPr>
+        <w:t xml:space="preserve">          </w:t>
+      </w:r>
+      <w:r>
+        <w:rPr>
+          <w:rFonts w:ascii="Consolas" w:eastAsia="Times New Roman" w:hAnsi="Consolas" w:cs="Times New Roman"/>
+          <w:color w:val="808080"/>
+          <w:sz w:val="21"/>
+          <w:szCs w:val="21"/>
+        </w:rPr>
+        <w:t>&lt;</w:t>
+      </w:r>
+      <w:r>
+        <w:rPr>
+          <w:rFonts w:ascii="Consolas" w:eastAsia="Times New Roman" w:hAnsi="Consolas" w:cs="Times New Roman"/>
+          <w:color w:val="569CD6"/>
+          <w:sz w:val="21"/>
+          <w:szCs w:val="21"/>
+        </w:rPr>
+        <w:t>h1</w:t>
+      </w:r>
+      <w:r>
+        <w:rPr>
+          <w:rFonts w:ascii="Consolas" w:eastAsia="Times New Roman" w:hAnsi="Consolas" w:cs="Times New Roman"/>
+          <w:color w:val="808080"/>
+          <w:sz w:val="21"/>
+          <w:szCs w:val="21"/>
+        </w:rPr>
+        <w:t>&gt;</w:t>
+      </w:r>
+      <w:r>
+        <w:rPr>
+          <w:rFonts w:ascii="Consolas" w:eastAsia="Times New Roman" w:hAnsi="Consolas" w:cs="Times New Roman"/>
+          <w:color w:val="D4D4D4"/>
+          <w:sz w:val="21"/>
+          <w:szCs w:val="21"/>
+        </w:rPr>
+        <w:t xml:space="preserve">Counter: </w:t>
+      </w:r>
+      <w:r>
+        <w:rPr>
+          <w:rFonts w:ascii="Consolas" w:eastAsia="Times New Roman" w:hAnsi="Consolas" w:cs="Times New Roman"/>
+          <w:color w:val="569CD6"/>
+          <w:sz w:val="21"/>
+          <w:szCs w:val="21"/>
+        </w:rPr>
+        <w:t>{</w:t>
+      </w:r>
+      <w:r>
+        <w:rPr>
+          <w:rFonts w:ascii="Consolas" w:eastAsia="Times New Roman" w:hAnsi="Consolas" w:cs="Times New Roman"/>
+          <w:color w:val="D4D4D4"/>
+          <w:sz w:val="21"/>
+          <w:szCs w:val="21"/>
+        </w:rPr>
+        <w:t>count</w:t>
+      </w:r>
+      <w:proofErr w:type="gramStart"/>
+      <w:r>
+        <w:rPr>
+          <w:rFonts w:ascii="Consolas" w:eastAsia="Times New Roman" w:hAnsi="Consolas" w:cs="Times New Roman"/>
+          <w:color w:val="569CD6"/>
+          <w:sz w:val="21"/>
+          <w:szCs w:val="21"/>
+        </w:rPr>
+        <w:t>}</w:t>
+      </w:r>
+      <w:r>
+        <w:rPr>
+          <w:rFonts w:ascii="Consolas" w:eastAsia="Times New Roman" w:hAnsi="Consolas" w:cs="Times New Roman"/>
+          <w:color w:val="808080"/>
+          <w:sz w:val="21"/>
+          <w:szCs w:val="21"/>
+        </w:rPr>
+        <w:t>&lt;</w:t>
+      </w:r>
+      <w:proofErr w:type="gramEnd"/>
+      <w:r>
+        <w:rPr>
+          <w:rFonts w:ascii="Consolas" w:eastAsia="Times New Roman" w:hAnsi="Consolas" w:cs="Times New Roman"/>
+          <w:color w:val="808080"/>
+          <w:sz w:val="21"/>
+          <w:szCs w:val="21"/>
+        </w:rPr>
+        <w:t>/</w:t>
+      </w:r>
+      <w:r>
+        <w:rPr>
+          <w:rFonts w:ascii="Consolas" w:eastAsia="Times New Roman" w:hAnsi="Consolas" w:cs="Times New Roman"/>
+          <w:color w:val="569CD6"/>
+          <w:sz w:val="21"/>
+          <w:szCs w:val="21"/>
+        </w:rPr>
+        <w:t>h1</w:t>
+      </w:r>
+      <w:r>
+        <w:rPr>
+          <w:rFonts w:ascii="Consolas" w:eastAsia="Times New Roman" w:hAnsi="Consolas" w:cs="Times New Roman"/>
+          <w:color w:val="808080"/>
+          <w:sz w:val="21"/>
+          <w:szCs w:val="21"/>
+        </w:rPr>
+        <w:t>&gt;</w:t>
+      </w:r>
+    </w:p>
+    <w:p>
+      <w:pPr>
+        <w:shd w:val="clear" w:color="auto" w:fill="1E1E1E"/>
+        <w:spacing w:after="0" w:line="285" w:lineRule="atLeast"/>
+        <w:rPr>
+          <w:rFonts w:ascii="Consolas" w:eastAsia="Times New Roman" w:hAnsi="Consolas" w:cs="Times New Roman"/>
+          <w:color w:val="D4D4D4"/>
+          <w:sz w:val="21"/>
+          <w:szCs w:val="21"/>
+        </w:rPr>
+      </w:pPr>
+      <w:r>
+        <w:rPr>
+          <w:rFonts w:ascii="Consolas" w:eastAsia="Times New Roman" w:hAnsi="Consolas" w:cs="Times New Roman"/>
+          <w:color w:val="D4D4D4"/>
+          <w:sz w:val="21"/>
+          <w:szCs w:val="21"/>
+        </w:rPr>
+        <w:t xml:space="preserve">          </w:t>
+      </w:r>
+      <w:r>
+        <w:rPr>
+          <w:rFonts w:ascii="Consolas" w:eastAsia="Times New Roman" w:hAnsi="Consolas" w:cs="Times New Roman"/>
+          <w:color w:val="569CD6"/>
+          <w:sz w:val="21"/>
+          <w:szCs w:val="21"/>
+        </w:rPr>
+        <w:t>{</w:t>
+      </w:r>
+      <w:r>
+        <w:rPr>
+          <w:rFonts w:ascii="Consolas" w:eastAsia="Times New Roman" w:hAnsi="Consolas" w:cs="Times New Roman"/>
+          <w:color w:val="6A9955"/>
+          <w:sz w:val="21"/>
+          <w:szCs w:val="21"/>
+        </w:rPr>
+        <w:t xml:space="preserve">/* &lt;button </w:t>
+      </w:r>
+      <w:proofErr w:type="spellStart"/>
+      <w:r>
+        <w:rPr>
+          <w:rFonts w:ascii="Consolas" w:eastAsia="Times New Roman" w:hAnsi="Consolas" w:cs="Times New Roman"/>
+          <w:color w:val="6A9955"/>
+          <w:sz w:val="21"/>
+          <w:szCs w:val="21"/>
+        </w:rPr>
+        <w:t>onClick</w:t>
+      </w:r>
+      <w:proofErr w:type="spellEnd"/>
+      <w:proofErr w:type="gramStart"/>
+      <w:r>
+        <w:rPr>
+          <w:rFonts w:ascii="Consolas" w:eastAsia="Times New Roman" w:hAnsi="Consolas" w:cs="Times New Roman"/>
+          <w:color w:val="6A9955"/>
+          <w:sz w:val="21"/>
+          <w:szCs w:val="21"/>
+        </w:rPr>
+        <w:t>={</w:t>
+      </w:r>
+      <w:proofErr w:type="gramEnd"/>
+      <w:r>
+        <w:rPr>
+          <w:rFonts w:ascii="Consolas" w:eastAsia="Times New Roman" w:hAnsi="Consolas" w:cs="Times New Roman"/>
+          <w:color w:val="6A9955"/>
+          <w:sz w:val="21"/>
+          <w:szCs w:val="21"/>
+        </w:rPr>
+        <w:t>increment}&gt;Increment&lt;/button&gt;</w:t>
+      </w:r>
+    </w:p>
+    <w:p>
+      <w:pPr>
+        <w:shd w:val="clear" w:color="auto" w:fill="1E1E1E"/>
+        <w:spacing w:after="0" w:line="285" w:lineRule="atLeast"/>
+        <w:rPr>
+          <w:rFonts w:ascii="Consolas" w:eastAsia="Times New Roman" w:hAnsi="Consolas" w:cs="Times New Roman"/>
+          <w:color w:val="D4D4D4"/>
+          <w:sz w:val="21"/>
+          <w:szCs w:val="21"/>
+        </w:rPr>
+      </w:pPr>
+      <w:r>
+        <w:rPr>
+          <w:rFonts w:ascii="Consolas" w:eastAsia="Times New Roman" w:hAnsi="Consolas" w:cs="Times New Roman"/>
+          <w:color w:val="6A9955"/>
+          <w:sz w:val="21"/>
+          <w:szCs w:val="21"/>
+        </w:rPr>
+        <w:t xml:space="preserve">            &lt;button </w:t>
+      </w:r>
+      <w:proofErr w:type="spellStart"/>
+      <w:r>
+        <w:rPr>
+          <w:rFonts w:ascii="Consolas" w:eastAsia="Times New Roman" w:hAnsi="Consolas" w:cs="Times New Roman"/>
+          <w:color w:val="6A9955"/>
+          <w:sz w:val="21"/>
+          <w:szCs w:val="21"/>
+        </w:rPr>
+        <w:t>onClick</w:t>
+      </w:r>
+      <w:proofErr w:type="spellEnd"/>
+      <w:proofErr w:type="gramStart"/>
+      <w:r>
+        <w:rPr>
+          <w:rFonts w:ascii="Consolas" w:eastAsia="Times New Roman" w:hAnsi="Consolas" w:cs="Times New Roman"/>
+          <w:color w:val="6A9955"/>
+          <w:sz w:val="21"/>
+          <w:szCs w:val="21"/>
+        </w:rPr>
+        <w:t>={</w:t>
+      </w:r>
+      <w:proofErr w:type="gramEnd"/>
+      <w:r>
+        <w:rPr>
+          <w:rFonts w:ascii="Consolas" w:eastAsia="Times New Roman" w:hAnsi="Consolas" w:cs="Times New Roman"/>
+          <w:color w:val="6A9955"/>
+          <w:sz w:val="21"/>
+          <w:szCs w:val="21"/>
+        </w:rPr>
+        <w:t>decrement}&gt;Decrement&lt;/button&gt; */</w:t>
+      </w:r>
+      <w:r>
+        <w:rPr>
+          <w:rFonts w:ascii="Consolas" w:eastAsia="Times New Roman" w:hAnsi="Consolas" w:cs="Times New Roman"/>
+          <w:color w:val="569CD6"/>
+          <w:sz w:val="21"/>
+          <w:szCs w:val="21"/>
+        </w:rPr>
+        <w:t>}</w:t>
+      </w:r>
+    </w:p>
+    <w:p>
+      <w:pPr>
+        <w:shd w:val="clear" w:color="auto" w:fill="1E1E1E"/>
+        <w:spacing w:after="0" w:line="285" w:lineRule="atLeast"/>
+        <w:rPr>
+          <w:rFonts w:ascii="Consolas" w:eastAsia="Times New Roman" w:hAnsi="Consolas" w:cs="Times New Roman"/>
+          <w:color w:val="D4D4D4"/>
+          <w:sz w:val="21"/>
+          <w:szCs w:val="21"/>
+        </w:rPr>
+      </w:pPr>
+      <w:r>
+        <w:rPr>
+          <w:rFonts w:ascii="Consolas" w:eastAsia="Times New Roman" w:hAnsi="Consolas" w:cs="Times New Roman"/>
+          <w:color w:val="D4D4D4"/>
+          <w:sz w:val="21"/>
+          <w:szCs w:val="21"/>
+        </w:rPr>
+        <w:t xml:space="preserve">          </w:t>
+      </w:r>
+      <w:r>
+        <w:rPr>
+          <w:rFonts w:ascii="Consolas" w:eastAsia="Times New Roman" w:hAnsi="Consolas" w:cs="Times New Roman"/>
+          <w:color w:val="808080"/>
+          <w:sz w:val="21"/>
+          <w:szCs w:val="21"/>
+        </w:rPr>
+        <w:t>&lt;</w:t>
+      </w:r>
+      <w:r>
+        <w:rPr>
+          <w:rFonts w:ascii="Consolas" w:eastAsia="Times New Roman" w:hAnsi="Consolas" w:cs="Times New Roman"/>
+          <w:color w:val="569CD6"/>
+          <w:sz w:val="21"/>
+          <w:szCs w:val="21"/>
+        </w:rPr>
+        <w:t>button</w:t>
+      </w:r>
+      <w:r>
+        <w:rPr>
+          <w:rFonts w:ascii="Consolas" w:eastAsia="Times New Roman" w:hAnsi="Consolas" w:cs="Times New Roman"/>
+          <w:color w:val="D4D4D4"/>
+          <w:sz w:val="21"/>
+          <w:szCs w:val="21"/>
+        </w:rPr>
+        <w:t xml:space="preserve"> </w:t>
+      </w:r>
+      <w:proofErr w:type="spellStart"/>
+      <w:r>
+        <w:rPr>
+          <w:rFonts w:ascii="Consolas" w:eastAsia="Times New Roman" w:hAnsi="Consolas" w:cs="Times New Roman"/>
+          <w:color w:val="9CDCFE"/>
+          <w:sz w:val="21"/>
+          <w:szCs w:val="21"/>
+        </w:rPr>
+        <w:t>onClick</w:t>
+      </w:r>
+      <w:proofErr w:type="spellEnd"/>
+      <w:proofErr w:type="gramStart"/>
+      <w:r>
+        <w:rPr>
+          <w:rFonts w:ascii="Consolas" w:eastAsia="Times New Roman" w:hAnsi="Consolas" w:cs="Times New Roman"/>
+          <w:color w:val="D4D4D4"/>
+          <w:sz w:val="21"/>
+          <w:szCs w:val="21"/>
+        </w:rPr>
+        <w:t>=</w:t>
+      </w:r>
+      <w:r>
+        <w:rPr>
+          <w:rFonts w:ascii="Consolas" w:eastAsia="Times New Roman" w:hAnsi="Consolas" w:cs="Times New Roman"/>
+          <w:color w:val="569CD6"/>
+          <w:sz w:val="21"/>
+          <w:szCs w:val="21"/>
+        </w:rPr>
+        <w:t>{</w:t>
+      </w:r>
+      <w:proofErr w:type="gramEnd"/>
+      <w:r>
+        <w:rPr>
+          <w:rFonts w:ascii="Consolas" w:eastAsia="Times New Roman" w:hAnsi="Consolas" w:cs="Times New Roman"/>
+          <w:color w:val="D4D4D4"/>
+          <w:sz w:val="21"/>
+          <w:szCs w:val="21"/>
+        </w:rPr>
+        <w:t xml:space="preserve">() </w:t>
+      </w:r>
+      <w:r>
+        <w:rPr>
+          <w:rFonts w:ascii="Consolas" w:eastAsia="Times New Roman" w:hAnsi="Consolas" w:cs="Times New Roman"/>
+          <w:color w:val="569CD6"/>
+          <w:sz w:val="21"/>
+          <w:szCs w:val="21"/>
+        </w:rPr>
+        <w:t>=&gt;</w:t>
+      </w:r>
+      <w:r>
+        <w:rPr>
+          <w:rFonts w:ascii="Consolas" w:eastAsia="Times New Roman" w:hAnsi="Consolas" w:cs="Times New Roman"/>
+          <w:color w:val="D4D4D4"/>
+          <w:sz w:val="21"/>
+          <w:szCs w:val="21"/>
+        </w:rPr>
+        <w:t xml:space="preserve"> </w:t>
+      </w:r>
+      <w:proofErr w:type="spellStart"/>
+      <w:r>
+        <w:rPr>
+          <w:rFonts w:ascii="Consolas" w:eastAsia="Times New Roman" w:hAnsi="Consolas" w:cs="Times New Roman"/>
+          <w:color w:val="D4D4D4"/>
+          <w:sz w:val="21"/>
+          <w:szCs w:val="21"/>
+        </w:rPr>
+        <w:t>setCount</w:t>
+      </w:r>
+      <w:proofErr w:type="spellEnd"/>
+      <w:r>
+        <w:rPr>
+          <w:rFonts w:ascii="Consolas" w:eastAsia="Times New Roman" w:hAnsi="Consolas" w:cs="Times New Roman"/>
+          <w:color w:val="D4D4D4"/>
+          <w:sz w:val="21"/>
+          <w:szCs w:val="21"/>
+        </w:rPr>
+        <w:t xml:space="preserve">(count + </w:t>
+      </w:r>
+      <w:r>
+        <w:rPr>
+          <w:rFonts w:ascii="Consolas" w:eastAsia="Times New Roman" w:hAnsi="Consolas" w:cs="Times New Roman"/>
+          <w:color w:val="B5CEA8"/>
+          <w:sz w:val="21"/>
+          <w:szCs w:val="21"/>
+        </w:rPr>
+        <w:t>1</w:t>
+      </w:r>
+      <w:r>
+        <w:rPr>
+          <w:rFonts w:ascii="Consolas" w:eastAsia="Times New Roman" w:hAnsi="Consolas" w:cs="Times New Roman"/>
+          <w:color w:val="D4D4D4"/>
+          <w:sz w:val="21"/>
+          <w:szCs w:val="21"/>
+        </w:rPr>
+        <w:t>)</w:t>
+      </w:r>
+      <w:r>
+        <w:rPr>
+          <w:rFonts w:ascii="Consolas" w:eastAsia="Times New Roman" w:hAnsi="Consolas" w:cs="Times New Roman"/>
+          <w:color w:val="569CD6"/>
+          <w:sz w:val="21"/>
+          <w:szCs w:val="21"/>
+        </w:rPr>
+        <w:t>}</w:t>
+      </w:r>
+      <w:r>
+        <w:rPr>
+          <w:rFonts w:ascii="Consolas" w:eastAsia="Times New Roman" w:hAnsi="Consolas" w:cs="Times New Roman"/>
+          <w:color w:val="808080"/>
+          <w:sz w:val="21"/>
+          <w:szCs w:val="21"/>
+        </w:rPr>
+        <w:t>&gt;</w:t>
+      </w:r>
+      <w:r>
+        <w:rPr>
+          <w:rFonts w:ascii="Consolas" w:eastAsia="Times New Roman" w:hAnsi="Consolas" w:cs="Times New Roman"/>
+          <w:color w:val="D4D4D4"/>
+          <w:sz w:val="21"/>
+          <w:szCs w:val="21"/>
+        </w:rPr>
+        <w:t>Increment</w:t>
+      </w:r>
+      <w:r>
+        <w:rPr>
+          <w:rFonts w:ascii="Consolas" w:eastAsia="Times New Roman" w:hAnsi="Consolas" w:cs="Times New Roman"/>
+          <w:color w:val="808080"/>
+          <w:sz w:val="21"/>
+          <w:szCs w:val="21"/>
+        </w:rPr>
+        <w:t>&lt;/</w:t>
+      </w:r>
+      <w:r>
+        <w:rPr>
+          <w:rFonts w:ascii="Consolas" w:eastAsia="Times New Roman" w:hAnsi="Consolas" w:cs="Times New Roman"/>
+          <w:color w:val="569CD6"/>
+          <w:sz w:val="21"/>
+          <w:szCs w:val="21"/>
+        </w:rPr>
+        <w:t>button</w:t>
+      </w:r>
+      <w:r>
+        <w:rPr>
+          <w:rFonts w:ascii="Consolas" w:eastAsia="Times New Roman" w:hAnsi="Consolas" w:cs="Times New Roman"/>
+          <w:color w:val="808080"/>
+          <w:sz w:val="21"/>
+          <w:szCs w:val="21"/>
+        </w:rPr>
+        <w:t>&gt;</w:t>
+      </w:r>
+    </w:p>
+    <w:p>
+      <w:pPr>
+        <w:shd w:val="clear" w:color="auto" w:fill="1E1E1E"/>
+        <w:spacing w:after="0" w:line="285" w:lineRule="atLeast"/>
+        <w:rPr>
+          <w:rFonts w:ascii="Consolas" w:eastAsia="Times New Roman" w:hAnsi="Consolas" w:cs="Times New Roman"/>
+          <w:color w:val="D4D4D4"/>
+          <w:sz w:val="21"/>
+          <w:szCs w:val="21"/>
+        </w:rPr>
+      </w:pPr>
+      <w:r>
+        <w:rPr>
+          <w:rFonts w:ascii="Consolas" w:eastAsia="Times New Roman" w:hAnsi="Consolas" w:cs="Times New Roman"/>
+          <w:color w:val="D4D4D4"/>
+          <w:sz w:val="21"/>
+          <w:szCs w:val="21"/>
+        </w:rPr>
+        <w:t xml:space="preserve">          </w:t>
+      </w:r>
+      <w:r>
+        <w:rPr>
+          <w:rFonts w:ascii="Consolas" w:eastAsia="Times New Roman" w:hAnsi="Consolas" w:cs="Times New Roman"/>
+          <w:color w:val="808080"/>
+          <w:sz w:val="21"/>
+          <w:szCs w:val="21"/>
+        </w:rPr>
+        <w:t>&lt;</w:t>
+      </w:r>
+      <w:r>
+        <w:rPr>
+          <w:rFonts w:ascii="Consolas" w:eastAsia="Times New Roman" w:hAnsi="Consolas" w:cs="Times New Roman"/>
+          <w:color w:val="569CD6"/>
+          <w:sz w:val="21"/>
+          <w:szCs w:val="21"/>
+        </w:rPr>
+        <w:t>button</w:t>
+      </w:r>
+      <w:r>
+        <w:rPr>
+          <w:rFonts w:ascii="Consolas" w:eastAsia="Times New Roman" w:hAnsi="Consolas" w:cs="Times New Roman"/>
+          <w:color w:val="D4D4D4"/>
+          <w:sz w:val="21"/>
+          <w:szCs w:val="21"/>
+        </w:rPr>
+        <w:t xml:space="preserve"> </w:t>
+      </w:r>
+      <w:proofErr w:type="spellStart"/>
+      <w:r>
+        <w:rPr>
+          <w:rFonts w:ascii="Consolas" w:eastAsia="Times New Roman" w:hAnsi="Consolas" w:cs="Times New Roman"/>
+          <w:color w:val="9CDCFE"/>
+          <w:sz w:val="21"/>
+          <w:szCs w:val="21"/>
+        </w:rPr>
+        <w:t>onClick</w:t>
+      </w:r>
+      <w:proofErr w:type="spellEnd"/>
+      <w:proofErr w:type="gramStart"/>
+      <w:r>
+        <w:rPr>
+          <w:rFonts w:ascii="Consolas" w:eastAsia="Times New Roman" w:hAnsi="Consolas" w:cs="Times New Roman"/>
+          <w:color w:val="D4D4D4"/>
+          <w:sz w:val="21"/>
+          <w:szCs w:val="21"/>
+        </w:rPr>
+        <w:t>=</w:t>
+      </w:r>
+      <w:r>
+        <w:rPr>
+          <w:rFonts w:ascii="Consolas" w:eastAsia="Times New Roman" w:hAnsi="Consolas" w:cs="Times New Roman"/>
+          <w:color w:val="569CD6"/>
+          <w:sz w:val="21"/>
+          <w:szCs w:val="21"/>
+        </w:rPr>
+        <w:t>{</w:t>
+      </w:r>
+      <w:proofErr w:type="gramEnd"/>
+      <w:r>
+        <w:rPr>
+          <w:rFonts w:ascii="Consolas" w:eastAsia="Times New Roman" w:hAnsi="Consolas" w:cs="Times New Roman"/>
+          <w:color w:val="D4D4D4"/>
+          <w:sz w:val="21"/>
+          <w:szCs w:val="21"/>
+        </w:rPr>
+        <w:t xml:space="preserve">() </w:t>
+      </w:r>
+      <w:r>
+        <w:rPr>
+          <w:rFonts w:ascii="Consolas" w:eastAsia="Times New Roman" w:hAnsi="Consolas" w:cs="Times New Roman"/>
+          <w:color w:val="569CD6"/>
+          <w:sz w:val="21"/>
+          <w:szCs w:val="21"/>
+        </w:rPr>
+        <w:t>=&gt;</w:t>
+      </w:r>
+      <w:r>
+        <w:rPr>
+          <w:rFonts w:ascii="Consolas" w:eastAsia="Times New Roman" w:hAnsi="Consolas" w:cs="Times New Roman"/>
+          <w:color w:val="D4D4D4"/>
+          <w:sz w:val="21"/>
+          <w:szCs w:val="21"/>
+        </w:rPr>
+        <w:t xml:space="preserve"> </w:t>
+      </w:r>
+      <w:proofErr w:type="spellStart"/>
+      <w:r>
+        <w:rPr>
+          <w:rFonts w:ascii="Consolas" w:eastAsia="Times New Roman" w:hAnsi="Consolas" w:cs="Times New Roman"/>
+          <w:color w:val="D4D4D4"/>
+          <w:sz w:val="21"/>
+          <w:szCs w:val="21"/>
+        </w:rPr>
+        <w:t>setCount</w:t>
+      </w:r>
+      <w:proofErr w:type="spellEnd"/>
+      <w:r>
+        <w:rPr>
+          <w:rFonts w:ascii="Consolas" w:eastAsia="Times New Roman" w:hAnsi="Consolas" w:cs="Times New Roman"/>
+          <w:color w:val="D4D4D4"/>
+          <w:sz w:val="21"/>
+          <w:szCs w:val="21"/>
+        </w:rPr>
+        <w:t xml:space="preserve">(count - </w:t>
+      </w:r>
+      <w:r>
+        <w:rPr>
+          <w:rFonts w:ascii="Consolas" w:eastAsia="Times New Roman" w:hAnsi="Consolas" w:cs="Times New Roman"/>
+          <w:color w:val="B5CEA8"/>
+          <w:sz w:val="21"/>
+          <w:szCs w:val="21"/>
+        </w:rPr>
+        <w:t>1</w:t>
+      </w:r>
+      <w:r>
+        <w:rPr>
+          <w:rFonts w:ascii="Consolas" w:eastAsia="Times New Roman" w:hAnsi="Consolas" w:cs="Times New Roman"/>
+          <w:color w:val="D4D4D4"/>
+          <w:sz w:val="21"/>
+          <w:szCs w:val="21"/>
+        </w:rPr>
+        <w:t>)</w:t>
+      </w:r>
+      <w:r>
+        <w:rPr>
+          <w:rFonts w:ascii="Consolas" w:eastAsia="Times New Roman" w:hAnsi="Consolas" w:cs="Times New Roman"/>
+          <w:color w:val="569CD6"/>
+          <w:sz w:val="21"/>
+          <w:szCs w:val="21"/>
+        </w:rPr>
+        <w:t>}</w:t>
+      </w:r>
+      <w:r>
+        <w:rPr>
+          <w:rFonts w:ascii="Consolas" w:eastAsia="Times New Roman" w:hAnsi="Consolas" w:cs="Times New Roman"/>
+          <w:color w:val="808080"/>
+          <w:sz w:val="21"/>
+          <w:szCs w:val="21"/>
+        </w:rPr>
+        <w:t>&gt;</w:t>
+      </w:r>
+      <w:r>
+        <w:rPr>
+          <w:rFonts w:ascii="Consolas" w:eastAsia="Times New Roman" w:hAnsi="Consolas" w:cs="Times New Roman"/>
+          <w:color w:val="D4D4D4"/>
+          <w:sz w:val="21"/>
+          <w:szCs w:val="21"/>
+        </w:rPr>
+        <w:t>Decrement</w:t>
+      </w:r>
+      <w:r>
+        <w:rPr>
+          <w:rFonts w:ascii="Consolas" w:eastAsia="Times New Roman" w:hAnsi="Consolas" w:cs="Times New Roman"/>
+          <w:color w:val="808080"/>
+          <w:sz w:val="21"/>
+          <w:szCs w:val="21"/>
+        </w:rPr>
+        <w:t>&lt;/</w:t>
+      </w:r>
+      <w:r>
+        <w:rPr>
+          <w:rFonts w:ascii="Consolas" w:eastAsia="Times New Roman" w:hAnsi="Consolas" w:cs="Times New Roman"/>
+          <w:color w:val="569CD6"/>
+          <w:sz w:val="21"/>
+          <w:szCs w:val="21"/>
+        </w:rPr>
+        <w:t>button</w:t>
+      </w:r>
+      <w:r>
+        <w:rPr>
+          <w:rFonts w:ascii="Consolas" w:eastAsia="Times New Roman" w:hAnsi="Consolas" w:cs="Times New Roman"/>
+          <w:color w:val="808080"/>
+          <w:sz w:val="21"/>
+          <w:szCs w:val="21"/>
+        </w:rPr>
+        <w:t>&gt;</w:t>
+      </w:r>
+    </w:p>
+    <w:p>
+      <w:pPr>
+        <w:shd w:val="clear" w:color="auto" w:fill="1E1E1E"/>
+        <w:spacing w:after="0" w:line="285" w:lineRule="atLeast"/>
+        <w:rPr>
+          <w:rFonts w:ascii="Consolas" w:eastAsia="Times New Roman" w:hAnsi="Consolas" w:cs="Times New Roman"/>
+          <w:color w:val="D4D4D4"/>
+          <w:sz w:val="21"/>
+          <w:szCs w:val="21"/>
+        </w:rPr>
+      </w:pPr>
+      <w:r>
+        <w:rPr>
+          <w:rFonts w:ascii="Consolas" w:eastAsia="Times New Roman" w:hAnsi="Consolas" w:cs="Times New Roman"/>
+          <w:color w:val="D4D4D4"/>
+          <w:sz w:val="21"/>
+          <w:szCs w:val="21"/>
+        </w:rPr>
+        <w:t xml:space="preserve">        </w:t>
+      </w:r>
+      <w:r>
+        <w:rPr>
+          <w:rFonts w:ascii="Consolas" w:eastAsia="Times New Roman" w:hAnsi="Consolas" w:cs="Times New Roman"/>
+          <w:color w:val="808080"/>
+          <w:sz w:val="21"/>
+          <w:szCs w:val="21"/>
+        </w:rPr>
+        <w:t>&lt;/</w:t>
+      </w:r>
+      <w:r>
+        <w:rPr>
+          <w:rFonts w:ascii="Consolas" w:eastAsia="Times New Roman" w:hAnsi="Consolas" w:cs="Times New Roman"/>
+          <w:color w:val="569CD6"/>
+          <w:sz w:val="21"/>
+          <w:szCs w:val="21"/>
+        </w:rPr>
+        <w:t>div</w:t>
+      </w:r>
+      <w:r>
+        <w:rPr>
+          <w:rFonts w:ascii="Consolas" w:eastAsia="Times New Roman" w:hAnsi="Consolas" w:cs="Times New Roman"/>
+          <w:color w:val="808080"/>
+          <w:sz w:val="21"/>
+          <w:szCs w:val="21"/>
+        </w:rPr>
+        <w:t>&gt;</w:t>
+      </w:r>
+    </w:p>
+    <w:p>
+      <w:pPr>
+        <w:shd w:val="clear" w:color="auto" w:fill="1E1E1E"/>
+        <w:spacing w:after="0" w:line="285" w:lineRule="atLeast"/>
+        <w:rPr>
+          <w:rFonts w:ascii="Consolas" w:eastAsia="Times New Roman" w:hAnsi="Consolas" w:cs="Times New Roman"/>
+          <w:color w:val="D4D4D4"/>
+          <w:sz w:val="21"/>
+          <w:szCs w:val="21"/>
+        </w:rPr>
+      </w:pPr>
+      <w:r>
+        <w:rPr>
+          <w:rFonts w:ascii="Consolas" w:eastAsia="Times New Roman" w:hAnsi="Consolas" w:cs="Times New Roman"/>
+          <w:color w:val="D4D4D4"/>
+          <w:sz w:val="21"/>
+          <w:szCs w:val="21"/>
+        </w:rPr>
+        <w:t xml:space="preserve">      </w:t>
+      </w:r>
+      <w:r>
+        <w:rPr>
+          <w:rFonts w:ascii="Consolas" w:eastAsia="Times New Roman" w:hAnsi="Consolas" w:cs="Times New Roman"/>
+          <w:color w:val="808080"/>
+          <w:sz w:val="21"/>
+          <w:szCs w:val="21"/>
+        </w:rPr>
+        <w:t>&lt;/</w:t>
+      </w:r>
+      <w:r>
+        <w:rPr>
+          <w:rFonts w:ascii="Consolas" w:eastAsia="Times New Roman" w:hAnsi="Consolas" w:cs="Times New Roman"/>
+          <w:color w:val="569CD6"/>
+          <w:sz w:val="21"/>
+          <w:szCs w:val="21"/>
+        </w:rPr>
+        <w:t>section</w:t>
+      </w:r>
+      <w:r>
+        <w:rPr>
+          <w:rFonts w:ascii="Consolas" w:eastAsia="Times New Roman" w:hAnsi="Consolas" w:cs="Times New Roman"/>
+          <w:color w:val="808080"/>
+          <w:sz w:val="21"/>
+          <w:szCs w:val="21"/>
+        </w:rPr>
+        <w:t>&gt;</w:t>
+      </w:r>
+    </w:p>
+    <w:p>
+      <w:pPr>
+        <w:shd w:val="clear" w:color="auto" w:fill="1E1E1E"/>
+        <w:spacing w:after="0" w:line="285" w:lineRule="atLeast"/>
+        <w:rPr>
+          <w:rFonts w:ascii="Consolas" w:eastAsia="Times New Roman" w:hAnsi="Consolas" w:cs="Times New Roman"/>
+          <w:color w:val="D4D4D4"/>
+          <w:sz w:val="21"/>
+          <w:szCs w:val="21"/>
+        </w:rPr>
+      </w:pPr>
+      <w:r>
+        <w:rPr>
+          <w:rFonts w:ascii="Consolas" w:eastAsia="Times New Roman" w:hAnsi="Consolas" w:cs="Times New Roman"/>
+          <w:color w:val="D4D4D4"/>
+          <w:sz w:val="21"/>
+          <w:szCs w:val="21"/>
+        </w:rPr>
+        <w:t xml:space="preserve">    </w:t>
+      </w:r>
+      <w:r>
+        <w:rPr>
+          <w:rFonts w:ascii="Consolas" w:eastAsia="Times New Roman" w:hAnsi="Consolas" w:cs="Times New Roman"/>
+          <w:color w:val="808080"/>
+          <w:sz w:val="21"/>
+          <w:szCs w:val="21"/>
+        </w:rPr>
+        <w:t>&lt;/&gt;</w:t>
+      </w:r>
+    </w:p>
+    <w:p>
+      <w:pPr>
+        <w:shd w:val="clear" w:color="auto" w:fill="1E1E1E"/>
+        <w:spacing w:after="0" w:line="285" w:lineRule="atLeast"/>
+        <w:rPr>
+          <w:rFonts w:ascii="Consolas" w:eastAsia="Times New Roman" w:hAnsi="Consolas" w:cs="Times New Roman"/>
+          <w:color w:val="D4D4D4"/>
+          <w:sz w:val="21"/>
+          <w:szCs w:val="21"/>
+        </w:rPr>
+      </w:pPr>
+      <w:r>
+        <w:rPr>
+          <w:rFonts w:ascii="Consolas" w:eastAsia="Times New Roman" w:hAnsi="Consolas" w:cs="Times New Roman"/>
+          <w:color w:val="D4D4D4"/>
+          <w:sz w:val="21"/>
+          <w:szCs w:val="21"/>
+        </w:rPr>
+        <w:t>  );</w:t>
+      </w:r>
+    </w:p>
+    <w:p>
+      <w:pPr>
+        <w:shd w:val="clear" w:color="auto" w:fill="1E1E1E"/>
+        <w:spacing w:after="0" w:line="285" w:lineRule="atLeast"/>
+        <w:rPr>
+          <w:rFonts w:ascii="Consolas" w:eastAsia="Times New Roman" w:hAnsi="Consolas" w:cs="Times New Roman"/>
+          <w:color w:val="D4D4D4"/>
+          <w:sz w:val="21"/>
+          <w:szCs w:val="21"/>
+        </w:rPr>
+      </w:pPr>
+      <w:r>
+        <w:rPr>
+          <w:rFonts w:ascii="Consolas" w:eastAsia="Times New Roman" w:hAnsi="Consolas" w:cs="Times New Roman"/>
+          <w:color w:val="D4D4D4"/>
+          <w:sz w:val="21"/>
+          <w:szCs w:val="21"/>
+        </w:rPr>
+        <w:t>};</w:t>
+      </w:r>
+    </w:p>
+    <w:p>
+      <w:pPr>
+        <w:shd w:val="clear" w:color="auto" w:fill="1E1E1E"/>
+        <w:spacing w:after="0" w:line="285" w:lineRule="atLeast"/>
+        <w:rPr>
+          <w:rFonts w:ascii="Consolas" w:eastAsia="Times New Roman" w:hAnsi="Consolas" w:cs="Times New Roman"/>
+          <w:color w:val="D4D4D4"/>
+          <w:sz w:val="21"/>
+          <w:szCs w:val="21"/>
+        </w:rPr>
+      </w:pPr>
+    </w:p>
+    <w:p>
+      <w:pPr>
+        <w:shd w:val="clear" w:color="auto" w:fill="1E1E1E"/>
+        <w:spacing w:after="0" w:line="285" w:lineRule="atLeast"/>
+        <w:rPr>
+          <w:rFonts w:ascii="Consolas" w:eastAsia="Times New Roman" w:hAnsi="Consolas" w:cs="Times New Roman"/>
+          <w:color w:val="D4D4D4"/>
+          <w:sz w:val="21"/>
+          <w:szCs w:val="21"/>
+        </w:rPr>
+      </w:pPr>
+      <w:proofErr w:type="gramStart"/>
+      <w:r>
+        <w:rPr>
+          <w:rFonts w:ascii="Consolas" w:eastAsia="Times New Roman" w:hAnsi="Consolas" w:cs="Times New Roman"/>
+          <w:color w:val="569CD6"/>
+          <w:sz w:val="21"/>
+          <w:szCs w:val="21"/>
+        </w:rPr>
+        <w:t>export</w:t>
+      </w:r>
+      <w:proofErr w:type="gramEnd"/>
+      <w:r>
+        <w:rPr>
+          <w:rFonts w:ascii="Consolas" w:eastAsia="Times New Roman" w:hAnsi="Consolas" w:cs="Times New Roman"/>
+          <w:color w:val="D4D4D4"/>
+          <w:sz w:val="21"/>
+          <w:szCs w:val="21"/>
+        </w:rPr>
+        <w:t xml:space="preserve"> </w:t>
+      </w:r>
+      <w:r>
+        <w:rPr>
+          <w:rFonts w:ascii="Consolas" w:eastAsia="Times New Roman" w:hAnsi="Consolas" w:cs="Times New Roman"/>
+          <w:color w:val="569CD6"/>
+          <w:sz w:val="21"/>
+          <w:szCs w:val="21"/>
+        </w:rPr>
+        <w:t>default</w:t>
+      </w:r>
+      <w:r>
+        <w:rPr>
+          <w:rFonts w:ascii="Consolas" w:eastAsia="Times New Roman" w:hAnsi="Consolas" w:cs="Times New Roman"/>
+          <w:color w:val="D4D4D4"/>
+          <w:sz w:val="21"/>
+          <w:szCs w:val="21"/>
+        </w:rPr>
+        <w:t xml:space="preserve"> Counter;</w:t>
+      </w:r>
+    </w:p>
+    <w:p>
+      <w:pPr>
+        <w:shd w:val="clear" w:color="auto" w:fill="1E1E1E"/>
+        <w:spacing w:after="0" w:line="285" w:lineRule="atLeast"/>
+        <w:rPr>
+          <w:rFonts w:ascii="Consolas" w:eastAsia="Times New Roman" w:hAnsi="Consolas" w:cs="Times New Roman"/>
+          <w:color w:val="D4D4D4"/>
+          <w:sz w:val="21"/>
+          <w:szCs w:val="21"/>
+        </w:rPr>
+      </w:pPr>
+    </w:p>
+    <w:p>
+      <w:pPr>
+        <w:rPr>
+          <w:b/>
+        </w:rPr>
+      </w:pPr>
+    </w:p>
+    <w:p>
+      <w:pPr>
+        <w:rPr>
+          <w:b/>
+        </w:rPr>
+      </w:pPr>
+      <w:r>
+        <w:rPr>
+          <w:b/>
+        </w:rPr>
+        <w:t xml:space="preserve">Object Literal with </w:t>
+      </w:r>
+      <w:proofErr w:type="spellStart"/>
+      <w:proofErr w:type="gramStart"/>
+      <w:r>
+        <w:rPr>
+          <w:b/>
+        </w:rPr>
+        <w:t>useState</w:t>
+      </w:r>
+      <w:proofErr w:type="spellEnd"/>
+      <w:r>
+        <w:rPr>
+          <w:b/>
+        </w:rPr>
+        <w:t>()</w:t>
+      </w:r>
+      <w:proofErr w:type="gramEnd"/>
+    </w:p>
+    <w:p>
+      <w:pPr>
+        <w:shd w:val="clear" w:color="auto" w:fill="1E1E1E"/>
+        <w:spacing w:after="0" w:line="285" w:lineRule="atLeast"/>
+        <w:rPr>
+          <w:rFonts w:ascii="Consolas" w:eastAsia="Times New Roman" w:hAnsi="Consolas" w:cs="Times New Roman"/>
+          <w:color w:val="D4D4D4"/>
+          <w:sz w:val="21"/>
+          <w:szCs w:val="21"/>
+        </w:rPr>
+      </w:pPr>
+      <w:proofErr w:type="gramStart"/>
+      <w:r>
+        <w:rPr>
+          <w:rFonts w:ascii="Consolas" w:eastAsia="Times New Roman" w:hAnsi="Consolas" w:cs="Times New Roman"/>
+          <w:color w:val="569CD6"/>
+          <w:sz w:val="21"/>
+          <w:szCs w:val="21"/>
+        </w:rPr>
+        <w:t>import</w:t>
+      </w:r>
+      <w:proofErr w:type="gramEnd"/>
+      <w:r>
+        <w:rPr>
+          <w:rFonts w:ascii="Consolas" w:eastAsia="Times New Roman" w:hAnsi="Consolas" w:cs="Times New Roman"/>
+          <w:color w:val="D4D4D4"/>
+          <w:sz w:val="21"/>
+          <w:szCs w:val="21"/>
+        </w:rPr>
+        <w:t xml:space="preserve"> React, { </w:t>
+      </w:r>
+      <w:proofErr w:type="spellStart"/>
+      <w:r>
+        <w:rPr>
+          <w:rFonts w:ascii="Consolas" w:eastAsia="Times New Roman" w:hAnsi="Consolas" w:cs="Times New Roman"/>
+          <w:color w:val="D4D4D4"/>
+          <w:sz w:val="21"/>
+          <w:szCs w:val="21"/>
+        </w:rPr>
+        <w:t>useState</w:t>
+      </w:r>
+      <w:proofErr w:type="spellEnd"/>
+      <w:r>
+        <w:rPr>
+          <w:rFonts w:ascii="Consolas" w:eastAsia="Times New Roman" w:hAnsi="Consolas" w:cs="Times New Roman"/>
+          <w:color w:val="D4D4D4"/>
+          <w:sz w:val="21"/>
+          <w:szCs w:val="21"/>
+        </w:rPr>
+        <w:t xml:space="preserve"> } </w:t>
+      </w:r>
+      <w:r>
+        <w:rPr>
+          <w:rFonts w:ascii="Consolas" w:eastAsia="Times New Roman" w:hAnsi="Consolas" w:cs="Times New Roman"/>
+          <w:color w:val="569CD6"/>
+          <w:sz w:val="21"/>
+          <w:szCs w:val="21"/>
+        </w:rPr>
+        <w:t>from</w:t>
+      </w:r>
+      <w:r>
+        <w:rPr>
+          <w:rFonts w:ascii="Consolas" w:eastAsia="Times New Roman" w:hAnsi="Consolas" w:cs="Times New Roman"/>
+          <w:color w:val="D4D4D4"/>
+          <w:sz w:val="21"/>
+          <w:szCs w:val="21"/>
+        </w:rPr>
+        <w:t xml:space="preserve"> </w:t>
+      </w:r>
+      <w:r>
+        <w:rPr>
+          <w:rFonts w:ascii="Consolas" w:eastAsia="Times New Roman" w:hAnsi="Consolas" w:cs="Times New Roman"/>
+          <w:color w:val="CE9178"/>
+          <w:sz w:val="21"/>
+          <w:szCs w:val="21"/>
+        </w:rPr>
+        <w:t>"react"</w:t>
+      </w:r>
+      <w:r>
+        <w:rPr>
+          <w:rFonts w:ascii="Consolas" w:eastAsia="Times New Roman" w:hAnsi="Consolas" w:cs="Times New Roman"/>
+          <w:color w:val="D4D4D4"/>
+          <w:sz w:val="21"/>
+          <w:szCs w:val="21"/>
+        </w:rPr>
+        <w:t>;</w:t>
+      </w:r>
+    </w:p>
+    <w:p>
+      <w:pPr>
+        <w:shd w:val="clear" w:color="auto" w:fill="1E1E1E"/>
+        <w:spacing w:after="0" w:line="285" w:lineRule="atLeast"/>
+        <w:rPr>
+          <w:rFonts w:ascii="Consolas" w:eastAsia="Times New Roman" w:hAnsi="Consolas" w:cs="Times New Roman"/>
+          <w:color w:val="D4D4D4"/>
+          <w:sz w:val="21"/>
+          <w:szCs w:val="21"/>
+        </w:rPr>
+      </w:pPr>
+    </w:p>
+    <w:p>
+      <w:pPr>
+        <w:shd w:val="clear" w:color="auto" w:fill="1E1E1E"/>
+        <w:spacing w:after="0" w:line="285" w:lineRule="atLeast"/>
+        <w:rPr>
+          <w:rFonts w:ascii="Consolas" w:eastAsia="Times New Roman" w:hAnsi="Consolas" w:cs="Times New Roman"/>
+          <w:color w:val="D4D4D4"/>
+          <w:sz w:val="21"/>
+          <w:szCs w:val="21"/>
+        </w:rPr>
+      </w:pPr>
+      <w:proofErr w:type="gramStart"/>
+      <w:r>
+        <w:rPr>
+          <w:rFonts w:ascii="Consolas" w:eastAsia="Times New Roman" w:hAnsi="Consolas" w:cs="Times New Roman"/>
+          <w:color w:val="569CD6"/>
+          <w:sz w:val="21"/>
+          <w:szCs w:val="21"/>
+        </w:rPr>
+        <w:t>const</w:t>
+      </w:r>
+      <w:proofErr w:type="gramEnd"/>
+      <w:r>
+        <w:rPr>
+          <w:rFonts w:ascii="Consolas" w:eastAsia="Times New Roman" w:hAnsi="Consolas" w:cs="Times New Roman"/>
+          <w:color w:val="D4D4D4"/>
+          <w:sz w:val="21"/>
+          <w:szCs w:val="21"/>
+        </w:rPr>
+        <w:t xml:space="preserve"> </w:t>
+      </w:r>
+      <w:proofErr w:type="spellStart"/>
+      <w:r>
+        <w:rPr>
+          <w:rFonts w:ascii="Consolas" w:eastAsia="Times New Roman" w:hAnsi="Consolas" w:cs="Times New Roman"/>
+          <w:color w:val="D4D4D4"/>
+          <w:sz w:val="21"/>
+          <w:szCs w:val="21"/>
+        </w:rPr>
+        <w:t>CounterwithObjLitral</w:t>
+      </w:r>
+      <w:proofErr w:type="spellEnd"/>
+      <w:r>
+        <w:rPr>
+          <w:rFonts w:ascii="Consolas" w:eastAsia="Times New Roman" w:hAnsi="Consolas" w:cs="Times New Roman"/>
+          <w:color w:val="D4D4D4"/>
+          <w:sz w:val="21"/>
+          <w:szCs w:val="21"/>
+        </w:rPr>
+        <w:t xml:space="preserve"> = () </w:t>
+      </w:r>
+      <w:r>
+        <w:rPr>
+          <w:rFonts w:ascii="Consolas" w:eastAsia="Times New Roman" w:hAnsi="Consolas" w:cs="Times New Roman"/>
+          <w:color w:val="569CD6"/>
+          <w:sz w:val="21"/>
+          <w:szCs w:val="21"/>
+        </w:rPr>
+        <w:t>=&gt;</w:t>
+      </w:r>
+      <w:r>
+        <w:rPr>
+          <w:rFonts w:ascii="Consolas" w:eastAsia="Times New Roman" w:hAnsi="Consolas" w:cs="Times New Roman"/>
+          <w:color w:val="D4D4D4"/>
+          <w:sz w:val="21"/>
+          <w:szCs w:val="21"/>
+        </w:rPr>
+        <w:t xml:space="preserve"> {</w:t>
+      </w:r>
+    </w:p>
+    <w:p>
+      <w:pPr>
+        <w:shd w:val="clear" w:color="auto" w:fill="1E1E1E"/>
+        <w:spacing w:after="0" w:line="285" w:lineRule="atLeast"/>
+        <w:rPr>
+          <w:rFonts w:ascii="Consolas" w:eastAsia="Times New Roman" w:hAnsi="Consolas" w:cs="Times New Roman"/>
+          <w:color w:val="D4D4D4"/>
+          <w:sz w:val="21"/>
+          <w:szCs w:val="21"/>
+        </w:rPr>
+      </w:pPr>
+      <w:r>
+        <w:rPr>
+          <w:rFonts w:ascii="Consolas" w:eastAsia="Times New Roman" w:hAnsi="Consolas" w:cs="Times New Roman"/>
+          <w:color w:val="D4D4D4"/>
+          <w:sz w:val="21"/>
+          <w:szCs w:val="21"/>
+        </w:rPr>
+        <w:t xml:space="preserve">  </w:t>
+      </w:r>
+      <w:proofErr w:type="gramStart"/>
+      <w:r>
+        <w:rPr>
+          <w:rFonts w:ascii="Consolas" w:eastAsia="Times New Roman" w:hAnsi="Consolas" w:cs="Times New Roman"/>
+          <w:color w:val="569CD6"/>
+          <w:sz w:val="21"/>
+          <w:szCs w:val="21"/>
+        </w:rPr>
+        <w:t>const</w:t>
+      </w:r>
+      <w:proofErr w:type="gramEnd"/>
+      <w:r>
+        <w:rPr>
+          <w:rFonts w:ascii="Consolas" w:eastAsia="Times New Roman" w:hAnsi="Consolas" w:cs="Times New Roman"/>
+          <w:color w:val="D4D4D4"/>
+          <w:sz w:val="21"/>
+          <w:szCs w:val="21"/>
+        </w:rPr>
+        <w:t xml:space="preserve"> [state, </w:t>
+      </w:r>
+      <w:proofErr w:type="spellStart"/>
+      <w:r>
+        <w:rPr>
+          <w:rFonts w:ascii="Consolas" w:eastAsia="Times New Roman" w:hAnsi="Consolas" w:cs="Times New Roman"/>
+          <w:color w:val="D4D4D4"/>
+          <w:sz w:val="21"/>
+          <w:szCs w:val="21"/>
+        </w:rPr>
+        <w:t>setState</w:t>
+      </w:r>
+      <w:proofErr w:type="spellEnd"/>
+      <w:r>
+        <w:rPr>
+          <w:rFonts w:ascii="Consolas" w:eastAsia="Times New Roman" w:hAnsi="Consolas" w:cs="Times New Roman"/>
+          <w:color w:val="D4D4D4"/>
+          <w:sz w:val="21"/>
+          <w:szCs w:val="21"/>
+        </w:rPr>
+        <w:t xml:space="preserve">] = </w:t>
+      </w:r>
+      <w:proofErr w:type="spellStart"/>
+      <w:r>
+        <w:rPr>
+          <w:rFonts w:ascii="Consolas" w:eastAsia="Times New Roman" w:hAnsi="Consolas" w:cs="Times New Roman"/>
+          <w:color w:val="D4D4D4"/>
+          <w:sz w:val="21"/>
+          <w:szCs w:val="21"/>
+        </w:rPr>
+        <w:t>useState</w:t>
+      </w:r>
+      <w:proofErr w:type="spellEnd"/>
+      <w:r>
+        <w:rPr>
+          <w:rFonts w:ascii="Consolas" w:eastAsia="Times New Roman" w:hAnsi="Consolas" w:cs="Times New Roman"/>
+          <w:color w:val="D4D4D4"/>
+          <w:sz w:val="21"/>
+          <w:szCs w:val="21"/>
+        </w:rPr>
+        <w:t xml:space="preserve">({ </w:t>
+      </w:r>
+      <w:proofErr w:type="spellStart"/>
+      <w:r>
+        <w:rPr>
+          <w:rFonts w:ascii="Consolas" w:eastAsia="Times New Roman" w:hAnsi="Consolas" w:cs="Times New Roman"/>
+          <w:color w:val="D4D4D4"/>
+          <w:sz w:val="21"/>
+          <w:szCs w:val="21"/>
+        </w:rPr>
+        <w:t>cnt</w:t>
+      </w:r>
+      <w:proofErr w:type="spellEnd"/>
+      <w:r>
+        <w:rPr>
+          <w:rFonts w:ascii="Consolas" w:eastAsia="Times New Roman" w:hAnsi="Consolas" w:cs="Times New Roman"/>
+          <w:color w:val="D4D4D4"/>
+          <w:sz w:val="21"/>
+          <w:szCs w:val="21"/>
+        </w:rPr>
+        <w:t xml:space="preserve">: </w:t>
+      </w:r>
+      <w:r>
+        <w:rPr>
+          <w:rFonts w:ascii="Consolas" w:eastAsia="Times New Roman" w:hAnsi="Consolas" w:cs="Times New Roman"/>
+          <w:color w:val="B5CEA8"/>
+          <w:sz w:val="21"/>
+          <w:szCs w:val="21"/>
+        </w:rPr>
+        <w:t>0</w:t>
+      </w:r>
+      <w:r>
+        <w:rPr>
+          <w:rFonts w:ascii="Consolas" w:eastAsia="Times New Roman" w:hAnsi="Consolas" w:cs="Times New Roman"/>
+          <w:color w:val="D4D4D4"/>
+          <w:sz w:val="21"/>
+          <w:szCs w:val="21"/>
+        </w:rPr>
+        <w:t xml:space="preserve">, flag: </w:t>
+      </w:r>
+      <w:r>
+        <w:rPr>
+          <w:rFonts w:ascii="Consolas" w:eastAsia="Times New Roman" w:hAnsi="Consolas" w:cs="Times New Roman"/>
+          <w:color w:val="569CD6"/>
+          <w:sz w:val="21"/>
+          <w:szCs w:val="21"/>
+        </w:rPr>
+        <w:t>false</w:t>
+      </w:r>
+      <w:r>
+        <w:rPr>
+          <w:rFonts w:ascii="Consolas" w:eastAsia="Times New Roman" w:hAnsi="Consolas" w:cs="Times New Roman"/>
+          <w:color w:val="D4D4D4"/>
+          <w:sz w:val="21"/>
+          <w:szCs w:val="21"/>
+        </w:rPr>
+        <w:t xml:space="preserve"> });</w:t>
+      </w:r>
+    </w:p>
+    <w:p>
+      <w:pPr>
+        <w:shd w:val="clear" w:color="auto" w:fill="1E1E1E"/>
+        <w:spacing w:after="0" w:line="285" w:lineRule="atLeast"/>
+        <w:rPr>
+          <w:rFonts w:ascii="Consolas" w:eastAsia="Times New Roman" w:hAnsi="Consolas" w:cs="Times New Roman"/>
+          <w:color w:val="D4D4D4"/>
+          <w:sz w:val="21"/>
+          <w:szCs w:val="21"/>
+        </w:rPr>
+      </w:pPr>
+    </w:p>
+    <w:p>
+      <w:pPr>
+        <w:shd w:val="clear" w:color="auto" w:fill="1E1E1E"/>
+        <w:spacing w:after="0" w:line="285" w:lineRule="atLeast"/>
+        <w:rPr>
+          <w:rFonts w:ascii="Consolas" w:eastAsia="Times New Roman" w:hAnsi="Consolas" w:cs="Times New Roman"/>
+          <w:color w:val="D4D4D4"/>
+          <w:sz w:val="21"/>
+          <w:szCs w:val="21"/>
+        </w:rPr>
+      </w:pPr>
+      <w:r>
+        <w:rPr>
+          <w:rFonts w:ascii="Consolas" w:eastAsia="Times New Roman" w:hAnsi="Consolas" w:cs="Times New Roman"/>
+          <w:color w:val="D4D4D4"/>
+          <w:sz w:val="21"/>
+          <w:szCs w:val="21"/>
+        </w:rPr>
+        <w:t xml:space="preserve">  </w:t>
+      </w:r>
+      <w:proofErr w:type="gramStart"/>
+      <w:r>
+        <w:rPr>
+          <w:rFonts w:ascii="Consolas" w:eastAsia="Times New Roman" w:hAnsi="Consolas" w:cs="Times New Roman"/>
+          <w:color w:val="569CD6"/>
+          <w:sz w:val="21"/>
+          <w:szCs w:val="21"/>
+        </w:rPr>
+        <w:t>const</w:t>
+      </w:r>
+      <w:proofErr w:type="gramEnd"/>
+      <w:r>
+        <w:rPr>
+          <w:rFonts w:ascii="Consolas" w:eastAsia="Times New Roman" w:hAnsi="Consolas" w:cs="Times New Roman"/>
+          <w:color w:val="D4D4D4"/>
+          <w:sz w:val="21"/>
+          <w:szCs w:val="21"/>
+        </w:rPr>
+        <w:t xml:space="preserve"> </w:t>
+      </w:r>
+      <w:proofErr w:type="spellStart"/>
+      <w:r>
+        <w:rPr>
+          <w:rFonts w:ascii="Consolas" w:eastAsia="Times New Roman" w:hAnsi="Consolas" w:cs="Times New Roman"/>
+          <w:color w:val="D4D4D4"/>
+          <w:sz w:val="21"/>
+          <w:szCs w:val="21"/>
+        </w:rPr>
+        <w:t>incrementCount</w:t>
+      </w:r>
+      <w:proofErr w:type="spellEnd"/>
+      <w:r>
+        <w:rPr>
+          <w:rFonts w:ascii="Consolas" w:eastAsia="Times New Roman" w:hAnsi="Consolas" w:cs="Times New Roman"/>
+          <w:color w:val="D4D4D4"/>
+          <w:sz w:val="21"/>
+          <w:szCs w:val="21"/>
+        </w:rPr>
+        <w:t xml:space="preserve"> = () </w:t>
+      </w:r>
+      <w:r>
+        <w:rPr>
+          <w:rFonts w:ascii="Consolas" w:eastAsia="Times New Roman" w:hAnsi="Consolas" w:cs="Times New Roman"/>
+          <w:color w:val="569CD6"/>
+          <w:sz w:val="21"/>
+          <w:szCs w:val="21"/>
+        </w:rPr>
+        <w:t>=&gt;</w:t>
+      </w:r>
+      <w:r>
+        <w:rPr>
+          <w:rFonts w:ascii="Consolas" w:eastAsia="Times New Roman" w:hAnsi="Consolas" w:cs="Times New Roman"/>
+          <w:color w:val="D4D4D4"/>
+          <w:sz w:val="21"/>
+          <w:szCs w:val="21"/>
+        </w:rPr>
+        <w:t xml:space="preserve"> {</w:t>
+      </w:r>
+    </w:p>
+    <w:p>
+      <w:pPr>
+        <w:shd w:val="clear" w:color="auto" w:fill="1E1E1E"/>
+        <w:spacing w:after="0" w:line="285" w:lineRule="atLeast"/>
+        <w:rPr>
+          <w:rFonts w:ascii="Consolas" w:eastAsia="Times New Roman" w:hAnsi="Consolas" w:cs="Times New Roman"/>
+          <w:color w:val="D4D4D4"/>
+          <w:sz w:val="21"/>
+          <w:szCs w:val="21"/>
+        </w:rPr>
+      </w:pPr>
+      <w:r>
+        <w:rPr>
+          <w:rFonts w:ascii="Consolas" w:eastAsia="Times New Roman" w:hAnsi="Consolas" w:cs="Times New Roman"/>
+          <w:color w:val="D4D4D4"/>
+          <w:sz w:val="21"/>
+          <w:szCs w:val="21"/>
+        </w:rPr>
+        <w:t xml:space="preserve">    </w:t>
+      </w:r>
+      <w:proofErr w:type="spellStart"/>
+      <w:proofErr w:type="gramStart"/>
+      <w:r>
+        <w:rPr>
+          <w:rFonts w:ascii="Consolas" w:eastAsia="Times New Roman" w:hAnsi="Consolas" w:cs="Times New Roman"/>
+          <w:color w:val="D4D4D4"/>
+          <w:sz w:val="21"/>
+          <w:szCs w:val="21"/>
+        </w:rPr>
+        <w:t>setState</w:t>
+      </w:r>
+      <w:proofErr w:type="spellEnd"/>
+      <w:r>
+        <w:rPr>
+          <w:rFonts w:ascii="Consolas" w:eastAsia="Times New Roman" w:hAnsi="Consolas" w:cs="Times New Roman"/>
+          <w:color w:val="D4D4D4"/>
+          <w:sz w:val="21"/>
+          <w:szCs w:val="21"/>
+        </w:rPr>
+        <w:t>(</w:t>
+      </w:r>
+      <w:proofErr w:type="gramEnd"/>
+      <w:r>
+        <w:rPr>
+          <w:rFonts w:ascii="Consolas" w:eastAsia="Times New Roman" w:hAnsi="Consolas" w:cs="Times New Roman"/>
+          <w:color w:val="D4D4D4"/>
+          <w:sz w:val="21"/>
+          <w:szCs w:val="21"/>
+        </w:rPr>
+        <w:t>(</w:t>
+      </w:r>
+      <w:proofErr w:type="spellStart"/>
+      <w:r>
+        <w:rPr>
+          <w:rFonts w:ascii="Consolas" w:eastAsia="Times New Roman" w:hAnsi="Consolas" w:cs="Times New Roman"/>
+          <w:color w:val="D4D4D4"/>
+          <w:sz w:val="21"/>
+          <w:szCs w:val="21"/>
+        </w:rPr>
+        <w:t>prevState</w:t>
+      </w:r>
+      <w:proofErr w:type="spellEnd"/>
+      <w:r>
+        <w:rPr>
+          <w:rFonts w:ascii="Consolas" w:eastAsia="Times New Roman" w:hAnsi="Consolas" w:cs="Times New Roman"/>
+          <w:color w:val="D4D4D4"/>
+          <w:sz w:val="21"/>
+          <w:szCs w:val="21"/>
+        </w:rPr>
+        <w:t xml:space="preserve">) </w:t>
+      </w:r>
+      <w:r>
+        <w:rPr>
+          <w:rFonts w:ascii="Consolas" w:eastAsia="Times New Roman" w:hAnsi="Consolas" w:cs="Times New Roman"/>
+          <w:color w:val="569CD6"/>
+          <w:sz w:val="21"/>
+          <w:szCs w:val="21"/>
+        </w:rPr>
+        <w:t>=&gt;</w:t>
+      </w:r>
+      <w:r>
+        <w:rPr>
+          <w:rFonts w:ascii="Consolas" w:eastAsia="Times New Roman" w:hAnsi="Consolas" w:cs="Times New Roman"/>
+          <w:color w:val="D4D4D4"/>
+          <w:sz w:val="21"/>
+          <w:szCs w:val="21"/>
+        </w:rPr>
+        <w:t xml:space="preserve"> ({</w:t>
+      </w:r>
+    </w:p>
+    <w:p>
+      <w:pPr>
+        <w:shd w:val="clear" w:color="auto" w:fill="1E1E1E"/>
+        <w:spacing w:after="0" w:line="285" w:lineRule="atLeast"/>
+        <w:rPr>
+          <w:rFonts w:ascii="Consolas" w:eastAsia="Times New Roman" w:hAnsi="Consolas" w:cs="Times New Roman"/>
+          <w:color w:val="D4D4D4"/>
+          <w:sz w:val="21"/>
+          <w:szCs w:val="21"/>
+        </w:rPr>
+      </w:pPr>
+      <w:r>
+        <w:rPr>
+          <w:rFonts w:ascii="Consolas" w:eastAsia="Times New Roman" w:hAnsi="Consolas" w:cs="Times New Roman"/>
+          <w:color w:val="D4D4D4"/>
+          <w:sz w:val="21"/>
+          <w:szCs w:val="21"/>
+        </w:rPr>
+        <w:t>      ...</w:t>
+      </w:r>
+      <w:proofErr w:type="spellStart"/>
+      <w:r>
+        <w:rPr>
+          <w:rFonts w:ascii="Consolas" w:eastAsia="Times New Roman" w:hAnsi="Consolas" w:cs="Times New Roman"/>
+          <w:color w:val="D4D4D4"/>
+          <w:sz w:val="21"/>
+          <w:szCs w:val="21"/>
+        </w:rPr>
+        <w:t>prevState</w:t>
+      </w:r>
+      <w:proofErr w:type="spellEnd"/>
+      <w:r>
+        <w:rPr>
+          <w:rFonts w:ascii="Consolas" w:eastAsia="Times New Roman" w:hAnsi="Consolas" w:cs="Times New Roman"/>
+          <w:color w:val="D4D4D4"/>
+          <w:sz w:val="21"/>
+          <w:szCs w:val="21"/>
+        </w:rPr>
+        <w:t>,</w:t>
+      </w:r>
+    </w:p>
+    <w:p>
+      <w:pPr>
+        <w:shd w:val="clear" w:color="auto" w:fill="1E1E1E"/>
+        <w:spacing w:after="0" w:line="285" w:lineRule="atLeast"/>
+        <w:rPr>
+          <w:rFonts w:ascii="Consolas" w:eastAsia="Times New Roman" w:hAnsi="Consolas" w:cs="Times New Roman"/>
+          <w:color w:val="D4D4D4"/>
+          <w:sz w:val="21"/>
+          <w:szCs w:val="21"/>
+        </w:rPr>
+      </w:pPr>
+      <w:r>
+        <w:rPr>
+          <w:rFonts w:ascii="Consolas" w:eastAsia="Times New Roman" w:hAnsi="Consolas" w:cs="Times New Roman"/>
+          <w:color w:val="D4D4D4"/>
+          <w:sz w:val="21"/>
+          <w:szCs w:val="21"/>
+        </w:rPr>
+        <w:t xml:space="preserve">      </w:t>
+      </w:r>
+      <w:proofErr w:type="spellStart"/>
+      <w:proofErr w:type="gramStart"/>
+      <w:r>
+        <w:rPr>
+          <w:rFonts w:ascii="Consolas" w:eastAsia="Times New Roman" w:hAnsi="Consolas" w:cs="Times New Roman"/>
+          <w:color w:val="D4D4D4"/>
+          <w:sz w:val="21"/>
+          <w:szCs w:val="21"/>
+        </w:rPr>
+        <w:t>cnt</w:t>
+      </w:r>
+      <w:proofErr w:type="spellEnd"/>
+      <w:proofErr w:type="gramEnd"/>
+      <w:r>
+        <w:rPr>
+          <w:rFonts w:ascii="Consolas" w:eastAsia="Times New Roman" w:hAnsi="Consolas" w:cs="Times New Roman"/>
+          <w:color w:val="D4D4D4"/>
+          <w:sz w:val="21"/>
+          <w:szCs w:val="21"/>
+        </w:rPr>
+        <w:t xml:space="preserve">: prevState.cnt + </w:t>
+      </w:r>
+      <w:r>
+        <w:rPr>
+          <w:rFonts w:ascii="Consolas" w:eastAsia="Times New Roman" w:hAnsi="Consolas" w:cs="Times New Roman"/>
+          <w:color w:val="B5CEA8"/>
+          <w:sz w:val="21"/>
+          <w:szCs w:val="21"/>
+        </w:rPr>
+        <w:t>1</w:t>
+      </w:r>
+      <w:r>
+        <w:rPr>
+          <w:rFonts w:ascii="Consolas" w:eastAsia="Times New Roman" w:hAnsi="Consolas" w:cs="Times New Roman"/>
+          <w:color w:val="D4D4D4"/>
+          <w:sz w:val="21"/>
+          <w:szCs w:val="21"/>
+        </w:rPr>
+        <w:t>,</w:t>
+      </w:r>
+    </w:p>
+    <w:p>
+      <w:pPr>
+        <w:shd w:val="clear" w:color="auto" w:fill="1E1E1E"/>
+        <w:spacing w:after="0" w:line="285" w:lineRule="atLeast"/>
+        <w:rPr>
+          <w:rFonts w:ascii="Consolas" w:eastAsia="Times New Roman" w:hAnsi="Consolas" w:cs="Times New Roman"/>
+          <w:color w:val="D4D4D4"/>
+          <w:sz w:val="21"/>
+          <w:szCs w:val="21"/>
+        </w:rPr>
+      </w:pPr>
+      <w:r>
+        <w:rPr>
+          <w:rFonts w:ascii="Consolas" w:eastAsia="Times New Roman" w:hAnsi="Consolas" w:cs="Times New Roman"/>
+          <w:color w:val="D4D4D4"/>
+          <w:sz w:val="21"/>
+          <w:szCs w:val="21"/>
+        </w:rPr>
+        <w:t>    }));</w:t>
+      </w:r>
+    </w:p>
+    <w:p>
+      <w:pPr>
+        <w:shd w:val="clear" w:color="auto" w:fill="1E1E1E"/>
+        <w:spacing w:after="0" w:line="285" w:lineRule="atLeast"/>
+        <w:rPr>
+          <w:rFonts w:ascii="Consolas" w:eastAsia="Times New Roman" w:hAnsi="Consolas" w:cs="Times New Roman"/>
+          <w:color w:val="D4D4D4"/>
+          <w:sz w:val="21"/>
+          <w:szCs w:val="21"/>
+        </w:rPr>
+      </w:pPr>
+      <w:r>
+        <w:rPr>
+          <w:rFonts w:ascii="Consolas" w:eastAsia="Times New Roman" w:hAnsi="Consolas" w:cs="Times New Roman"/>
+          <w:color w:val="D4D4D4"/>
+          <w:sz w:val="21"/>
+          <w:szCs w:val="21"/>
+        </w:rPr>
+        <w:lastRenderedPageBreak/>
+        <w:t>  };</w:t>
+      </w:r>
+    </w:p>
+    <w:p>
+      <w:pPr>
+        <w:shd w:val="clear" w:color="auto" w:fill="1E1E1E"/>
+        <w:spacing w:after="0" w:line="285" w:lineRule="atLeast"/>
+        <w:rPr>
+          <w:rFonts w:ascii="Consolas" w:eastAsia="Times New Roman" w:hAnsi="Consolas" w:cs="Times New Roman"/>
+          <w:color w:val="D4D4D4"/>
+          <w:sz w:val="21"/>
+          <w:szCs w:val="21"/>
+        </w:rPr>
+      </w:pPr>
+    </w:p>
+    <w:p>
+      <w:pPr>
+        <w:shd w:val="clear" w:color="auto" w:fill="1E1E1E"/>
+        <w:spacing w:after="0" w:line="285" w:lineRule="atLeast"/>
+        <w:rPr>
+          <w:rFonts w:ascii="Consolas" w:eastAsia="Times New Roman" w:hAnsi="Consolas" w:cs="Times New Roman"/>
+          <w:color w:val="D4D4D4"/>
+          <w:sz w:val="21"/>
+          <w:szCs w:val="21"/>
+        </w:rPr>
+      </w:pPr>
+      <w:r>
+        <w:rPr>
+          <w:rFonts w:ascii="Consolas" w:eastAsia="Times New Roman" w:hAnsi="Consolas" w:cs="Times New Roman"/>
+          <w:color w:val="D4D4D4"/>
+          <w:sz w:val="21"/>
+          <w:szCs w:val="21"/>
+        </w:rPr>
+        <w:t xml:space="preserve">  </w:t>
+      </w:r>
+      <w:proofErr w:type="gramStart"/>
+      <w:r>
+        <w:rPr>
+          <w:rFonts w:ascii="Consolas" w:eastAsia="Times New Roman" w:hAnsi="Consolas" w:cs="Times New Roman"/>
+          <w:color w:val="569CD6"/>
+          <w:sz w:val="21"/>
+          <w:szCs w:val="21"/>
+        </w:rPr>
+        <w:t>const</w:t>
+      </w:r>
+      <w:proofErr w:type="gramEnd"/>
+      <w:r>
+        <w:rPr>
+          <w:rFonts w:ascii="Consolas" w:eastAsia="Times New Roman" w:hAnsi="Consolas" w:cs="Times New Roman"/>
+          <w:color w:val="D4D4D4"/>
+          <w:sz w:val="21"/>
+          <w:szCs w:val="21"/>
+        </w:rPr>
+        <w:t xml:space="preserve"> </w:t>
+      </w:r>
+      <w:proofErr w:type="spellStart"/>
+      <w:r>
+        <w:rPr>
+          <w:rFonts w:ascii="Consolas" w:eastAsia="Times New Roman" w:hAnsi="Consolas" w:cs="Times New Roman"/>
+          <w:color w:val="D4D4D4"/>
+          <w:sz w:val="21"/>
+          <w:szCs w:val="21"/>
+        </w:rPr>
+        <w:t>decrementCount</w:t>
+      </w:r>
+      <w:proofErr w:type="spellEnd"/>
+      <w:r>
+        <w:rPr>
+          <w:rFonts w:ascii="Consolas" w:eastAsia="Times New Roman" w:hAnsi="Consolas" w:cs="Times New Roman"/>
+          <w:color w:val="D4D4D4"/>
+          <w:sz w:val="21"/>
+          <w:szCs w:val="21"/>
+        </w:rPr>
+        <w:t xml:space="preserve"> = () </w:t>
+      </w:r>
+      <w:r>
+        <w:rPr>
+          <w:rFonts w:ascii="Consolas" w:eastAsia="Times New Roman" w:hAnsi="Consolas" w:cs="Times New Roman"/>
+          <w:color w:val="569CD6"/>
+          <w:sz w:val="21"/>
+          <w:szCs w:val="21"/>
+        </w:rPr>
+        <w:t>=&gt;</w:t>
+      </w:r>
+      <w:r>
+        <w:rPr>
+          <w:rFonts w:ascii="Consolas" w:eastAsia="Times New Roman" w:hAnsi="Consolas" w:cs="Times New Roman"/>
+          <w:color w:val="D4D4D4"/>
+          <w:sz w:val="21"/>
+          <w:szCs w:val="21"/>
+        </w:rPr>
+        <w:t xml:space="preserve"> {</w:t>
+      </w:r>
+    </w:p>
+    <w:p>
+      <w:pPr>
+        <w:shd w:val="clear" w:color="auto" w:fill="1E1E1E"/>
+        <w:spacing w:after="0" w:line="285" w:lineRule="atLeast"/>
+        <w:rPr>
+          <w:rFonts w:ascii="Consolas" w:eastAsia="Times New Roman" w:hAnsi="Consolas" w:cs="Times New Roman"/>
+          <w:color w:val="D4D4D4"/>
+          <w:sz w:val="21"/>
+          <w:szCs w:val="21"/>
+        </w:rPr>
+      </w:pPr>
+      <w:r>
+        <w:rPr>
+          <w:rFonts w:ascii="Consolas" w:eastAsia="Times New Roman" w:hAnsi="Consolas" w:cs="Times New Roman"/>
+          <w:color w:val="D4D4D4"/>
+          <w:sz w:val="21"/>
+          <w:szCs w:val="21"/>
+        </w:rPr>
+        <w:t xml:space="preserve">    </w:t>
+      </w:r>
+      <w:proofErr w:type="spellStart"/>
+      <w:proofErr w:type="gramStart"/>
+      <w:r>
+        <w:rPr>
+          <w:rFonts w:ascii="Consolas" w:eastAsia="Times New Roman" w:hAnsi="Consolas" w:cs="Times New Roman"/>
+          <w:color w:val="D4D4D4"/>
+          <w:sz w:val="21"/>
+          <w:szCs w:val="21"/>
+        </w:rPr>
+        <w:t>setState</w:t>
+      </w:r>
+      <w:proofErr w:type="spellEnd"/>
+      <w:r>
+        <w:rPr>
+          <w:rFonts w:ascii="Consolas" w:eastAsia="Times New Roman" w:hAnsi="Consolas" w:cs="Times New Roman"/>
+          <w:color w:val="D4D4D4"/>
+          <w:sz w:val="21"/>
+          <w:szCs w:val="21"/>
+        </w:rPr>
+        <w:t>(</w:t>
+      </w:r>
+      <w:proofErr w:type="gramEnd"/>
+      <w:r>
+        <w:rPr>
+          <w:rFonts w:ascii="Consolas" w:eastAsia="Times New Roman" w:hAnsi="Consolas" w:cs="Times New Roman"/>
+          <w:color w:val="D4D4D4"/>
+          <w:sz w:val="21"/>
+          <w:szCs w:val="21"/>
+        </w:rPr>
+        <w:t>(</w:t>
+      </w:r>
+      <w:proofErr w:type="spellStart"/>
+      <w:r>
+        <w:rPr>
+          <w:rFonts w:ascii="Consolas" w:eastAsia="Times New Roman" w:hAnsi="Consolas" w:cs="Times New Roman"/>
+          <w:color w:val="D4D4D4"/>
+          <w:sz w:val="21"/>
+          <w:szCs w:val="21"/>
+        </w:rPr>
+        <w:t>prevState</w:t>
+      </w:r>
+      <w:proofErr w:type="spellEnd"/>
+      <w:r>
+        <w:rPr>
+          <w:rFonts w:ascii="Consolas" w:eastAsia="Times New Roman" w:hAnsi="Consolas" w:cs="Times New Roman"/>
+          <w:color w:val="D4D4D4"/>
+          <w:sz w:val="21"/>
+          <w:szCs w:val="21"/>
+        </w:rPr>
+        <w:t xml:space="preserve">) </w:t>
+      </w:r>
+      <w:r>
+        <w:rPr>
+          <w:rFonts w:ascii="Consolas" w:eastAsia="Times New Roman" w:hAnsi="Consolas" w:cs="Times New Roman"/>
+          <w:color w:val="569CD6"/>
+          <w:sz w:val="21"/>
+          <w:szCs w:val="21"/>
+        </w:rPr>
+        <w:t>=&gt;</w:t>
+      </w:r>
+      <w:r>
+        <w:rPr>
+          <w:rFonts w:ascii="Consolas" w:eastAsia="Times New Roman" w:hAnsi="Consolas" w:cs="Times New Roman"/>
+          <w:color w:val="D4D4D4"/>
+          <w:sz w:val="21"/>
+          <w:szCs w:val="21"/>
+        </w:rPr>
+        <w:t xml:space="preserve"> ({</w:t>
+      </w:r>
+    </w:p>
+    <w:p>
+      <w:pPr>
+        <w:shd w:val="clear" w:color="auto" w:fill="1E1E1E"/>
+        <w:spacing w:after="0" w:line="285" w:lineRule="atLeast"/>
+        <w:rPr>
+          <w:rFonts w:ascii="Consolas" w:eastAsia="Times New Roman" w:hAnsi="Consolas" w:cs="Times New Roman"/>
+          <w:color w:val="D4D4D4"/>
+          <w:sz w:val="21"/>
+          <w:szCs w:val="21"/>
+        </w:rPr>
+      </w:pPr>
+      <w:r>
+        <w:rPr>
+          <w:rFonts w:ascii="Consolas" w:eastAsia="Times New Roman" w:hAnsi="Consolas" w:cs="Times New Roman"/>
+          <w:color w:val="D4D4D4"/>
+          <w:sz w:val="21"/>
+          <w:szCs w:val="21"/>
+        </w:rPr>
+        <w:t>      ...</w:t>
+      </w:r>
+      <w:proofErr w:type="spellStart"/>
+      <w:r>
+        <w:rPr>
+          <w:rFonts w:ascii="Consolas" w:eastAsia="Times New Roman" w:hAnsi="Consolas" w:cs="Times New Roman"/>
+          <w:color w:val="D4D4D4"/>
+          <w:sz w:val="21"/>
+          <w:szCs w:val="21"/>
+        </w:rPr>
+        <w:t>prevState</w:t>
+      </w:r>
+      <w:proofErr w:type="spellEnd"/>
+      <w:r>
+        <w:rPr>
+          <w:rFonts w:ascii="Consolas" w:eastAsia="Times New Roman" w:hAnsi="Consolas" w:cs="Times New Roman"/>
+          <w:color w:val="D4D4D4"/>
+          <w:sz w:val="21"/>
+          <w:szCs w:val="21"/>
+        </w:rPr>
+        <w:t>,</w:t>
+      </w:r>
+    </w:p>
+    <w:p>
+      <w:pPr>
+        <w:shd w:val="clear" w:color="auto" w:fill="1E1E1E"/>
+        <w:spacing w:after="0" w:line="285" w:lineRule="atLeast"/>
+        <w:rPr>
+          <w:rFonts w:ascii="Consolas" w:eastAsia="Times New Roman" w:hAnsi="Consolas" w:cs="Times New Roman"/>
+          <w:color w:val="D4D4D4"/>
+          <w:sz w:val="21"/>
+          <w:szCs w:val="21"/>
+        </w:rPr>
+      </w:pPr>
+      <w:r>
+        <w:rPr>
+          <w:rFonts w:ascii="Consolas" w:eastAsia="Times New Roman" w:hAnsi="Consolas" w:cs="Times New Roman"/>
+          <w:color w:val="D4D4D4"/>
+          <w:sz w:val="21"/>
+          <w:szCs w:val="21"/>
+        </w:rPr>
+        <w:t xml:space="preserve">      </w:t>
+      </w:r>
+      <w:proofErr w:type="spellStart"/>
+      <w:proofErr w:type="gramStart"/>
+      <w:r>
+        <w:rPr>
+          <w:rFonts w:ascii="Consolas" w:eastAsia="Times New Roman" w:hAnsi="Consolas" w:cs="Times New Roman"/>
+          <w:color w:val="D4D4D4"/>
+          <w:sz w:val="21"/>
+          <w:szCs w:val="21"/>
+        </w:rPr>
+        <w:t>cnt</w:t>
+      </w:r>
+      <w:proofErr w:type="spellEnd"/>
+      <w:proofErr w:type="gramEnd"/>
+      <w:r>
+        <w:rPr>
+          <w:rFonts w:ascii="Consolas" w:eastAsia="Times New Roman" w:hAnsi="Consolas" w:cs="Times New Roman"/>
+          <w:color w:val="D4D4D4"/>
+          <w:sz w:val="21"/>
+          <w:szCs w:val="21"/>
+        </w:rPr>
+        <w:t xml:space="preserve">: prevState.cnt - </w:t>
+      </w:r>
+      <w:r>
+        <w:rPr>
+          <w:rFonts w:ascii="Consolas" w:eastAsia="Times New Roman" w:hAnsi="Consolas" w:cs="Times New Roman"/>
+          <w:color w:val="B5CEA8"/>
+          <w:sz w:val="21"/>
+          <w:szCs w:val="21"/>
+        </w:rPr>
+        <w:t>1</w:t>
+      </w:r>
+      <w:r>
+        <w:rPr>
+          <w:rFonts w:ascii="Consolas" w:eastAsia="Times New Roman" w:hAnsi="Consolas" w:cs="Times New Roman"/>
+          <w:color w:val="D4D4D4"/>
+          <w:sz w:val="21"/>
+          <w:szCs w:val="21"/>
+        </w:rPr>
+        <w:t>,</w:t>
+      </w:r>
+    </w:p>
+    <w:p>
+      <w:pPr>
+        <w:shd w:val="clear" w:color="auto" w:fill="1E1E1E"/>
+        <w:spacing w:after="0" w:line="285" w:lineRule="atLeast"/>
+        <w:rPr>
+          <w:rFonts w:ascii="Consolas" w:eastAsia="Times New Roman" w:hAnsi="Consolas" w:cs="Times New Roman"/>
+          <w:color w:val="D4D4D4"/>
+          <w:sz w:val="21"/>
+          <w:szCs w:val="21"/>
+        </w:rPr>
+      </w:pPr>
+      <w:r>
+        <w:rPr>
+          <w:rFonts w:ascii="Consolas" w:eastAsia="Times New Roman" w:hAnsi="Consolas" w:cs="Times New Roman"/>
+          <w:color w:val="D4D4D4"/>
+          <w:sz w:val="21"/>
+          <w:szCs w:val="21"/>
+        </w:rPr>
+        <w:t>    }));</w:t>
+      </w:r>
+    </w:p>
+    <w:p>
+      <w:pPr>
+        <w:shd w:val="clear" w:color="auto" w:fill="1E1E1E"/>
+        <w:spacing w:after="0" w:line="285" w:lineRule="atLeast"/>
+        <w:rPr>
+          <w:rFonts w:ascii="Consolas" w:eastAsia="Times New Roman" w:hAnsi="Consolas" w:cs="Times New Roman"/>
+          <w:color w:val="D4D4D4"/>
+          <w:sz w:val="21"/>
+          <w:szCs w:val="21"/>
+        </w:rPr>
+      </w:pPr>
+      <w:r>
+        <w:rPr>
+          <w:rFonts w:ascii="Consolas" w:eastAsia="Times New Roman" w:hAnsi="Consolas" w:cs="Times New Roman"/>
+          <w:color w:val="D4D4D4"/>
+          <w:sz w:val="21"/>
+          <w:szCs w:val="21"/>
+        </w:rPr>
+        <w:t>  };</w:t>
+      </w:r>
+    </w:p>
+    <w:p>
+      <w:pPr>
+        <w:shd w:val="clear" w:color="auto" w:fill="1E1E1E"/>
+        <w:spacing w:after="0" w:line="285" w:lineRule="atLeast"/>
+        <w:rPr>
+          <w:rFonts w:ascii="Consolas" w:eastAsia="Times New Roman" w:hAnsi="Consolas" w:cs="Times New Roman"/>
+          <w:color w:val="D4D4D4"/>
+          <w:sz w:val="21"/>
+          <w:szCs w:val="21"/>
+        </w:rPr>
+      </w:pPr>
+    </w:p>
+    <w:p>
+      <w:pPr>
+        <w:shd w:val="clear" w:color="auto" w:fill="1E1E1E"/>
+        <w:spacing w:after="0" w:line="285" w:lineRule="atLeast"/>
+        <w:rPr>
+          <w:rFonts w:ascii="Consolas" w:eastAsia="Times New Roman" w:hAnsi="Consolas" w:cs="Times New Roman"/>
+          <w:color w:val="D4D4D4"/>
+          <w:sz w:val="21"/>
+          <w:szCs w:val="21"/>
+        </w:rPr>
+      </w:pPr>
+      <w:r>
+        <w:rPr>
+          <w:rFonts w:ascii="Consolas" w:eastAsia="Times New Roman" w:hAnsi="Consolas" w:cs="Times New Roman"/>
+          <w:color w:val="D4D4D4"/>
+          <w:sz w:val="21"/>
+          <w:szCs w:val="21"/>
+        </w:rPr>
+        <w:t xml:space="preserve">  </w:t>
+      </w:r>
+      <w:proofErr w:type="gramStart"/>
+      <w:r>
+        <w:rPr>
+          <w:rFonts w:ascii="Consolas" w:eastAsia="Times New Roman" w:hAnsi="Consolas" w:cs="Times New Roman"/>
+          <w:color w:val="569CD6"/>
+          <w:sz w:val="21"/>
+          <w:szCs w:val="21"/>
+        </w:rPr>
+        <w:t>const</w:t>
+      </w:r>
+      <w:proofErr w:type="gramEnd"/>
+      <w:r>
+        <w:rPr>
+          <w:rFonts w:ascii="Consolas" w:eastAsia="Times New Roman" w:hAnsi="Consolas" w:cs="Times New Roman"/>
+          <w:color w:val="D4D4D4"/>
+          <w:sz w:val="21"/>
+          <w:szCs w:val="21"/>
+        </w:rPr>
+        <w:t xml:space="preserve"> </w:t>
+      </w:r>
+      <w:proofErr w:type="spellStart"/>
+      <w:r>
+        <w:rPr>
+          <w:rFonts w:ascii="Consolas" w:eastAsia="Times New Roman" w:hAnsi="Consolas" w:cs="Times New Roman"/>
+          <w:color w:val="D4D4D4"/>
+          <w:sz w:val="21"/>
+          <w:szCs w:val="21"/>
+        </w:rPr>
+        <w:t>toggleFlag</w:t>
+      </w:r>
+      <w:proofErr w:type="spellEnd"/>
+      <w:r>
+        <w:rPr>
+          <w:rFonts w:ascii="Consolas" w:eastAsia="Times New Roman" w:hAnsi="Consolas" w:cs="Times New Roman"/>
+          <w:color w:val="D4D4D4"/>
+          <w:sz w:val="21"/>
+          <w:szCs w:val="21"/>
+        </w:rPr>
+        <w:t xml:space="preserve"> = () </w:t>
+      </w:r>
+      <w:r>
+        <w:rPr>
+          <w:rFonts w:ascii="Consolas" w:eastAsia="Times New Roman" w:hAnsi="Consolas" w:cs="Times New Roman"/>
+          <w:color w:val="569CD6"/>
+          <w:sz w:val="21"/>
+          <w:szCs w:val="21"/>
+        </w:rPr>
+        <w:t>=&gt;</w:t>
+      </w:r>
+      <w:r>
+        <w:rPr>
+          <w:rFonts w:ascii="Consolas" w:eastAsia="Times New Roman" w:hAnsi="Consolas" w:cs="Times New Roman"/>
+          <w:color w:val="D4D4D4"/>
+          <w:sz w:val="21"/>
+          <w:szCs w:val="21"/>
+        </w:rPr>
+        <w:t xml:space="preserve"> {</w:t>
+      </w:r>
+    </w:p>
+    <w:p>
+      <w:pPr>
+        <w:shd w:val="clear" w:color="auto" w:fill="1E1E1E"/>
+        <w:spacing w:after="0" w:line="285" w:lineRule="atLeast"/>
+        <w:rPr>
+          <w:rFonts w:ascii="Consolas" w:eastAsia="Times New Roman" w:hAnsi="Consolas" w:cs="Times New Roman"/>
+          <w:color w:val="D4D4D4"/>
+          <w:sz w:val="21"/>
+          <w:szCs w:val="21"/>
+        </w:rPr>
+      </w:pPr>
+      <w:r>
+        <w:rPr>
+          <w:rFonts w:ascii="Consolas" w:eastAsia="Times New Roman" w:hAnsi="Consolas" w:cs="Times New Roman"/>
+          <w:color w:val="D4D4D4"/>
+          <w:sz w:val="21"/>
+          <w:szCs w:val="21"/>
+        </w:rPr>
+        <w:t xml:space="preserve">    </w:t>
+      </w:r>
+      <w:proofErr w:type="spellStart"/>
+      <w:proofErr w:type="gramStart"/>
+      <w:r>
+        <w:rPr>
+          <w:rFonts w:ascii="Consolas" w:eastAsia="Times New Roman" w:hAnsi="Consolas" w:cs="Times New Roman"/>
+          <w:color w:val="D4D4D4"/>
+          <w:sz w:val="21"/>
+          <w:szCs w:val="21"/>
+        </w:rPr>
+        <w:t>setState</w:t>
+      </w:r>
+      <w:proofErr w:type="spellEnd"/>
+      <w:r>
+        <w:rPr>
+          <w:rFonts w:ascii="Consolas" w:eastAsia="Times New Roman" w:hAnsi="Consolas" w:cs="Times New Roman"/>
+          <w:color w:val="D4D4D4"/>
+          <w:sz w:val="21"/>
+          <w:szCs w:val="21"/>
+        </w:rPr>
+        <w:t>(</w:t>
+      </w:r>
+      <w:proofErr w:type="gramEnd"/>
+      <w:r>
+        <w:rPr>
+          <w:rFonts w:ascii="Consolas" w:eastAsia="Times New Roman" w:hAnsi="Consolas" w:cs="Times New Roman"/>
+          <w:color w:val="D4D4D4"/>
+          <w:sz w:val="21"/>
+          <w:szCs w:val="21"/>
+        </w:rPr>
+        <w:t>(</w:t>
+      </w:r>
+      <w:proofErr w:type="spellStart"/>
+      <w:r>
+        <w:rPr>
+          <w:rFonts w:ascii="Consolas" w:eastAsia="Times New Roman" w:hAnsi="Consolas" w:cs="Times New Roman"/>
+          <w:color w:val="D4D4D4"/>
+          <w:sz w:val="21"/>
+          <w:szCs w:val="21"/>
+        </w:rPr>
+        <w:t>prevState</w:t>
+      </w:r>
+      <w:proofErr w:type="spellEnd"/>
+      <w:r>
+        <w:rPr>
+          <w:rFonts w:ascii="Consolas" w:eastAsia="Times New Roman" w:hAnsi="Consolas" w:cs="Times New Roman"/>
+          <w:color w:val="D4D4D4"/>
+          <w:sz w:val="21"/>
+          <w:szCs w:val="21"/>
+        </w:rPr>
+        <w:t xml:space="preserve">) </w:t>
+      </w:r>
+      <w:r>
+        <w:rPr>
+          <w:rFonts w:ascii="Consolas" w:eastAsia="Times New Roman" w:hAnsi="Consolas" w:cs="Times New Roman"/>
+          <w:color w:val="569CD6"/>
+          <w:sz w:val="21"/>
+          <w:szCs w:val="21"/>
+        </w:rPr>
+        <w:t>=&gt;</w:t>
+      </w:r>
+      <w:r>
+        <w:rPr>
+          <w:rFonts w:ascii="Consolas" w:eastAsia="Times New Roman" w:hAnsi="Consolas" w:cs="Times New Roman"/>
+          <w:color w:val="D4D4D4"/>
+          <w:sz w:val="21"/>
+          <w:szCs w:val="21"/>
+        </w:rPr>
+        <w:t xml:space="preserve"> ({</w:t>
+      </w:r>
+    </w:p>
+    <w:p>
+      <w:pPr>
+        <w:shd w:val="clear" w:color="auto" w:fill="1E1E1E"/>
+        <w:spacing w:after="0" w:line="285" w:lineRule="atLeast"/>
+        <w:rPr>
+          <w:rFonts w:ascii="Consolas" w:eastAsia="Times New Roman" w:hAnsi="Consolas" w:cs="Times New Roman"/>
+          <w:color w:val="D4D4D4"/>
+          <w:sz w:val="21"/>
+          <w:szCs w:val="21"/>
+        </w:rPr>
+      </w:pPr>
+      <w:r>
+        <w:rPr>
+          <w:rFonts w:ascii="Consolas" w:eastAsia="Times New Roman" w:hAnsi="Consolas" w:cs="Times New Roman"/>
+          <w:color w:val="D4D4D4"/>
+          <w:sz w:val="21"/>
+          <w:szCs w:val="21"/>
+        </w:rPr>
+        <w:t>      ...</w:t>
+      </w:r>
+      <w:proofErr w:type="spellStart"/>
+      <w:r>
+        <w:rPr>
+          <w:rFonts w:ascii="Consolas" w:eastAsia="Times New Roman" w:hAnsi="Consolas" w:cs="Times New Roman"/>
+          <w:color w:val="D4D4D4"/>
+          <w:sz w:val="21"/>
+          <w:szCs w:val="21"/>
+        </w:rPr>
+        <w:t>prevState</w:t>
+      </w:r>
+      <w:proofErr w:type="spellEnd"/>
+      <w:r>
+        <w:rPr>
+          <w:rFonts w:ascii="Consolas" w:eastAsia="Times New Roman" w:hAnsi="Consolas" w:cs="Times New Roman"/>
+          <w:color w:val="D4D4D4"/>
+          <w:sz w:val="21"/>
+          <w:szCs w:val="21"/>
+        </w:rPr>
+        <w:t>,</w:t>
+      </w:r>
+    </w:p>
+    <w:p>
+      <w:pPr>
+        <w:shd w:val="clear" w:color="auto" w:fill="1E1E1E"/>
+        <w:spacing w:after="0" w:line="285" w:lineRule="atLeast"/>
+        <w:rPr>
+          <w:rFonts w:ascii="Consolas" w:eastAsia="Times New Roman" w:hAnsi="Consolas" w:cs="Times New Roman"/>
+          <w:color w:val="D4D4D4"/>
+          <w:sz w:val="21"/>
+          <w:szCs w:val="21"/>
+        </w:rPr>
+      </w:pPr>
+      <w:r>
+        <w:rPr>
+          <w:rFonts w:ascii="Consolas" w:eastAsia="Times New Roman" w:hAnsi="Consolas" w:cs="Times New Roman"/>
+          <w:color w:val="D4D4D4"/>
+          <w:sz w:val="21"/>
+          <w:szCs w:val="21"/>
+        </w:rPr>
+        <w:t xml:space="preserve">      </w:t>
+      </w:r>
+      <w:proofErr w:type="gramStart"/>
+      <w:r>
+        <w:rPr>
+          <w:rFonts w:ascii="Consolas" w:eastAsia="Times New Roman" w:hAnsi="Consolas" w:cs="Times New Roman"/>
+          <w:color w:val="D4D4D4"/>
+          <w:sz w:val="21"/>
+          <w:szCs w:val="21"/>
+        </w:rPr>
+        <w:t>flag</w:t>
+      </w:r>
+      <w:proofErr w:type="gramEnd"/>
+      <w:r>
+        <w:rPr>
+          <w:rFonts w:ascii="Consolas" w:eastAsia="Times New Roman" w:hAnsi="Consolas" w:cs="Times New Roman"/>
+          <w:color w:val="D4D4D4"/>
+          <w:sz w:val="21"/>
+          <w:szCs w:val="21"/>
+        </w:rPr>
+        <w:t>: !</w:t>
+      </w:r>
+      <w:proofErr w:type="spellStart"/>
+      <w:r>
+        <w:rPr>
+          <w:rFonts w:ascii="Consolas" w:eastAsia="Times New Roman" w:hAnsi="Consolas" w:cs="Times New Roman"/>
+          <w:color w:val="D4D4D4"/>
+          <w:sz w:val="21"/>
+          <w:szCs w:val="21"/>
+        </w:rPr>
+        <w:t>prevState.flag</w:t>
+      </w:r>
+      <w:proofErr w:type="spellEnd"/>
+      <w:r>
+        <w:rPr>
+          <w:rFonts w:ascii="Consolas" w:eastAsia="Times New Roman" w:hAnsi="Consolas" w:cs="Times New Roman"/>
+          <w:color w:val="D4D4D4"/>
+          <w:sz w:val="21"/>
+          <w:szCs w:val="21"/>
+        </w:rPr>
+        <w:t>,</w:t>
+      </w:r>
+    </w:p>
+    <w:p>
+      <w:pPr>
+        <w:shd w:val="clear" w:color="auto" w:fill="1E1E1E"/>
+        <w:spacing w:after="0" w:line="285" w:lineRule="atLeast"/>
+        <w:rPr>
+          <w:rFonts w:ascii="Consolas" w:eastAsia="Times New Roman" w:hAnsi="Consolas" w:cs="Times New Roman"/>
+          <w:color w:val="D4D4D4"/>
+          <w:sz w:val="21"/>
+          <w:szCs w:val="21"/>
+        </w:rPr>
+      </w:pPr>
+      <w:r>
+        <w:rPr>
+          <w:rFonts w:ascii="Consolas" w:eastAsia="Times New Roman" w:hAnsi="Consolas" w:cs="Times New Roman"/>
+          <w:color w:val="D4D4D4"/>
+          <w:sz w:val="21"/>
+          <w:szCs w:val="21"/>
+        </w:rPr>
+        <w:t>    }));</w:t>
+      </w:r>
+    </w:p>
+    <w:p>
+      <w:pPr>
+        <w:shd w:val="clear" w:color="auto" w:fill="1E1E1E"/>
+        <w:spacing w:after="0" w:line="285" w:lineRule="atLeast"/>
+        <w:rPr>
+          <w:rFonts w:ascii="Consolas" w:eastAsia="Times New Roman" w:hAnsi="Consolas" w:cs="Times New Roman"/>
+          <w:color w:val="D4D4D4"/>
+          <w:sz w:val="21"/>
+          <w:szCs w:val="21"/>
+        </w:rPr>
+      </w:pPr>
+      <w:r>
+        <w:rPr>
+          <w:rFonts w:ascii="Consolas" w:eastAsia="Times New Roman" w:hAnsi="Consolas" w:cs="Times New Roman"/>
+          <w:color w:val="D4D4D4"/>
+          <w:sz w:val="21"/>
+          <w:szCs w:val="21"/>
+        </w:rPr>
+        <w:t>  };</w:t>
+      </w:r>
+    </w:p>
+    <w:p>
+      <w:pPr>
+        <w:shd w:val="clear" w:color="auto" w:fill="1E1E1E"/>
+        <w:spacing w:after="0" w:line="285" w:lineRule="atLeast"/>
+        <w:rPr>
+          <w:rFonts w:ascii="Consolas" w:eastAsia="Times New Roman" w:hAnsi="Consolas" w:cs="Times New Roman"/>
+          <w:color w:val="D4D4D4"/>
+          <w:sz w:val="21"/>
+          <w:szCs w:val="21"/>
+        </w:rPr>
+      </w:pPr>
+    </w:p>
+    <w:p>
+      <w:pPr>
+        <w:shd w:val="clear" w:color="auto" w:fill="1E1E1E"/>
+        <w:spacing w:after="0" w:line="285" w:lineRule="atLeast"/>
+        <w:rPr>
+          <w:rFonts w:ascii="Consolas" w:eastAsia="Times New Roman" w:hAnsi="Consolas" w:cs="Times New Roman"/>
+          <w:color w:val="D4D4D4"/>
+          <w:sz w:val="21"/>
+          <w:szCs w:val="21"/>
+        </w:rPr>
+      </w:pPr>
+      <w:r>
+        <w:rPr>
+          <w:rFonts w:ascii="Consolas" w:eastAsia="Times New Roman" w:hAnsi="Consolas" w:cs="Times New Roman"/>
+          <w:color w:val="D4D4D4"/>
+          <w:sz w:val="21"/>
+          <w:szCs w:val="21"/>
+        </w:rPr>
+        <w:t xml:space="preserve">  </w:t>
+      </w:r>
+      <w:proofErr w:type="gramStart"/>
+      <w:r>
+        <w:rPr>
+          <w:rFonts w:ascii="Consolas" w:eastAsia="Times New Roman" w:hAnsi="Consolas" w:cs="Times New Roman"/>
+          <w:color w:val="569CD6"/>
+          <w:sz w:val="21"/>
+          <w:szCs w:val="21"/>
+        </w:rPr>
+        <w:t>return</w:t>
+      </w:r>
+      <w:proofErr w:type="gramEnd"/>
+      <w:r>
+        <w:rPr>
+          <w:rFonts w:ascii="Consolas" w:eastAsia="Times New Roman" w:hAnsi="Consolas" w:cs="Times New Roman"/>
+          <w:color w:val="D4D4D4"/>
+          <w:sz w:val="21"/>
+          <w:szCs w:val="21"/>
+        </w:rPr>
+        <w:t xml:space="preserve"> (</w:t>
+      </w:r>
+    </w:p>
+    <w:p>
+      <w:pPr>
+        <w:shd w:val="clear" w:color="auto" w:fill="1E1E1E"/>
+        <w:spacing w:after="0" w:line="285" w:lineRule="atLeast"/>
+        <w:rPr>
+          <w:rFonts w:ascii="Consolas" w:eastAsia="Times New Roman" w:hAnsi="Consolas" w:cs="Times New Roman"/>
+          <w:color w:val="D4D4D4"/>
+          <w:sz w:val="21"/>
+          <w:szCs w:val="21"/>
+        </w:rPr>
+      </w:pPr>
+      <w:r>
+        <w:rPr>
+          <w:rFonts w:ascii="Consolas" w:eastAsia="Times New Roman" w:hAnsi="Consolas" w:cs="Times New Roman"/>
+          <w:color w:val="D4D4D4"/>
+          <w:sz w:val="21"/>
+          <w:szCs w:val="21"/>
+        </w:rPr>
+        <w:t xml:space="preserve">    </w:t>
+      </w:r>
+      <w:r>
+        <w:rPr>
+          <w:rFonts w:ascii="Consolas" w:eastAsia="Times New Roman" w:hAnsi="Consolas" w:cs="Times New Roman"/>
+          <w:color w:val="808080"/>
+          <w:sz w:val="21"/>
+          <w:szCs w:val="21"/>
+        </w:rPr>
+        <w:t>&lt;</w:t>
+      </w:r>
+      <w:proofErr w:type="gramStart"/>
+      <w:r>
+        <w:rPr>
+          <w:rFonts w:ascii="Consolas" w:eastAsia="Times New Roman" w:hAnsi="Consolas" w:cs="Times New Roman"/>
+          <w:color w:val="569CD6"/>
+          <w:sz w:val="21"/>
+          <w:szCs w:val="21"/>
+        </w:rPr>
+        <w:t>div</w:t>
+      </w:r>
+      <w:proofErr w:type="gramEnd"/>
+      <w:r>
+        <w:rPr>
+          <w:rFonts w:ascii="Consolas" w:eastAsia="Times New Roman" w:hAnsi="Consolas" w:cs="Times New Roman"/>
+          <w:color w:val="808080"/>
+          <w:sz w:val="21"/>
+          <w:szCs w:val="21"/>
+        </w:rPr>
+        <w:t>&gt;</w:t>
+      </w:r>
+    </w:p>
+    <w:p>
+      <w:pPr>
+        <w:shd w:val="clear" w:color="auto" w:fill="1E1E1E"/>
+        <w:spacing w:after="0" w:line="285" w:lineRule="atLeast"/>
+        <w:rPr>
+          <w:rFonts w:ascii="Consolas" w:eastAsia="Times New Roman" w:hAnsi="Consolas" w:cs="Times New Roman"/>
+          <w:color w:val="D4D4D4"/>
+          <w:sz w:val="21"/>
+          <w:szCs w:val="21"/>
+        </w:rPr>
+      </w:pPr>
+      <w:r>
+        <w:rPr>
+          <w:rFonts w:ascii="Consolas" w:eastAsia="Times New Roman" w:hAnsi="Consolas" w:cs="Times New Roman"/>
+          <w:color w:val="D4D4D4"/>
+          <w:sz w:val="21"/>
+          <w:szCs w:val="21"/>
+        </w:rPr>
+        <w:t xml:space="preserve">      </w:t>
+      </w:r>
+      <w:r>
+        <w:rPr>
+          <w:rFonts w:ascii="Consolas" w:eastAsia="Times New Roman" w:hAnsi="Consolas" w:cs="Times New Roman"/>
+          <w:color w:val="808080"/>
+          <w:sz w:val="21"/>
+          <w:szCs w:val="21"/>
+        </w:rPr>
+        <w:t>&lt;</w:t>
+      </w:r>
+      <w:r>
+        <w:rPr>
+          <w:rFonts w:ascii="Consolas" w:eastAsia="Times New Roman" w:hAnsi="Consolas" w:cs="Times New Roman"/>
+          <w:color w:val="569CD6"/>
+          <w:sz w:val="21"/>
+          <w:szCs w:val="21"/>
+        </w:rPr>
+        <w:t>p</w:t>
+      </w:r>
+      <w:r>
+        <w:rPr>
+          <w:rFonts w:ascii="Consolas" w:eastAsia="Times New Roman" w:hAnsi="Consolas" w:cs="Times New Roman"/>
+          <w:color w:val="808080"/>
+          <w:sz w:val="21"/>
+          <w:szCs w:val="21"/>
+        </w:rPr>
+        <w:t>&gt;</w:t>
+      </w:r>
+      <w:r>
+        <w:rPr>
+          <w:rFonts w:ascii="Consolas" w:eastAsia="Times New Roman" w:hAnsi="Consolas" w:cs="Times New Roman"/>
+          <w:color w:val="D4D4D4"/>
+          <w:sz w:val="21"/>
+          <w:szCs w:val="21"/>
+        </w:rPr>
+        <w:t xml:space="preserve">Count: </w:t>
+      </w:r>
+      <w:r>
+        <w:rPr>
+          <w:rFonts w:ascii="Consolas" w:eastAsia="Times New Roman" w:hAnsi="Consolas" w:cs="Times New Roman"/>
+          <w:color w:val="569CD6"/>
+          <w:sz w:val="21"/>
+          <w:szCs w:val="21"/>
+        </w:rPr>
+        <w:t>{</w:t>
+      </w:r>
+      <w:r>
+        <w:rPr>
+          <w:rFonts w:ascii="Consolas" w:eastAsia="Times New Roman" w:hAnsi="Consolas" w:cs="Times New Roman"/>
+          <w:color w:val="D4D4D4"/>
+          <w:sz w:val="21"/>
+          <w:szCs w:val="21"/>
+        </w:rPr>
+        <w:t>state.cnt</w:t>
+      </w:r>
+      <w:proofErr w:type="gramStart"/>
+      <w:r>
+        <w:rPr>
+          <w:rFonts w:ascii="Consolas" w:eastAsia="Times New Roman" w:hAnsi="Consolas" w:cs="Times New Roman"/>
+          <w:color w:val="569CD6"/>
+          <w:sz w:val="21"/>
+          <w:szCs w:val="21"/>
+        </w:rPr>
+        <w:t>}</w:t>
+      </w:r>
+      <w:r>
+        <w:rPr>
+          <w:rFonts w:ascii="Consolas" w:eastAsia="Times New Roman" w:hAnsi="Consolas" w:cs="Times New Roman"/>
+          <w:color w:val="808080"/>
+          <w:sz w:val="21"/>
+          <w:szCs w:val="21"/>
+        </w:rPr>
+        <w:t>&lt;</w:t>
+      </w:r>
+      <w:proofErr w:type="gramEnd"/>
+      <w:r>
+        <w:rPr>
+          <w:rFonts w:ascii="Consolas" w:eastAsia="Times New Roman" w:hAnsi="Consolas" w:cs="Times New Roman"/>
+          <w:color w:val="808080"/>
+          <w:sz w:val="21"/>
+          <w:szCs w:val="21"/>
+        </w:rPr>
+        <w:t>/</w:t>
+      </w:r>
+      <w:r>
+        <w:rPr>
+          <w:rFonts w:ascii="Consolas" w:eastAsia="Times New Roman" w:hAnsi="Consolas" w:cs="Times New Roman"/>
+          <w:color w:val="569CD6"/>
+          <w:sz w:val="21"/>
+          <w:szCs w:val="21"/>
+        </w:rPr>
+        <w:t>p</w:t>
+      </w:r>
+      <w:r>
+        <w:rPr>
+          <w:rFonts w:ascii="Consolas" w:eastAsia="Times New Roman" w:hAnsi="Consolas" w:cs="Times New Roman"/>
+          <w:color w:val="808080"/>
+          <w:sz w:val="21"/>
+          <w:szCs w:val="21"/>
+        </w:rPr>
+        <w:t>&gt;</w:t>
+      </w:r>
+    </w:p>
+    <w:p>
+      <w:pPr>
+        <w:shd w:val="clear" w:color="auto" w:fill="1E1E1E"/>
+        <w:spacing w:after="0" w:line="285" w:lineRule="atLeast"/>
+        <w:rPr>
+          <w:rFonts w:ascii="Consolas" w:eastAsia="Times New Roman" w:hAnsi="Consolas" w:cs="Times New Roman"/>
+          <w:color w:val="D4D4D4"/>
+          <w:sz w:val="21"/>
+          <w:szCs w:val="21"/>
+        </w:rPr>
+      </w:pPr>
+      <w:r>
+        <w:rPr>
+          <w:rFonts w:ascii="Consolas" w:eastAsia="Times New Roman" w:hAnsi="Consolas" w:cs="Times New Roman"/>
+          <w:color w:val="D4D4D4"/>
+          <w:sz w:val="21"/>
+          <w:szCs w:val="21"/>
+        </w:rPr>
+        <w:t xml:space="preserve">      </w:t>
+      </w:r>
+      <w:r>
+        <w:rPr>
+          <w:rFonts w:ascii="Consolas" w:eastAsia="Times New Roman" w:hAnsi="Consolas" w:cs="Times New Roman"/>
+          <w:color w:val="808080"/>
+          <w:sz w:val="21"/>
+          <w:szCs w:val="21"/>
+        </w:rPr>
+        <w:t>&lt;</w:t>
+      </w:r>
+      <w:r>
+        <w:rPr>
+          <w:rFonts w:ascii="Consolas" w:eastAsia="Times New Roman" w:hAnsi="Consolas" w:cs="Times New Roman"/>
+          <w:color w:val="569CD6"/>
+          <w:sz w:val="21"/>
+          <w:szCs w:val="21"/>
+        </w:rPr>
+        <w:t>p</w:t>
+      </w:r>
+      <w:r>
+        <w:rPr>
+          <w:rFonts w:ascii="Consolas" w:eastAsia="Times New Roman" w:hAnsi="Consolas" w:cs="Times New Roman"/>
+          <w:color w:val="808080"/>
+          <w:sz w:val="21"/>
+          <w:szCs w:val="21"/>
+        </w:rPr>
+        <w:t>&gt;</w:t>
+      </w:r>
+      <w:r>
+        <w:rPr>
+          <w:rFonts w:ascii="Consolas" w:eastAsia="Times New Roman" w:hAnsi="Consolas" w:cs="Times New Roman"/>
+          <w:color w:val="D4D4D4"/>
+          <w:sz w:val="21"/>
+          <w:szCs w:val="21"/>
+        </w:rPr>
+        <w:t xml:space="preserve">Flag: </w:t>
+      </w:r>
+      <w:r>
+        <w:rPr>
+          <w:rFonts w:ascii="Consolas" w:eastAsia="Times New Roman" w:hAnsi="Consolas" w:cs="Times New Roman"/>
+          <w:color w:val="569CD6"/>
+          <w:sz w:val="21"/>
+          <w:szCs w:val="21"/>
+        </w:rPr>
+        <w:t>{</w:t>
+      </w:r>
+      <w:proofErr w:type="spellStart"/>
+      <w:proofErr w:type="gramStart"/>
+      <w:r>
+        <w:rPr>
+          <w:rFonts w:ascii="Consolas" w:eastAsia="Times New Roman" w:hAnsi="Consolas" w:cs="Times New Roman"/>
+          <w:color w:val="D4D4D4"/>
+          <w:sz w:val="21"/>
+          <w:szCs w:val="21"/>
+        </w:rPr>
+        <w:t>state.flag</w:t>
+      </w:r>
+      <w:proofErr w:type="spellEnd"/>
+      <w:r>
+        <w:rPr>
+          <w:rFonts w:ascii="Consolas" w:eastAsia="Times New Roman" w:hAnsi="Consolas" w:cs="Times New Roman"/>
+          <w:color w:val="D4D4D4"/>
+          <w:sz w:val="21"/>
+          <w:szCs w:val="21"/>
+        </w:rPr>
+        <w:t xml:space="preserve"> ?</w:t>
+      </w:r>
+      <w:proofErr w:type="gramEnd"/>
+      <w:r>
+        <w:rPr>
+          <w:rFonts w:ascii="Consolas" w:eastAsia="Times New Roman" w:hAnsi="Consolas" w:cs="Times New Roman"/>
+          <w:color w:val="D4D4D4"/>
+          <w:sz w:val="21"/>
+          <w:szCs w:val="21"/>
+        </w:rPr>
+        <w:t xml:space="preserve"> </w:t>
+      </w:r>
+      <w:r>
+        <w:rPr>
+          <w:rFonts w:ascii="Consolas" w:eastAsia="Times New Roman" w:hAnsi="Consolas" w:cs="Times New Roman"/>
+          <w:color w:val="CE9178"/>
+          <w:sz w:val="21"/>
+          <w:szCs w:val="21"/>
+        </w:rPr>
+        <w:t>"true</w:t>
+      </w:r>
+      <w:proofErr w:type="gramStart"/>
+      <w:r>
+        <w:rPr>
+          <w:rFonts w:ascii="Consolas" w:eastAsia="Times New Roman" w:hAnsi="Consolas" w:cs="Times New Roman"/>
+          <w:color w:val="CE9178"/>
+          <w:sz w:val="21"/>
+          <w:szCs w:val="21"/>
+        </w:rPr>
+        <w:t>"</w:t>
+      </w:r>
+      <w:r>
+        <w:rPr>
+          <w:rFonts w:ascii="Consolas" w:eastAsia="Times New Roman" w:hAnsi="Consolas" w:cs="Times New Roman"/>
+          <w:color w:val="D4D4D4"/>
+          <w:sz w:val="21"/>
+          <w:szCs w:val="21"/>
+        </w:rPr>
+        <w:t xml:space="preserve"> :</w:t>
+      </w:r>
+      <w:proofErr w:type="gramEnd"/>
+      <w:r>
+        <w:rPr>
+          <w:rFonts w:ascii="Consolas" w:eastAsia="Times New Roman" w:hAnsi="Consolas" w:cs="Times New Roman"/>
+          <w:color w:val="D4D4D4"/>
+          <w:sz w:val="21"/>
+          <w:szCs w:val="21"/>
+        </w:rPr>
+        <w:t xml:space="preserve"> </w:t>
+      </w:r>
+      <w:r>
+        <w:rPr>
+          <w:rFonts w:ascii="Consolas" w:eastAsia="Times New Roman" w:hAnsi="Consolas" w:cs="Times New Roman"/>
+          <w:color w:val="CE9178"/>
+          <w:sz w:val="21"/>
+          <w:szCs w:val="21"/>
+        </w:rPr>
+        <w:t>"false"</w:t>
+      </w:r>
+      <w:r>
+        <w:rPr>
+          <w:rFonts w:ascii="Consolas" w:eastAsia="Times New Roman" w:hAnsi="Consolas" w:cs="Times New Roman"/>
+          <w:color w:val="569CD6"/>
+          <w:sz w:val="21"/>
+          <w:szCs w:val="21"/>
+        </w:rPr>
+        <w:t>}</w:t>
+      </w:r>
+      <w:r>
+        <w:rPr>
+          <w:rFonts w:ascii="Consolas" w:eastAsia="Times New Roman" w:hAnsi="Consolas" w:cs="Times New Roman"/>
+          <w:color w:val="808080"/>
+          <w:sz w:val="21"/>
+          <w:szCs w:val="21"/>
+        </w:rPr>
+        <w:t>&lt;/</w:t>
+      </w:r>
+      <w:r>
+        <w:rPr>
+          <w:rFonts w:ascii="Consolas" w:eastAsia="Times New Roman" w:hAnsi="Consolas" w:cs="Times New Roman"/>
+          <w:color w:val="569CD6"/>
+          <w:sz w:val="21"/>
+          <w:szCs w:val="21"/>
+        </w:rPr>
+        <w:t>p</w:t>
+      </w:r>
+      <w:r>
+        <w:rPr>
+          <w:rFonts w:ascii="Consolas" w:eastAsia="Times New Roman" w:hAnsi="Consolas" w:cs="Times New Roman"/>
+          <w:color w:val="808080"/>
+          <w:sz w:val="21"/>
+          <w:szCs w:val="21"/>
+        </w:rPr>
+        <w:t>&gt;</w:t>
+      </w:r>
+    </w:p>
+    <w:p>
+      <w:pPr>
+        <w:shd w:val="clear" w:color="auto" w:fill="1E1E1E"/>
+        <w:spacing w:after="0" w:line="285" w:lineRule="atLeast"/>
+        <w:rPr>
+          <w:rFonts w:ascii="Consolas" w:eastAsia="Times New Roman" w:hAnsi="Consolas" w:cs="Times New Roman"/>
+          <w:color w:val="D4D4D4"/>
+          <w:sz w:val="21"/>
+          <w:szCs w:val="21"/>
+        </w:rPr>
+      </w:pPr>
+      <w:r>
+        <w:rPr>
+          <w:rFonts w:ascii="Consolas" w:eastAsia="Times New Roman" w:hAnsi="Consolas" w:cs="Times New Roman"/>
+          <w:color w:val="D4D4D4"/>
+          <w:sz w:val="21"/>
+          <w:szCs w:val="21"/>
+        </w:rPr>
+        <w:t xml:space="preserve">      </w:t>
+      </w:r>
+      <w:r>
+        <w:rPr>
+          <w:rFonts w:ascii="Consolas" w:eastAsia="Times New Roman" w:hAnsi="Consolas" w:cs="Times New Roman"/>
+          <w:color w:val="808080"/>
+          <w:sz w:val="21"/>
+          <w:szCs w:val="21"/>
+        </w:rPr>
+        <w:t>&lt;</w:t>
+      </w:r>
+      <w:r>
+        <w:rPr>
+          <w:rFonts w:ascii="Consolas" w:eastAsia="Times New Roman" w:hAnsi="Consolas" w:cs="Times New Roman"/>
+          <w:color w:val="569CD6"/>
+          <w:sz w:val="21"/>
+          <w:szCs w:val="21"/>
+        </w:rPr>
+        <w:t>button</w:t>
+      </w:r>
+      <w:r>
+        <w:rPr>
+          <w:rFonts w:ascii="Consolas" w:eastAsia="Times New Roman" w:hAnsi="Consolas" w:cs="Times New Roman"/>
+          <w:color w:val="D4D4D4"/>
+          <w:sz w:val="21"/>
+          <w:szCs w:val="21"/>
+        </w:rPr>
+        <w:t xml:space="preserve"> </w:t>
+      </w:r>
+      <w:proofErr w:type="spellStart"/>
+      <w:r>
+        <w:rPr>
+          <w:rFonts w:ascii="Consolas" w:eastAsia="Times New Roman" w:hAnsi="Consolas" w:cs="Times New Roman"/>
+          <w:color w:val="9CDCFE"/>
+          <w:sz w:val="21"/>
+          <w:szCs w:val="21"/>
+        </w:rPr>
+        <w:t>onClick</w:t>
+      </w:r>
+      <w:proofErr w:type="spellEnd"/>
+      <w:proofErr w:type="gramStart"/>
+      <w:r>
+        <w:rPr>
+          <w:rFonts w:ascii="Consolas" w:eastAsia="Times New Roman" w:hAnsi="Consolas" w:cs="Times New Roman"/>
+          <w:color w:val="D4D4D4"/>
+          <w:sz w:val="21"/>
+          <w:szCs w:val="21"/>
+        </w:rPr>
+        <w:t>=</w:t>
+      </w:r>
+      <w:r>
+        <w:rPr>
+          <w:rFonts w:ascii="Consolas" w:eastAsia="Times New Roman" w:hAnsi="Consolas" w:cs="Times New Roman"/>
+          <w:color w:val="569CD6"/>
+          <w:sz w:val="21"/>
+          <w:szCs w:val="21"/>
+        </w:rPr>
+        <w:t>{</w:t>
+      </w:r>
+      <w:proofErr w:type="spellStart"/>
+      <w:proofErr w:type="gramEnd"/>
+      <w:r>
+        <w:rPr>
+          <w:rFonts w:ascii="Consolas" w:eastAsia="Times New Roman" w:hAnsi="Consolas" w:cs="Times New Roman"/>
+          <w:color w:val="D4D4D4"/>
+          <w:sz w:val="21"/>
+          <w:szCs w:val="21"/>
+        </w:rPr>
+        <w:t>incrementCount</w:t>
+      </w:r>
+      <w:proofErr w:type="spellEnd"/>
+      <w:r>
+        <w:rPr>
+          <w:rFonts w:ascii="Consolas" w:eastAsia="Times New Roman" w:hAnsi="Consolas" w:cs="Times New Roman"/>
+          <w:color w:val="569CD6"/>
+          <w:sz w:val="21"/>
+          <w:szCs w:val="21"/>
+        </w:rPr>
+        <w:t>}</w:t>
+      </w:r>
+      <w:r>
+        <w:rPr>
+          <w:rFonts w:ascii="Consolas" w:eastAsia="Times New Roman" w:hAnsi="Consolas" w:cs="Times New Roman"/>
+          <w:color w:val="808080"/>
+          <w:sz w:val="21"/>
+          <w:szCs w:val="21"/>
+        </w:rPr>
+        <w:t>&gt;</w:t>
+      </w:r>
+      <w:r>
+        <w:rPr>
+          <w:rFonts w:ascii="Consolas" w:eastAsia="Times New Roman" w:hAnsi="Consolas" w:cs="Times New Roman"/>
+          <w:color w:val="D4D4D4"/>
+          <w:sz w:val="21"/>
+          <w:szCs w:val="21"/>
+        </w:rPr>
+        <w:t>Increment Count</w:t>
+      </w:r>
+      <w:r>
+        <w:rPr>
+          <w:rFonts w:ascii="Consolas" w:eastAsia="Times New Roman" w:hAnsi="Consolas" w:cs="Times New Roman"/>
+          <w:color w:val="808080"/>
+          <w:sz w:val="21"/>
+          <w:szCs w:val="21"/>
+        </w:rPr>
+        <w:t>&lt;/</w:t>
+      </w:r>
+      <w:r>
+        <w:rPr>
+          <w:rFonts w:ascii="Consolas" w:eastAsia="Times New Roman" w:hAnsi="Consolas" w:cs="Times New Roman"/>
+          <w:color w:val="569CD6"/>
+          <w:sz w:val="21"/>
+          <w:szCs w:val="21"/>
+        </w:rPr>
+        <w:t>button</w:t>
+      </w:r>
+      <w:r>
+        <w:rPr>
+          <w:rFonts w:ascii="Consolas" w:eastAsia="Times New Roman" w:hAnsi="Consolas" w:cs="Times New Roman"/>
+          <w:color w:val="808080"/>
+          <w:sz w:val="21"/>
+          <w:szCs w:val="21"/>
+        </w:rPr>
+        <w:t>&gt;</w:t>
+      </w:r>
+    </w:p>
+    <w:p>
+      <w:pPr>
+        <w:shd w:val="clear" w:color="auto" w:fill="1E1E1E"/>
+        <w:spacing w:after="0" w:line="285" w:lineRule="atLeast"/>
+        <w:rPr>
+          <w:rFonts w:ascii="Consolas" w:eastAsia="Times New Roman" w:hAnsi="Consolas" w:cs="Times New Roman"/>
+          <w:color w:val="D4D4D4"/>
+          <w:sz w:val="21"/>
+          <w:szCs w:val="21"/>
+        </w:rPr>
+      </w:pPr>
+      <w:r>
+        <w:rPr>
+          <w:rFonts w:ascii="Consolas" w:eastAsia="Times New Roman" w:hAnsi="Consolas" w:cs="Times New Roman"/>
+          <w:color w:val="D4D4D4"/>
+          <w:sz w:val="21"/>
+          <w:szCs w:val="21"/>
+        </w:rPr>
+        <w:t xml:space="preserve">      </w:t>
+      </w:r>
+      <w:r>
+        <w:rPr>
+          <w:rFonts w:ascii="Consolas" w:eastAsia="Times New Roman" w:hAnsi="Consolas" w:cs="Times New Roman"/>
+          <w:color w:val="808080"/>
+          <w:sz w:val="21"/>
+          <w:szCs w:val="21"/>
+        </w:rPr>
+        <w:t>&lt;</w:t>
+      </w:r>
+      <w:r>
+        <w:rPr>
+          <w:rFonts w:ascii="Consolas" w:eastAsia="Times New Roman" w:hAnsi="Consolas" w:cs="Times New Roman"/>
+          <w:color w:val="569CD6"/>
+          <w:sz w:val="21"/>
+          <w:szCs w:val="21"/>
+        </w:rPr>
+        <w:t>button</w:t>
+      </w:r>
+      <w:r>
+        <w:rPr>
+          <w:rFonts w:ascii="Consolas" w:eastAsia="Times New Roman" w:hAnsi="Consolas" w:cs="Times New Roman"/>
+          <w:color w:val="D4D4D4"/>
+          <w:sz w:val="21"/>
+          <w:szCs w:val="21"/>
+        </w:rPr>
+        <w:t xml:space="preserve"> </w:t>
+      </w:r>
+      <w:proofErr w:type="spellStart"/>
+      <w:r>
+        <w:rPr>
+          <w:rFonts w:ascii="Consolas" w:eastAsia="Times New Roman" w:hAnsi="Consolas" w:cs="Times New Roman"/>
+          <w:color w:val="9CDCFE"/>
+          <w:sz w:val="21"/>
+          <w:szCs w:val="21"/>
+        </w:rPr>
+        <w:t>onClick</w:t>
+      </w:r>
+      <w:proofErr w:type="spellEnd"/>
+      <w:proofErr w:type="gramStart"/>
+      <w:r>
+        <w:rPr>
+          <w:rFonts w:ascii="Consolas" w:eastAsia="Times New Roman" w:hAnsi="Consolas" w:cs="Times New Roman"/>
+          <w:color w:val="D4D4D4"/>
+          <w:sz w:val="21"/>
+          <w:szCs w:val="21"/>
+        </w:rPr>
+        <w:t>=</w:t>
+      </w:r>
+      <w:r>
+        <w:rPr>
+          <w:rFonts w:ascii="Consolas" w:eastAsia="Times New Roman" w:hAnsi="Consolas" w:cs="Times New Roman"/>
+          <w:color w:val="569CD6"/>
+          <w:sz w:val="21"/>
+          <w:szCs w:val="21"/>
+        </w:rPr>
+        <w:t>{</w:t>
+      </w:r>
+      <w:proofErr w:type="spellStart"/>
+      <w:proofErr w:type="gramEnd"/>
+      <w:r>
+        <w:rPr>
+          <w:rFonts w:ascii="Consolas" w:eastAsia="Times New Roman" w:hAnsi="Consolas" w:cs="Times New Roman"/>
+          <w:color w:val="D4D4D4"/>
+          <w:sz w:val="21"/>
+          <w:szCs w:val="21"/>
+        </w:rPr>
+        <w:t>decrementCount</w:t>
+      </w:r>
+      <w:proofErr w:type="spellEnd"/>
+      <w:r>
+        <w:rPr>
+          <w:rFonts w:ascii="Consolas" w:eastAsia="Times New Roman" w:hAnsi="Consolas" w:cs="Times New Roman"/>
+          <w:color w:val="569CD6"/>
+          <w:sz w:val="21"/>
+          <w:szCs w:val="21"/>
+        </w:rPr>
+        <w:t>}</w:t>
+      </w:r>
+      <w:r>
+        <w:rPr>
+          <w:rFonts w:ascii="Consolas" w:eastAsia="Times New Roman" w:hAnsi="Consolas" w:cs="Times New Roman"/>
+          <w:color w:val="808080"/>
+          <w:sz w:val="21"/>
+          <w:szCs w:val="21"/>
+        </w:rPr>
+        <w:t>&gt;</w:t>
+      </w:r>
+      <w:r>
+        <w:rPr>
+          <w:rFonts w:ascii="Consolas" w:eastAsia="Times New Roman" w:hAnsi="Consolas" w:cs="Times New Roman"/>
+          <w:color w:val="D4D4D4"/>
+          <w:sz w:val="21"/>
+          <w:szCs w:val="21"/>
+        </w:rPr>
+        <w:t>decrement Count</w:t>
+      </w:r>
+      <w:r>
+        <w:rPr>
+          <w:rFonts w:ascii="Consolas" w:eastAsia="Times New Roman" w:hAnsi="Consolas" w:cs="Times New Roman"/>
+          <w:color w:val="808080"/>
+          <w:sz w:val="21"/>
+          <w:szCs w:val="21"/>
+        </w:rPr>
+        <w:t>&lt;/</w:t>
+      </w:r>
+      <w:r>
+        <w:rPr>
+          <w:rFonts w:ascii="Consolas" w:eastAsia="Times New Roman" w:hAnsi="Consolas" w:cs="Times New Roman"/>
+          <w:color w:val="569CD6"/>
+          <w:sz w:val="21"/>
+          <w:szCs w:val="21"/>
+        </w:rPr>
+        <w:t>button</w:t>
+      </w:r>
+      <w:r>
+        <w:rPr>
+          <w:rFonts w:ascii="Consolas" w:eastAsia="Times New Roman" w:hAnsi="Consolas" w:cs="Times New Roman"/>
+          <w:color w:val="808080"/>
+          <w:sz w:val="21"/>
+          <w:szCs w:val="21"/>
+        </w:rPr>
+        <w:t>&gt;</w:t>
+      </w:r>
+    </w:p>
+    <w:p>
+      <w:pPr>
+        <w:shd w:val="clear" w:color="auto" w:fill="1E1E1E"/>
+        <w:spacing w:after="0" w:line="285" w:lineRule="atLeast"/>
+        <w:rPr>
+          <w:rFonts w:ascii="Consolas" w:eastAsia="Times New Roman" w:hAnsi="Consolas" w:cs="Times New Roman"/>
+          <w:color w:val="D4D4D4"/>
+          <w:sz w:val="21"/>
+          <w:szCs w:val="21"/>
+        </w:rPr>
+      </w:pPr>
+      <w:r>
+        <w:rPr>
+          <w:rFonts w:ascii="Consolas" w:eastAsia="Times New Roman" w:hAnsi="Consolas" w:cs="Times New Roman"/>
+          <w:color w:val="D4D4D4"/>
+          <w:sz w:val="21"/>
+          <w:szCs w:val="21"/>
+        </w:rPr>
+        <w:t xml:space="preserve">      </w:t>
+      </w:r>
+      <w:r>
+        <w:rPr>
+          <w:rFonts w:ascii="Consolas" w:eastAsia="Times New Roman" w:hAnsi="Consolas" w:cs="Times New Roman"/>
+          <w:color w:val="808080"/>
+          <w:sz w:val="21"/>
+          <w:szCs w:val="21"/>
+        </w:rPr>
+        <w:t>&lt;</w:t>
+      </w:r>
+      <w:r>
+        <w:rPr>
+          <w:rFonts w:ascii="Consolas" w:eastAsia="Times New Roman" w:hAnsi="Consolas" w:cs="Times New Roman"/>
+          <w:color w:val="569CD6"/>
+          <w:sz w:val="21"/>
+          <w:szCs w:val="21"/>
+        </w:rPr>
+        <w:t>button</w:t>
+      </w:r>
+      <w:r>
+        <w:rPr>
+          <w:rFonts w:ascii="Consolas" w:eastAsia="Times New Roman" w:hAnsi="Consolas" w:cs="Times New Roman"/>
+          <w:color w:val="D4D4D4"/>
+          <w:sz w:val="21"/>
+          <w:szCs w:val="21"/>
+        </w:rPr>
+        <w:t xml:space="preserve"> </w:t>
+      </w:r>
+      <w:proofErr w:type="spellStart"/>
+      <w:r>
+        <w:rPr>
+          <w:rFonts w:ascii="Consolas" w:eastAsia="Times New Roman" w:hAnsi="Consolas" w:cs="Times New Roman"/>
+          <w:color w:val="9CDCFE"/>
+          <w:sz w:val="21"/>
+          <w:szCs w:val="21"/>
+        </w:rPr>
+        <w:t>onClick</w:t>
+      </w:r>
+      <w:proofErr w:type="spellEnd"/>
+      <w:proofErr w:type="gramStart"/>
+      <w:r>
+        <w:rPr>
+          <w:rFonts w:ascii="Consolas" w:eastAsia="Times New Roman" w:hAnsi="Consolas" w:cs="Times New Roman"/>
+          <w:color w:val="D4D4D4"/>
+          <w:sz w:val="21"/>
+          <w:szCs w:val="21"/>
+        </w:rPr>
+        <w:t>=</w:t>
+      </w:r>
+      <w:r>
+        <w:rPr>
+          <w:rFonts w:ascii="Consolas" w:eastAsia="Times New Roman" w:hAnsi="Consolas" w:cs="Times New Roman"/>
+          <w:color w:val="569CD6"/>
+          <w:sz w:val="21"/>
+          <w:szCs w:val="21"/>
+        </w:rPr>
+        <w:t>{</w:t>
+      </w:r>
+      <w:proofErr w:type="spellStart"/>
+      <w:proofErr w:type="gramEnd"/>
+      <w:r>
+        <w:rPr>
+          <w:rFonts w:ascii="Consolas" w:eastAsia="Times New Roman" w:hAnsi="Consolas" w:cs="Times New Roman"/>
+          <w:color w:val="D4D4D4"/>
+          <w:sz w:val="21"/>
+          <w:szCs w:val="21"/>
+        </w:rPr>
+        <w:t>toggleFlag</w:t>
+      </w:r>
+      <w:proofErr w:type="spellEnd"/>
+      <w:r>
+        <w:rPr>
+          <w:rFonts w:ascii="Consolas" w:eastAsia="Times New Roman" w:hAnsi="Consolas" w:cs="Times New Roman"/>
+          <w:color w:val="569CD6"/>
+          <w:sz w:val="21"/>
+          <w:szCs w:val="21"/>
+        </w:rPr>
+        <w:t>}</w:t>
+      </w:r>
+      <w:r>
+        <w:rPr>
+          <w:rFonts w:ascii="Consolas" w:eastAsia="Times New Roman" w:hAnsi="Consolas" w:cs="Times New Roman"/>
+          <w:color w:val="808080"/>
+          <w:sz w:val="21"/>
+          <w:szCs w:val="21"/>
+        </w:rPr>
+        <w:t>&gt;</w:t>
+      </w:r>
+      <w:r>
+        <w:rPr>
+          <w:rFonts w:ascii="Consolas" w:eastAsia="Times New Roman" w:hAnsi="Consolas" w:cs="Times New Roman"/>
+          <w:color w:val="D4D4D4"/>
+          <w:sz w:val="21"/>
+          <w:szCs w:val="21"/>
+        </w:rPr>
+        <w:t>Toggle Flag</w:t>
+      </w:r>
+      <w:r>
+        <w:rPr>
+          <w:rFonts w:ascii="Consolas" w:eastAsia="Times New Roman" w:hAnsi="Consolas" w:cs="Times New Roman"/>
+          <w:color w:val="808080"/>
+          <w:sz w:val="21"/>
+          <w:szCs w:val="21"/>
+        </w:rPr>
+        <w:t>&lt;/</w:t>
+      </w:r>
+      <w:r>
+        <w:rPr>
+          <w:rFonts w:ascii="Consolas" w:eastAsia="Times New Roman" w:hAnsi="Consolas" w:cs="Times New Roman"/>
+          <w:color w:val="569CD6"/>
+          <w:sz w:val="21"/>
+          <w:szCs w:val="21"/>
+        </w:rPr>
+        <w:t>button</w:t>
+      </w:r>
+      <w:r>
+        <w:rPr>
+          <w:rFonts w:ascii="Consolas" w:eastAsia="Times New Roman" w:hAnsi="Consolas" w:cs="Times New Roman"/>
+          <w:color w:val="808080"/>
+          <w:sz w:val="21"/>
+          <w:szCs w:val="21"/>
+        </w:rPr>
+        <w:t>&gt;</w:t>
+      </w:r>
+    </w:p>
+    <w:p>
+      <w:pPr>
+        <w:shd w:val="clear" w:color="auto" w:fill="1E1E1E"/>
+        <w:spacing w:after="0" w:line="285" w:lineRule="atLeast"/>
+        <w:rPr>
+          <w:rFonts w:ascii="Consolas" w:eastAsia="Times New Roman" w:hAnsi="Consolas" w:cs="Times New Roman"/>
+          <w:color w:val="D4D4D4"/>
+          <w:sz w:val="21"/>
+          <w:szCs w:val="21"/>
+        </w:rPr>
+      </w:pPr>
+      <w:r>
+        <w:rPr>
+          <w:rFonts w:ascii="Consolas" w:eastAsia="Times New Roman" w:hAnsi="Consolas" w:cs="Times New Roman"/>
+          <w:color w:val="D4D4D4"/>
+          <w:sz w:val="21"/>
+          <w:szCs w:val="21"/>
+        </w:rPr>
+        <w:t xml:space="preserve">    </w:t>
+      </w:r>
+      <w:r>
+        <w:rPr>
+          <w:rFonts w:ascii="Consolas" w:eastAsia="Times New Roman" w:hAnsi="Consolas" w:cs="Times New Roman"/>
+          <w:color w:val="808080"/>
+          <w:sz w:val="21"/>
+          <w:szCs w:val="21"/>
+        </w:rPr>
+        <w:t>&lt;/</w:t>
+      </w:r>
+      <w:r>
+        <w:rPr>
+          <w:rFonts w:ascii="Consolas" w:eastAsia="Times New Roman" w:hAnsi="Consolas" w:cs="Times New Roman"/>
+          <w:color w:val="569CD6"/>
+          <w:sz w:val="21"/>
+          <w:szCs w:val="21"/>
+        </w:rPr>
+        <w:t>div</w:t>
+      </w:r>
+      <w:r>
+        <w:rPr>
+          <w:rFonts w:ascii="Consolas" w:eastAsia="Times New Roman" w:hAnsi="Consolas" w:cs="Times New Roman"/>
+          <w:color w:val="808080"/>
+          <w:sz w:val="21"/>
+          <w:szCs w:val="21"/>
+        </w:rPr>
+        <w:t>&gt;</w:t>
+      </w:r>
+    </w:p>
+    <w:p>
+      <w:pPr>
+        <w:shd w:val="clear" w:color="auto" w:fill="1E1E1E"/>
+        <w:spacing w:after="0" w:line="285" w:lineRule="atLeast"/>
+        <w:rPr>
+          <w:rFonts w:ascii="Consolas" w:eastAsia="Times New Roman" w:hAnsi="Consolas" w:cs="Times New Roman"/>
+          <w:color w:val="D4D4D4"/>
+          <w:sz w:val="21"/>
+          <w:szCs w:val="21"/>
+        </w:rPr>
+      </w:pPr>
+      <w:r>
+        <w:rPr>
+          <w:rFonts w:ascii="Consolas" w:eastAsia="Times New Roman" w:hAnsi="Consolas" w:cs="Times New Roman"/>
+          <w:color w:val="D4D4D4"/>
+          <w:sz w:val="21"/>
+          <w:szCs w:val="21"/>
+        </w:rPr>
+        <w:t>  );</w:t>
+      </w:r>
+    </w:p>
+    <w:p>
+      <w:pPr>
+        <w:shd w:val="clear" w:color="auto" w:fill="1E1E1E"/>
+        <w:spacing w:after="0" w:line="285" w:lineRule="atLeast"/>
+        <w:rPr>
+          <w:rFonts w:ascii="Consolas" w:eastAsia="Times New Roman" w:hAnsi="Consolas" w:cs="Times New Roman"/>
+          <w:color w:val="D4D4D4"/>
+          <w:sz w:val="21"/>
+          <w:szCs w:val="21"/>
+        </w:rPr>
+      </w:pPr>
+      <w:r>
+        <w:rPr>
+          <w:rFonts w:ascii="Consolas" w:eastAsia="Times New Roman" w:hAnsi="Consolas" w:cs="Times New Roman"/>
+          <w:color w:val="D4D4D4"/>
+          <w:sz w:val="21"/>
+          <w:szCs w:val="21"/>
+        </w:rPr>
+        <w:t>};</w:t>
+      </w:r>
+    </w:p>
+    <w:p>
+      <w:pPr>
+        <w:shd w:val="clear" w:color="auto" w:fill="1E1E1E"/>
+        <w:spacing w:after="0" w:line="285" w:lineRule="atLeast"/>
+        <w:rPr>
+          <w:rFonts w:ascii="Consolas" w:eastAsia="Times New Roman" w:hAnsi="Consolas" w:cs="Times New Roman"/>
+          <w:color w:val="D4D4D4"/>
+          <w:sz w:val="21"/>
+          <w:szCs w:val="21"/>
+        </w:rPr>
+      </w:pPr>
+    </w:p>
+    <w:p>
+      <w:pPr>
+        <w:shd w:val="clear" w:color="auto" w:fill="1E1E1E"/>
+        <w:spacing w:after="0" w:line="285" w:lineRule="atLeast"/>
+        <w:rPr>
+          <w:rFonts w:ascii="Consolas" w:eastAsia="Times New Roman" w:hAnsi="Consolas" w:cs="Times New Roman"/>
+          <w:color w:val="D4D4D4"/>
+          <w:sz w:val="21"/>
+          <w:szCs w:val="21"/>
+        </w:rPr>
+      </w:pPr>
+      <w:proofErr w:type="gramStart"/>
+      <w:r>
+        <w:rPr>
+          <w:rFonts w:ascii="Consolas" w:eastAsia="Times New Roman" w:hAnsi="Consolas" w:cs="Times New Roman"/>
+          <w:color w:val="569CD6"/>
+          <w:sz w:val="21"/>
+          <w:szCs w:val="21"/>
+        </w:rPr>
+        <w:t>export</w:t>
+      </w:r>
+      <w:proofErr w:type="gramEnd"/>
+      <w:r>
+        <w:rPr>
+          <w:rFonts w:ascii="Consolas" w:eastAsia="Times New Roman" w:hAnsi="Consolas" w:cs="Times New Roman"/>
+          <w:color w:val="D4D4D4"/>
+          <w:sz w:val="21"/>
+          <w:szCs w:val="21"/>
+        </w:rPr>
+        <w:t xml:space="preserve"> </w:t>
+      </w:r>
+      <w:r>
+        <w:rPr>
+          <w:rFonts w:ascii="Consolas" w:eastAsia="Times New Roman" w:hAnsi="Consolas" w:cs="Times New Roman"/>
+          <w:color w:val="569CD6"/>
+          <w:sz w:val="21"/>
+          <w:szCs w:val="21"/>
+        </w:rPr>
+        <w:t>default</w:t>
+      </w:r>
+      <w:r>
+        <w:rPr>
+          <w:rFonts w:ascii="Consolas" w:eastAsia="Times New Roman" w:hAnsi="Consolas" w:cs="Times New Roman"/>
+          <w:color w:val="D4D4D4"/>
+          <w:sz w:val="21"/>
+          <w:szCs w:val="21"/>
+        </w:rPr>
+        <w:t xml:space="preserve"> </w:t>
+      </w:r>
+      <w:proofErr w:type="spellStart"/>
+      <w:r>
+        <w:rPr>
+          <w:rFonts w:ascii="Consolas" w:eastAsia="Times New Roman" w:hAnsi="Consolas" w:cs="Times New Roman"/>
+          <w:color w:val="D4D4D4"/>
+          <w:sz w:val="21"/>
+          <w:szCs w:val="21"/>
+        </w:rPr>
+        <w:t>CounterwithObjLitral</w:t>
+      </w:r>
+      <w:proofErr w:type="spellEnd"/>
+      <w:r>
+        <w:rPr>
+          <w:rFonts w:ascii="Consolas" w:eastAsia="Times New Roman" w:hAnsi="Consolas" w:cs="Times New Roman"/>
+          <w:color w:val="D4D4D4"/>
+          <w:sz w:val="21"/>
+          <w:szCs w:val="21"/>
+        </w:rPr>
+        <w:t>;</w:t>
+      </w:r>
+    </w:p>
+    <w:p>
+      <w:pPr>
+        <w:shd w:val="clear" w:color="auto" w:fill="1E1E1E"/>
+        <w:spacing w:after="0" w:line="285" w:lineRule="atLeast"/>
+        <w:rPr>
+          <w:rFonts w:ascii="Consolas" w:eastAsia="Times New Roman" w:hAnsi="Consolas" w:cs="Times New Roman"/>
+          <w:color w:val="D4D4D4"/>
+          <w:sz w:val="21"/>
+          <w:szCs w:val="21"/>
+        </w:rPr>
+      </w:pPr>
+    </w:p>
+    <w:p>
+      <w:pPr>
+        <w:rPr>
+          <w:b/>
+        </w:rPr>
+      </w:pPr>
+    </w:p>
+    <w:p>
+      <w:pPr>
+        <w:rPr>
+          <w:b/>
+        </w:rPr>
+      </w:pPr>
+      <w:r>
+        <w:rPr>
+          <w:b/>
+        </w:rPr>
+        <w:t xml:space="preserve">Class component </w:t>
+      </w:r>
+    </w:p>
+    <w:p>
+      <w:r>
+        <w:t xml:space="preserve">The </w:t>
+      </w:r>
+      <w:proofErr w:type="spellStart"/>
+      <w:r>
+        <w:t>React.Component</w:t>
+      </w:r>
+      <w:proofErr w:type="spellEnd"/>
+      <w:r>
+        <w:t xml:space="preserve"> needs to extended to create a class component </w:t>
+      </w:r>
+    </w:p>
+    <w:p>
+      <w:r>
+        <w:t xml:space="preserve">Instead of return </w:t>
+      </w:r>
+      <w:r>
+        <w:t xml:space="preserve">a </w:t>
+      </w:r>
+      <w:proofErr w:type="gramStart"/>
+      <w:r>
+        <w:t>render(</w:t>
+      </w:r>
+      <w:proofErr w:type="gramEnd"/>
+      <w:r>
+        <w:t>) method .</w:t>
+      </w:r>
+    </w:p>
+    <w:p>
+      <w:pPr>
+        <w:rPr>
+          <w:b/>
+        </w:rPr>
+      </w:pPr>
+    </w:p>
+    <w:p>
+      <w:pPr>
+        <w:shd w:val="clear" w:color="auto" w:fill="1E1E1E"/>
+        <w:spacing w:after="0" w:line="285" w:lineRule="atLeast"/>
+        <w:rPr>
+          <w:rFonts w:ascii="Consolas" w:eastAsia="Times New Roman" w:hAnsi="Consolas" w:cs="Times New Roman"/>
+          <w:color w:val="D4D4D4"/>
+          <w:sz w:val="21"/>
+          <w:szCs w:val="21"/>
+        </w:rPr>
+      </w:pPr>
+      <w:proofErr w:type="gramStart"/>
+      <w:r>
+        <w:rPr>
+          <w:rFonts w:ascii="Consolas" w:eastAsia="Times New Roman" w:hAnsi="Consolas" w:cs="Times New Roman"/>
+          <w:color w:val="569CD6"/>
+          <w:sz w:val="21"/>
+          <w:szCs w:val="21"/>
+        </w:rPr>
+        <w:t>import</w:t>
+      </w:r>
+      <w:proofErr w:type="gramEnd"/>
+      <w:r>
+        <w:rPr>
+          <w:rFonts w:ascii="Consolas" w:eastAsia="Times New Roman" w:hAnsi="Consolas" w:cs="Times New Roman"/>
+          <w:color w:val="D4D4D4"/>
+          <w:sz w:val="21"/>
+          <w:szCs w:val="21"/>
+        </w:rPr>
+        <w:t xml:space="preserve"> React, { Component } </w:t>
+      </w:r>
+      <w:r>
+        <w:rPr>
+          <w:rFonts w:ascii="Consolas" w:eastAsia="Times New Roman" w:hAnsi="Consolas" w:cs="Times New Roman"/>
+          <w:color w:val="569CD6"/>
+          <w:sz w:val="21"/>
+          <w:szCs w:val="21"/>
+        </w:rPr>
+        <w:t>from</w:t>
+      </w:r>
+      <w:r>
+        <w:rPr>
+          <w:rFonts w:ascii="Consolas" w:eastAsia="Times New Roman" w:hAnsi="Consolas" w:cs="Times New Roman"/>
+          <w:color w:val="D4D4D4"/>
+          <w:sz w:val="21"/>
+          <w:szCs w:val="21"/>
+        </w:rPr>
+        <w:t xml:space="preserve"> </w:t>
+      </w:r>
+      <w:r>
+        <w:rPr>
+          <w:rFonts w:ascii="Consolas" w:eastAsia="Times New Roman" w:hAnsi="Consolas" w:cs="Times New Roman"/>
+          <w:color w:val="CE9178"/>
+          <w:sz w:val="21"/>
+          <w:szCs w:val="21"/>
+        </w:rPr>
+        <w:t>"react"</w:t>
+      </w:r>
+      <w:r>
+        <w:rPr>
+          <w:rFonts w:ascii="Consolas" w:eastAsia="Times New Roman" w:hAnsi="Consolas" w:cs="Times New Roman"/>
+          <w:color w:val="D4D4D4"/>
+          <w:sz w:val="21"/>
+          <w:szCs w:val="21"/>
+        </w:rPr>
+        <w:t>;</w:t>
+      </w:r>
+    </w:p>
+    <w:p>
+      <w:pPr>
+        <w:shd w:val="clear" w:color="auto" w:fill="1E1E1E"/>
+        <w:spacing w:after="0" w:line="285" w:lineRule="atLeast"/>
+        <w:rPr>
+          <w:rFonts w:ascii="Consolas" w:eastAsia="Times New Roman" w:hAnsi="Consolas" w:cs="Times New Roman"/>
+          <w:color w:val="D4D4D4"/>
+          <w:sz w:val="21"/>
+          <w:szCs w:val="21"/>
+        </w:rPr>
+      </w:pPr>
+    </w:p>
+    <w:p>
+      <w:pPr>
+        <w:shd w:val="clear" w:color="auto" w:fill="1E1E1E"/>
+        <w:spacing w:after="0" w:line="285" w:lineRule="atLeast"/>
+        <w:rPr>
+          <w:rFonts w:ascii="Consolas" w:eastAsia="Times New Roman" w:hAnsi="Consolas" w:cs="Times New Roman"/>
+          <w:color w:val="D4D4D4"/>
+          <w:sz w:val="21"/>
+          <w:szCs w:val="21"/>
+        </w:rPr>
+      </w:pPr>
+      <w:proofErr w:type="gramStart"/>
+      <w:r>
+        <w:rPr>
+          <w:rFonts w:ascii="Consolas" w:eastAsia="Times New Roman" w:hAnsi="Consolas" w:cs="Times New Roman"/>
+          <w:color w:val="569CD6"/>
+          <w:sz w:val="21"/>
+          <w:szCs w:val="21"/>
+        </w:rPr>
+        <w:t>class</w:t>
+      </w:r>
+      <w:proofErr w:type="gramEnd"/>
+      <w:r>
+        <w:rPr>
+          <w:rFonts w:ascii="Consolas" w:eastAsia="Times New Roman" w:hAnsi="Consolas" w:cs="Times New Roman"/>
+          <w:color w:val="D4D4D4"/>
+          <w:sz w:val="21"/>
+          <w:szCs w:val="21"/>
+        </w:rPr>
+        <w:t xml:space="preserve"> </w:t>
+      </w:r>
+      <w:proofErr w:type="spellStart"/>
+      <w:r>
+        <w:rPr>
+          <w:rFonts w:ascii="Consolas" w:eastAsia="Times New Roman" w:hAnsi="Consolas" w:cs="Times New Roman"/>
+          <w:color w:val="D4D4D4"/>
+          <w:sz w:val="21"/>
+          <w:szCs w:val="21"/>
+        </w:rPr>
+        <w:t>CounterClass</w:t>
+      </w:r>
+      <w:proofErr w:type="spellEnd"/>
+      <w:r>
+        <w:rPr>
+          <w:rFonts w:ascii="Consolas" w:eastAsia="Times New Roman" w:hAnsi="Consolas" w:cs="Times New Roman"/>
+          <w:color w:val="D4D4D4"/>
+          <w:sz w:val="21"/>
+          <w:szCs w:val="21"/>
+        </w:rPr>
+        <w:t xml:space="preserve"> </w:t>
+      </w:r>
+      <w:r>
+        <w:rPr>
+          <w:rFonts w:ascii="Consolas" w:eastAsia="Times New Roman" w:hAnsi="Consolas" w:cs="Times New Roman"/>
+          <w:color w:val="569CD6"/>
+          <w:sz w:val="21"/>
+          <w:szCs w:val="21"/>
+        </w:rPr>
+        <w:t>extends</w:t>
+      </w:r>
+      <w:r>
+        <w:rPr>
+          <w:rFonts w:ascii="Consolas" w:eastAsia="Times New Roman" w:hAnsi="Consolas" w:cs="Times New Roman"/>
+          <w:color w:val="D4D4D4"/>
+          <w:sz w:val="21"/>
+          <w:szCs w:val="21"/>
+        </w:rPr>
+        <w:t xml:space="preserve"> Component {</w:t>
+      </w:r>
+    </w:p>
+    <w:p>
+      <w:pPr>
+        <w:shd w:val="clear" w:color="auto" w:fill="1E1E1E"/>
+        <w:spacing w:after="0" w:line="285" w:lineRule="atLeast"/>
+        <w:rPr>
+          <w:rFonts w:ascii="Consolas" w:eastAsia="Times New Roman" w:hAnsi="Consolas" w:cs="Times New Roman"/>
+          <w:color w:val="D4D4D4"/>
+          <w:sz w:val="21"/>
+          <w:szCs w:val="21"/>
+        </w:rPr>
+      </w:pPr>
+      <w:r>
+        <w:rPr>
+          <w:rFonts w:ascii="Consolas" w:eastAsia="Times New Roman" w:hAnsi="Consolas" w:cs="Times New Roman"/>
+          <w:color w:val="D4D4D4"/>
+          <w:sz w:val="21"/>
+          <w:szCs w:val="21"/>
+        </w:rPr>
+        <w:t xml:space="preserve">  </w:t>
+      </w:r>
+      <w:proofErr w:type="gramStart"/>
+      <w:r>
+        <w:rPr>
+          <w:rFonts w:ascii="Consolas" w:eastAsia="Times New Roman" w:hAnsi="Consolas" w:cs="Times New Roman"/>
+          <w:color w:val="D4D4D4"/>
+          <w:sz w:val="21"/>
+          <w:szCs w:val="21"/>
+        </w:rPr>
+        <w:t>state</w:t>
+      </w:r>
+      <w:proofErr w:type="gramEnd"/>
+      <w:r>
+        <w:rPr>
+          <w:rFonts w:ascii="Consolas" w:eastAsia="Times New Roman" w:hAnsi="Consolas" w:cs="Times New Roman"/>
+          <w:color w:val="D4D4D4"/>
+          <w:sz w:val="21"/>
+          <w:szCs w:val="21"/>
+        </w:rPr>
+        <w:t>: { counter: number } = {</w:t>
+      </w:r>
+    </w:p>
+    <w:p>
+      <w:pPr>
+        <w:shd w:val="clear" w:color="auto" w:fill="1E1E1E"/>
+        <w:spacing w:after="0" w:line="285" w:lineRule="atLeast"/>
+        <w:rPr>
+          <w:rFonts w:ascii="Consolas" w:eastAsia="Times New Roman" w:hAnsi="Consolas" w:cs="Times New Roman"/>
+          <w:color w:val="D4D4D4"/>
+          <w:sz w:val="21"/>
+          <w:szCs w:val="21"/>
+        </w:rPr>
+      </w:pPr>
+      <w:r>
+        <w:rPr>
+          <w:rFonts w:ascii="Consolas" w:eastAsia="Times New Roman" w:hAnsi="Consolas" w:cs="Times New Roman"/>
+          <w:color w:val="D4D4D4"/>
+          <w:sz w:val="21"/>
+          <w:szCs w:val="21"/>
+        </w:rPr>
+        <w:t xml:space="preserve">    </w:t>
+      </w:r>
+      <w:proofErr w:type="gramStart"/>
+      <w:r>
+        <w:rPr>
+          <w:rFonts w:ascii="Consolas" w:eastAsia="Times New Roman" w:hAnsi="Consolas" w:cs="Times New Roman"/>
+          <w:color w:val="D4D4D4"/>
+          <w:sz w:val="21"/>
+          <w:szCs w:val="21"/>
+        </w:rPr>
+        <w:t>counter</w:t>
+      </w:r>
+      <w:proofErr w:type="gramEnd"/>
+      <w:r>
+        <w:rPr>
+          <w:rFonts w:ascii="Consolas" w:eastAsia="Times New Roman" w:hAnsi="Consolas" w:cs="Times New Roman"/>
+          <w:color w:val="D4D4D4"/>
+          <w:sz w:val="21"/>
+          <w:szCs w:val="21"/>
+        </w:rPr>
+        <w:t xml:space="preserve">: </w:t>
+      </w:r>
+      <w:r>
+        <w:rPr>
+          <w:rFonts w:ascii="Consolas" w:eastAsia="Times New Roman" w:hAnsi="Consolas" w:cs="Times New Roman"/>
+          <w:color w:val="B5CEA8"/>
+          <w:sz w:val="21"/>
+          <w:szCs w:val="21"/>
+        </w:rPr>
+        <w:t>0</w:t>
+      </w:r>
+      <w:r>
+        <w:rPr>
+          <w:rFonts w:ascii="Consolas" w:eastAsia="Times New Roman" w:hAnsi="Consolas" w:cs="Times New Roman"/>
+          <w:color w:val="D4D4D4"/>
+          <w:sz w:val="21"/>
+          <w:szCs w:val="21"/>
+        </w:rPr>
+        <w:t>,</w:t>
+      </w:r>
+    </w:p>
+    <w:p>
+      <w:pPr>
+        <w:shd w:val="clear" w:color="auto" w:fill="1E1E1E"/>
+        <w:spacing w:after="0" w:line="285" w:lineRule="atLeast"/>
+        <w:rPr>
+          <w:rFonts w:ascii="Consolas" w:eastAsia="Times New Roman" w:hAnsi="Consolas" w:cs="Times New Roman"/>
+          <w:color w:val="D4D4D4"/>
+          <w:sz w:val="21"/>
+          <w:szCs w:val="21"/>
+        </w:rPr>
+      </w:pPr>
+      <w:r>
+        <w:rPr>
+          <w:rFonts w:ascii="Consolas" w:eastAsia="Times New Roman" w:hAnsi="Consolas" w:cs="Times New Roman"/>
+          <w:color w:val="D4D4D4"/>
+          <w:sz w:val="21"/>
+          <w:szCs w:val="21"/>
+        </w:rPr>
+        <w:t>  };</w:t>
+      </w:r>
+    </w:p>
+    <w:p>
+      <w:pPr>
+        <w:shd w:val="clear" w:color="auto" w:fill="1E1E1E"/>
+        <w:spacing w:after="0" w:line="285" w:lineRule="atLeast"/>
+        <w:rPr>
+          <w:rFonts w:ascii="Consolas" w:eastAsia="Times New Roman" w:hAnsi="Consolas" w:cs="Times New Roman"/>
+          <w:color w:val="D4D4D4"/>
+          <w:sz w:val="21"/>
+          <w:szCs w:val="21"/>
+        </w:rPr>
+      </w:pPr>
+    </w:p>
+    <w:p>
+      <w:pPr>
+        <w:shd w:val="clear" w:color="auto" w:fill="1E1E1E"/>
+        <w:spacing w:after="0" w:line="285" w:lineRule="atLeast"/>
+        <w:rPr>
+          <w:rFonts w:ascii="Consolas" w:eastAsia="Times New Roman" w:hAnsi="Consolas" w:cs="Times New Roman"/>
+          <w:color w:val="D4D4D4"/>
+          <w:sz w:val="21"/>
+          <w:szCs w:val="21"/>
+        </w:rPr>
+      </w:pPr>
+      <w:r>
+        <w:rPr>
+          <w:rFonts w:ascii="Consolas" w:eastAsia="Times New Roman" w:hAnsi="Consolas" w:cs="Times New Roman"/>
+          <w:color w:val="D4D4D4"/>
+          <w:sz w:val="21"/>
+          <w:szCs w:val="21"/>
+        </w:rPr>
+        <w:lastRenderedPageBreak/>
+        <w:t xml:space="preserve">  </w:t>
+      </w:r>
+      <w:proofErr w:type="gramStart"/>
+      <w:r>
+        <w:rPr>
+          <w:rFonts w:ascii="Consolas" w:eastAsia="Times New Roman" w:hAnsi="Consolas" w:cs="Times New Roman"/>
+          <w:color w:val="D4D4D4"/>
+          <w:sz w:val="21"/>
+          <w:szCs w:val="21"/>
+        </w:rPr>
+        <w:t>increment</w:t>
+      </w:r>
+      <w:proofErr w:type="gramEnd"/>
+      <w:r>
+        <w:rPr>
+          <w:rFonts w:ascii="Consolas" w:eastAsia="Times New Roman" w:hAnsi="Consolas" w:cs="Times New Roman"/>
+          <w:color w:val="D4D4D4"/>
+          <w:sz w:val="21"/>
+          <w:szCs w:val="21"/>
+        </w:rPr>
+        <w:t xml:space="preserve"> = () </w:t>
+      </w:r>
+      <w:r>
+        <w:rPr>
+          <w:rFonts w:ascii="Consolas" w:eastAsia="Times New Roman" w:hAnsi="Consolas" w:cs="Times New Roman"/>
+          <w:color w:val="569CD6"/>
+          <w:sz w:val="21"/>
+          <w:szCs w:val="21"/>
+        </w:rPr>
+        <w:t>=&gt;</w:t>
+      </w:r>
+      <w:r>
+        <w:rPr>
+          <w:rFonts w:ascii="Consolas" w:eastAsia="Times New Roman" w:hAnsi="Consolas" w:cs="Times New Roman"/>
+          <w:color w:val="D4D4D4"/>
+          <w:sz w:val="21"/>
+          <w:szCs w:val="21"/>
+        </w:rPr>
+        <w:t xml:space="preserve"> {</w:t>
+      </w:r>
+    </w:p>
+    <w:p>
+      <w:pPr>
+        <w:shd w:val="clear" w:color="auto" w:fill="1E1E1E"/>
+        <w:spacing w:after="0" w:line="285" w:lineRule="atLeast"/>
+        <w:rPr>
+          <w:rFonts w:ascii="Consolas" w:eastAsia="Times New Roman" w:hAnsi="Consolas" w:cs="Times New Roman"/>
+          <w:color w:val="D4D4D4"/>
+          <w:sz w:val="21"/>
+          <w:szCs w:val="21"/>
+        </w:rPr>
+      </w:pPr>
+      <w:r>
+        <w:rPr>
+          <w:rFonts w:ascii="Consolas" w:eastAsia="Times New Roman" w:hAnsi="Consolas" w:cs="Times New Roman"/>
+          <w:color w:val="D4D4D4"/>
+          <w:sz w:val="21"/>
+          <w:szCs w:val="21"/>
+        </w:rPr>
+        <w:t xml:space="preserve">    </w:t>
+      </w:r>
+      <w:proofErr w:type="gramStart"/>
+      <w:r>
+        <w:rPr>
+          <w:rFonts w:ascii="Consolas" w:eastAsia="Times New Roman" w:hAnsi="Consolas" w:cs="Times New Roman"/>
+          <w:color w:val="569CD6"/>
+          <w:sz w:val="21"/>
+          <w:szCs w:val="21"/>
+        </w:rPr>
+        <w:t>let</w:t>
+      </w:r>
+      <w:proofErr w:type="gramEnd"/>
+      <w:r>
+        <w:rPr>
+          <w:rFonts w:ascii="Consolas" w:eastAsia="Times New Roman" w:hAnsi="Consolas" w:cs="Times New Roman"/>
+          <w:color w:val="D4D4D4"/>
+          <w:sz w:val="21"/>
+          <w:szCs w:val="21"/>
+        </w:rPr>
+        <w:t xml:space="preserve"> c = </w:t>
+      </w:r>
+      <w:proofErr w:type="spellStart"/>
+      <w:r>
+        <w:rPr>
+          <w:rFonts w:ascii="Consolas" w:eastAsia="Times New Roman" w:hAnsi="Consolas" w:cs="Times New Roman"/>
+          <w:color w:val="569CD6"/>
+          <w:sz w:val="21"/>
+          <w:szCs w:val="21"/>
+        </w:rPr>
+        <w:t>this</w:t>
+      </w:r>
+      <w:r>
+        <w:rPr>
+          <w:rFonts w:ascii="Consolas" w:eastAsia="Times New Roman" w:hAnsi="Consolas" w:cs="Times New Roman"/>
+          <w:color w:val="D4D4D4"/>
+          <w:sz w:val="21"/>
+          <w:szCs w:val="21"/>
+        </w:rPr>
+        <w:t>.state.counter</w:t>
+      </w:r>
+      <w:proofErr w:type="spellEnd"/>
+      <w:r>
+        <w:rPr>
+          <w:rFonts w:ascii="Consolas" w:eastAsia="Times New Roman" w:hAnsi="Consolas" w:cs="Times New Roman"/>
+          <w:color w:val="D4D4D4"/>
+          <w:sz w:val="21"/>
+          <w:szCs w:val="21"/>
+        </w:rPr>
+        <w:t>;</w:t>
+      </w:r>
+    </w:p>
+    <w:p>
+      <w:pPr>
+        <w:shd w:val="clear" w:color="auto" w:fill="1E1E1E"/>
+        <w:spacing w:after="0" w:line="285" w:lineRule="atLeast"/>
+        <w:rPr>
+          <w:rFonts w:ascii="Consolas" w:eastAsia="Times New Roman" w:hAnsi="Consolas" w:cs="Times New Roman"/>
+          <w:color w:val="D4D4D4"/>
+          <w:sz w:val="21"/>
+          <w:szCs w:val="21"/>
+        </w:rPr>
+      </w:pPr>
+      <w:r>
+        <w:rPr>
+          <w:rFonts w:ascii="Consolas" w:eastAsia="Times New Roman" w:hAnsi="Consolas" w:cs="Times New Roman"/>
+          <w:color w:val="D4D4D4"/>
+          <w:sz w:val="21"/>
+          <w:szCs w:val="21"/>
+        </w:rPr>
+        <w:t xml:space="preserve">    </w:t>
+      </w:r>
+      <w:proofErr w:type="spellStart"/>
+      <w:proofErr w:type="gramStart"/>
+      <w:r>
+        <w:rPr>
+          <w:rFonts w:ascii="Consolas" w:eastAsia="Times New Roman" w:hAnsi="Consolas" w:cs="Times New Roman"/>
+          <w:color w:val="D4D4D4"/>
+          <w:sz w:val="21"/>
+          <w:szCs w:val="21"/>
+        </w:rPr>
+        <w:t>c</w:t>
+      </w:r>
+      <w:proofErr w:type="gramEnd"/>
+      <w:r>
+        <w:rPr>
+          <w:rFonts w:ascii="Consolas" w:eastAsia="Times New Roman" w:hAnsi="Consolas" w:cs="Times New Roman"/>
+          <w:color w:val="D4D4D4"/>
+          <w:sz w:val="21"/>
+          <w:szCs w:val="21"/>
+        </w:rPr>
+        <w:t>++</w:t>
+      </w:r>
+      <w:proofErr w:type="spellEnd"/>
+      <w:r>
+        <w:rPr>
+          <w:rFonts w:ascii="Consolas" w:eastAsia="Times New Roman" w:hAnsi="Consolas" w:cs="Times New Roman"/>
+          <w:color w:val="D4D4D4"/>
+          <w:sz w:val="21"/>
+          <w:szCs w:val="21"/>
+        </w:rPr>
+        <w:t>;</w:t>
+      </w:r>
+    </w:p>
+    <w:p>
+      <w:pPr>
+        <w:shd w:val="clear" w:color="auto" w:fill="1E1E1E"/>
+        <w:spacing w:after="0" w:line="285" w:lineRule="atLeast"/>
+        <w:rPr>
+          <w:rFonts w:ascii="Consolas" w:eastAsia="Times New Roman" w:hAnsi="Consolas" w:cs="Times New Roman"/>
+          <w:color w:val="D4D4D4"/>
+          <w:sz w:val="21"/>
+          <w:szCs w:val="21"/>
+        </w:rPr>
+      </w:pPr>
+    </w:p>
+    <w:p>
+      <w:pPr>
+        <w:shd w:val="clear" w:color="auto" w:fill="1E1E1E"/>
+        <w:spacing w:after="0" w:line="285" w:lineRule="atLeast"/>
+        <w:rPr>
+          <w:rFonts w:ascii="Consolas" w:eastAsia="Times New Roman" w:hAnsi="Consolas" w:cs="Times New Roman"/>
+          <w:color w:val="D4D4D4"/>
+          <w:sz w:val="21"/>
+          <w:szCs w:val="21"/>
+        </w:rPr>
+      </w:pPr>
+      <w:r>
+        <w:rPr>
+          <w:rFonts w:ascii="Consolas" w:eastAsia="Times New Roman" w:hAnsi="Consolas" w:cs="Times New Roman"/>
+          <w:color w:val="D4D4D4"/>
+          <w:sz w:val="21"/>
+          <w:szCs w:val="21"/>
+        </w:rPr>
+        <w:t xml:space="preserve">    </w:t>
+      </w:r>
+      <w:proofErr w:type="spellStart"/>
+      <w:proofErr w:type="gramStart"/>
+      <w:r>
+        <w:rPr>
+          <w:rFonts w:ascii="Consolas" w:eastAsia="Times New Roman" w:hAnsi="Consolas" w:cs="Times New Roman"/>
+          <w:color w:val="569CD6"/>
+          <w:sz w:val="21"/>
+          <w:szCs w:val="21"/>
+        </w:rPr>
+        <w:t>this</w:t>
+      </w:r>
+      <w:r>
+        <w:rPr>
+          <w:rFonts w:ascii="Consolas" w:eastAsia="Times New Roman" w:hAnsi="Consolas" w:cs="Times New Roman"/>
+          <w:color w:val="D4D4D4"/>
+          <w:sz w:val="21"/>
+          <w:szCs w:val="21"/>
+        </w:rPr>
+        <w:t>.setState</w:t>
+      </w:r>
+      <w:proofErr w:type="spellEnd"/>
+      <w:r>
+        <w:rPr>
+          <w:rFonts w:ascii="Consolas" w:eastAsia="Times New Roman" w:hAnsi="Consolas" w:cs="Times New Roman"/>
+          <w:color w:val="D4D4D4"/>
+          <w:sz w:val="21"/>
+          <w:szCs w:val="21"/>
+        </w:rPr>
+        <w:t>(</w:t>
+      </w:r>
+      <w:proofErr w:type="gramEnd"/>
+      <w:r>
+        <w:rPr>
+          <w:rFonts w:ascii="Consolas" w:eastAsia="Times New Roman" w:hAnsi="Consolas" w:cs="Times New Roman"/>
+          <w:color w:val="D4D4D4"/>
+          <w:sz w:val="21"/>
+          <w:szCs w:val="21"/>
+        </w:rPr>
+        <w:t>(</w:t>
+      </w:r>
+      <w:proofErr w:type="spellStart"/>
+      <w:r>
+        <w:rPr>
+          <w:rFonts w:ascii="Consolas" w:eastAsia="Times New Roman" w:hAnsi="Consolas" w:cs="Times New Roman"/>
+          <w:color w:val="D4D4D4"/>
+          <w:sz w:val="21"/>
+          <w:szCs w:val="21"/>
+        </w:rPr>
+        <w:t>prevState</w:t>
+      </w:r>
+      <w:proofErr w:type="spellEnd"/>
+      <w:r>
+        <w:rPr>
+          <w:rFonts w:ascii="Consolas" w:eastAsia="Times New Roman" w:hAnsi="Consolas" w:cs="Times New Roman"/>
+          <w:color w:val="D4D4D4"/>
+          <w:sz w:val="21"/>
+          <w:szCs w:val="21"/>
+        </w:rPr>
+        <w:t xml:space="preserve">, props) </w:t>
+      </w:r>
+      <w:r>
+        <w:rPr>
+          <w:rFonts w:ascii="Consolas" w:eastAsia="Times New Roman" w:hAnsi="Consolas" w:cs="Times New Roman"/>
+          <w:color w:val="569CD6"/>
+          <w:sz w:val="21"/>
+          <w:szCs w:val="21"/>
+        </w:rPr>
+        <w:t>=&gt;</w:t>
+      </w:r>
+      <w:r>
+        <w:rPr>
+          <w:rFonts w:ascii="Consolas" w:eastAsia="Times New Roman" w:hAnsi="Consolas" w:cs="Times New Roman"/>
+          <w:color w:val="D4D4D4"/>
+          <w:sz w:val="21"/>
+          <w:szCs w:val="21"/>
+        </w:rPr>
+        <w:t xml:space="preserve"> {</w:t>
+      </w:r>
+    </w:p>
+    <w:p>
+      <w:pPr>
+        <w:shd w:val="clear" w:color="auto" w:fill="1E1E1E"/>
+        <w:spacing w:after="0" w:line="285" w:lineRule="atLeast"/>
+        <w:rPr>
+          <w:rFonts w:ascii="Consolas" w:eastAsia="Times New Roman" w:hAnsi="Consolas" w:cs="Times New Roman"/>
+          <w:color w:val="D4D4D4"/>
+          <w:sz w:val="21"/>
+          <w:szCs w:val="21"/>
+        </w:rPr>
+      </w:pPr>
+      <w:r>
+        <w:rPr>
+          <w:rFonts w:ascii="Consolas" w:eastAsia="Times New Roman" w:hAnsi="Consolas" w:cs="Times New Roman"/>
+          <w:color w:val="D4D4D4"/>
+          <w:sz w:val="21"/>
+          <w:szCs w:val="21"/>
+        </w:rPr>
+        <w:t xml:space="preserve">      </w:t>
+      </w:r>
+      <w:proofErr w:type="gramStart"/>
+      <w:r>
+        <w:rPr>
+          <w:rFonts w:ascii="Consolas" w:eastAsia="Times New Roman" w:hAnsi="Consolas" w:cs="Times New Roman"/>
+          <w:color w:val="569CD6"/>
+          <w:sz w:val="21"/>
+          <w:szCs w:val="21"/>
+        </w:rPr>
+        <w:t>return</w:t>
+      </w:r>
+      <w:proofErr w:type="gramEnd"/>
+      <w:r>
+        <w:rPr>
+          <w:rFonts w:ascii="Consolas" w:eastAsia="Times New Roman" w:hAnsi="Consolas" w:cs="Times New Roman"/>
+          <w:color w:val="D4D4D4"/>
+          <w:sz w:val="21"/>
+          <w:szCs w:val="21"/>
+        </w:rPr>
+        <w:t xml:space="preserve"> { counter: c };</w:t>
+      </w:r>
+    </w:p>
+    <w:p>
+      <w:pPr>
+        <w:shd w:val="clear" w:color="auto" w:fill="1E1E1E"/>
+        <w:spacing w:after="0" w:line="285" w:lineRule="atLeast"/>
+        <w:rPr>
+          <w:rFonts w:ascii="Consolas" w:eastAsia="Times New Roman" w:hAnsi="Consolas" w:cs="Times New Roman"/>
+          <w:color w:val="D4D4D4"/>
+          <w:sz w:val="21"/>
+          <w:szCs w:val="21"/>
+        </w:rPr>
+      </w:pPr>
+      <w:r>
+        <w:rPr>
+          <w:rFonts w:ascii="Consolas" w:eastAsia="Times New Roman" w:hAnsi="Consolas" w:cs="Times New Roman"/>
+          <w:color w:val="D4D4D4"/>
+          <w:sz w:val="21"/>
+          <w:szCs w:val="21"/>
+        </w:rPr>
+        <w:t>    });</w:t>
+      </w:r>
+    </w:p>
+    <w:p>
+      <w:pPr>
+        <w:shd w:val="clear" w:color="auto" w:fill="1E1E1E"/>
+        <w:spacing w:after="0" w:line="285" w:lineRule="atLeast"/>
+        <w:rPr>
+          <w:rFonts w:ascii="Consolas" w:eastAsia="Times New Roman" w:hAnsi="Consolas" w:cs="Times New Roman"/>
+          <w:color w:val="D4D4D4"/>
+          <w:sz w:val="21"/>
+          <w:szCs w:val="21"/>
+        </w:rPr>
+      </w:pPr>
+      <w:r>
+        <w:rPr>
+          <w:rFonts w:ascii="Consolas" w:eastAsia="Times New Roman" w:hAnsi="Consolas" w:cs="Times New Roman"/>
+          <w:color w:val="D4D4D4"/>
+          <w:sz w:val="21"/>
+          <w:szCs w:val="21"/>
+        </w:rPr>
+        <w:t>  };</w:t>
+      </w:r>
+    </w:p>
+    <w:p>
+      <w:pPr>
+        <w:shd w:val="clear" w:color="auto" w:fill="1E1E1E"/>
+        <w:spacing w:after="0" w:line="285" w:lineRule="atLeast"/>
+        <w:rPr>
+          <w:rFonts w:ascii="Consolas" w:eastAsia="Times New Roman" w:hAnsi="Consolas" w:cs="Times New Roman"/>
+          <w:color w:val="D4D4D4"/>
+          <w:sz w:val="21"/>
+          <w:szCs w:val="21"/>
+        </w:rPr>
+      </w:pPr>
+    </w:p>
+    <w:p>
+      <w:pPr>
+        <w:shd w:val="clear" w:color="auto" w:fill="1E1E1E"/>
+        <w:spacing w:after="0" w:line="285" w:lineRule="atLeast"/>
+        <w:rPr>
+          <w:rFonts w:ascii="Consolas" w:eastAsia="Times New Roman" w:hAnsi="Consolas" w:cs="Times New Roman"/>
+          <w:color w:val="D4D4D4"/>
+          <w:sz w:val="21"/>
+          <w:szCs w:val="21"/>
+        </w:rPr>
+      </w:pPr>
+      <w:r>
+        <w:rPr>
+          <w:rFonts w:ascii="Consolas" w:eastAsia="Times New Roman" w:hAnsi="Consolas" w:cs="Times New Roman"/>
+          <w:color w:val="D4D4D4"/>
+          <w:sz w:val="21"/>
+          <w:szCs w:val="21"/>
+        </w:rPr>
+        <w:t xml:space="preserve">  </w:t>
+      </w:r>
+      <w:proofErr w:type="gramStart"/>
+      <w:r>
+        <w:rPr>
+          <w:rFonts w:ascii="Consolas" w:eastAsia="Times New Roman" w:hAnsi="Consolas" w:cs="Times New Roman"/>
+          <w:color w:val="D4D4D4"/>
+          <w:sz w:val="21"/>
+          <w:szCs w:val="21"/>
+        </w:rPr>
+        <w:t>decrement</w:t>
+      </w:r>
+      <w:proofErr w:type="gramEnd"/>
+      <w:r>
+        <w:rPr>
+          <w:rFonts w:ascii="Consolas" w:eastAsia="Times New Roman" w:hAnsi="Consolas" w:cs="Times New Roman"/>
+          <w:color w:val="D4D4D4"/>
+          <w:sz w:val="21"/>
+          <w:szCs w:val="21"/>
+        </w:rPr>
+        <w:t xml:space="preserve"> = () </w:t>
+      </w:r>
+      <w:r>
+        <w:rPr>
+          <w:rFonts w:ascii="Consolas" w:eastAsia="Times New Roman" w:hAnsi="Consolas" w:cs="Times New Roman"/>
+          <w:color w:val="569CD6"/>
+          <w:sz w:val="21"/>
+          <w:szCs w:val="21"/>
+        </w:rPr>
+        <w:t>=&gt;</w:t>
+      </w:r>
+      <w:r>
+        <w:rPr>
+          <w:rFonts w:ascii="Consolas" w:eastAsia="Times New Roman" w:hAnsi="Consolas" w:cs="Times New Roman"/>
+          <w:color w:val="D4D4D4"/>
+          <w:sz w:val="21"/>
+          <w:szCs w:val="21"/>
+        </w:rPr>
+        <w:t xml:space="preserve"> {</w:t>
+      </w:r>
+    </w:p>
+    <w:p>
+      <w:pPr>
+        <w:shd w:val="clear" w:color="auto" w:fill="1E1E1E"/>
+        <w:spacing w:after="0" w:line="285" w:lineRule="atLeast"/>
+        <w:rPr>
+          <w:rFonts w:ascii="Consolas" w:eastAsia="Times New Roman" w:hAnsi="Consolas" w:cs="Times New Roman"/>
+          <w:color w:val="D4D4D4"/>
+          <w:sz w:val="21"/>
+          <w:szCs w:val="21"/>
+        </w:rPr>
+      </w:pPr>
+      <w:r>
+        <w:rPr>
+          <w:rFonts w:ascii="Consolas" w:eastAsia="Times New Roman" w:hAnsi="Consolas" w:cs="Times New Roman"/>
+          <w:color w:val="D4D4D4"/>
+          <w:sz w:val="21"/>
+          <w:szCs w:val="21"/>
+        </w:rPr>
+        <w:t xml:space="preserve">    </w:t>
+      </w:r>
+      <w:proofErr w:type="gramStart"/>
+      <w:r>
+        <w:rPr>
+          <w:rFonts w:ascii="Consolas" w:eastAsia="Times New Roman" w:hAnsi="Consolas" w:cs="Times New Roman"/>
+          <w:color w:val="569CD6"/>
+          <w:sz w:val="21"/>
+          <w:szCs w:val="21"/>
+        </w:rPr>
+        <w:t>let</w:t>
+      </w:r>
+      <w:proofErr w:type="gramEnd"/>
+      <w:r>
+        <w:rPr>
+          <w:rFonts w:ascii="Consolas" w:eastAsia="Times New Roman" w:hAnsi="Consolas" w:cs="Times New Roman"/>
+          <w:color w:val="D4D4D4"/>
+          <w:sz w:val="21"/>
+          <w:szCs w:val="21"/>
+        </w:rPr>
+        <w:t xml:space="preserve"> c = </w:t>
+      </w:r>
+      <w:proofErr w:type="spellStart"/>
+      <w:r>
+        <w:rPr>
+          <w:rFonts w:ascii="Consolas" w:eastAsia="Times New Roman" w:hAnsi="Consolas" w:cs="Times New Roman"/>
+          <w:color w:val="569CD6"/>
+          <w:sz w:val="21"/>
+          <w:szCs w:val="21"/>
+        </w:rPr>
+        <w:t>this</w:t>
+      </w:r>
+      <w:r>
+        <w:rPr>
+          <w:rFonts w:ascii="Consolas" w:eastAsia="Times New Roman" w:hAnsi="Consolas" w:cs="Times New Roman"/>
+          <w:color w:val="D4D4D4"/>
+          <w:sz w:val="21"/>
+          <w:szCs w:val="21"/>
+        </w:rPr>
+        <w:t>.state.counter</w:t>
+      </w:r>
+      <w:proofErr w:type="spellEnd"/>
+      <w:r>
+        <w:rPr>
+          <w:rFonts w:ascii="Consolas" w:eastAsia="Times New Roman" w:hAnsi="Consolas" w:cs="Times New Roman"/>
+          <w:color w:val="D4D4D4"/>
+          <w:sz w:val="21"/>
+          <w:szCs w:val="21"/>
+        </w:rPr>
+        <w:t>;</w:t>
+      </w:r>
+    </w:p>
+    <w:p>
+      <w:pPr>
+        <w:shd w:val="clear" w:color="auto" w:fill="1E1E1E"/>
+        <w:spacing w:after="0" w:line="285" w:lineRule="atLeast"/>
+        <w:rPr>
+          <w:rFonts w:ascii="Consolas" w:eastAsia="Times New Roman" w:hAnsi="Consolas" w:cs="Times New Roman"/>
+          <w:color w:val="D4D4D4"/>
+          <w:sz w:val="21"/>
+          <w:szCs w:val="21"/>
+        </w:rPr>
+      </w:pPr>
+      <w:r>
+        <w:rPr>
+          <w:rFonts w:ascii="Consolas" w:eastAsia="Times New Roman" w:hAnsi="Consolas" w:cs="Times New Roman"/>
+          <w:color w:val="D4D4D4"/>
+          <w:sz w:val="21"/>
+          <w:szCs w:val="21"/>
+        </w:rPr>
+        <w:t xml:space="preserve">    </w:t>
+      </w:r>
+      <w:proofErr w:type="gramStart"/>
+      <w:r>
+        <w:rPr>
+          <w:rFonts w:ascii="Consolas" w:eastAsia="Times New Roman" w:hAnsi="Consolas" w:cs="Times New Roman"/>
+          <w:color w:val="D4D4D4"/>
+          <w:sz w:val="21"/>
+          <w:szCs w:val="21"/>
+        </w:rPr>
+        <w:t>c--</w:t>
+      </w:r>
+      <w:proofErr w:type="gramEnd"/>
+      <w:r>
+        <w:rPr>
+          <w:rFonts w:ascii="Consolas" w:eastAsia="Times New Roman" w:hAnsi="Consolas" w:cs="Times New Roman"/>
+          <w:color w:val="D4D4D4"/>
+          <w:sz w:val="21"/>
+          <w:szCs w:val="21"/>
+        </w:rPr>
+        <w:t>;</w:t>
+      </w:r>
+    </w:p>
+    <w:p>
+      <w:pPr>
+        <w:shd w:val="clear" w:color="auto" w:fill="1E1E1E"/>
+        <w:spacing w:after="0" w:line="285" w:lineRule="atLeast"/>
+        <w:rPr>
+          <w:rFonts w:ascii="Consolas" w:eastAsia="Times New Roman" w:hAnsi="Consolas" w:cs="Times New Roman"/>
+          <w:color w:val="D4D4D4"/>
+          <w:sz w:val="21"/>
+          <w:szCs w:val="21"/>
+        </w:rPr>
+      </w:pPr>
+      <w:r>
+        <w:rPr>
+          <w:rFonts w:ascii="Consolas" w:eastAsia="Times New Roman" w:hAnsi="Consolas" w:cs="Times New Roman"/>
+          <w:color w:val="D4D4D4"/>
+          <w:sz w:val="21"/>
+          <w:szCs w:val="21"/>
+        </w:rPr>
+        <w:t xml:space="preserve">    </w:t>
+      </w:r>
+      <w:proofErr w:type="spellStart"/>
+      <w:proofErr w:type="gramStart"/>
+      <w:r>
+        <w:rPr>
+          <w:rFonts w:ascii="Consolas" w:eastAsia="Times New Roman" w:hAnsi="Consolas" w:cs="Times New Roman"/>
+          <w:color w:val="569CD6"/>
+          <w:sz w:val="21"/>
+          <w:szCs w:val="21"/>
+        </w:rPr>
+        <w:t>this</w:t>
+      </w:r>
+      <w:r>
+        <w:rPr>
+          <w:rFonts w:ascii="Consolas" w:eastAsia="Times New Roman" w:hAnsi="Consolas" w:cs="Times New Roman"/>
+          <w:color w:val="D4D4D4"/>
+          <w:sz w:val="21"/>
+          <w:szCs w:val="21"/>
+        </w:rPr>
+        <w:t>.setState</w:t>
+      </w:r>
+      <w:proofErr w:type="spellEnd"/>
+      <w:r>
+        <w:rPr>
+          <w:rFonts w:ascii="Consolas" w:eastAsia="Times New Roman" w:hAnsi="Consolas" w:cs="Times New Roman"/>
+          <w:color w:val="D4D4D4"/>
+          <w:sz w:val="21"/>
+          <w:szCs w:val="21"/>
+        </w:rPr>
+        <w:t>(</w:t>
+      </w:r>
+      <w:proofErr w:type="gramEnd"/>
+      <w:r>
+        <w:rPr>
+          <w:rFonts w:ascii="Consolas" w:eastAsia="Times New Roman" w:hAnsi="Consolas" w:cs="Times New Roman"/>
+          <w:color w:val="D4D4D4"/>
+          <w:sz w:val="21"/>
+          <w:szCs w:val="21"/>
+        </w:rPr>
+        <w:t>(</w:t>
+      </w:r>
+      <w:proofErr w:type="spellStart"/>
+      <w:r>
+        <w:rPr>
+          <w:rFonts w:ascii="Consolas" w:eastAsia="Times New Roman" w:hAnsi="Consolas" w:cs="Times New Roman"/>
+          <w:color w:val="D4D4D4"/>
+          <w:sz w:val="21"/>
+          <w:szCs w:val="21"/>
+        </w:rPr>
+        <w:t>prevState</w:t>
+      </w:r>
+      <w:proofErr w:type="spellEnd"/>
+      <w:r>
+        <w:rPr>
+          <w:rFonts w:ascii="Consolas" w:eastAsia="Times New Roman" w:hAnsi="Consolas" w:cs="Times New Roman"/>
+          <w:color w:val="D4D4D4"/>
+          <w:sz w:val="21"/>
+          <w:szCs w:val="21"/>
+        </w:rPr>
+        <w:t xml:space="preserve">, props) </w:t>
+      </w:r>
+      <w:r>
+        <w:rPr>
+          <w:rFonts w:ascii="Consolas" w:eastAsia="Times New Roman" w:hAnsi="Consolas" w:cs="Times New Roman"/>
+          <w:color w:val="569CD6"/>
+          <w:sz w:val="21"/>
+          <w:szCs w:val="21"/>
+        </w:rPr>
+        <w:t>=&gt;</w:t>
+      </w:r>
+      <w:r>
+        <w:rPr>
+          <w:rFonts w:ascii="Consolas" w:eastAsia="Times New Roman" w:hAnsi="Consolas" w:cs="Times New Roman"/>
+          <w:color w:val="D4D4D4"/>
+          <w:sz w:val="21"/>
+          <w:szCs w:val="21"/>
+        </w:rPr>
+        <w:t xml:space="preserve"> {</w:t>
+      </w:r>
+    </w:p>
+    <w:p>
+      <w:pPr>
+        <w:shd w:val="clear" w:color="auto" w:fill="1E1E1E"/>
+        <w:spacing w:after="0" w:line="285" w:lineRule="atLeast"/>
+        <w:rPr>
+          <w:rFonts w:ascii="Consolas" w:eastAsia="Times New Roman" w:hAnsi="Consolas" w:cs="Times New Roman"/>
+          <w:color w:val="D4D4D4"/>
+          <w:sz w:val="21"/>
+          <w:szCs w:val="21"/>
+        </w:rPr>
+      </w:pPr>
+      <w:r>
+        <w:rPr>
+          <w:rFonts w:ascii="Consolas" w:eastAsia="Times New Roman" w:hAnsi="Consolas" w:cs="Times New Roman"/>
+          <w:color w:val="D4D4D4"/>
+          <w:sz w:val="21"/>
+          <w:szCs w:val="21"/>
+        </w:rPr>
+        <w:t xml:space="preserve">      </w:t>
+      </w:r>
+      <w:proofErr w:type="gramStart"/>
+      <w:r>
+        <w:rPr>
+          <w:rFonts w:ascii="Consolas" w:eastAsia="Times New Roman" w:hAnsi="Consolas" w:cs="Times New Roman"/>
+          <w:color w:val="569CD6"/>
+          <w:sz w:val="21"/>
+          <w:szCs w:val="21"/>
+        </w:rPr>
+        <w:t>return</w:t>
+      </w:r>
+      <w:proofErr w:type="gramEnd"/>
+      <w:r>
+        <w:rPr>
+          <w:rFonts w:ascii="Consolas" w:eastAsia="Times New Roman" w:hAnsi="Consolas" w:cs="Times New Roman"/>
+          <w:color w:val="D4D4D4"/>
+          <w:sz w:val="21"/>
+          <w:szCs w:val="21"/>
+        </w:rPr>
+        <w:t xml:space="preserve"> { counter: c };</w:t>
+      </w:r>
+    </w:p>
+    <w:p>
+      <w:pPr>
+        <w:shd w:val="clear" w:color="auto" w:fill="1E1E1E"/>
+        <w:spacing w:after="0" w:line="285" w:lineRule="atLeast"/>
+        <w:rPr>
+          <w:rFonts w:ascii="Consolas" w:eastAsia="Times New Roman" w:hAnsi="Consolas" w:cs="Times New Roman"/>
+          <w:color w:val="D4D4D4"/>
+          <w:sz w:val="21"/>
+          <w:szCs w:val="21"/>
+        </w:rPr>
+      </w:pPr>
+      <w:r>
+        <w:rPr>
+          <w:rFonts w:ascii="Consolas" w:eastAsia="Times New Roman" w:hAnsi="Consolas" w:cs="Times New Roman"/>
+          <w:color w:val="D4D4D4"/>
+          <w:sz w:val="21"/>
+          <w:szCs w:val="21"/>
+        </w:rPr>
+        <w:t>    });</w:t>
+      </w:r>
+    </w:p>
+    <w:p>
+      <w:pPr>
+        <w:shd w:val="clear" w:color="auto" w:fill="1E1E1E"/>
+        <w:spacing w:after="0" w:line="285" w:lineRule="atLeast"/>
+        <w:rPr>
+          <w:rFonts w:ascii="Consolas" w:eastAsia="Times New Roman" w:hAnsi="Consolas" w:cs="Times New Roman"/>
+          <w:color w:val="D4D4D4"/>
+          <w:sz w:val="21"/>
+          <w:szCs w:val="21"/>
+        </w:rPr>
+      </w:pPr>
+      <w:r>
+        <w:rPr>
+          <w:rFonts w:ascii="Consolas" w:eastAsia="Times New Roman" w:hAnsi="Consolas" w:cs="Times New Roman"/>
+          <w:color w:val="D4D4D4"/>
+          <w:sz w:val="21"/>
+          <w:szCs w:val="21"/>
+        </w:rPr>
+        <w:t>  };</w:t>
+      </w:r>
+    </w:p>
+    <w:p>
+      <w:pPr>
+        <w:shd w:val="clear" w:color="auto" w:fill="1E1E1E"/>
+        <w:spacing w:after="0" w:line="285" w:lineRule="atLeast"/>
+        <w:rPr>
+          <w:rFonts w:ascii="Consolas" w:eastAsia="Times New Roman" w:hAnsi="Consolas" w:cs="Times New Roman"/>
+          <w:color w:val="D4D4D4"/>
+          <w:sz w:val="21"/>
+          <w:szCs w:val="21"/>
+        </w:rPr>
+      </w:pPr>
+    </w:p>
+    <w:p>
+      <w:pPr>
+        <w:shd w:val="clear" w:color="auto" w:fill="1E1E1E"/>
+        <w:spacing w:after="0" w:line="285" w:lineRule="atLeast"/>
+        <w:rPr>
+          <w:rFonts w:ascii="Consolas" w:eastAsia="Times New Roman" w:hAnsi="Consolas" w:cs="Times New Roman"/>
+          <w:color w:val="D4D4D4"/>
+          <w:sz w:val="21"/>
+          <w:szCs w:val="21"/>
+        </w:rPr>
+      </w:pPr>
+      <w:r>
+        <w:rPr>
+          <w:rFonts w:ascii="Consolas" w:eastAsia="Times New Roman" w:hAnsi="Consolas" w:cs="Times New Roman"/>
+          <w:color w:val="D4D4D4"/>
+          <w:sz w:val="21"/>
+          <w:szCs w:val="21"/>
+        </w:rPr>
+        <w:t xml:space="preserve">  </w:t>
+      </w:r>
+      <w:proofErr w:type="gramStart"/>
+      <w:r>
+        <w:rPr>
+          <w:rFonts w:ascii="Consolas" w:eastAsia="Times New Roman" w:hAnsi="Consolas" w:cs="Times New Roman"/>
+          <w:color w:val="D4D4D4"/>
+          <w:sz w:val="21"/>
+          <w:szCs w:val="21"/>
+        </w:rPr>
+        <w:t>render(</w:t>
+      </w:r>
+      <w:proofErr w:type="gramEnd"/>
+      <w:r>
+        <w:rPr>
+          <w:rFonts w:ascii="Consolas" w:eastAsia="Times New Roman" w:hAnsi="Consolas" w:cs="Times New Roman"/>
+          <w:color w:val="D4D4D4"/>
+          <w:sz w:val="21"/>
+          <w:szCs w:val="21"/>
+        </w:rPr>
+        <w:t>) {</w:t>
+      </w:r>
+    </w:p>
+    <w:p>
+      <w:pPr>
+        <w:shd w:val="clear" w:color="auto" w:fill="1E1E1E"/>
+        <w:spacing w:after="0" w:line="285" w:lineRule="atLeast"/>
+        <w:rPr>
+          <w:rFonts w:ascii="Consolas" w:eastAsia="Times New Roman" w:hAnsi="Consolas" w:cs="Times New Roman"/>
+          <w:color w:val="D4D4D4"/>
+          <w:sz w:val="21"/>
+          <w:szCs w:val="21"/>
+        </w:rPr>
+      </w:pPr>
+      <w:r>
+        <w:rPr>
+          <w:rFonts w:ascii="Consolas" w:eastAsia="Times New Roman" w:hAnsi="Consolas" w:cs="Times New Roman"/>
+          <w:color w:val="D4D4D4"/>
+          <w:sz w:val="21"/>
+          <w:szCs w:val="21"/>
+        </w:rPr>
+        <w:t xml:space="preserve">    </w:t>
+      </w:r>
+      <w:proofErr w:type="gramStart"/>
+      <w:r>
+        <w:rPr>
+          <w:rFonts w:ascii="Consolas" w:eastAsia="Times New Roman" w:hAnsi="Consolas" w:cs="Times New Roman"/>
+          <w:color w:val="569CD6"/>
+          <w:sz w:val="21"/>
+          <w:szCs w:val="21"/>
+        </w:rPr>
+        <w:t>return</w:t>
+      </w:r>
+      <w:proofErr w:type="gramEnd"/>
+      <w:r>
+        <w:rPr>
+          <w:rFonts w:ascii="Consolas" w:eastAsia="Times New Roman" w:hAnsi="Consolas" w:cs="Times New Roman"/>
+          <w:color w:val="D4D4D4"/>
+          <w:sz w:val="21"/>
+          <w:szCs w:val="21"/>
+        </w:rPr>
+        <w:t xml:space="preserve"> (</w:t>
+      </w:r>
+    </w:p>
+    <w:p>
+      <w:pPr>
+        <w:shd w:val="clear" w:color="auto" w:fill="1E1E1E"/>
+        <w:spacing w:after="0" w:line="285" w:lineRule="atLeast"/>
+        <w:rPr>
+          <w:rFonts w:ascii="Consolas" w:eastAsia="Times New Roman" w:hAnsi="Consolas" w:cs="Times New Roman"/>
+          <w:color w:val="D4D4D4"/>
+          <w:sz w:val="21"/>
+          <w:szCs w:val="21"/>
+        </w:rPr>
+      </w:pPr>
+      <w:r>
+        <w:rPr>
+          <w:rFonts w:ascii="Consolas" w:eastAsia="Times New Roman" w:hAnsi="Consolas" w:cs="Times New Roman"/>
+          <w:color w:val="D4D4D4"/>
+          <w:sz w:val="21"/>
+          <w:szCs w:val="21"/>
+        </w:rPr>
+        <w:t xml:space="preserve">      </w:t>
+      </w:r>
+      <w:r>
+        <w:rPr>
+          <w:rFonts w:ascii="Consolas" w:eastAsia="Times New Roman" w:hAnsi="Consolas" w:cs="Times New Roman"/>
+          <w:color w:val="808080"/>
+          <w:sz w:val="21"/>
+          <w:szCs w:val="21"/>
+        </w:rPr>
+        <w:t>&lt;</w:t>
+      </w:r>
+      <w:proofErr w:type="gramStart"/>
+      <w:r>
+        <w:rPr>
+          <w:rFonts w:ascii="Consolas" w:eastAsia="Times New Roman" w:hAnsi="Consolas" w:cs="Times New Roman"/>
+          <w:color w:val="569CD6"/>
+          <w:sz w:val="21"/>
+          <w:szCs w:val="21"/>
+        </w:rPr>
+        <w:t>div</w:t>
+      </w:r>
+      <w:proofErr w:type="gramEnd"/>
+      <w:r>
+        <w:rPr>
+          <w:rFonts w:ascii="Consolas" w:eastAsia="Times New Roman" w:hAnsi="Consolas" w:cs="Times New Roman"/>
+          <w:color w:val="808080"/>
+          <w:sz w:val="21"/>
+          <w:szCs w:val="21"/>
+        </w:rPr>
+        <w:t>&gt;</w:t>
+      </w:r>
+    </w:p>
+    <w:p>
+      <w:pPr>
+        <w:shd w:val="clear" w:color="auto" w:fill="1E1E1E"/>
+        <w:spacing w:after="0" w:line="285" w:lineRule="atLeast"/>
+        <w:rPr>
+          <w:rFonts w:ascii="Consolas" w:eastAsia="Times New Roman" w:hAnsi="Consolas" w:cs="Times New Roman"/>
+          <w:color w:val="D4D4D4"/>
+          <w:sz w:val="21"/>
+          <w:szCs w:val="21"/>
+        </w:rPr>
+      </w:pPr>
+      <w:r>
+        <w:rPr>
+          <w:rFonts w:ascii="Consolas" w:eastAsia="Times New Roman" w:hAnsi="Consolas" w:cs="Times New Roman"/>
+          <w:color w:val="D4D4D4"/>
+          <w:sz w:val="21"/>
+          <w:szCs w:val="21"/>
+        </w:rPr>
+        <w:t xml:space="preserve">        </w:t>
+      </w:r>
+      <w:r>
+        <w:rPr>
+          <w:rFonts w:ascii="Consolas" w:eastAsia="Times New Roman" w:hAnsi="Consolas" w:cs="Times New Roman"/>
+          <w:color w:val="808080"/>
+          <w:sz w:val="21"/>
+          <w:szCs w:val="21"/>
+        </w:rPr>
+        <w:t>&lt;</w:t>
+      </w:r>
+      <w:r>
+        <w:rPr>
+          <w:rFonts w:ascii="Consolas" w:eastAsia="Times New Roman" w:hAnsi="Consolas" w:cs="Times New Roman"/>
+          <w:color w:val="569CD6"/>
+          <w:sz w:val="21"/>
+          <w:szCs w:val="21"/>
+        </w:rPr>
+        <w:t>h2</w:t>
+      </w:r>
+      <w:r>
+        <w:rPr>
+          <w:rFonts w:ascii="Consolas" w:eastAsia="Times New Roman" w:hAnsi="Consolas" w:cs="Times New Roman"/>
+          <w:color w:val="808080"/>
+          <w:sz w:val="21"/>
+          <w:szCs w:val="21"/>
+        </w:rPr>
+        <w:t>&gt;</w:t>
+      </w:r>
+      <w:r>
+        <w:rPr>
+          <w:rFonts w:ascii="Consolas" w:eastAsia="Times New Roman" w:hAnsi="Consolas" w:cs="Times New Roman"/>
+          <w:color w:val="D4D4D4"/>
+          <w:sz w:val="21"/>
+          <w:szCs w:val="21"/>
+        </w:rPr>
+        <w:t xml:space="preserve">Count: </w:t>
+      </w:r>
+      <w:r>
+        <w:rPr>
+          <w:rFonts w:ascii="Consolas" w:eastAsia="Times New Roman" w:hAnsi="Consolas" w:cs="Times New Roman"/>
+          <w:color w:val="569CD6"/>
+          <w:sz w:val="21"/>
+          <w:szCs w:val="21"/>
+        </w:rPr>
+        <w:t>{</w:t>
+      </w:r>
+      <w:proofErr w:type="spellStart"/>
+      <w:r>
+        <w:rPr>
+          <w:rFonts w:ascii="Consolas" w:eastAsia="Times New Roman" w:hAnsi="Consolas" w:cs="Times New Roman"/>
+          <w:color w:val="569CD6"/>
+          <w:sz w:val="21"/>
+          <w:szCs w:val="21"/>
+        </w:rPr>
+        <w:t>this</w:t>
+      </w:r>
+      <w:r>
+        <w:rPr>
+          <w:rFonts w:ascii="Consolas" w:eastAsia="Times New Roman" w:hAnsi="Consolas" w:cs="Times New Roman"/>
+          <w:color w:val="D4D4D4"/>
+          <w:sz w:val="21"/>
+          <w:szCs w:val="21"/>
+        </w:rPr>
+        <w:t>.state.counter</w:t>
+      </w:r>
+      <w:proofErr w:type="spellEnd"/>
+      <w:r>
+        <w:rPr>
+          <w:rFonts w:ascii="Consolas" w:eastAsia="Times New Roman" w:hAnsi="Consolas" w:cs="Times New Roman"/>
+          <w:color w:val="569CD6"/>
+          <w:sz w:val="21"/>
+          <w:szCs w:val="21"/>
+        </w:rPr>
+        <w:t>}</w:t>
+      </w:r>
+      <w:r>
+        <w:rPr>
+          <w:rFonts w:ascii="Consolas" w:eastAsia="Times New Roman" w:hAnsi="Consolas" w:cs="Times New Roman"/>
+          <w:color w:val="808080"/>
+          <w:sz w:val="21"/>
+          <w:szCs w:val="21"/>
+        </w:rPr>
+        <w:t>&lt;/</w:t>
+      </w:r>
+      <w:r>
+        <w:rPr>
+          <w:rFonts w:ascii="Consolas" w:eastAsia="Times New Roman" w:hAnsi="Consolas" w:cs="Times New Roman"/>
+          <w:color w:val="569CD6"/>
+          <w:sz w:val="21"/>
+          <w:szCs w:val="21"/>
+        </w:rPr>
+        <w:t>h2</w:t>
+      </w:r>
+      <w:r>
+        <w:rPr>
+          <w:rFonts w:ascii="Consolas" w:eastAsia="Times New Roman" w:hAnsi="Consolas" w:cs="Times New Roman"/>
+          <w:color w:val="808080"/>
+          <w:sz w:val="21"/>
+          <w:szCs w:val="21"/>
+        </w:rPr>
+        <w:t>&gt;</w:t>
+      </w:r>
+    </w:p>
+    <w:p>
+      <w:pPr>
+        <w:shd w:val="clear" w:color="auto" w:fill="1E1E1E"/>
+        <w:spacing w:after="0" w:line="285" w:lineRule="atLeast"/>
+        <w:rPr>
+          <w:rFonts w:ascii="Consolas" w:eastAsia="Times New Roman" w:hAnsi="Consolas" w:cs="Times New Roman"/>
+          <w:color w:val="D4D4D4"/>
+          <w:sz w:val="21"/>
+          <w:szCs w:val="21"/>
+        </w:rPr>
+      </w:pPr>
+      <w:r>
+        <w:rPr>
+          <w:rFonts w:ascii="Consolas" w:eastAsia="Times New Roman" w:hAnsi="Consolas" w:cs="Times New Roman"/>
+          <w:color w:val="D4D4D4"/>
+          <w:sz w:val="21"/>
+          <w:szCs w:val="21"/>
+        </w:rPr>
+        <w:t xml:space="preserve">        </w:t>
+      </w:r>
+      <w:r>
+        <w:rPr>
+          <w:rFonts w:ascii="Consolas" w:eastAsia="Times New Roman" w:hAnsi="Consolas" w:cs="Times New Roman"/>
+          <w:color w:val="808080"/>
+          <w:sz w:val="21"/>
+          <w:szCs w:val="21"/>
+        </w:rPr>
+        <w:t>&lt;</w:t>
+      </w:r>
+      <w:r>
+        <w:rPr>
+          <w:rFonts w:ascii="Consolas" w:eastAsia="Times New Roman" w:hAnsi="Consolas" w:cs="Times New Roman"/>
+          <w:color w:val="569CD6"/>
+          <w:sz w:val="21"/>
+          <w:szCs w:val="21"/>
+        </w:rPr>
+        <w:t>button</w:t>
+      </w:r>
+      <w:r>
+        <w:rPr>
+          <w:rFonts w:ascii="Consolas" w:eastAsia="Times New Roman" w:hAnsi="Consolas" w:cs="Times New Roman"/>
+          <w:color w:val="D4D4D4"/>
+          <w:sz w:val="21"/>
+          <w:szCs w:val="21"/>
+        </w:rPr>
+        <w:t xml:space="preserve"> </w:t>
+      </w:r>
+      <w:proofErr w:type="spellStart"/>
+      <w:r>
+        <w:rPr>
+          <w:rFonts w:ascii="Consolas" w:eastAsia="Times New Roman" w:hAnsi="Consolas" w:cs="Times New Roman"/>
+          <w:color w:val="9CDCFE"/>
+          <w:sz w:val="21"/>
+          <w:szCs w:val="21"/>
+        </w:rPr>
+        <w:t>onClick</w:t>
+      </w:r>
+      <w:proofErr w:type="spellEnd"/>
+      <w:proofErr w:type="gramStart"/>
+      <w:r>
+        <w:rPr>
+          <w:rFonts w:ascii="Consolas" w:eastAsia="Times New Roman" w:hAnsi="Consolas" w:cs="Times New Roman"/>
+          <w:color w:val="D4D4D4"/>
+          <w:sz w:val="21"/>
+          <w:szCs w:val="21"/>
+        </w:rPr>
+        <w:t>=</w:t>
+      </w:r>
+      <w:r>
+        <w:rPr>
+          <w:rFonts w:ascii="Consolas" w:eastAsia="Times New Roman" w:hAnsi="Consolas" w:cs="Times New Roman"/>
+          <w:color w:val="569CD6"/>
+          <w:sz w:val="21"/>
+          <w:szCs w:val="21"/>
+        </w:rPr>
+        <w:t>{</w:t>
+      </w:r>
+      <w:proofErr w:type="spellStart"/>
+      <w:proofErr w:type="gramEnd"/>
+      <w:r>
+        <w:rPr>
+          <w:rFonts w:ascii="Consolas" w:eastAsia="Times New Roman" w:hAnsi="Consolas" w:cs="Times New Roman"/>
+          <w:color w:val="569CD6"/>
+          <w:sz w:val="21"/>
+          <w:szCs w:val="21"/>
+        </w:rPr>
+        <w:t>this</w:t>
+      </w:r>
+      <w:r>
+        <w:rPr>
+          <w:rFonts w:ascii="Consolas" w:eastAsia="Times New Roman" w:hAnsi="Consolas" w:cs="Times New Roman"/>
+          <w:color w:val="D4D4D4"/>
+          <w:sz w:val="21"/>
+          <w:szCs w:val="21"/>
+        </w:rPr>
+        <w:t>.increment</w:t>
+      </w:r>
+      <w:proofErr w:type="spellEnd"/>
+      <w:r>
+        <w:rPr>
+          <w:rFonts w:ascii="Consolas" w:eastAsia="Times New Roman" w:hAnsi="Consolas" w:cs="Times New Roman"/>
+          <w:color w:val="569CD6"/>
+          <w:sz w:val="21"/>
+          <w:szCs w:val="21"/>
+        </w:rPr>
+        <w:t>}</w:t>
+      </w:r>
+      <w:r>
+        <w:rPr>
+          <w:rFonts w:ascii="Consolas" w:eastAsia="Times New Roman" w:hAnsi="Consolas" w:cs="Times New Roman"/>
+          <w:color w:val="808080"/>
+          <w:sz w:val="21"/>
+          <w:szCs w:val="21"/>
+        </w:rPr>
+        <w:t>&gt;</w:t>
+      </w:r>
+      <w:r>
+        <w:rPr>
+          <w:rFonts w:ascii="Consolas" w:eastAsia="Times New Roman" w:hAnsi="Consolas" w:cs="Times New Roman"/>
+          <w:color w:val="D4D4D4"/>
+          <w:sz w:val="21"/>
+          <w:szCs w:val="21"/>
+        </w:rPr>
+        <w:t>Increment</w:t>
+      </w:r>
+      <w:r>
+        <w:rPr>
+          <w:rFonts w:ascii="Consolas" w:eastAsia="Times New Roman" w:hAnsi="Consolas" w:cs="Times New Roman"/>
+          <w:color w:val="808080"/>
+          <w:sz w:val="21"/>
+          <w:szCs w:val="21"/>
+        </w:rPr>
+        <w:t>&lt;/</w:t>
+      </w:r>
+      <w:r>
+        <w:rPr>
+          <w:rFonts w:ascii="Consolas" w:eastAsia="Times New Roman" w:hAnsi="Consolas" w:cs="Times New Roman"/>
+          <w:color w:val="569CD6"/>
+          <w:sz w:val="21"/>
+          <w:szCs w:val="21"/>
+        </w:rPr>
+        <w:t>button</w:t>
+      </w:r>
+      <w:r>
+        <w:rPr>
+          <w:rFonts w:ascii="Consolas" w:eastAsia="Times New Roman" w:hAnsi="Consolas" w:cs="Times New Roman"/>
+          <w:color w:val="808080"/>
+          <w:sz w:val="21"/>
+          <w:szCs w:val="21"/>
+        </w:rPr>
+        <w:t>&gt;</w:t>
+      </w:r>
+    </w:p>
+    <w:p>
+      <w:pPr>
+        <w:shd w:val="clear" w:color="auto" w:fill="1E1E1E"/>
+        <w:spacing w:after="0" w:line="285" w:lineRule="atLeast"/>
+        <w:rPr>
+          <w:rFonts w:ascii="Consolas" w:eastAsia="Times New Roman" w:hAnsi="Consolas" w:cs="Times New Roman"/>
+          <w:color w:val="D4D4D4"/>
+          <w:sz w:val="21"/>
+          <w:szCs w:val="21"/>
+        </w:rPr>
+      </w:pPr>
+      <w:r>
+        <w:rPr>
+          <w:rFonts w:ascii="Consolas" w:eastAsia="Times New Roman" w:hAnsi="Consolas" w:cs="Times New Roman"/>
+          <w:color w:val="D4D4D4"/>
+          <w:sz w:val="21"/>
+          <w:szCs w:val="21"/>
+        </w:rPr>
+        <w:t xml:space="preserve">        </w:t>
+      </w:r>
+      <w:r>
+        <w:rPr>
+          <w:rFonts w:ascii="Consolas" w:eastAsia="Times New Roman" w:hAnsi="Consolas" w:cs="Times New Roman"/>
+          <w:color w:val="808080"/>
+          <w:sz w:val="21"/>
+          <w:szCs w:val="21"/>
+        </w:rPr>
+        <w:t>&lt;</w:t>
+      </w:r>
+      <w:r>
+        <w:rPr>
+          <w:rFonts w:ascii="Consolas" w:eastAsia="Times New Roman" w:hAnsi="Consolas" w:cs="Times New Roman"/>
+          <w:color w:val="569CD6"/>
+          <w:sz w:val="21"/>
+          <w:szCs w:val="21"/>
+        </w:rPr>
+        <w:t>button</w:t>
+      </w:r>
+      <w:r>
+        <w:rPr>
+          <w:rFonts w:ascii="Consolas" w:eastAsia="Times New Roman" w:hAnsi="Consolas" w:cs="Times New Roman"/>
+          <w:color w:val="D4D4D4"/>
+          <w:sz w:val="21"/>
+          <w:szCs w:val="21"/>
+        </w:rPr>
+        <w:t xml:space="preserve"> </w:t>
+      </w:r>
+      <w:proofErr w:type="spellStart"/>
+      <w:r>
+        <w:rPr>
+          <w:rFonts w:ascii="Consolas" w:eastAsia="Times New Roman" w:hAnsi="Consolas" w:cs="Times New Roman"/>
+          <w:color w:val="9CDCFE"/>
+          <w:sz w:val="21"/>
+          <w:szCs w:val="21"/>
+        </w:rPr>
+        <w:t>onClick</w:t>
+      </w:r>
+      <w:proofErr w:type="spellEnd"/>
+      <w:proofErr w:type="gramStart"/>
+      <w:r>
+        <w:rPr>
+          <w:rFonts w:ascii="Consolas" w:eastAsia="Times New Roman" w:hAnsi="Consolas" w:cs="Times New Roman"/>
+          <w:color w:val="D4D4D4"/>
+          <w:sz w:val="21"/>
+          <w:szCs w:val="21"/>
+        </w:rPr>
+        <w:t>=</w:t>
+      </w:r>
+      <w:r>
+        <w:rPr>
+          <w:rFonts w:ascii="Consolas" w:eastAsia="Times New Roman" w:hAnsi="Consolas" w:cs="Times New Roman"/>
+          <w:color w:val="569CD6"/>
+          <w:sz w:val="21"/>
+          <w:szCs w:val="21"/>
+        </w:rPr>
+        <w:t>{</w:t>
+      </w:r>
+      <w:proofErr w:type="spellStart"/>
+      <w:proofErr w:type="gramEnd"/>
+      <w:r>
+        <w:rPr>
+          <w:rFonts w:ascii="Consolas" w:eastAsia="Times New Roman" w:hAnsi="Consolas" w:cs="Times New Roman"/>
+          <w:color w:val="569CD6"/>
+          <w:sz w:val="21"/>
+          <w:szCs w:val="21"/>
+        </w:rPr>
+        <w:t>this</w:t>
+      </w:r>
+      <w:r>
+        <w:rPr>
+          <w:rFonts w:ascii="Consolas" w:eastAsia="Times New Roman" w:hAnsi="Consolas" w:cs="Times New Roman"/>
+          <w:color w:val="D4D4D4"/>
+          <w:sz w:val="21"/>
+          <w:szCs w:val="21"/>
+        </w:rPr>
+        <w:t>.decrement</w:t>
+      </w:r>
+      <w:proofErr w:type="spellEnd"/>
+      <w:r>
+        <w:rPr>
+          <w:rFonts w:ascii="Consolas" w:eastAsia="Times New Roman" w:hAnsi="Consolas" w:cs="Times New Roman"/>
+          <w:color w:val="569CD6"/>
+          <w:sz w:val="21"/>
+          <w:szCs w:val="21"/>
+        </w:rPr>
+        <w:t>}</w:t>
+      </w:r>
+      <w:r>
+        <w:rPr>
+          <w:rFonts w:ascii="Consolas" w:eastAsia="Times New Roman" w:hAnsi="Consolas" w:cs="Times New Roman"/>
+          <w:color w:val="808080"/>
+          <w:sz w:val="21"/>
+          <w:szCs w:val="21"/>
+        </w:rPr>
+        <w:t>&gt;</w:t>
+      </w:r>
+      <w:r>
+        <w:rPr>
+          <w:rFonts w:ascii="Consolas" w:eastAsia="Times New Roman" w:hAnsi="Consolas" w:cs="Times New Roman"/>
+          <w:color w:val="D4D4D4"/>
+          <w:sz w:val="21"/>
+          <w:szCs w:val="21"/>
+        </w:rPr>
+        <w:t>Decrement</w:t>
+      </w:r>
+      <w:r>
+        <w:rPr>
+          <w:rFonts w:ascii="Consolas" w:eastAsia="Times New Roman" w:hAnsi="Consolas" w:cs="Times New Roman"/>
+          <w:color w:val="808080"/>
+          <w:sz w:val="21"/>
+          <w:szCs w:val="21"/>
+        </w:rPr>
+        <w:t>&lt;/</w:t>
+      </w:r>
+      <w:r>
+        <w:rPr>
+          <w:rFonts w:ascii="Consolas" w:eastAsia="Times New Roman" w:hAnsi="Consolas" w:cs="Times New Roman"/>
+          <w:color w:val="569CD6"/>
+          <w:sz w:val="21"/>
+          <w:szCs w:val="21"/>
+        </w:rPr>
+        <w:t>button</w:t>
+      </w:r>
+      <w:r>
+        <w:rPr>
+          <w:rFonts w:ascii="Consolas" w:eastAsia="Times New Roman" w:hAnsi="Consolas" w:cs="Times New Roman"/>
+          <w:color w:val="808080"/>
+          <w:sz w:val="21"/>
+          <w:szCs w:val="21"/>
+        </w:rPr>
+        <w:t>&gt;</w:t>
+      </w:r>
+    </w:p>
+    <w:p>
+      <w:pPr>
+        <w:shd w:val="clear" w:color="auto" w:fill="1E1E1E"/>
+        <w:spacing w:after="0" w:line="285" w:lineRule="atLeast"/>
+        <w:rPr>
+          <w:rFonts w:ascii="Consolas" w:eastAsia="Times New Roman" w:hAnsi="Consolas" w:cs="Times New Roman"/>
+          <w:color w:val="D4D4D4"/>
+          <w:sz w:val="21"/>
+          <w:szCs w:val="21"/>
+        </w:rPr>
+      </w:pPr>
+      <w:r>
+        <w:rPr>
+          <w:rFonts w:ascii="Consolas" w:eastAsia="Times New Roman" w:hAnsi="Consolas" w:cs="Times New Roman"/>
+          <w:color w:val="D4D4D4"/>
+          <w:sz w:val="21"/>
+          <w:szCs w:val="21"/>
+        </w:rPr>
+        <w:t xml:space="preserve">      </w:t>
+      </w:r>
+      <w:r>
+        <w:rPr>
+          <w:rFonts w:ascii="Consolas" w:eastAsia="Times New Roman" w:hAnsi="Consolas" w:cs="Times New Roman"/>
+          <w:color w:val="808080"/>
+          <w:sz w:val="21"/>
+          <w:szCs w:val="21"/>
+        </w:rPr>
+        <w:t>&lt;/</w:t>
+      </w:r>
+      <w:r>
+        <w:rPr>
+          <w:rFonts w:ascii="Consolas" w:eastAsia="Times New Roman" w:hAnsi="Consolas" w:cs="Times New Roman"/>
+          <w:color w:val="569CD6"/>
+          <w:sz w:val="21"/>
+          <w:szCs w:val="21"/>
+        </w:rPr>
+        <w:t>div</w:t>
+      </w:r>
+      <w:r>
+        <w:rPr>
+          <w:rFonts w:ascii="Consolas" w:eastAsia="Times New Roman" w:hAnsi="Consolas" w:cs="Times New Roman"/>
+          <w:color w:val="808080"/>
+          <w:sz w:val="21"/>
+          <w:szCs w:val="21"/>
+        </w:rPr>
+        <w:t>&gt;</w:t>
+      </w:r>
+    </w:p>
+    <w:p>
+      <w:pPr>
+        <w:shd w:val="clear" w:color="auto" w:fill="1E1E1E"/>
+        <w:spacing w:after="0" w:line="285" w:lineRule="atLeast"/>
+        <w:rPr>
+          <w:rFonts w:ascii="Consolas" w:eastAsia="Times New Roman" w:hAnsi="Consolas" w:cs="Times New Roman"/>
+          <w:color w:val="D4D4D4"/>
+          <w:sz w:val="21"/>
+          <w:szCs w:val="21"/>
+        </w:rPr>
+      </w:pPr>
+      <w:r>
+        <w:rPr>
+          <w:rFonts w:ascii="Consolas" w:eastAsia="Times New Roman" w:hAnsi="Consolas" w:cs="Times New Roman"/>
+          <w:color w:val="D4D4D4"/>
+          <w:sz w:val="21"/>
+          <w:szCs w:val="21"/>
+        </w:rPr>
+        <w:t>    );</w:t>
+      </w:r>
+    </w:p>
+    <w:p>
+      <w:pPr>
+        <w:shd w:val="clear" w:color="auto" w:fill="1E1E1E"/>
+        <w:spacing w:after="0" w:line="285" w:lineRule="atLeast"/>
+        <w:rPr>
+          <w:rFonts w:ascii="Consolas" w:eastAsia="Times New Roman" w:hAnsi="Consolas" w:cs="Times New Roman"/>
+          <w:color w:val="D4D4D4"/>
+          <w:sz w:val="21"/>
+          <w:szCs w:val="21"/>
+        </w:rPr>
+      </w:pPr>
+      <w:r>
+        <w:rPr>
+          <w:rFonts w:ascii="Consolas" w:eastAsia="Times New Roman" w:hAnsi="Consolas" w:cs="Times New Roman"/>
+          <w:color w:val="D4D4D4"/>
+          <w:sz w:val="21"/>
+          <w:szCs w:val="21"/>
+        </w:rPr>
+        <w:t>  }</w:t>
+      </w:r>
+    </w:p>
+    <w:p>
+      <w:pPr>
+        <w:shd w:val="clear" w:color="auto" w:fill="1E1E1E"/>
+        <w:spacing w:after="0" w:line="285" w:lineRule="atLeast"/>
+        <w:rPr>
+          <w:rFonts w:ascii="Consolas" w:eastAsia="Times New Roman" w:hAnsi="Consolas" w:cs="Times New Roman"/>
+          <w:color w:val="D4D4D4"/>
+          <w:sz w:val="21"/>
+          <w:szCs w:val="21"/>
+        </w:rPr>
+      </w:pPr>
+      <w:r>
+        <w:rPr>
+          <w:rFonts w:ascii="Consolas" w:eastAsia="Times New Roman" w:hAnsi="Consolas" w:cs="Times New Roman"/>
+          <w:color w:val="D4D4D4"/>
+          <w:sz w:val="21"/>
+          <w:szCs w:val="21"/>
+        </w:rPr>
+        <w:t>}</w:t>
+      </w:r>
+    </w:p>
+    <w:p>
+      <w:pPr>
+        <w:shd w:val="clear" w:color="auto" w:fill="1E1E1E"/>
+        <w:spacing w:after="0" w:line="285" w:lineRule="atLeast"/>
+        <w:rPr>
+          <w:rFonts w:ascii="Consolas" w:eastAsia="Times New Roman" w:hAnsi="Consolas" w:cs="Times New Roman"/>
+          <w:color w:val="D4D4D4"/>
+          <w:sz w:val="21"/>
+          <w:szCs w:val="21"/>
+        </w:rPr>
+      </w:pPr>
+    </w:p>
+    <w:p>
+      <w:pPr>
+        <w:shd w:val="clear" w:color="auto" w:fill="1E1E1E"/>
+        <w:spacing w:after="0" w:line="285" w:lineRule="atLeast"/>
+        <w:rPr>
+          <w:rFonts w:ascii="Consolas" w:eastAsia="Times New Roman" w:hAnsi="Consolas" w:cs="Times New Roman"/>
+          <w:color w:val="D4D4D4"/>
+          <w:sz w:val="21"/>
+          <w:szCs w:val="21"/>
+        </w:rPr>
+      </w:pPr>
+      <w:proofErr w:type="gramStart"/>
+      <w:r>
+        <w:rPr>
+          <w:rFonts w:ascii="Consolas" w:eastAsia="Times New Roman" w:hAnsi="Consolas" w:cs="Times New Roman"/>
+          <w:color w:val="569CD6"/>
+          <w:sz w:val="21"/>
+          <w:szCs w:val="21"/>
+        </w:rPr>
+        <w:t>export</w:t>
+      </w:r>
+      <w:proofErr w:type="gramEnd"/>
+      <w:r>
+        <w:rPr>
+          <w:rFonts w:ascii="Consolas" w:eastAsia="Times New Roman" w:hAnsi="Consolas" w:cs="Times New Roman"/>
+          <w:color w:val="D4D4D4"/>
+          <w:sz w:val="21"/>
+          <w:szCs w:val="21"/>
+        </w:rPr>
+        <w:t xml:space="preserve"> </w:t>
+      </w:r>
+      <w:r>
+        <w:rPr>
+          <w:rFonts w:ascii="Consolas" w:eastAsia="Times New Roman" w:hAnsi="Consolas" w:cs="Times New Roman"/>
+          <w:color w:val="569CD6"/>
+          <w:sz w:val="21"/>
+          <w:szCs w:val="21"/>
+        </w:rPr>
+        <w:t>default</w:t>
+      </w:r>
+      <w:r>
+        <w:rPr>
+          <w:rFonts w:ascii="Consolas" w:eastAsia="Times New Roman" w:hAnsi="Consolas" w:cs="Times New Roman"/>
+          <w:color w:val="D4D4D4"/>
+          <w:sz w:val="21"/>
+          <w:szCs w:val="21"/>
+        </w:rPr>
+        <w:t xml:space="preserve"> </w:t>
+      </w:r>
+      <w:proofErr w:type="spellStart"/>
+      <w:r>
+        <w:rPr>
+          <w:rFonts w:ascii="Consolas" w:eastAsia="Times New Roman" w:hAnsi="Consolas" w:cs="Times New Roman"/>
+          <w:color w:val="D4D4D4"/>
+          <w:sz w:val="21"/>
+          <w:szCs w:val="21"/>
+        </w:rPr>
+        <w:t>CounterClass</w:t>
+      </w:r>
+      <w:proofErr w:type="spellEnd"/>
+      <w:r>
+        <w:rPr>
+          <w:rFonts w:ascii="Consolas" w:eastAsia="Times New Roman" w:hAnsi="Consolas" w:cs="Times New Roman"/>
+          <w:color w:val="D4D4D4"/>
+          <w:sz w:val="21"/>
+          <w:szCs w:val="21"/>
+        </w:rPr>
+        <w:t>;</w:t>
+      </w:r>
+    </w:p>
+    <w:p>
+      <w:pPr>
+        <w:shd w:val="clear" w:color="auto" w:fill="1E1E1E"/>
+        <w:spacing w:after="0" w:line="285" w:lineRule="atLeast"/>
+        <w:rPr>
+          <w:rFonts w:ascii="Consolas" w:eastAsia="Times New Roman" w:hAnsi="Consolas" w:cs="Times New Roman"/>
+          <w:color w:val="D4D4D4"/>
+          <w:sz w:val="21"/>
+          <w:szCs w:val="21"/>
+        </w:rPr>
+      </w:pPr>
+    </w:p>
+    <w:p>
+      <w:pPr>
+        <w:shd w:val="clear" w:color="auto" w:fill="1E1E1E"/>
+        <w:spacing w:after="0" w:line="285" w:lineRule="atLeast"/>
+        <w:rPr>
+          <w:rFonts w:ascii="Consolas" w:eastAsia="Times New Roman" w:hAnsi="Consolas" w:cs="Times New Roman"/>
+          <w:color w:val="D4D4D4"/>
+          <w:sz w:val="21"/>
+          <w:szCs w:val="21"/>
+        </w:rPr>
+      </w:pPr>
+    </w:p>
+    <w:p>
+      <w:pPr>
+        <w:shd w:val="clear" w:color="auto" w:fill="1E1E1E"/>
+        <w:spacing w:after="0" w:line="285" w:lineRule="atLeast"/>
+        <w:rPr>
+          <w:rFonts w:ascii="Consolas" w:eastAsia="Times New Roman" w:hAnsi="Consolas" w:cs="Times New Roman"/>
+          <w:color w:val="D4D4D4"/>
+          <w:sz w:val="21"/>
+          <w:szCs w:val="21"/>
+        </w:rPr>
+      </w:pPr>
+    </w:p>
+    <w:p>
+      <w:pPr>
+        <w:rPr>
+          <w:b/>
+        </w:rPr>
+      </w:pPr>
+    </w:p>
+    <w:p>
+      <w:pPr>
+        <w:rPr>
+          <w:b/>
+        </w:rPr>
+      </w:pPr>
+      <w:r>
+        <w:rPr>
+          <w:b/>
+        </w:rPr>
+        <w:t xml:space="preserve">Component life cycle methods </w:t>
+      </w:r>
     </w:p>
     <w:p>
       <w:pPr>
@@ -11456,6 +18011,7 @@
   <w:style w:type="character" w:default="1" w:styleId="DefaultParagraphFont">
     <w:name w:val="Default Paragraph Font"/>
     <w:uiPriority w:val="1"/>
+    <w:semiHidden/>
     <w:unhideWhenUsed/>
   </w:style>
   <w:style w:type="table" w:default="1" w:styleId="TableNormal">

--- a/React18.docx
+++ b/React18.docx
@@ -18757,9 +18757,1749 @@
     </w:p>
     <w:p>
       <w:pPr>
+        <w:shd w:val="clear" w:color="auto" w:fill="1E1E1E"/>
+        <w:spacing w:after="0" w:line="285" w:lineRule="atLeast"/>
+        <w:rPr>
+          <w:rFonts w:ascii="Consolas" w:eastAsia="Times New Roman" w:hAnsi="Consolas" w:cs="Times New Roman"/>
+          <w:color w:val="D4D4D4"/>
+          <w:sz w:val="21"/>
+          <w:szCs w:val="21"/>
+        </w:rPr>
+      </w:pPr>
+    </w:p>
+    <w:p>
+      <w:pPr>
+        <w:shd w:val="clear" w:color="auto" w:fill="1E1E1E"/>
+        <w:spacing w:after="0" w:line="285" w:lineRule="atLeast"/>
+        <w:rPr>
+          <w:rFonts w:ascii="Consolas" w:eastAsia="Times New Roman" w:hAnsi="Consolas" w:cs="Times New Roman"/>
+          <w:color w:val="D4D4D4"/>
+          <w:sz w:val="21"/>
+          <w:szCs w:val="21"/>
+        </w:rPr>
+      </w:pPr>
+      <w:proofErr w:type="gramStart"/>
+      <w:r>
+        <w:rPr>
+          <w:rFonts w:ascii="Consolas" w:eastAsia="Times New Roman" w:hAnsi="Consolas" w:cs="Times New Roman"/>
+          <w:color w:val="569CD6"/>
+          <w:sz w:val="21"/>
+          <w:szCs w:val="21"/>
+        </w:rPr>
+        <w:t>type</w:t>
+      </w:r>
+      <w:proofErr w:type="gramEnd"/>
+      <w:r>
+        <w:rPr>
+          <w:rFonts w:ascii="Consolas" w:eastAsia="Times New Roman" w:hAnsi="Consolas" w:cs="Times New Roman"/>
+          <w:color w:val="D4D4D4"/>
+          <w:sz w:val="21"/>
+          <w:szCs w:val="21"/>
+        </w:rPr>
+        <w:t xml:space="preserve"> </w:t>
+      </w:r>
+      <w:proofErr w:type="spellStart"/>
+      <w:r>
+        <w:rPr>
+          <w:rFonts w:ascii="Consolas" w:eastAsia="Times New Roman" w:hAnsi="Consolas" w:cs="Times New Roman"/>
+          <w:color w:val="D4D4D4"/>
+          <w:sz w:val="21"/>
+          <w:szCs w:val="21"/>
+        </w:rPr>
+        <w:t>CounterState</w:t>
+      </w:r>
+      <w:proofErr w:type="spellEnd"/>
+      <w:r>
+        <w:rPr>
+          <w:rFonts w:ascii="Consolas" w:eastAsia="Times New Roman" w:hAnsi="Consolas" w:cs="Times New Roman"/>
+          <w:color w:val="D4D4D4"/>
+          <w:sz w:val="21"/>
+          <w:szCs w:val="21"/>
+        </w:rPr>
+        <w:t xml:space="preserve"> = {</w:t>
+      </w:r>
+    </w:p>
+    <w:p>
+      <w:pPr>
+        <w:shd w:val="clear" w:color="auto" w:fill="1E1E1E"/>
+        <w:spacing w:after="0" w:line="285" w:lineRule="atLeast"/>
+        <w:rPr>
+          <w:rFonts w:ascii="Consolas" w:eastAsia="Times New Roman" w:hAnsi="Consolas" w:cs="Times New Roman"/>
+          <w:color w:val="D4D4D4"/>
+          <w:sz w:val="21"/>
+          <w:szCs w:val="21"/>
+        </w:rPr>
+      </w:pPr>
+      <w:r>
+        <w:rPr>
+          <w:rFonts w:ascii="Consolas" w:eastAsia="Times New Roman" w:hAnsi="Consolas" w:cs="Times New Roman"/>
+          <w:color w:val="D4D4D4"/>
+          <w:sz w:val="21"/>
+          <w:szCs w:val="21"/>
+        </w:rPr>
+        <w:t xml:space="preserve">  </w:t>
+      </w:r>
+      <w:proofErr w:type="gramStart"/>
+      <w:r>
+        <w:rPr>
+          <w:rFonts w:ascii="Consolas" w:eastAsia="Times New Roman" w:hAnsi="Consolas" w:cs="Times New Roman"/>
+          <w:color w:val="D4D4D4"/>
+          <w:sz w:val="21"/>
+          <w:szCs w:val="21"/>
+        </w:rPr>
+        <w:t>count</w:t>
+      </w:r>
+      <w:proofErr w:type="gramEnd"/>
+      <w:r>
+        <w:rPr>
+          <w:rFonts w:ascii="Consolas" w:eastAsia="Times New Roman" w:hAnsi="Consolas" w:cs="Times New Roman"/>
+          <w:color w:val="D4D4D4"/>
+          <w:sz w:val="21"/>
+          <w:szCs w:val="21"/>
+        </w:rPr>
+        <w:t>: number;</w:t>
+      </w:r>
+    </w:p>
+    <w:p>
+      <w:pPr>
+        <w:shd w:val="clear" w:color="auto" w:fill="1E1E1E"/>
+        <w:spacing w:after="0" w:line="285" w:lineRule="atLeast"/>
+        <w:rPr>
+          <w:rFonts w:ascii="Consolas" w:eastAsia="Times New Roman" w:hAnsi="Consolas" w:cs="Times New Roman"/>
+          <w:color w:val="D4D4D4"/>
+          <w:sz w:val="21"/>
+          <w:szCs w:val="21"/>
+        </w:rPr>
+      </w:pPr>
+      <w:r>
+        <w:rPr>
+          <w:rFonts w:ascii="Consolas" w:eastAsia="Times New Roman" w:hAnsi="Consolas" w:cs="Times New Roman"/>
+          <w:color w:val="D4D4D4"/>
+          <w:sz w:val="21"/>
+          <w:szCs w:val="21"/>
+        </w:rPr>
+        <w:t>};</w:t>
+      </w:r>
+    </w:p>
+    <w:p>
+      <w:pPr>
+        <w:shd w:val="clear" w:color="auto" w:fill="1E1E1E"/>
+        <w:spacing w:after="0" w:line="285" w:lineRule="atLeast"/>
+        <w:rPr>
+          <w:rFonts w:ascii="Consolas" w:eastAsia="Times New Roman" w:hAnsi="Consolas" w:cs="Times New Roman"/>
+          <w:color w:val="D4D4D4"/>
+          <w:sz w:val="21"/>
+          <w:szCs w:val="21"/>
+        </w:rPr>
+      </w:pPr>
+      <w:proofErr w:type="gramStart"/>
+      <w:r>
+        <w:rPr>
+          <w:rFonts w:ascii="Consolas" w:eastAsia="Times New Roman" w:hAnsi="Consolas" w:cs="Times New Roman"/>
+          <w:color w:val="569CD6"/>
+          <w:sz w:val="21"/>
+          <w:szCs w:val="21"/>
+        </w:rPr>
+        <w:t>type</w:t>
+      </w:r>
+      <w:proofErr w:type="gramEnd"/>
+      <w:r>
+        <w:rPr>
+          <w:rFonts w:ascii="Consolas" w:eastAsia="Times New Roman" w:hAnsi="Consolas" w:cs="Times New Roman"/>
+          <w:color w:val="D4D4D4"/>
+          <w:sz w:val="21"/>
+          <w:szCs w:val="21"/>
+        </w:rPr>
+        <w:t xml:space="preserve"> </w:t>
+      </w:r>
+      <w:proofErr w:type="spellStart"/>
+      <w:r>
+        <w:rPr>
+          <w:rFonts w:ascii="Consolas" w:eastAsia="Times New Roman" w:hAnsi="Consolas" w:cs="Times New Roman"/>
+          <w:color w:val="D4D4D4"/>
+          <w:sz w:val="21"/>
+          <w:szCs w:val="21"/>
+        </w:rPr>
+        <w:t>CounterProps</w:t>
+      </w:r>
+      <w:proofErr w:type="spellEnd"/>
+      <w:r>
+        <w:rPr>
+          <w:rFonts w:ascii="Consolas" w:eastAsia="Times New Roman" w:hAnsi="Consolas" w:cs="Times New Roman"/>
+          <w:color w:val="D4D4D4"/>
+          <w:sz w:val="21"/>
+          <w:szCs w:val="21"/>
+        </w:rPr>
+        <w:t xml:space="preserve"> = {</w:t>
+      </w:r>
+    </w:p>
+    <w:p>
+      <w:pPr>
+        <w:shd w:val="clear" w:color="auto" w:fill="1E1E1E"/>
+        <w:spacing w:after="0" w:line="285" w:lineRule="atLeast"/>
+        <w:rPr>
+          <w:rFonts w:ascii="Consolas" w:eastAsia="Times New Roman" w:hAnsi="Consolas" w:cs="Times New Roman"/>
+          <w:color w:val="D4D4D4"/>
+          <w:sz w:val="21"/>
+          <w:szCs w:val="21"/>
+        </w:rPr>
+      </w:pPr>
+      <w:r>
+        <w:rPr>
+          <w:rFonts w:ascii="Consolas" w:eastAsia="Times New Roman" w:hAnsi="Consolas" w:cs="Times New Roman"/>
+          <w:color w:val="D4D4D4"/>
+          <w:sz w:val="21"/>
+          <w:szCs w:val="21"/>
+        </w:rPr>
+        <w:t xml:space="preserve">  </w:t>
+      </w:r>
+      <w:proofErr w:type="gramStart"/>
+      <w:r>
+        <w:rPr>
+          <w:rFonts w:ascii="Consolas" w:eastAsia="Times New Roman" w:hAnsi="Consolas" w:cs="Times New Roman"/>
+          <w:color w:val="D4D4D4"/>
+          <w:sz w:val="21"/>
+          <w:szCs w:val="21"/>
+        </w:rPr>
+        <w:t>name</w:t>
+      </w:r>
+      <w:proofErr w:type="gramEnd"/>
+      <w:r>
+        <w:rPr>
+          <w:rFonts w:ascii="Consolas" w:eastAsia="Times New Roman" w:hAnsi="Consolas" w:cs="Times New Roman"/>
+          <w:color w:val="D4D4D4"/>
+          <w:sz w:val="21"/>
+          <w:szCs w:val="21"/>
+        </w:rPr>
+        <w:t>: string;</w:t>
+      </w:r>
+    </w:p>
+    <w:p>
+      <w:pPr>
+        <w:shd w:val="clear" w:color="auto" w:fill="1E1E1E"/>
+        <w:spacing w:after="0" w:line="285" w:lineRule="atLeast"/>
+        <w:rPr>
+          <w:rFonts w:ascii="Consolas" w:eastAsia="Times New Roman" w:hAnsi="Consolas" w:cs="Times New Roman"/>
+          <w:color w:val="D4D4D4"/>
+          <w:sz w:val="21"/>
+          <w:szCs w:val="21"/>
+        </w:rPr>
+      </w:pPr>
+      <w:r>
+        <w:rPr>
+          <w:rFonts w:ascii="Consolas" w:eastAsia="Times New Roman" w:hAnsi="Consolas" w:cs="Times New Roman"/>
+          <w:color w:val="D4D4D4"/>
+          <w:sz w:val="21"/>
+          <w:szCs w:val="21"/>
+        </w:rPr>
+        <w:lastRenderedPageBreak/>
+        <w:t>};</w:t>
+      </w:r>
+    </w:p>
+    <w:p>
+      <w:pPr>
+        <w:shd w:val="clear" w:color="auto" w:fill="1E1E1E"/>
+        <w:spacing w:after="0" w:line="285" w:lineRule="atLeast"/>
+        <w:rPr>
+          <w:rFonts w:ascii="Consolas" w:eastAsia="Times New Roman" w:hAnsi="Consolas" w:cs="Times New Roman"/>
+          <w:color w:val="D4D4D4"/>
+          <w:sz w:val="21"/>
+          <w:szCs w:val="21"/>
+        </w:rPr>
+      </w:pPr>
+    </w:p>
+    <w:p>
+      <w:pPr>
+        <w:shd w:val="clear" w:color="auto" w:fill="1E1E1E"/>
+        <w:spacing w:after="0" w:line="285" w:lineRule="atLeast"/>
+        <w:rPr>
+          <w:rFonts w:ascii="Consolas" w:eastAsia="Times New Roman" w:hAnsi="Consolas" w:cs="Times New Roman"/>
+          <w:color w:val="D4D4D4"/>
+          <w:sz w:val="21"/>
+          <w:szCs w:val="21"/>
+        </w:rPr>
+      </w:pPr>
+      <w:proofErr w:type="gramStart"/>
+      <w:r>
+        <w:rPr>
+          <w:rFonts w:ascii="Consolas" w:eastAsia="Times New Roman" w:hAnsi="Consolas" w:cs="Times New Roman"/>
+          <w:color w:val="569CD6"/>
+          <w:sz w:val="21"/>
+          <w:szCs w:val="21"/>
+        </w:rPr>
+        <w:t>class</w:t>
+      </w:r>
+      <w:proofErr w:type="gramEnd"/>
+      <w:r>
+        <w:rPr>
+          <w:rFonts w:ascii="Consolas" w:eastAsia="Times New Roman" w:hAnsi="Consolas" w:cs="Times New Roman"/>
+          <w:color w:val="D4D4D4"/>
+          <w:sz w:val="21"/>
+          <w:szCs w:val="21"/>
+        </w:rPr>
+        <w:t xml:space="preserve"> </w:t>
+      </w:r>
+      <w:proofErr w:type="spellStart"/>
+      <w:r>
+        <w:rPr>
+          <w:rFonts w:ascii="Consolas" w:eastAsia="Times New Roman" w:hAnsi="Consolas" w:cs="Times New Roman"/>
+          <w:color w:val="D4D4D4"/>
+          <w:sz w:val="21"/>
+          <w:szCs w:val="21"/>
+        </w:rPr>
+        <w:t>CounterWithProps</w:t>
+      </w:r>
+      <w:proofErr w:type="spellEnd"/>
+      <w:r>
+        <w:rPr>
+          <w:rFonts w:ascii="Consolas" w:eastAsia="Times New Roman" w:hAnsi="Consolas" w:cs="Times New Roman"/>
+          <w:color w:val="D4D4D4"/>
+          <w:sz w:val="21"/>
+          <w:szCs w:val="21"/>
+        </w:rPr>
+        <w:t xml:space="preserve"> </w:t>
+      </w:r>
+      <w:r>
+        <w:rPr>
+          <w:rFonts w:ascii="Consolas" w:eastAsia="Times New Roman" w:hAnsi="Consolas" w:cs="Times New Roman"/>
+          <w:color w:val="569CD6"/>
+          <w:sz w:val="21"/>
+          <w:szCs w:val="21"/>
+        </w:rPr>
+        <w:t>extends</w:t>
+      </w:r>
+      <w:r>
+        <w:rPr>
+          <w:rFonts w:ascii="Consolas" w:eastAsia="Times New Roman" w:hAnsi="Consolas" w:cs="Times New Roman"/>
+          <w:color w:val="D4D4D4"/>
+          <w:sz w:val="21"/>
+          <w:szCs w:val="21"/>
+        </w:rPr>
+        <w:t xml:space="preserve"> </w:t>
+      </w:r>
+      <w:proofErr w:type="spellStart"/>
+      <w:r>
+        <w:rPr>
+          <w:rFonts w:ascii="Consolas" w:eastAsia="Times New Roman" w:hAnsi="Consolas" w:cs="Times New Roman"/>
+          <w:color w:val="D4D4D4"/>
+          <w:sz w:val="21"/>
+          <w:szCs w:val="21"/>
+        </w:rPr>
+        <w:t>React.Component</w:t>
+      </w:r>
+      <w:proofErr w:type="spellEnd"/>
+      <w:r>
+        <w:rPr>
+          <w:rFonts w:ascii="Consolas" w:eastAsia="Times New Roman" w:hAnsi="Consolas" w:cs="Times New Roman"/>
+          <w:color w:val="D4D4D4"/>
+          <w:sz w:val="21"/>
+          <w:szCs w:val="21"/>
+        </w:rPr>
+        <w:t>&lt;</w:t>
+      </w:r>
+      <w:proofErr w:type="spellStart"/>
+      <w:r>
+        <w:rPr>
+          <w:rFonts w:ascii="Consolas" w:eastAsia="Times New Roman" w:hAnsi="Consolas" w:cs="Times New Roman"/>
+          <w:color w:val="D4D4D4"/>
+          <w:sz w:val="21"/>
+          <w:szCs w:val="21"/>
+        </w:rPr>
+        <w:t>CounterProps</w:t>
+      </w:r>
+      <w:proofErr w:type="spellEnd"/>
+      <w:r>
+        <w:rPr>
+          <w:rFonts w:ascii="Consolas" w:eastAsia="Times New Roman" w:hAnsi="Consolas" w:cs="Times New Roman"/>
+          <w:color w:val="D4D4D4"/>
+          <w:sz w:val="21"/>
+          <w:szCs w:val="21"/>
+        </w:rPr>
+        <w:t xml:space="preserve">, </w:t>
+      </w:r>
+      <w:proofErr w:type="spellStart"/>
+      <w:r>
+        <w:rPr>
+          <w:rFonts w:ascii="Consolas" w:eastAsia="Times New Roman" w:hAnsi="Consolas" w:cs="Times New Roman"/>
+          <w:color w:val="D4D4D4"/>
+          <w:sz w:val="21"/>
+          <w:szCs w:val="21"/>
+        </w:rPr>
+        <w:t>CounterState</w:t>
+      </w:r>
+      <w:proofErr w:type="spellEnd"/>
+      <w:r>
+        <w:rPr>
+          <w:rFonts w:ascii="Consolas" w:eastAsia="Times New Roman" w:hAnsi="Consolas" w:cs="Times New Roman"/>
+          <w:color w:val="D4D4D4"/>
+          <w:sz w:val="21"/>
+          <w:szCs w:val="21"/>
+        </w:rPr>
+        <w:t>&gt; {</w:t>
+      </w:r>
+    </w:p>
+    <w:p>
+      <w:pPr>
+        <w:shd w:val="clear" w:color="auto" w:fill="1E1E1E"/>
+        <w:spacing w:after="0" w:line="285" w:lineRule="atLeast"/>
+        <w:rPr>
+          <w:rFonts w:ascii="Consolas" w:eastAsia="Times New Roman" w:hAnsi="Consolas" w:cs="Times New Roman"/>
+          <w:color w:val="D4D4D4"/>
+          <w:sz w:val="21"/>
+          <w:szCs w:val="21"/>
+        </w:rPr>
+      </w:pPr>
+      <w:r>
+        <w:rPr>
+          <w:rFonts w:ascii="Consolas" w:eastAsia="Times New Roman" w:hAnsi="Consolas" w:cs="Times New Roman"/>
+          <w:color w:val="D4D4D4"/>
+          <w:sz w:val="21"/>
+          <w:szCs w:val="21"/>
+        </w:rPr>
+        <w:t xml:space="preserve">  </w:t>
+      </w:r>
+      <w:proofErr w:type="gramStart"/>
+      <w:r>
+        <w:rPr>
+          <w:rFonts w:ascii="Consolas" w:eastAsia="Times New Roman" w:hAnsi="Consolas" w:cs="Times New Roman"/>
+          <w:color w:val="569CD6"/>
+          <w:sz w:val="21"/>
+          <w:szCs w:val="21"/>
+        </w:rPr>
+        <w:t>constructor</w:t>
+      </w:r>
+      <w:r>
+        <w:rPr>
+          <w:rFonts w:ascii="Consolas" w:eastAsia="Times New Roman" w:hAnsi="Consolas" w:cs="Times New Roman"/>
+          <w:color w:val="D4D4D4"/>
+          <w:sz w:val="21"/>
+          <w:szCs w:val="21"/>
+        </w:rPr>
+        <w:t>(</w:t>
+      </w:r>
+      <w:proofErr w:type="gramEnd"/>
+      <w:r>
+        <w:rPr>
+          <w:rFonts w:ascii="Consolas" w:eastAsia="Times New Roman" w:hAnsi="Consolas" w:cs="Times New Roman"/>
+          <w:color w:val="D4D4D4"/>
+          <w:sz w:val="21"/>
+          <w:szCs w:val="21"/>
+        </w:rPr>
+        <w:t>props: any) {</w:t>
+      </w:r>
+    </w:p>
+    <w:p>
+      <w:pPr>
+        <w:shd w:val="clear" w:color="auto" w:fill="1E1E1E"/>
+        <w:spacing w:after="0" w:line="285" w:lineRule="atLeast"/>
+        <w:rPr>
+          <w:rFonts w:ascii="Consolas" w:eastAsia="Times New Roman" w:hAnsi="Consolas" w:cs="Times New Roman"/>
+          <w:color w:val="D4D4D4"/>
+          <w:sz w:val="21"/>
+          <w:szCs w:val="21"/>
+        </w:rPr>
+      </w:pPr>
+      <w:r>
+        <w:rPr>
+          <w:rFonts w:ascii="Consolas" w:eastAsia="Times New Roman" w:hAnsi="Consolas" w:cs="Times New Roman"/>
+          <w:color w:val="D4D4D4"/>
+          <w:sz w:val="21"/>
+          <w:szCs w:val="21"/>
+        </w:rPr>
+        <w:t xml:space="preserve">    </w:t>
+      </w:r>
+      <w:proofErr w:type="gramStart"/>
+      <w:r>
+        <w:rPr>
+          <w:rFonts w:ascii="Consolas" w:eastAsia="Times New Roman" w:hAnsi="Consolas" w:cs="Times New Roman"/>
+          <w:color w:val="569CD6"/>
+          <w:sz w:val="21"/>
+          <w:szCs w:val="21"/>
+        </w:rPr>
+        <w:t>super</w:t>
+      </w:r>
+      <w:r>
+        <w:rPr>
+          <w:rFonts w:ascii="Consolas" w:eastAsia="Times New Roman" w:hAnsi="Consolas" w:cs="Times New Roman"/>
+          <w:color w:val="D4D4D4"/>
+          <w:sz w:val="21"/>
+          <w:szCs w:val="21"/>
+        </w:rPr>
+        <w:t>(</w:t>
+      </w:r>
+      <w:proofErr w:type="gramEnd"/>
+      <w:r>
+        <w:rPr>
+          <w:rFonts w:ascii="Consolas" w:eastAsia="Times New Roman" w:hAnsi="Consolas" w:cs="Times New Roman"/>
+          <w:color w:val="D4D4D4"/>
+          <w:sz w:val="21"/>
+          <w:szCs w:val="21"/>
+        </w:rPr>
+        <w:t>props);</w:t>
+      </w:r>
+    </w:p>
+    <w:p>
+      <w:pPr>
+        <w:shd w:val="clear" w:color="auto" w:fill="1E1E1E"/>
+        <w:spacing w:after="0" w:line="285" w:lineRule="atLeast"/>
+        <w:rPr>
+          <w:rFonts w:ascii="Consolas" w:eastAsia="Times New Roman" w:hAnsi="Consolas" w:cs="Times New Roman"/>
+          <w:color w:val="D4D4D4"/>
+          <w:sz w:val="21"/>
+          <w:szCs w:val="21"/>
+        </w:rPr>
+      </w:pPr>
+      <w:r>
+        <w:rPr>
+          <w:rFonts w:ascii="Consolas" w:eastAsia="Times New Roman" w:hAnsi="Consolas" w:cs="Times New Roman"/>
+          <w:color w:val="D4D4D4"/>
+          <w:sz w:val="21"/>
+          <w:szCs w:val="21"/>
+        </w:rPr>
+        <w:t xml:space="preserve">    </w:t>
+      </w:r>
+      <w:proofErr w:type="gramStart"/>
+      <w:r>
+        <w:rPr>
+          <w:rFonts w:ascii="Consolas" w:eastAsia="Times New Roman" w:hAnsi="Consolas" w:cs="Times New Roman"/>
+          <w:color w:val="D4D4D4"/>
+          <w:sz w:val="21"/>
+          <w:szCs w:val="21"/>
+        </w:rPr>
+        <w:t>console.log(</w:t>
+      </w:r>
+      <w:proofErr w:type="gramEnd"/>
+      <w:r>
+        <w:rPr>
+          <w:rFonts w:ascii="Consolas" w:eastAsia="Times New Roman" w:hAnsi="Consolas" w:cs="Times New Roman"/>
+          <w:color w:val="CE9178"/>
+          <w:sz w:val="21"/>
+          <w:szCs w:val="21"/>
+        </w:rPr>
+        <w:t>"props"</w:t>
+      </w:r>
+      <w:r>
+        <w:rPr>
+          <w:rFonts w:ascii="Consolas" w:eastAsia="Times New Roman" w:hAnsi="Consolas" w:cs="Times New Roman"/>
+          <w:color w:val="D4D4D4"/>
+          <w:sz w:val="21"/>
+          <w:szCs w:val="21"/>
+        </w:rPr>
+        <w:t>, props);</w:t>
+      </w:r>
+    </w:p>
+    <w:p>
+      <w:pPr>
+        <w:shd w:val="clear" w:color="auto" w:fill="1E1E1E"/>
+        <w:spacing w:after="0" w:line="285" w:lineRule="atLeast"/>
+        <w:rPr>
+          <w:rFonts w:ascii="Consolas" w:eastAsia="Times New Roman" w:hAnsi="Consolas" w:cs="Times New Roman"/>
+          <w:color w:val="D4D4D4"/>
+          <w:sz w:val="21"/>
+          <w:szCs w:val="21"/>
+        </w:rPr>
+      </w:pPr>
+      <w:r>
+        <w:rPr>
+          <w:rFonts w:ascii="Consolas" w:eastAsia="Times New Roman" w:hAnsi="Consolas" w:cs="Times New Roman"/>
+          <w:color w:val="D4D4D4"/>
+          <w:sz w:val="21"/>
+          <w:szCs w:val="21"/>
+        </w:rPr>
+        <w:t xml:space="preserve">    </w:t>
+      </w:r>
+      <w:proofErr w:type="spellStart"/>
+      <w:r>
+        <w:rPr>
+          <w:rFonts w:ascii="Consolas" w:eastAsia="Times New Roman" w:hAnsi="Consolas" w:cs="Times New Roman"/>
+          <w:color w:val="569CD6"/>
+          <w:sz w:val="21"/>
+          <w:szCs w:val="21"/>
+        </w:rPr>
+        <w:t>this</w:t>
+      </w:r>
+      <w:r>
+        <w:rPr>
+          <w:rFonts w:ascii="Consolas" w:eastAsia="Times New Roman" w:hAnsi="Consolas" w:cs="Times New Roman"/>
+          <w:color w:val="D4D4D4"/>
+          <w:sz w:val="21"/>
+          <w:szCs w:val="21"/>
+        </w:rPr>
+        <w:t>.state</w:t>
+      </w:r>
+      <w:proofErr w:type="spellEnd"/>
+      <w:r>
+        <w:rPr>
+          <w:rFonts w:ascii="Consolas" w:eastAsia="Times New Roman" w:hAnsi="Consolas" w:cs="Times New Roman"/>
+          <w:color w:val="D4D4D4"/>
+          <w:sz w:val="21"/>
+          <w:szCs w:val="21"/>
+        </w:rPr>
+        <w:t xml:space="preserve"> = {</w:t>
+      </w:r>
+    </w:p>
+    <w:p>
+      <w:pPr>
+        <w:shd w:val="clear" w:color="auto" w:fill="1E1E1E"/>
+        <w:spacing w:after="0" w:line="285" w:lineRule="atLeast"/>
+        <w:rPr>
+          <w:rFonts w:ascii="Consolas" w:eastAsia="Times New Roman" w:hAnsi="Consolas" w:cs="Times New Roman"/>
+          <w:color w:val="D4D4D4"/>
+          <w:sz w:val="21"/>
+          <w:szCs w:val="21"/>
+        </w:rPr>
+      </w:pPr>
+      <w:r>
+        <w:rPr>
+          <w:rFonts w:ascii="Consolas" w:eastAsia="Times New Roman" w:hAnsi="Consolas" w:cs="Times New Roman"/>
+          <w:color w:val="D4D4D4"/>
+          <w:sz w:val="21"/>
+          <w:szCs w:val="21"/>
+        </w:rPr>
+        <w:t xml:space="preserve">      </w:t>
+      </w:r>
+      <w:proofErr w:type="gramStart"/>
+      <w:r>
+        <w:rPr>
+          <w:rFonts w:ascii="Consolas" w:eastAsia="Times New Roman" w:hAnsi="Consolas" w:cs="Times New Roman"/>
+          <w:color w:val="D4D4D4"/>
+          <w:sz w:val="21"/>
+          <w:szCs w:val="21"/>
+        </w:rPr>
+        <w:t>count</w:t>
+      </w:r>
+      <w:proofErr w:type="gramEnd"/>
+      <w:r>
+        <w:rPr>
+          <w:rFonts w:ascii="Consolas" w:eastAsia="Times New Roman" w:hAnsi="Consolas" w:cs="Times New Roman"/>
+          <w:color w:val="D4D4D4"/>
+          <w:sz w:val="21"/>
+          <w:szCs w:val="21"/>
+        </w:rPr>
+        <w:t xml:space="preserve">: </w:t>
+      </w:r>
+      <w:r>
+        <w:rPr>
+          <w:rFonts w:ascii="Consolas" w:eastAsia="Times New Roman" w:hAnsi="Consolas" w:cs="Times New Roman"/>
+          <w:color w:val="B5CEA8"/>
+          <w:sz w:val="21"/>
+          <w:szCs w:val="21"/>
+        </w:rPr>
+        <w:t>0</w:t>
+      </w:r>
+      <w:r>
+        <w:rPr>
+          <w:rFonts w:ascii="Consolas" w:eastAsia="Times New Roman" w:hAnsi="Consolas" w:cs="Times New Roman"/>
+          <w:color w:val="D4D4D4"/>
+          <w:sz w:val="21"/>
+          <w:szCs w:val="21"/>
+        </w:rPr>
+        <w:t>,</w:t>
+      </w:r>
+    </w:p>
+    <w:p>
+      <w:pPr>
+        <w:shd w:val="clear" w:color="auto" w:fill="1E1E1E"/>
+        <w:spacing w:after="0" w:line="285" w:lineRule="atLeast"/>
+        <w:rPr>
+          <w:rFonts w:ascii="Consolas" w:eastAsia="Times New Roman" w:hAnsi="Consolas" w:cs="Times New Roman"/>
+          <w:color w:val="D4D4D4"/>
+          <w:sz w:val="21"/>
+          <w:szCs w:val="21"/>
+        </w:rPr>
+      </w:pPr>
+      <w:r>
+        <w:rPr>
+          <w:rFonts w:ascii="Consolas" w:eastAsia="Times New Roman" w:hAnsi="Consolas" w:cs="Times New Roman"/>
+          <w:color w:val="D4D4D4"/>
+          <w:sz w:val="21"/>
+          <w:szCs w:val="21"/>
+        </w:rPr>
+        <w:t>    };</w:t>
+      </w:r>
+    </w:p>
+    <w:p>
+      <w:pPr>
+        <w:shd w:val="clear" w:color="auto" w:fill="1E1E1E"/>
+        <w:spacing w:after="0" w:line="285" w:lineRule="atLeast"/>
+        <w:rPr>
+          <w:rFonts w:ascii="Consolas" w:eastAsia="Times New Roman" w:hAnsi="Consolas" w:cs="Times New Roman"/>
+          <w:color w:val="D4D4D4"/>
+          <w:sz w:val="21"/>
+          <w:szCs w:val="21"/>
+        </w:rPr>
+      </w:pPr>
+      <w:r>
+        <w:rPr>
+          <w:rFonts w:ascii="Consolas" w:eastAsia="Times New Roman" w:hAnsi="Consolas" w:cs="Times New Roman"/>
+          <w:color w:val="D4D4D4"/>
+          <w:sz w:val="21"/>
+          <w:szCs w:val="21"/>
+        </w:rPr>
+        <w:t>  }</w:t>
+      </w:r>
+    </w:p>
+    <w:p>
+      <w:pPr>
+        <w:shd w:val="clear" w:color="auto" w:fill="1E1E1E"/>
+        <w:spacing w:after="0" w:line="285" w:lineRule="atLeast"/>
+        <w:rPr>
+          <w:rFonts w:ascii="Consolas" w:eastAsia="Times New Roman" w:hAnsi="Consolas" w:cs="Times New Roman"/>
+          <w:color w:val="D4D4D4"/>
+          <w:sz w:val="21"/>
+          <w:szCs w:val="21"/>
+        </w:rPr>
+      </w:pPr>
+    </w:p>
+    <w:p>
+      <w:pPr>
+        <w:shd w:val="clear" w:color="auto" w:fill="1E1E1E"/>
+        <w:spacing w:after="0" w:line="285" w:lineRule="atLeast"/>
+        <w:rPr>
+          <w:rFonts w:ascii="Consolas" w:eastAsia="Times New Roman" w:hAnsi="Consolas" w:cs="Times New Roman"/>
+          <w:color w:val="D4D4D4"/>
+          <w:sz w:val="21"/>
+          <w:szCs w:val="21"/>
+        </w:rPr>
+      </w:pPr>
+      <w:r>
+        <w:rPr>
+          <w:rFonts w:ascii="Consolas" w:eastAsia="Times New Roman" w:hAnsi="Consolas" w:cs="Times New Roman"/>
+          <w:color w:val="D4D4D4"/>
+          <w:sz w:val="21"/>
+          <w:szCs w:val="21"/>
+        </w:rPr>
+        <w:t xml:space="preserve">  </w:t>
+      </w:r>
+      <w:proofErr w:type="spellStart"/>
+      <w:proofErr w:type="gramStart"/>
+      <w:r>
+        <w:rPr>
+          <w:rFonts w:ascii="Consolas" w:eastAsia="Times New Roman" w:hAnsi="Consolas" w:cs="Times New Roman"/>
+          <w:color w:val="D4D4D4"/>
+          <w:sz w:val="21"/>
+          <w:szCs w:val="21"/>
+        </w:rPr>
+        <w:t>handleClick</w:t>
+      </w:r>
+      <w:proofErr w:type="spellEnd"/>
+      <w:proofErr w:type="gramEnd"/>
+      <w:r>
+        <w:rPr>
+          <w:rFonts w:ascii="Consolas" w:eastAsia="Times New Roman" w:hAnsi="Consolas" w:cs="Times New Roman"/>
+          <w:color w:val="D4D4D4"/>
+          <w:sz w:val="21"/>
+          <w:szCs w:val="21"/>
+        </w:rPr>
+        <w:t xml:space="preserve"> = () </w:t>
+      </w:r>
+      <w:r>
+        <w:rPr>
+          <w:rFonts w:ascii="Consolas" w:eastAsia="Times New Roman" w:hAnsi="Consolas" w:cs="Times New Roman"/>
+          <w:color w:val="569CD6"/>
+          <w:sz w:val="21"/>
+          <w:szCs w:val="21"/>
+        </w:rPr>
+        <w:t>=&gt;</w:t>
+      </w:r>
+      <w:r>
+        <w:rPr>
+          <w:rFonts w:ascii="Consolas" w:eastAsia="Times New Roman" w:hAnsi="Consolas" w:cs="Times New Roman"/>
+          <w:color w:val="D4D4D4"/>
+          <w:sz w:val="21"/>
+          <w:szCs w:val="21"/>
+        </w:rPr>
+        <w:t xml:space="preserve"> {</w:t>
+      </w:r>
+    </w:p>
+    <w:p>
+      <w:pPr>
+        <w:shd w:val="clear" w:color="auto" w:fill="1E1E1E"/>
+        <w:spacing w:after="0" w:line="285" w:lineRule="atLeast"/>
+        <w:rPr>
+          <w:rFonts w:ascii="Consolas" w:eastAsia="Times New Roman" w:hAnsi="Consolas" w:cs="Times New Roman"/>
+          <w:color w:val="D4D4D4"/>
+          <w:sz w:val="21"/>
+          <w:szCs w:val="21"/>
+        </w:rPr>
+      </w:pPr>
+      <w:r>
+        <w:rPr>
+          <w:rFonts w:ascii="Consolas" w:eastAsia="Times New Roman" w:hAnsi="Consolas" w:cs="Times New Roman"/>
+          <w:color w:val="D4D4D4"/>
+          <w:sz w:val="21"/>
+          <w:szCs w:val="21"/>
+        </w:rPr>
+        <w:t xml:space="preserve">    </w:t>
+      </w:r>
+      <w:proofErr w:type="spellStart"/>
+      <w:proofErr w:type="gramStart"/>
+      <w:r>
+        <w:rPr>
+          <w:rFonts w:ascii="Consolas" w:eastAsia="Times New Roman" w:hAnsi="Consolas" w:cs="Times New Roman"/>
+          <w:color w:val="569CD6"/>
+          <w:sz w:val="21"/>
+          <w:szCs w:val="21"/>
+        </w:rPr>
+        <w:t>this</w:t>
+      </w:r>
+      <w:r>
+        <w:rPr>
+          <w:rFonts w:ascii="Consolas" w:eastAsia="Times New Roman" w:hAnsi="Consolas" w:cs="Times New Roman"/>
+          <w:color w:val="D4D4D4"/>
+          <w:sz w:val="21"/>
+          <w:szCs w:val="21"/>
+        </w:rPr>
+        <w:t>.setState</w:t>
+      </w:r>
+      <w:proofErr w:type="spellEnd"/>
+      <w:r>
+        <w:rPr>
+          <w:rFonts w:ascii="Consolas" w:eastAsia="Times New Roman" w:hAnsi="Consolas" w:cs="Times New Roman"/>
+          <w:color w:val="D4D4D4"/>
+          <w:sz w:val="21"/>
+          <w:szCs w:val="21"/>
+        </w:rPr>
+        <w:t>(</w:t>
+      </w:r>
+      <w:proofErr w:type="gramEnd"/>
+      <w:r>
+        <w:rPr>
+          <w:rFonts w:ascii="Consolas" w:eastAsia="Times New Roman" w:hAnsi="Consolas" w:cs="Times New Roman"/>
+          <w:color w:val="D4D4D4"/>
+          <w:sz w:val="21"/>
+          <w:szCs w:val="21"/>
+        </w:rPr>
+        <w:t>(</w:t>
+      </w:r>
+      <w:proofErr w:type="spellStart"/>
+      <w:r>
+        <w:rPr>
+          <w:rFonts w:ascii="Consolas" w:eastAsia="Times New Roman" w:hAnsi="Consolas" w:cs="Times New Roman"/>
+          <w:color w:val="D4D4D4"/>
+          <w:sz w:val="21"/>
+          <w:szCs w:val="21"/>
+        </w:rPr>
+        <w:t>prevState</w:t>
+      </w:r>
+      <w:proofErr w:type="spellEnd"/>
+      <w:r>
+        <w:rPr>
+          <w:rFonts w:ascii="Consolas" w:eastAsia="Times New Roman" w:hAnsi="Consolas" w:cs="Times New Roman"/>
+          <w:color w:val="D4D4D4"/>
+          <w:sz w:val="21"/>
+          <w:szCs w:val="21"/>
+        </w:rPr>
+        <w:t xml:space="preserve">: { count: number }, props: </w:t>
+      </w:r>
+      <w:proofErr w:type="spellStart"/>
+      <w:r>
+        <w:rPr>
+          <w:rFonts w:ascii="Consolas" w:eastAsia="Times New Roman" w:hAnsi="Consolas" w:cs="Times New Roman"/>
+          <w:color w:val="D4D4D4"/>
+          <w:sz w:val="21"/>
+          <w:szCs w:val="21"/>
+        </w:rPr>
+        <w:t>CounterProps</w:t>
+      </w:r>
+      <w:proofErr w:type="spellEnd"/>
+      <w:r>
+        <w:rPr>
+          <w:rFonts w:ascii="Consolas" w:eastAsia="Times New Roman" w:hAnsi="Consolas" w:cs="Times New Roman"/>
+          <w:color w:val="D4D4D4"/>
+          <w:sz w:val="21"/>
+          <w:szCs w:val="21"/>
+        </w:rPr>
+        <w:t xml:space="preserve">) </w:t>
+      </w:r>
+      <w:r>
+        <w:rPr>
+          <w:rFonts w:ascii="Consolas" w:eastAsia="Times New Roman" w:hAnsi="Consolas" w:cs="Times New Roman"/>
+          <w:color w:val="569CD6"/>
+          <w:sz w:val="21"/>
+          <w:szCs w:val="21"/>
+        </w:rPr>
+        <w:t>=&gt;</w:t>
+      </w:r>
+      <w:r>
+        <w:rPr>
+          <w:rFonts w:ascii="Consolas" w:eastAsia="Times New Roman" w:hAnsi="Consolas" w:cs="Times New Roman"/>
+          <w:color w:val="D4D4D4"/>
+          <w:sz w:val="21"/>
+          <w:szCs w:val="21"/>
+        </w:rPr>
+        <w:t xml:space="preserve"> ({</w:t>
+      </w:r>
+    </w:p>
+    <w:p>
+      <w:pPr>
+        <w:shd w:val="clear" w:color="auto" w:fill="1E1E1E"/>
+        <w:spacing w:after="0" w:line="285" w:lineRule="atLeast"/>
+        <w:rPr>
+          <w:rFonts w:ascii="Consolas" w:eastAsia="Times New Roman" w:hAnsi="Consolas" w:cs="Times New Roman"/>
+          <w:color w:val="D4D4D4"/>
+          <w:sz w:val="21"/>
+          <w:szCs w:val="21"/>
+        </w:rPr>
+      </w:pPr>
+      <w:r>
+        <w:rPr>
+          <w:rFonts w:ascii="Consolas" w:eastAsia="Times New Roman" w:hAnsi="Consolas" w:cs="Times New Roman"/>
+          <w:color w:val="D4D4D4"/>
+          <w:sz w:val="21"/>
+          <w:szCs w:val="21"/>
+        </w:rPr>
+        <w:t xml:space="preserve">      </w:t>
+      </w:r>
+      <w:proofErr w:type="gramStart"/>
+      <w:r>
+        <w:rPr>
+          <w:rFonts w:ascii="Consolas" w:eastAsia="Times New Roman" w:hAnsi="Consolas" w:cs="Times New Roman"/>
+          <w:color w:val="D4D4D4"/>
+          <w:sz w:val="21"/>
+          <w:szCs w:val="21"/>
+        </w:rPr>
+        <w:t>count</w:t>
+      </w:r>
+      <w:proofErr w:type="gramEnd"/>
+      <w:r>
+        <w:rPr>
+          <w:rFonts w:ascii="Consolas" w:eastAsia="Times New Roman" w:hAnsi="Consolas" w:cs="Times New Roman"/>
+          <w:color w:val="D4D4D4"/>
+          <w:sz w:val="21"/>
+          <w:szCs w:val="21"/>
+        </w:rPr>
+        <w:t xml:space="preserve">: </w:t>
+      </w:r>
+      <w:proofErr w:type="spellStart"/>
+      <w:r>
+        <w:rPr>
+          <w:rFonts w:ascii="Consolas" w:eastAsia="Times New Roman" w:hAnsi="Consolas" w:cs="Times New Roman"/>
+          <w:color w:val="D4D4D4"/>
+          <w:sz w:val="21"/>
+          <w:szCs w:val="21"/>
+        </w:rPr>
+        <w:t>prevState.count</w:t>
+      </w:r>
+      <w:proofErr w:type="spellEnd"/>
+      <w:r>
+        <w:rPr>
+          <w:rFonts w:ascii="Consolas" w:eastAsia="Times New Roman" w:hAnsi="Consolas" w:cs="Times New Roman"/>
+          <w:color w:val="D4D4D4"/>
+          <w:sz w:val="21"/>
+          <w:szCs w:val="21"/>
+        </w:rPr>
+        <w:t xml:space="preserve"> + </w:t>
+      </w:r>
+      <w:r>
+        <w:rPr>
+          <w:rFonts w:ascii="Consolas" w:eastAsia="Times New Roman" w:hAnsi="Consolas" w:cs="Times New Roman"/>
+          <w:color w:val="B5CEA8"/>
+          <w:sz w:val="21"/>
+          <w:szCs w:val="21"/>
+        </w:rPr>
+        <w:t>1</w:t>
+      </w:r>
+      <w:r>
+        <w:rPr>
+          <w:rFonts w:ascii="Consolas" w:eastAsia="Times New Roman" w:hAnsi="Consolas" w:cs="Times New Roman"/>
+          <w:color w:val="D4D4D4"/>
+          <w:sz w:val="21"/>
+          <w:szCs w:val="21"/>
+        </w:rPr>
+        <w:t>,</w:t>
+      </w:r>
+    </w:p>
+    <w:p>
+      <w:pPr>
+        <w:shd w:val="clear" w:color="auto" w:fill="1E1E1E"/>
+        <w:spacing w:after="0" w:line="285" w:lineRule="atLeast"/>
+        <w:rPr>
+          <w:rFonts w:ascii="Consolas" w:eastAsia="Times New Roman" w:hAnsi="Consolas" w:cs="Times New Roman"/>
+          <w:color w:val="D4D4D4"/>
+          <w:sz w:val="21"/>
+          <w:szCs w:val="21"/>
+        </w:rPr>
+      </w:pPr>
+      <w:r>
+        <w:rPr>
+          <w:rFonts w:ascii="Consolas" w:eastAsia="Times New Roman" w:hAnsi="Consolas" w:cs="Times New Roman"/>
+          <w:color w:val="D4D4D4"/>
+          <w:sz w:val="21"/>
+          <w:szCs w:val="21"/>
+        </w:rPr>
+        <w:t>    }));</w:t>
+      </w:r>
+    </w:p>
+    <w:p>
+      <w:pPr>
+        <w:shd w:val="clear" w:color="auto" w:fill="1E1E1E"/>
+        <w:spacing w:after="0" w:line="285" w:lineRule="atLeast"/>
+        <w:rPr>
+          <w:rFonts w:ascii="Consolas" w:eastAsia="Times New Roman" w:hAnsi="Consolas" w:cs="Times New Roman"/>
+          <w:color w:val="D4D4D4"/>
+          <w:sz w:val="21"/>
+          <w:szCs w:val="21"/>
+        </w:rPr>
+      </w:pPr>
+      <w:r>
+        <w:rPr>
+          <w:rFonts w:ascii="Consolas" w:eastAsia="Times New Roman" w:hAnsi="Consolas" w:cs="Times New Roman"/>
+          <w:color w:val="D4D4D4"/>
+          <w:sz w:val="21"/>
+          <w:szCs w:val="21"/>
+        </w:rPr>
+        <w:t>  };</w:t>
+      </w:r>
+    </w:p>
+    <w:p>
+      <w:pPr>
+        <w:shd w:val="clear" w:color="auto" w:fill="1E1E1E"/>
+        <w:spacing w:after="0" w:line="285" w:lineRule="atLeast"/>
+        <w:rPr>
+          <w:rFonts w:ascii="Consolas" w:eastAsia="Times New Roman" w:hAnsi="Consolas" w:cs="Times New Roman"/>
+          <w:color w:val="D4D4D4"/>
+          <w:sz w:val="21"/>
+          <w:szCs w:val="21"/>
+        </w:rPr>
+      </w:pPr>
+    </w:p>
+    <w:p>
+      <w:pPr>
+        <w:shd w:val="clear" w:color="auto" w:fill="1E1E1E"/>
+        <w:spacing w:after="0" w:line="285" w:lineRule="atLeast"/>
+        <w:rPr>
+          <w:rFonts w:ascii="Consolas" w:eastAsia="Times New Roman" w:hAnsi="Consolas" w:cs="Times New Roman"/>
+          <w:color w:val="D4D4D4"/>
+          <w:sz w:val="21"/>
+          <w:szCs w:val="21"/>
+        </w:rPr>
+      </w:pPr>
+      <w:r>
+        <w:rPr>
+          <w:rFonts w:ascii="Consolas" w:eastAsia="Times New Roman" w:hAnsi="Consolas" w:cs="Times New Roman"/>
+          <w:color w:val="D4D4D4"/>
+          <w:sz w:val="21"/>
+          <w:szCs w:val="21"/>
+        </w:rPr>
+        <w:t xml:space="preserve">  </w:t>
+      </w:r>
+      <w:proofErr w:type="gramStart"/>
+      <w:r>
+        <w:rPr>
+          <w:rFonts w:ascii="Consolas" w:eastAsia="Times New Roman" w:hAnsi="Consolas" w:cs="Times New Roman"/>
+          <w:color w:val="D4D4D4"/>
+          <w:sz w:val="21"/>
+          <w:szCs w:val="21"/>
+        </w:rPr>
+        <w:t>render(</w:t>
+      </w:r>
+      <w:proofErr w:type="gramEnd"/>
+      <w:r>
+        <w:rPr>
+          <w:rFonts w:ascii="Consolas" w:eastAsia="Times New Roman" w:hAnsi="Consolas" w:cs="Times New Roman"/>
+          <w:color w:val="D4D4D4"/>
+          <w:sz w:val="21"/>
+          <w:szCs w:val="21"/>
+        </w:rPr>
+        <w:t>) {</w:t>
+      </w:r>
+    </w:p>
+    <w:p>
+      <w:pPr>
+        <w:shd w:val="clear" w:color="auto" w:fill="1E1E1E"/>
+        <w:spacing w:after="0" w:line="285" w:lineRule="atLeast"/>
+        <w:rPr>
+          <w:rFonts w:ascii="Consolas" w:eastAsia="Times New Roman" w:hAnsi="Consolas" w:cs="Times New Roman"/>
+          <w:color w:val="D4D4D4"/>
+          <w:sz w:val="21"/>
+          <w:szCs w:val="21"/>
+        </w:rPr>
+      </w:pPr>
+      <w:r>
+        <w:rPr>
+          <w:rFonts w:ascii="Consolas" w:eastAsia="Times New Roman" w:hAnsi="Consolas" w:cs="Times New Roman"/>
+          <w:color w:val="D4D4D4"/>
+          <w:sz w:val="21"/>
+          <w:szCs w:val="21"/>
+        </w:rPr>
+        <w:t xml:space="preserve">    </w:t>
+      </w:r>
+      <w:proofErr w:type="gramStart"/>
+      <w:r>
+        <w:rPr>
+          <w:rFonts w:ascii="Consolas" w:eastAsia="Times New Roman" w:hAnsi="Consolas" w:cs="Times New Roman"/>
+          <w:color w:val="569CD6"/>
+          <w:sz w:val="21"/>
+          <w:szCs w:val="21"/>
+        </w:rPr>
+        <w:t>return</w:t>
+      </w:r>
+      <w:proofErr w:type="gramEnd"/>
+      <w:r>
+        <w:rPr>
+          <w:rFonts w:ascii="Consolas" w:eastAsia="Times New Roman" w:hAnsi="Consolas" w:cs="Times New Roman"/>
+          <w:color w:val="D4D4D4"/>
+          <w:sz w:val="21"/>
+          <w:szCs w:val="21"/>
+        </w:rPr>
+        <w:t xml:space="preserve"> (</w:t>
+      </w:r>
+    </w:p>
+    <w:p>
+      <w:pPr>
+        <w:shd w:val="clear" w:color="auto" w:fill="1E1E1E"/>
+        <w:spacing w:after="0" w:line="285" w:lineRule="atLeast"/>
+        <w:rPr>
+          <w:rFonts w:ascii="Consolas" w:eastAsia="Times New Roman" w:hAnsi="Consolas" w:cs="Times New Roman"/>
+          <w:color w:val="D4D4D4"/>
+          <w:sz w:val="21"/>
+          <w:szCs w:val="21"/>
+        </w:rPr>
+      </w:pPr>
+      <w:r>
+        <w:rPr>
+          <w:rFonts w:ascii="Consolas" w:eastAsia="Times New Roman" w:hAnsi="Consolas" w:cs="Times New Roman"/>
+          <w:color w:val="D4D4D4"/>
+          <w:sz w:val="21"/>
+          <w:szCs w:val="21"/>
+        </w:rPr>
+        <w:t xml:space="preserve">      </w:t>
+      </w:r>
+      <w:r>
+        <w:rPr>
+          <w:rFonts w:ascii="Consolas" w:eastAsia="Times New Roman" w:hAnsi="Consolas" w:cs="Times New Roman"/>
+          <w:color w:val="808080"/>
+          <w:sz w:val="21"/>
+          <w:szCs w:val="21"/>
+        </w:rPr>
+        <w:t>&lt;</w:t>
+      </w:r>
+      <w:proofErr w:type="gramStart"/>
+      <w:r>
+        <w:rPr>
+          <w:rFonts w:ascii="Consolas" w:eastAsia="Times New Roman" w:hAnsi="Consolas" w:cs="Times New Roman"/>
+          <w:color w:val="569CD6"/>
+          <w:sz w:val="21"/>
+          <w:szCs w:val="21"/>
+        </w:rPr>
+        <w:t>div</w:t>
+      </w:r>
+      <w:proofErr w:type="gramEnd"/>
+      <w:r>
+        <w:rPr>
+          <w:rFonts w:ascii="Consolas" w:eastAsia="Times New Roman" w:hAnsi="Consolas" w:cs="Times New Roman"/>
+          <w:color w:val="808080"/>
+          <w:sz w:val="21"/>
+          <w:szCs w:val="21"/>
+        </w:rPr>
+        <w:t>&gt;</w:t>
+      </w:r>
+    </w:p>
+    <w:p>
+      <w:pPr>
+        <w:shd w:val="clear" w:color="auto" w:fill="1E1E1E"/>
+        <w:spacing w:after="0" w:line="285" w:lineRule="atLeast"/>
+        <w:rPr>
+          <w:rFonts w:ascii="Consolas" w:eastAsia="Times New Roman" w:hAnsi="Consolas" w:cs="Times New Roman"/>
+          <w:color w:val="D4D4D4"/>
+          <w:sz w:val="21"/>
+          <w:szCs w:val="21"/>
+        </w:rPr>
+      </w:pPr>
+      <w:r>
+        <w:rPr>
+          <w:rFonts w:ascii="Consolas" w:eastAsia="Times New Roman" w:hAnsi="Consolas" w:cs="Times New Roman"/>
+          <w:color w:val="D4D4D4"/>
+          <w:sz w:val="21"/>
+          <w:szCs w:val="21"/>
+        </w:rPr>
+        <w:t xml:space="preserve">        </w:t>
+      </w:r>
+      <w:r>
+        <w:rPr>
+          <w:rFonts w:ascii="Consolas" w:eastAsia="Times New Roman" w:hAnsi="Consolas" w:cs="Times New Roman"/>
+          <w:color w:val="808080"/>
+          <w:sz w:val="21"/>
+          <w:szCs w:val="21"/>
+        </w:rPr>
+        <w:t>&lt;</w:t>
+      </w:r>
+      <w:r>
+        <w:rPr>
+          <w:rFonts w:ascii="Consolas" w:eastAsia="Times New Roman" w:hAnsi="Consolas" w:cs="Times New Roman"/>
+          <w:color w:val="569CD6"/>
+          <w:sz w:val="21"/>
+          <w:szCs w:val="21"/>
+        </w:rPr>
+        <w:t>h1</w:t>
+      </w:r>
+      <w:r>
+        <w:rPr>
+          <w:rFonts w:ascii="Consolas" w:eastAsia="Times New Roman" w:hAnsi="Consolas" w:cs="Times New Roman"/>
+          <w:color w:val="808080"/>
+          <w:sz w:val="21"/>
+          <w:szCs w:val="21"/>
+        </w:rPr>
+        <w:t>&gt;</w:t>
+      </w:r>
+      <w:r>
+        <w:rPr>
+          <w:rFonts w:ascii="Consolas" w:eastAsia="Times New Roman" w:hAnsi="Consolas" w:cs="Times New Roman"/>
+          <w:color w:val="D4D4D4"/>
+          <w:sz w:val="21"/>
+          <w:szCs w:val="21"/>
+        </w:rPr>
+        <w:t xml:space="preserve">Hello, </w:t>
+      </w:r>
+      <w:r>
+        <w:rPr>
+          <w:rFonts w:ascii="Consolas" w:eastAsia="Times New Roman" w:hAnsi="Consolas" w:cs="Times New Roman"/>
+          <w:color w:val="569CD6"/>
+          <w:sz w:val="21"/>
+          <w:szCs w:val="21"/>
+        </w:rPr>
+        <w:t>{this</w:t>
+      </w:r>
+      <w:r>
+        <w:rPr>
+          <w:rFonts w:ascii="Consolas" w:eastAsia="Times New Roman" w:hAnsi="Consolas" w:cs="Times New Roman"/>
+          <w:color w:val="D4D4D4"/>
+          <w:sz w:val="21"/>
+          <w:szCs w:val="21"/>
+        </w:rPr>
+        <w:t>.props.name</w:t>
+      </w:r>
+      <w:r>
+        <w:rPr>
+          <w:rFonts w:ascii="Consolas" w:eastAsia="Times New Roman" w:hAnsi="Consolas" w:cs="Times New Roman"/>
+          <w:color w:val="569CD6"/>
+          <w:sz w:val="21"/>
+          <w:szCs w:val="21"/>
+        </w:rPr>
+        <w:t>}</w:t>
+      </w:r>
+      <w:r>
+        <w:rPr>
+          <w:rFonts w:ascii="Consolas" w:eastAsia="Times New Roman" w:hAnsi="Consolas" w:cs="Times New Roman"/>
+          <w:color w:val="D4D4D4"/>
+          <w:sz w:val="21"/>
+          <w:szCs w:val="21"/>
+        </w:rPr>
+        <w:t>!</w:t>
+      </w:r>
+      <w:r>
+        <w:rPr>
+          <w:rFonts w:ascii="Consolas" w:eastAsia="Times New Roman" w:hAnsi="Consolas" w:cs="Times New Roman"/>
+          <w:color w:val="808080"/>
+          <w:sz w:val="21"/>
+          <w:szCs w:val="21"/>
+        </w:rPr>
+        <w:t>&lt;/</w:t>
+      </w:r>
+      <w:r>
+        <w:rPr>
+          <w:rFonts w:ascii="Consolas" w:eastAsia="Times New Roman" w:hAnsi="Consolas" w:cs="Times New Roman"/>
+          <w:color w:val="569CD6"/>
+          <w:sz w:val="21"/>
+          <w:szCs w:val="21"/>
+        </w:rPr>
+        <w:t>h1</w:t>
+      </w:r>
+      <w:r>
+        <w:rPr>
+          <w:rFonts w:ascii="Consolas" w:eastAsia="Times New Roman" w:hAnsi="Consolas" w:cs="Times New Roman"/>
+          <w:color w:val="808080"/>
+          <w:sz w:val="21"/>
+          <w:szCs w:val="21"/>
+        </w:rPr>
+        <w:t>&gt;</w:t>
+      </w:r>
+    </w:p>
+    <w:p>
+      <w:pPr>
+        <w:shd w:val="clear" w:color="auto" w:fill="1E1E1E"/>
+        <w:spacing w:after="0" w:line="285" w:lineRule="atLeast"/>
+        <w:rPr>
+          <w:rFonts w:ascii="Consolas" w:eastAsia="Times New Roman" w:hAnsi="Consolas" w:cs="Times New Roman"/>
+          <w:color w:val="D4D4D4"/>
+          <w:sz w:val="21"/>
+          <w:szCs w:val="21"/>
+        </w:rPr>
+      </w:pPr>
+      <w:r>
+        <w:rPr>
+          <w:rFonts w:ascii="Consolas" w:eastAsia="Times New Roman" w:hAnsi="Consolas" w:cs="Times New Roman"/>
+          <w:color w:val="D4D4D4"/>
+          <w:sz w:val="21"/>
+          <w:szCs w:val="21"/>
+        </w:rPr>
+        <w:t xml:space="preserve">        </w:t>
+      </w:r>
+      <w:r>
+        <w:rPr>
+          <w:rFonts w:ascii="Consolas" w:eastAsia="Times New Roman" w:hAnsi="Consolas" w:cs="Times New Roman"/>
+          <w:color w:val="808080"/>
+          <w:sz w:val="21"/>
+          <w:szCs w:val="21"/>
+        </w:rPr>
+        <w:t>&lt;</w:t>
+      </w:r>
+      <w:r>
+        <w:rPr>
+          <w:rFonts w:ascii="Consolas" w:eastAsia="Times New Roman" w:hAnsi="Consolas" w:cs="Times New Roman"/>
+          <w:color w:val="569CD6"/>
+          <w:sz w:val="21"/>
+          <w:szCs w:val="21"/>
+        </w:rPr>
+        <w:t>p</w:t>
+      </w:r>
+      <w:r>
+        <w:rPr>
+          <w:rFonts w:ascii="Consolas" w:eastAsia="Times New Roman" w:hAnsi="Consolas" w:cs="Times New Roman"/>
+          <w:color w:val="808080"/>
+          <w:sz w:val="21"/>
+          <w:szCs w:val="21"/>
+        </w:rPr>
+        <w:t>&gt;</w:t>
+      </w:r>
+      <w:r>
+        <w:rPr>
+          <w:rFonts w:ascii="Consolas" w:eastAsia="Times New Roman" w:hAnsi="Consolas" w:cs="Times New Roman"/>
+          <w:color w:val="D4D4D4"/>
+          <w:sz w:val="21"/>
+          <w:szCs w:val="21"/>
+        </w:rPr>
+        <w:t xml:space="preserve">Count: </w:t>
+      </w:r>
+      <w:r>
+        <w:rPr>
+          <w:rFonts w:ascii="Consolas" w:eastAsia="Times New Roman" w:hAnsi="Consolas" w:cs="Times New Roman"/>
+          <w:color w:val="569CD6"/>
+          <w:sz w:val="21"/>
+          <w:szCs w:val="21"/>
+        </w:rPr>
+        <w:t>{</w:t>
+      </w:r>
+      <w:proofErr w:type="spellStart"/>
+      <w:r>
+        <w:rPr>
+          <w:rFonts w:ascii="Consolas" w:eastAsia="Times New Roman" w:hAnsi="Consolas" w:cs="Times New Roman"/>
+          <w:color w:val="569CD6"/>
+          <w:sz w:val="21"/>
+          <w:szCs w:val="21"/>
+        </w:rPr>
+        <w:t>this</w:t>
+      </w:r>
+      <w:r>
+        <w:rPr>
+          <w:rFonts w:ascii="Consolas" w:eastAsia="Times New Roman" w:hAnsi="Consolas" w:cs="Times New Roman"/>
+          <w:color w:val="D4D4D4"/>
+          <w:sz w:val="21"/>
+          <w:szCs w:val="21"/>
+        </w:rPr>
+        <w:t>.state.count</w:t>
+      </w:r>
+      <w:proofErr w:type="spellEnd"/>
+      <w:r>
+        <w:rPr>
+          <w:rFonts w:ascii="Consolas" w:eastAsia="Times New Roman" w:hAnsi="Consolas" w:cs="Times New Roman"/>
+          <w:color w:val="569CD6"/>
+          <w:sz w:val="21"/>
+          <w:szCs w:val="21"/>
+        </w:rPr>
+        <w:t>}</w:t>
+      </w:r>
+      <w:r>
+        <w:rPr>
+          <w:rFonts w:ascii="Consolas" w:eastAsia="Times New Roman" w:hAnsi="Consolas" w:cs="Times New Roman"/>
+          <w:color w:val="808080"/>
+          <w:sz w:val="21"/>
+          <w:szCs w:val="21"/>
+        </w:rPr>
+        <w:t>&lt;/</w:t>
+      </w:r>
+      <w:r>
+        <w:rPr>
+          <w:rFonts w:ascii="Consolas" w:eastAsia="Times New Roman" w:hAnsi="Consolas" w:cs="Times New Roman"/>
+          <w:color w:val="569CD6"/>
+          <w:sz w:val="21"/>
+          <w:szCs w:val="21"/>
+        </w:rPr>
+        <w:t>p</w:t>
+      </w:r>
+      <w:r>
+        <w:rPr>
+          <w:rFonts w:ascii="Consolas" w:eastAsia="Times New Roman" w:hAnsi="Consolas" w:cs="Times New Roman"/>
+          <w:color w:val="808080"/>
+          <w:sz w:val="21"/>
+          <w:szCs w:val="21"/>
+        </w:rPr>
+        <w:t>&gt;</w:t>
+      </w:r>
+    </w:p>
+    <w:p>
+      <w:pPr>
+        <w:shd w:val="clear" w:color="auto" w:fill="1E1E1E"/>
+        <w:spacing w:after="0" w:line="285" w:lineRule="atLeast"/>
+        <w:rPr>
+          <w:rFonts w:ascii="Consolas" w:eastAsia="Times New Roman" w:hAnsi="Consolas" w:cs="Times New Roman"/>
+          <w:color w:val="D4D4D4"/>
+          <w:sz w:val="21"/>
+          <w:szCs w:val="21"/>
+        </w:rPr>
+      </w:pPr>
+      <w:r>
+        <w:rPr>
+          <w:rFonts w:ascii="Consolas" w:eastAsia="Times New Roman" w:hAnsi="Consolas" w:cs="Times New Roman"/>
+          <w:color w:val="D4D4D4"/>
+          <w:sz w:val="21"/>
+          <w:szCs w:val="21"/>
+        </w:rPr>
+        <w:t xml:space="preserve">        </w:t>
+      </w:r>
+      <w:r>
+        <w:rPr>
+          <w:rFonts w:ascii="Consolas" w:eastAsia="Times New Roman" w:hAnsi="Consolas" w:cs="Times New Roman"/>
+          <w:color w:val="808080"/>
+          <w:sz w:val="21"/>
+          <w:szCs w:val="21"/>
+        </w:rPr>
+        <w:t>&lt;</w:t>
+      </w:r>
+      <w:r>
+        <w:rPr>
+          <w:rFonts w:ascii="Consolas" w:eastAsia="Times New Roman" w:hAnsi="Consolas" w:cs="Times New Roman"/>
+          <w:color w:val="569CD6"/>
+          <w:sz w:val="21"/>
+          <w:szCs w:val="21"/>
+        </w:rPr>
+        <w:t>button</w:t>
+      </w:r>
+      <w:r>
+        <w:rPr>
+          <w:rFonts w:ascii="Consolas" w:eastAsia="Times New Roman" w:hAnsi="Consolas" w:cs="Times New Roman"/>
+          <w:color w:val="D4D4D4"/>
+          <w:sz w:val="21"/>
+          <w:szCs w:val="21"/>
+        </w:rPr>
+        <w:t xml:space="preserve"> </w:t>
+      </w:r>
+      <w:proofErr w:type="spellStart"/>
+      <w:r>
+        <w:rPr>
+          <w:rFonts w:ascii="Consolas" w:eastAsia="Times New Roman" w:hAnsi="Consolas" w:cs="Times New Roman"/>
+          <w:color w:val="9CDCFE"/>
+          <w:sz w:val="21"/>
+          <w:szCs w:val="21"/>
+        </w:rPr>
+        <w:t>onClick</w:t>
+      </w:r>
+      <w:proofErr w:type="spellEnd"/>
+      <w:proofErr w:type="gramStart"/>
+      <w:r>
+        <w:rPr>
+          <w:rFonts w:ascii="Consolas" w:eastAsia="Times New Roman" w:hAnsi="Consolas" w:cs="Times New Roman"/>
+          <w:color w:val="D4D4D4"/>
+          <w:sz w:val="21"/>
+          <w:szCs w:val="21"/>
+        </w:rPr>
+        <w:t>=</w:t>
+      </w:r>
+      <w:r>
+        <w:rPr>
+          <w:rFonts w:ascii="Consolas" w:eastAsia="Times New Roman" w:hAnsi="Consolas" w:cs="Times New Roman"/>
+          <w:color w:val="569CD6"/>
+          <w:sz w:val="21"/>
+          <w:szCs w:val="21"/>
+        </w:rPr>
+        <w:t>{</w:t>
+      </w:r>
+      <w:proofErr w:type="spellStart"/>
+      <w:proofErr w:type="gramEnd"/>
+      <w:r>
+        <w:rPr>
+          <w:rFonts w:ascii="Consolas" w:eastAsia="Times New Roman" w:hAnsi="Consolas" w:cs="Times New Roman"/>
+          <w:color w:val="569CD6"/>
+          <w:sz w:val="21"/>
+          <w:szCs w:val="21"/>
+        </w:rPr>
+        <w:t>this</w:t>
+      </w:r>
+      <w:r>
+        <w:rPr>
+          <w:rFonts w:ascii="Consolas" w:eastAsia="Times New Roman" w:hAnsi="Consolas" w:cs="Times New Roman"/>
+          <w:color w:val="D4D4D4"/>
+          <w:sz w:val="21"/>
+          <w:szCs w:val="21"/>
+        </w:rPr>
+        <w:t>.handleClick</w:t>
+      </w:r>
+      <w:proofErr w:type="spellEnd"/>
+      <w:r>
+        <w:rPr>
+          <w:rFonts w:ascii="Consolas" w:eastAsia="Times New Roman" w:hAnsi="Consolas" w:cs="Times New Roman"/>
+          <w:color w:val="569CD6"/>
+          <w:sz w:val="21"/>
+          <w:szCs w:val="21"/>
+        </w:rPr>
+        <w:t>}</w:t>
+      </w:r>
+      <w:r>
+        <w:rPr>
+          <w:rFonts w:ascii="Consolas" w:eastAsia="Times New Roman" w:hAnsi="Consolas" w:cs="Times New Roman"/>
+          <w:color w:val="808080"/>
+          <w:sz w:val="21"/>
+          <w:szCs w:val="21"/>
+        </w:rPr>
+        <w:t>&gt;</w:t>
+      </w:r>
+      <w:r>
+        <w:rPr>
+          <w:rFonts w:ascii="Consolas" w:eastAsia="Times New Roman" w:hAnsi="Consolas" w:cs="Times New Roman"/>
+          <w:color w:val="D4D4D4"/>
+          <w:sz w:val="21"/>
+          <w:szCs w:val="21"/>
+        </w:rPr>
+        <w:t>Increment</w:t>
+      </w:r>
+      <w:r>
+        <w:rPr>
+          <w:rFonts w:ascii="Consolas" w:eastAsia="Times New Roman" w:hAnsi="Consolas" w:cs="Times New Roman"/>
+          <w:color w:val="808080"/>
+          <w:sz w:val="21"/>
+          <w:szCs w:val="21"/>
+        </w:rPr>
+        <w:t>&lt;/</w:t>
+      </w:r>
+      <w:r>
+        <w:rPr>
+          <w:rFonts w:ascii="Consolas" w:eastAsia="Times New Roman" w:hAnsi="Consolas" w:cs="Times New Roman"/>
+          <w:color w:val="569CD6"/>
+          <w:sz w:val="21"/>
+          <w:szCs w:val="21"/>
+        </w:rPr>
+        <w:t>button</w:t>
+      </w:r>
+      <w:r>
+        <w:rPr>
+          <w:rFonts w:ascii="Consolas" w:eastAsia="Times New Roman" w:hAnsi="Consolas" w:cs="Times New Roman"/>
+          <w:color w:val="808080"/>
+          <w:sz w:val="21"/>
+          <w:szCs w:val="21"/>
+        </w:rPr>
+        <w:t>&gt;</w:t>
+      </w:r>
+    </w:p>
+    <w:p>
+      <w:pPr>
+        <w:shd w:val="clear" w:color="auto" w:fill="1E1E1E"/>
+        <w:spacing w:after="0" w:line="285" w:lineRule="atLeast"/>
+        <w:rPr>
+          <w:rFonts w:ascii="Consolas" w:eastAsia="Times New Roman" w:hAnsi="Consolas" w:cs="Times New Roman"/>
+          <w:color w:val="D4D4D4"/>
+          <w:sz w:val="21"/>
+          <w:szCs w:val="21"/>
+        </w:rPr>
+      </w:pPr>
+      <w:r>
+        <w:rPr>
+          <w:rFonts w:ascii="Consolas" w:eastAsia="Times New Roman" w:hAnsi="Consolas" w:cs="Times New Roman"/>
+          <w:color w:val="D4D4D4"/>
+          <w:sz w:val="21"/>
+          <w:szCs w:val="21"/>
+        </w:rPr>
+        <w:t xml:space="preserve">      </w:t>
+      </w:r>
+      <w:r>
+        <w:rPr>
+          <w:rFonts w:ascii="Consolas" w:eastAsia="Times New Roman" w:hAnsi="Consolas" w:cs="Times New Roman"/>
+          <w:color w:val="808080"/>
+          <w:sz w:val="21"/>
+          <w:szCs w:val="21"/>
+        </w:rPr>
+        <w:t>&lt;/</w:t>
+      </w:r>
+      <w:r>
+        <w:rPr>
+          <w:rFonts w:ascii="Consolas" w:eastAsia="Times New Roman" w:hAnsi="Consolas" w:cs="Times New Roman"/>
+          <w:color w:val="569CD6"/>
+          <w:sz w:val="21"/>
+          <w:szCs w:val="21"/>
+        </w:rPr>
+        <w:t>div</w:t>
+      </w:r>
+      <w:r>
+        <w:rPr>
+          <w:rFonts w:ascii="Consolas" w:eastAsia="Times New Roman" w:hAnsi="Consolas" w:cs="Times New Roman"/>
+          <w:color w:val="808080"/>
+          <w:sz w:val="21"/>
+          <w:szCs w:val="21"/>
+        </w:rPr>
+        <w:t>&gt;</w:t>
+      </w:r>
+    </w:p>
+    <w:p>
+      <w:pPr>
+        <w:shd w:val="clear" w:color="auto" w:fill="1E1E1E"/>
+        <w:spacing w:after="0" w:line="285" w:lineRule="atLeast"/>
+        <w:rPr>
+          <w:rFonts w:ascii="Consolas" w:eastAsia="Times New Roman" w:hAnsi="Consolas" w:cs="Times New Roman"/>
+          <w:color w:val="D4D4D4"/>
+          <w:sz w:val="21"/>
+          <w:szCs w:val="21"/>
+        </w:rPr>
+      </w:pPr>
+      <w:r>
+        <w:rPr>
+          <w:rFonts w:ascii="Consolas" w:eastAsia="Times New Roman" w:hAnsi="Consolas" w:cs="Times New Roman"/>
+          <w:color w:val="D4D4D4"/>
+          <w:sz w:val="21"/>
+          <w:szCs w:val="21"/>
+        </w:rPr>
+        <w:t>    );</w:t>
+      </w:r>
+    </w:p>
+    <w:p>
+      <w:pPr>
+        <w:shd w:val="clear" w:color="auto" w:fill="1E1E1E"/>
+        <w:spacing w:after="0" w:line="285" w:lineRule="atLeast"/>
+        <w:rPr>
+          <w:rFonts w:ascii="Consolas" w:eastAsia="Times New Roman" w:hAnsi="Consolas" w:cs="Times New Roman"/>
+          <w:color w:val="D4D4D4"/>
+          <w:sz w:val="21"/>
+          <w:szCs w:val="21"/>
+        </w:rPr>
+      </w:pPr>
+      <w:r>
+        <w:rPr>
+          <w:rFonts w:ascii="Consolas" w:eastAsia="Times New Roman" w:hAnsi="Consolas" w:cs="Times New Roman"/>
+          <w:color w:val="D4D4D4"/>
+          <w:sz w:val="21"/>
+          <w:szCs w:val="21"/>
+        </w:rPr>
+        <w:t>  }</w:t>
+      </w:r>
+    </w:p>
+    <w:p>
+      <w:pPr>
+        <w:shd w:val="clear" w:color="auto" w:fill="1E1E1E"/>
+        <w:spacing w:after="0" w:line="285" w:lineRule="atLeast"/>
+        <w:rPr>
+          <w:rFonts w:ascii="Consolas" w:eastAsia="Times New Roman" w:hAnsi="Consolas" w:cs="Times New Roman"/>
+          <w:color w:val="D4D4D4"/>
+          <w:sz w:val="21"/>
+          <w:szCs w:val="21"/>
+        </w:rPr>
+      </w:pPr>
+      <w:r>
+        <w:rPr>
+          <w:rFonts w:ascii="Consolas" w:eastAsia="Times New Roman" w:hAnsi="Consolas" w:cs="Times New Roman"/>
+          <w:color w:val="D4D4D4"/>
+          <w:sz w:val="21"/>
+          <w:szCs w:val="21"/>
+        </w:rPr>
+        <w:t>}</w:t>
+      </w:r>
+    </w:p>
+    <w:p>
+      <w:pPr>
+        <w:shd w:val="clear" w:color="auto" w:fill="1E1E1E"/>
+        <w:spacing w:after="0" w:line="285" w:lineRule="atLeast"/>
+        <w:rPr>
+          <w:rFonts w:ascii="Consolas" w:eastAsia="Times New Roman" w:hAnsi="Consolas" w:cs="Times New Roman"/>
+          <w:color w:val="D4D4D4"/>
+          <w:sz w:val="21"/>
+          <w:szCs w:val="21"/>
+        </w:rPr>
+      </w:pPr>
+    </w:p>
+    <w:p>
+      <w:pPr>
+        <w:shd w:val="clear" w:color="auto" w:fill="1E1E1E"/>
+        <w:spacing w:after="0" w:line="285" w:lineRule="atLeast"/>
+        <w:rPr>
+          <w:rFonts w:ascii="Consolas" w:eastAsia="Times New Roman" w:hAnsi="Consolas" w:cs="Times New Roman"/>
+          <w:color w:val="D4D4D4"/>
+          <w:sz w:val="21"/>
+          <w:szCs w:val="21"/>
+        </w:rPr>
+      </w:pPr>
+      <w:proofErr w:type="gramStart"/>
+      <w:r>
+        <w:rPr>
+          <w:rFonts w:ascii="Consolas" w:eastAsia="Times New Roman" w:hAnsi="Consolas" w:cs="Times New Roman"/>
+          <w:color w:val="569CD6"/>
+          <w:sz w:val="21"/>
+          <w:szCs w:val="21"/>
+        </w:rPr>
+        <w:t>export</w:t>
+      </w:r>
+      <w:proofErr w:type="gramEnd"/>
+      <w:r>
+        <w:rPr>
+          <w:rFonts w:ascii="Consolas" w:eastAsia="Times New Roman" w:hAnsi="Consolas" w:cs="Times New Roman"/>
+          <w:color w:val="D4D4D4"/>
+          <w:sz w:val="21"/>
+          <w:szCs w:val="21"/>
+        </w:rPr>
+        <w:t xml:space="preserve"> </w:t>
+      </w:r>
+      <w:r>
+        <w:rPr>
+          <w:rFonts w:ascii="Consolas" w:eastAsia="Times New Roman" w:hAnsi="Consolas" w:cs="Times New Roman"/>
+          <w:color w:val="569CD6"/>
+          <w:sz w:val="21"/>
+          <w:szCs w:val="21"/>
+        </w:rPr>
+        <w:t>default</w:t>
+      </w:r>
+      <w:r>
+        <w:rPr>
+          <w:rFonts w:ascii="Consolas" w:eastAsia="Times New Roman" w:hAnsi="Consolas" w:cs="Times New Roman"/>
+          <w:color w:val="D4D4D4"/>
+          <w:sz w:val="21"/>
+          <w:szCs w:val="21"/>
+        </w:rPr>
+        <w:t xml:space="preserve"> </w:t>
+      </w:r>
+      <w:proofErr w:type="spellStart"/>
+      <w:r>
+        <w:rPr>
+          <w:rFonts w:ascii="Consolas" w:eastAsia="Times New Roman" w:hAnsi="Consolas" w:cs="Times New Roman"/>
+          <w:color w:val="D4D4D4"/>
+          <w:sz w:val="21"/>
+          <w:szCs w:val="21"/>
+        </w:rPr>
+        <w:t>CounterWithProps</w:t>
+      </w:r>
+      <w:proofErr w:type="spellEnd"/>
+      <w:r>
+        <w:rPr>
+          <w:rFonts w:ascii="Consolas" w:eastAsia="Times New Roman" w:hAnsi="Consolas" w:cs="Times New Roman"/>
+          <w:color w:val="D4D4D4"/>
+          <w:sz w:val="21"/>
+          <w:szCs w:val="21"/>
+        </w:rPr>
+        <w:t>;</w:t>
+      </w:r>
+    </w:p>
+    <w:p>
+      <w:pPr>
+        <w:shd w:val="clear" w:color="auto" w:fill="1E1E1E"/>
+        <w:spacing w:after="0" w:line="285" w:lineRule="atLeast"/>
+        <w:rPr>
+          <w:rFonts w:ascii="Consolas" w:eastAsia="Times New Roman" w:hAnsi="Consolas" w:cs="Times New Roman"/>
+          <w:color w:val="D4D4D4"/>
+          <w:sz w:val="21"/>
+          <w:szCs w:val="21"/>
+        </w:rPr>
+      </w:pPr>
+    </w:p>
+    <w:p>
+      <w:pPr>
         <w:rPr>
           <w:b/>
-          <w:u w:val="single"/>
         </w:rPr>
       </w:pPr>
     </w:p>
@@ -18769,19 +20509,268 @@
           <w:b/>
         </w:rPr>
       </w:pPr>
-    </w:p>
-    <w:p>
-      <w:pPr>
+      <w:r>
         <w:rPr>
           <w:b/>
         </w:rPr>
-      </w:pPr>
-      <w:r>
+        <w:t xml:space="preserve">Component life cycle methods </w:t>
+      </w:r>
+    </w:p>
+    <w:tbl>
+      <w:tblPr>
+        <w:tblStyle w:val="TableGrid"/>
+        <w:tblW w:w="9906" w:type="dxa"/>
+        <w:tblLook w:val="04A0"/>
+      </w:tblPr>
+      <w:tblGrid>
+        <w:gridCol w:w="4953"/>
+        <w:gridCol w:w="4953"/>
+      </w:tblGrid>
+      <w:tr>
+        <w:trPr>
+          <w:trHeight w:val="1479"/>
+        </w:trPr>
+        <w:tc>
+          <w:tcPr>
+            <w:tcW w:w="4953" w:type="dxa"/>
+          </w:tcPr>
+          <w:p>
+            <w:pPr>
+              <w:spacing w:line="276" w:lineRule="auto"/>
+              <w:jc w:val="center"/>
+              <w:rPr>
+                <w:b/>
+              </w:rPr>
+            </w:pPr>
+            <w:r>
+              <w:rPr>
+                <w:rFonts w:ascii="Consolas" w:eastAsia="Times New Roman" w:hAnsi="Consolas" w:cs="Times New Roman"/>
+                <w:b/>
+                <w:color w:val="FF0000"/>
+                <w:sz w:val="21"/>
+                <w:szCs w:val="21"/>
+                <w:bdr w:val="single" w:sz="4" w:space="0" w:color="auto"/>
+              </w:rPr>
+              <w:pict>
+                <v:shapetype id="_x0000_t136" coordsize="21600,21600" o:spt="136" adj="10800" path="m@7,l@8,m@5,21600l@6,21600e">
+                  <v:formulas>
+                    <v:f eqn="sum #0 0 10800"/>
+                    <v:f eqn="prod #0 2 1"/>
+                    <v:f eqn="sum 21600 0 @1"/>
+                    <v:f eqn="sum 0 0 @2"/>
+                    <v:f eqn="sum 21600 0 @3"/>
+                    <v:f eqn="if @0 @3 0"/>
+                    <v:f eqn="if @0 21600 @1"/>
+                    <v:f eqn="if @0 0 @2"/>
+                    <v:f eqn="if @0 @4 21600"/>
+                    <v:f eqn="mid @5 @6"/>
+                    <v:f eqn="mid @8 @5"/>
+                    <v:f eqn="mid @7 @8"/>
+                    <v:f eqn="mid @6 @7"/>
+                    <v:f eqn="sum @6 0 @5"/>
+                  </v:formulas>
+                  <v:path textpathok="t" o:connecttype="custom" o:connectlocs="@9,0;@10,10800;@11,21600;@12,10800" o:connectangles="270,180,90,0"/>
+                  <v:textpath on="t" fitshape="t"/>
+                  <v:handles>
+                    <v:h position="#0,bottomRight" xrange="6629,14971"/>
+                  </v:handles>
+                  <o:lock v:ext="edit" text="t" shapetype="t"/>
+                </v:shapetype>
+                <v:shape id="_x0000_i1026" type="#_x0000_t136" style="width:210.75pt;height:66.75pt" fillcolor="#fc9">
+                  <v:fill r:id="rId6" o:title="White marble" type="tile"/>
+                  <v:shadow color="#868686"/>
+                  <o:extrusion v:ext="view" backdepth="10pt" color="#630" on="t" viewpoint=",0" viewpointorigin=",0" skewangle="180" brightness="4000f" lightposition="-50000" lightlevel="52000f" lightposition2="50000" lightlevel2="14000f" lightharsh2="t"/>
+                  <v:textpath style="font-family:&quot;Arial Black&quot;;v-text-kern:t" trim="t" fitpath="t" string="Mounting"/>
+                </v:shape>
+              </w:pict>
+            </w:r>
+            <w:r>
+              <w:rPr>
+                <w:rFonts w:ascii="Consolas" w:eastAsia="Times New Roman" w:hAnsi="Consolas" w:cs="Times New Roman"/>
+                <w:b/>
+                <w:color w:val="FF0000"/>
+                <w:sz w:val="21"/>
+                <w:szCs w:val="21"/>
+              </w:rPr>
+              <w:t>Load/Create</w:t>
+            </w:r>
+          </w:p>
+        </w:tc>
+        <w:tc>
+          <w:tcPr>
+            <w:tcW w:w="4953" w:type="dxa"/>
+          </w:tcPr>
+          <w:p>
+            <w:pPr>
+              <w:jc w:val="center"/>
+              <w:rPr>
+                <w:b/>
+              </w:rPr>
+            </w:pPr>
+            <w:r>
+              <w:rPr>
+                <w:b/>
+              </w:rPr>
+              <w:pict>
+                <v:shapetype id="_x0000_t172" coordsize="21600,21600" o:spt="172" adj="12000" path="m0@0l21600,m,21600l21600@1e">
+                  <v:formulas>
+                    <v:f eqn="val #0"/>
+                    <v:f eqn="sum 21600 0 @0"/>
+                    <v:f eqn="prod #0 1 2"/>
+                    <v:f eqn="sum @2 10800 0"/>
+                    <v:f eqn="prod @1 1 2"/>
+                    <v:f eqn="sum @4 10800 0"/>
+                  </v:formulas>
+                  <v:path textpathok="t" o:connecttype="custom" o:connectlocs="10800,@2;0,@3;10800,@5;21600,@4" o:connectangles="270,180,90,0"/>
+                  <v:textpath on="t" fitshape="t"/>
+                  <v:handles>
+                    <v:h position="topLeft,#0" yrange="0,15429"/>
+                  </v:handles>
+                  <o:lock v:ext="edit" text="t" shapetype="t"/>
+                </v:shapetype>
+                <v:shape id="_x0000_i1025" type="#_x0000_t172" style="width:133.5pt;height:101.25pt" adj="6924" fillcolor="#60c" strokecolor="#c9f">
+                  <v:fill color2="#c0c" focus="100%" type="gradient"/>
+                  <v:shadow on="t" color="#99f" opacity="52429f" offset="3pt,3pt"/>
+                  <v:textpath style="font-family:&quot;Impact&quot;;v-text-kern:t" trim="t" fitpath="t" string="Updating"/>
+                </v:shape>
+              </w:pict>
+            </w:r>
+          </w:p>
+        </w:tc>
+      </w:tr>
+      <w:tr>
+        <w:trPr>
+          <w:trHeight w:val="1565"/>
+        </w:trPr>
+        <w:tc>
+          <w:tcPr>
+            <w:tcW w:w="4953" w:type="dxa"/>
+          </w:tcPr>
+          <w:p>
+            <w:pPr>
+              <w:jc w:val="center"/>
+              <w:rPr>
+                <w:b/>
+              </w:rPr>
+            </w:pPr>
+            <w:r>
+              <w:rPr>
+                <w:rFonts w:ascii="Consolas" w:eastAsia="Times New Roman" w:hAnsi="Consolas" w:cs="Times New Roman"/>
+                <w:b/>
+                <w:color w:val="FF0000"/>
+                <w:sz w:val="21"/>
+                <w:szCs w:val="21"/>
+              </w:rPr>
+              <w:lastRenderedPageBreak/>
+              <w:pict>
+                <v:shapetype id="_x0000_t152" coordsize="21600,21600" o:spt="152" adj="9931" path="m0@0c7200@2,14400@1,21600,m0@5c7200@6,14400@6,21600@5e">
+                  <v:formulas>
+                    <v:f eqn="val #0"/>
+                    <v:f eqn="prod #0 3 4"/>
+                    <v:f eqn="prod #0 5 4"/>
+                    <v:f eqn="prod #0 3 8"/>
+                    <v:f eqn="prod #0 1 8"/>
+                    <v:f eqn="sum 21600 0 @3"/>
+                    <v:f eqn="sum @4 21600 0"/>
+                    <v:f eqn="prod #0 1 2"/>
+                    <v:f eqn="prod @5 1 2"/>
+                    <v:f eqn="sum @7 @8 0"/>
+                    <v:f eqn="prod #0 7 8"/>
+                    <v:f eqn="prod @5 1 3"/>
+                    <v:f eqn="sum @1 @2 0"/>
+                    <v:f eqn="sum @12 @0 0"/>
+                    <v:f eqn="prod @13 1 4"/>
+                    <v:f eqn="sum @11 14400 @14"/>
+                  </v:formulas>
+                  <v:path textpathok="t" o:connecttype="custom" o:connectlocs="10800,@10;0,@9;10800,21600;21600,@8" o:connectangles="270,180,90,0"/>
+                  <v:textpath on="t" fitshape="t" xscale="t"/>
+                  <v:handles>
+                    <v:h position="topLeft,#0" yrange="0,12169"/>
+                  </v:handles>
+                  <o:lock v:ext="edit" text="t" shapetype="t"/>
+                </v:shapetype>
+                <v:shape id="_x0000_i1027" type="#_x0000_t152" style="width:175.5pt;height:85.5pt" adj="8717" fillcolor="gray" strokeweight="1pt">
+                  <v:fill r:id="rId7" o:title="Narrow vertical" color2="yellow" type="pattern"/>
+                  <v:shadow on="t" opacity="52429f" offset="3pt"/>
+                  <v:textpath style="font-family:&quot;Arial Black&quot;;v-text-kern:t" trim="t" fitpath="t" xscale="f" string="UnMount"/>
+                </v:shape>
+              </w:pict>
+            </w:r>
+          </w:p>
+          <w:p>
+            <w:pPr>
+              <w:tabs>
+                <w:tab w:val="left" w:pos="1290"/>
+              </w:tabs>
+              <w:rPr>
+                <w:b/>
+                <w:color w:val="FF0000"/>
+              </w:rPr>
+            </w:pPr>
+            <w:r>
+              <w:tab/>
+            </w:r>
+            <w:r>
+              <w:rPr>
+                <w:b/>
+                <w:color w:val="FF0000"/>
+              </w:rPr>
+              <w:t>Unload/Cleanup</w:t>
+            </w:r>
+          </w:p>
+        </w:tc>
+        <w:tc>
+          <w:tcPr>
+            <w:tcW w:w="4953" w:type="dxa"/>
+          </w:tcPr>
+          <w:p>
+            <w:pPr>
+              <w:rPr>
+                <w:b/>
+              </w:rPr>
+            </w:pPr>
+            <w:r>
+              <w:rPr>
+                <w:b/>
+              </w:rPr>
+              <w:pict>
+                <v:shapetype id="_x0000_t154" coordsize="21600,21600" o:spt="154" adj="9600" path="m0@2l21600,m,21600l21600@0e">
+                  <v:formulas>
+                    <v:f eqn="val #0"/>
+                    <v:f eqn="sum 21600 0 #0"/>
+                    <v:f eqn="prod @1 1 4"/>
+                    <v:f eqn="prod #0 1 2"/>
+                    <v:f eqn="prod @2 1 2"/>
+                    <v:f eqn="sum @3 10800 0"/>
+                    <v:f eqn="sum @4 10800 0"/>
+                    <v:f eqn="sum @0 21600 @2"/>
+                    <v:f eqn="prod @7 1 2"/>
+                  </v:formulas>
+                  <v:path textpathok="t" o:connecttype="custom" o:connectlocs="10800,@4;0,@6;10800,@5;21600,@3" o:connectangles="270,180,90,0"/>
+                  <v:textpath on="t" fitshape="t"/>
+                  <v:handles>
+                    <v:h position="bottomRight,#0" yrange="6171,21600"/>
+                  </v:handles>
+                  <o:lock v:ext="edit" text="t" shapetype="t"/>
+                </v:shapetype>
+                <v:shape id="_x0000_i1028" type="#_x0000_t154" style="width:224.25pt;height:103.5pt" fillcolor="#ffe701">
+                  <v:fill color2="#fe3e02" focusposition="1,1" focussize="" focus="100%" type="gradient"/>
+                  <v:shadow color="#868686"/>
+                  <o:extrusion v:ext="view" color="#f60" on="t" rotationangle="18,18" viewpoint="0,0" viewpointorigin="0,0" skewangle="0" skewamt="0" brightness="4000f" lightposition=",50000" lightlevel="52000f" lightlevel2="14000f" type="perspective" lightharsh2="t"/>
+                  <v:textpath style="font-family:&quot;Gloucester MT Extra Condensed&quot;;v-text-kern:t" trim="t" fitpath="t" string="Error"/>
+                </v:shape>
+              </w:pict>
+            </w:r>
+          </w:p>
+        </w:tc>
+      </w:tr>
+    </w:tbl>
+    <w:p>
+      <w:pPr>
         <w:rPr>
           <w:b/>
         </w:rPr>
-        <w:t xml:space="preserve">Component life cycle methods </w:t>
-      </w:r>
+      </w:pPr>
     </w:p>
     <w:p>
       <w:pPr>
@@ -18789,30 +20778,2387 @@
           <w:b/>
         </w:rPr>
       </w:pPr>
-    </w:p>
-    <w:p>
-      <w:pPr>
+      <w:r>
         <w:rPr>
           <w:b/>
         </w:rPr>
-      </w:pPr>
-    </w:p>
-    <w:p>
-      <w:pPr>
-        <w:rPr>
+        <w:t>Sure, let's break down the React component lifecycle into simple terms with some easy-to-understand examples:</w:t>
+      </w:r>
+    </w:p>
+    <w:p>
+      <w:pPr>
+        <w:shd w:val="clear" w:color="auto" w:fill="FFFFFF"/>
+        <w:spacing w:before="360" w:after="360" w:line="240" w:lineRule="auto"/>
+        <w:rPr>
+          <w:rFonts w:ascii="Arial" w:eastAsia="Times New Roman" w:hAnsi="Arial" w:cs="Arial"/>
+          <w:color w:val="333333"/>
+          <w:sz w:val="24"/>
+          <w:szCs w:val="24"/>
+        </w:rPr>
+      </w:pPr>
+      <w:r>
+        <w:rPr>
+          <w:rFonts w:ascii="Arial" w:eastAsia="Times New Roman" w:hAnsi="Arial" w:cs="Arial"/>
           <w:b/>
-        </w:rPr>
-      </w:pPr>
-    </w:p>
-    <w:p/>
-    <w:p/>
-    <w:p/>
-    <w:p/>
-    <w:p/>
-    <w:p/>
-    <w:p/>
-    <w:p/>
-    <w:p/>
+          <w:bCs/>
+          <w:color w:val="333333"/>
+          <w:sz w:val="24"/>
+          <w:szCs w:val="24"/>
+        </w:rPr>
+        <w:t>Mounting Phase</w:t>
+      </w:r>
+      <w:r>
+        <w:rPr>
+          <w:rFonts w:ascii="Arial" w:eastAsia="Times New Roman" w:hAnsi="Arial" w:cs="Arial"/>
+          <w:color w:val="333333"/>
+          <w:sz w:val="24"/>
+          <w:szCs w:val="24"/>
+        </w:rPr>
+        <w:t>:</w:t>
+      </w:r>
+    </w:p>
+    <w:p>
+      <w:pPr>
+        <w:numPr>
+          <w:ilvl w:val="0"/>
+          <w:numId w:val="14"/>
+        </w:numPr>
+        <w:shd w:val="clear" w:color="auto" w:fill="FFFFFF"/>
+        <w:spacing w:before="100" w:beforeAutospacing="1" w:after="100" w:afterAutospacing="1" w:line="240" w:lineRule="auto"/>
+        <w:rPr>
+          <w:rFonts w:ascii="Arial" w:eastAsia="Times New Roman" w:hAnsi="Arial" w:cs="Arial"/>
+          <w:color w:val="333333"/>
+          <w:sz w:val="24"/>
+          <w:szCs w:val="24"/>
+        </w:rPr>
+      </w:pPr>
+      <w:proofErr w:type="gramStart"/>
+      <w:r>
+        <w:rPr>
+          <w:rFonts w:ascii="Arial" w:eastAsia="Times New Roman" w:hAnsi="Arial" w:cs="Arial"/>
+          <w:b/>
+          <w:bCs/>
+          <w:color w:val="333333"/>
+          <w:sz w:val="24"/>
+          <w:szCs w:val="24"/>
+        </w:rPr>
+        <w:t>constructor(</w:t>
+      </w:r>
+      <w:proofErr w:type="gramEnd"/>
+      <w:r>
+        <w:rPr>
+          <w:rFonts w:ascii="Arial" w:eastAsia="Times New Roman" w:hAnsi="Arial" w:cs="Arial"/>
+          <w:b/>
+          <w:bCs/>
+          <w:color w:val="333333"/>
+          <w:sz w:val="24"/>
+          <w:szCs w:val="24"/>
+        </w:rPr>
+        <w:t>)</w:t>
+      </w:r>
+      <w:r>
+        <w:rPr>
+          <w:rFonts w:ascii="Arial" w:eastAsia="Times New Roman" w:hAnsi="Arial" w:cs="Arial"/>
+          <w:color w:val="333333"/>
+          <w:sz w:val="24"/>
+          <w:szCs w:val="24"/>
+        </w:rPr>
+        <w:t>: Think of it like setting up your room before guests arrive. You're getting things in order.</w:t>
+      </w:r>
+    </w:p>
+    <w:p>
+      <w:pPr>
+        <w:pBdr>
+          <w:top w:val="single" w:sz="6" w:space="7" w:color="CCCCCC"/>
+          <w:left w:val="single" w:sz="6" w:space="7" w:color="CCCCCC"/>
+          <w:bottom w:val="single" w:sz="6" w:space="7" w:color="CCCCCC"/>
+          <w:right w:val="single" w:sz="6" w:space="7" w:color="CCCCCC"/>
+        </w:pBdr>
+        <w:shd w:val="clear" w:color="auto" w:fill="F5F5F5"/>
+        <w:tabs>
+          <w:tab w:val="left" w:pos="916"/>
+          <w:tab w:val="left" w:pos="1832"/>
+          <w:tab w:val="left" w:pos="2748"/>
+          <w:tab w:val="left" w:pos="3664"/>
+          <w:tab w:val="left" w:pos="4580"/>
+          <w:tab w:val="left" w:pos="5496"/>
+          <w:tab w:val="left" w:pos="6412"/>
+          <w:tab w:val="left" w:pos="7328"/>
+          <w:tab w:val="left" w:pos="8244"/>
+          <w:tab w:val="left" w:pos="9160"/>
+          <w:tab w:val="left" w:pos="10076"/>
+          <w:tab w:val="left" w:pos="10992"/>
+          <w:tab w:val="left" w:pos="11908"/>
+          <w:tab w:val="left" w:pos="12824"/>
+          <w:tab w:val="left" w:pos="13740"/>
+          <w:tab w:val="left" w:pos="14656"/>
+        </w:tabs>
+        <w:wordWrap w:val="0"/>
+        <w:spacing w:before="360" w:after="360" w:line="240" w:lineRule="auto"/>
+        <w:ind w:left="720"/>
+        <w:rPr>
+          <w:rFonts w:ascii="Courier New" w:eastAsia="Times New Roman" w:hAnsi="Courier New" w:cs="Courier New"/>
+          <w:color w:val="333333"/>
+          <w:sz w:val="20"/>
+          <w:szCs w:val="20"/>
+        </w:rPr>
+      </w:pPr>
+      <w:proofErr w:type="spellStart"/>
+      <w:proofErr w:type="gramStart"/>
+      <w:r>
+        <w:rPr>
+          <w:rFonts w:ascii="Courier New" w:eastAsia="Times New Roman" w:hAnsi="Courier New" w:cs="Courier New"/>
+          <w:color w:val="333333"/>
+          <w:sz w:val="20"/>
+          <w:szCs w:val="20"/>
+        </w:rPr>
+        <w:t>javascript</w:t>
+      </w:r>
+      <w:proofErr w:type="spellEnd"/>
+      <w:proofErr w:type="gramEnd"/>
+    </w:p>
+    <w:p>
+      <w:pPr>
+        <w:pBdr>
+          <w:top w:val="single" w:sz="6" w:space="7" w:color="CCCCCC"/>
+          <w:left w:val="single" w:sz="6" w:space="7" w:color="CCCCCC"/>
+          <w:bottom w:val="single" w:sz="6" w:space="7" w:color="CCCCCC"/>
+          <w:right w:val="single" w:sz="6" w:space="7" w:color="CCCCCC"/>
+        </w:pBdr>
+        <w:shd w:val="clear" w:color="auto" w:fill="F5F5F5"/>
+        <w:tabs>
+          <w:tab w:val="left" w:pos="916"/>
+          <w:tab w:val="left" w:pos="1832"/>
+          <w:tab w:val="left" w:pos="2748"/>
+          <w:tab w:val="left" w:pos="3664"/>
+          <w:tab w:val="left" w:pos="4580"/>
+          <w:tab w:val="left" w:pos="5496"/>
+          <w:tab w:val="left" w:pos="6412"/>
+          <w:tab w:val="left" w:pos="7328"/>
+          <w:tab w:val="left" w:pos="8244"/>
+          <w:tab w:val="left" w:pos="9160"/>
+          <w:tab w:val="left" w:pos="10076"/>
+          <w:tab w:val="left" w:pos="10992"/>
+          <w:tab w:val="left" w:pos="11908"/>
+          <w:tab w:val="left" w:pos="12824"/>
+          <w:tab w:val="left" w:pos="13740"/>
+          <w:tab w:val="left" w:pos="14656"/>
+        </w:tabs>
+        <w:wordWrap w:val="0"/>
+        <w:spacing w:before="360" w:after="360" w:line="240" w:lineRule="auto"/>
+        <w:ind w:left="720"/>
+        <w:rPr>
+          <w:rFonts w:ascii="Courier New" w:eastAsia="Times New Roman" w:hAnsi="Courier New" w:cs="Courier New"/>
+          <w:color w:val="333333"/>
+          <w:sz w:val="20"/>
+        </w:rPr>
+      </w:pPr>
+      <w:proofErr w:type="gramStart"/>
+      <w:r>
+        <w:rPr>
+          <w:rFonts w:ascii="Courier New" w:eastAsia="Times New Roman" w:hAnsi="Courier New" w:cs="Courier New"/>
+          <w:color w:val="333333"/>
+          <w:sz w:val="20"/>
+        </w:rPr>
+        <w:t>constructor(</w:t>
+      </w:r>
+      <w:proofErr w:type="gramEnd"/>
+      <w:r>
+        <w:rPr>
+          <w:rFonts w:ascii="Courier New" w:eastAsia="Times New Roman" w:hAnsi="Courier New" w:cs="Courier New"/>
+          <w:color w:val="333333"/>
+          <w:sz w:val="20"/>
+        </w:rPr>
+        <w:t>props) {</w:t>
+      </w:r>
+    </w:p>
+    <w:p>
+      <w:pPr>
+        <w:pBdr>
+          <w:top w:val="single" w:sz="6" w:space="7" w:color="CCCCCC"/>
+          <w:left w:val="single" w:sz="6" w:space="7" w:color="CCCCCC"/>
+          <w:bottom w:val="single" w:sz="6" w:space="7" w:color="CCCCCC"/>
+          <w:right w:val="single" w:sz="6" w:space="7" w:color="CCCCCC"/>
+        </w:pBdr>
+        <w:shd w:val="clear" w:color="auto" w:fill="F5F5F5"/>
+        <w:tabs>
+          <w:tab w:val="left" w:pos="916"/>
+          <w:tab w:val="left" w:pos="1832"/>
+          <w:tab w:val="left" w:pos="2748"/>
+          <w:tab w:val="left" w:pos="3664"/>
+          <w:tab w:val="left" w:pos="4580"/>
+          <w:tab w:val="left" w:pos="5496"/>
+          <w:tab w:val="left" w:pos="6412"/>
+          <w:tab w:val="left" w:pos="7328"/>
+          <w:tab w:val="left" w:pos="8244"/>
+          <w:tab w:val="left" w:pos="9160"/>
+          <w:tab w:val="left" w:pos="10076"/>
+          <w:tab w:val="left" w:pos="10992"/>
+          <w:tab w:val="left" w:pos="11908"/>
+          <w:tab w:val="left" w:pos="12824"/>
+          <w:tab w:val="left" w:pos="13740"/>
+          <w:tab w:val="left" w:pos="14656"/>
+        </w:tabs>
+        <w:wordWrap w:val="0"/>
+        <w:spacing w:before="360" w:after="360" w:line="240" w:lineRule="auto"/>
+        <w:ind w:left="720"/>
+        <w:rPr>
+          <w:rFonts w:ascii="Courier New" w:eastAsia="Times New Roman" w:hAnsi="Courier New" w:cs="Courier New"/>
+          <w:color w:val="333333"/>
+          <w:sz w:val="20"/>
+        </w:rPr>
+      </w:pPr>
+      <w:r>
+        <w:rPr>
+          <w:rFonts w:ascii="Courier New" w:eastAsia="Times New Roman" w:hAnsi="Courier New" w:cs="Courier New"/>
+          <w:color w:val="333333"/>
+          <w:sz w:val="20"/>
+        </w:rPr>
+        <w:t xml:space="preserve">    </w:t>
+      </w:r>
+      <w:proofErr w:type="gramStart"/>
+      <w:r>
+        <w:rPr>
+          <w:rFonts w:ascii="Courier New" w:eastAsia="Times New Roman" w:hAnsi="Courier New" w:cs="Courier New"/>
+          <w:color w:val="333333"/>
+          <w:sz w:val="20"/>
+        </w:rPr>
+        <w:t>super(</w:t>
+      </w:r>
+      <w:proofErr w:type="gramEnd"/>
+      <w:r>
+        <w:rPr>
+          <w:rFonts w:ascii="Courier New" w:eastAsia="Times New Roman" w:hAnsi="Courier New" w:cs="Courier New"/>
+          <w:color w:val="333333"/>
+          <w:sz w:val="20"/>
+        </w:rPr>
+        <w:t>props);</w:t>
+      </w:r>
+    </w:p>
+    <w:p>
+      <w:pPr>
+        <w:pBdr>
+          <w:top w:val="single" w:sz="6" w:space="7" w:color="CCCCCC"/>
+          <w:left w:val="single" w:sz="6" w:space="7" w:color="CCCCCC"/>
+          <w:bottom w:val="single" w:sz="6" w:space="7" w:color="CCCCCC"/>
+          <w:right w:val="single" w:sz="6" w:space="7" w:color="CCCCCC"/>
+        </w:pBdr>
+        <w:shd w:val="clear" w:color="auto" w:fill="F5F5F5"/>
+        <w:tabs>
+          <w:tab w:val="left" w:pos="916"/>
+          <w:tab w:val="left" w:pos="1832"/>
+          <w:tab w:val="left" w:pos="2748"/>
+          <w:tab w:val="left" w:pos="3664"/>
+          <w:tab w:val="left" w:pos="4580"/>
+          <w:tab w:val="left" w:pos="5496"/>
+          <w:tab w:val="left" w:pos="6412"/>
+          <w:tab w:val="left" w:pos="7328"/>
+          <w:tab w:val="left" w:pos="8244"/>
+          <w:tab w:val="left" w:pos="9160"/>
+          <w:tab w:val="left" w:pos="10076"/>
+          <w:tab w:val="left" w:pos="10992"/>
+          <w:tab w:val="left" w:pos="11908"/>
+          <w:tab w:val="left" w:pos="12824"/>
+          <w:tab w:val="left" w:pos="13740"/>
+          <w:tab w:val="left" w:pos="14656"/>
+        </w:tabs>
+        <w:wordWrap w:val="0"/>
+        <w:spacing w:before="360" w:after="360" w:line="240" w:lineRule="auto"/>
+        <w:ind w:left="720"/>
+        <w:rPr>
+          <w:rFonts w:ascii="Courier New" w:eastAsia="Times New Roman" w:hAnsi="Courier New" w:cs="Courier New"/>
+          <w:color w:val="333333"/>
+          <w:sz w:val="20"/>
+        </w:rPr>
+      </w:pPr>
+      <w:r>
+        <w:rPr>
+          <w:rFonts w:ascii="Courier New" w:eastAsia="Times New Roman" w:hAnsi="Courier New" w:cs="Courier New"/>
+          <w:color w:val="333333"/>
+          <w:sz w:val="20"/>
+        </w:rPr>
+        <w:t xml:space="preserve">    </w:t>
+      </w:r>
+      <w:proofErr w:type="spellStart"/>
+      <w:r>
+        <w:rPr>
+          <w:rFonts w:ascii="Courier New" w:eastAsia="Times New Roman" w:hAnsi="Courier New" w:cs="Courier New"/>
+          <w:color w:val="333333"/>
+          <w:sz w:val="20"/>
+        </w:rPr>
+        <w:t>this.state</w:t>
+      </w:r>
+      <w:proofErr w:type="spellEnd"/>
+      <w:r>
+        <w:rPr>
+          <w:rFonts w:ascii="Courier New" w:eastAsia="Times New Roman" w:hAnsi="Courier New" w:cs="Courier New"/>
+          <w:color w:val="333333"/>
+          <w:sz w:val="20"/>
+        </w:rPr>
+        <w:t xml:space="preserve"> = </w:t>
+      </w:r>
+      <w:proofErr w:type="gramStart"/>
+      <w:r>
+        <w:rPr>
+          <w:rFonts w:ascii="Courier New" w:eastAsia="Times New Roman" w:hAnsi="Courier New" w:cs="Courier New"/>
+          <w:color w:val="333333"/>
+          <w:sz w:val="20"/>
+        </w:rPr>
+        <w:t>{ count</w:t>
+      </w:r>
+      <w:proofErr w:type="gramEnd"/>
+      <w:r>
+        <w:rPr>
+          <w:rFonts w:ascii="Courier New" w:eastAsia="Times New Roman" w:hAnsi="Courier New" w:cs="Courier New"/>
+          <w:color w:val="333333"/>
+          <w:sz w:val="20"/>
+        </w:rPr>
+        <w:t>: 0 };</w:t>
+      </w:r>
+    </w:p>
+    <w:p>
+      <w:pPr>
+        <w:pBdr>
+          <w:top w:val="single" w:sz="6" w:space="7" w:color="CCCCCC"/>
+          <w:left w:val="single" w:sz="6" w:space="7" w:color="CCCCCC"/>
+          <w:bottom w:val="single" w:sz="6" w:space="7" w:color="CCCCCC"/>
+          <w:right w:val="single" w:sz="6" w:space="7" w:color="CCCCCC"/>
+        </w:pBdr>
+        <w:shd w:val="clear" w:color="auto" w:fill="F5F5F5"/>
+        <w:tabs>
+          <w:tab w:val="left" w:pos="916"/>
+          <w:tab w:val="left" w:pos="1832"/>
+          <w:tab w:val="left" w:pos="2748"/>
+          <w:tab w:val="left" w:pos="3664"/>
+          <w:tab w:val="left" w:pos="4580"/>
+          <w:tab w:val="left" w:pos="5496"/>
+          <w:tab w:val="left" w:pos="6412"/>
+          <w:tab w:val="left" w:pos="7328"/>
+          <w:tab w:val="left" w:pos="8244"/>
+          <w:tab w:val="left" w:pos="9160"/>
+          <w:tab w:val="left" w:pos="10076"/>
+          <w:tab w:val="left" w:pos="10992"/>
+          <w:tab w:val="left" w:pos="11908"/>
+          <w:tab w:val="left" w:pos="12824"/>
+          <w:tab w:val="left" w:pos="13740"/>
+          <w:tab w:val="left" w:pos="14656"/>
+        </w:tabs>
+        <w:wordWrap w:val="0"/>
+        <w:spacing w:before="360" w:after="360" w:line="240" w:lineRule="auto"/>
+        <w:ind w:left="720"/>
+        <w:rPr>
+          <w:rFonts w:ascii="Courier New" w:eastAsia="Times New Roman" w:hAnsi="Courier New" w:cs="Courier New"/>
+          <w:color w:val="333333"/>
+          <w:sz w:val="20"/>
+          <w:szCs w:val="20"/>
+        </w:rPr>
+      </w:pPr>
+      <w:r>
+        <w:rPr>
+          <w:rFonts w:ascii="Courier New" w:eastAsia="Times New Roman" w:hAnsi="Courier New" w:cs="Courier New"/>
+          <w:color w:val="333333"/>
+          <w:sz w:val="20"/>
+        </w:rPr>
+        <w:t>}</w:t>
+      </w:r>
+    </w:p>
+    <w:p>
+      <w:pPr>
+        <w:numPr>
+          <w:ilvl w:val="0"/>
+          <w:numId w:val="13"/>
+        </w:numPr>
+        <w:shd w:val="clear" w:color="auto" w:fill="FFFFFF"/>
+        <w:spacing w:before="100" w:beforeAutospacing="1" w:after="100" w:afterAutospacing="1" w:line="240" w:lineRule="auto"/>
+        <w:rPr>
+          <w:rFonts w:ascii="Arial" w:eastAsia="Times New Roman" w:hAnsi="Arial" w:cs="Arial"/>
+          <w:color w:val="333333"/>
+          <w:sz w:val="24"/>
+          <w:szCs w:val="24"/>
+        </w:rPr>
+      </w:pPr>
+      <w:proofErr w:type="gramStart"/>
+      <w:r>
+        <w:rPr>
+          <w:rFonts w:ascii="Arial" w:eastAsia="Times New Roman" w:hAnsi="Arial" w:cs="Arial"/>
+          <w:b/>
+          <w:bCs/>
+          <w:color w:val="333333"/>
+          <w:sz w:val="24"/>
+          <w:szCs w:val="24"/>
+        </w:rPr>
+        <w:t>render(</w:t>
+      </w:r>
+      <w:proofErr w:type="gramEnd"/>
+      <w:r>
+        <w:rPr>
+          <w:rFonts w:ascii="Arial" w:eastAsia="Times New Roman" w:hAnsi="Arial" w:cs="Arial"/>
+          <w:b/>
+          <w:bCs/>
+          <w:color w:val="333333"/>
+          <w:sz w:val="24"/>
+          <w:szCs w:val="24"/>
+        </w:rPr>
+        <w:t>)</w:t>
+      </w:r>
+      <w:r>
+        <w:rPr>
+          <w:rFonts w:ascii="Arial" w:eastAsia="Times New Roman" w:hAnsi="Arial" w:cs="Arial"/>
+          <w:color w:val="333333"/>
+          <w:sz w:val="24"/>
+          <w:szCs w:val="24"/>
+        </w:rPr>
+        <w:t>: It's like decorating your room with furniture and making it look presentable.</w:t>
+      </w:r>
+    </w:p>
+    <w:p>
+      <w:pPr>
+        <w:pBdr>
+          <w:top w:val="single" w:sz="6" w:space="7" w:color="CCCCCC"/>
+          <w:left w:val="single" w:sz="6" w:space="7" w:color="CCCCCC"/>
+          <w:bottom w:val="single" w:sz="6" w:space="7" w:color="CCCCCC"/>
+          <w:right w:val="single" w:sz="6" w:space="7" w:color="CCCCCC"/>
+        </w:pBdr>
+        <w:shd w:val="clear" w:color="auto" w:fill="F5F5F5"/>
+        <w:tabs>
+          <w:tab w:val="left" w:pos="916"/>
+          <w:tab w:val="left" w:pos="1832"/>
+          <w:tab w:val="left" w:pos="2748"/>
+          <w:tab w:val="left" w:pos="3664"/>
+          <w:tab w:val="left" w:pos="4580"/>
+          <w:tab w:val="left" w:pos="5496"/>
+          <w:tab w:val="left" w:pos="6412"/>
+          <w:tab w:val="left" w:pos="7328"/>
+          <w:tab w:val="left" w:pos="8244"/>
+          <w:tab w:val="left" w:pos="9160"/>
+          <w:tab w:val="left" w:pos="10076"/>
+          <w:tab w:val="left" w:pos="10992"/>
+          <w:tab w:val="left" w:pos="11908"/>
+          <w:tab w:val="left" w:pos="12824"/>
+          <w:tab w:val="left" w:pos="13740"/>
+          <w:tab w:val="left" w:pos="14656"/>
+        </w:tabs>
+        <w:wordWrap w:val="0"/>
+        <w:spacing w:before="360" w:after="360" w:line="240" w:lineRule="auto"/>
+        <w:ind w:left="720"/>
+        <w:rPr>
+          <w:rFonts w:ascii="Courier New" w:eastAsia="Times New Roman" w:hAnsi="Courier New" w:cs="Courier New"/>
+          <w:color w:val="333333"/>
+          <w:sz w:val="20"/>
+          <w:szCs w:val="20"/>
+        </w:rPr>
+      </w:pPr>
+      <w:proofErr w:type="spellStart"/>
+      <w:proofErr w:type="gramStart"/>
+      <w:r>
+        <w:rPr>
+          <w:rFonts w:ascii="Courier New" w:eastAsia="Times New Roman" w:hAnsi="Courier New" w:cs="Courier New"/>
+          <w:color w:val="333333"/>
+          <w:sz w:val="20"/>
+          <w:szCs w:val="20"/>
+        </w:rPr>
+        <w:t>javascript</w:t>
+      </w:r>
+      <w:proofErr w:type="spellEnd"/>
+      <w:proofErr w:type="gramEnd"/>
+    </w:p>
+    <w:p>
+      <w:pPr>
+        <w:pBdr>
+          <w:top w:val="single" w:sz="6" w:space="7" w:color="CCCCCC"/>
+          <w:left w:val="single" w:sz="6" w:space="7" w:color="CCCCCC"/>
+          <w:bottom w:val="single" w:sz="6" w:space="7" w:color="CCCCCC"/>
+          <w:right w:val="single" w:sz="6" w:space="7" w:color="CCCCCC"/>
+        </w:pBdr>
+        <w:shd w:val="clear" w:color="auto" w:fill="F5F5F5"/>
+        <w:tabs>
+          <w:tab w:val="left" w:pos="916"/>
+          <w:tab w:val="left" w:pos="1832"/>
+          <w:tab w:val="left" w:pos="2748"/>
+          <w:tab w:val="left" w:pos="3664"/>
+          <w:tab w:val="left" w:pos="4580"/>
+          <w:tab w:val="left" w:pos="5496"/>
+          <w:tab w:val="left" w:pos="6412"/>
+          <w:tab w:val="left" w:pos="7328"/>
+          <w:tab w:val="left" w:pos="8244"/>
+          <w:tab w:val="left" w:pos="9160"/>
+          <w:tab w:val="left" w:pos="10076"/>
+          <w:tab w:val="left" w:pos="10992"/>
+          <w:tab w:val="left" w:pos="11908"/>
+          <w:tab w:val="left" w:pos="12824"/>
+          <w:tab w:val="left" w:pos="13740"/>
+          <w:tab w:val="left" w:pos="14656"/>
+        </w:tabs>
+        <w:wordWrap w:val="0"/>
+        <w:spacing w:before="360" w:after="360" w:line="240" w:lineRule="auto"/>
+        <w:ind w:left="720"/>
+        <w:rPr>
+          <w:rFonts w:ascii="Courier New" w:eastAsia="Times New Roman" w:hAnsi="Courier New" w:cs="Courier New"/>
+          <w:color w:val="333333"/>
+          <w:sz w:val="20"/>
+        </w:rPr>
+      </w:pPr>
+      <w:proofErr w:type="gramStart"/>
+      <w:r>
+        <w:rPr>
+          <w:rFonts w:ascii="Courier New" w:eastAsia="Times New Roman" w:hAnsi="Courier New" w:cs="Courier New"/>
+          <w:color w:val="333333"/>
+          <w:sz w:val="20"/>
+        </w:rPr>
+        <w:t>render(</w:t>
+      </w:r>
+      <w:proofErr w:type="gramEnd"/>
+      <w:r>
+        <w:rPr>
+          <w:rFonts w:ascii="Courier New" w:eastAsia="Times New Roman" w:hAnsi="Courier New" w:cs="Courier New"/>
+          <w:color w:val="333333"/>
+          <w:sz w:val="20"/>
+        </w:rPr>
+        <w:t>) {</w:t>
+      </w:r>
+    </w:p>
+    <w:p>
+      <w:pPr>
+        <w:pBdr>
+          <w:top w:val="single" w:sz="6" w:space="7" w:color="CCCCCC"/>
+          <w:left w:val="single" w:sz="6" w:space="7" w:color="CCCCCC"/>
+          <w:bottom w:val="single" w:sz="6" w:space="7" w:color="CCCCCC"/>
+          <w:right w:val="single" w:sz="6" w:space="7" w:color="CCCCCC"/>
+        </w:pBdr>
+        <w:shd w:val="clear" w:color="auto" w:fill="F5F5F5"/>
+        <w:tabs>
+          <w:tab w:val="left" w:pos="916"/>
+          <w:tab w:val="left" w:pos="1832"/>
+          <w:tab w:val="left" w:pos="2748"/>
+          <w:tab w:val="left" w:pos="3664"/>
+          <w:tab w:val="left" w:pos="4580"/>
+          <w:tab w:val="left" w:pos="5496"/>
+          <w:tab w:val="left" w:pos="6412"/>
+          <w:tab w:val="left" w:pos="7328"/>
+          <w:tab w:val="left" w:pos="8244"/>
+          <w:tab w:val="left" w:pos="9160"/>
+          <w:tab w:val="left" w:pos="10076"/>
+          <w:tab w:val="left" w:pos="10992"/>
+          <w:tab w:val="left" w:pos="11908"/>
+          <w:tab w:val="left" w:pos="12824"/>
+          <w:tab w:val="left" w:pos="13740"/>
+          <w:tab w:val="left" w:pos="14656"/>
+        </w:tabs>
+        <w:wordWrap w:val="0"/>
+        <w:spacing w:before="360" w:after="360" w:line="240" w:lineRule="auto"/>
+        <w:ind w:left="720"/>
+        <w:rPr>
+          <w:rFonts w:ascii="Courier New" w:eastAsia="Times New Roman" w:hAnsi="Courier New" w:cs="Courier New"/>
+          <w:color w:val="333333"/>
+          <w:sz w:val="20"/>
+        </w:rPr>
+      </w:pPr>
+      <w:r>
+        <w:rPr>
+          <w:rFonts w:ascii="Courier New" w:eastAsia="Times New Roman" w:hAnsi="Courier New" w:cs="Courier New"/>
+          <w:color w:val="333333"/>
+          <w:sz w:val="20"/>
+        </w:rPr>
+        <w:t xml:space="preserve">    </w:t>
+      </w:r>
+      <w:proofErr w:type="gramStart"/>
+      <w:r>
+        <w:rPr>
+          <w:rFonts w:ascii="Courier New" w:eastAsia="Times New Roman" w:hAnsi="Courier New" w:cs="Courier New"/>
+          <w:color w:val="333333"/>
+          <w:sz w:val="20"/>
+        </w:rPr>
+        <w:t>return</w:t>
+      </w:r>
+      <w:proofErr w:type="gramEnd"/>
+      <w:r>
+        <w:rPr>
+          <w:rFonts w:ascii="Courier New" w:eastAsia="Times New Roman" w:hAnsi="Courier New" w:cs="Courier New"/>
+          <w:color w:val="333333"/>
+          <w:sz w:val="20"/>
+        </w:rPr>
+        <w:t xml:space="preserve"> &lt;div&gt;{</w:t>
+      </w:r>
+      <w:proofErr w:type="spellStart"/>
+      <w:r>
+        <w:rPr>
+          <w:rFonts w:ascii="Courier New" w:eastAsia="Times New Roman" w:hAnsi="Courier New" w:cs="Courier New"/>
+          <w:color w:val="333333"/>
+          <w:sz w:val="20"/>
+        </w:rPr>
+        <w:t>this.state.count</w:t>
+      </w:r>
+      <w:proofErr w:type="spellEnd"/>
+      <w:r>
+        <w:rPr>
+          <w:rFonts w:ascii="Courier New" w:eastAsia="Times New Roman" w:hAnsi="Courier New" w:cs="Courier New"/>
+          <w:color w:val="333333"/>
+          <w:sz w:val="20"/>
+        </w:rPr>
+        <w:t>}&lt;/div&gt;;</w:t>
+      </w:r>
+    </w:p>
+    <w:p>
+      <w:pPr>
+        <w:pBdr>
+          <w:top w:val="single" w:sz="6" w:space="7" w:color="CCCCCC"/>
+          <w:left w:val="single" w:sz="6" w:space="7" w:color="CCCCCC"/>
+          <w:bottom w:val="single" w:sz="6" w:space="7" w:color="CCCCCC"/>
+          <w:right w:val="single" w:sz="6" w:space="7" w:color="CCCCCC"/>
+        </w:pBdr>
+        <w:shd w:val="clear" w:color="auto" w:fill="F5F5F5"/>
+        <w:tabs>
+          <w:tab w:val="left" w:pos="916"/>
+          <w:tab w:val="left" w:pos="1832"/>
+          <w:tab w:val="left" w:pos="2748"/>
+          <w:tab w:val="left" w:pos="3664"/>
+          <w:tab w:val="left" w:pos="4580"/>
+          <w:tab w:val="left" w:pos="5496"/>
+          <w:tab w:val="left" w:pos="6412"/>
+          <w:tab w:val="left" w:pos="7328"/>
+          <w:tab w:val="left" w:pos="8244"/>
+          <w:tab w:val="left" w:pos="9160"/>
+          <w:tab w:val="left" w:pos="10076"/>
+          <w:tab w:val="left" w:pos="10992"/>
+          <w:tab w:val="left" w:pos="11908"/>
+          <w:tab w:val="left" w:pos="12824"/>
+          <w:tab w:val="left" w:pos="13740"/>
+          <w:tab w:val="left" w:pos="14656"/>
+        </w:tabs>
+        <w:wordWrap w:val="0"/>
+        <w:spacing w:before="360" w:after="360" w:line="240" w:lineRule="auto"/>
+        <w:ind w:left="720"/>
+        <w:rPr>
+          <w:rFonts w:ascii="Courier New" w:eastAsia="Times New Roman" w:hAnsi="Courier New" w:cs="Courier New"/>
+          <w:color w:val="333333"/>
+          <w:sz w:val="20"/>
+          <w:szCs w:val="20"/>
+        </w:rPr>
+      </w:pPr>
+      <w:r>
+        <w:rPr>
+          <w:rFonts w:ascii="Courier New" w:eastAsia="Times New Roman" w:hAnsi="Courier New" w:cs="Courier New"/>
+          <w:color w:val="333333"/>
+          <w:sz w:val="20"/>
+        </w:rPr>
+        <w:t>}</w:t>
+      </w:r>
+    </w:p>
+    <w:p>
+      <w:pPr>
+        <w:shd w:val="clear" w:color="auto" w:fill="FFFFFF"/>
+        <w:spacing w:before="100" w:beforeAutospacing="1" w:after="100" w:afterAutospacing="1" w:line="240" w:lineRule="auto"/>
+        <w:ind w:left="1440"/>
+        <w:rPr>
+          <w:rFonts w:ascii="Arial" w:eastAsia="Times New Roman" w:hAnsi="Arial" w:cs="Arial"/>
+          <w:color w:val="333333"/>
+          <w:sz w:val="24"/>
+          <w:szCs w:val="24"/>
+        </w:rPr>
+      </w:pPr>
+    </w:p>
+    <w:p>
+      <w:pPr>
+        <w:numPr>
+          <w:ilvl w:val="1"/>
+          <w:numId w:val="15"/>
+        </w:numPr>
+        <w:shd w:val="clear" w:color="auto" w:fill="FFFFFF"/>
+        <w:spacing w:before="100" w:beforeAutospacing="1" w:after="100" w:afterAutospacing="1" w:line="240" w:lineRule="auto"/>
+        <w:rPr>
+          <w:rFonts w:ascii="Arial" w:eastAsia="Times New Roman" w:hAnsi="Arial" w:cs="Arial"/>
+          <w:color w:val="333333"/>
+          <w:sz w:val="24"/>
+          <w:szCs w:val="24"/>
+        </w:rPr>
+      </w:pPr>
+      <w:proofErr w:type="spellStart"/>
+      <w:proofErr w:type="gramStart"/>
+      <w:r>
+        <w:rPr>
+          <w:rFonts w:ascii="Arial" w:eastAsia="Times New Roman" w:hAnsi="Arial" w:cs="Arial"/>
+          <w:b/>
+          <w:bCs/>
+          <w:color w:val="333333"/>
+          <w:sz w:val="24"/>
+          <w:szCs w:val="24"/>
+        </w:rPr>
+        <w:lastRenderedPageBreak/>
+        <w:t>componentDidMount</w:t>
+      </w:r>
+      <w:proofErr w:type="spellEnd"/>
+      <w:r>
+        <w:rPr>
+          <w:rFonts w:ascii="Arial" w:eastAsia="Times New Roman" w:hAnsi="Arial" w:cs="Arial"/>
+          <w:b/>
+          <w:bCs/>
+          <w:color w:val="333333"/>
+          <w:sz w:val="24"/>
+          <w:szCs w:val="24"/>
+        </w:rPr>
+        <w:t>(</w:t>
+      </w:r>
+      <w:proofErr w:type="gramEnd"/>
+      <w:r>
+        <w:rPr>
+          <w:rFonts w:ascii="Arial" w:eastAsia="Times New Roman" w:hAnsi="Arial" w:cs="Arial"/>
+          <w:b/>
+          <w:bCs/>
+          <w:color w:val="333333"/>
+          <w:sz w:val="24"/>
+          <w:szCs w:val="24"/>
+        </w:rPr>
+        <w:t>)</w:t>
+      </w:r>
+      <w:r>
+        <w:rPr>
+          <w:rFonts w:ascii="Arial" w:eastAsia="Times New Roman" w:hAnsi="Arial" w:cs="Arial"/>
+          <w:color w:val="333333"/>
+          <w:sz w:val="24"/>
+          <w:szCs w:val="24"/>
+        </w:rPr>
+        <w:t>: Similar to welcoming guests when they arrive at your home. It's triggered once after the component is rendered for the first time.</w:t>
+      </w:r>
+    </w:p>
+    <w:p>
+      <w:pPr>
+        <w:pBdr>
+          <w:top w:val="single" w:sz="6" w:space="7" w:color="CCCCCC"/>
+          <w:left w:val="single" w:sz="6" w:space="7" w:color="CCCCCC"/>
+          <w:bottom w:val="single" w:sz="6" w:space="7" w:color="CCCCCC"/>
+          <w:right w:val="single" w:sz="6" w:space="7" w:color="CCCCCC"/>
+        </w:pBdr>
+        <w:shd w:val="clear" w:color="auto" w:fill="F5F5F5"/>
+        <w:tabs>
+          <w:tab w:val="left" w:pos="916"/>
+          <w:tab w:val="left" w:pos="1832"/>
+          <w:tab w:val="left" w:pos="2748"/>
+          <w:tab w:val="left" w:pos="3664"/>
+          <w:tab w:val="left" w:pos="4580"/>
+          <w:tab w:val="left" w:pos="5496"/>
+          <w:tab w:val="left" w:pos="6412"/>
+          <w:tab w:val="left" w:pos="7328"/>
+          <w:tab w:val="left" w:pos="8244"/>
+          <w:tab w:val="left" w:pos="9160"/>
+          <w:tab w:val="left" w:pos="10076"/>
+          <w:tab w:val="left" w:pos="10992"/>
+          <w:tab w:val="left" w:pos="11908"/>
+          <w:tab w:val="left" w:pos="12824"/>
+          <w:tab w:val="left" w:pos="13740"/>
+          <w:tab w:val="left" w:pos="14656"/>
+        </w:tabs>
+        <w:wordWrap w:val="0"/>
+        <w:spacing w:before="360" w:after="360" w:line="240" w:lineRule="auto"/>
+        <w:ind w:left="1440"/>
+        <w:rPr>
+          <w:rFonts w:ascii="Courier New" w:eastAsia="Times New Roman" w:hAnsi="Courier New" w:cs="Courier New"/>
+          <w:color w:val="333333"/>
+          <w:sz w:val="20"/>
+          <w:szCs w:val="20"/>
+        </w:rPr>
+      </w:pPr>
+      <w:proofErr w:type="spellStart"/>
+      <w:proofErr w:type="gramStart"/>
+      <w:r>
+        <w:rPr>
+          <w:rFonts w:ascii="Courier New" w:eastAsia="Times New Roman" w:hAnsi="Courier New" w:cs="Courier New"/>
+          <w:color w:val="333333"/>
+          <w:sz w:val="20"/>
+          <w:szCs w:val="20"/>
+        </w:rPr>
+        <w:t>javascript</w:t>
+      </w:r>
+      <w:proofErr w:type="spellEnd"/>
+      <w:proofErr w:type="gramEnd"/>
+    </w:p>
+    <w:p>
+      <w:pPr>
+        <w:pBdr>
+          <w:top w:val="single" w:sz="6" w:space="7" w:color="CCCCCC"/>
+          <w:left w:val="single" w:sz="6" w:space="7" w:color="CCCCCC"/>
+          <w:bottom w:val="single" w:sz="6" w:space="7" w:color="CCCCCC"/>
+          <w:right w:val="single" w:sz="6" w:space="7" w:color="CCCCCC"/>
+        </w:pBdr>
+        <w:shd w:val="clear" w:color="auto" w:fill="F5F5F5"/>
+        <w:tabs>
+          <w:tab w:val="left" w:pos="916"/>
+          <w:tab w:val="left" w:pos="1832"/>
+          <w:tab w:val="left" w:pos="2748"/>
+          <w:tab w:val="left" w:pos="3664"/>
+          <w:tab w:val="left" w:pos="4580"/>
+          <w:tab w:val="left" w:pos="5496"/>
+          <w:tab w:val="left" w:pos="6412"/>
+          <w:tab w:val="left" w:pos="7328"/>
+          <w:tab w:val="left" w:pos="8244"/>
+          <w:tab w:val="left" w:pos="9160"/>
+          <w:tab w:val="left" w:pos="10076"/>
+          <w:tab w:val="left" w:pos="10992"/>
+          <w:tab w:val="left" w:pos="11908"/>
+          <w:tab w:val="left" w:pos="12824"/>
+          <w:tab w:val="left" w:pos="13740"/>
+          <w:tab w:val="left" w:pos="14656"/>
+        </w:tabs>
+        <w:wordWrap w:val="0"/>
+        <w:spacing w:before="360" w:after="360" w:line="240" w:lineRule="auto"/>
+        <w:ind w:left="1440"/>
+        <w:rPr>
+          <w:rFonts w:ascii="Courier New" w:eastAsia="Times New Roman" w:hAnsi="Courier New" w:cs="Courier New"/>
+          <w:color w:val="333333"/>
+          <w:sz w:val="20"/>
+        </w:rPr>
+      </w:pPr>
+      <w:proofErr w:type="spellStart"/>
+      <w:proofErr w:type="gramStart"/>
+      <w:r>
+        <w:rPr>
+          <w:rFonts w:ascii="Courier New" w:eastAsia="Times New Roman" w:hAnsi="Courier New" w:cs="Courier New"/>
+          <w:color w:val="333333"/>
+          <w:sz w:val="20"/>
+        </w:rPr>
+        <w:t>componentDidMount</w:t>
+      </w:r>
+      <w:proofErr w:type="spellEnd"/>
+      <w:r>
+        <w:rPr>
+          <w:rFonts w:ascii="Courier New" w:eastAsia="Times New Roman" w:hAnsi="Courier New" w:cs="Courier New"/>
+          <w:color w:val="333333"/>
+          <w:sz w:val="20"/>
+        </w:rPr>
+        <w:t>(</w:t>
+      </w:r>
+      <w:proofErr w:type="gramEnd"/>
+      <w:r>
+        <w:rPr>
+          <w:rFonts w:ascii="Courier New" w:eastAsia="Times New Roman" w:hAnsi="Courier New" w:cs="Courier New"/>
+          <w:color w:val="333333"/>
+          <w:sz w:val="20"/>
+        </w:rPr>
+        <w:t>) {</w:t>
+      </w:r>
+    </w:p>
+    <w:p>
+      <w:pPr>
+        <w:pBdr>
+          <w:top w:val="single" w:sz="6" w:space="7" w:color="CCCCCC"/>
+          <w:left w:val="single" w:sz="6" w:space="7" w:color="CCCCCC"/>
+          <w:bottom w:val="single" w:sz="6" w:space="7" w:color="CCCCCC"/>
+          <w:right w:val="single" w:sz="6" w:space="7" w:color="CCCCCC"/>
+        </w:pBdr>
+        <w:shd w:val="clear" w:color="auto" w:fill="F5F5F5"/>
+        <w:tabs>
+          <w:tab w:val="left" w:pos="916"/>
+          <w:tab w:val="left" w:pos="1832"/>
+          <w:tab w:val="left" w:pos="2748"/>
+          <w:tab w:val="left" w:pos="3664"/>
+          <w:tab w:val="left" w:pos="4580"/>
+          <w:tab w:val="left" w:pos="5496"/>
+          <w:tab w:val="left" w:pos="6412"/>
+          <w:tab w:val="left" w:pos="7328"/>
+          <w:tab w:val="left" w:pos="8244"/>
+          <w:tab w:val="left" w:pos="9160"/>
+          <w:tab w:val="left" w:pos="10076"/>
+          <w:tab w:val="left" w:pos="10992"/>
+          <w:tab w:val="left" w:pos="11908"/>
+          <w:tab w:val="left" w:pos="12824"/>
+          <w:tab w:val="left" w:pos="13740"/>
+          <w:tab w:val="left" w:pos="14656"/>
+        </w:tabs>
+        <w:wordWrap w:val="0"/>
+        <w:spacing w:before="360" w:after="360" w:line="240" w:lineRule="auto"/>
+        <w:ind w:left="1440"/>
+        <w:rPr>
+          <w:rFonts w:ascii="Courier New" w:eastAsia="Times New Roman" w:hAnsi="Courier New" w:cs="Courier New"/>
+          <w:color w:val="333333"/>
+          <w:sz w:val="20"/>
+        </w:rPr>
+      </w:pPr>
+      <w:r>
+        <w:rPr>
+          <w:rFonts w:ascii="Courier New" w:eastAsia="Times New Roman" w:hAnsi="Courier New" w:cs="Courier New"/>
+          <w:color w:val="333333"/>
+          <w:sz w:val="20"/>
+        </w:rPr>
+        <w:t xml:space="preserve">    </w:t>
+      </w:r>
+      <w:proofErr w:type="gramStart"/>
+      <w:r>
+        <w:rPr>
+          <w:rFonts w:ascii="Courier New" w:eastAsia="Times New Roman" w:hAnsi="Courier New" w:cs="Courier New"/>
+          <w:color w:val="333333"/>
+          <w:sz w:val="20"/>
+        </w:rPr>
+        <w:t>console.log(</w:t>
+      </w:r>
+      <w:proofErr w:type="gramEnd"/>
+      <w:r>
+        <w:rPr>
+          <w:rFonts w:ascii="Courier New" w:eastAsia="Times New Roman" w:hAnsi="Courier New" w:cs="Courier New"/>
+          <w:color w:val="333333"/>
+          <w:sz w:val="20"/>
+        </w:rPr>
+        <w:t>'Component mounted!');</w:t>
+      </w:r>
+    </w:p>
+    <w:p>
+      <w:pPr>
+        <w:pBdr>
+          <w:top w:val="single" w:sz="6" w:space="7" w:color="CCCCCC"/>
+          <w:left w:val="single" w:sz="6" w:space="7" w:color="CCCCCC"/>
+          <w:bottom w:val="single" w:sz="6" w:space="7" w:color="CCCCCC"/>
+          <w:right w:val="single" w:sz="6" w:space="7" w:color="CCCCCC"/>
+        </w:pBdr>
+        <w:shd w:val="clear" w:color="auto" w:fill="F5F5F5"/>
+        <w:tabs>
+          <w:tab w:val="left" w:pos="916"/>
+          <w:tab w:val="left" w:pos="1832"/>
+          <w:tab w:val="left" w:pos="2748"/>
+          <w:tab w:val="left" w:pos="3664"/>
+          <w:tab w:val="left" w:pos="4580"/>
+          <w:tab w:val="left" w:pos="5496"/>
+          <w:tab w:val="left" w:pos="6412"/>
+          <w:tab w:val="left" w:pos="7328"/>
+          <w:tab w:val="left" w:pos="8244"/>
+          <w:tab w:val="left" w:pos="9160"/>
+          <w:tab w:val="left" w:pos="10076"/>
+          <w:tab w:val="left" w:pos="10992"/>
+          <w:tab w:val="left" w:pos="11908"/>
+          <w:tab w:val="left" w:pos="12824"/>
+          <w:tab w:val="left" w:pos="13740"/>
+          <w:tab w:val="left" w:pos="14656"/>
+        </w:tabs>
+        <w:wordWrap w:val="0"/>
+        <w:spacing w:before="360" w:after="360" w:line="240" w:lineRule="auto"/>
+        <w:ind w:left="1440"/>
+        <w:rPr>
+          <w:rFonts w:ascii="Courier New" w:eastAsia="Times New Roman" w:hAnsi="Courier New" w:cs="Courier New"/>
+          <w:color w:val="333333"/>
+          <w:sz w:val="20"/>
+        </w:rPr>
+      </w:pPr>
+      <w:r>
+        <w:rPr>
+          <w:rFonts w:ascii="Courier New" w:eastAsia="Times New Roman" w:hAnsi="Courier New" w:cs="Courier New"/>
+          <w:color w:val="333333"/>
+          <w:sz w:val="20"/>
+        </w:rPr>
+        <w:t>}</w:t>
+      </w:r>
+    </w:p>
+    <w:p>
+      <w:pPr>
+        <w:shd w:val="clear" w:color="auto" w:fill="FFFFFF"/>
+        <w:spacing w:before="360" w:after="360" w:line="240" w:lineRule="auto"/>
+        <w:ind w:left="720"/>
+        <w:rPr>
+          <w:rFonts w:ascii="Arial" w:eastAsia="Times New Roman" w:hAnsi="Arial" w:cs="Arial"/>
+          <w:color w:val="333333"/>
+          <w:sz w:val="24"/>
+          <w:szCs w:val="24"/>
+        </w:rPr>
+      </w:pPr>
+      <w:r>
+        <w:rPr>
+          <w:rFonts w:ascii="Arial" w:eastAsia="Times New Roman" w:hAnsi="Arial" w:cs="Arial"/>
+          <w:color w:val="333333"/>
+          <w:sz w:val="24"/>
+          <w:szCs w:val="24"/>
+        </w:rPr>
+        <w:t>The </w:t>
+      </w:r>
+      <w:proofErr w:type="spellStart"/>
+      <w:proofErr w:type="gramStart"/>
+      <w:r>
+        <w:rPr>
+          <w:rFonts w:ascii="Arial" w:eastAsia="Times New Roman" w:hAnsi="Arial" w:cs="Arial"/>
+          <w:b/>
+          <w:color w:val="333333"/>
+          <w:sz w:val="24"/>
+          <w:szCs w:val="24"/>
+        </w:rPr>
+        <w:t>componentDidMount</w:t>
+      </w:r>
+      <w:proofErr w:type="spellEnd"/>
+      <w:r>
+        <w:rPr>
+          <w:rFonts w:ascii="Arial" w:eastAsia="Times New Roman" w:hAnsi="Arial" w:cs="Arial"/>
+          <w:b/>
+          <w:color w:val="333333"/>
+          <w:sz w:val="24"/>
+          <w:szCs w:val="24"/>
+        </w:rPr>
+        <w:t>(</w:t>
+      </w:r>
+      <w:proofErr w:type="gramEnd"/>
+      <w:r>
+        <w:rPr>
+          <w:rFonts w:ascii="Arial" w:eastAsia="Times New Roman" w:hAnsi="Arial" w:cs="Arial"/>
+          <w:b/>
+          <w:color w:val="333333"/>
+          <w:sz w:val="24"/>
+          <w:szCs w:val="24"/>
+        </w:rPr>
+        <w:t>)</w:t>
+      </w:r>
+      <w:r>
+        <w:rPr>
+          <w:rFonts w:ascii="Arial" w:eastAsia="Times New Roman" w:hAnsi="Arial" w:cs="Arial"/>
+          <w:color w:val="333333"/>
+          <w:sz w:val="24"/>
+          <w:szCs w:val="24"/>
+        </w:rPr>
+        <w:t> method is called once the component has been mounted into the DOM. It is typically used to set up any necessary event listeners or timers, perform any necessary API calls or data fetching, and perform other initialization tasks that require access to the browser's DOM API.</w:t>
+      </w:r>
+    </w:p>
+    <w:p>
+      <w:pPr>
+        <w:numPr>
+          <w:ilvl w:val="0"/>
+          <w:numId w:val="15"/>
+        </w:numPr>
+        <w:shd w:val="clear" w:color="auto" w:fill="FFFFFF"/>
+        <w:spacing w:before="360" w:after="360" w:line="240" w:lineRule="auto"/>
+        <w:rPr>
+          <w:rFonts w:ascii="Arial" w:eastAsia="Times New Roman" w:hAnsi="Arial" w:cs="Arial"/>
+          <w:color w:val="333333"/>
+          <w:sz w:val="24"/>
+          <w:szCs w:val="24"/>
+        </w:rPr>
+      </w:pPr>
+      <w:r>
+        <w:rPr>
+          <w:rFonts w:ascii="Arial" w:eastAsia="Times New Roman" w:hAnsi="Arial" w:cs="Arial"/>
+          <w:b/>
+          <w:bCs/>
+          <w:color w:val="333333"/>
+          <w:sz w:val="24"/>
+          <w:szCs w:val="24"/>
+        </w:rPr>
+        <w:t>Updating Phase</w:t>
+      </w:r>
+      <w:r>
+        <w:rPr>
+          <w:rFonts w:ascii="Arial" w:eastAsia="Times New Roman" w:hAnsi="Arial" w:cs="Arial"/>
+          <w:color w:val="333333"/>
+          <w:sz w:val="24"/>
+          <w:szCs w:val="24"/>
+        </w:rPr>
+        <w:t>:</w:t>
+      </w:r>
+    </w:p>
+    <w:p>
+      <w:pPr>
+        <w:numPr>
+          <w:ilvl w:val="1"/>
+          <w:numId w:val="15"/>
+        </w:numPr>
+        <w:shd w:val="clear" w:color="auto" w:fill="FFFFFF"/>
+        <w:spacing w:before="100" w:beforeAutospacing="1" w:after="100" w:afterAutospacing="1" w:line="240" w:lineRule="auto"/>
+        <w:rPr>
+          <w:rFonts w:ascii="Arial" w:eastAsia="Times New Roman" w:hAnsi="Arial" w:cs="Arial"/>
+          <w:color w:val="333333"/>
+          <w:sz w:val="24"/>
+          <w:szCs w:val="24"/>
+        </w:rPr>
+      </w:pPr>
+      <w:proofErr w:type="spellStart"/>
+      <w:proofErr w:type="gramStart"/>
+      <w:r>
+        <w:rPr>
+          <w:rFonts w:ascii="Arial" w:eastAsia="Times New Roman" w:hAnsi="Arial" w:cs="Arial"/>
+          <w:b/>
+          <w:bCs/>
+          <w:color w:val="333333"/>
+          <w:sz w:val="24"/>
+          <w:szCs w:val="24"/>
+        </w:rPr>
+        <w:t>componentDidUpdate</w:t>
+      </w:r>
+      <w:proofErr w:type="spellEnd"/>
+      <w:r>
+        <w:rPr>
+          <w:rFonts w:ascii="Arial" w:eastAsia="Times New Roman" w:hAnsi="Arial" w:cs="Arial"/>
+          <w:b/>
+          <w:bCs/>
+          <w:color w:val="333333"/>
+          <w:sz w:val="24"/>
+          <w:szCs w:val="24"/>
+        </w:rPr>
+        <w:t>(</w:t>
+      </w:r>
+      <w:proofErr w:type="gramEnd"/>
+      <w:r>
+        <w:rPr>
+          <w:rFonts w:ascii="Arial" w:eastAsia="Times New Roman" w:hAnsi="Arial" w:cs="Arial"/>
+          <w:b/>
+          <w:bCs/>
+          <w:color w:val="333333"/>
+          <w:sz w:val="24"/>
+          <w:szCs w:val="24"/>
+        </w:rPr>
+        <w:t>)</w:t>
+      </w:r>
+      <w:r>
+        <w:rPr>
+          <w:rFonts w:ascii="Arial" w:eastAsia="Times New Roman" w:hAnsi="Arial" w:cs="Arial"/>
+          <w:color w:val="333333"/>
+          <w:sz w:val="24"/>
+          <w:szCs w:val="24"/>
+        </w:rPr>
+        <w:t>: This is like when your guests are already there, and you update them with any changes or information.</w:t>
+      </w:r>
+    </w:p>
+    <w:p>
+      <w:pPr>
+        <w:pBdr>
+          <w:top w:val="single" w:sz="6" w:space="7" w:color="CCCCCC"/>
+          <w:left w:val="single" w:sz="6" w:space="7" w:color="CCCCCC"/>
+          <w:bottom w:val="single" w:sz="6" w:space="7" w:color="CCCCCC"/>
+          <w:right w:val="single" w:sz="6" w:space="7" w:color="CCCCCC"/>
+        </w:pBdr>
+        <w:shd w:val="clear" w:color="auto" w:fill="F5F5F5"/>
+        <w:tabs>
+          <w:tab w:val="left" w:pos="916"/>
+          <w:tab w:val="left" w:pos="1832"/>
+          <w:tab w:val="left" w:pos="2748"/>
+          <w:tab w:val="left" w:pos="3664"/>
+          <w:tab w:val="left" w:pos="4580"/>
+          <w:tab w:val="left" w:pos="5496"/>
+          <w:tab w:val="left" w:pos="6412"/>
+          <w:tab w:val="left" w:pos="7328"/>
+          <w:tab w:val="left" w:pos="8244"/>
+          <w:tab w:val="left" w:pos="9160"/>
+          <w:tab w:val="left" w:pos="10076"/>
+          <w:tab w:val="left" w:pos="10992"/>
+          <w:tab w:val="left" w:pos="11908"/>
+          <w:tab w:val="left" w:pos="12824"/>
+          <w:tab w:val="left" w:pos="13740"/>
+          <w:tab w:val="left" w:pos="14656"/>
+        </w:tabs>
+        <w:wordWrap w:val="0"/>
+        <w:spacing w:before="360" w:after="360" w:line="240" w:lineRule="auto"/>
+        <w:ind w:left="1440"/>
+        <w:rPr>
+          <w:rFonts w:ascii="Courier New" w:eastAsia="Times New Roman" w:hAnsi="Courier New" w:cs="Courier New"/>
+          <w:color w:val="333333"/>
+          <w:sz w:val="20"/>
+          <w:szCs w:val="20"/>
+        </w:rPr>
+      </w:pPr>
+      <w:proofErr w:type="spellStart"/>
+      <w:proofErr w:type="gramStart"/>
+      <w:r>
+        <w:rPr>
+          <w:rFonts w:ascii="Courier New" w:eastAsia="Times New Roman" w:hAnsi="Courier New" w:cs="Courier New"/>
+          <w:color w:val="333333"/>
+          <w:sz w:val="20"/>
+          <w:szCs w:val="20"/>
+        </w:rPr>
+        <w:t>javascript</w:t>
+      </w:r>
+      <w:proofErr w:type="spellEnd"/>
+      <w:proofErr w:type="gramEnd"/>
+    </w:p>
+    <w:p>
+      <w:pPr>
+        <w:pBdr>
+          <w:top w:val="single" w:sz="6" w:space="7" w:color="CCCCCC"/>
+          <w:left w:val="single" w:sz="6" w:space="7" w:color="CCCCCC"/>
+          <w:bottom w:val="single" w:sz="6" w:space="7" w:color="CCCCCC"/>
+          <w:right w:val="single" w:sz="6" w:space="7" w:color="CCCCCC"/>
+        </w:pBdr>
+        <w:shd w:val="clear" w:color="auto" w:fill="F5F5F5"/>
+        <w:tabs>
+          <w:tab w:val="left" w:pos="916"/>
+          <w:tab w:val="left" w:pos="1832"/>
+          <w:tab w:val="left" w:pos="2748"/>
+          <w:tab w:val="left" w:pos="3664"/>
+          <w:tab w:val="left" w:pos="4580"/>
+          <w:tab w:val="left" w:pos="5496"/>
+          <w:tab w:val="left" w:pos="6412"/>
+          <w:tab w:val="left" w:pos="7328"/>
+          <w:tab w:val="left" w:pos="8244"/>
+          <w:tab w:val="left" w:pos="9160"/>
+          <w:tab w:val="left" w:pos="10076"/>
+          <w:tab w:val="left" w:pos="10992"/>
+          <w:tab w:val="left" w:pos="11908"/>
+          <w:tab w:val="left" w:pos="12824"/>
+          <w:tab w:val="left" w:pos="13740"/>
+          <w:tab w:val="left" w:pos="14656"/>
+        </w:tabs>
+        <w:wordWrap w:val="0"/>
+        <w:spacing w:before="360" w:after="360" w:line="240" w:lineRule="auto"/>
+        <w:ind w:left="1440"/>
+        <w:rPr>
+          <w:rFonts w:ascii="Courier New" w:eastAsia="Times New Roman" w:hAnsi="Courier New" w:cs="Courier New"/>
+          <w:color w:val="333333"/>
+          <w:sz w:val="20"/>
+        </w:rPr>
+      </w:pPr>
+      <w:proofErr w:type="spellStart"/>
+      <w:proofErr w:type="gramStart"/>
+      <w:r>
+        <w:rPr>
+          <w:rFonts w:ascii="Courier New" w:eastAsia="Times New Roman" w:hAnsi="Courier New" w:cs="Courier New"/>
+          <w:color w:val="333333"/>
+          <w:sz w:val="20"/>
+        </w:rPr>
+        <w:t>componentDidUpdate</w:t>
+      </w:r>
+      <w:proofErr w:type="spellEnd"/>
+      <w:r>
+        <w:rPr>
+          <w:rFonts w:ascii="Courier New" w:eastAsia="Times New Roman" w:hAnsi="Courier New" w:cs="Courier New"/>
+          <w:color w:val="333333"/>
+          <w:sz w:val="20"/>
+        </w:rPr>
+        <w:t>(</w:t>
+      </w:r>
+      <w:proofErr w:type="spellStart"/>
+      <w:proofErr w:type="gramEnd"/>
+      <w:r>
+        <w:rPr>
+          <w:rFonts w:ascii="Courier New" w:eastAsia="Times New Roman" w:hAnsi="Courier New" w:cs="Courier New"/>
+          <w:color w:val="333333"/>
+          <w:sz w:val="20"/>
+        </w:rPr>
+        <w:t>prevProps</w:t>
+      </w:r>
+      <w:proofErr w:type="spellEnd"/>
+      <w:r>
+        <w:rPr>
+          <w:rFonts w:ascii="Courier New" w:eastAsia="Times New Roman" w:hAnsi="Courier New" w:cs="Courier New"/>
+          <w:color w:val="333333"/>
+          <w:sz w:val="20"/>
+        </w:rPr>
+        <w:t xml:space="preserve">, </w:t>
+      </w:r>
+      <w:proofErr w:type="spellStart"/>
+      <w:r>
+        <w:rPr>
+          <w:rFonts w:ascii="Courier New" w:eastAsia="Times New Roman" w:hAnsi="Courier New" w:cs="Courier New"/>
+          <w:color w:val="333333"/>
+          <w:sz w:val="20"/>
+        </w:rPr>
+        <w:t>prevState</w:t>
+      </w:r>
+      <w:proofErr w:type="spellEnd"/>
+      <w:r>
+        <w:rPr>
+          <w:rFonts w:ascii="Courier New" w:eastAsia="Times New Roman" w:hAnsi="Courier New" w:cs="Courier New"/>
+          <w:color w:val="333333"/>
+          <w:sz w:val="20"/>
+        </w:rPr>
+        <w:t>) {</w:t>
+      </w:r>
+    </w:p>
+    <w:p>
+      <w:pPr>
+        <w:pBdr>
+          <w:top w:val="single" w:sz="6" w:space="7" w:color="CCCCCC"/>
+          <w:left w:val="single" w:sz="6" w:space="7" w:color="CCCCCC"/>
+          <w:bottom w:val="single" w:sz="6" w:space="7" w:color="CCCCCC"/>
+          <w:right w:val="single" w:sz="6" w:space="7" w:color="CCCCCC"/>
+        </w:pBdr>
+        <w:shd w:val="clear" w:color="auto" w:fill="F5F5F5"/>
+        <w:tabs>
+          <w:tab w:val="left" w:pos="916"/>
+          <w:tab w:val="left" w:pos="1832"/>
+          <w:tab w:val="left" w:pos="2748"/>
+          <w:tab w:val="left" w:pos="3664"/>
+          <w:tab w:val="left" w:pos="4580"/>
+          <w:tab w:val="left" w:pos="5496"/>
+          <w:tab w:val="left" w:pos="6412"/>
+          <w:tab w:val="left" w:pos="7328"/>
+          <w:tab w:val="left" w:pos="8244"/>
+          <w:tab w:val="left" w:pos="9160"/>
+          <w:tab w:val="left" w:pos="10076"/>
+          <w:tab w:val="left" w:pos="10992"/>
+          <w:tab w:val="left" w:pos="11908"/>
+          <w:tab w:val="left" w:pos="12824"/>
+          <w:tab w:val="left" w:pos="13740"/>
+          <w:tab w:val="left" w:pos="14656"/>
+        </w:tabs>
+        <w:wordWrap w:val="0"/>
+        <w:spacing w:before="360" w:after="360" w:line="240" w:lineRule="auto"/>
+        <w:ind w:left="1440"/>
+        <w:rPr>
+          <w:rFonts w:ascii="Courier New" w:eastAsia="Times New Roman" w:hAnsi="Courier New" w:cs="Courier New"/>
+          <w:color w:val="333333"/>
+          <w:sz w:val="20"/>
+        </w:rPr>
+      </w:pPr>
+      <w:r>
+        <w:rPr>
+          <w:rFonts w:ascii="Courier New" w:eastAsia="Times New Roman" w:hAnsi="Courier New" w:cs="Courier New"/>
+          <w:color w:val="333333"/>
+          <w:sz w:val="20"/>
+        </w:rPr>
+        <w:t xml:space="preserve">    </w:t>
+      </w:r>
+      <w:proofErr w:type="gramStart"/>
+      <w:r>
+        <w:rPr>
+          <w:rFonts w:ascii="Courier New" w:eastAsia="Times New Roman" w:hAnsi="Courier New" w:cs="Courier New"/>
+          <w:color w:val="333333"/>
+          <w:sz w:val="20"/>
+        </w:rPr>
+        <w:t>if</w:t>
+      </w:r>
+      <w:proofErr w:type="gramEnd"/>
+      <w:r>
+        <w:rPr>
+          <w:rFonts w:ascii="Courier New" w:eastAsia="Times New Roman" w:hAnsi="Courier New" w:cs="Courier New"/>
+          <w:color w:val="333333"/>
+          <w:sz w:val="20"/>
+        </w:rPr>
+        <w:t xml:space="preserve"> (</w:t>
+      </w:r>
+      <w:proofErr w:type="spellStart"/>
+      <w:r>
+        <w:rPr>
+          <w:rFonts w:ascii="Courier New" w:eastAsia="Times New Roman" w:hAnsi="Courier New" w:cs="Courier New"/>
+          <w:color w:val="333333"/>
+          <w:sz w:val="20"/>
+        </w:rPr>
+        <w:t>prevState.count</w:t>
+      </w:r>
+      <w:proofErr w:type="spellEnd"/>
+      <w:r>
+        <w:rPr>
+          <w:rFonts w:ascii="Courier New" w:eastAsia="Times New Roman" w:hAnsi="Courier New" w:cs="Courier New"/>
+          <w:color w:val="333333"/>
+          <w:sz w:val="20"/>
+        </w:rPr>
+        <w:t xml:space="preserve"> !== </w:t>
+      </w:r>
+      <w:proofErr w:type="spellStart"/>
+      <w:r>
+        <w:rPr>
+          <w:rFonts w:ascii="Courier New" w:eastAsia="Times New Roman" w:hAnsi="Courier New" w:cs="Courier New"/>
+          <w:color w:val="333333"/>
+          <w:sz w:val="20"/>
+        </w:rPr>
+        <w:t>this.state.count</w:t>
+      </w:r>
+      <w:proofErr w:type="spellEnd"/>
+      <w:r>
+        <w:rPr>
+          <w:rFonts w:ascii="Courier New" w:eastAsia="Times New Roman" w:hAnsi="Courier New" w:cs="Courier New"/>
+          <w:color w:val="333333"/>
+          <w:sz w:val="20"/>
+        </w:rPr>
+        <w:t>) {</w:t>
+      </w:r>
+    </w:p>
+    <w:p>
+      <w:pPr>
+        <w:pBdr>
+          <w:top w:val="single" w:sz="6" w:space="7" w:color="CCCCCC"/>
+          <w:left w:val="single" w:sz="6" w:space="7" w:color="CCCCCC"/>
+          <w:bottom w:val="single" w:sz="6" w:space="7" w:color="CCCCCC"/>
+          <w:right w:val="single" w:sz="6" w:space="7" w:color="CCCCCC"/>
+        </w:pBdr>
+        <w:shd w:val="clear" w:color="auto" w:fill="F5F5F5"/>
+        <w:tabs>
+          <w:tab w:val="left" w:pos="916"/>
+          <w:tab w:val="left" w:pos="1832"/>
+          <w:tab w:val="left" w:pos="2748"/>
+          <w:tab w:val="left" w:pos="3664"/>
+          <w:tab w:val="left" w:pos="4580"/>
+          <w:tab w:val="left" w:pos="5496"/>
+          <w:tab w:val="left" w:pos="6412"/>
+          <w:tab w:val="left" w:pos="7328"/>
+          <w:tab w:val="left" w:pos="8244"/>
+          <w:tab w:val="left" w:pos="9160"/>
+          <w:tab w:val="left" w:pos="10076"/>
+          <w:tab w:val="left" w:pos="10992"/>
+          <w:tab w:val="left" w:pos="11908"/>
+          <w:tab w:val="left" w:pos="12824"/>
+          <w:tab w:val="left" w:pos="13740"/>
+          <w:tab w:val="left" w:pos="14656"/>
+        </w:tabs>
+        <w:wordWrap w:val="0"/>
+        <w:spacing w:before="360" w:after="360" w:line="240" w:lineRule="auto"/>
+        <w:ind w:left="1440"/>
+        <w:rPr>
+          <w:rFonts w:ascii="Courier New" w:eastAsia="Times New Roman" w:hAnsi="Courier New" w:cs="Courier New"/>
+          <w:color w:val="333333"/>
+          <w:sz w:val="20"/>
+        </w:rPr>
+      </w:pPr>
+      <w:r>
+        <w:rPr>
+          <w:rFonts w:ascii="Courier New" w:eastAsia="Times New Roman" w:hAnsi="Courier New" w:cs="Courier New"/>
+          <w:color w:val="333333"/>
+          <w:sz w:val="20"/>
+        </w:rPr>
+        <w:t xml:space="preserve">        </w:t>
+      </w:r>
+      <w:proofErr w:type="gramStart"/>
+      <w:r>
+        <w:rPr>
+          <w:rFonts w:ascii="Courier New" w:eastAsia="Times New Roman" w:hAnsi="Courier New" w:cs="Courier New"/>
+          <w:color w:val="333333"/>
+          <w:sz w:val="20"/>
+        </w:rPr>
+        <w:t>console.log(</w:t>
+      </w:r>
+      <w:proofErr w:type="gramEnd"/>
+      <w:r>
+        <w:rPr>
+          <w:rFonts w:ascii="Courier New" w:eastAsia="Times New Roman" w:hAnsi="Courier New" w:cs="Courier New"/>
+          <w:color w:val="333333"/>
+          <w:sz w:val="20"/>
+        </w:rPr>
+        <w:t>'Count updated!');</w:t>
+      </w:r>
+    </w:p>
+    <w:p>
+      <w:pPr>
+        <w:pBdr>
+          <w:top w:val="single" w:sz="6" w:space="7" w:color="CCCCCC"/>
+          <w:left w:val="single" w:sz="6" w:space="7" w:color="CCCCCC"/>
+          <w:bottom w:val="single" w:sz="6" w:space="7" w:color="CCCCCC"/>
+          <w:right w:val="single" w:sz="6" w:space="7" w:color="CCCCCC"/>
+        </w:pBdr>
+        <w:shd w:val="clear" w:color="auto" w:fill="F5F5F5"/>
+        <w:tabs>
+          <w:tab w:val="left" w:pos="916"/>
+          <w:tab w:val="left" w:pos="1832"/>
+          <w:tab w:val="left" w:pos="2748"/>
+          <w:tab w:val="left" w:pos="3664"/>
+          <w:tab w:val="left" w:pos="4580"/>
+          <w:tab w:val="left" w:pos="5496"/>
+          <w:tab w:val="left" w:pos="6412"/>
+          <w:tab w:val="left" w:pos="7328"/>
+          <w:tab w:val="left" w:pos="8244"/>
+          <w:tab w:val="left" w:pos="9160"/>
+          <w:tab w:val="left" w:pos="10076"/>
+          <w:tab w:val="left" w:pos="10992"/>
+          <w:tab w:val="left" w:pos="11908"/>
+          <w:tab w:val="left" w:pos="12824"/>
+          <w:tab w:val="left" w:pos="13740"/>
+          <w:tab w:val="left" w:pos="14656"/>
+        </w:tabs>
+        <w:wordWrap w:val="0"/>
+        <w:spacing w:before="360" w:after="360" w:line="240" w:lineRule="auto"/>
+        <w:ind w:left="1440"/>
+        <w:rPr>
+          <w:rFonts w:ascii="Courier New" w:eastAsia="Times New Roman" w:hAnsi="Courier New" w:cs="Courier New"/>
+          <w:color w:val="333333"/>
+          <w:sz w:val="20"/>
+        </w:rPr>
+      </w:pPr>
+      <w:r>
+        <w:rPr>
+          <w:rFonts w:ascii="Courier New" w:eastAsia="Times New Roman" w:hAnsi="Courier New" w:cs="Courier New"/>
+          <w:color w:val="333333"/>
+          <w:sz w:val="20"/>
+        </w:rPr>
+        <w:t xml:space="preserve">    }</w:t>
+      </w:r>
+    </w:p>
+    <w:p>
+      <w:pPr>
+        <w:pBdr>
+          <w:top w:val="single" w:sz="6" w:space="7" w:color="CCCCCC"/>
+          <w:left w:val="single" w:sz="6" w:space="7" w:color="CCCCCC"/>
+          <w:bottom w:val="single" w:sz="6" w:space="7" w:color="CCCCCC"/>
+          <w:right w:val="single" w:sz="6" w:space="7" w:color="CCCCCC"/>
+        </w:pBdr>
+        <w:shd w:val="clear" w:color="auto" w:fill="F5F5F5"/>
+        <w:tabs>
+          <w:tab w:val="left" w:pos="916"/>
+          <w:tab w:val="left" w:pos="1832"/>
+          <w:tab w:val="left" w:pos="2748"/>
+          <w:tab w:val="left" w:pos="3664"/>
+          <w:tab w:val="left" w:pos="4580"/>
+          <w:tab w:val="left" w:pos="5496"/>
+          <w:tab w:val="left" w:pos="6412"/>
+          <w:tab w:val="left" w:pos="7328"/>
+          <w:tab w:val="left" w:pos="8244"/>
+          <w:tab w:val="left" w:pos="9160"/>
+          <w:tab w:val="left" w:pos="10076"/>
+          <w:tab w:val="left" w:pos="10992"/>
+          <w:tab w:val="left" w:pos="11908"/>
+          <w:tab w:val="left" w:pos="12824"/>
+          <w:tab w:val="left" w:pos="13740"/>
+          <w:tab w:val="left" w:pos="14656"/>
+        </w:tabs>
+        <w:wordWrap w:val="0"/>
+        <w:spacing w:before="360" w:after="360" w:line="240" w:lineRule="auto"/>
+        <w:ind w:left="1440"/>
+        <w:rPr>
+          <w:rFonts w:ascii="Courier New" w:eastAsia="Times New Roman" w:hAnsi="Courier New" w:cs="Courier New"/>
+          <w:color w:val="333333"/>
+          <w:sz w:val="20"/>
+        </w:rPr>
+      </w:pPr>
+      <w:r>
+        <w:rPr>
+          <w:rFonts w:ascii="Courier New" w:eastAsia="Times New Roman" w:hAnsi="Courier New" w:cs="Courier New"/>
+          <w:color w:val="333333"/>
+          <w:sz w:val="20"/>
+        </w:rPr>
+        <w:t>}</w:t>
+      </w:r>
+    </w:p>
+    <w:p>
+      <w:pPr>
+        <w:shd w:val="clear" w:color="auto" w:fill="FFFFFF"/>
+        <w:spacing w:before="100" w:beforeAutospacing="1" w:after="100" w:afterAutospacing="1" w:line="240" w:lineRule="auto"/>
+        <w:ind w:left="1080"/>
+        <w:rPr>
+          <w:rFonts w:ascii="Arial" w:eastAsia="Times New Roman" w:hAnsi="Arial" w:cs="Arial"/>
+          <w:color w:val="333333"/>
+          <w:sz w:val="24"/>
+          <w:szCs w:val="24"/>
+        </w:rPr>
+      </w:pPr>
+      <w:r>
+        <w:rPr>
+          <w:rFonts w:ascii="Arial" w:eastAsia="Times New Roman" w:hAnsi="Arial" w:cs="Arial"/>
+          <w:color w:val="333333"/>
+          <w:sz w:val="24"/>
+          <w:szCs w:val="24"/>
+        </w:rPr>
+        <w:t>But this method is not recommended for updating the state, as it can cause an infinite loop of rendering. It is primarily used for tasks such as making API calls, updating the DOM, or preparing the component to receive new data </w:t>
+      </w:r>
+      <w:proofErr w:type="spellStart"/>
+      <w:r>
+        <w:rPr>
+          <w:rFonts w:ascii="Arial" w:eastAsia="Times New Roman" w:hAnsi="Arial" w:cs="Arial"/>
+          <w:b/>
+          <w:color w:val="333333"/>
+          <w:sz w:val="24"/>
+          <w:szCs w:val="24"/>
+        </w:rPr>
+        <w:t>componentWillUpdate</w:t>
+      </w:r>
+      <w:proofErr w:type="spellEnd"/>
+      <w:r>
+        <w:rPr>
+          <w:rFonts w:ascii="Arial" w:eastAsia="Times New Roman" w:hAnsi="Arial" w:cs="Arial"/>
+          <w:color w:val="333333"/>
+          <w:sz w:val="24"/>
+          <w:szCs w:val="24"/>
+        </w:rPr>
+        <w:t>()</w:t>
+      </w:r>
+      <w:r>
+        <w:rPr>
+          <w:rFonts w:ascii="Arial" w:eastAsia="Times New Roman" w:hAnsi="Arial" w:cs="Arial"/>
+          <w:color w:val="333333"/>
+          <w:sz w:val="24"/>
+          <w:szCs w:val="24"/>
+        </w:rPr>
+        <w:t> </w:t>
+      </w:r>
+      <w:r>
+        <w:rPr>
+          <w:rFonts w:ascii="Arial" w:eastAsia="Times New Roman" w:hAnsi="Arial" w:cs="Arial"/>
+          <w:color w:val="333333"/>
+          <w:sz w:val="24"/>
+          <w:szCs w:val="24"/>
+        </w:rPr>
+        <w:t xml:space="preserve"> </w:t>
+      </w:r>
+      <w:r>
+        <w:rPr>
+          <w:rFonts w:ascii="Arial" w:eastAsia="Times New Roman" w:hAnsi="Arial" w:cs="Arial"/>
+          <w:color w:val="333333"/>
+          <w:sz w:val="24"/>
+          <w:szCs w:val="24"/>
+        </w:rPr>
+        <w:t>is often used in conjunction with </w:t>
+      </w:r>
+      <w:r>
+        <w:rPr>
+          <w:rFonts w:ascii="Arial" w:eastAsia="Times New Roman" w:hAnsi="Arial" w:cs="Arial"/>
+          <w:color w:val="333333"/>
+          <w:sz w:val="24"/>
+          <w:szCs w:val="24"/>
+        </w:rPr>
+        <w:t xml:space="preserve"> </w:t>
+      </w:r>
+      <w:proofErr w:type="spellStart"/>
+      <w:r>
+        <w:rPr>
+          <w:rFonts w:ascii="Arial" w:eastAsia="Times New Roman" w:hAnsi="Arial" w:cs="Arial"/>
+          <w:b/>
+          <w:color w:val="333333"/>
+          <w:sz w:val="24"/>
+          <w:szCs w:val="24"/>
+        </w:rPr>
+        <w:t>componentDidUpdate</w:t>
+      </w:r>
+      <w:proofErr w:type="spellEnd"/>
+      <w:r>
+        <w:rPr>
+          <w:rFonts w:ascii="Arial" w:eastAsia="Times New Roman" w:hAnsi="Arial" w:cs="Arial"/>
+          <w:color w:val="333333"/>
+          <w:sz w:val="24"/>
+          <w:szCs w:val="24"/>
+        </w:rPr>
+        <w:t>()</w:t>
+      </w:r>
+      <w:r>
+        <w:rPr>
+          <w:rFonts w:ascii="Arial" w:eastAsia="Times New Roman" w:hAnsi="Arial" w:cs="Arial"/>
+          <w:color w:val="333333"/>
+          <w:sz w:val="24"/>
+          <w:szCs w:val="24"/>
+        </w:rPr>
+        <w:t> </w:t>
+      </w:r>
+      <w:r>
+        <w:rPr>
+          <w:rFonts w:ascii="Arial" w:eastAsia="Times New Roman" w:hAnsi="Arial" w:cs="Arial"/>
+          <w:color w:val="333333"/>
+          <w:sz w:val="24"/>
+          <w:szCs w:val="24"/>
+        </w:rPr>
+        <w:t xml:space="preserve"> </w:t>
+      </w:r>
+      <w:r>
+        <w:rPr>
+          <w:rFonts w:ascii="Arial" w:eastAsia="Times New Roman" w:hAnsi="Arial" w:cs="Arial"/>
+          <w:color w:val="333333"/>
+          <w:sz w:val="24"/>
+          <w:szCs w:val="24"/>
+        </w:rPr>
+        <w:t>to handle component updates.</w:t>
+      </w:r>
+    </w:p>
+    <w:p>
+      <w:pPr>
+        <w:shd w:val="clear" w:color="auto" w:fill="FFFFFF"/>
+        <w:spacing w:before="100" w:beforeAutospacing="1" w:after="100" w:afterAutospacing="1" w:line="240" w:lineRule="auto"/>
+        <w:ind w:left="1440"/>
+        <w:rPr>
+          <w:rFonts w:ascii="Arial" w:eastAsia="Times New Roman" w:hAnsi="Arial" w:cs="Arial"/>
+          <w:color w:val="333333"/>
+          <w:sz w:val="24"/>
+          <w:szCs w:val="24"/>
+        </w:rPr>
+      </w:pPr>
+    </w:p>
+    <w:p>
+      <w:pPr>
+        <w:numPr>
+          <w:ilvl w:val="1"/>
+          <w:numId w:val="15"/>
+        </w:numPr>
+        <w:shd w:val="clear" w:color="auto" w:fill="FFFFFF"/>
+        <w:spacing w:before="100" w:beforeAutospacing="1" w:after="100" w:afterAutospacing="1" w:line="240" w:lineRule="auto"/>
+        <w:rPr>
+          <w:rFonts w:ascii="Arial" w:eastAsia="Times New Roman" w:hAnsi="Arial" w:cs="Arial"/>
+          <w:color w:val="333333"/>
+          <w:sz w:val="24"/>
+          <w:szCs w:val="24"/>
+        </w:rPr>
+      </w:pPr>
+      <w:proofErr w:type="spellStart"/>
+      <w:proofErr w:type="gramStart"/>
+      <w:r>
+        <w:rPr>
+          <w:rFonts w:ascii="Arial" w:eastAsia="Times New Roman" w:hAnsi="Arial" w:cs="Arial"/>
+          <w:b/>
+          <w:bCs/>
+          <w:color w:val="333333"/>
+          <w:sz w:val="24"/>
+          <w:szCs w:val="24"/>
+        </w:rPr>
+        <w:lastRenderedPageBreak/>
+        <w:t>shouldComponentUpdate</w:t>
+      </w:r>
+      <w:proofErr w:type="spellEnd"/>
+      <w:r>
+        <w:rPr>
+          <w:rFonts w:ascii="Arial" w:eastAsia="Times New Roman" w:hAnsi="Arial" w:cs="Arial"/>
+          <w:b/>
+          <w:bCs/>
+          <w:color w:val="333333"/>
+          <w:sz w:val="24"/>
+          <w:szCs w:val="24"/>
+        </w:rPr>
+        <w:t>(</w:t>
+      </w:r>
+      <w:proofErr w:type="gramEnd"/>
+      <w:r>
+        <w:rPr>
+          <w:rFonts w:ascii="Arial" w:eastAsia="Times New Roman" w:hAnsi="Arial" w:cs="Arial"/>
+          <w:b/>
+          <w:bCs/>
+          <w:color w:val="333333"/>
+          <w:sz w:val="24"/>
+          <w:szCs w:val="24"/>
+        </w:rPr>
+        <w:t>)</w:t>
+      </w:r>
+      <w:r>
+        <w:rPr>
+          <w:rFonts w:ascii="Arial" w:eastAsia="Times New Roman" w:hAnsi="Arial" w:cs="Arial"/>
+          <w:color w:val="333333"/>
+          <w:sz w:val="24"/>
+          <w:szCs w:val="24"/>
+        </w:rPr>
+        <w:t>: You're deciding whether to update something in your room before your guests see it.</w:t>
+      </w:r>
+    </w:p>
+    <w:p>
+      <w:pPr>
+        <w:pBdr>
+          <w:top w:val="single" w:sz="6" w:space="7" w:color="CCCCCC"/>
+          <w:left w:val="single" w:sz="6" w:space="7" w:color="CCCCCC"/>
+          <w:bottom w:val="single" w:sz="6" w:space="7" w:color="CCCCCC"/>
+          <w:right w:val="single" w:sz="6" w:space="7" w:color="CCCCCC"/>
+        </w:pBdr>
+        <w:shd w:val="clear" w:color="auto" w:fill="F5F5F5"/>
+        <w:tabs>
+          <w:tab w:val="left" w:pos="916"/>
+          <w:tab w:val="left" w:pos="1832"/>
+          <w:tab w:val="left" w:pos="2748"/>
+          <w:tab w:val="left" w:pos="3664"/>
+          <w:tab w:val="left" w:pos="4580"/>
+          <w:tab w:val="left" w:pos="5496"/>
+          <w:tab w:val="left" w:pos="6412"/>
+          <w:tab w:val="left" w:pos="7328"/>
+          <w:tab w:val="left" w:pos="8244"/>
+          <w:tab w:val="left" w:pos="9160"/>
+          <w:tab w:val="left" w:pos="10076"/>
+          <w:tab w:val="left" w:pos="10992"/>
+          <w:tab w:val="left" w:pos="11908"/>
+          <w:tab w:val="left" w:pos="12824"/>
+          <w:tab w:val="left" w:pos="13740"/>
+          <w:tab w:val="left" w:pos="14656"/>
+        </w:tabs>
+        <w:wordWrap w:val="0"/>
+        <w:spacing w:before="360" w:after="360" w:line="240" w:lineRule="auto"/>
+        <w:ind w:left="1440"/>
+        <w:rPr>
+          <w:rFonts w:ascii="Courier New" w:eastAsia="Times New Roman" w:hAnsi="Courier New" w:cs="Courier New"/>
+          <w:color w:val="333333"/>
+          <w:sz w:val="20"/>
+          <w:szCs w:val="20"/>
+        </w:rPr>
+      </w:pPr>
+      <w:proofErr w:type="spellStart"/>
+      <w:proofErr w:type="gramStart"/>
+      <w:r>
+        <w:rPr>
+          <w:rFonts w:ascii="Courier New" w:eastAsia="Times New Roman" w:hAnsi="Courier New" w:cs="Courier New"/>
+          <w:color w:val="333333"/>
+          <w:sz w:val="20"/>
+          <w:szCs w:val="20"/>
+        </w:rPr>
+        <w:t>javascript</w:t>
+      </w:r>
+      <w:proofErr w:type="spellEnd"/>
+      <w:proofErr w:type="gramEnd"/>
+    </w:p>
+    <w:p>
+      <w:pPr>
+        <w:pBdr>
+          <w:top w:val="single" w:sz="6" w:space="7" w:color="CCCCCC"/>
+          <w:left w:val="single" w:sz="6" w:space="7" w:color="CCCCCC"/>
+          <w:bottom w:val="single" w:sz="6" w:space="7" w:color="CCCCCC"/>
+          <w:right w:val="single" w:sz="6" w:space="7" w:color="CCCCCC"/>
+        </w:pBdr>
+        <w:shd w:val="clear" w:color="auto" w:fill="F5F5F5"/>
+        <w:tabs>
+          <w:tab w:val="left" w:pos="916"/>
+          <w:tab w:val="left" w:pos="1832"/>
+          <w:tab w:val="left" w:pos="2748"/>
+          <w:tab w:val="left" w:pos="3664"/>
+          <w:tab w:val="left" w:pos="4580"/>
+          <w:tab w:val="left" w:pos="5496"/>
+          <w:tab w:val="left" w:pos="6412"/>
+          <w:tab w:val="left" w:pos="7328"/>
+          <w:tab w:val="left" w:pos="8244"/>
+          <w:tab w:val="left" w:pos="9160"/>
+          <w:tab w:val="left" w:pos="10076"/>
+          <w:tab w:val="left" w:pos="10992"/>
+          <w:tab w:val="left" w:pos="11908"/>
+          <w:tab w:val="left" w:pos="12824"/>
+          <w:tab w:val="left" w:pos="13740"/>
+          <w:tab w:val="left" w:pos="14656"/>
+        </w:tabs>
+        <w:wordWrap w:val="0"/>
+        <w:spacing w:before="360" w:after="360" w:line="240" w:lineRule="auto"/>
+        <w:ind w:left="1440"/>
+        <w:rPr>
+          <w:rFonts w:ascii="Courier New" w:eastAsia="Times New Roman" w:hAnsi="Courier New" w:cs="Courier New"/>
+          <w:color w:val="333333"/>
+          <w:sz w:val="20"/>
+        </w:rPr>
+      </w:pPr>
+      <w:proofErr w:type="spellStart"/>
+      <w:proofErr w:type="gramStart"/>
+      <w:r>
+        <w:rPr>
+          <w:rFonts w:ascii="Courier New" w:eastAsia="Times New Roman" w:hAnsi="Courier New" w:cs="Courier New"/>
+          <w:color w:val="333333"/>
+          <w:sz w:val="20"/>
+        </w:rPr>
+        <w:t>shouldComponentUpdate</w:t>
+      </w:r>
+      <w:proofErr w:type="spellEnd"/>
+      <w:r>
+        <w:rPr>
+          <w:rFonts w:ascii="Courier New" w:eastAsia="Times New Roman" w:hAnsi="Courier New" w:cs="Courier New"/>
+          <w:color w:val="333333"/>
+          <w:sz w:val="20"/>
+        </w:rPr>
+        <w:t>(</w:t>
+      </w:r>
+      <w:proofErr w:type="spellStart"/>
+      <w:proofErr w:type="gramEnd"/>
+      <w:r>
+        <w:rPr>
+          <w:rFonts w:ascii="Courier New" w:eastAsia="Times New Roman" w:hAnsi="Courier New" w:cs="Courier New"/>
+          <w:color w:val="333333"/>
+          <w:sz w:val="20"/>
+        </w:rPr>
+        <w:t>nextProps</w:t>
+      </w:r>
+      <w:proofErr w:type="spellEnd"/>
+      <w:r>
+        <w:rPr>
+          <w:rFonts w:ascii="Courier New" w:eastAsia="Times New Roman" w:hAnsi="Courier New" w:cs="Courier New"/>
+          <w:color w:val="333333"/>
+          <w:sz w:val="20"/>
+        </w:rPr>
+        <w:t xml:space="preserve">, </w:t>
+      </w:r>
+      <w:proofErr w:type="spellStart"/>
+      <w:r>
+        <w:rPr>
+          <w:rFonts w:ascii="Courier New" w:eastAsia="Times New Roman" w:hAnsi="Courier New" w:cs="Courier New"/>
+          <w:color w:val="333333"/>
+          <w:sz w:val="20"/>
+        </w:rPr>
+        <w:t>nextState</w:t>
+      </w:r>
+      <w:proofErr w:type="spellEnd"/>
+      <w:r>
+        <w:rPr>
+          <w:rFonts w:ascii="Courier New" w:eastAsia="Times New Roman" w:hAnsi="Courier New" w:cs="Courier New"/>
+          <w:color w:val="333333"/>
+          <w:sz w:val="20"/>
+        </w:rPr>
+        <w:t>) {</w:t>
+      </w:r>
+    </w:p>
+    <w:p>
+      <w:pPr>
+        <w:pBdr>
+          <w:top w:val="single" w:sz="6" w:space="7" w:color="CCCCCC"/>
+          <w:left w:val="single" w:sz="6" w:space="7" w:color="CCCCCC"/>
+          <w:bottom w:val="single" w:sz="6" w:space="7" w:color="CCCCCC"/>
+          <w:right w:val="single" w:sz="6" w:space="7" w:color="CCCCCC"/>
+        </w:pBdr>
+        <w:shd w:val="clear" w:color="auto" w:fill="F5F5F5"/>
+        <w:tabs>
+          <w:tab w:val="left" w:pos="916"/>
+          <w:tab w:val="left" w:pos="1832"/>
+          <w:tab w:val="left" w:pos="2748"/>
+          <w:tab w:val="left" w:pos="3664"/>
+          <w:tab w:val="left" w:pos="4580"/>
+          <w:tab w:val="left" w:pos="5496"/>
+          <w:tab w:val="left" w:pos="6412"/>
+          <w:tab w:val="left" w:pos="7328"/>
+          <w:tab w:val="left" w:pos="8244"/>
+          <w:tab w:val="left" w:pos="9160"/>
+          <w:tab w:val="left" w:pos="10076"/>
+          <w:tab w:val="left" w:pos="10992"/>
+          <w:tab w:val="left" w:pos="11908"/>
+          <w:tab w:val="left" w:pos="12824"/>
+          <w:tab w:val="left" w:pos="13740"/>
+          <w:tab w:val="left" w:pos="14656"/>
+        </w:tabs>
+        <w:wordWrap w:val="0"/>
+        <w:spacing w:before="360" w:after="360" w:line="240" w:lineRule="auto"/>
+        <w:ind w:left="1440"/>
+        <w:rPr>
+          <w:rFonts w:ascii="Courier New" w:eastAsia="Times New Roman" w:hAnsi="Courier New" w:cs="Courier New"/>
+          <w:color w:val="333333"/>
+          <w:sz w:val="20"/>
+        </w:rPr>
+      </w:pPr>
+      <w:r>
+        <w:rPr>
+          <w:rFonts w:ascii="Courier New" w:eastAsia="Times New Roman" w:hAnsi="Courier New" w:cs="Courier New"/>
+          <w:color w:val="333333"/>
+          <w:sz w:val="20"/>
+        </w:rPr>
+        <w:t xml:space="preserve">    </w:t>
+      </w:r>
+      <w:proofErr w:type="gramStart"/>
+      <w:r>
+        <w:rPr>
+          <w:rFonts w:ascii="Courier New" w:eastAsia="Times New Roman" w:hAnsi="Courier New" w:cs="Courier New"/>
+          <w:color w:val="333333"/>
+          <w:sz w:val="20"/>
+        </w:rPr>
+        <w:t>return</w:t>
+      </w:r>
+      <w:proofErr w:type="gramEnd"/>
+      <w:r>
+        <w:rPr>
+          <w:rFonts w:ascii="Courier New" w:eastAsia="Times New Roman" w:hAnsi="Courier New" w:cs="Courier New"/>
+          <w:color w:val="333333"/>
+          <w:sz w:val="20"/>
+        </w:rPr>
+        <w:t xml:space="preserve"> </w:t>
+      </w:r>
+      <w:proofErr w:type="spellStart"/>
+      <w:r>
+        <w:rPr>
+          <w:rFonts w:ascii="Courier New" w:eastAsia="Times New Roman" w:hAnsi="Courier New" w:cs="Courier New"/>
+          <w:color w:val="333333"/>
+          <w:sz w:val="20"/>
+        </w:rPr>
+        <w:t>nextState.count</w:t>
+      </w:r>
+      <w:proofErr w:type="spellEnd"/>
+      <w:r>
+        <w:rPr>
+          <w:rFonts w:ascii="Courier New" w:eastAsia="Times New Roman" w:hAnsi="Courier New" w:cs="Courier New"/>
+          <w:color w:val="333333"/>
+          <w:sz w:val="20"/>
+        </w:rPr>
+        <w:t xml:space="preserve"> !== </w:t>
+      </w:r>
+      <w:proofErr w:type="spellStart"/>
+      <w:r>
+        <w:rPr>
+          <w:rFonts w:ascii="Courier New" w:eastAsia="Times New Roman" w:hAnsi="Courier New" w:cs="Courier New"/>
+          <w:color w:val="333333"/>
+          <w:sz w:val="20"/>
+        </w:rPr>
+        <w:t>this.state.count</w:t>
+      </w:r>
+      <w:proofErr w:type="spellEnd"/>
+      <w:r>
+        <w:rPr>
+          <w:rFonts w:ascii="Courier New" w:eastAsia="Times New Roman" w:hAnsi="Courier New" w:cs="Courier New"/>
+          <w:color w:val="333333"/>
+          <w:sz w:val="20"/>
+        </w:rPr>
+        <w:t>;</w:t>
+      </w:r>
+    </w:p>
+    <w:p>
+      <w:pPr>
+        <w:pBdr>
+          <w:top w:val="single" w:sz="6" w:space="7" w:color="CCCCCC"/>
+          <w:left w:val="single" w:sz="6" w:space="7" w:color="CCCCCC"/>
+          <w:bottom w:val="single" w:sz="6" w:space="7" w:color="CCCCCC"/>
+          <w:right w:val="single" w:sz="6" w:space="7" w:color="CCCCCC"/>
+        </w:pBdr>
+        <w:shd w:val="clear" w:color="auto" w:fill="F5F5F5"/>
+        <w:tabs>
+          <w:tab w:val="left" w:pos="916"/>
+          <w:tab w:val="left" w:pos="1832"/>
+          <w:tab w:val="left" w:pos="2748"/>
+          <w:tab w:val="left" w:pos="3664"/>
+          <w:tab w:val="left" w:pos="4580"/>
+          <w:tab w:val="left" w:pos="5496"/>
+          <w:tab w:val="left" w:pos="6412"/>
+          <w:tab w:val="left" w:pos="7328"/>
+          <w:tab w:val="left" w:pos="8244"/>
+          <w:tab w:val="left" w:pos="9160"/>
+          <w:tab w:val="left" w:pos="10076"/>
+          <w:tab w:val="left" w:pos="10992"/>
+          <w:tab w:val="left" w:pos="11908"/>
+          <w:tab w:val="left" w:pos="12824"/>
+          <w:tab w:val="left" w:pos="13740"/>
+          <w:tab w:val="left" w:pos="14656"/>
+        </w:tabs>
+        <w:wordWrap w:val="0"/>
+        <w:spacing w:before="360" w:after="360" w:line="240" w:lineRule="auto"/>
+        <w:ind w:left="1440"/>
+        <w:rPr>
+          <w:rFonts w:ascii="Courier New" w:eastAsia="Times New Roman" w:hAnsi="Courier New" w:cs="Courier New"/>
+          <w:color w:val="333333"/>
+          <w:sz w:val="20"/>
+        </w:rPr>
+      </w:pPr>
+      <w:r>
+        <w:rPr>
+          <w:rFonts w:ascii="Courier New" w:eastAsia="Times New Roman" w:hAnsi="Courier New" w:cs="Courier New"/>
+          <w:color w:val="333333"/>
+          <w:sz w:val="20"/>
+        </w:rPr>
+        <w:t>}</w:t>
+      </w:r>
+    </w:p>
+    <w:p>
+      <w:pPr>
+        <w:numPr>
+          <w:ilvl w:val="0"/>
+          <w:numId w:val="15"/>
+        </w:numPr>
+        <w:shd w:val="clear" w:color="auto" w:fill="FFFFFF"/>
+        <w:spacing w:before="360" w:after="360" w:line="240" w:lineRule="auto"/>
+        <w:rPr>
+          <w:rFonts w:ascii="Arial" w:eastAsia="Times New Roman" w:hAnsi="Arial" w:cs="Arial"/>
+          <w:color w:val="333333"/>
+          <w:sz w:val="24"/>
+          <w:szCs w:val="24"/>
+        </w:rPr>
+      </w:pPr>
+      <w:proofErr w:type="spellStart"/>
+      <w:r>
+        <w:rPr>
+          <w:rFonts w:ascii="Arial" w:eastAsia="Times New Roman" w:hAnsi="Arial" w:cs="Arial"/>
+          <w:b/>
+          <w:bCs/>
+          <w:color w:val="333333"/>
+          <w:sz w:val="24"/>
+          <w:szCs w:val="24"/>
+        </w:rPr>
+        <w:t>Unmounting</w:t>
+      </w:r>
+      <w:proofErr w:type="spellEnd"/>
+      <w:r>
+        <w:rPr>
+          <w:rFonts w:ascii="Arial" w:eastAsia="Times New Roman" w:hAnsi="Arial" w:cs="Arial"/>
+          <w:b/>
+          <w:bCs/>
+          <w:color w:val="333333"/>
+          <w:sz w:val="24"/>
+          <w:szCs w:val="24"/>
+        </w:rPr>
+        <w:t xml:space="preserve"> Phase</w:t>
+      </w:r>
+      <w:r>
+        <w:rPr>
+          <w:rFonts w:ascii="Arial" w:eastAsia="Times New Roman" w:hAnsi="Arial" w:cs="Arial"/>
+          <w:color w:val="333333"/>
+          <w:sz w:val="24"/>
+          <w:szCs w:val="24"/>
+        </w:rPr>
+        <w:t>:</w:t>
+      </w:r>
+    </w:p>
+    <w:p>
+      <w:pPr>
+        <w:numPr>
+          <w:ilvl w:val="1"/>
+          <w:numId w:val="15"/>
+        </w:numPr>
+        <w:shd w:val="clear" w:color="auto" w:fill="FFFFFF"/>
+        <w:spacing w:before="100" w:beforeAutospacing="1" w:after="100" w:afterAutospacing="1" w:line="240" w:lineRule="auto"/>
+        <w:rPr>
+          <w:rFonts w:ascii="Arial" w:eastAsia="Times New Roman" w:hAnsi="Arial" w:cs="Arial"/>
+          <w:color w:val="333333"/>
+          <w:sz w:val="24"/>
+          <w:szCs w:val="24"/>
+        </w:rPr>
+      </w:pPr>
+      <w:proofErr w:type="spellStart"/>
+      <w:proofErr w:type="gramStart"/>
+      <w:r>
+        <w:rPr>
+          <w:rFonts w:ascii="Arial" w:eastAsia="Times New Roman" w:hAnsi="Arial" w:cs="Arial"/>
+          <w:b/>
+          <w:bCs/>
+          <w:color w:val="333333"/>
+          <w:sz w:val="24"/>
+          <w:szCs w:val="24"/>
+        </w:rPr>
+        <w:t>componentWillUnmount</w:t>
+      </w:r>
+      <w:proofErr w:type="spellEnd"/>
+      <w:r>
+        <w:rPr>
+          <w:rFonts w:ascii="Arial" w:eastAsia="Times New Roman" w:hAnsi="Arial" w:cs="Arial"/>
+          <w:b/>
+          <w:bCs/>
+          <w:color w:val="333333"/>
+          <w:sz w:val="24"/>
+          <w:szCs w:val="24"/>
+        </w:rPr>
+        <w:t>(</w:t>
+      </w:r>
+      <w:proofErr w:type="gramEnd"/>
+      <w:r>
+        <w:rPr>
+          <w:rFonts w:ascii="Arial" w:eastAsia="Times New Roman" w:hAnsi="Arial" w:cs="Arial"/>
+          <w:b/>
+          <w:bCs/>
+          <w:color w:val="333333"/>
+          <w:sz w:val="24"/>
+          <w:szCs w:val="24"/>
+        </w:rPr>
+        <w:t>)</w:t>
+      </w:r>
+      <w:r>
+        <w:rPr>
+          <w:rFonts w:ascii="Arial" w:eastAsia="Times New Roman" w:hAnsi="Arial" w:cs="Arial"/>
+          <w:color w:val="333333"/>
+          <w:sz w:val="24"/>
+          <w:szCs w:val="24"/>
+        </w:rPr>
+        <w:t>: When your guests leave, you clean up the room and say goodbye.</w:t>
+      </w:r>
+    </w:p>
+    <w:p>
+      <w:pPr>
+        <w:pBdr>
+          <w:top w:val="single" w:sz="6" w:space="7" w:color="CCCCCC"/>
+          <w:left w:val="single" w:sz="6" w:space="7" w:color="CCCCCC"/>
+          <w:bottom w:val="single" w:sz="6" w:space="7" w:color="CCCCCC"/>
+          <w:right w:val="single" w:sz="6" w:space="7" w:color="CCCCCC"/>
+        </w:pBdr>
+        <w:shd w:val="clear" w:color="auto" w:fill="F5F5F5"/>
+        <w:tabs>
+          <w:tab w:val="left" w:pos="916"/>
+          <w:tab w:val="left" w:pos="1832"/>
+          <w:tab w:val="left" w:pos="2748"/>
+          <w:tab w:val="left" w:pos="3664"/>
+          <w:tab w:val="left" w:pos="4580"/>
+          <w:tab w:val="left" w:pos="5496"/>
+          <w:tab w:val="left" w:pos="6412"/>
+          <w:tab w:val="left" w:pos="7328"/>
+          <w:tab w:val="left" w:pos="8244"/>
+          <w:tab w:val="left" w:pos="9160"/>
+          <w:tab w:val="left" w:pos="10076"/>
+          <w:tab w:val="left" w:pos="10992"/>
+          <w:tab w:val="left" w:pos="11908"/>
+          <w:tab w:val="left" w:pos="12824"/>
+          <w:tab w:val="left" w:pos="13740"/>
+          <w:tab w:val="left" w:pos="14656"/>
+        </w:tabs>
+        <w:wordWrap w:val="0"/>
+        <w:spacing w:before="360" w:after="360" w:line="240" w:lineRule="auto"/>
+        <w:ind w:left="1440"/>
+        <w:rPr>
+          <w:rFonts w:ascii="Courier New" w:eastAsia="Times New Roman" w:hAnsi="Courier New" w:cs="Courier New"/>
+          <w:color w:val="333333"/>
+          <w:sz w:val="20"/>
+          <w:szCs w:val="20"/>
+        </w:rPr>
+      </w:pPr>
+      <w:proofErr w:type="spellStart"/>
+      <w:proofErr w:type="gramStart"/>
+      <w:r>
+        <w:rPr>
+          <w:rFonts w:ascii="Courier New" w:eastAsia="Times New Roman" w:hAnsi="Courier New" w:cs="Courier New"/>
+          <w:color w:val="333333"/>
+          <w:sz w:val="20"/>
+          <w:szCs w:val="20"/>
+        </w:rPr>
+        <w:t>javascript</w:t>
+      </w:r>
+      <w:proofErr w:type="spellEnd"/>
+      <w:proofErr w:type="gramEnd"/>
+    </w:p>
+    <w:p>
+      <w:pPr>
+        <w:pBdr>
+          <w:top w:val="single" w:sz="6" w:space="7" w:color="CCCCCC"/>
+          <w:left w:val="single" w:sz="6" w:space="7" w:color="CCCCCC"/>
+          <w:bottom w:val="single" w:sz="6" w:space="7" w:color="CCCCCC"/>
+          <w:right w:val="single" w:sz="6" w:space="7" w:color="CCCCCC"/>
+        </w:pBdr>
+        <w:shd w:val="clear" w:color="auto" w:fill="F5F5F5"/>
+        <w:tabs>
+          <w:tab w:val="left" w:pos="916"/>
+          <w:tab w:val="left" w:pos="1832"/>
+          <w:tab w:val="left" w:pos="2748"/>
+          <w:tab w:val="left" w:pos="3664"/>
+          <w:tab w:val="left" w:pos="4580"/>
+          <w:tab w:val="left" w:pos="5496"/>
+          <w:tab w:val="left" w:pos="6412"/>
+          <w:tab w:val="left" w:pos="7328"/>
+          <w:tab w:val="left" w:pos="8244"/>
+          <w:tab w:val="left" w:pos="9160"/>
+          <w:tab w:val="left" w:pos="10076"/>
+          <w:tab w:val="left" w:pos="10992"/>
+          <w:tab w:val="left" w:pos="11908"/>
+          <w:tab w:val="left" w:pos="12824"/>
+          <w:tab w:val="left" w:pos="13740"/>
+          <w:tab w:val="left" w:pos="14656"/>
+        </w:tabs>
+        <w:wordWrap w:val="0"/>
+        <w:spacing w:before="360" w:after="360" w:line="240" w:lineRule="auto"/>
+        <w:ind w:left="1440"/>
+        <w:rPr>
+          <w:rFonts w:ascii="Courier New" w:eastAsia="Times New Roman" w:hAnsi="Courier New" w:cs="Courier New"/>
+          <w:color w:val="333333"/>
+          <w:sz w:val="20"/>
+        </w:rPr>
+      </w:pPr>
+      <w:proofErr w:type="spellStart"/>
+      <w:proofErr w:type="gramStart"/>
+      <w:r>
+        <w:rPr>
+          <w:rFonts w:ascii="Courier New" w:eastAsia="Times New Roman" w:hAnsi="Courier New" w:cs="Courier New"/>
+          <w:color w:val="333333"/>
+          <w:sz w:val="20"/>
+        </w:rPr>
+        <w:t>componentWillUnmount</w:t>
+      </w:r>
+      <w:proofErr w:type="spellEnd"/>
+      <w:r>
+        <w:rPr>
+          <w:rFonts w:ascii="Courier New" w:eastAsia="Times New Roman" w:hAnsi="Courier New" w:cs="Courier New"/>
+          <w:color w:val="333333"/>
+          <w:sz w:val="20"/>
+        </w:rPr>
+        <w:t>(</w:t>
+      </w:r>
+      <w:proofErr w:type="gramEnd"/>
+      <w:r>
+        <w:rPr>
+          <w:rFonts w:ascii="Courier New" w:eastAsia="Times New Roman" w:hAnsi="Courier New" w:cs="Courier New"/>
+          <w:color w:val="333333"/>
+          <w:sz w:val="20"/>
+        </w:rPr>
+        <w:t>) {</w:t>
+      </w:r>
+    </w:p>
+    <w:p>
+      <w:pPr>
+        <w:pBdr>
+          <w:top w:val="single" w:sz="6" w:space="7" w:color="CCCCCC"/>
+          <w:left w:val="single" w:sz="6" w:space="7" w:color="CCCCCC"/>
+          <w:bottom w:val="single" w:sz="6" w:space="7" w:color="CCCCCC"/>
+          <w:right w:val="single" w:sz="6" w:space="7" w:color="CCCCCC"/>
+        </w:pBdr>
+        <w:shd w:val="clear" w:color="auto" w:fill="F5F5F5"/>
+        <w:tabs>
+          <w:tab w:val="left" w:pos="916"/>
+          <w:tab w:val="left" w:pos="1832"/>
+          <w:tab w:val="left" w:pos="2748"/>
+          <w:tab w:val="left" w:pos="3664"/>
+          <w:tab w:val="left" w:pos="4580"/>
+          <w:tab w:val="left" w:pos="5496"/>
+          <w:tab w:val="left" w:pos="6412"/>
+          <w:tab w:val="left" w:pos="7328"/>
+          <w:tab w:val="left" w:pos="8244"/>
+          <w:tab w:val="left" w:pos="9160"/>
+          <w:tab w:val="left" w:pos="10076"/>
+          <w:tab w:val="left" w:pos="10992"/>
+          <w:tab w:val="left" w:pos="11908"/>
+          <w:tab w:val="left" w:pos="12824"/>
+          <w:tab w:val="left" w:pos="13740"/>
+          <w:tab w:val="left" w:pos="14656"/>
+        </w:tabs>
+        <w:wordWrap w:val="0"/>
+        <w:spacing w:before="360" w:after="360" w:line="240" w:lineRule="auto"/>
+        <w:ind w:left="1440"/>
+        <w:rPr>
+          <w:rFonts w:ascii="Courier New" w:eastAsia="Times New Roman" w:hAnsi="Courier New" w:cs="Courier New"/>
+          <w:color w:val="333333"/>
+          <w:sz w:val="20"/>
+        </w:rPr>
+      </w:pPr>
+      <w:r>
+        <w:rPr>
+          <w:rFonts w:ascii="Courier New" w:eastAsia="Times New Roman" w:hAnsi="Courier New" w:cs="Courier New"/>
+          <w:color w:val="333333"/>
+          <w:sz w:val="20"/>
+        </w:rPr>
+        <w:t xml:space="preserve">    </w:t>
+      </w:r>
+      <w:proofErr w:type="gramStart"/>
+      <w:r>
+        <w:rPr>
+          <w:rFonts w:ascii="Courier New" w:eastAsia="Times New Roman" w:hAnsi="Courier New" w:cs="Courier New"/>
+          <w:color w:val="333333"/>
+          <w:sz w:val="20"/>
+        </w:rPr>
+        <w:t>console.log(</w:t>
+      </w:r>
+      <w:proofErr w:type="gramEnd"/>
+      <w:r>
+        <w:rPr>
+          <w:rFonts w:ascii="Courier New" w:eastAsia="Times New Roman" w:hAnsi="Courier New" w:cs="Courier New"/>
+          <w:color w:val="333333"/>
+          <w:sz w:val="20"/>
+        </w:rPr>
+        <w:t xml:space="preserve">'Component will </w:t>
+      </w:r>
+      <w:proofErr w:type="spellStart"/>
+      <w:r>
+        <w:rPr>
+          <w:rFonts w:ascii="Courier New" w:eastAsia="Times New Roman" w:hAnsi="Courier New" w:cs="Courier New"/>
+          <w:color w:val="333333"/>
+          <w:sz w:val="20"/>
+        </w:rPr>
+        <w:t>unmount</w:t>
+      </w:r>
+      <w:proofErr w:type="spellEnd"/>
+      <w:r>
+        <w:rPr>
+          <w:rFonts w:ascii="Courier New" w:eastAsia="Times New Roman" w:hAnsi="Courier New" w:cs="Courier New"/>
+          <w:color w:val="333333"/>
+          <w:sz w:val="20"/>
+        </w:rPr>
+        <w:t>!');</w:t>
+      </w:r>
+    </w:p>
+    <w:p>
+      <w:pPr>
+        <w:pBdr>
+          <w:top w:val="single" w:sz="6" w:space="7" w:color="CCCCCC"/>
+          <w:left w:val="single" w:sz="6" w:space="7" w:color="CCCCCC"/>
+          <w:bottom w:val="single" w:sz="6" w:space="7" w:color="CCCCCC"/>
+          <w:right w:val="single" w:sz="6" w:space="7" w:color="CCCCCC"/>
+        </w:pBdr>
+        <w:shd w:val="clear" w:color="auto" w:fill="F5F5F5"/>
+        <w:tabs>
+          <w:tab w:val="left" w:pos="916"/>
+          <w:tab w:val="left" w:pos="1832"/>
+          <w:tab w:val="left" w:pos="2748"/>
+          <w:tab w:val="left" w:pos="3664"/>
+          <w:tab w:val="left" w:pos="4580"/>
+          <w:tab w:val="left" w:pos="5496"/>
+          <w:tab w:val="left" w:pos="6412"/>
+          <w:tab w:val="left" w:pos="7328"/>
+          <w:tab w:val="left" w:pos="8244"/>
+          <w:tab w:val="left" w:pos="9160"/>
+          <w:tab w:val="left" w:pos="10076"/>
+          <w:tab w:val="left" w:pos="10992"/>
+          <w:tab w:val="left" w:pos="11908"/>
+          <w:tab w:val="left" w:pos="12824"/>
+          <w:tab w:val="left" w:pos="13740"/>
+          <w:tab w:val="left" w:pos="14656"/>
+        </w:tabs>
+        <w:wordWrap w:val="0"/>
+        <w:spacing w:before="360" w:after="360" w:line="240" w:lineRule="auto"/>
+        <w:ind w:left="1440"/>
+        <w:rPr>
+          <w:rFonts w:ascii="Courier New" w:eastAsia="Times New Roman" w:hAnsi="Courier New" w:cs="Courier New"/>
+          <w:color w:val="333333"/>
+          <w:sz w:val="20"/>
+          <w:szCs w:val="20"/>
+        </w:rPr>
+      </w:pPr>
+      <w:r>
+        <w:rPr>
+          <w:rFonts w:ascii="Courier New" w:eastAsia="Times New Roman" w:hAnsi="Courier New" w:cs="Courier New"/>
+          <w:color w:val="333333"/>
+          <w:sz w:val="20"/>
+        </w:rPr>
+        <w:t>}</w:t>
+      </w:r>
+    </w:p>
+    <w:p>
+      <w:pPr>
+        <w:rPr>
+          <w:rFonts w:ascii="Courier New" w:eastAsia="Times New Roman" w:hAnsi="Courier New" w:cs="Courier New"/>
+          <w:color w:val="333333"/>
+          <w:sz w:val="20"/>
+          <w:szCs w:val="20"/>
+          <w:shd w:val="clear" w:color="auto" w:fill="F5F5F5"/>
+        </w:rPr>
+      </w:pPr>
+    </w:p>
     <w:p/>
     <w:sectPr>
       <w:pgSz w:w="12240" w:h="15840"/>
@@ -18917,6 +23263,155 @@
     </w:lvl>
   </w:abstractNum>
   <w:abstractNum w:abstractNumId="1">
+    <w:nsid w:val="1BE83DF9"/>
+    <w:multiLevelType w:val="multilevel"/>
+    <w:tmpl w:val="4E6605FE"/>
+    <w:lvl w:ilvl="0">
+      <w:start w:val="1"/>
+      <w:numFmt w:val="bullet"/>
+      <w:lvlText w:val=""/>
+      <w:lvlJc w:val="left"/>
+      <w:pPr>
+        <w:tabs>
+          <w:tab w:val="num" w:pos="720"/>
+        </w:tabs>
+        <w:ind w:left="720" w:hanging="360"/>
+      </w:pPr>
+      <w:rPr>
+        <w:rFonts w:ascii="Symbol" w:hAnsi="Symbol" w:hint="default"/>
+        <w:sz w:val="20"/>
+      </w:rPr>
+    </w:lvl>
+    <w:lvl w:ilvl="1" w:tentative="1">
+      <w:start w:val="1"/>
+      <w:numFmt w:val="bullet"/>
+      <w:lvlText w:val="o"/>
+      <w:lvlJc w:val="left"/>
+      <w:pPr>
+        <w:tabs>
+          <w:tab w:val="num" w:pos="1440"/>
+        </w:tabs>
+        <w:ind w:left="1440" w:hanging="360"/>
+      </w:pPr>
+      <w:rPr>
+        <w:rFonts w:ascii="Courier New" w:hAnsi="Courier New" w:hint="default"/>
+        <w:sz w:val="20"/>
+      </w:rPr>
+    </w:lvl>
+    <w:lvl w:ilvl="2" w:tentative="1">
+      <w:start w:val="1"/>
+      <w:numFmt w:val="bullet"/>
+      <w:lvlText w:val=""/>
+      <w:lvlJc w:val="left"/>
+      <w:pPr>
+        <w:tabs>
+          <w:tab w:val="num" w:pos="2160"/>
+        </w:tabs>
+        <w:ind w:left="2160" w:hanging="360"/>
+      </w:pPr>
+      <w:rPr>
+        <w:rFonts w:ascii="Wingdings" w:hAnsi="Wingdings" w:hint="default"/>
+        <w:sz w:val="20"/>
+      </w:rPr>
+    </w:lvl>
+    <w:lvl w:ilvl="3" w:tentative="1">
+      <w:start w:val="1"/>
+      <w:numFmt w:val="bullet"/>
+      <w:lvlText w:val=""/>
+      <w:lvlJc w:val="left"/>
+      <w:pPr>
+        <w:tabs>
+          <w:tab w:val="num" w:pos="2880"/>
+        </w:tabs>
+        <w:ind w:left="2880" w:hanging="360"/>
+      </w:pPr>
+      <w:rPr>
+        <w:rFonts w:ascii="Wingdings" w:hAnsi="Wingdings" w:hint="default"/>
+        <w:sz w:val="20"/>
+      </w:rPr>
+    </w:lvl>
+    <w:lvl w:ilvl="4" w:tentative="1">
+      <w:start w:val="1"/>
+      <w:numFmt w:val="bullet"/>
+      <w:lvlText w:val=""/>
+      <w:lvlJc w:val="left"/>
+      <w:pPr>
+        <w:tabs>
+          <w:tab w:val="num" w:pos="3600"/>
+        </w:tabs>
+        <w:ind w:left="3600" w:hanging="360"/>
+      </w:pPr>
+      <w:rPr>
+        <w:rFonts w:ascii="Wingdings" w:hAnsi="Wingdings" w:hint="default"/>
+        <w:sz w:val="20"/>
+      </w:rPr>
+    </w:lvl>
+    <w:lvl w:ilvl="5" w:tentative="1">
+      <w:start w:val="1"/>
+      <w:numFmt w:val="bullet"/>
+      <w:lvlText w:val=""/>
+      <w:lvlJc w:val="left"/>
+      <w:pPr>
+        <w:tabs>
+          <w:tab w:val="num" w:pos="4320"/>
+        </w:tabs>
+        <w:ind w:left="4320" w:hanging="360"/>
+      </w:pPr>
+      <w:rPr>
+        <w:rFonts w:ascii="Wingdings" w:hAnsi="Wingdings" w:hint="default"/>
+        <w:sz w:val="20"/>
+      </w:rPr>
+    </w:lvl>
+    <w:lvl w:ilvl="6" w:tentative="1">
+      <w:start w:val="1"/>
+      <w:numFmt w:val="bullet"/>
+      <w:lvlText w:val=""/>
+      <w:lvlJc w:val="left"/>
+      <w:pPr>
+        <w:tabs>
+          <w:tab w:val="num" w:pos="5040"/>
+        </w:tabs>
+        <w:ind w:left="5040" w:hanging="360"/>
+      </w:pPr>
+      <w:rPr>
+        <w:rFonts w:ascii="Wingdings" w:hAnsi="Wingdings" w:hint="default"/>
+        <w:sz w:val="20"/>
+      </w:rPr>
+    </w:lvl>
+    <w:lvl w:ilvl="7" w:tentative="1">
+      <w:start w:val="1"/>
+      <w:numFmt w:val="bullet"/>
+      <w:lvlText w:val=""/>
+      <w:lvlJc w:val="left"/>
+      <w:pPr>
+        <w:tabs>
+          <w:tab w:val="num" w:pos="5760"/>
+        </w:tabs>
+        <w:ind w:left="5760" w:hanging="360"/>
+      </w:pPr>
+      <w:rPr>
+        <w:rFonts w:ascii="Wingdings" w:hAnsi="Wingdings" w:hint="default"/>
+        <w:sz w:val="20"/>
+      </w:rPr>
+    </w:lvl>
+    <w:lvl w:ilvl="8" w:tentative="1">
+      <w:start w:val="1"/>
+      <w:numFmt w:val="bullet"/>
+      <w:lvlText w:val=""/>
+      <w:lvlJc w:val="left"/>
+      <w:pPr>
+        <w:tabs>
+          <w:tab w:val="num" w:pos="6480"/>
+        </w:tabs>
+        <w:ind w:left="6480" w:hanging="360"/>
+      </w:pPr>
+      <w:rPr>
+        <w:rFonts w:ascii="Wingdings" w:hAnsi="Wingdings" w:hint="default"/>
+        <w:sz w:val="20"/>
+      </w:rPr>
+    </w:lvl>
+  </w:abstractNum>
+  <w:abstractNum w:abstractNumId="2">
     <w:nsid w:val="1D7306E0"/>
     <w:multiLevelType w:val="hybridMultilevel"/>
     <w:tmpl w:val="77C4F5C8"/>
@@ -19005,7 +23500,7 @@
       </w:pPr>
     </w:lvl>
   </w:abstractNum>
-  <w:abstractNum w:abstractNumId="2">
+  <w:abstractNum w:abstractNumId="3">
     <w:nsid w:val="2147623B"/>
     <w:multiLevelType w:val="hybridMultilevel"/>
     <w:tmpl w:val="8124BE40"/>
@@ -19118,7 +23613,7 @@
       </w:rPr>
     </w:lvl>
   </w:abstractNum>
-  <w:abstractNum w:abstractNumId="3">
+  <w:abstractNum w:abstractNumId="4">
     <w:nsid w:val="257E140F"/>
     <w:multiLevelType w:val="hybridMultilevel"/>
     <w:tmpl w:val="88F0F6D6"/>
@@ -19207,7 +23702,7 @@
       </w:pPr>
     </w:lvl>
   </w:abstractNum>
-  <w:abstractNum w:abstractNumId="4">
+  <w:abstractNum w:abstractNumId="5">
     <w:nsid w:val="286610D5"/>
     <w:multiLevelType w:val="hybridMultilevel"/>
     <w:tmpl w:val="2214A9C8"/>
@@ -19296,7 +23791,273 @@
       </w:pPr>
     </w:lvl>
   </w:abstractNum>
-  <w:abstractNum w:abstractNumId="5">
+  <w:abstractNum w:abstractNumId="6">
+    <w:nsid w:val="2D850E99"/>
+    <w:multiLevelType w:val="multilevel"/>
+    <w:tmpl w:val="8946C206"/>
+    <w:lvl w:ilvl="0">
+      <w:start w:val="1"/>
+      <w:numFmt w:val="decimal"/>
+      <w:lvlText w:val="%1."/>
+      <w:lvlJc w:val="left"/>
+      <w:pPr>
+        <w:tabs>
+          <w:tab w:val="num" w:pos="720"/>
+        </w:tabs>
+        <w:ind w:left="720" w:hanging="360"/>
+      </w:pPr>
+    </w:lvl>
+    <w:lvl w:ilvl="1">
+      <w:start w:val="1"/>
+      <w:numFmt w:val="bullet"/>
+      <w:lvlText w:val="o"/>
+      <w:lvlJc w:val="left"/>
+      <w:pPr>
+        <w:tabs>
+          <w:tab w:val="num" w:pos="1440"/>
+        </w:tabs>
+        <w:ind w:left="1440" w:hanging="360"/>
+      </w:pPr>
+      <w:rPr>
+        <w:rFonts w:ascii="Courier New" w:hAnsi="Courier New" w:hint="default"/>
+        <w:sz w:val="20"/>
+      </w:rPr>
+    </w:lvl>
+    <w:lvl w:ilvl="2" w:tentative="1">
+      <w:start w:val="1"/>
+      <w:numFmt w:val="decimal"/>
+      <w:lvlText w:val="%3."/>
+      <w:lvlJc w:val="left"/>
+      <w:pPr>
+        <w:tabs>
+          <w:tab w:val="num" w:pos="2160"/>
+        </w:tabs>
+        <w:ind w:left="2160" w:hanging="360"/>
+      </w:pPr>
+    </w:lvl>
+    <w:lvl w:ilvl="3" w:tentative="1">
+      <w:start w:val="1"/>
+      <w:numFmt w:val="decimal"/>
+      <w:lvlText w:val="%4."/>
+      <w:lvlJc w:val="left"/>
+      <w:pPr>
+        <w:tabs>
+          <w:tab w:val="num" w:pos="2880"/>
+        </w:tabs>
+        <w:ind w:left="2880" w:hanging="360"/>
+      </w:pPr>
+    </w:lvl>
+    <w:lvl w:ilvl="4" w:tentative="1">
+      <w:start w:val="1"/>
+      <w:numFmt w:val="decimal"/>
+      <w:lvlText w:val="%5."/>
+      <w:lvlJc w:val="left"/>
+      <w:pPr>
+        <w:tabs>
+          <w:tab w:val="num" w:pos="3600"/>
+        </w:tabs>
+        <w:ind w:left="3600" w:hanging="360"/>
+      </w:pPr>
+    </w:lvl>
+    <w:lvl w:ilvl="5" w:tentative="1">
+      <w:start w:val="1"/>
+      <w:numFmt w:val="decimal"/>
+      <w:lvlText w:val="%6."/>
+      <w:lvlJc w:val="left"/>
+      <w:pPr>
+        <w:tabs>
+          <w:tab w:val="num" w:pos="4320"/>
+        </w:tabs>
+        <w:ind w:left="4320" w:hanging="360"/>
+      </w:pPr>
+    </w:lvl>
+    <w:lvl w:ilvl="6" w:tentative="1">
+      <w:start w:val="1"/>
+      <w:numFmt w:val="decimal"/>
+      <w:lvlText w:val="%7."/>
+      <w:lvlJc w:val="left"/>
+      <w:pPr>
+        <w:tabs>
+          <w:tab w:val="num" w:pos="5040"/>
+        </w:tabs>
+        <w:ind w:left="5040" w:hanging="360"/>
+      </w:pPr>
+    </w:lvl>
+    <w:lvl w:ilvl="7" w:tentative="1">
+      <w:start w:val="1"/>
+      <w:numFmt w:val="decimal"/>
+      <w:lvlText w:val="%8."/>
+      <w:lvlJc w:val="left"/>
+      <w:pPr>
+        <w:tabs>
+          <w:tab w:val="num" w:pos="5760"/>
+        </w:tabs>
+        <w:ind w:left="5760" w:hanging="360"/>
+      </w:pPr>
+    </w:lvl>
+    <w:lvl w:ilvl="8" w:tentative="1">
+      <w:start w:val="1"/>
+      <w:numFmt w:val="decimal"/>
+      <w:lvlText w:val="%9."/>
+      <w:lvlJc w:val="left"/>
+      <w:pPr>
+        <w:tabs>
+          <w:tab w:val="num" w:pos="6480"/>
+        </w:tabs>
+        <w:ind w:left="6480" w:hanging="360"/>
+      </w:pPr>
+    </w:lvl>
+  </w:abstractNum>
+  <w:abstractNum w:abstractNumId="7">
+    <w:nsid w:val="364A6AE9"/>
+    <w:multiLevelType w:val="multilevel"/>
+    <w:tmpl w:val="590E02B4"/>
+    <w:lvl w:ilvl="0">
+      <w:start w:val="1"/>
+      <w:numFmt w:val="bullet"/>
+      <w:lvlText w:val=""/>
+      <w:lvlJc w:val="left"/>
+      <w:pPr>
+        <w:tabs>
+          <w:tab w:val="num" w:pos="720"/>
+        </w:tabs>
+        <w:ind w:left="720" w:hanging="360"/>
+      </w:pPr>
+      <w:rPr>
+        <w:rFonts w:ascii="Symbol" w:hAnsi="Symbol" w:hint="default"/>
+        <w:sz w:val="20"/>
+      </w:rPr>
+    </w:lvl>
+    <w:lvl w:ilvl="1" w:tentative="1">
+      <w:start w:val="1"/>
+      <w:numFmt w:val="bullet"/>
+      <w:lvlText w:val="o"/>
+      <w:lvlJc w:val="left"/>
+      <w:pPr>
+        <w:tabs>
+          <w:tab w:val="num" w:pos="1440"/>
+        </w:tabs>
+        <w:ind w:left="1440" w:hanging="360"/>
+      </w:pPr>
+      <w:rPr>
+        <w:rFonts w:ascii="Courier New" w:hAnsi="Courier New" w:hint="default"/>
+        <w:sz w:val="20"/>
+      </w:rPr>
+    </w:lvl>
+    <w:lvl w:ilvl="2" w:tentative="1">
+      <w:start w:val="1"/>
+      <w:numFmt w:val="bullet"/>
+      <w:lvlText w:val=""/>
+      <w:lvlJc w:val="left"/>
+      <w:pPr>
+        <w:tabs>
+          <w:tab w:val="num" w:pos="2160"/>
+        </w:tabs>
+        <w:ind w:left="2160" w:hanging="360"/>
+      </w:pPr>
+      <w:rPr>
+        <w:rFonts w:ascii="Wingdings" w:hAnsi="Wingdings" w:hint="default"/>
+        <w:sz w:val="20"/>
+      </w:rPr>
+    </w:lvl>
+    <w:lvl w:ilvl="3" w:tentative="1">
+      <w:start w:val="1"/>
+      <w:numFmt w:val="bullet"/>
+      <w:lvlText w:val=""/>
+      <w:lvlJc w:val="left"/>
+      <w:pPr>
+        <w:tabs>
+          <w:tab w:val="num" w:pos="2880"/>
+        </w:tabs>
+        <w:ind w:left="2880" w:hanging="360"/>
+      </w:pPr>
+      <w:rPr>
+        <w:rFonts w:ascii="Wingdings" w:hAnsi="Wingdings" w:hint="default"/>
+        <w:sz w:val="20"/>
+      </w:rPr>
+    </w:lvl>
+    <w:lvl w:ilvl="4" w:tentative="1">
+      <w:start w:val="1"/>
+      <w:numFmt w:val="bullet"/>
+      <w:lvlText w:val=""/>
+      <w:lvlJc w:val="left"/>
+      <w:pPr>
+        <w:tabs>
+          <w:tab w:val="num" w:pos="3600"/>
+        </w:tabs>
+        <w:ind w:left="3600" w:hanging="360"/>
+      </w:pPr>
+      <w:rPr>
+        <w:rFonts w:ascii="Wingdings" w:hAnsi="Wingdings" w:hint="default"/>
+        <w:sz w:val="20"/>
+      </w:rPr>
+    </w:lvl>
+    <w:lvl w:ilvl="5" w:tentative="1">
+      <w:start w:val="1"/>
+      <w:numFmt w:val="bullet"/>
+      <w:lvlText w:val=""/>
+      <w:lvlJc w:val="left"/>
+      <w:pPr>
+        <w:tabs>
+          <w:tab w:val="num" w:pos="4320"/>
+        </w:tabs>
+        <w:ind w:left="4320" w:hanging="360"/>
+      </w:pPr>
+      <w:rPr>
+        <w:rFonts w:ascii="Wingdings" w:hAnsi="Wingdings" w:hint="default"/>
+        <w:sz w:val="20"/>
+      </w:rPr>
+    </w:lvl>
+    <w:lvl w:ilvl="6" w:tentative="1">
+      <w:start w:val="1"/>
+      <w:numFmt w:val="bullet"/>
+      <w:lvlText w:val=""/>
+      <w:lvlJc w:val="left"/>
+      <w:pPr>
+        <w:tabs>
+          <w:tab w:val="num" w:pos="5040"/>
+        </w:tabs>
+        <w:ind w:left="5040" w:hanging="360"/>
+      </w:pPr>
+      <w:rPr>
+        <w:rFonts w:ascii="Wingdings" w:hAnsi="Wingdings" w:hint="default"/>
+        <w:sz w:val="20"/>
+      </w:rPr>
+    </w:lvl>
+    <w:lvl w:ilvl="7" w:tentative="1">
+      <w:start w:val="1"/>
+      <w:numFmt w:val="bullet"/>
+      <w:lvlText w:val=""/>
+      <w:lvlJc w:val="left"/>
+      <w:pPr>
+        <w:tabs>
+          <w:tab w:val="num" w:pos="5760"/>
+        </w:tabs>
+        <w:ind w:left="5760" w:hanging="360"/>
+      </w:pPr>
+      <w:rPr>
+        <w:rFonts w:ascii="Wingdings" w:hAnsi="Wingdings" w:hint="default"/>
+        <w:sz w:val="20"/>
+      </w:rPr>
+    </w:lvl>
+    <w:lvl w:ilvl="8" w:tentative="1">
+      <w:start w:val="1"/>
+      <w:numFmt w:val="bullet"/>
+      <w:lvlText w:val=""/>
+      <w:lvlJc w:val="left"/>
+      <w:pPr>
+        <w:tabs>
+          <w:tab w:val="num" w:pos="6480"/>
+        </w:tabs>
+        <w:ind w:left="6480" w:hanging="360"/>
+      </w:pPr>
+      <w:rPr>
+        <w:rFonts w:ascii="Wingdings" w:hAnsi="Wingdings" w:hint="default"/>
+        <w:sz w:val="20"/>
+      </w:rPr>
+    </w:lvl>
+  </w:abstractNum>
+  <w:abstractNum w:abstractNumId="8">
     <w:nsid w:val="3872306D"/>
     <w:multiLevelType w:val="hybridMultilevel"/>
     <w:tmpl w:val="CAAEF71E"/>
@@ -19385,7 +24146,7 @@
       </w:pPr>
     </w:lvl>
   </w:abstractNum>
-  <w:abstractNum w:abstractNumId="6">
+  <w:abstractNum w:abstractNumId="9">
     <w:nsid w:val="5BF916EA"/>
     <w:multiLevelType w:val="hybridMultilevel"/>
     <w:tmpl w:val="77C4F5C8"/>
@@ -19474,7 +24235,7 @@
       </w:pPr>
     </w:lvl>
   </w:abstractNum>
-  <w:abstractNum w:abstractNumId="7">
+  <w:abstractNum w:abstractNumId="10">
     <w:nsid w:val="5D600134"/>
     <w:multiLevelType w:val="hybridMultilevel"/>
     <w:tmpl w:val="438A8004"/>
@@ -19563,7 +24324,7 @@
       </w:pPr>
     </w:lvl>
   </w:abstractNum>
-  <w:abstractNum w:abstractNumId="8">
+  <w:abstractNum w:abstractNumId="11">
     <w:nsid w:val="662D2771"/>
     <w:multiLevelType w:val="hybridMultilevel"/>
     <w:tmpl w:val="77C4F5C8"/>
@@ -19652,7 +24413,7 @@
       </w:pPr>
     </w:lvl>
   </w:abstractNum>
-  <w:abstractNum w:abstractNumId="9">
+  <w:abstractNum w:abstractNumId="12">
     <w:nsid w:val="6CC513B7"/>
     <w:multiLevelType w:val="hybridMultilevel"/>
     <w:tmpl w:val="77C4F5C8"/>
@@ -19741,7 +24502,7 @@
       </w:pPr>
     </w:lvl>
   </w:abstractNum>
-  <w:abstractNum w:abstractNumId="10">
+  <w:abstractNum w:abstractNumId="13">
     <w:nsid w:val="78DC6A25"/>
     <w:multiLevelType w:val="hybridMultilevel"/>
     <w:tmpl w:val="B05EA946"/>
@@ -19854,38 +24615,199 @@
       </w:rPr>
     </w:lvl>
   </w:abstractNum>
+  <w:abstractNum w:abstractNumId="14">
+    <w:nsid w:val="7E361F8D"/>
+    <w:multiLevelType w:val="multilevel"/>
+    <w:tmpl w:val="27EC1524"/>
+    <w:lvl w:ilvl="0">
+      <w:start w:val="1"/>
+      <w:numFmt w:val="bullet"/>
+      <w:lvlText w:val=""/>
+      <w:lvlJc w:val="left"/>
+      <w:pPr>
+        <w:tabs>
+          <w:tab w:val="num" w:pos="720"/>
+        </w:tabs>
+        <w:ind w:left="720" w:hanging="360"/>
+      </w:pPr>
+      <w:rPr>
+        <w:rFonts w:ascii="Symbol" w:hAnsi="Symbol" w:hint="default"/>
+        <w:sz w:val="20"/>
+      </w:rPr>
+    </w:lvl>
+    <w:lvl w:ilvl="1" w:tentative="1">
+      <w:start w:val="1"/>
+      <w:numFmt w:val="bullet"/>
+      <w:lvlText w:val="o"/>
+      <w:lvlJc w:val="left"/>
+      <w:pPr>
+        <w:tabs>
+          <w:tab w:val="num" w:pos="1440"/>
+        </w:tabs>
+        <w:ind w:left="1440" w:hanging="360"/>
+      </w:pPr>
+      <w:rPr>
+        <w:rFonts w:ascii="Courier New" w:hAnsi="Courier New" w:hint="default"/>
+        <w:sz w:val="20"/>
+      </w:rPr>
+    </w:lvl>
+    <w:lvl w:ilvl="2" w:tentative="1">
+      <w:start w:val="1"/>
+      <w:numFmt w:val="bullet"/>
+      <w:lvlText w:val=""/>
+      <w:lvlJc w:val="left"/>
+      <w:pPr>
+        <w:tabs>
+          <w:tab w:val="num" w:pos="2160"/>
+        </w:tabs>
+        <w:ind w:left="2160" w:hanging="360"/>
+      </w:pPr>
+      <w:rPr>
+        <w:rFonts w:ascii="Wingdings" w:hAnsi="Wingdings" w:hint="default"/>
+        <w:sz w:val="20"/>
+      </w:rPr>
+    </w:lvl>
+    <w:lvl w:ilvl="3" w:tentative="1">
+      <w:start w:val="1"/>
+      <w:numFmt w:val="bullet"/>
+      <w:lvlText w:val=""/>
+      <w:lvlJc w:val="left"/>
+      <w:pPr>
+        <w:tabs>
+          <w:tab w:val="num" w:pos="2880"/>
+        </w:tabs>
+        <w:ind w:left="2880" w:hanging="360"/>
+      </w:pPr>
+      <w:rPr>
+        <w:rFonts w:ascii="Wingdings" w:hAnsi="Wingdings" w:hint="default"/>
+        <w:sz w:val="20"/>
+      </w:rPr>
+    </w:lvl>
+    <w:lvl w:ilvl="4" w:tentative="1">
+      <w:start w:val="1"/>
+      <w:numFmt w:val="bullet"/>
+      <w:lvlText w:val=""/>
+      <w:lvlJc w:val="left"/>
+      <w:pPr>
+        <w:tabs>
+          <w:tab w:val="num" w:pos="3600"/>
+        </w:tabs>
+        <w:ind w:left="3600" w:hanging="360"/>
+      </w:pPr>
+      <w:rPr>
+        <w:rFonts w:ascii="Wingdings" w:hAnsi="Wingdings" w:hint="default"/>
+        <w:sz w:val="20"/>
+      </w:rPr>
+    </w:lvl>
+    <w:lvl w:ilvl="5" w:tentative="1">
+      <w:start w:val="1"/>
+      <w:numFmt w:val="bullet"/>
+      <w:lvlText w:val=""/>
+      <w:lvlJc w:val="left"/>
+      <w:pPr>
+        <w:tabs>
+          <w:tab w:val="num" w:pos="4320"/>
+        </w:tabs>
+        <w:ind w:left="4320" w:hanging="360"/>
+      </w:pPr>
+      <w:rPr>
+        <w:rFonts w:ascii="Wingdings" w:hAnsi="Wingdings" w:hint="default"/>
+        <w:sz w:val="20"/>
+      </w:rPr>
+    </w:lvl>
+    <w:lvl w:ilvl="6" w:tentative="1">
+      <w:start w:val="1"/>
+      <w:numFmt w:val="bullet"/>
+      <w:lvlText w:val=""/>
+      <w:lvlJc w:val="left"/>
+      <w:pPr>
+        <w:tabs>
+          <w:tab w:val="num" w:pos="5040"/>
+        </w:tabs>
+        <w:ind w:left="5040" w:hanging="360"/>
+      </w:pPr>
+      <w:rPr>
+        <w:rFonts w:ascii="Wingdings" w:hAnsi="Wingdings" w:hint="default"/>
+        <w:sz w:val="20"/>
+      </w:rPr>
+    </w:lvl>
+    <w:lvl w:ilvl="7" w:tentative="1">
+      <w:start w:val="1"/>
+      <w:numFmt w:val="bullet"/>
+      <w:lvlText w:val=""/>
+      <w:lvlJc w:val="left"/>
+      <w:pPr>
+        <w:tabs>
+          <w:tab w:val="num" w:pos="5760"/>
+        </w:tabs>
+        <w:ind w:left="5760" w:hanging="360"/>
+      </w:pPr>
+      <w:rPr>
+        <w:rFonts w:ascii="Wingdings" w:hAnsi="Wingdings" w:hint="default"/>
+        <w:sz w:val="20"/>
+      </w:rPr>
+    </w:lvl>
+    <w:lvl w:ilvl="8" w:tentative="1">
+      <w:start w:val="1"/>
+      <w:numFmt w:val="bullet"/>
+      <w:lvlText w:val=""/>
+      <w:lvlJc w:val="left"/>
+      <w:pPr>
+        <w:tabs>
+          <w:tab w:val="num" w:pos="6480"/>
+        </w:tabs>
+        <w:ind w:left="6480" w:hanging="360"/>
+      </w:pPr>
+      <w:rPr>
+        <w:rFonts w:ascii="Wingdings" w:hAnsi="Wingdings" w:hint="default"/>
+        <w:sz w:val="20"/>
+      </w:rPr>
+    </w:lvl>
+  </w:abstractNum>
   <w:num w:numId="1">
+    <w:abstractNumId w:val="11"/>
+  </w:num>
+  <w:num w:numId="2">
+    <w:abstractNumId w:val="10"/>
+  </w:num>
+  <w:num w:numId="3">
+    <w:abstractNumId w:val="9"/>
+  </w:num>
+  <w:num w:numId="4">
     <w:abstractNumId w:val="8"/>
   </w:num>
-  <w:num w:numId="2">
-    <w:abstractNumId w:val="7"/>
-  </w:num>
-  <w:num w:numId="3">
-    <w:abstractNumId w:val="6"/>
-  </w:num>
-  <w:num w:numId="4">
-    <w:abstractNumId w:val="5"/>
-  </w:num>
   <w:num w:numId="5">
-    <w:abstractNumId w:val="2"/>
+    <w:abstractNumId w:val="3"/>
   </w:num>
   <w:num w:numId="6">
     <w:abstractNumId w:val="0"/>
   </w:num>
   <w:num w:numId="7">
-    <w:abstractNumId w:val="10"/>
+    <w:abstractNumId w:val="13"/>
   </w:num>
   <w:num w:numId="8">
+    <w:abstractNumId w:val="5"/>
+  </w:num>
+  <w:num w:numId="9">
     <w:abstractNumId w:val="4"/>
   </w:num>
-  <w:num w:numId="9">
-    <w:abstractNumId w:val="3"/>
-  </w:num>
   <w:num w:numId="10">
-    <w:abstractNumId w:val="9"/>
+    <w:abstractNumId w:val="12"/>
   </w:num>
   <w:num w:numId="11">
+    <w:abstractNumId w:val="2"/>
+  </w:num>
+  <w:num w:numId="12">
     <w:abstractNumId w:val="1"/>
+  </w:num>
+  <w:num w:numId="13">
+    <w:abstractNumId w:val="7"/>
+  </w:num>
+  <w:num w:numId="14">
+    <w:abstractNumId w:val="14"/>
+  </w:num>
+  <w:num w:numId="15">
+    <w:abstractNumId w:val="6"/>
   </w:num>
 </w:numbering>
 </file>
@@ -20264,6 +25186,45 @@
       <w:bCs/>
     </w:rPr>
   </w:style>
+  <w:style w:type="table" w:styleId="TableGrid">
+    <w:name w:val="Table Grid"/>
+    <w:basedOn w:val="TableNormal"/>
+    <w:uiPriority w:val="59"/>
+    <w:rsid w:val="00AC71A7"/>
+    <w:pPr>
+      <w:spacing w:after="0" w:line="240" w:lineRule="auto"/>
+    </w:pPr>
+    <w:tblPr>
+      <w:tblInd w:w="0" w:type="dxa"/>
+      <w:tblBorders>
+        <w:top w:val="single" w:sz="4" w:space="0" w:color="000000" w:themeColor="text1"/>
+        <w:left w:val="single" w:sz="4" w:space="0" w:color="000000" w:themeColor="text1"/>
+        <w:bottom w:val="single" w:sz="4" w:space="0" w:color="000000" w:themeColor="text1"/>
+        <w:right w:val="single" w:sz="4" w:space="0" w:color="000000" w:themeColor="text1"/>
+        <w:insideH w:val="single" w:sz="4" w:space="0" w:color="000000" w:themeColor="text1"/>
+        <w:insideV w:val="single" w:sz="4" w:space="0" w:color="000000" w:themeColor="text1"/>
+      </w:tblBorders>
+      <w:tblCellMar>
+        <w:top w:w="0" w:type="dxa"/>
+        <w:left w:w="108" w:type="dxa"/>
+        <w:bottom w:w="0" w:type="dxa"/>
+        <w:right w:w="108" w:type="dxa"/>
+      </w:tblCellMar>
+    </w:tblPr>
+  </w:style>
+  <w:style w:type="character" w:styleId="HTMLCode">
+    <w:name w:val="HTML Code"/>
+    <w:basedOn w:val="DefaultParagraphFont"/>
+    <w:uiPriority w:val="99"/>
+    <w:semiHidden/>
+    <w:unhideWhenUsed/>
+    <w:rsid w:val="0063342A"/>
+    <w:rPr>
+      <w:rFonts w:ascii="Courier New" w:eastAsia="Times New Roman" w:hAnsi="Courier New" w:cs="Courier New"/>
+      <w:sz w:val="20"/>
+      <w:szCs w:val="20"/>
+    </w:rPr>
+  </w:style>
 </w:styles>
 </file>
 

--- a/React18.docx
+++ b/React18.docx
@@ -26,13 +26,11 @@
         </w:numPr>
         <w:rPr>
           <w:b/>
-          <w:u w:val="single"/>
         </w:rPr>
       </w:pPr>
       <w:r>
         <w:rPr>
           <w:b/>
-          <w:u w:val="single"/>
         </w:rPr>
         <w:t>create a new React application</w:t>
       </w:r>
@@ -46,13 +44,11 @@
         </w:numPr>
         <w:rPr>
           <w:b/>
-          <w:u w:val="single"/>
         </w:rPr>
       </w:pPr>
       <w:r>
         <w:rPr>
           <w:b/>
-          <w:u w:val="single"/>
         </w:rPr>
         <w:t xml:space="preserve">React  features </w:t>
       </w:r>
@@ -66,50 +62,13 @@
         </w:numPr>
         <w:rPr>
           <w:b/>
-          <w:u w:val="single"/>
         </w:rPr>
       </w:pPr>
       <w:r>
         <w:rPr>
           <w:b/>
-          <w:u w:val="single"/>
-        </w:rPr>
-        <w:t xml:space="preserve">React </w:t>
-      </w:r>
-      <w:r>
-        <w:rPr>
-          <w:b/>
-          <w:u w:val="single"/>
-        </w:rPr>
-        <w:t>Prerequisite</w:t>
-      </w:r>
-      <w:r>
-        <w:rPr>
-          <w:b/>
-          <w:u w:val="single"/>
-        </w:rPr>
-        <w:t xml:space="preserve">  -</w:t>
-      </w:r>
-      <w:r>
-        <w:rPr>
-          <w:b/>
-          <w:u w:val="single"/>
-        </w:rPr>
-        <w:t>JavaScript</w:t>
-      </w:r>
-      <w:r>
-        <w:rPr>
-          <w:b/>
-          <w:u w:val="single"/>
-        </w:rPr>
-        <w:t xml:space="preserve"> </w:t>
-      </w:r>
-      <w:r>
-        <w:rPr>
-          <w:b/>
-          <w:u w:val="single"/>
-        </w:rPr>
-        <w:t xml:space="preserve">Fundamental </w:t>
+        </w:rPr>
+        <w:t xml:space="preserve">React Prerequisite  -JavaScript Fundamental </w:t>
       </w:r>
     </w:p>
     <w:p>
@@ -121,13 +80,11 @@
         </w:numPr>
         <w:rPr>
           <w:b/>
-          <w:u w:val="single"/>
         </w:rPr>
       </w:pPr>
       <w:r>
         <w:rPr>
           <w:b/>
-          <w:u w:val="single"/>
         </w:rPr>
         <w:t xml:space="preserve">Functional component </w:t>
       </w:r>
@@ -141,13 +98,11 @@
         </w:numPr>
         <w:rPr>
           <w:b/>
-          <w:u w:val="single"/>
         </w:rPr>
       </w:pPr>
       <w:r>
         <w:rPr>
           <w:b/>
-          <w:u w:val="single"/>
         </w:rPr>
         <w:t>Functional component -props</w:t>
       </w:r>
@@ -161,13 +116,11 @@
         </w:numPr>
         <w:rPr>
           <w:b/>
-          <w:u w:val="single"/>
         </w:rPr>
       </w:pPr>
       <w:r>
         <w:rPr>
           <w:b/>
-          <w:u w:val="single"/>
         </w:rPr>
         <w:t>Functional component –</w:t>
       </w:r>
@@ -175,7 +128,6 @@
       <w:r>
         <w:rPr>
           <w:b/>
-          <w:u w:val="single"/>
         </w:rPr>
         <w:t>useState</w:t>
       </w:r>
@@ -183,7 +135,6 @@
       <w:r>
         <w:rPr>
           <w:b/>
-          <w:u w:val="single"/>
         </w:rPr>
         <w:t xml:space="preserve"> – literal and for object</w:t>
       </w:r>
@@ -197,13 +148,11 @@
         </w:numPr>
         <w:rPr>
           <w:b/>
-          <w:u w:val="single"/>
         </w:rPr>
       </w:pPr>
       <w:r>
         <w:rPr>
           <w:b/>
-          <w:u w:val="single"/>
         </w:rPr>
         <w:t xml:space="preserve">Class Component </w:t>
       </w:r>
@@ -217,13 +166,11 @@
         </w:numPr>
         <w:rPr>
           <w:b/>
-          <w:u w:val="single"/>
         </w:rPr>
       </w:pPr>
       <w:r>
         <w:rPr>
           <w:b/>
-          <w:u w:val="single"/>
         </w:rPr>
         <w:t>Class Component props and state</w:t>
       </w:r>
@@ -237,15 +184,39 @@
         </w:numPr>
         <w:rPr>
           <w:b/>
-          <w:u w:val="single"/>
         </w:rPr>
       </w:pPr>
       <w:r>
         <w:rPr>
           <w:b/>
-          <w:u w:val="single"/>
         </w:rPr>
         <w:t xml:space="preserve">Class component t lifecycle </w:t>
+      </w:r>
+    </w:p>
+    <w:p>
+      <w:pPr>
+        <w:pStyle w:val="ListParagraph"/>
+        <w:numPr>
+          <w:ilvl w:val="0"/>
+          <w:numId w:val="1"/>
+        </w:numPr>
+        <w:rPr>
+          <w:b/>
+        </w:rPr>
+      </w:pPr>
+      <w:proofErr w:type="spellStart"/>
+      <w:r>
+        <w:rPr>
+          <w:b/>
+        </w:rPr>
+        <w:t>UseEffect</w:t>
+      </w:r>
+      <w:proofErr w:type="spellEnd"/>
+      <w:r>
+        <w:rPr>
+          <w:b/>
+        </w:rPr>
+        <w:t xml:space="preserve"> Hooks</w:t>
       </w:r>
     </w:p>
     <w:p>
@@ -20576,7 +20547,7 @@
                   </v:handles>
                   <o:lock v:ext="edit" text="t" shapetype="t"/>
                 </v:shapetype>
-                <v:shape id="_x0000_i1026" type="#_x0000_t136" style="width:210.75pt;height:66.75pt" fillcolor="#fc9">
+                <v:shape id="_x0000_i1025" type="#_x0000_t136" style="width:210.75pt;height:66.75pt" fillcolor="#fc9">
                   <v:fill r:id="rId6" o:title="White marble" type="tile"/>
                   <v:shadow color="#868686"/>
                   <o:extrusion v:ext="view" backdepth="10pt" color="#630" on="t" viewpoint=",0" viewpointorigin=",0" skewangle="180" brightness="4000f" lightposition="-50000" lightlevel="52000f" lightposition2="50000" lightlevel2="14000f" lightharsh2="t"/>
@@ -20628,7 +20599,7 @@
                   </v:handles>
                   <o:lock v:ext="edit" text="t" shapetype="t"/>
                 </v:shapetype>
-                <v:shape id="_x0000_i1025" type="#_x0000_t172" style="width:133.5pt;height:101.25pt" adj="6924" fillcolor="#60c" strokecolor="#c9f">
+                <v:shape id="_x0000_i1026" type="#_x0000_t172" style="width:133.5pt;height:101.25pt" adj="6924" fillcolor="#60c" strokecolor="#c9f">
                   <v:fill color2="#c0c" focus="100%" type="gradient"/>
                   <v:shadow on="t" color="#99f" opacity="52429f" offset="3pt,3pt"/>
                   <v:textpath style="font-family:&quot;Impact&quot;;v-text-kern:t" trim="t" fitpath="t" string="Updating"/>
@@ -23159,7 +23130,5049 @@
         </w:rPr>
       </w:pPr>
     </w:p>
-    <w:p/>
+    <w:p>
+      <w:pPr>
+        <w:rPr>
+          <w:rFonts w:ascii="Courier New" w:eastAsia="Times New Roman" w:hAnsi="Courier New" w:cs="Courier New"/>
+          <w:color w:val="333333"/>
+          <w:sz w:val="20"/>
+          <w:szCs w:val="20"/>
+          <w:shd w:val="clear" w:color="auto" w:fill="F5F5F5"/>
+        </w:rPr>
+      </w:pPr>
+    </w:p>
+    <w:p>
+      <w:pPr>
+        <w:rPr>
+          <w:rFonts w:ascii="Courier New" w:eastAsia="Times New Roman" w:hAnsi="Courier New" w:cs="Courier New"/>
+          <w:color w:val="333333"/>
+          <w:sz w:val="20"/>
+          <w:szCs w:val="20"/>
+          <w:shd w:val="clear" w:color="auto" w:fill="F5F5F5"/>
+        </w:rPr>
+      </w:pPr>
+    </w:p>
+    <w:p>
+      <w:pPr>
+        <w:rPr>
+          <w:rFonts w:ascii="Courier New" w:eastAsia="Times New Roman" w:hAnsi="Courier New" w:cs="Courier New"/>
+          <w:color w:val="333333"/>
+          <w:sz w:val="20"/>
+          <w:szCs w:val="20"/>
+          <w:shd w:val="clear" w:color="auto" w:fill="F5F5F5"/>
+        </w:rPr>
+      </w:pPr>
+    </w:p>
+    <w:p>
+      <w:pPr>
+        <w:rPr>
+          <w:rFonts w:ascii="Courier New" w:eastAsia="Times New Roman" w:hAnsi="Courier New" w:cs="Courier New"/>
+          <w:color w:val="333333"/>
+          <w:sz w:val="20"/>
+          <w:szCs w:val="20"/>
+          <w:shd w:val="clear" w:color="auto" w:fill="F5F5F5"/>
+        </w:rPr>
+      </w:pPr>
+    </w:p>
+    <w:p>
+      <w:pPr>
+        <w:rPr>
+          <w:rFonts w:ascii="Courier New" w:eastAsia="Times New Roman" w:hAnsi="Courier New" w:cs="Courier New"/>
+          <w:color w:val="333333"/>
+          <w:sz w:val="20"/>
+          <w:szCs w:val="20"/>
+          <w:shd w:val="clear" w:color="auto" w:fill="F5F5F5"/>
+        </w:rPr>
+      </w:pPr>
+    </w:p>
+    <w:p>
+      <w:pPr>
+        <w:rPr>
+          <w:rFonts w:ascii="Courier New" w:eastAsia="Times New Roman" w:hAnsi="Courier New" w:cs="Courier New"/>
+          <w:color w:val="333333"/>
+          <w:sz w:val="20"/>
+          <w:szCs w:val="20"/>
+          <w:shd w:val="clear" w:color="auto" w:fill="F5F5F5"/>
+        </w:rPr>
+      </w:pPr>
+    </w:p>
+    <w:p>
+      <w:pPr>
+        <w:rPr>
+          <w:rFonts w:ascii="Courier New" w:eastAsia="Times New Roman" w:hAnsi="Courier New" w:cs="Courier New"/>
+          <w:color w:val="333333"/>
+          <w:sz w:val="20"/>
+          <w:szCs w:val="20"/>
+          <w:shd w:val="clear" w:color="auto" w:fill="F5F5F5"/>
+        </w:rPr>
+      </w:pPr>
+    </w:p>
+    <w:p>
+      <w:pPr>
+        <w:rPr>
+          <w:rFonts w:ascii="Courier New" w:eastAsia="Times New Roman" w:hAnsi="Courier New" w:cs="Courier New"/>
+          <w:color w:val="333333"/>
+          <w:sz w:val="20"/>
+          <w:szCs w:val="20"/>
+          <w:shd w:val="clear" w:color="auto" w:fill="F5F5F5"/>
+        </w:rPr>
+      </w:pPr>
+    </w:p>
+    <w:p>
+      <w:pPr>
+        <w:rPr>
+          <w:rFonts w:ascii="Courier New" w:eastAsia="Times New Roman" w:hAnsi="Courier New" w:cs="Courier New"/>
+          <w:color w:val="333333"/>
+          <w:sz w:val="20"/>
+          <w:szCs w:val="20"/>
+          <w:shd w:val="clear" w:color="auto" w:fill="F5F5F5"/>
+        </w:rPr>
+      </w:pPr>
+    </w:p>
+    <w:p>
+      <w:pPr>
+        <w:rPr>
+          <w:rFonts w:ascii="Courier New" w:eastAsia="Times New Roman" w:hAnsi="Courier New" w:cs="Courier New"/>
+          <w:color w:val="333333"/>
+          <w:sz w:val="20"/>
+          <w:szCs w:val="20"/>
+          <w:shd w:val="clear" w:color="auto" w:fill="F5F5F5"/>
+        </w:rPr>
+      </w:pPr>
+    </w:p>
+    <w:p>
+      <w:pPr>
+        <w:rPr>
+          <w:b/>
+        </w:rPr>
+      </w:pPr>
+      <w:proofErr w:type="spellStart"/>
+      <w:r>
+        <w:rPr>
+          <w:b/>
+        </w:rPr>
+        <w:lastRenderedPageBreak/>
+        <w:t>UseEffect</w:t>
+      </w:r>
+      <w:proofErr w:type="spellEnd"/>
+      <w:r>
+        <w:rPr>
+          <w:b/>
+        </w:rPr>
+        <w:t xml:space="preserve"> Hooks</w:t>
+      </w:r>
+      <w:r>
+        <w:rPr>
+          <w:b/>
+        </w:rPr>
+        <w:t xml:space="preserve"> </w:t>
+      </w:r>
+    </w:p>
+    <w:p>
+      <w:pPr>
+        <w:rPr>
+          <w:b/>
+        </w:rPr>
+      </w:pPr>
+      <w:proofErr w:type="gramStart"/>
+      <w:r>
+        <w:rPr>
+          <w:b/>
+        </w:rPr>
+        <w:t>if</w:t>
+      </w:r>
+      <w:proofErr w:type="gramEnd"/>
+      <w:r>
+        <w:rPr>
+          <w:b/>
+        </w:rPr>
+        <w:t xml:space="preserve"> you know class component lifecycle method you can think of </w:t>
+      </w:r>
+      <w:proofErr w:type="spellStart"/>
+      <w:r>
+        <w:rPr>
+          <w:b/>
+        </w:rPr>
+        <w:t>useEffect</w:t>
+      </w:r>
+      <w:proofErr w:type="spellEnd"/>
+      <w:r>
+        <w:rPr>
+          <w:b/>
+        </w:rPr>
+        <w:t xml:space="preserve">() hook as </w:t>
+      </w:r>
+      <w:proofErr w:type="spellStart"/>
+      <w:r>
+        <w:rPr>
+          <w:b/>
+        </w:rPr>
+        <w:t>componentDidMount</w:t>
+      </w:r>
+      <w:proofErr w:type="spellEnd"/>
+      <w:r>
+        <w:rPr>
+          <w:b/>
+        </w:rPr>
+        <w:t>(),</w:t>
+      </w:r>
+      <w:proofErr w:type="spellStart"/>
+      <w:r>
+        <w:rPr>
+          <w:b/>
+        </w:rPr>
+        <w:t>componentDidUpdate</w:t>
+      </w:r>
+      <w:proofErr w:type="spellEnd"/>
+      <w:r>
+        <w:rPr>
+          <w:b/>
+        </w:rPr>
+        <w:t xml:space="preserve">() and </w:t>
+      </w:r>
+      <w:proofErr w:type="spellStart"/>
+      <w:r>
+        <w:rPr>
+          <w:b/>
+        </w:rPr>
+        <w:t>componentWillUnmount</w:t>
+      </w:r>
+      <w:proofErr w:type="spellEnd"/>
+      <w:r>
+        <w:rPr>
+          <w:b/>
+        </w:rPr>
+        <w:t>() combined .</w:t>
+      </w:r>
+    </w:p>
+    <w:p>
+      <w:pPr>
+        <w:rPr>
+          <w:b/>
+        </w:rPr>
+      </w:pPr>
+      <w:proofErr w:type="gramStart"/>
+      <w:r>
+        <w:rPr>
+          <w:b/>
+        </w:rPr>
+        <w:t>Mutat</w:t>
+      </w:r>
+      <w:r>
+        <w:rPr>
+          <w:b/>
+        </w:rPr>
+        <w:t>ions ,subscriptions</w:t>
+      </w:r>
+      <w:proofErr w:type="gramEnd"/>
+      <w:r>
+        <w:rPr>
+          <w:b/>
+        </w:rPr>
+        <w:t xml:space="preserve"> ,</w:t>
+      </w:r>
+      <w:proofErr w:type="spellStart"/>
+      <w:r>
+        <w:rPr>
+          <w:b/>
+        </w:rPr>
+        <w:t>timer,logging</w:t>
+      </w:r>
+      <w:proofErr w:type="spellEnd"/>
+      <w:r>
+        <w:rPr>
+          <w:b/>
+        </w:rPr>
+        <w:t xml:space="preserve"> and other side effect are not allowed inside the main body of functional component .so </w:t>
+      </w:r>
+      <w:proofErr w:type="spellStart"/>
+      <w:r>
+        <w:rPr>
+          <w:b/>
+        </w:rPr>
+        <w:t>useEffect</w:t>
+      </w:r>
+      <w:proofErr w:type="spellEnd"/>
+      <w:r>
+        <w:rPr>
+          <w:b/>
+        </w:rPr>
+        <w:t xml:space="preserve"> hook is suitable to implement these side effects .</w:t>
+      </w:r>
+    </w:p>
+    <w:p>
+      <w:pPr>
+        <w:shd w:val="clear" w:color="auto" w:fill="FFFFFF"/>
+        <w:spacing w:before="360" w:after="360" w:line="240" w:lineRule="auto"/>
+        <w:rPr>
+          <w:rFonts w:ascii="Arial" w:eastAsia="Times New Roman" w:hAnsi="Arial" w:cs="Arial"/>
+          <w:color w:val="333333"/>
+          <w:sz w:val="24"/>
+          <w:szCs w:val="24"/>
+        </w:rPr>
+      </w:pPr>
+      <w:r>
+        <w:rPr>
+          <w:rFonts w:ascii="Arial" w:eastAsia="Times New Roman" w:hAnsi="Arial" w:cs="Arial"/>
+          <w:color w:val="333333"/>
+          <w:sz w:val="24"/>
+          <w:szCs w:val="24"/>
+        </w:rPr>
+        <w:t>The </w:t>
+      </w:r>
+      <w:proofErr w:type="spellStart"/>
+      <w:r>
+        <w:rPr>
+          <w:rFonts w:ascii="Courier New" w:eastAsia="Times New Roman" w:hAnsi="Courier New" w:cs="Courier New"/>
+          <w:color w:val="333333"/>
+          <w:sz w:val="20"/>
+        </w:rPr>
+        <w:t>useEffect</w:t>
+      </w:r>
+      <w:proofErr w:type="spellEnd"/>
+      <w:r>
+        <w:rPr>
+          <w:rFonts w:ascii="Arial" w:eastAsia="Times New Roman" w:hAnsi="Arial" w:cs="Arial"/>
+          <w:color w:val="333333"/>
+          <w:sz w:val="24"/>
+          <w:szCs w:val="24"/>
+        </w:rPr>
+        <w:t> hook in React is used to perform side effects in function components. Side effects are actions that happen outside of the usual flow of your application, such as data fetching, subscriptions, or manually changing the DOM.</w:t>
+      </w:r>
+    </w:p>
+    <w:p>
+      <w:pPr>
+        <w:shd w:val="clear" w:color="auto" w:fill="FFFFFF"/>
+        <w:spacing w:before="360" w:after="360" w:line="240" w:lineRule="auto"/>
+        <w:rPr>
+          <w:rFonts w:ascii="Arial" w:eastAsia="Times New Roman" w:hAnsi="Arial" w:cs="Arial"/>
+          <w:color w:val="333333"/>
+          <w:sz w:val="24"/>
+          <w:szCs w:val="24"/>
+        </w:rPr>
+      </w:pPr>
+      <w:r>
+        <w:rPr>
+          <w:rFonts w:ascii="Arial" w:eastAsia="Times New Roman" w:hAnsi="Arial" w:cs="Arial"/>
+          <w:color w:val="333333"/>
+          <w:sz w:val="24"/>
+          <w:szCs w:val="24"/>
+        </w:rPr>
+        <w:t>Here's a simple breakdown:</w:t>
+      </w:r>
+    </w:p>
+    <w:p>
+      <w:pPr>
+        <w:numPr>
+          <w:ilvl w:val="0"/>
+          <w:numId w:val="16"/>
+        </w:numPr>
+        <w:shd w:val="clear" w:color="auto" w:fill="FFFFFF"/>
+        <w:spacing w:before="360" w:after="360" w:line="240" w:lineRule="auto"/>
+        <w:rPr>
+          <w:rFonts w:ascii="Arial" w:eastAsia="Times New Roman" w:hAnsi="Arial" w:cs="Arial"/>
+          <w:color w:val="333333"/>
+          <w:sz w:val="24"/>
+          <w:szCs w:val="24"/>
+        </w:rPr>
+      </w:pPr>
+      <w:r>
+        <w:rPr>
+          <w:rFonts w:ascii="Arial" w:eastAsia="Times New Roman" w:hAnsi="Arial" w:cs="Arial"/>
+          <w:b/>
+          <w:bCs/>
+          <w:color w:val="333333"/>
+          <w:sz w:val="24"/>
+          <w:szCs w:val="24"/>
+        </w:rPr>
+        <w:t>What it does</w:t>
+      </w:r>
+      <w:r>
+        <w:rPr>
+          <w:rFonts w:ascii="Arial" w:eastAsia="Times New Roman" w:hAnsi="Arial" w:cs="Arial"/>
+          <w:color w:val="333333"/>
+          <w:sz w:val="24"/>
+          <w:szCs w:val="24"/>
+        </w:rPr>
+        <w:t>:</w:t>
+      </w:r>
+    </w:p>
+    <w:p>
+      <w:pPr>
+        <w:numPr>
+          <w:ilvl w:val="1"/>
+          <w:numId w:val="16"/>
+        </w:numPr>
+        <w:shd w:val="clear" w:color="auto" w:fill="FFFFFF"/>
+        <w:spacing w:before="100" w:beforeAutospacing="1" w:after="100" w:afterAutospacing="1" w:line="240" w:lineRule="auto"/>
+        <w:rPr>
+          <w:rFonts w:ascii="Arial" w:eastAsia="Times New Roman" w:hAnsi="Arial" w:cs="Arial"/>
+          <w:color w:val="333333"/>
+          <w:sz w:val="24"/>
+          <w:szCs w:val="24"/>
+        </w:rPr>
+      </w:pPr>
+      <w:proofErr w:type="spellStart"/>
+      <w:proofErr w:type="gramStart"/>
+      <w:r>
+        <w:rPr>
+          <w:rFonts w:ascii="Courier New" w:eastAsia="Times New Roman" w:hAnsi="Courier New" w:cs="Courier New"/>
+          <w:color w:val="333333"/>
+          <w:sz w:val="20"/>
+        </w:rPr>
+        <w:t>useEffect</w:t>
+      </w:r>
+      <w:proofErr w:type="spellEnd"/>
+      <w:proofErr w:type="gramEnd"/>
+      <w:r>
+        <w:rPr>
+          <w:rFonts w:ascii="Arial" w:eastAsia="Times New Roman" w:hAnsi="Arial" w:cs="Arial"/>
+          <w:color w:val="333333"/>
+          <w:sz w:val="24"/>
+          <w:szCs w:val="24"/>
+        </w:rPr>
+        <w:t> allows you to perform side effects in your function components.</w:t>
+      </w:r>
+    </w:p>
+    <w:p>
+      <w:pPr>
+        <w:numPr>
+          <w:ilvl w:val="0"/>
+          <w:numId w:val="16"/>
+        </w:numPr>
+        <w:shd w:val="clear" w:color="auto" w:fill="FFFFFF"/>
+        <w:spacing w:before="360" w:after="360" w:line="240" w:lineRule="auto"/>
+        <w:rPr>
+          <w:rFonts w:ascii="Arial" w:eastAsia="Times New Roman" w:hAnsi="Arial" w:cs="Arial"/>
+          <w:color w:val="333333"/>
+          <w:sz w:val="24"/>
+          <w:szCs w:val="24"/>
+        </w:rPr>
+      </w:pPr>
+      <w:r>
+        <w:rPr>
+          <w:rFonts w:ascii="Arial" w:eastAsia="Times New Roman" w:hAnsi="Arial" w:cs="Arial"/>
+          <w:b/>
+          <w:bCs/>
+          <w:color w:val="333333"/>
+          <w:sz w:val="24"/>
+          <w:szCs w:val="24"/>
+        </w:rPr>
+        <w:t>When it runs</w:t>
+      </w:r>
+      <w:r>
+        <w:rPr>
+          <w:rFonts w:ascii="Arial" w:eastAsia="Times New Roman" w:hAnsi="Arial" w:cs="Arial"/>
+          <w:color w:val="333333"/>
+          <w:sz w:val="24"/>
+          <w:szCs w:val="24"/>
+        </w:rPr>
+        <w:t>:</w:t>
+      </w:r>
+    </w:p>
+    <w:p>
+      <w:pPr>
+        <w:numPr>
+          <w:ilvl w:val="1"/>
+          <w:numId w:val="16"/>
+        </w:numPr>
+        <w:shd w:val="clear" w:color="auto" w:fill="FFFFFF"/>
+        <w:spacing w:before="100" w:beforeAutospacing="1" w:after="100" w:afterAutospacing="1" w:line="240" w:lineRule="auto"/>
+        <w:rPr>
+          <w:rFonts w:ascii="Arial" w:eastAsia="Times New Roman" w:hAnsi="Arial" w:cs="Arial"/>
+          <w:color w:val="333333"/>
+          <w:sz w:val="24"/>
+          <w:szCs w:val="24"/>
+        </w:rPr>
+      </w:pPr>
+      <w:r>
+        <w:rPr>
+          <w:rFonts w:ascii="Arial" w:eastAsia="Times New Roman" w:hAnsi="Arial" w:cs="Arial"/>
+          <w:color w:val="333333"/>
+          <w:sz w:val="24"/>
+          <w:szCs w:val="24"/>
+        </w:rPr>
+        <w:t>It runs after every render by default, including the first render.</w:t>
+      </w:r>
+    </w:p>
+    <w:p>
+      <w:pPr>
+        <w:numPr>
+          <w:ilvl w:val="0"/>
+          <w:numId w:val="16"/>
+        </w:numPr>
+        <w:shd w:val="clear" w:color="auto" w:fill="FFFFFF"/>
+        <w:spacing w:before="360" w:after="360" w:line="240" w:lineRule="auto"/>
+        <w:rPr>
+          <w:rFonts w:ascii="Arial" w:eastAsia="Times New Roman" w:hAnsi="Arial" w:cs="Arial"/>
+          <w:color w:val="333333"/>
+          <w:sz w:val="24"/>
+          <w:szCs w:val="24"/>
+        </w:rPr>
+      </w:pPr>
+      <w:r>
+        <w:rPr>
+          <w:rFonts w:ascii="Arial" w:eastAsia="Times New Roman" w:hAnsi="Arial" w:cs="Arial"/>
+          <w:b/>
+          <w:bCs/>
+          <w:color w:val="333333"/>
+          <w:sz w:val="24"/>
+          <w:szCs w:val="24"/>
+        </w:rPr>
+        <w:t>Why it's useful</w:t>
+      </w:r>
+      <w:r>
+        <w:rPr>
+          <w:rFonts w:ascii="Arial" w:eastAsia="Times New Roman" w:hAnsi="Arial" w:cs="Arial"/>
+          <w:color w:val="333333"/>
+          <w:sz w:val="24"/>
+          <w:szCs w:val="24"/>
+        </w:rPr>
+        <w:t>:</w:t>
+      </w:r>
+    </w:p>
+    <w:p>
+      <w:pPr>
+        <w:numPr>
+          <w:ilvl w:val="1"/>
+          <w:numId w:val="16"/>
+        </w:numPr>
+        <w:shd w:val="clear" w:color="auto" w:fill="FFFFFF"/>
+        <w:spacing w:before="100" w:beforeAutospacing="1" w:after="100" w:afterAutospacing="1" w:line="240" w:lineRule="auto"/>
+        <w:rPr>
+          <w:rFonts w:ascii="Arial" w:eastAsia="Times New Roman" w:hAnsi="Arial" w:cs="Arial"/>
+          <w:color w:val="333333"/>
+          <w:sz w:val="24"/>
+          <w:szCs w:val="24"/>
+        </w:rPr>
+      </w:pPr>
+      <w:r>
+        <w:rPr>
+          <w:rFonts w:ascii="Arial" w:eastAsia="Times New Roman" w:hAnsi="Arial" w:cs="Arial"/>
+          <w:color w:val="333333"/>
+          <w:sz w:val="24"/>
+          <w:szCs w:val="24"/>
+        </w:rPr>
+        <w:t>You can use it to fetch data, set up subscriptions, or perform other side effects.</w:t>
+      </w:r>
+    </w:p>
+    <w:p>
+      <w:pPr>
+        <w:numPr>
+          <w:ilvl w:val="0"/>
+          <w:numId w:val="16"/>
+        </w:numPr>
+        <w:shd w:val="clear" w:color="auto" w:fill="FFFFFF"/>
+        <w:spacing w:before="360" w:after="360" w:line="240" w:lineRule="auto"/>
+        <w:rPr>
+          <w:rFonts w:ascii="Arial" w:eastAsia="Times New Roman" w:hAnsi="Arial" w:cs="Arial"/>
+          <w:color w:val="333333"/>
+          <w:sz w:val="24"/>
+          <w:szCs w:val="24"/>
+        </w:rPr>
+      </w:pPr>
+      <w:r>
+        <w:rPr>
+          <w:rFonts w:ascii="Arial" w:eastAsia="Times New Roman" w:hAnsi="Arial" w:cs="Arial"/>
+          <w:b/>
+          <w:bCs/>
+          <w:color w:val="333333"/>
+          <w:sz w:val="24"/>
+          <w:szCs w:val="24"/>
+        </w:rPr>
+        <w:t>How to use it</w:t>
+      </w:r>
+      <w:r>
+        <w:rPr>
+          <w:rFonts w:ascii="Arial" w:eastAsia="Times New Roman" w:hAnsi="Arial" w:cs="Arial"/>
+          <w:color w:val="333333"/>
+          <w:sz w:val="24"/>
+          <w:szCs w:val="24"/>
+        </w:rPr>
+        <w:t>:</w:t>
+      </w:r>
+    </w:p>
+    <w:p>
+      <w:pPr>
+        <w:numPr>
+          <w:ilvl w:val="1"/>
+          <w:numId w:val="16"/>
+        </w:numPr>
+        <w:shd w:val="clear" w:color="auto" w:fill="FFFFFF"/>
+        <w:spacing w:before="100" w:beforeAutospacing="1" w:after="100" w:afterAutospacing="1" w:line="240" w:lineRule="auto"/>
+        <w:rPr>
+          <w:rFonts w:ascii="Arial" w:eastAsia="Times New Roman" w:hAnsi="Arial" w:cs="Arial"/>
+          <w:color w:val="333333"/>
+          <w:sz w:val="24"/>
+          <w:szCs w:val="24"/>
+        </w:rPr>
+      </w:pPr>
+      <w:r>
+        <w:rPr>
+          <w:rFonts w:ascii="Arial" w:eastAsia="Times New Roman" w:hAnsi="Arial" w:cs="Arial"/>
+          <w:color w:val="333333"/>
+          <w:sz w:val="24"/>
+          <w:szCs w:val="24"/>
+        </w:rPr>
+        <w:t>You pass a function to </w:t>
+      </w:r>
+      <w:proofErr w:type="spellStart"/>
+      <w:r>
+        <w:rPr>
+          <w:rFonts w:ascii="Courier New" w:eastAsia="Times New Roman" w:hAnsi="Courier New" w:cs="Courier New"/>
+          <w:color w:val="333333"/>
+          <w:sz w:val="20"/>
+        </w:rPr>
+        <w:t>useEffect</w:t>
+      </w:r>
+      <w:proofErr w:type="spellEnd"/>
+      <w:r>
+        <w:rPr>
+          <w:rFonts w:ascii="Arial" w:eastAsia="Times New Roman" w:hAnsi="Arial" w:cs="Arial"/>
+          <w:color w:val="333333"/>
+          <w:sz w:val="24"/>
+          <w:szCs w:val="24"/>
+        </w:rPr>
+        <w:t> that contains the code for your side effect.</w:t>
+      </w:r>
+    </w:p>
+    <w:p>
+      <w:pPr>
+        <w:numPr>
+          <w:ilvl w:val="0"/>
+          <w:numId w:val="16"/>
+        </w:numPr>
+        <w:shd w:val="clear" w:color="auto" w:fill="FFFFFF"/>
+        <w:spacing w:before="360" w:after="360" w:line="240" w:lineRule="auto"/>
+        <w:rPr>
+          <w:rFonts w:ascii="Arial" w:eastAsia="Times New Roman" w:hAnsi="Arial" w:cs="Arial"/>
+          <w:color w:val="333333"/>
+          <w:sz w:val="24"/>
+          <w:szCs w:val="24"/>
+        </w:rPr>
+      </w:pPr>
+      <w:r>
+        <w:rPr>
+          <w:rFonts w:ascii="Arial" w:eastAsia="Times New Roman" w:hAnsi="Arial" w:cs="Arial"/>
+          <w:b/>
+          <w:bCs/>
+          <w:color w:val="333333"/>
+          <w:sz w:val="24"/>
+          <w:szCs w:val="24"/>
+        </w:rPr>
+        <w:t>Dependencies</w:t>
+      </w:r>
+      <w:r>
+        <w:rPr>
+          <w:rFonts w:ascii="Arial" w:eastAsia="Times New Roman" w:hAnsi="Arial" w:cs="Arial"/>
+          <w:color w:val="333333"/>
+          <w:sz w:val="24"/>
+          <w:szCs w:val="24"/>
+        </w:rPr>
+        <w:t>:</w:t>
+      </w:r>
+    </w:p>
+    <w:p>
+      <w:pPr>
+        <w:numPr>
+          <w:ilvl w:val="1"/>
+          <w:numId w:val="16"/>
+        </w:numPr>
+        <w:shd w:val="clear" w:color="auto" w:fill="FFFFFF"/>
+        <w:spacing w:before="100" w:beforeAutospacing="1" w:after="100" w:afterAutospacing="1" w:line="240" w:lineRule="auto"/>
+        <w:rPr>
+          <w:rFonts w:ascii="Arial" w:eastAsia="Times New Roman" w:hAnsi="Arial" w:cs="Arial"/>
+          <w:color w:val="333333"/>
+          <w:sz w:val="24"/>
+          <w:szCs w:val="24"/>
+        </w:rPr>
+      </w:pPr>
+      <w:r>
+        <w:rPr>
+          <w:rFonts w:ascii="Arial" w:eastAsia="Times New Roman" w:hAnsi="Arial" w:cs="Arial"/>
+          <w:color w:val="333333"/>
+          <w:sz w:val="24"/>
+          <w:szCs w:val="24"/>
+        </w:rPr>
+        <w:t>You can also specify dependencies, which are variables that, when changed, should trigger the effect to run again.</w:t>
+      </w:r>
+    </w:p>
+    <w:p>
+      <w:pPr>
+        <w:numPr>
+          <w:ilvl w:val="0"/>
+          <w:numId w:val="16"/>
+        </w:numPr>
+        <w:shd w:val="clear" w:color="auto" w:fill="FFFFFF"/>
+        <w:spacing w:before="360" w:after="360" w:line="240" w:lineRule="auto"/>
+        <w:rPr>
+          <w:rFonts w:ascii="Arial" w:eastAsia="Times New Roman" w:hAnsi="Arial" w:cs="Arial"/>
+          <w:color w:val="333333"/>
+          <w:sz w:val="24"/>
+          <w:szCs w:val="24"/>
+        </w:rPr>
+      </w:pPr>
+      <w:r>
+        <w:rPr>
+          <w:rFonts w:ascii="Arial" w:eastAsia="Times New Roman" w:hAnsi="Arial" w:cs="Arial"/>
+          <w:b/>
+          <w:bCs/>
+          <w:color w:val="333333"/>
+          <w:sz w:val="24"/>
+          <w:szCs w:val="24"/>
+        </w:rPr>
+        <w:t>Clean-up</w:t>
+      </w:r>
+      <w:r>
+        <w:rPr>
+          <w:rFonts w:ascii="Arial" w:eastAsia="Times New Roman" w:hAnsi="Arial" w:cs="Arial"/>
+          <w:color w:val="333333"/>
+          <w:sz w:val="24"/>
+          <w:szCs w:val="24"/>
+        </w:rPr>
+        <w:t>:</w:t>
+      </w:r>
+    </w:p>
+    <w:p>
+      <w:pPr>
+        <w:numPr>
+          <w:ilvl w:val="1"/>
+          <w:numId w:val="16"/>
+        </w:numPr>
+        <w:shd w:val="clear" w:color="auto" w:fill="FFFFFF"/>
+        <w:spacing w:before="100" w:beforeAutospacing="1" w:after="100" w:afterAutospacing="1" w:line="240" w:lineRule="auto"/>
+        <w:rPr>
+          <w:rFonts w:ascii="Arial" w:eastAsia="Times New Roman" w:hAnsi="Arial" w:cs="Arial"/>
+          <w:color w:val="333333"/>
+          <w:sz w:val="24"/>
+          <w:szCs w:val="24"/>
+        </w:rPr>
+      </w:pPr>
+      <w:r>
+        <w:rPr>
+          <w:rFonts w:ascii="Arial" w:eastAsia="Times New Roman" w:hAnsi="Arial" w:cs="Arial"/>
+          <w:color w:val="333333"/>
+          <w:sz w:val="24"/>
+          <w:szCs w:val="24"/>
+        </w:rPr>
+        <w:t xml:space="preserve">Optionally, you can return a function from the effect, which will be run before the component is </w:t>
+      </w:r>
+      <w:proofErr w:type="spellStart"/>
+      <w:r>
+        <w:rPr>
+          <w:rFonts w:ascii="Arial" w:eastAsia="Times New Roman" w:hAnsi="Arial" w:cs="Arial"/>
+          <w:color w:val="333333"/>
+          <w:sz w:val="24"/>
+          <w:szCs w:val="24"/>
+        </w:rPr>
+        <w:t>unmounted</w:t>
+      </w:r>
+      <w:proofErr w:type="spellEnd"/>
+      <w:r>
+        <w:rPr>
+          <w:rFonts w:ascii="Arial" w:eastAsia="Times New Roman" w:hAnsi="Arial" w:cs="Arial"/>
+          <w:color w:val="333333"/>
+          <w:sz w:val="24"/>
+          <w:szCs w:val="24"/>
+        </w:rPr>
+        <w:t xml:space="preserve"> or before the effect runs again.</w:t>
+      </w:r>
+    </w:p>
+    <w:p>
+      <w:pPr>
+        <w:rPr>
+          <w:rFonts w:ascii="Segoe UI" w:hAnsi="Segoe UI" w:cs="Segoe UI"/>
+          <w:color w:val="0D0D0D"/>
+          <w:shd w:val="clear" w:color="auto" w:fill="FFFFFF"/>
+        </w:rPr>
+      </w:pPr>
+    </w:p>
+    <w:p>
+      <w:pPr>
+        <w:shd w:val="clear" w:color="auto" w:fill="1E1E1E"/>
+        <w:spacing w:after="0" w:line="285" w:lineRule="atLeast"/>
+        <w:rPr>
+          <w:rFonts w:ascii="Consolas" w:eastAsia="Times New Roman" w:hAnsi="Consolas" w:cs="Times New Roman"/>
+          <w:color w:val="D4D4D4"/>
+          <w:sz w:val="21"/>
+          <w:szCs w:val="21"/>
+        </w:rPr>
+      </w:pPr>
+    </w:p>
+    <w:p>
+      <w:pPr>
+        <w:shd w:val="clear" w:color="auto" w:fill="1E1E1E"/>
+        <w:spacing w:after="0" w:line="285" w:lineRule="atLeast"/>
+        <w:rPr>
+          <w:rFonts w:ascii="Consolas" w:eastAsia="Times New Roman" w:hAnsi="Consolas" w:cs="Times New Roman"/>
+          <w:color w:val="D4D4D4"/>
+          <w:sz w:val="21"/>
+          <w:szCs w:val="21"/>
+        </w:rPr>
+      </w:pPr>
+      <w:proofErr w:type="gramStart"/>
+      <w:r>
+        <w:rPr>
+          <w:rFonts w:ascii="Consolas" w:eastAsia="Times New Roman" w:hAnsi="Consolas" w:cs="Times New Roman"/>
+          <w:color w:val="569CD6"/>
+          <w:sz w:val="21"/>
+          <w:szCs w:val="21"/>
+        </w:rPr>
+        <w:t>import</w:t>
+      </w:r>
+      <w:proofErr w:type="gramEnd"/>
+      <w:r>
+        <w:rPr>
+          <w:rFonts w:ascii="Consolas" w:eastAsia="Times New Roman" w:hAnsi="Consolas" w:cs="Times New Roman"/>
+          <w:color w:val="D4D4D4"/>
+          <w:sz w:val="21"/>
+          <w:szCs w:val="21"/>
+        </w:rPr>
+        <w:t xml:space="preserve"> React, { </w:t>
+      </w:r>
+      <w:proofErr w:type="spellStart"/>
+      <w:r>
+        <w:rPr>
+          <w:rFonts w:ascii="Consolas" w:eastAsia="Times New Roman" w:hAnsi="Consolas" w:cs="Times New Roman"/>
+          <w:color w:val="D4D4D4"/>
+          <w:sz w:val="21"/>
+          <w:szCs w:val="21"/>
+        </w:rPr>
+        <w:t>useState</w:t>
+      </w:r>
+      <w:proofErr w:type="spellEnd"/>
+      <w:r>
+        <w:rPr>
+          <w:rFonts w:ascii="Consolas" w:eastAsia="Times New Roman" w:hAnsi="Consolas" w:cs="Times New Roman"/>
+          <w:color w:val="D4D4D4"/>
+          <w:sz w:val="21"/>
+          <w:szCs w:val="21"/>
+        </w:rPr>
+        <w:t xml:space="preserve">, </w:t>
+      </w:r>
+      <w:proofErr w:type="spellStart"/>
+      <w:r>
+        <w:rPr>
+          <w:rFonts w:ascii="Consolas" w:eastAsia="Times New Roman" w:hAnsi="Consolas" w:cs="Times New Roman"/>
+          <w:color w:val="D4D4D4"/>
+          <w:sz w:val="21"/>
+          <w:szCs w:val="21"/>
+        </w:rPr>
+        <w:t>useEffect</w:t>
+      </w:r>
+      <w:proofErr w:type="spellEnd"/>
+      <w:r>
+        <w:rPr>
+          <w:rFonts w:ascii="Consolas" w:eastAsia="Times New Roman" w:hAnsi="Consolas" w:cs="Times New Roman"/>
+          <w:color w:val="D4D4D4"/>
+          <w:sz w:val="21"/>
+          <w:szCs w:val="21"/>
+        </w:rPr>
+        <w:t xml:space="preserve"> } </w:t>
+      </w:r>
+      <w:r>
+        <w:rPr>
+          <w:rFonts w:ascii="Consolas" w:eastAsia="Times New Roman" w:hAnsi="Consolas" w:cs="Times New Roman"/>
+          <w:color w:val="569CD6"/>
+          <w:sz w:val="21"/>
+          <w:szCs w:val="21"/>
+        </w:rPr>
+        <w:t>from</w:t>
+      </w:r>
+      <w:r>
+        <w:rPr>
+          <w:rFonts w:ascii="Consolas" w:eastAsia="Times New Roman" w:hAnsi="Consolas" w:cs="Times New Roman"/>
+          <w:color w:val="D4D4D4"/>
+          <w:sz w:val="21"/>
+          <w:szCs w:val="21"/>
+        </w:rPr>
+        <w:t xml:space="preserve"> </w:t>
+      </w:r>
+      <w:r>
+        <w:rPr>
+          <w:rFonts w:ascii="Consolas" w:eastAsia="Times New Roman" w:hAnsi="Consolas" w:cs="Times New Roman"/>
+          <w:color w:val="CE9178"/>
+          <w:sz w:val="21"/>
+          <w:szCs w:val="21"/>
+        </w:rPr>
+        <w:t>'react'</w:t>
+      </w:r>
+      <w:r>
+        <w:rPr>
+          <w:rFonts w:ascii="Consolas" w:eastAsia="Times New Roman" w:hAnsi="Consolas" w:cs="Times New Roman"/>
+          <w:color w:val="D4D4D4"/>
+          <w:sz w:val="21"/>
+          <w:szCs w:val="21"/>
+        </w:rPr>
+        <w:t>;</w:t>
+      </w:r>
+    </w:p>
+    <w:p>
+      <w:pPr>
+        <w:shd w:val="clear" w:color="auto" w:fill="1E1E1E"/>
+        <w:spacing w:after="0" w:line="285" w:lineRule="atLeast"/>
+        <w:rPr>
+          <w:rFonts w:ascii="Consolas" w:eastAsia="Times New Roman" w:hAnsi="Consolas" w:cs="Times New Roman"/>
+          <w:color w:val="D4D4D4"/>
+          <w:sz w:val="21"/>
+          <w:szCs w:val="21"/>
+        </w:rPr>
+      </w:pPr>
+    </w:p>
+    <w:p>
+      <w:pPr>
+        <w:shd w:val="clear" w:color="auto" w:fill="1E1E1E"/>
+        <w:spacing w:after="0" w:line="285" w:lineRule="atLeast"/>
+        <w:rPr>
+          <w:rFonts w:ascii="Consolas" w:eastAsia="Times New Roman" w:hAnsi="Consolas" w:cs="Times New Roman"/>
+          <w:color w:val="D4D4D4"/>
+          <w:sz w:val="21"/>
+          <w:szCs w:val="21"/>
+        </w:rPr>
+      </w:pPr>
+      <w:proofErr w:type="gramStart"/>
+      <w:r>
+        <w:rPr>
+          <w:rFonts w:ascii="Consolas" w:eastAsia="Times New Roman" w:hAnsi="Consolas" w:cs="Times New Roman"/>
+          <w:color w:val="569CD6"/>
+          <w:sz w:val="21"/>
+          <w:szCs w:val="21"/>
+        </w:rPr>
+        <w:t>function</w:t>
+      </w:r>
+      <w:proofErr w:type="gramEnd"/>
+      <w:r>
+        <w:rPr>
+          <w:rFonts w:ascii="Consolas" w:eastAsia="Times New Roman" w:hAnsi="Consolas" w:cs="Times New Roman"/>
+          <w:color w:val="D4D4D4"/>
+          <w:sz w:val="21"/>
+          <w:szCs w:val="21"/>
+        </w:rPr>
+        <w:t xml:space="preserve"> </w:t>
+      </w:r>
+      <w:proofErr w:type="spellStart"/>
+      <w:r>
+        <w:rPr>
+          <w:rFonts w:ascii="Consolas" w:eastAsia="Times New Roman" w:hAnsi="Consolas" w:cs="Times New Roman"/>
+          <w:color w:val="D4D4D4"/>
+          <w:sz w:val="21"/>
+          <w:szCs w:val="21"/>
+        </w:rPr>
+        <w:t>MyComponent</w:t>
+      </w:r>
+      <w:proofErr w:type="spellEnd"/>
+      <w:r>
+        <w:rPr>
+          <w:rFonts w:ascii="Consolas" w:eastAsia="Times New Roman" w:hAnsi="Consolas" w:cs="Times New Roman"/>
+          <w:color w:val="D4D4D4"/>
+          <w:sz w:val="21"/>
+          <w:szCs w:val="21"/>
+        </w:rPr>
+        <w:t>() {</w:t>
+      </w:r>
+    </w:p>
+    <w:p>
+      <w:pPr>
+        <w:shd w:val="clear" w:color="auto" w:fill="1E1E1E"/>
+        <w:spacing w:after="0" w:line="285" w:lineRule="atLeast"/>
+        <w:rPr>
+          <w:rFonts w:ascii="Consolas" w:eastAsia="Times New Roman" w:hAnsi="Consolas" w:cs="Times New Roman"/>
+          <w:color w:val="D4D4D4"/>
+          <w:sz w:val="21"/>
+          <w:szCs w:val="21"/>
+        </w:rPr>
+      </w:pPr>
+      <w:r>
+        <w:rPr>
+          <w:rFonts w:ascii="Consolas" w:eastAsia="Times New Roman" w:hAnsi="Consolas" w:cs="Times New Roman"/>
+          <w:color w:val="D4D4D4"/>
+          <w:sz w:val="21"/>
+          <w:szCs w:val="21"/>
+        </w:rPr>
+        <w:t xml:space="preserve">    </w:t>
+      </w:r>
+      <w:proofErr w:type="gramStart"/>
+      <w:r>
+        <w:rPr>
+          <w:rFonts w:ascii="Consolas" w:eastAsia="Times New Roman" w:hAnsi="Consolas" w:cs="Times New Roman"/>
+          <w:color w:val="569CD6"/>
+          <w:sz w:val="21"/>
+          <w:szCs w:val="21"/>
+        </w:rPr>
+        <w:t>const</w:t>
+      </w:r>
+      <w:proofErr w:type="gramEnd"/>
+      <w:r>
+        <w:rPr>
+          <w:rFonts w:ascii="Consolas" w:eastAsia="Times New Roman" w:hAnsi="Consolas" w:cs="Times New Roman"/>
+          <w:color w:val="D4D4D4"/>
+          <w:sz w:val="21"/>
+          <w:szCs w:val="21"/>
+        </w:rPr>
+        <w:t xml:space="preserve"> [data, </w:t>
+      </w:r>
+      <w:proofErr w:type="spellStart"/>
+      <w:r>
+        <w:rPr>
+          <w:rFonts w:ascii="Consolas" w:eastAsia="Times New Roman" w:hAnsi="Consolas" w:cs="Times New Roman"/>
+          <w:color w:val="D4D4D4"/>
+          <w:sz w:val="21"/>
+          <w:szCs w:val="21"/>
+        </w:rPr>
+        <w:t>setData</w:t>
+      </w:r>
+      <w:proofErr w:type="spellEnd"/>
+      <w:r>
+        <w:rPr>
+          <w:rFonts w:ascii="Consolas" w:eastAsia="Times New Roman" w:hAnsi="Consolas" w:cs="Times New Roman"/>
+          <w:color w:val="D4D4D4"/>
+          <w:sz w:val="21"/>
+          <w:szCs w:val="21"/>
+        </w:rPr>
+        <w:t xml:space="preserve">] = </w:t>
+      </w:r>
+      <w:proofErr w:type="spellStart"/>
+      <w:r>
+        <w:rPr>
+          <w:rFonts w:ascii="Consolas" w:eastAsia="Times New Roman" w:hAnsi="Consolas" w:cs="Times New Roman"/>
+          <w:color w:val="D4D4D4"/>
+          <w:sz w:val="21"/>
+          <w:szCs w:val="21"/>
+        </w:rPr>
+        <w:t>useState</w:t>
+      </w:r>
+      <w:proofErr w:type="spellEnd"/>
+      <w:r>
+        <w:rPr>
+          <w:rFonts w:ascii="Consolas" w:eastAsia="Times New Roman" w:hAnsi="Consolas" w:cs="Times New Roman"/>
+          <w:color w:val="D4D4D4"/>
+          <w:sz w:val="21"/>
+          <w:szCs w:val="21"/>
+        </w:rPr>
+        <w:t>(</w:t>
+      </w:r>
+      <w:r>
+        <w:rPr>
+          <w:rFonts w:ascii="Consolas" w:eastAsia="Times New Roman" w:hAnsi="Consolas" w:cs="Times New Roman"/>
+          <w:color w:val="569CD6"/>
+          <w:sz w:val="21"/>
+          <w:szCs w:val="21"/>
+        </w:rPr>
+        <w:t>null</w:t>
+      </w:r>
+      <w:r>
+        <w:rPr>
+          <w:rFonts w:ascii="Consolas" w:eastAsia="Times New Roman" w:hAnsi="Consolas" w:cs="Times New Roman"/>
+          <w:color w:val="D4D4D4"/>
+          <w:sz w:val="21"/>
+          <w:szCs w:val="21"/>
+        </w:rPr>
+        <w:t>);</w:t>
+      </w:r>
+    </w:p>
+    <w:p>
+      <w:pPr>
+        <w:shd w:val="clear" w:color="auto" w:fill="1E1E1E"/>
+        <w:spacing w:after="0" w:line="285" w:lineRule="atLeast"/>
+        <w:rPr>
+          <w:rFonts w:ascii="Consolas" w:eastAsia="Times New Roman" w:hAnsi="Consolas" w:cs="Times New Roman"/>
+          <w:color w:val="D4D4D4"/>
+          <w:sz w:val="21"/>
+          <w:szCs w:val="21"/>
+        </w:rPr>
+      </w:pPr>
+    </w:p>
+    <w:p>
+      <w:pPr>
+        <w:shd w:val="clear" w:color="auto" w:fill="1E1E1E"/>
+        <w:spacing w:after="0" w:line="285" w:lineRule="atLeast"/>
+        <w:rPr>
+          <w:rFonts w:ascii="Consolas" w:eastAsia="Times New Roman" w:hAnsi="Consolas" w:cs="Times New Roman"/>
+          <w:color w:val="D4D4D4"/>
+          <w:sz w:val="21"/>
+          <w:szCs w:val="21"/>
+        </w:rPr>
+      </w:pPr>
+      <w:r>
+        <w:rPr>
+          <w:rFonts w:ascii="Consolas" w:eastAsia="Times New Roman" w:hAnsi="Consolas" w:cs="Times New Roman"/>
+          <w:color w:val="D4D4D4"/>
+          <w:sz w:val="21"/>
+          <w:szCs w:val="21"/>
+        </w:rPr>
+        <w:t xml:space="preserve">    </w:t>
+      </w:r>
+      <w:proofErr w:type="spellStart"/>
+      <w:proofErr w:type="gramStart"/>
+      <w:r>
+        <w:rPr>
+          <w:rFonts w:ascii="Consolas" w:eastAsia="Times New Roman" w:hAnsi="Consolas" w:cs="Times New Roman"/>
+          <w:color w:val="D4D4D4"/>
+          <w:sz w:val="21"/>
+          <w:szCs w:val="21"/>
+        </w:rPr>
+        <w:t>useEffect</w:t>
+      </w:r>
+      <w:proofErr w:type="spellEnd"/>
+      <w:r>
+        <w:rPr>
+          <w:rFonts w:ascii="Consolas" w:eastAsia="Times New Roman" w:hAnsi="Consolas" w:cs="Times New Roman"/>
+          <w:color w:val="D4D4D4"/>
+          <w:sz w:val="21"/>
+          <w:szCs w:val="21"/>
+        </w:rPr>
+        <w:t>(</w:t>
+      </w:r>
+      <w:proofErr w:type="gramEnd"/>
+      <w:r>
+        <w:rPr>
+          <w:rFonts w:ascii="Consolas" w:eastAsia="Times New Roman" w:hAnsi="Consolas" w:cs="Times New Roman"/>
+          <w:color w:val="D4D4D4"/>
+          <w:sz w:val="21"/>
+          <w:szCs w:val="21"/>
+        </w:rPr>
+        <w:t xml:space="preserve">() </w:t>
+      </w:r>
+      <w:r>
+        <w:rPr>
+          <w:rFonts w:ascii="Consolas" w:eastAsia="Times New Roman" w:hAnsi="Consolas" w:cs="Times New Roman"/>
+          <w:color w:val="569CD6"/>
+          <w:sz w:val="21"/>
+          <w:szCs w:val="21"/>
+        </w:rPr>
+        <w:t>=&gt;</w:t>
+      </w:r>
+      <w:r>
+        <w:rPr>
+          <w:rFonts w:ascii="Consolas" w:eastAsia="Times New Roman" w:hAnsi="Consolas" w:cs="Times New Roman"/>
+          <w:color w:val="D4D4D4"/>
+          <w:sz w:val="21"/>
+          <w:szCs w:val="21"/>
+        </w:rPr>
+        <w:t xml:space="preserve"> {</w:t>
+      </w:r>
+    </w:p>
+    <w:p>
+      <w:pPr>
+        <w:shd w:val="clear" w:color="auto" w:fill="1E1E1E"/>
+        <w:spacing w:after="0" w:line="285" w:lineRule="atLeast"/>
+        <w:rPr>
+          <w:rFonts w:ascii="Consolas" w:eastAsia="Times New Roman" w:hAnsi="Consolas" w:cs="Times New Roman"/>
+          <w:color w:val="D4D4D4"/>
+          <w:sz w:val="21"/>
+          <w:szCs w:val="21"/>
+        </w:rPr>
+      </w:pPr>
+      <w:r>
+        <w:rPr>
+          <w:rFonts w:ascii="Consolas" w:eastAsia="Times New Roman" w:hAnsi="Consolas" w:cs="Times New Roman"/>
+          <w:color w:val="D4D4D4"/>
+          <w:sz w:val="21"/>
+          <w:szCs w:val="21"/>
+        </w:rPr>
+        <w:t xml:space="preserve">        </w:t>
+      </w:r>
+      <w:r>
+        <w:rPr>
+          <w:rFonts w:ascii="Consolas" w:eastAsia="Times New Roman" w:hAnsi="Consolas" w:cs="Times New Roman"/>
+          <w:color w:val="6A9955"/>
+          <w:sz w:val="21"/>
+          <w:szCs w:val="21"/>
+        </w:rPr>
+        <w:t xml:space="preserve">// </w:t>
+      </w:r>
+      <w:proofErr w:type="gramStart"/>
+      <w:r>
+        <w:rPr>
+          <w:rFonts w:ascii="Consolas" w:eastAsia="Times New Roman" w:hAnsi="Consolas" w:cs="Times New Roman"/>
+          <w:color w:val="6A9955"/>
+          <w:sz w:val="21"/>
+          <w:szCs w:val="21"/>
+        </w:rPr>
+        <w:t>This</w:t>
+      </w:r>
+      <w:proofErr w:type="gramEnd"/>
+      <w:r>
+        <w:rPr>
+          <w:rFonts w:ascii="Consolas" w:eastAsia="Times New Roman" w:hAnsi="Consolas" w:cs="Times New Roman"/>
+          <w:color w:val="6A9955"/>
+          <w:sz w:val="21"/>
+          <w:szCs w:val="21"/>
+        </w:rPr>
+        <w:t xml:space="preserve"> runs after every render</w:t>
+      </w:r>
+    </w:p>
+    <w:p>
+      <w:pPr>
+        <w:shd w:val="clear" w:color="auto" w:fill="1E1E1E"/>
+        <w:spacing w:after="0" w:line="285" w:lineRule="atLeast"/>
+        <w:rPr>
+          <w:rFonts w:ascii="Consolas" w:eastAsia="Times New Roman" w:hAnsi="Consolas" w:cs="Times New Roman"/>
+          <w:color w:val="D4D4D4"/>
+          <w:sz w:val="21"/>
+          <w:szCs w:val="21"/>
+        </w:rPr>
+      </w:pPr>
+      <w:r>
+        <w:rPr>
+          <w:rFonts w:ascii="Consolas" w:eastAsia="Times New Roman" w:hAnsi="Consolas" w:cs="Times New Roman"/>
+          <w:color w:val="D4D4D4"/>
+          <w:sz w:val="21"/>
+          <w:szCs w:val="21"/>
+        </w:rPr>
+        <w:t xml:space="preserve">        </w:t>
+      </w:r>
+      <w:proofErr w:type="spellStart"/>
+      <w:proofErr w:type="gramStart"/>
+      <w:r>
+        <w:rPr>
+          <w:rFonts w:ascii="Consolas" w:eastAsia="Times New Roman" w:hAnsi="Consolas" w:cs="Times New Roman"/>
+          <w:color w:val="D4D4D4"/>
+          <w:sz w:val="21"/>
+          <w:szCs w:val="21"/>
+        </w:rPr>
+        <w:t>fetchData</w:t>
+      </w:r>
+      <w:proofErr w:type="spellEnd"/>
+      <w:r>
+        <w:rPr>
+          <w:rFonts w:ascii="Consolas" w:eastAsia="Times New Roman" w:hAnsi="Consolas" w:cs="Times New Roman"/>
+          <w:color w:val="D4D4D4"/>
+          <w:sz w:val="21"/>
+          <w:szCs w:val="21"/>
+        </w:rPr>
+        <w:t>(</w:t>
+      </w:r>
+      <w:proofErr w:type="gramEnd"/>
+      <w:r>
+        <w:rPr>
+          <w:rFonts w:ascii="Consolas" w:eastAsia="Times New Roman" w:hAnsi="Consolas" w:cs="Times New Roman"/>
+          <w:color w:val="D4D4D4"/>
+          <w:sz w:val="21"/>
+          <w:szCs w:val="21"/>
+        </w:rPr>
+        <w:t>);</w:t>
+      </w:r>
+    </w:p>
+    <w:p>
+      <w:pPr>
+        <w:shd w:val="clear" w:color="auto" w:fill="1E1E1E"/>
+        <w:spacing w:after="0" w:line="285" w:lineRule="atLeast"/>
+        <w:rPr>
+          <w:rFonts w:ascii="Consolas" w:eastAsia="Times New Roman" w:hAnsi="Consolas" w:cs="Times New Roman"/>
+          <w:color w:val="D4D4D4"/>
+          <w:sz w:val="21"/>
+          <w:szCs w:val="21"/>
+        </w:rPr>
+      </w:pPr>
+    </w:p>
+    <w:p>
+      <w:pPr>
+        <w:shd w:val="clear" w:color="auto" w:fill="1E1E1E"/>
+        <w:spacing w:after="0" w:line="285" w:lineRule="atLeast"/>
+        <w:rPr>
+          <w:rFonts w:ascii="Consolas" w:eastAsia="Times New Roman" w:hAnsi="Consolas" w:cs="Times New Roman"/>
+          <w:color w:val="D4D4D4"/>
+          <w:sz w:val="21"/>
+          <w:szCs w:val="21"/>
+        </w:rPr>
+      </w:pPr>
+      <w:r>
+        <w:rPr>
+          <w:rFonts w:ascii="Consolas" w:eastAsia="Times New Roman" w:hAnsi="Consolas" w:cs="Times New Roman"/>
+          <w:color w:val="D4D4D4"/>
+          <w:sz w:val="21"/>
+          <w:szCs w:val="21"/>
+        </w:rPr>
+        <w:t xml:space="preserve">        </w:t>
+      </w:r>
+      <w:r>
+        <w:rPr>
+          <w:rFonts w:ascii="Consolas" w:eastAsia="Times New Roman" w:hAnsi="Consolas" w:cs="Times New Roman"/>
+          <w:color w:val="6A9955"/>
+          <w:sz w:val="21"/>
+          <w:szCs w:val="21"/>
+        </w:rPr>
+        <w:t xml:space="preserve">// </w:t>
+      </w:r>
+      <w:proofErr w:type="gramStart"/>
+      <w:r>
+        <w:rPr>
+          <w:rFonts w:ascii="Consolas" w:eastAsia="Times New Roman" w:hAnsi="Consolas" w:cs="Times New Roman"/>
+          <w:color w:val="6A9955"/>
+          <w:sz w:val="21"/>
+          <w:szCs w:val="21"/>
+        </w:rPr>
+        <w:t>Optionally</w:t>
+      </w:r>
+      <w:proofErr w:type="gramEnd"/>
+      <w:r>
+        <w:rPr>
+          <w:rFonts w:ascii="Consolas" w:eastAsia="Times New Roman" w:hAnsi="Consolas" w:cs="Times New Roman"/>
+          <w:color w:val="6A9955"/>
+          <w:sz w:val="21"/>
+          <w:szCs w:val="21"/>
+        </w:rPr>
+        <w:t>, return a cleanup function</w:t>
+      </w:r>
+    </w:p>
+    <w:p>
+      <w:pPr>
+        <w:shd w:val="clear" w:color="auto" w:fill="1E1E1E"/>
+        <w:spacing w:after="0" w:line="285" w:lineRule="atLeast"/>
+        <w:rPr>
+          <w:rFonts w:ascii="Consolas" w:eastAsia="Times New Roman" w:hAnsi="Consolas" w:cs="Times New Roman"/>
+          <w:color w:val="D4D4D4"/>
+          <w:sz w:val="21"/>
+          <w:szCs w:val="21"/>
+        </w:rPr>
+      </w:pPr>
+      <w:r>
+        <w:rPr>
+          <w:rFonts w:ascii="Consolas" w:eastAsia="Times New Roman" w:hAnsi="Consolas" w:cs="Times New Roman"/>
+          <w:color w:val="D4D4D4"/>
+          <w:sz w:val="21"/>
+          <w:szCs w:val="21"/>
+        </w:rPr>
+        <w:t xml:space="preserve">        </w:t>
+      </w:r>
+      <w:proofErr w:type="gramStart"/>
+      <w:r>
+        <w:rPr>
+          <w:rFonts w:ascii="Consolas" w:eastAsia="Times New Roman" w:hAnsi="Consolas" w:cs="Times New Roman"/>
+          <w:color w:val="569CD6"/>
+          <w:sz w:val="21"/>
+          <w:szCs w:val="21"/>
+        </w:rPr>
+        <w:t>return</w:t>
+      </w:r>
+      <w:proofErr w:type="gramEnd"/>
+      <w:r>
+        <w:rPr>
+          <w:rFonts w:ascii="Consolas" w:eastAsia="Times New Roman" w:hAnsi="Consolas" w:cs="Times New Roman"/>
+          <w:color w:val="D4D4D4"/>
+          <w:sz w:val="21"/>
+          <w:szCs w:val="21"/>
+        </w:rPr>
+        <w:t xml:space="preserve"> () </w:t>
+      </w:r>
+      <w:r>
+        <w:rPr>
+          <w:rFonts w:ascii="Consolas" w:eastAsia="Times New Roman" w:hAnsi="Consolas" w:cs="Times New Roman"/>
+          <w:color w:val="569CD6"/>
+          <w:sz w:val="21"/>
+          <w:szCs w:val="21"/>
+        </w:rPr>
+        <w:t>=&gt;</w:t>
+      </w:r>
+      <w:r>
+        <w:rPr>
+          <w:rFonts w:ascii="Consolas" w:eastAsia="Times New Roman" w:hAnsi="Consolas" w:cs="Times New Roman"/>
+          <w:color w:val="D4D4D4"/>
+          <w:sz w:val="21"/>
+          <w:szCs w:val="21"/>
+        </w:rPr>
+        <w:t xml:space="preserve"> {</w:t>
+      </w:r>
+    </w:p>
+    <w:p>
+      <w:pPr>
+        <w:shd w:val="clear" w:color="auto" w:fill="1E1E1E"/>
+        <w:spacing w:after="0" w:line="285" w:lineRule="atLeast"/>
+        <w:rPr>
+          <w:rFonts w:ascii="Consolas" w:eastAsia="Times New Roman" w:hAnsi="Consolas" w:cs="Times New Roman"/>
+          <w:color w:val="D4D4D4"/>
+          <w:sz w:val="21"/>
+          <w:szCs w:val="21"/>
+        </w:rPr>
+      </w:pPr>
+      <w:r>
+        <w:rPr>
+          <w:rFonts w:ascii="Consolas" w:eastAsia="Times New Roman" w:hAnsi="Consolas" w:cs="Times New Roman"/>
+          <w:color w:val="D4D4D4"/>
+          <w:sz w:val="21"/>
+          <w:szCs w:val="21"/>
+        </w:rPr>
+        <w:t xml:space="preserve">            </w:t>
+      </w:r>
+      <w:r>
+        <w:rPr>
+          <w:rFonts w:ascii="Consolas" w:eastAsia="Times New Roman" w:hAnsi="Consolas" w:cs="Times New Roman"/>
+          <w:color w:val="6A9955"/>
+          <w:sz w:val="21"/>
+          <w:szCs w:val="21"/>
+        </w:rPr>
+        <w:t>// Clean-up code here (if needed)</w:t>
+      </w:r>
+    </w:p>
+    <w:p>
+      <w:pPr>
+        <w:shd w:val="clear" w:color="auto" w:fill="1E1E1E"/>
+        <w:spacing w:after="0" w:line="285" w:lineRule="atLeast"/>
+        <w:rPr>
+          <w:rFonts w:ascii="Consolas" w:eastAsia="Times New Roman" w:hAnsi="Consolas" w:cs="Times New Roman"/>
+          <w:color w:val="D4D4D4"/>
+          <w:sz w:val="21"/>
+          <w:szCs w:val="21"/>
+        </w:rPr>
+      </w:pPr>
+      <w:r>
+        <w:rPr>
+          <w:rFonts w:ascii="Consolas" w:eastAsia="Times New Roman" w:hAnsi="Consolas" w:cs="Times New Roman"/>
+          <w:color w:val="D4D4D4"/>
+          <w:sz w:val="21"/>
+          <w:szCs w:val="21"/>
+        </w:rPr>
+        <w:t>        };</w:t>
+      </w:r>
+    </w:p>
+    <w:p>
+      <w:pPr>
+        <w:shd w:val="clear" w:color="auto" w:fill="1E1E1E"/>
+        <w:spacing w:after="0" w:line="285" w:lineRule="atLeast"/>
+        <w:rPr>
+          <w:rFonts w:ascii="Consolas" w:eastAsia="Times New Roman" w:hAnsi="Consolas" w:cs="Times New Roman"/>
+          <w:color w:val="D4D4D4"/>
+          <w:sz w:val="21"/>
+          <w:szCs w:val="21"/>
+        </w:rPr>
+      </w:pPr>
+      <w:r>
+        <w:rPr>
+          <w:rFonts w:ascii="Consolas" w:eastAsia="Times New Roman" w:hAnsi="Consolas" w:cs="Times New Roman"/>
+          <w:color w:val="D4D4D4"/>
+          <w:sz w:val="21"/>
+          <w:szCs w:val="21"/>
+        </w:rPr>
+        <w:t>    }, [</w:t>
+      </w:r>
+      <w:r>
+        <w:rPr>
+          <w:rFonts w:ascii="Consolas" w:eastAsia="Times New Roman" w:hAnsi="Consolas" w:cs="Times New Roman"/>
+          <w:color w:val="6A9955"/>
+          <w:sz w:val="21"/>
+          <w:szCs w:val="21"/>
+        </w:rPr>
+        <w:t>/* dependencies */</w:t>
+      </w:r>
+      <w:r>
+        <w:rPr>
+          <w:rFonts w:ascii="Consolas" w:eastAsia="Times New Roman" w:hAnsi="Consolas" w:cs="Times New Roman"/>
+          <w:color w:val="D4D4D4"/>
+          <w:sz w:val="21"/>
+          <w:szCs w:val="21"/>
+        </w:rPr>
+        <w:t>]);</w:t>
+      </w:r>
+    </w:p>
+    <w:p>
+      <w:pPr>
+        <w:shd w:val="clear" w:color="auto" w:fill="1E1E1E"/>
+        <w:spacing w:after="0" w:line="285" w:lineRule="atLeast"/>
+        <w:rPr>
+          <w:rFonts w:ascii="Consolas" w:eastAsia="Times New Roman" w:hAnsi="Consolas" w:cs="Times New Roman"/>
+          <w:color w:val="D4D4D4"/>
+          <w:sz w:val="21"/>
+          <w:szCs w:val="21"/>
+        </w:rPr>
+      </w:pPr>
+    </w:p>
+    <w:p>
+      <w:pPr>
+        <w:shd w:val="clear" w:color="auto" w:fill="1E1E1E"/>
+        <w:spacing w:after="0" w:line="285" w:lineRule="atLeast"/>
+        <w:rPr>
+          <w:rFonts w:ascii="Consolas" w:eastAsia="Times New Roman" w:hAnsi="Consolas" w:cs="Times New Roman"/>
+          <w:color w:val="D4D4D4"/>
+          <w:sz w:val="21"/>
+          <w:szCs w:val="21"/>
+        </w:rPr>
+      </w:pPr>
+      <w:r>
+        <w:rPr>
+          <w:rFonts w:ascii="Consolas" w:eastAsia="Times New Roman" w:hAnsi="Consolas" w:cs="Times New Roman"/>
+          <w:color w:val="D4D4D4"/>
+          <w:sz w:val="21"/>
+          <w:szCs w:val="21"/>
+        </w:rPr>
+        <w:t xml:space="preserve">    </w:t>
+      </w:r>
+      <w:proofErr w:type="spellStart"/>
+      <w:proofErr w:type="gramStart"/>
+      <w:r>
+        <w:rPr>
+          <w:rFonts w:ascii="Consolas" w:eastAsia="Times New Roman" w:hAnsi="Consolas" w:cs="Times New Roman"/>
+          <w:color w:val="569CD6"/>
+          <w:sz w:val="21"/>
+          <w:szCs w:val="21"/>
+        </w:rPr>
+        <w:t>async</w:t>
+      </w:r>
+      <w:proofErr w:type="spellEnd"/>
+      <w:proofErr w:type="gramEnd"/>
+      <w:r>
+        <w:rPr>
+          <w:rFonts w:ascii="Consolas" w:eastAsia="Times New Roman" w:hAnsi="Consolas" w:cs="Times New Roman"/>
+          <w:color w:val="D4D4D4"/>
+          <w:sz w:val="21"/>
+          <w:szCs w:val="21"/>
+        </w:rPr>
+        <w:t xml:space="preserve"> </w:t>
+      </w:r>
+      <w:r>
+        <w:rPr>
+          <w:rFonts w:ascii="Consolas" w:eastAsia="Times New Roman" w:hAnsi="Consolas" w:cs="Times New Roman"/>
+          <w:color w:val="569CD6"/>
+          <w:sz w:val="21"/>
+          <w:szCs w:val="21"/>
+        </w:rPr>
+        <w:t>function</w:t>
+      </w:r>
+      <w:r>
+        <w:rPr>
+          <w:rFonts w:ascii="Consolas" w:eastAsia="Times New Roman" w:hAnsi="Consolas" w:cs="Times New Roman"/>
+          <w:color w:val="D4D4D4"/>
+          <w:sz w:val="21"/>
+          <w:szCs w:val="21"/>
+        </w:rPr>
+        <w:t xml:space="preserve"> </w:t>
+      </w:r>
+      <w:proofErr w:type="spellStart"/>
+      <w:r>
+        <w:rPr>
+          <w:rFonts w:ascii="Consolas" w:eastAsia="Times New Roman" w:hAnsi="Consolas" w:cs="Times New Roman"/>
+          <w:color w:val="D4D4D4"/>
+          <w:sz w:val="21"/>
+          <w:szCs w:val="21"/>
+        </w:rPr>
+        <w:t>fetchData</w:t>
+      </w:r>
+      <w:proofErr w:type="spellEnd"/>
+      <w:r>
+        <w:rPr>
+          <w:rFonts w:ascii="Consolas" w:eastAsia="Times New Roman" w:hAnsi="Consolas" w:cs="Times New Roman"/>
+          <w:color w:val="D4D4D4"/>
+          <w:sz w:val="21"/>
+          <w:szCs w:val="21"/>
+        </w:rPr>
+        <w:t>() {</w:t>
+      </w:r>
+    </w:p>
+    <w:p>
+      <w:pPr>
+        <w:shd w:val="clear" w:color="auto" w:fill="1E1E1E"/>
+        <w:spacing w:after="0" w:line="285" w:lineRule="atLeast"/>
+        <w:rPr>
+          <w:rFonts w:ascii="Consolas" w:eastAsia="Times New Roman" w:hAnsi="Consolas" w:cs="Times New Roman"/>
+          <w:color w:val="D4D4D4"/>
+          <w:sz w:val="21"/>
+          <w:szCs w:val="21"/>
+        </w:rPr>
+      </w:pPr>
+      <w:r>
+        <w:rPr>
+          <w:rFonts w:ascii="Consolas" w:eastAsia="Times New Roman" w:hAnsi="Consolas" w:cs="Times New Roman"/>
+          <w:color w:val="D4D4D4"/>
+          <w:sz w:val="21"/>
+          <w:szCs w:val="21"/>
+        </w:rPr>
+        <w:t xml:space="preserve">        </w:t>
+      </w:r>
+      <w:proofErr w:type="gramStart"/>
+      <w:r>
+        <w:rPr>
+          <w:rFonts w:ascii="Consolas" w:eastAsia="Times New Roman" w:hAnsi="Consolas" w:cs="Times New Roman"/>
+          <w:color w:val="569CD6"/>
+          <w:sz w:val="21"/>
+          <w:szCs w:val="21"/>
+        </w:rPr>
+        <w:t>const</w:t>
+      </w:r>
+      <w:proofErr w:type="gramEnd"/>
+      <w:r>
+        <w:rPr>
+          <w:rFonts w:ascii="Consolas" w:eastAsia="Times New Roman" w:hAnsi="Consolas" w:cs="Times New Roman"/>
+          <w:color w:val="D4D4D4"/>
+          <w:sz w:val="21"/>
+          <w:szCs w:val="21"/>
+        </w:rPr>
+        <w:t xml:space="preserve"> response = </w:t>
+      </w:r>
+      <w:r>
+        <w:rPr>
+          <w:rFonts w:ascii="Consolas" w:eastAsia="Times New Roman" w:hAnsi="Consolas" w:cs="Times New Roman"/>
+          <w:color w:val="569CD6"/>
+          <w:sz w:val="21"/>
+          <w:szCs w:val="21"/>
+        </w:rPr>
+        <w:t>await</w:t>
+      </w:r>
+      <w:r>
+        <w:rPr>
+          <w:rFonts w:ascii="Consolas" w:eastAsia="Times New Roman" w:hAnsi="Consolas" w:cs="Times New Roman"/>
+          <w:color w:val="D4D4D4"/>
+          <w:sz w:val="21"/>
+          <w:szCs w:val="21"/>
+        </w:rPr>
+        <w:t xml:space="preserve"> fetch(</w:t>
+      </w:r>
+      <w:r>
+        <w:rPr>
+          <w:rFonts w:ascii="Consolas" w:eastAsia="Times New Roman" w:hAnsi="Consolas" w:cs="Times New Roman"/>
+          <w:color w:val="CE9178"/>
+          <w:sz w:val="21"/>
+          <w:szCs w:val="21"/>
+        </w:rPr>
+        <w:t>'https://api.example.com/data'</w:t>
+      </w:r>
+      <w:r>
+        <w:rPr>
+          <w:rFonts w:ascii="Consolas" w:eastAsia="Times New Roman" w:hAnsi="Consolas" w:cs="Times New Roman"/>
+          <w:color w:val="D4D4D4"/>
+          <w:sz w:val="21"/>
+          <w:szCs w:val="21"/>
+        </w:rPr>
+        <w:t>);</w:t>
+      </w:r>
+    </w:p>
+    <w:p>
+      <w:pPr>
+        <w:shd w:val="clear" w:color="auto" w:fill="1E1E1E"/>
+        <w:spacing w:after="0" w:line="285" w:lineRule="atLeast"/>
+        <w:rPr>
+          <w:rFonts w:ascii="Consolas" w:eastAsia="Times New Roman" w:hAnsi="Consolas" w:cs="Times New Roman"/>
+          <w:color w:val="D4D4D4"/>
+          <w:sz w:val="21"/>
+          <w:szCs w:val="21"/>
+        </w:rPr>
+      </w:pPr>
+      <w:r>
+        <w:rPr>
+          <w:rFonts w:ascii="Consolas" w:eastAsia="Times New Roman" w:hAnsi="Consolas" w:cs="Times New Roman"/>
+          <w:color w:val="D4D4D4"/>
+          <w:sz w:val="21"/>
+          <w:szCs w:val="21"/>
+        </w:rPr>
+        <w:t xml:space="preserve">        </w:t>
+      </w:r>
+      <w:proofErr w:type="gramStart"/>
+      <w:r>
+        <w:rPr>
+          <w:rFonts w:ascii="Consolas" w:eastAsia="Times New Roman" w:hAnsi="Consolas" w:cs="Times New Roman"/>
+          <w:color w:val="569CD6"/>
+          <w:sz w:val="21"/>
+          <w:szCs w:val="21"/>
+        </w:rPr>
+        <w:t>const</w:t>
+      </w:r>
+      <w:proofErr w:type="gramEnd"/>
+      <w:r>
+        <w:rPr>
+          <w:rFonts w:ascii="Consolas" w:eastAsia="Times New Roman" w:hAnsi="Consolas" w:cs="Times New Roman"/>
+          <w:color w:val="D4D4D4"/>
+          <w:sz w:val="21"/>
+          <w:szCs w:val="21"/>
+        </w:rPr>
+        <w:t xml:space="preserve"> </w:t>
+      </w:r>
+      <w:proofErr w:type="spellStart"/>
+      <w:r>
+        <w:rPr>
+          <w:rFonts w:ascii="Consolas" w:eastAsia="Times New Roman" w:hAnsi="Consolas" w:cs="Times New Roman"/>
+          <w:color w:val="D4D4D4"/>
+          <w:sz w:val="21"/>
+          <w:szCs w:val="21"/>
+        </w:rPr>
+        <w:t>newData</w:t>
+      </w:r>
+      <w:proofErr w:type="spellEnd"/>
+      <w:r>
+        <w:rPr>
+          <w:rFonts w:ascii="Consolas" w:eastAsia="Times New Roman" w:hAnsi="Consolas" w:cs="Times New Roman"/>
+          <w:color w:val="D4D4D4"/>
+          <w:sz w:val="21"/>
+          <w:szCs w:val="21"/>
+        </w:rPr>
+        <w:t xml:space="preserve"> = </w:t>
+      </w:r>
+      <w:r>
+        <w:rPr>
+          <w:rFonts w:ascii="Consolas" w:eastAsia="Times New Roman" w:hAnsi="Consolas" w:cs="Times New Roman"/>
+          <w:color w:val="569CD6"/>
+          <w:sz w:val="21"/>
+          <w:szCs w:val="21"/>
+        </w:rPr>
+        <w:t>await</w:t>
+      </w:r>
+      <w:r>
+        <w:rPr>
+          <w:rFonts w:ascii="Consolas" w:eastAsia="Times New Roman" w:hAnsi="Consolas" w:cs="Times New Roman"/>
+          <w:color w:val="D4D4D4"/>
+          <w:sz w:val="21"/>
+          <w:szCs w:val="21"/>
+        </w:rPr>
+        <w:t xml:space="preserve"> </w:t>
+      </w:r>
+      <w:proofErr w:type="spellStart"/>
+      <w:r>
+        <w:rPr>
+          <w:rFonts w:ascii="Consolas" w:eastAsia="Times New Roman" w:hAnsi="Consolas" w:cs="Times New Roman"/>
+          <w:color w:val="D4D4D4"/>
+          <w:sz w:val="21"/>
+          <w:szCs w:val="21"/>
+        </w:rPr>
+        <w:t>response.json</w:t>
+      </w:r>
+      <w:proofErr w:type="spellEnd"/>
+      <w:r>
+        <w:rPr>
+          <w:rFonts w:ascii="Consolas" w:eastAsia="Times New Roman" w:hAnsi="Consolas" w:cs="Times New Roman"/>
+          <w:color w:val="D4D4D4"/>
+          <w:sz w:val="21"/>
+          <w:szCs w:val="21"/>
+        </w:rPr>
+        <w:t>();</w:t>
+      </w:r>
+    </w:p>
+    <w:p>
+      <w:pPr>
+        <w:shd w:val="clear" w:color="auto" w:fill="1E1E1E"/>
+        <w:spacing w:after="0" w:line="285" w:lineRule="atLeast"/>
+        <w:rPr>
+          <w:rFonts w:ascii="Consolas" w:eastAsia="Times New Roman" w:hAnsi="Consolas" w:cs="Times New Roman"/>
+          <w:color w:val="D4D4D4"/>
+          <w:sz w:val="21"/>
+          <w:szCs w:val="21"/>
+        </w:rPr>
+      </w:pPr>
+      <w:r>
+        <w:rPr>
+          <w:rFonts w:ascii="Consolas" w:eastAsia="Times New Roman" w:hAnsi="Consolas" w:cs="Times New Roman"/>
+          <w:color w:val="D4D4D4"/>
+          <w:sz w:val="21"/>
+          <w:szCs w:val="21"/>
+        </w:rPr>
+        <w:t xml:space="preserve">        </w:t>
+      </w:r>
+      <w:proofErr w:type="spellStart"/>
+      <w:proofErr w:type="gramStart"/>
+      <w:r>
+        <w:rPr>
+          <w:rFonts w:ascii="Consolas" w:eastAsia="Times New Roman" w:hAnsi="Consolas" w:cs="Times New Roman"/>
+          <w:color w:val="D4D4D4"/>
+          <w:sz w:val="21"/>
+          <w:szCs w:val="21"/>
+        </w:rPr>
+        <w:t>setData</w:t>
+      </w:r>
+      <w:proofErr w:type="spellEnd"/>
+      <w:r>
+        <w:rPr>
+          <w:rFonts w:ascii="Consolas" w:eastAsia="Times New Roman" w:hAnsi="Consolas" w:cs="Times New Roman"/>
+          <w:color w:val="D4D4D4"/>
+          <w:sz w:val="21"/>
+          <w:szCs w:val="21"/>
+        </w:rPr>
+        <w:t>(</w:t>
+      </w:r>
+      <w:proofErr w:type="spellStart"/>
+      <w:proofErr w:type="gramEnd"/>
+      <w:r>
+        <w:rPr>
+          <w:rFonts w:ascii="Consolas" w:eastAsia="Times New Roman" w:hAnsi="Consolas" w:cs="Times New Roman"/>
+          <w:color w:val="D4D4D4"/>
+          <w:sz w:val="21"/>
+          <w:szCs w:val="21"/>
+        </w:rPr>
+        <w:t>newData</w:t>
+      </w:r>
+      <w:proofErr w:type="spellEnd"/>
+      <w:r>
+        <w:rPr>
+          <w:rFonts w:ascii="Consolas" w:eastAsia="Times New Roman" w:hAnsi="Consolas" w:cs="Times New Roman"/>
+          <w:color w:val="D4D4D4"/>
+          <w:sz w:val="21"/>
+          <w:szCs w:val="21"/>
+        </w:rPr>
+        <w:t>);</w:t>
+      </w:r>
+    </w:p>
+    <w:p>
+      <w:pPr>
+        <w:shd w:val="clear" w:color="auto" w:fill="1E1E1E"/>
+        <w:spacing w:after="0" w:line="285" w:lineRule="atLeast"/>
+        <w:rPr>
+          <w:rFonts w:ascii="Consolas" w:eastAsia="Times New Roman" w:hAnsi="Consolas" w:cs="Times New Roman"/>
+          <w:color w:val="D4D4D4"/>
+          <w:sz w:val="21"/>
+          <w:szCs w:val="21"/>
+        </w:rPr>
+      </w:pPr>
+      <w:r>
+        <w:rPr>
+          <w:rFonts w:ascii="Consolas" w:eastAsia="Times New Roman" w:hAnsi="Consolas" w:cs="Times New Roman"/>
+          <w:color w:val="D4D4D4"/>
+          <w:sz w:val="21"/>
+          <w:szCs w:val="21"/>
+        </w:rPr>
+        <w:t>    }</w:t>
+      </w:r>
+    </w:p>
+    <w:p>
+      <w:pPr>
+        <w:shd w:val="clear" w:color="auto" w:fill="1E1E1E"/>
+        <w:spacing w:after="0" w:line="285" w:lineRule="atLeast"/>
+        <w:rPr>
+          <w:rFonts w:ascii="Consolas" w:eastAsia="Times New Roman" w:hAnsi="Consolas" w:cs="Times New Roman"/>
+          <w:color w:val="D4D4D4"/>
+          <w:sz w:val="21"/>
+          <w:szCs w:val="21"/>
+        </w:rPr>
+      </w:pPr>
+    </w:p>
+    <w:p>
+      <w:pPr>
+        <w:shd w:val="clear" w:color="auto" w:fill="1E1E1E"/>
+        <w:spacing w:after="0" w:line="285" w:lineRule="atLeast"/>
+        <w:rPr>
+          <w:rFonts w:ascii="Consolas" w:eastAsia="Times New Roman" w:hAnsi="Consolas" w:cs="Times New Roman"/>
+          <w:color w:val="D4D4D4"/>
+          <w:sz w:val="21"/>
+          <w:szCs w:val="21"/>
+        </w:rPr>
+      </w:pPr>
+      <w:r>
+        <w:rPr>
+          <w:rFonts w:ascii="Consolas" w:eastAsia="Times New Roman" w:hAnsi="Consolas" w:cs="Times New Roman"/>
+          <w:color w:val="D4D4D4"/>
+          <w:sz w:val="21"/>
+          <w:szCs w:val="21"/>
+        </w:rPr>
+        <w:t xml:space="preserve">    </w:t>
+      </w:r>
+      <w:proofErr w:type="gramStart"/>
+      <w:r>
+        <w:rPr>
+          <w:rFonts w:ascii="Consolas" w:eastAsia="Times New Roman" w:hAnsi="Consolas" w:cs="Times New Roman"/>
+          <w:color w:val="569CD6"/>
+          <w:sz w:val="21"/>
+          <w:szCs w:val="21"/>
+        </w:rPr>
+        <w:t>return</w:t>
+      </w:r>
+      <w:proofErr w:type="gramEnd"/>
+      <w:r>
+        <w:rPr>
+          <w:rFonts w:ascii="Consolas" w:eastAsia="Times New Roman" w:hAnsi="Consolas" w:cs="Times New Roman"/>
+          <w:color w:val="D4D4D4"/>
+          <w:sz w:val="21"/>
+          <w:szCs w:val="21"/>
+        </w:rPr>
+        <w:t xml:space="preserve"> (</w:t>
+      </w:r>
+    </w:p>
+    <w:p>
+      <w:pPr>
+        <w:shd w:val="clear" w:color="auto" w:fill="1E1E1E"/>
+        <w:spacing w:after="0" w:line="285" w:lineRule="atLeast"/>
+        <w:rPr>
+          <w:rFonts w:ascii="Consolas" w:eastAsia="Times New Roman" w:hAnsi="Consolas" w:cs="Times New Roman"/>
+          <w:color w:val="D4D4D4"/>
+          <w:sz w:val="21"/>
+          <w:szCs w:val="21"/>
+        </w:rPr>
+      </w:pPr>
+      <w:r>
+        <w:rPr>
+          <w:rFonts w:ascii="Consolas" w:eastAsia="Times New Roman" w:hAnsi="Consolas" w:cs="Times New Roman"/>
+          <w:color w:val="D4D4D4"/>
+          <w:sz w:val="21"/>
+          <w:szCs w:val="21"/>
+        </w:rPr>
+        <w:t xml:space="preserve">        </w:t>
+      </w:r>
+      <w:r>
+        <w:rPr>
+          <w:rFonts w:ascii="Consolas" w:eastAsia="Times New Roman" w:hAnsi="Consolas" w:cs="Times New Roman"/>
+          <w:color w:val="808080"/>
+          <w:sz w:val="21"/>
+          <w:szCs w:val="21"/>
+        </w:rPr>
+        <w:t>&lt;</w:t>
+      </w:r>
+      <w:proofErr w:type="gramStart"/>
+      <w:r>
+        <w:rPr>
+          <w:rFonts w:ascii="Consolas" w:eastAsia="Times New Roman" w:hAnsi="Consolas" w:cs="Times New Roman"/>
+          <w:color w:val="569CD6"/>
+          <w:sz w:val="21"/>
+          <w:szCs w:val="21"/>
+        </w:rPr>
+        <w:t>div</w:t>
+      </w:r>
+      <w:proofErr w:type="gramEnd"/>
+      <w:r>
+        <w:rPr>
+          <w:rFonts w:ascii="Consolas" w:eastAsia="Times New Roman" w:hAnsi="Consolas" w:cs="Times New Roman"/>
+          <w:color w:val="808080"/>
+          <w:sz w:val="21"/>
+          <w:szCs w:val="21"/>
+        </w:rPr>
+        <w:t>&gt;</w:t>
+      </w:r>
+    </w:p>
+    <w:p>
+      <w:pPr>
+        <w:shd w:val="clear" w:color="auto" w:fill="1E1E1E"/>
+        <w:spacing w:after="0" w:line="285" w:lineRule="atLeast"/>
+        <w:rPr>
+          <w:rFonts w:ascii="Consolas" w:eastAsia="Times New Roman" w:hAnsi="Consolas" w:cs="Times New Roman"/>
+          <w:color w:val="D4D4D4"/>
+          <w:sz w:val="21"/>
+          <w:szCs w:val="21"/>
+        </w:rPr>
+      </w:pPr>
+      <w:r>
+        <w:rPr>
+          <w:rFonts w:ascii="Consolas" w:eastAsia="Times New Roman" w:hAnsi="Consolas" w:cs="Times New Roman"/>
+          <w:color w:val="D4D4D4"/>
+          <w:sz w:val="21"/>
+          <w:szCs w:val="21"/>
+        </w:rPr>
+        <w:t xml:space="preserve">            </w:t>
+      </w:r>
+      <w:r>
+        <w:rPr>
+          <w:rFonts w:ascii="Consolas" w:eastAsia="Times New Roman" w:hAnsi="Consolas" w:cs="Times New Roman"/>
+          <w:color w:val="569CD6"/>
+          <w:sz w:val="21"/>
+          <w:szCs w:val="21"/>
+        </w:rPr>
+        <w:t>{</w:t>
+      </w:r>
+      <w:proofErr w:type="gramStart"/>
+      <w:r>
+        <w:rPr>
+          <w:rFonts w:ascii="Consolas" w:eastAsia="Times New Roman" w:hAnsi="Consolas" w:cs="Times New Roman"/>
+          <w:color w:val="D4D4D4"/>
+          <w:sz w:val="21"/>
+          <w:szCs w:val="21"/>
+        </w:rPr>
+        <w:t>data ?</w:t>
+      </w:r>
+      <w:proofErr w:type="gramEnd"/>
+      <w:r>
+        <w:rPr>
+          <w:rFonts w:ascii="Consolas" w:eastAsia="Times New Roman" w:hAnsi="Consolas" w:cs="Times New Roman"/>
+          <w:color w:val="D4D4D4"/>
+          <w:sz w:val="21"/>
+          <w:szCs w:val="21"/>
+        </w:rPr>
+        <w:t xml:space="preserve"> </w:t>
+      </w:r>
+      <w:r>
+        <w:rPr>
+          <w:rFonts w:ascii="Consolas" w:eastAsia="Times New Roman" w:hAnsi="Consolas" w:cs="Times New Roman"/>
+          <w:color w:val="808080"/>
+          <w:sz w:val="21"/>
+          <w:szCs w:val="21"/>
+        </w:rPr>
+        <w:t>&lt;</w:t>
+      </w:r>
+      <w:r>
+        <w:rPr>
+          <w:rFonts w:ascii="Consolas" w:eastAsia="Times New Roman" w:hAnsi="Consolas" w:cs="Times New Roman"/>
+          <w:color w:val="569CD6"/>
+          <w:sz w:val="21"/>
+          <w:szCs w:val="21"/>
+        </w:rPr>
+        <w:t>p</w:t>
+      </w:r>
+      <w:proofErr w:type="gramStart"/>
+      <w:r>
+        <w:rPr>
+          <w:rFonts w:ascii="Consolas" w:eastAsia="Times New Roman" w:hAnsi="Consolas" w:cs="Times New Roman"/>
+          <w:color w:val="808080"/>
+          <w:sz w:val="21"/>
+          <w:szCs w:val="21"/>
+        </w:rPr>
+        <w:t>&gt;</w:t>
+      </w:r>
+      <w:r>
+        <w:rPr>
+          <w:rFonts w:ascii="Consolas" w:eastAsia="Times New Roman" w:hAnsi="Consolas" w:cs="Times New Roman"/>
+          <w:color w:val="569CD6"/>
+          <w:sz w:val="21"/>
+          <w:szCs w:val="21"/>
+        </w:rPr>
+        <w:t>{</w:t>
+      </w:r>
+      <w:proofErr w:type="gramEnd"/>
+      <w:r>
+        <w:rPr>
+          <w:rFonts w:ascii="Consolas" w:eastAsia="Times New Roman" w:hAnsi="Consolas" w:cs="Times New Roman"/>
+          <w:color w:val="D4D4D4"/>
+          <w:sz w:val="21"/>
+          <w:szCs w:val="21"/>
+        </w:rPr>
+        <w:t>data</w:t>
+      </w:r>
+      <w:r>
+        <w:rPr>
+          <w:rFonts w:ascii="Consolas" w:eastAsia="Times New Roman" w:hAnsi="Consolas" w:cs="Times New Roman"/>
+          <w:color w:val="569CD6"/>
+          <w:sz w:val="21"/>
+          <w:szCs w:val="21"/>
+        </w:rPr>
+        <w:t>}</w:t>
+      </w:r>
+      <w:r>
+        <w:rPr>
+          <w:rFonts w:ascii="Consolas" w:eastAsia="Times New Roman" w:hAnsi="Consolas" w:cs="Times New Roman"/>
+          <w:color w:val="808080"/>
+          <w:sz w:val="21"/>
+          <w:szCs w:val="21"/>
+        </w:rPr>
+        <w:t>&lt;/</w:t>
+      </w:r>
+      <w:r>
+        <w:rPr>
+          <w:rFonts w:ascii="Consolas" w:eastAsia="Times New Roman" w:hAnsi="Consolas" w:cs="Times New Roman"/>
+          <w:color w:val="569CD6"/>
+          <w:sz w:val="21"/>
+          <w:szCs w:val="21"/>
+        </w:rPr>
+        <w:t>p</w:t>
+      </w:r>
+      <w:r>
+        <w:rPr>
+          <w:rFonts w:ascii="Consolas" w:eastAsia="Times New Roman" w:hAnsi="Consolas" w:cs="Times New Roman"/>
+          <w:color w:val="808080"/>
+          <w:sz w:val="21"/>
+          <w:szCs w:val="21"/>
+        </w:rPr>
+        <w:t>&gt;</w:t>
+      </w:r>
+      <w:r>
+        <w:rPr>
+          <w:rFonts w:ascii="Consolas" w:eastAsia="Times New Roman" w:hAnsi="Consolas" w:cs="Times New Roman"/>
+          <w:color w:val="D4D4D4"/>
+          <w:sz w:val="21"/>
+          <w:szCs w:val="21"/>
+        </w:rPr>
+        <w:t xml:space="preserve"> : </w:t>
+      </w:r>
+      <w:r>
+        <w:rPr>
+          <w:rFonts w:ascii="Consolas" w:eastAsia="Times New Roman" w:hAnsi="Consolas" w:cs="Times New Roman"/>
+          <w:color w:val="808080"/>
+          <w:sz w:val="21"/>
+          <w:szCs w:val="21"/>
+        </w:rPr>
+        <w:t>&lt;</w:t>
+      </w:r>
+      <w:r>
+        <w:rPr>
+          <w:rFonts w:ascii="Consolas" w:eastAsia="Times New Roman" w:hAnsi="Consolas" w:cs="Times New Roman"/>
+          <w:color w:val="569CD6"/>
+          <w:sz w:val="21"/>
+          <w:szCs w:val="21"/>
+        </w:rPr>
+        <w:t>p</w:t>
+      </w:r>
+      <w:r>
+        <w:rPr>
+          <w:rFonts w:ascii="Consolas" w:eastAsia="Times New Roman" w:hAnsi="Consolas" w:cs="Times New Roman"/>
+          <w:color w:val="808080"/>
+          <w:sz w:val="21"/>
+          <w:szCs w:val="21"/>
+        </w:rPr>
+        <w:t>&gt;</w:t>
+      </w:r>
+      <w:r>
+        <w:rPr>
+          <w:rFonts w:ascii="Consolas" w:eastAsia="Times New Roman" w:hAnsi="Consolas" w:cs="Times New Roman"/>
+          <w:color w:val="D4D4D4"/>
+          <w:sz w:val="21"/>
+          <w:szCs w:val="21"/>
+        </w:rPr>
+        <w:t>Loading...</w:t>
+      </w:r>
+      <w:r>
+        <w:rPr>
+          <w:rFonts w:ascii="Consolas" w:eastAsia="Times New Roman" w:hAnsi="Consolas" w:cs="Times New Roman"/>
+          <w:color w:val="808080"/>
+          <w:sz w:val="21"/>
+          <w:szCs w:val="21"/>
+        </w:rPr>
+        <w:t>&lt;/</w:t>
+      </w:r>
+      <w:r>
+        <w:rPr>
+          <w:rFonts w:ascii="Consolas" w:eastAsia="Times New Roman" w:hAnsi="Consolas" w:cs="Times New Roman"/>
+          <w:color w:val="569CD6"/>
+          <w:sz w:val="21"/>
+          <w:szCs w:val="21"/>
+        </w:rPr>
+        <w:t>p</w:t>
+      </w:r>
+      <w:r>
+        <w:rPr>
+          <w:rFonts w:ascii="Consolas" w:eastAsia="Times New Roman" w:hAnsi="Consolas" w:cs="Times New Roman"/>
+          <w:color w:val="808080"/>
+          <w:sz w:val="21"/>
+          <w:szCs w:val="21"/>
+        </w:rPr>
+        <w:t>&gt;</w:t>
+      </w:r>
+      <w:r>
+        <w:rPr>
+          <w:rFonts w:ascii="Consolas" w:eastAsia="Times New Roman" w:hAnsi="Consolas" w:cs="Times New Roman"/>
+          <w:color w:val="569CD6"/>
+          <w:sz w:val="21"/>
+          <w:szCs w:val="21"/>
+        </w:rPr>
+        <w:t>}</w:t>
+      </w:r>
+    </w:p>
+    <w:p>
+      <w:pPr>
+        <w:shd w:val="clear" w:color="auto" w:fill="1E1E1E"/>
+        <w:spacing w:after="0" w:line="285" w:lineRule="atLeast"/>
+        <w:rPr>
+          <w:rFonts w:ascii="Consolas" w:eastAsia="Times New Roman" w:hAnsi="Consolas" w:cs="Times New Roman"/>
+          <w:color w:val="D4D4D4"/>
+          <w:sz w:val="21"/>
+          <w:szCs w:val="21"/>
+        </w:rPr>
+      </w:pPr>
+      <w:r>
+        <w:rPr>
+          <w:rFonts w:ascii="Consolas" w:eastAsia="Times New Roman" w:hAnsi="Consolas" w:cs="Times New Roman"/>
+          <w:color w:val="D4D4D4"/>
+          <w:sz w:val="21"/>
+          <w:szCs w:val="21"/>
+        </w:rPr>
+        <w:t xml:space="preserve">        </w:t>
+      </w:r>
+      <w:r>
+        <w:rPr>
+          <w:rFonts w:ascii="Consolas" w:eastAsia="Times New Roman" w:hAnsi="Consolas" w:cs="Times New Roman"/>
+          <w:color w:val="808080"/>
+          <w:sz w:val="21"/>
+          <w:szCs w:val="21"/>
+        </w:rPr>
+        <w:t>&lt;/</w:t>
+      </w:r>
+      <w:r>
+        <w:rPr>
+          <w:rFonts w:ascii="Consolas" w:eastAsia="Times New Roman" w:hAnsi="Consolas" w:cs="Times New Roman"/>
+          <w:color w:val="569CD6"/>
+          <w:sz w:val="21"/>
+          <w:szCs w:val="21"/>
+        </w:rPr>
+        <w:t>div</w:t>
+      </w:r>
+      <w:r>
+        <w:rPr>
+          <w:rFonts w:ascii="Consolas" w:eastAsia="Times New Roman" w:hAnsi="Consolas" w:cs="Times New Roman"/>
+          <w:color w:val="808080"/>
+          <w:sz w:val="21"/>
+          <w:szCs w:val="21"/>
+        </w:rPr>
+        <w:t>&gt;</w:t>
+      </w:r>
+    </w:p>
+    <w:p>
+      <w:pPr>
+        <w:shd w:val="clear" w:color="auto" w:fill="1E1E1E"/>
+        <w:spacing w:after="0" w:line="285" w:lineRule="atLeast"/>
+        <w:rPr>
+          <w:rFonts w:ascii="Consolas" w:eastAsia="Times New Roman" w:hAnsi="Consolas" w:cs="Times New Roman"/>
+          <w:color w:val="D4D4D4"/>
+          <w:sz w:val="21"/>
+          <w:szCs w:val="21"/>
+        </w:rPr>
+      </w:pPr>
+      <w:r>
+        <w:rPr>
+          <w:rFonts w:ascii="Consolas" w:eastAsia="Times New Roman" w:hAnsi="Consolas" w:cs="Times New Roman"/>
+          <w:color w:val="D4D4D4"/>
+          <w:sz w:val="21"/>
+          <w:szCs w:val="21"/>
+        </w:rPr>
+        <w:t>    );</w:t>
+      </w:r>
+    </w:p>
+    <w:p>
+      <w:pPr>
+        <w:shd w:val="clear" w:color="auto" w:fill="1E1E1E"/>
+        <w:spacing w:after="0" w:line="285" w:lineRule="atLeast"/>
+        <w:rPr>
+          <w:rFonts w:ascii="Consolas" w:eastAsia="Times New Roman" w:hAnsi="Consolas" w:cs="Times New Roman"/>
+          <w:color w:val="D4D4D4"/>
+          <w:sz w:val="21"/>
+          <w:szCs w:val="21"/>
+        </w:rPr>
+      </w:pPr>
+      <w:r>
+        <w:rPr>
+          <w:rFonts w:ascii="Consolas" w:eastAsia="Times New Roman" w:hAnsi="Consolas" w:cs="Times New Roman"/>
+          <w:color w:val="D4D4D4"/>
+          <w:sz w:val="21"/>
+          <w:szCs w:val="21"/>
+        </w:rPr>
+        <w:t>}</w:t>
+      </w:r>
+    </w:p>
+    <w:p>
+      <w:pPr>
+        <w:rPr>
+          <w:rFonts w:ascii="Segoe UI" w:hAnsi="Segoe UI" w:cs="Segoe UI"/>
+          <w:color w:val="0D0D0D"/>
+          <w:shd w:val="clear" w:color="auto" w:fill="FFFFFF"/>
+        </w:rPr>
+      </w:pPr>
+    </w:p>
+    <w:p>
+      <w:pPr>
+        <w:rPr>
+          <w:rFonts w:ascii="Segoe UI" w:hAnsi="Segoe UI" w:cs="Segoe UI"/>
+          <w:color w:val="0D0D0D"/>
+          <w:shd w:val="clear" w:color="auto" w:fill="FFFFFF"/>
+        </w:rPr>
+      </w:pPr>
+      <w:r>
+        <w:rPr>
+          <w:rFonts w:ascii="Segoe UI" w:hAnsi="Segoe UI" w:cs="Segoe UI"/>
+          <w:color w:val="0D0D0D"/>
+          <w:shd w:val="clear" w:color="auto" w:fill="FFFFFF"/>
+        </w:rPr>
+        <w:t>In this example:</w:t>
+      </w:r>
+    </w:p>
+    <w:p>
+      <w:pPr>
+        <w:numPr>
+          <w:ilvl w:val="0"/>
+          <w:numId w:val="17"/>
+        </w:numPr>
+        <w:rPr>
+          <w:rFonts w:ascii="Segoe UI" w:hAnsi="Segoe UI" w:cs="Segoe UI"/>
+          <w:color w:val="0D0D0D"/>
+          <w:shd w:val="clear" w:color="auto" w:fill="FFFFFF"/>
+        </w:rPr>
+      </w:pPr>
+      <w:r>
+        <w:rPr>
+          <w:rFonts w:ascii="Segoe UI" w:hAnsi="Segoe UI" w:cs="Segoe UI"/>
+          <w:color w:val="0D0D0D"/>
+          <w:shd w:val="clear" w:color="auto" w:fill="FFFFFF"/>
+        </w:rPr>
+        <w:t xml:space="preserve">We're fetching data from an API after each render using </w:t>
+      </w:r>
+      <w:proofErr w:type="spellStart"/>
+      <w:r>
+        <w:rPr>
+          <w:rFonts w:ascii="Segoe UI" w:hAnsi="Segoe UI" w:cs="Segoe UI"/>
+          <w:b/>
+          <w:bCs/>
+          <w:color w:val="0D0D0D"/>
+          <w:shd w:val="clear" w:color="auto" w:fill="FFFFFF"/>
+        </w:rPr>
+        <w:t>useEffect</w:t>
+      </w:r>
+      <w:proofErr w:type="spellEnd"/>
+      <w:r>
+        <w:rPr>
+          <w:rFonts w:ascii="Segoe UI" w:hAnsi="Segoe UI" w:cs="Segoe UI"/>
+          <w:color w:val="0D0D0D"/>
+          <w:shd w:val="clear" w:color="auto" w:fill="FFFFFF"/>
+        </w:rPr>
+        <w:t>.</w:t>
+      </w:r>
+    </w:p>
+    <w:p>
+      <w:pPr>
+        <w:numPr>
+          <w:ilvl w:val="0"/>
+          <w:numId w:val="17"/>
+        </w:numPr>
+        <w:rPr>
+          <w:rFonts w:ascii="Segoe UI" w:hAnsi="Segoe UI" w:cs="Segoe UI"/>
+          <w:color w:val="0D0D0D"/>
+          <w:shd w:val="clear" w:color="auto" w:fill="FFFFFF"/>
+        </w:rPr>
+      </w:pPr>
+      <w:r>
+        <w:rPr>
+          <w:rFonts w:ascii="Segoe UI" w:hAnsi="Segoe UI" w:cs="Segoe UI"/>
+          <w:color w:val="0D0D0D"/>
+          <w:shd w:val="clear" w:color="auto" w:fill="FFFFFF"/>
+        </w:rPr>
+        <w:t>We specify an empty dependency array (</w:t>
+      </w:r>
+      <w:r>
+        <w:rPr>
+          <w:rFonts w:ascii="Segoe UI" w:hAnsi="Segoe UI" w:cs="Segoe UI"/>
+          <w:b/>
+          <w:bCs/>
+          <w:color w:val="0D0D0D"/>
+          <w:shd w:val="clear" w:color="auto" w:fill="FFFFFF"/>
+        </w:rPr>
+        <w:t>[]</w:t>
+      </w:r>
+      <w:r>
+        <w:rPr>
+          <w:rFonts w:ascii="Segoe UI" w:hAnsi="Segoe UI" w:cs="Segoe UI"/>
+          <w:color w:val="0D0D0D"/>
+          <w:shd w:val="clear" w:color="auto" w:fill="FFFFFF"/>
+        </w:rPr>
+        <w:t xml:space="preserve">) to indicate that this effect doesn't depend on any variables, so it only runs once (similar to </w:t>
+      </w:r>
+      <w:proofErr w:type="spellStart"/>
+      <w:r>
+        <w:rPr>
+          <w:rFonts w:ascii="Segoe UI" w:hAnsi="Segoe UI" w:cs="Segoe UI"/>
+          <w:b/>
+          <w:bCs/>
+          <w:color w:val="0D0D0D"/>
+          <w:shd w:val="clear" w:color="auto" w:fill="FFFFFF"/>
+        </w:rPr>
+        <w:t>componentDidMount</w:t>
+      </w:r>
+      <w:proofErr w:type="spellEnd"/>
+      <w:r>
+        <w:rPr>
+          <w:rFonts w:ascii="Segoe UI" w:hAnsi="Segoe UI" w:cs="Segoe UI"/>
+          <w:color w:val="0D0D0D"/>
+          <w:shd w:val="clear" w:color="auto" w:fill="FFFFFF"/>
+        </w:rPr>
+        <w:t xml:space="preserve"> in class components).</w:t>
+      </w:r>
+      <w:r>
+        <w:rPr>
+          <w:rFonts w:ascii="Segoe UI" w:hAnsi="Segoe UI" w:cs="Segoe UI"/>
+          <w:color w:val="0D0D0D"/>
+          <w:shd w:val="clear" w:color="auto" w:fill="FFFFFF"/>
+        </w:rPr>
+        <w:t xml:space="preserve"> </w:t>
+      </w:r>
+    </w:p>
+    <w:p>
+      <w:pPr>
+        <w:numPr>
+          <w:ilvl w:val="0"/>
+          <w:numId w:val="17"/>
+        </w:numPr>
+        <w:rPr>
+          <w:rFonts w:ascii="Segoe UI" w:hAnsi="Segoe UI" w:cs="Segoe UI"/>
+          <w:color w:val="0D0D0D"/>
+          <w:shd w:val="clear" w:color="auto" w:fill="FFFFFF"/>
+        </w:rPr>
+      </w:pPr>
+      <w:r>
+        <w:rPr>
+          <w:rFonts w:ascii="Segoe UI" w:hAnsi="Segoe UI" w:cs="Segoe UI"/>
+          <w:color w:val="0D0D0D"/>
+          <w:shd w:val="clear" w:color="auto" w:fill="FFFFFF"/>
+        </w:rPr>
+        <w:t>If you have dependencies, you list them inside the dependency array, and the effect will rerun whenever any of those dependencies change.</w:t>
+      </w:r>
+    </w:p>
+    <w:p>
+      <w:pPr>
+        <w:rPr>
+          <w:rFonts w:ascii="Segoe UI" w:hAnsi="Segoe UI" w:cs="Segoe UI"/>
+          <w:color w:val="0D0D0D"/>
+          <w:shd w:val="clear" w:color="auto" w:fill="FFFFFF"/>
+        </w:rPr>
+      </w:pPr>
+    </w:p>
+    <w:p>
+      <w:pPr>
+        <w:rPr>
+          <w:b/>
+        </w:rPr>
+      </w:pPr>
+      <w:r>
+        <w:rPr>
+          <w:b/>
+        </w:rPr>
+        <w:lastRenderedPageBreak/>
+        <w:t xml:space="preserve">   </w:t>
+      </w:r>
+      <w:r>
+        <w:rPr>
+          <w:b/>
+        </w:rPr>
+        <w:t xml:space="preserve">Digital clock </w:t>
+      </w:r>
+      <w:r>
+        <w:rPr>
+          <w:b/>
+        </w:rPr>
+        <w:t xml:space="preserve">component with </w:t>
+      </w:r>
+      <w:proofErr w:type="spellStart"/>
+      <w:proofErr w:type="gramStart"/>
+      <w:r>
+        <w:rPr>
+          <w:b/>
+        </w:rPr>
+        <w:t>useEffect</w:t>
+      </w:r>
+      <w:proofErr w:type="spellEnd"/>
+      <w:r>
+        <w:rPr>
+          <w:b/>
+        </w:rPr>
+        <w:t>(</w:t>
+      </w:r>
+      <w:proofErr w:type="gramEnd"/>
+      <w:r>
+        <w:rPr>
+          <w:b/>
+        </w:rPr>
+        <w:t xml:space="preserve">) Hook </w:t>
+      </w:r>
+    </w:p>
+    <w:p>
+      <w:pPr>
+        <w:shd w:val="clear" w:color="auto" w:fill="1E1E1E"/>
+        <w:spacing w:after="0" w:line="285" w:lineRule="atLeast"/>
+        <w:rPr>
+          <w:rFonts w:ascii="Consolas" w:eastAsia="Times New Roman" w:hAnsi="Consolas" w:cs="Times New Roman"/>
+          <w:color w:val="D4D4D4"/>
+          <w:sz w:val="21"/>
+          <w:szCs w:val="21"/>
+        </w:rPr>
+      </w:pPr>
+    </w:p>
+    <w:p>
+      <w:pPr>
+        <w:shd w:val="clear" w:color="auto" w:fill="1E1E1E"/>
+        <w:spacing w:after="0" w:line="285" w:lineRule="atLeast"/>
+        <w:rPr>
+          <w:rFonts w:ascii="Consolas" w:eastAsia="Times New Roman" w:hAnsi="Consolas" w:cs="Times New Roman"/>
+          <w:color w:val="D4D4D4"/>
+          <w:sz w:val="21"/>
+          <w:szCs w:val="21"/>
+        </w:rPr>
+      </w:pPr>
+      <w:proofErr w:type="gramStart"/>
+      <w:r>
+        <w:rPr>
+          <w:rFonts w:ascii="Consolas" w:eastAsia="Times New Roman" w:hAnsi="Consolas" w:cs="Times New Roman"/>
+          <w:color w:val="569CD6"/>
+          <w:sz w:val="21"/>
+          <w:szCs w:val="21"/>
+        </w:rPr>
+        <w:t>const</w:t>
+      </w:r>
+      <w:proofErr w:type="gramEnd"/>
+      <w:r>
+        <w:rPr>
+          <w:rFonts w:ascii="Consolas" w:eastAsia="Times New Roman" w:hAnsi="Consolas" w:cs="Times New Roman"/>
+          <w:color w:val="D4D4D4"/>
+          <w:sz w:val="21"/>
+          <w:szCs w:val="21"/>
+        </w:rPr>
+        <w:t xml:space="preserve"> </w:t>
+      </w:r>
+      <w:proofErr w:type="spellStart"/>
+      <w:r>
+        <w:rPr>
+          <w:rFonts w:ascii="Consolas" w:eastAsia="Times New Roman" w:hAnsi="Consolas" w:cs="Times New Roman"/>
+          <w:color w:val="D4D4D4"/>
+          <w:sz w:val="21"/>
+          <w:szCs w:val="21"/>
+        </w:rPr>
+        <w:t>DigitalClock</w:t>
+      </w:r>
+      <w:proofErr w:type="spellEnd"/>
+      <w:r>
+        <w:rPr>
+          <w:rFonts w:ascii="Consolas" w:eastAsia="Times New Roman" w:hAnsi="Consolas" w:cs="Times New Roman"/>
+          <w:color w:val="D4D4D4"/>
+          <w:sz w:val="21"/>
+          <w:szCs w:val="21"/>
+        </w:rPr>
+        <w:t xml:space="preserve"> = (): </w:t>
+      </w:r>
+      <w:proofErr w:type="spellStart"/>
+      <w:r>
+        <w:rPr>
+          <w:rFonts w:ascii="Consolas" w:eastAsia="Times New Roman" w:hAnsi="Consolas" w:cs="Times New Roman"/>
+          <w:color w:val="D4D4D4"/>
+          <w:sz w:val="21"/>
+          <w:szCs w:val="21"/>
+        </w:rPr>
+        <w:t>JSX.Element</w:t>
+      </w:r>
+      <w:proofErr w:type="spellEnd"/>
+      <w:r>
+        <w:rPr>
+          <w:rFonts w:ascii="Consolas" w:eastAsia="Times New Roman" w:hAnsi="Consolas" w:cs="Times New Roman"/>
+          <w:color w:val="D4D4D4"/>
+          <w:sz w:val="21"/>
+          <w:szCs w:val="21"/>
+        </w:rPr>
+        <w:t xml:space="preserve"> </w:t>
+      </w:r>
+      <w:r>
+        <w:rPr>
+          <w:rFonts w:ascii="Consolas" w:eastAsia="Times New Roman" w:hAnsi="Consolas" w:cs="Times New Roman"/>
+          <w:color w:val="569CD6"/>
+          <w:sz w:val="21"/>
+          <w:szCs w:val="21"/>
+        </w:rPr>
+        <w:t>=&gt;</w:t>
+      </w:r>
+      <w:r>
+        <w:rPr>
+          <w:rFonts w:ascii="Consolas" w:eastAsia="Times New Roman" w:hAnsi="Consolas" w:cs="Times New Roman"/>
+          <w:color w:val="D4D4D4"/>
+          <w:sz w:val="21"/>
+          <w:szCs w:val="21"/>
+        </w:rPr>
+        <w:t xml:space="preserve"> {</w:t>
+      </w:r>
+    </w:p>
+    <w:p>
+      <w:pPr>
+        <w:shd w:val="clear" w:color="auto" w:fill="1E1E1E"/>
+        <w:spacing w:after="0" w:line="285" w:lineRule="atLeast"/>
+        <w:rPr>
+          <w:rFonts w:ascii="Consolas" w:eastAsia="Times New Roman" w:hAnsi="Consolas" w:cs="Times New Roman"/>
+          <w:color w:val="D4D4D4"/>
+          <w:sz w:val="21"/>
+          <w:szCs w:val="21"/>
+        </w:rPr>
+      </w:pPr>
+      <w:r>
+        <w:rPr>
+          <w:rFonts w:ascii="Consolas" w:eastAsia="Times New Roman" w:hAnsi="Consolas" w:cs="Times New Roman"/>
+          <w:color w:val="D4D4D4"/>
+          <w:sz w:val="21"/>
+          <w:szCs w:val="21"/>
+        </w:rPr>
+        <w:t xml:space="preserve">  </w:t>
+      </w:r>
+      <w:proofErr w:type="gramStart"/>
+      <w:r>
+        <w:rPr>
+          <w:rFonts w:ascii="Consolas" w:eastAsia="Times New Roman" w:hAnsi="Consolas" w:cs="Times New Roman"/>
+          <w:color w:val="569CD6"/>
+          <w:sz w:val="21"/>
+          <w:szCs w:val="21"/>
+        </w:rPr>
+        <w:t>const</w:t>
+      </w:r>
+      <w:proofErr w:type="gramEnd"/>
+      <w:r>
+        <w:rPr>
+          <w:rFonts w:ascii="Consolas" w:eastAsia="Times New Roman" w:hAnsi="Consolas" w:cs="Times New Roman"/>
+          <w:color w:val="D4D4D4"/>
+          <w:sz w:val="21"/>
+          <w:szCs w:val="21"/>
+        </w:rPr>
+        <w:t xml:space="preserve"> [time, </w:t>
+      </w:r>
+      <w:proofErr w:type="spellStart"/>
+      <w:r>
+        <w:rPr>
+          <w:rFonts w:ascii="Consolas" w:eastAsia="Times New Roman" w:hAnsi="Consolas" w:cs="Times New Roman"/>
+          <w:color w:val="D4D4D4"/>
+          <w:sz w:val="21"/>
+          <w:szCs w:val="21"/>
+        </w:rPr>
+        <w:t>setTime</w:t>
+      </w:r>
+      <w:proofErr w:type="spellEnd"/>
+      <w:r>
+        <w:rPr>
+          <w:rFonts w:ascii="Consolas" w:eastAsia="Times New Roman" w:hAnsi="Consolas" w:cs="Times New Roman"/>
+          <w:color w:val="D4D4D4"/>
+          <w:sz w:val="21"/>
+          <w:szCs w:val="21"/>
+        </w:rPr>
+        <w:t xml:space="preserve">] = </w:t>
+      </w:r>
+      <w:proofErr w:type="spellStart"/>
+      <w:r>
+        <w:rPr>
+          <w:rFonts w:ascii="Consolas" w:eastAsia="Times New Roman" w:hAnsi="Consolas" w:cs="Times New Roman"/>
+          <w:color w:val="D4D4D4"/>
+          <w:sz w:val="21"/>
+          <w:szCs w:val="21"/>
+        </w:rPr>
+        <w:t>useState</w:t>
+      </w:r>
+      <w:proofErr w:type="spellEnd"/>
+      <w:r>
+        <w:rPr>
+          <w:rFonts w:ascii="Consolas" w:eastAsia="Times New Roman" w:hAnsi="Consolas" w:cs="Times New Roman"/>
+          <w:color w:val="D4D4D4"/>
+          <w:sz w:val="21"/>
+          <w:szCs w:val="21"/>
+        </w:rPr>
+        <w:t>(</w:t>
+      </w:r>
+      <w:r>
+        <w:rPr>
+          <w:rFonts w:ascii="Consolas" w:eastAsia="Times New Roman" w:hAnsi="Consolas" w:cs="Times New Roman"/>
+          <w:color w:val="569CD6"/>
+          <w:sz w:val="21"/>
+          <w:szCs w:val="21"/>
+        </w:rPr>
+        <w:t>new</w:t>
+      </w:r>
+      <w:r>
+        <w:rPr>
+          <w:rFonts w:ascii="Consolas" w:eastAsia="Times New Roman" w:hAnsi="Consolas" w:cs="Times New Roman"/>
+          <w:color w:val="D4D4D4"/>
+          <w:sz w:val="21"/>
+          <w:szCs w:val="21"/>
+        </w:rPr>
+        <w:t xml:space="preserve"> Date());</w:t>
+      </w:r>
+    </w:p>
+    <w:p>
+      <w:pPr>
+        <w:shd w:val="clear" w:color="auto" w:fill="1E1E1E"/>
+        <w:spacing w:after="0" w:line="285" w:lineRule="atLeast"/>
+        <w:rPr>
+          <w:rFonts w:ascii="Consolas" w:eastAsia="Times New Roman" w:hAnsi="Consolas" w:cs="Times New Roman"/>
+          <w:color w:val="D4D4D4"/>
+          <w:sz w:val="21"/>
+          <w:szCs w:val="21"/>
+        </w:rPr>
+      </w:pPr>
+    </w:p>
+    <w:p>
+      <w:pPr>
+        <w:shd w:val="clear" w:color="auto" w:fill="1E1E1E"/>
+        <w:spacing w:after="0" w:line="285" w:lineRule="atLeast"/>
+        <w:rPr>
+          <w:rFonts w:ascii="Consolas" w:eastAsia="Times New Roman" w:hAnsi="Consolas" w:cs="Times New Roman"/>
+          <w:color w:val="D4D4D4"/>
+          <w:sz w:val="21"/>
+          <w:szCs w:val="21"/>
+        </w:rPr>
+      </w:pPr>
+      <w:r>
+        <w:rPr>
+          <w:rFonts w:ascii="Consolas" w:eastAsia="Times New Roman" w:hAnsi="Consolas" w:cs="Times New Roman"/>
+          <w:color w:val="D4D4D4"/>
+          <w:sz w:val="21"/>
+          <w:szCs w:val="21"/>
+        </w:rPr>
+        <w:t xml:space="preserve">  </w:t>
+      </w:r>
+      <w:proofErr w:type="spellStart"/>
+      <w:proofErr w:type="gramStart"/>
+      <w:r>
+        <w:rPr>
+          <w:rFonts w:ascii="Consolas" w:eastAsia="Times New Roman" w:hAnsi="Consolas" w:cs="Times New Roman"/>
+          <w:color w:val="D4D4D4"/>
+          <w:sz w:val="21"/>
+          <w:szCs w:val="21"/>
+        </w:rPr>
+        <w:t>useEffect</w:t>
+      </w:r>
+      <w:proofErr w:type="spellEnd"/>
+      <w:r>
+        <w:rPr>
+          <w:rFonts w:ascii="Consolas" w:eastAsia="Times New Roman" w:hAnsi="Consolas" w:cs="Times New Roman"/>
+          <w:color w:val="D4D4D4"/>
+          <w:sz w:val="21"/>
+          <w:szCs w:val="21"/>
+        </w:rPr>
+        <w:t>(</w:t>
+      </w:r>
+      <w:proofErr w:type="gramEnd"/>
+      <w:r>
+        <w:rPr>
+          <w:rFonts w:ascii="Consolas" w:eastAsia="Times New Roman" w:hAnsi="Consolas" w:cs="Times New Roman"/>
+          <w:color w:val="D4D4D4"/>
+          <w:sz w:val="21"/>
+          <w:szCs w:val="21"/>
+        </w:rPr>
+        <w:t xml:space="preserve">() </w:t>
+      </w:r>
+      <w:r>
+        <w:rPr>
+          <w:rFonts w:ascii="Consolas" w:eastAsia="Times New Roman" w:hAnsi="Consolas" w:cs="Times New Roman"/>
+          <w:color w:val="569CD6"/>
+          <w:sz w:val="21"/>
+          <w:szCs w:val="21"/>
+        </w:rPr>
+        <w:t>=&gt;</w:t>
+      </w:r>
+      <w:r>
+        <w:rPr>
+          <w:rFonts w:ascii="Consolas" w:eastAsia="Times New Roman" w:hAnsi="Consolas" w:cs="Times New Roman"/>
+          <w:color w:val="D4D4D4"/>
+          <w:sz w:val="21"/>
+          <w:szCs w:val="21"/>
+        </w:rPr>
+        <w:t xml:space="preserve"> {</w:t>
+      </w:r>
+    </w:p>
+    <w:p>
+      <w:pPr>
+        <w:shd w:val="clear" w:color="auto" w:fill="1E1E1E"/>
+        <w:spacing w:after="0" w:line="285" w:lineRule="atLeast"/>
+        <w:rPr>
+          <w:rFonts w:ascii="Consolas" w:eastAsia="Times New Roman" w:hAnsi="Consolas" w:cs="Times New Roman"/>
+          <w:color w:val="D4D4D4"/>
+          <w:sz w:val="21"/>
+          <w:szCs w:val="21"/>
+        </w:rPr>
+      </w:pPr>
+      <w:r>
+        <w:rPr>
+          <w:rFonts w:ascii="Consolas" w:eastAsia="Times New Roman" w:hAnsi="Consolas" w:cs="Times New Roman"/>
+          <w:color w:val="D4D4D4"/>
+          <w:sz w:val="21"/>
+          <w:szCs w:val="21"/>
+        </w:rPr>
+        <w:t xml:space="preserve">    </w:t>
+      </w:r>
+      <w:proofErr w:type="gramStart"/>
+      <w:r>
+        <w:rPr>
+          <w:rFonts w:ascii="Consolas" w:eastAsia="Times New Roman" w:hAnsi="Consolas" w:cs="Times New Roman"/>
+          <w:color w:val="569CD6"/>
+          <w:sz w:val="21"/>
+          <w:szCs w:val="21"/>
+        </w:rPr>
+        <w:t>const</w:t>
+      </w:r>
+      <w:proofErr w:type="gramEnd"/>
+      <w:r>
+        <w:rPr>
+          <w:rFonts w:ascii="Consolas" w:eastAsia="Times New Roman" w:hAnsi="Consolas" w:cs="Times New Roman"/>
+          <w:color w:val="D4D4D4"/>
+          <w:sz w:val="21"/>
+          <w:szCs w:val="21"/>
+        </w:rPr>
+        <w:t xml:space="preserve"> timer = </w:t>
+      </w:r>
+      <w:proofErr w:type="spellStart"/>
+      <w:r>
+        <w:rPr>
+          <w:rFonts w:ascii="Consolas" w:eastAsia="Times New Roman" w:hAnsi="Consolas" w:cs="Times New Roman"/>
+          <w:color w:val="D4D4D4"/>
+          <w:sz w:val="21"/>
+          <w:szCs w:val="21"/>
+        </w:rPr>
+        <w:t>setInterval</w:t>
+      </w:r>
+      <w:proofErr w:type="spellEnd"/>
+      <w:r>
+        <w:rPr>
+          <w:rFonts w:ascii="Consolas" w:eastAsia="Times New Roman" w:hAnsi="Consolas" w:cs="Times New Roman"/>
+          <w:color w:val="D4D4D4"/>
+          <w:sz w:val="21"/>
+          <w:szCs w:val="21"/>
+        </w:rPr>
+        <w:t xml:space="preserve">(() </w:t>
+      </w:r>
+      <w:r>
+        <w:rPr>
+          <w:rFonts w:ascii="Consolas" w:eastAsia="Times New Roman" w:hAnsi="Consolas" w:cs="Times New Roman"/>
+          <w:color w:val="569CD6"/>
+          <w:sz w:val="21"/>
+          <w:szCs w:val="21"/>
+        </w:rPr>
+        <w:t>=&gt;</w:t>
+      </w:r>
+      <w:r>
+        <w:rPr>
+          <w:rFonts w:ascii="Consolas" w:eastAsia="Times New Roman" w:hAnsi="Consolas" w:cs="Times New Roman"/>
+          <w:color w:val="D4D4D4"/>
+          <w:sz w:val="21"/>
+          <w:szCs w:val="21"/>
+        </w:rPr>
+        <w:t xml:space="preserve"> {</w:t>
+      </w:r>
+    </w:p>
+    <w:p>
+      <w:pPr>
+        <w:shd w:val="clear" w:color="auto" w:fill="1E1E1E"/>
+        <w:spacing w:after="0" w:line="285" w:lineRule="atLeast"/>
+        <w:rPr>
+          <w:rFonts w:ascii="Consolas" w:eastAsia="Times New Roman" w:hAnsi="Consolas" w:cs="Times New Roman"/>
+          <w:color w:val="D4D4D4"/>
+          <w:sz w:val="21"/>
+          <w:szCs w:val="21"/>
+        </w:rPr>
+      </w:pPr>
+      <w:r>
+        <w:rPr>
+          <w:rFonts w:ascii="Consolas" w:eastAsia="Times New Roman" w:hAnsi="Consolas" w:cs="Times New Roman"/>
+          <w:color w:val="D4D4D4"/>
+          <w:sz w:val="21"/>
+          <w:szCs w:val="21"/>
+        </w:rPr>
+        <w:t xml:space="preserve">      </w:t>
+      </w:r>
+      <w:proofErr w:type="spellStart"/>
+      <w:proofErr w:type="gramStart"/>
+      <w:r>
+        <w:rPr>
+          <w:rFonts w:ascii="Consolas" w:eastAsia="Times New Roman" w:hAnsi="Consolas" w:cs="Times New Roman"/>
+          <w:color w:val="D4D4D4"/>
+          <w:sz w:val="21"/>
+          <w:szCs w:val="21"/>
+        </w:rPr>
+        <w:t>setTime</w:t>
+      </w:r>
+      <w:proofErr w:type="spellEnd"/>
+      <w:r>
+        <w:rPr>
+          <w:rFonts w:ascii="Consolas" w:eastAsia="Times New Roman" w:hAnsi="Consolas" w:cs="Times New Roman"/>
+          <w:color w:val="D4D4D4"/>
+          <w:sz w:val="21"/>
+          <w:szCs w:val="21"/>
+        </w:rPr>
+        <w:t>(</w:t>
+      </w:r>
+      <w:proofErr w:type="gramEnd"/>
+      <w:r>
+        <w:rPr>
+          <w:rFonts w:ascii="Consolas" w:eastAsia="Times New Roman" w:hAnsi="Consolas" w:cs="Times New Roman"/>
+          <w:color w:val="569CD6"/>
+          <w:sz w:val="21"/>
+          <w:szCs w:val="21"/>
+        </w:rPr>
+        <w:t>new</w:t>
+      </w:r>
+      <w:r>
+        <w:rPr>
+          <w:rFonts w:ascii="Consolas" w:eastAsia="Times New Roman" w:hAnsi="Consolas" w:cs="Times New Roman"/>
+          <w:color w:val="D4D4D4"/>
+          <w:sz w:val="21"/>
+          <w:szCs w:val="21"/>
+        </w:rPr>
+        <w:t xml:space="preserve"> Date());</w:t>
+      </w:r>
+    </w:p>
+    <w:p>
+      <w:pPr>
+        <w:shd w:val="clear" w:color="auto" w:fill="1E1E1E"/>
+        <w:spacing w:after="0" w:line="285" w:lineRule="atLeast"/>
+        <w:rPr>
+          <w:rFonts w:ascii="Consolas" w:eastAsia="Times New Roman" w:hAnsi="Consolas" w:cs="Times New Roman"/>
+          <w:color w:val="D4D4D4"/>
+          <w:sz w:val="21"/>
+          <w:szCs w:val="21"/>
+        </w:rPr>
+      </w:pPr>
+      <w:r>
+        <w:rPr>
+          <w:rFonts w:ascii="Consolas" w:eastAsia="Times New Roman" w:hAnsi="Consolas" w:cs="Times New Roman"/>
+          <w:color w:val="D4D4D4"/>
+          <w:sz w:val="21"/>
+          <w:szCs w:val="21"/>
+        </w:rPr>
+        <w:t xml:space="preserve">    }, </w:t>
+      </w:r>
+      <w:r>
+        <w:rPr>
+          <w:rFonts w:ascii="Consolas" w:eastAsia="Times New Roman" w:hAnsi="Consolas" w:cs="Times New Roman"/>
+          <w:color w:val="B5CEA8"/>
+          <w:sz w:val="21"/>
+          <w:szCs w:val="21"/>
+        </w:rPr>
+        <w:t>1000</w:t>
+      </w:r>
+      <w:r>
+        <w:rPr>
+          <w:rFonts w:ascii="Consolas" w:eastAsia="Times New Roman" w:hAnsi="Consolas" w:cs="Times New Roman"/>
+          <w:color w:val="D4D4D4"/>
+          <w:sz w:val="21"/>
+          <w:szCs w:val="21"/>
+        </w:rPr>
+        <w:t>);</w:t>
+      </w:r>
+    </w:p>
+    <w:p>
+      <w:pPr>
+        <w:shd w:val="clear" w:color="auto" w:fill="1E1E1E"/>
+        <w:spacing w:after="0" w:line="285" w:lineRule="atLeast"/>
+        <w:rPr>
+          <w:rFonts w:ascii="Consolas" w:eastAsia="Times New Roman" w:hAnsi="Consolas" w:cs="Times New Roman"/>
+          <w:color w:val="D4D4D4"/>
+          <w:sz w:val="21"/>
+          <w:szCs w:val="21"/>
+        </w:rPr>
+      </w:pPr>
+    </w:p>
+    <w:p>
+      <w:pPr>
+        <w:shd w:val="clear" w:color="auto" w:fill="1E1E1E"/>
+        <w:spacing w:after="0" w:line="285" w:lineRule="atLeast"/>
+        <w:rPr>
+          <w:rFonts w:ascii="Consolas" w:eastAsia="Times New Roman" w:hAnsi="Consolas" w:cs="Times New Roman"/>
+          <w:color w:val="D4D4D4"/>
+          <w:sz w:val="21"/>
+          <w:szCs w:val="21"/>
+        </w:rPr>
+      </w:pPr>
+      <w:r>
+        <w:rPr>
+          <w:rFonts w:ascii="Consolas" w:eastAsia="Times New Roman" w:hAnsi="Consolas" w:cs="Times New Roman"/>
+          <w:color w:val="D4D4D4"/>
+          <w:sz w:val="21"/>
+          <w:szCs w:val="21"/>
+        </w:rPr>
+        <w:t xml:space="preserve">    </w:t>
+      </w:r>
+      <w:proofErr w:type="gramStart"/>
+      <w:r>
+        <w:rPr>
+          <w:rFonts w:ascii="Consolas" w:eastAsia="Times New Roman" w:hAnsi="Consolas" w:cs="Times New Roman"/>
+          <w:color w:val="569CD6"/>
+          <w:sz w:val="21"/>
+          <w:szCs w:val="21"/>
+        </w:rPr>
+        <w:t>return</w:t>
+      </w:r>
+      <w:proofErr w:type="gramEnd"/>
+      <w:r>
+        <w:rPr>
+          <w:rFonts w:ascii="Consolas" w:eastAsia="Times New Roman" w:hAnsi="Consolas" w:cs="Times New Roman"/>
+          <w:color w:val="D4D4D4"/>
+          <w:sz w:val="21"/>
+          <w:szCs w:val="21"/>
+        </w:rPr>
+        <w:t xml:space="preserve"> () </w:t>
+      </w:r>
+      <w:r>
+        <w:rPr>
+          <w:rFonts w:ascii="Consolas" w:eastAsia="Times New Roman" w:hAnsi="Consolas" w:cs="Times New Roman"/>
+          <w:color w:val="569CD6"/>
+          <w:sz w:val="21"/>
+          <w:szCs w:val="21"/>
+        </w:rPr>
+        <w:t>=&gt;</w:t>
+      </w:r>
+      <w:r>
+        <w:rPr>
+          <w:rFonts w:ascii="Consolas" w:eastAsia="Times New Roman" w:hAnsi="Consolas" w:cs="Times New Roman"/>
+          <w:color w:val="D4D4D4"/>
+          <w:sz w:val="21"/>
+          <w:szCs w:val="21"/>
+        </w:rPr>
+        <w:t xml:space="preserve"> {</w:t>
+      </w:r>
+    </w:p>
+    <w:p>
+      <w:pPr>
+        <w:shd w:val="clear" w:color="auto" w:fill="1E1E1E"/>
+        <w:spacing w:after="0" w:line="285" w:lineRule="atLeast"/>
+        <w:rPr>
+          <w:rFonts w:ascii="Consolas" w:eastAsia="Times New Roman" w:hAnsi="Consolas" w:cs="Times New Roman"/>
+          <w:color w:val="D4D4D4"/>
+          <w:sz w:val="21"/>
+          <w:szCs w:val="21"/>
+        </w:rPr>
+      </w:pPr>
+      <w:r>
+        <w:rPr>
+          <w:rFonts w:ascii="Consolas" w:eastAsia="Times New Roman" w:hAnsi="Consolas" w:cs="Times New Roman"/>
+          <w:color w:val="D4D4D4"/>
+          <w:sz w:val="21"/>
+          <w:szCs w:val="21"/>
+        </w:rPr>
+        <w:t xml:space="preserve">      </w:t>
+      </w:r>
+      <w:proofErr w:type="spellStart"/>
+      <w:proofErr w:type="gramStart"/>
+      <w:r>
+        <w:rPr>
+          <w:rFonts w:ascii="Consolas" w:eastAsia="Times New Roman" w:hAnsi="Consolas" w:cs="Times New Roman"/>
+          <w:color w:val="D4D4D4"/>
+          <w:sz w:val="21"/>
+          <w:szCs w:val="21"/>
+        </w:rPr>
+        <w:t>clearInterval</w:t>
+      </w:r>
+      <w:proofErr w:type="spellEnd"/>
+      <w:r>
+        <w:rPr>
+          <w:rFonts w:ascii="Consolas" w:eastAsia="Times New Roman" w:hAnsi="Consolas" w:cs="Times New Roman"/>
+          <w:color w:val="D4D4D4"/>
+          <w:sz w:val="21"/>
+          <w:szCs w:val="21"/>
+        </w:rPr>
+        <w:t>(</w:t>
+      </w:r>
+      <w:proofErr w:type="gramEnd"/>
+      <w:r>
+        <w:rPr>
+          <w:rFonts w:ascii="Consolas" w:eastAsia="Times New Roman" w:hAnsi="Consolas" w:cs="Times New Roman"/>
+          <w:color w:val="D4D4D4"/>
+          <w:sz w:val="21"/>
+          <w:szCs w:val="21"/>
+        </w:rPr>
+        <w:t>timer);</w:t>
+      </w:r>
+    </w:p>
+    <w:p>
+      <w:pPr>
+        <w:shd w:val="clear" w:color="auto" w:fill="1E1E1E"/>
+        <w:spacing w:after="0" w:line="285" w:lineRule="atLeast"/>
+        <w:rPr>
+          <w:rFonts w:ascii="Consolas" w:eastAsia="Times New Roman" w:hAnsi="Consolas" w:cs="Times New Roman"/>
+          <w:color w:val="D4D4D4"/>
+          <w:sz w:val="21"/>
+          <w:szCs w:val="21"/>
+        </w:rPr>
+      </w:pPr>
+      <w:r>
+        <w:rPr>
+          <w:rFonts w:ascii="Consolas" w:eastAsia="Times New Roman" w:hAnsi="Consolas" w:cs="Times New Roman"/>
+          <w:color w:val="D4D4D4"/>
+          <w:sz w:val="21"/>
+          <w:szCs w:val="21"/>
+        </w:rPr>
+        <w:t>    };</w:t>
+      </w:r>
+    </w:p>
+    <w:p>
+      <w:pPr>
+        <w:shd w:val="clear" w:color="auto" w:fill="1E1E1E"/>
+        <w:spacing w:after="0" w:line="285" w:lineRule="atLeast"/>
+        <w:rPr>
+          <w:rFonts w:ascii="Consolas" w:eastAsia="Times New Roman" w:hAnsi="Consolas" w:cs="Times New Roman"/>
+          <w:color w:val="D4D4D4"/>
+          <w:sz w:val="21"/>
+          <w:szCs w:val="21"/>
+        </w:rPr>
+      </w:pPr>
+      <w:r>
+        <w:rPr>
+          <w:rFonts w:ascii="Consolas" w:eastAsia="Times New Roman" w:hAnsi="Consolas" w:cs="Times New Roman"/>
+          <w:color w:val="D4D4D4"/>
+          <w:sz w:val="21"/>
+          <w:szCs w:val="21"/>
+        </w:rPr>
+        <w:t>  }, []);</w:t>
+      </w:r>
+    </w:p>
+    <w:p>
+      <w:pPr>
+        <w:shd w:val="clear" w:color="auto" w:fill="1E1E1E"/>
+        <w:spacing w:after="0" w:line="285" w:lineRule="atLeast"/>
+        <w:rPr>
+          <w:rFonts w:ascii="Consolas" w:eastAsia="Times New Roman" w:hAnsi="Consolas" w:cs="Times New Roman"/>
+          <w:color w:val="D4D4D4"/>
+          <w:sz w:val="21"/>
+          <w:szCs w:val="21"/>
+        </w:rPr>
+      </w:pPr>
+    </w:p>
+    <w:p>
+      <w:pPr>
+        <w:shd w:val="clear" w:color="auto" w:fill="1E1E1E"/>
+        <w:spacing w:after="0" w:line="285" w:lineRule="atLeast"/>
+        <w:rPr>
+          <w:rFonts w:ascii="Consolas" w:eastAsia="Times New Roman" w:hAnsi="Consolas" w:cs="Times New Roman"/>
+          <w:color w:val="D4D4D4"/>
+          <w:sz w:val="21"/>
+          <w:szCs w:val="21"/>
+        </w:rPr>
+      </w:pPr>
+      <w:r>
+        <w:rPr>
+          <w:rFonts w:ascii="Consolas" w:eastAsia="Times New Roman" w:hAnsi="Consolas" w:cs="Times New Roman"/>
+          <w:color w:val="D4D4D4"/>
+          <w:sz w:val="21"/>
+          <w:szCs w:val="21"/>
+        </w:rPr>
+        <w:t xml:space="preserve">  </w:t>
+      </w:r>
+      <w:proofErr w:type="gramStart"/>
+      <w:r>
+        <w:rPr>
+          <w:rFonts w:ascii="Consolas" w:eastAsia="Times New Roman" w:hAnsi="Consolas" w:cs="Times New Roman"/>
+          <w:color w:val="569CD6"/>
+          <w:sz w:val="21"/>
+          <w:szCs w:val="21"/>
+        </w:rPr>
+        <w:t>return</w:t>
+      </w:r>
+      <w:proofErr w:type="gramEnd"/>
+      <w:r>
+        <w:rPr>
+          <w:rFonts w:ascii="Consolas" w:eastAsia="Times New Roman" w:hAnsi="Consolas" w:cs="Times New Roman"/>
+          <w:color w:val="D4D4D4"/>
+          <w:sz w:val="21"/>
+          <w:szCs w:val="21"/>
+        </w:rPr>
+        <w:t xml:space="preserve"> (</w:t>
+      </w:r>
+    </w:p>
+    <w:p>
+      <w:pPr>
+        <w:shd w:val="clear" w:color="auto" w:fill="1E1E1E"/>
+        <w:spacing w:after="0" w:line="285" w:lineRule="atLeast"/>
+        <w:rPr>
+          <w:rFonts w:ascii="Consolas" w:eastAsia="Times New Roman" w:hAnsi="Consolas" w:cs="Times New Roman"/>
+          <w:color w:val="D4D4D4"/>
+          <w:sz w:val="21"/>
+          <w:szCs w:val="21"/>
+        </w:rPr>
+      </w:pPr>
+      <w:r>
+        <w:rPr>
+          <w:rFonts w:ascii="Consolas" w:eastAsia="Times New Roman" w:hAnsi="Consolas" w:cs="Times New Roman"/>
+          <w:color w:val="D4D4D4"/>
+          <w:sz w:val="21"/>
+          <w:szCs w:val="21"/>
+        </w:rPr>
+        <w:t xml:space="preserve">    </w:t>
+      </w:r>
+      <w:r>
+        <w:rPr>
+          <w:rFonts w:ascii="Consolas" w:eastAsia="Times New Roman" w:hAnsi="Consolas" w:cs="Times New Roman"/>
+          <w:color w:val="808080"/>
+          <w:sz w:val="21"/>
+          <w:szCs w:val="21"/>
+        </w:rPr>
+        <w:t>&lt;</w:t>
+      </w:r>
+      <w:proofErr w:type="gramStart"/>
+      <w:r>
+        <w:rPr>
+          <w:rFonts w:ascii="Consolas" w:eastAsia="Times New Roman" w:hAnsi="Consolas" w:cs="Times New Roman"/>
+          <w:color w:val="569CD6"/>
+          <w:sz w:val="21"/>
+          <w:szCs w:val="21"/>
+        </w:rPr>
+        <w:t>div</w:t>
+      </w:r>
+      <w:proofErr w:type="gramEnd"/>
+      <w:r>
+        <w:rPr>
+          <w:rFonts w:ascii="Consolas" w:eastAsia="Times New Roman" w:hAnsi="Consolas" w:cs="Times New Roman"/>
+          <w:color w:val="808080"/>
+          <w:sz w:val="21"/>
+          <w:szCs w:val="21"/>
+        </w:rPr>
+        <w:t>&gt;</w:t>
+      </w:r>
+    </w:p>
+    <w:p>
+      <w:pPr>
+        <w:shd w:val="clear" w:color="auto" w:fill="1E1E1E"/>
+        <w:spacing w:after="0" w:line="285" w:lineRule="atLeast"/>
+        <w:rPr>
+          <w:rFonts w:ascii="Consolas" w:eastAsia="Times New Roman" w:hAnsi="Consolas" w:cs="Times New Roman"/>
+          <w:color w:val="D4D4D4"/>
+          <w:sz w:val="21"/>
+          <w:szCs w:val="21"/>
+        </w:rPr>
+      </w:pPr>
+      <w:r>
+        <w:rPr>
+          <w:rFonts w:ascii="Consolas" w:eastAsia="Times New Roman" w:hAnsi="Consolas" w:cs="Times New Roman"/>
+          <w:color w:val="D4D4D4"/>
+          <w:sz w:val="21"/>
+          <w:szCs w:val="21"/>
+        </w:rPr>
+        <w:t xml:space="preserve">      </w:t>
+      </w:r>
+      <w:r>
+        <w:rPr>
+          <w:rFonts w:ascii="Consolas" w:eastAsia="Times New Roman" w:hAnsi="Consolas" w:cs="Times New Roman"/>
+          <w:color w:val="808080"/>
+          <w:sz w:val="21"/>
+          <w:szCs w:val="21"/>
+        </w:rPr>
+        <w:t>&lt;</w:t>
+      </w:r>
+      <w:r>
+        <w:rPr>
+          <w:rFonts w:ascii="Consolas" w:eastAsia="Times New Roman" w:hAnsi="Consolas" w:cs="Times New Roman"/>
+          <w:color w:val="569CD6"/>
+          <w:sz w:val="21"/>
+          <w:szCs w:val="21"/>
+        </w:rPr>
+        <w:t>h1</w:t>
+      </w:r>
+      <w:proofErr w:type="gramStart"/>
+      <w:r>
+        <w:rPr>
+          <w:rFonts w:ascii="Consolas" w:eastAsia="Times New Roman" w:hAnsi="Consolas" w:cs="Times New Roman"/>
+          <w:color w:val="808080"/>
+          <w:sz w:val="21"/>
+          <w:szCs w:val="21"/>
+        </w:rPr>
+        <w:t>&gt;</w:t>
+      </w:r>
+      <w:r>
+        <w:rPr>
+          <w:rFonts w:ascii="Consolas" w:eastAsia="Times New Roman" w:hAnsi="Consolas" w:cs="Times New Roman"/>
+          <w:color w:val="569CD6"/>
+          <w:sz w:val="21"/>
+          <w:szCs w:val="21"/>
+        </w:rPr>
+        <w:t>{</w:t>
+      </w:r>
+      <w:proofErr w:type="spellStart"/>
+      <w:proofErr w:type="gramEnd"/>
+      <w:r>
+        <w:rPr>
+          <w:rFonts w:ascii="Consolas" w:eastAsia="Times New Roman" w:hAnsi="Consolas" w:cs="Times New Roman"/>
+          <w:color w:val="D4D4D4"/>
+          <w:sz w:val="21"/>
+          <w:szCs w:val="21"/>
+        </w:rPr>
+        <w:t>time.toLocaleTimeString</w:t>
+      </w:r>
+      <w:proofErr w:type="spellEnd"/>
+      <w:r>
+        <w:rPr>
+          <w:rFonts w:ascii="Consolas" w:eastAsia="Times New Roman" w:hAnsi="Consolas" w:cs="Times New Roman"/>
+          <w:color w:val="D4D4D4"/>
+          <w:sz w:val="21"/>
+          <w:szCs w:val="21"/>
+        </w:rPr>
+        <w:t>()</w:t>
+      </w:r>
+      <w:r>
+        <w:rPr>
+          <w:rFonts w:ascii="Consolas" w:eastAsia="Times New Roman" w:hAnsi="Consolas" w:cs="Times New Roman"/>
+          <w:color w:val="569CD6"/>
+          <w:sz w:val="21"/>
+          <w:szCs w:val="21"/>
+        </w:rPr>
+        <w:t>}</w:t>
+      </w:r>
+      <w:r>
+        <w:rPr>
+          <w:rFonts w:ascii="Consolas" w:eastAsia="Times New Roman" w:hAnsi="Consolas" w:cs="Times New Roman"/>
+          <w:color w:val="808080"/>
+          <w:sz w:val="21"/>
+          <w:szCs w:val="21"/>
+        </w:rPr>
+        <w:t>&lt;/</w:t>
+      </w:r>
+      <w:r>
+        <w:rPr>
+          <w:rFonts w:ascii="Consolas" w:eastAsia="Times New Roman" w:hAnsi="Consolas" w:cs="Times New Roman"/>
+          <w:color w:val="569CD6"/>
+          <w:sz w:val="21"/>
+          <w:szCs w:val="21"/>
+        </w:rPr>
+        <w:t>h1</w:t>
+      </w:r>
+      <w:r>
+        <w:rPr>
+          <w:rFonts w:ascii="Consolas" w:eastAsia="Times New Roman" w:hAnsi="Consolas" w:cs="Times New Roman"/>
+          <w:color w:val="808080"/>
+          <w:sz w:val="21"/>
+          <w:szCs w:val="21"/>
+        </w:rPr>
+        <w:t>&gt;</w:t>
+      </w:r>
+    </w:p>
+    <w:p>
+      <w:pPr>
+        <w:shd w:val="clear" w:color="auto" w:fill="1E1E1E"/>
+        <w:spacing w:after="0" w:line="285" w:lineRule="atLeast"/>
+        <w:rPr>
+          <w:rFonts w:ascii="Consolas" w:eastAsia="Times New Roman" w:hAnsi="Consolas" w:cs="Times New Roman"/>
+          <w:color w:val="D4D4D4"/>
+          <w:sz w:val="21"/>
+          <w:szCs w:val="21"/>
+        </w:rPr>
+      </w:pPr>
+      <w:r>
+        <w:rPr>
+          <w:rFonts w:ascii="Consolas" w:eastAsia="Times New Roman" w:hAnsi="Consolas" w:cs="Times New Roman"/>
+          <w:color w:val="D4D4D4"/>
+          <w:sz w:val="21"/>
+          <w:szCs w:val="21"/>
+        </w:rPr>
+        <w:t xml:space="preserve">    </w:t>
+      </w:r>
+      <w:r>
+        <w:rPr>
+          <w:rFonts w:ascii="Consolas" w:eastAsia="Times New Roman" w:hAnsi="Consolas" w:cs="Times New Roman"/>
+          <w:color w:val="808080"/>
+          <w:sz w:val="21"/>
+          <w:szCs w:val="21"/>
+        </w:rPr>
+        <w:t>&lt;/</w:t>
+      </w:r>
+      <w:r>
+        <w:rPr>
+          <w:rFonts w:ascii="Consolas" w:eastAsia="Times New Roman" w:hAnsi="Consolas" w:cs="Times New Roman"/>
+          <w:color w:val="569CD6"/>
+          <w:sz w:val="21"/>
+          <w:szCs w:val="21"/>
+        </w:rPr>
+        <w:t>div</w:t>
+      </w:r>
+      <w:r>
+        <w:rPr>
+          <w:rFonts w:ascii="Consolas" w:eastAsia="Times New Roman" w:hAnsi="Consolas" w:cs="Times New Roman"/>
+          <w:color w:val="808080"/>
+          <w:sz w:val="21"/>
+          <w:szCs w:val="21"/>
+        </w:rPr>
+        <w:t>&gt;</w:t>
+      </w:r>
+    </w:p>
+    <w:p>
+      <w:pPr>
+        <w:shd w:val="clear" w:color="auto" w:fill="1E1E1E"/>
+        <w:spacing w:after="0" w:line="285" w:lineRule="atLeast"/>
+        <w:rPr>
+          <w:rFonts w:ascii="Consolas" w:eastAsia="Times New Roman" w:hAnsi="Consolas" w:cs="Times New Roman"/>
+          <w:color w:val="D4D4D4"/>
+          <w:sz w:val="21"/>
+          <w:szCs w:val="21"/>
+        </w:rPr>
+      </w:pPr>
+      <w:r>
+        <w:rPr>
+          <w:rFonts w:ascii="Consolas" w:eastAsia="Times New Roman" w:hAnsi="Consolas" w:cs="Times New Roman"/>
+          <w:color w:val="D4D4D4"/>
+          <w:sz w:val="21"/>
+          <w:szCs w:val="21"/>
+        </w:rPr>
+        <w:t>  );</w:t>
+      </w:r>
+    </w:p>
+    <w:p>
+      <w:pPr>
+        <w:shd w:val="clear" w:color="auto" w:fill="1E1E1E"/>
+        <w:spacing w:after="0" w:line="285" w:lineRule="atLeast"/>
+        <w:rPr>
+          <w:rFonts w:ascii="Consolas" w:eastAsia="Times New Roman" w:hAnsi="Consolas" w:cs="Times New Roman"/>
+          <w:color w:val="D4D4D4"/>
+          <w:sz w:val="21"/>
+          <w:szCs w:val="21"/>
+        </w:rPr>
+      </w:pPr>
+      <w:r>
+        <w:rPr>
+          <w:rFonts w:ascii="Consolas" w:eastAsia="Times New Roman" w:hAnsi="Consolas" w:cs="Times New Roman"/>
+          <w:color w:val="D4D4D4"/>
+          <w:sz w:val="21"/>
+          <w:szCs w:val="21"/>
+        </w:rPr>
+        <w:t>};</w:t>
+      </w:r>
+    </w:p>
+    <w:p>
+      <w:pPr>
+        <w:shd w:val="clear" w:color="auto" w:fill="1E1E1E"/>
+        <w:spacing w:after="0" w:line="285" w:lineRule="atLeast"/>
+        <w:rPr>
+          <w:rFonts w:ascii="Consolas" w:eastAsia="Times New Roman" w:hAnsi="Consolas" w:cs="Times New Roman"/>
+          <w:color w:val="D4D4D4"/>
+          <w:sz w:val="21"/>
+          <w:szCs w:val="21"/>
+        </w:rPr>
+      </w:pPr>
+    </w:p>
+    <w:p>
+      <w:pPr>
+        <w:shd w:val="clear" w:color="auto" w:fill="1E1E1E"/>
+        <w:spacing w:after="0" w:line="285" w:lineRule="atLeast"/>
+        <w:rPr>
+          <w:rFonts w:ascii="Consolas" w:eastAsia="Times New Roman" w:hAnsi="Consolas" w:cs="Times New Roman"/>
+          <w:color w:val="D4D4D4"/>
+          <w:sz w:val="21"/>
+          <w:szCs w:val="21"/>
+        </w:rPr>
+      </w:pPr>
+      <w:proofErr w:type="gramStart"/>
+      <w:r>
+        <w:rPr>
+          <w:rFonts w:ascii="Consolas" w:eastAsia="Times New Roman" w:hAnsi="Consolas" w:cs="Times New Roman"/>
+          <w:color w:val="569CD6"/>
+          <w:sz w:val="21"/>
+          <w:szCs w:val="21"/>
+        </w:rPr>
+        <w:t>export</w:t>
+      </w:r>
+      <w:proofErr w:type="gramEnd"/>
+      <w:r>
+        <w:rPr>
+          <w:rFonts w:ascii="Consolas" w:eastAsia="Times New Roman" w:hAnsi="Consolas" w:cs="Times New Roman"/>
+          <w:color w:val="D4D4D4"/>
+          <w:sz w:val="21"/>
+          <w:szCs w:val="21"/>
+        </w:rPr>
+        <w:t xml:space="preserve"> </w:t>
+      </w:r>
+      <w:r>
+        <w:rPr>
+          <w:rFonts w:ascii="Consolas" w:eastAsia="Times New Roman" w:hAnsi="Consolas" w:cs="Times New Roman"/>
+          <w:color w:val="569CD6"/>
+          <w:sz w:val="21"/>
+          <w:szCs w:val="21"/>
+        </w:rPr>
+        <w:t>default</w:t>
+      </w:r>
+      <w:r>
+        <w:rPr>
+          <w:rFonts w:ascii="Consolas" w:eastAsia="Times New Roman" w:hAnsi="Consolas" w:cs="Times New Roman"/>
+          <w:color w:val="D4D4D4"/>
+          <w:sz w:val="21"/>
+          <w:szCs w:val="21"/>
+        </w:rPr>
+        <w:t xml:space="preserve"> </w:t>
+      </w:r>
+      <w:proofErr w:type="spellStart"/>
+      <w:r>
+        <w:rPr>
+          <w:rFonts w:ascii="Consolas" w:eastAsia="Times New Roman" w:hAnsi="Consolas" w:cs="Times New Roman"/>
+          <w:color w:val="D4D4D4"/>
+          <w:sz w:val="21"/>
+          <w:szCs w:val="21"/>
+        </w:rPr>
+        <w:t>DigitalClock</w:t>
+      </w:r>
+      <w:proofErr w:type="spellEnd"/>
+      <w:r>
+        <w:rPr>
+          <w:rFonts w:ascii="Consolas" w:eastAsia="Times New Roman" w:hAnsi="Consolas" w:cs="Times New Roman"/>
+          <w:color w:val="D4D4D4"/>
+          <w:sz w:val="21"/>
+          <w:szCs w:val="21"/>
+        </w:rPr>
+        <w:t>;</w:t>
+      </w:r>
+    </w:p>
+    <w:p>
+      <w:pPr>
+        <w:rPr>
+          <w:b/>
+        </w:rPr>
+      </w:pPr>
+    </w:p>
+    <w:p>
+      <w:pPr>
+        <w:rPr>
+          <w:b/>
+        </w:rPr>
+      </w:pPr>
+    </w:p>
+    <w:p>
+      <w:pPr>
+        <w:rPr>
+          <w:b/>
+        </w:rPr>
+      </w:pPr>
+      <w:proofErr w:type="spellStart"/>
+      <w:proofErr w:type="gramStart"/>
+      <w:r>
+        <w:rPr>
+          <w:b/>
+        </w:rPr>
+        <w:t>UseEffect</w:t>
+      </w:r>
+      <w:proofErr w:type="spellEnd"/>
+      <w:r>
+        <w:rPr>
+          <w:b/>
+        </w:rPr>
+        <w:t>(</w:t>
+      </w:r>
+      <w:proofErr w:type="gramEnd"/>
+      <w:r>
+        <w:rPr>
+          <w:b/>
+        </w:rPr>
+        <w:t xml:space="preserve">) with multiple state </w:t>
+      </w:r>
+      <w:r>
+        <w:rPr>
+          <w:b/>
+        </w:rPr>
+        <w:t>(skip or run for certain states)</w:t>
+      </w:r>
+    </w:p>
+    <w:p>
+      <w:pPr>
+        <w:shd w:val="clear" w:color="auto" w:fill="1E1E1E"/>
+        <w:spacing w:after="0" w:line="285" w:lineRule="atLeast"/>
+        <w:rPr>
+          <w:rFonts w:ascii="Consolas" w:eastAsia="Times New Roman" w:hAnsi="Consolas" w:cs="Times New Roman"/>
+          <w:color w:val="D4D4D4"/>
+          <w:sz w:val="21"/>
+          <w:szCs w:val="21"/>
+        </w:rPr>
+      </w:pPr>
+      <w:proofErr w:type="spellStart"/>
+      <w:proofErr w:type="gramStart"/>
+      <w:r>
+        <w:rPr>
+          <w:rFonts w:ascii="Consolas" w:eastAsia="Times New Roman" w:hAnsi="Consolas" w:cs="Times New Roman"/>
+          <w:color w:val="D4D4D4"/>
+          <w:sz w:val="21"/>
+          <w:szCs w:val="21"/>
+        </w:rPr>
+        <w:t>useEffect</w:t>
+      </w:r>
+      <w:proofErr w:type="spellEnd"/>
+      <w:r>
+        <w:rPr>
+          <w:rFonts w:ascii="Consolas" w:eastAsia="Times New Roman" w:hAnsi="Consolas" w:cs="Times New Roman"/>
+          <w:color w:val="D4D4D4"/>
+          <w:sz w:val="21"/>
+          <w:szCs w:val="21"/>
+        </w:rPr>
+        <w:t>(</w:t>
+      </w:r>
+      <w:proofErr w:type="gramEnd"/>
+      <w:r>
+        <w:rPr>
+          <w:rFonts w:ascii="Consolas" w:eastAsia="Times New Roman" w:hAnsi="Consolas" w:cs="Times New Roman"/>
+          <w:color w:val="D4D4D4"/>
+          <w:sz w:val="21"/>
+          <w:szCs w:val="21"/>
+        </w:rPr>
+        <w:t xml:space="preserve"> ()</w:t>
+      </w:r>
+      <w:r>
+        <w:rPr>
+          <w:rFonts w:ascii="Consolas" w:eastAsia="Times New Roman" w:hAnsi="Consolas" w:cs="Times New Roman"/>
+          <w:color w:val="569CD6"/>
+          <w:sz w:val="21"/>
+          <w:szCs w:val="21"/>
+        </w:rPr>
+        <w:t>=&gt;</w:t>
+      </w:r>
+      <w:r>
+        <w:rPr>
+          <w:rFonts w:ascii="Consolas" w:eastAsia="Times New Roman" w:hAnsi="Consolas" w:cs="Times New Roman"/>
+          <w:color w:val="D4D4D4"/>
+          <w:sz w:val="21"/>
+          <w:szCs w:val="21"/>
+        </w:rPr>
+        <w:t>{</w:t>
+      </w:r>
+    </w:p>
+    <w:p>
+      <w:pPr>
+        <w:shd w:val="clear" w:color="auto" w:fill="1E1E1E"/>
+        <w:spacing w:after="0" w:line="285" w:lineRule="atLeast"/>
+        <w:rPr>
+          <w:rFonts w:ascii="Consolas" w:eastAsia="Times New Roman" w:hAnsi="Consolas" w:cs="Times New Roman"/>
+          <w:color w:val="D4D4D4"/>
+          <w:sz w:val="21"/>
+          <w:szCs w:val="21"/>
+        </w:rPr>
+      </w:pPr>
+      <w:r>
+        <w:rPr>
+          <w:rFonts w:ascii="Consolas" w:eastAsia="Times New Roman" w:hAnsi="Consolas" w:cs="Times New Roman"/>
+          <w:color w:val="D4D4D4"/>
+          <w:sz w:val="21"/>
+          <w:szCs w:val="21"/>
+        </w:rPr>
+        <w:t xml:space="preserve">    </w:t>
+      </w:r>
+      <w:r>
+        <w:rPr>
+          <w:rFonts w:ascii="Consolas" w:eastAsia="Times New Roman" w:hAnsi="Consolas" w:cs="Times New Roman"/>
+          <w:color w:val="6A9955"/>
+          <w:sz w:val="21"/>
+          <w:szCs w:val="21"/>
+        </w:rPr>
+        <w:t xml:space="preserve">//statements </w:t>
+      </w:r>
+    </w:p>
+    <w:p>
+      <w:pPr>
+        <w:shd w:val="clear" w:color="auto" w:fill="1E1E1E"/>
+        <w:spacing w:after="0" w:line="285" w:lineRule="atLeast"/>
+        <w:rPr>
+          <w:rFonts w:ascii="Consolas" w:eastAsia="Times New Roman" w:hAnsi="Consolas" w:cs="Times New Roman"/>
+          <w:color w:val="D4D4D4"/>
+          <w:sz w:val="21"/>
+          <w:szCs w:val="21"/>
+        </w:rPr>
+      </w:pPr>
+      <w:proofErr w:type="gramStart"/>
+      <w:r>
+        <w:rPr>
+          <w:rFonts w:ascii="Consolas" w:eastAsia="Times New Roman" w:hAnsi="Consolas" w:cs="Times New Roman"/>
+          <w:color w:val="D4D4D4"/>
+          <w:sz w:val="21"/>
+          <w:szCs w:val="21"/>
+        </w:rPr>
+        <w:t>} ,[</w:t>
+      </w:r>
+      <w:proofErr w:type="gramEnd"/>
+      <w:r>
+        <w:rPr>
+          <w:rFonts w:ascii="Consolas" w:eastAsia="Times New Roman" w:hAnsi="Consolas" w:cs="Times New Roman"/>
+          <w:color w:val="D4D4D4"/>
+          <w:sz w:val="21"/>
+          <w:szCs w:val="21"/>
+        </w:rPr>
+        <w:t>state1,state2,……</w:t>
+      </w:r>
+      <w:proofErr w:type="spellStart"/>
+      <w:r>
+        <w:rPr>
+          <w:rFonts w:ascii="Consolas" w:eastAsia="Times New Roman" w:hAnsi="Consolas" w:cs="Times New Roman"/>
+          <w:color w:val="D4D4D4"/>
+          <w:sz w:val="21"/>
+          <w:szCs w:val="21"/>
+        </w:rPr>
+        <w:t>stateN</w:t>
+      </w:r>
+      <w:proofErr w:type="spellEnd"/>
+      <w:r>
+        <w:rPr>
+          <w:rFonts w:ascii="Consolas" w:eastAsia="Times New Roman" w:hAnsi="Consolas" w:cs="Times New Roman"/>
+          <w:color w:val="D4D4D4"/>
+          <w:sz w:val="21"/>
+          <w:szCs w:val="21"/>
+        </w:rPr>
+        <w:t>] )</w:t>
+      </w:r>
+    </w:p>
+    <w:p>
+      <w:pPr>
+        <w:rPr>
+          <w:b/>
+        </w:rPr>
+      </w:pPr>
+      <w:r>
+        <w:rPr>
+          <w:b/>
+        </w:rPr>
+        <w:t xml:space="preserve">So in dependency of state if changes only then </w:t>
+      </w:r>
+      <w:proofErr w:type="spellStart"/>
+      <w:r>
+        <w:rPr>
+          <w:b/>
+        </w:rPr>
+        <w:t>useEffect</w:t>
+      </w:r>
+      <w:proofErr w:type="spellEnd"/>
+      <w:r>
+        <w:rPr>
+          <w:b/>
+        </w:rPr>
+        <w:t xml:space="preserve"> code </w:t>
+      </w:r>
+      <w:proofErr w:type="gramStart"/>
+      <w:r>
+        <w:rPr>
+          <w:b/>
+        </w:rPr>
+        <w:t>run .</w:t>
+      </w:r>
+      <w:proofErr w:type="gramEnd"/>
+    </w:p>
+    <w:p>
+      <w:pPr>
+        <w:rPr>
+          <w:b/>
+        </w:rPr>
+      </w:pPr>
+      <w:r>
+        <w:rPr>
+          <w:b/>
+        </w:rPr>
+        <w:t xml:space="preserve">Condition </w:t>
+      </w:r>
+      <w:proofErr w:type="gramStart"/>
+      <w:r>
+        <w:rPr>
+          <w:b/>
+        </w:rPr>
+        <w:t>Rendering</w:t>
+      </w:r>
+      <w:proofErr w:type="gramEnd"/>
+      <w:r>
+        <w:rPr>
+          <w:b/>
+        </w:rPr>
+        <w:t xml:space="preserve"> </w:t>
+      </w:r>
+      <w:r>
+        <w:rPr>
+          <w:b/>
+        </w:rPr>
+        <w:t>(</w:t>
+      </w:r>
+      <w:proofErr w:type="spellStart"/>
+      <w:r>
+        <w:rPr>
+          <w:b/>
+        </w:rPr>
+        <w:t>componentWillUnmount</w:t>
+      </w:r>
+      <w:proofErr w:type="spellEnd"/>
+      <w:r>
+        <w:rPr>
+          <w:b/>
+        </w:rPr>
+        <w:t>)</w:t>
+      </w:r>
+    </w:p>
+    <w:p>
+      <w:pPr>
+        <w:rPr>
+          <w:b/>
+        </w:rPr>
+      </w:pPr>
+      <w:r>
+        <w:rPr>
+          <w:b/>
+        </w:rPr>
+        <w:t xml:space="preserve">Call this component conditional when component unloaded </w:t>
+      </w:r>
+      <w:proofErr w:type="gramStart"/>
+      <w:r>
+        <w:rPr>
+          <w:b/>
+        </w:rPr>
+        <w:t>return(</w:t>
+      </w:r>
+      <w:proofErr w:type="gramEnd"/>
+      <w:r>
+        <w:rPr>
+          <w:b/>
+        </w:rPr>
+        <w:t xml:space="preserve">) function will run </w:t>
+      </w:r>
+    </w:p>
+    <w:p>
+      <w:pPr>
+        <w:shd w:val="clear" w:color="auto" w:fill="1E1E1E"/>
+        <w:spacing w:after="0" w:line="285" w:lineRule="atLeast"/>
+        <w:rPr>
+          <w:rFonts w:ascii="Consolas" w:eastAsia="Times New Roman" w:hAnsi="Consolas" w:cs="Times New Roman"/>
+          <w:color w:val="D4D4D4"/>
+          <w:sz w:val="21"/>
+          <w:szCs w:val="21"/>
+        </w:rPr>
+      </w:pPr>
+      <w:proofErr w:type="spellStart"/>
+      <w:proofErr w:type="gramStart"/>
+      <w:r>
+        <w:rPr>
+          <w:rFonts w:ascii="Consolas" w:eastAsia="Times New Roman" w:hAnsi="Consolas" w:cs="Times New Roman"/>
+          <w:color w:val="D4D4D4"/>
+          <w:sz w:val="21"/>
+          <w:szCs w:val="21"/>
+        </w:rPr>
+        <w:t>useEffect</w:t>
+      </w:r>
+      <w:proofErr w:type="spellEnd"/>
+      <w:r>
+        <w:rPr>
+          <w:rFonts w:ascii="Consolas" w:eastAsia="Times New Roman" w:hAnsi="Consolas" w:cs="Times New Roman"/>
+          <w:color w:val="D4D4D4"/>
+          <w:sz w:val="21"/>
+          <w:szCs w:val="21"/>
+        </w:rPr>
+        <w:t>(</w:t>
+      </w:r>
+      <w:proofErr w:type="gramEnd"/>
+      <w:r>
+        <w:rPr>
+          <w:rFonts w:ascii="Consolas" w:eastAsia="Times New Roman" w:hAnsi="Consolas" w:cs="Times New Roman"/>
+          <w:color w:val="D4D4D4"/>
+          <w:sz w:val="21"/>
+          <w:szCs w:val="21"/>
+        </w:rPr>
+        <w:t xml:space="preserve"> ()</w:t>
+      </w:r>
+      <w:r>
+        <w:rPr>
+          <w:rFonts w:ascii="Consolas" w:eastAsia="Times New Roman" w:hAnsi="Consolas" w:cs="Times New Roman"/>
+          <w:color w:val="569CD6"/>
+          <w:sz w:val="21"/>
+          <w:szCs w:val="21"/>
+        </w:rPr>
+        <w:t>=&gt;</w:t>
+      </w:r>
+      <w:r>
+        <w:rPr>
+          <w:rFonts w:ascii="Consolas" w:eastAsia="Times New Roman" w:hAnsi="Consolas" w:cs="Times New Roman"/>
+          <w:color w:val="D4D4D4"/>
+          <w:sz w:val="21"/>
+          <w:szCs w:val="21"/>
+        </w:rPr>
+        <w:t>{</w:t>
+      </w:r>
+    </w:p>
+    <w:p>
+      <w:pPr>
+        <w:shd w:val="clear" w:color="auto" w:fill="1E1E1E"/>
+        <w:spacing w:after="0" w:line="285" w:lineRule="atLeast"/>
+        <w:rPr>
+          <w:rFonts w:ascii="Consolas" w:eastAsia="Times New Roman" w:hAnsi="Consolas" w:cs="Times New Roman"/>
+          <w:color w:val="D4D4D4"/>
+          <w:sz w:val="21"/>
+          <w:szCs w:val="21"/>
+        </w:rPr>
+      </w:pPr>
+      <w:r>
+        <w:rPr>
+          <w:rFonts w:ascii="Consolas" w:eastAsia="Times New Roman" w:hAnsi="Consolas" w:cs="Times New Roman"/>
+          <w:color w:val="D4D4D4"/>
+          <w:sz w:val="21"/>
+          <w:szCs w:val="21"/>
+        </w:rPr>
+        <w:t xml:space="preserve">    </w:t>
+      </w:r>
+      <w:r>
+        <w:rPr>
+          <w:rFonts w:ascii="Consolas" w:eastAsia="Times New Roman" w:hAnsi="Consolas" w:cs="Times New Roman"/>
+          <w:color w:val="6A9955"/>
+          <w:sz w:val="21"/>
+          <w:szCs w:val="21"/>
+        </w:rPr>
+        <w:t>//code</w:t>
+      </w:r>
+    </w:p>
+    <w:p>
+      <w:pPr>
+        <w:shd w:val="clear" w:color="auto" w:fill="1E1E1E"/>
+        <w:spacing w:after="0" w:line="285" w:lineRule="atLeast"/>
+        <w:rPr>
+          <w:rFonts w:ascii="Consolas" w:eastAsia="Times New Roman" w:hAnsi="Consolas" w:cs="Times New Roman"/>
+          <w:color w:val="D4D4D4"/>
+          <w:sz w:val="21"/>
+          <w:szCs w:val="21"/>
+        </w:rPr>
+      </w:pPr>
+      <w:proofErr w:type="gramStart"/>
+      <w:r>
+        <w:rPr>
+          <w:rFonts w:ascii="Consolas" w:eastAsia="Times New Roman" w:hAnsi="Consolas" w:cs="Times New Roman"/>
+          <w:color w:val="569CD6"/>
+          <w:sz w:val="21"/>
+          <w:szCs w:val="21"/>
+        </w:rPr>
+        <w:t>return</w:t>
+      </w:r>
+      <w:r>
+        <w:rPr>
+          <w:rFonts w:ascii="Consolas" w:eastAsia="Times New Roman" w:hAnsi="Consolas" w:cs="Times New Roman"/>
+          <w:color w:val="D4D4D4"/>
+          <w:sz w:val="21"/>
+          <w:szCs w:val="21"/>
+        </w:rPr>
+        <w:t>(</w:t>
+      </w:r>
+      <w:proofErr w:type="gramEnd"/>
+      <w:r>
+        <w:rPr>
+          <w:rFonts w:ascii="Consolas" w:eastAsia="Times New Roman" w:hAnsi="Consolas" w:cs="Times New Roman"/>
+          <w:color w:val="D4D4D4"/>
+          <w:sz w:val="21"/>
+          <w:szCs w:val="21"/>
+        </w:rPr>
+        <w:t>)</w:t>
+      </w:r>
+      <w:r>
+        <w:rPr>
+          <w:rFonts w:ascii="Consolas" w:eastAsia="Times New Roman" w:hAnsi="Consolas" w:cs="Times New Roman"/>
+          <w:color w:val="569CD6"/>
+          <w:sz w:val="21"/>
+          <w:szCs w:val="21"/>
+        </w:rPr>
+        <w:t>=&gt;</w:t>
+      </w:r>
+      <w:r>
+        <w:rPr>
+          <w:rFonts w:ascii="Consolas" w:eastAsia="Times New Roman" w:hAnsi="Consolas" w:cs="Times New Roman"/>
+          <w:color w:val="D4D4D4"/>
+          <w:sz w:val="21"/>
+          <w:szCs w:val="21"/>
+        </w:rPr>
+        <w:t>{</w:t>
+      </w:r>
+    </w:p>
+    <w:p>
+      <w:pPr>
+        <w:shd w:val="clear" w:color="auto" w:fill="1E1E1E"/>
+        <w:spacing w:after="0" w:line="285" w:lineRule="atLeast"/>
+        <w:rPr>
+          <w:rFonts w:ascii="Consolas" w:eastAsia="Times New Roman" w:hAnsi="Consolas" w:cs="Times New Roman"/>
+          <w:color w:val="D4D4D4"/>
+          <w:sz w:val="21"/>
+          <w:szCs w:val="21"/>
+        </w:rPr>
+      </w:pPr>
+      <w:r>
+        <w:rPr>
+          <w:rFonts w:ascii="Consolas" w:eastAsia="Times New Roman" w:hAnsi="Consolas" w:cs="Times New Roman"/>
+          <w:color w:val="D4D4D4"/>
+          <w:sz w:val="21"/>
+          <w:szCs w:val="21"/>
+        </w:rPr>
+        <w:t xml:space="preserve">    </w:t>
+      </w:r>
+      <w:r>
+        <w:rPr>
+          <w:rFonts w:ascii="Consolas" w:eastAsia="Times New Roman" w:hAnsi="Consolas" w:cs="Times New Roman"/>
+          <w:color w:val="6A9955"/>
+          <w:sz w:val="21"/>
+          <w:szCs w:val="21"/>
+        </w:rPr>
+        <w:t>//clean up code</w:t>
+      </w:r>
+    </w:p>
+    <w:p>
+      <w:pPr>
+        <w:shd w:val="clear" w:color="auto" w:fill="1E1E1E"/>
+        <w:spacing w:after="0" w:line="285" w:lineRule="atLeast"/>
+        <w:rPr>
+          <w:rFonts w:ascii="Consolas" w:eastAsia="Times New Roman" w:hAnsi="Consolas" w:cs="Times New Roman"/>
+          <w:color w:val="D4D4D4"/>
+          <w:sz w:val="21"/>
+          <w:szCs w:val="21"/>
+        </w:rPr>
+      </w:pPr>
+      <w:r>
+        <w:rPr>
+          <w:rFonts w:ascii="Consolas" w:eastAsia="Times New Roman" w:hAnsi="Consolas" w:cs="Times New Roman"/>
+          <w:color w:val="D4D4D4"/>
+          <w:sz w:val="21"/>
+          <w:szCs w:val="21"/>
+        </w:rPr>
+        <w:t xml:space="preserve">    } </w:t>
+      </w:r>
+    </w:p>
+    <w:p>
+      <w:pPr>
+        <w:shd w:val="clear" w:color="auto" w:fill="1E1E1E"/>
+        <w:spacing w:after="0" w:line="285" w:lineRule="atLeast"/>
+        <w:rPr>
+          <w:rFonts w:ascii="Consolas" w:eastAsia="Times New Roman" w:hAnsi="Consolas" w:cs="Times New Roman"/>
+          <w:color w:val="D4D4D4"/>
+          <w:sz w:val="21"/>
+          <w:szCs w:val="21"/>
+        </w:rPr>
+      </w:pPr>
+      <w:r>
+        <w:rPr>
+          <w:rFonts w:ascii="Consolas" w:eastAsia="Times New Roman" w:hAnsi="Consolas" w:cs="Times New Roman"/>
+          <w:color w:val="D4D4D4"/>
+          <w:sz w:val="21"/>
+          <w:szCs w:val="21"/>
+        </w:rPr>
+        <w:t xml:space="preserve">}) </w:t>
+      </w:r>
+    </w:p>
+    <w:p>
+      <w:pPr>
+        <w:rPr>
+          <w:b/>
+        </w:rPr>
+      </w:pPr>
+    </w:p>
+    <w:p>
+      <w:pPr>
+        <w:rPr>
+          <w:b/>
+        </w:rPr>
+      </w:pPr>
+      <w:r>
+        <w:rPr>
+          <w:b/>
+        </w:rPr>
+        <w:lastRenderedPageBreak/>
+        <w:t xml:space="preserve"> </w:t>
+      </w:r>
+      <w:r>
+        <w:rPr>
+          <w:b/>
+        </w:rPr>
+        <w:t xml:space="preserve">Ref- the older way </w:t>
+      </w:r>
+    </w:p>
+    <w:p>
+      <w:pPr>
+        <w:rPr>
+          <w:b/>
+        </w:rPr>
+      </w:pPr>
+      <w:r>
+        <w:rPr>
+          <w:b/>
+        </w:rPr>
+        <w:t>“</w:t>
+      </w:r>
+      <w:proofErr w:type="gramStart"/>
+      <w:r>
+        <w:rPr>
+          <w:b/>
+        </w:rPr>
+        <w:t>ref</w:t>
+      </w:r>
+      <w:proofErr w:type="gramEnd"/>
+      <w:r>
+        <w:rPr>
+          <w:b/>
+        </w:rPr>
+        <w:t>” the reference of any DOM element using the React .</w:t>
+      </w:r>
+    </w:p>
+    <w:p>
+      <w:pPr>
+        <w:rPr>
+          <w:rFonts w:ascii="Arial" w:hAnsi="Arial" w:cs="Arial"/>
+          <w:color w:val="333333"/>
+          <w:shd w:val="clear" w:color="auto" w:fill="FFFFFF"/>
+        </w:rPr>
+      </w:pPr>
+      <w:r>
+        <w:rPr>
+          <w:rFonts w:ascii="Arial" w:hAnsi="Arial" w:cs="Arial"/>
+          <w:color w:val="333333"/>
+          <w:shd w:val="clear" w:color="auto" w:fill="FFFFFF"/>
+        </w:rPr>
+        <w:t>In React, a ref is like a "reference" to a specific element in the DOM (Document Object Model), or to a component instance. Think of it as a way to directly access or interact with a particular element or component in your React application.</w:t>
+      </w:r>
+    </w:p>
+    <w:p>
+      <w:pPr>
+        <w:rPr>
+          <w:rFonts w:ascii="Arial" w:hAnsi="Arial" w:cs="Arial"/>
+          <w:color w:val="333333"/>
+          <w:shd w:val="clear" w:color="auto" w:fill="FFFFFF"/>
+        </w:rPr>
+      </w:pPr>
+    </w:p>
+    <w:p>
+      <w:pPr>
+        <w:numPr>
+          <w:ilvl w:val="0"/>
+          <w:numId w:val="18"/>
+        </w:numPr>
+        <w:tabs>
+          <w:tab w:val="num" w:pos="720"/>
+        </w:tabs>
+        <w:rPr>
+          <w:b/>
+        </w:rPr>
+      </w:pPr>
+      <w:r>
+        <w:rPr>
+          <w:b/>
+          <w:bCs/>
+        </w:rPr>
+        <w:t>What it does</w:t>
+      </w:r>
+      <w:r>
+        <w:rPr>
+          <w:b/>
+        </w:rPr>
+        <w:t>:</w:t>
+      </w:r>
+    </w:p>
+    <w:p>
+      <w:pPr>
+        <w:numPr>
+          <w:ilvl w:val="1"/>
+          <w:numId w:val="18"/>
+        </w:numPr>
+      </w:pPr>
+      <w:r>
+        <w:t>A ref allows you to access or interact with a specific element or component directly.</w:t>
+      </w:r>
+    </w:p>
+    <w:p>
+      <w:pPr>
+        <w:numPr>
+          <w:ilvl w:val="0"/>
+          <w:numId w:val="18"/>
+        </w:numPr>
+        <w:tabs>
+          <w:tab w:val="num" w:pos="720"/>
+        </w:tabs>
+        <w:rPr>
+          <w:b/>
+        </w:rPr>
+      </w:pPr>
+      <w:r>
+        <w:rPr>
+          <w:b/>
+          <w:bCs/>
+        </w:rPr>
+        <w:t>Why it's useful</w:t>
+      </w:r>
+      <w:r>
+        <w:rPr>
+          <w:b/>
+        </w:rPr>
+        <w:t>:</w:t>
+      </w:r>
+    </w:p>
+    <w:p>
+      <w:pPr>
+        <w:numPr>
+          <w:ilvl w:val="1"/>
+          <w:numId w:val="18"/>
+        </w:numPr>
+      </w:pPr>
+      <w:r>
+        <w:t>It's useful when you need to focus on an input field, measure the size or position of an element, or trigger imperative animations or actions.</w:t>
+      </w:r>
+    </w:p>
+    <w:p>
+      <w:pPr>
+        <w:numPr>
+          <w:ilvl w:val="0"/>
+          <w:numId w:val="18"/>
+        </w:numPr>
+        <w:tabs>
+          <w:tab w:val="num" w:pos="720"/>
+        </w:tabs>
+        <w:rPr>
+          <w:b/>
+        </w:rPr>
+      </w:pPr>
+      <w:r>
+        <w:rPr>
+          <w:b/>
+          <w:bCs/>
+        </w:rPr>
+        <w:t>How to use it</w:t>
+      </w:r>
+      <w:r>
+        <w:rPr>
+          <w:b/>
+        </w:rPr>
+        <w:t>:</w:t>
+      </w:r>
+    </w:p>
+    <w:p>
+      <w:pPr>
+        <w:numPr>
+          <w:ilvl w:val="1"/>
+          <w:numId w:val="18"/>
+        </w:numPr>
+      </w:pPr>
+      <w:r>
+        <w:t xml:space="preserve">You create a ref using </w:t>
+      </w:r>
+      <w:proofErr w:type="spellStart"/>
+      <w:proofErr w:type="gramStart"/>
+      <w:r>
+        <w:rPr>
+          <w:bCs/>
+        </w:rPr>
+        <w:t>React.createRef</w:t>
+      </w:r>
+      <w:proofErr w:type="spellEnd"/>
+      <w:r>
+        <w:rPr>
+          <w:bCs/>
+        </w:rPr>
+        <w:t>(</w:t>
+      </w:r>
+      <w:proofErr w:type="gramEnd"/>
+      <w:r>
+        <w:rPr>
+          <w:bCs/>
+        </w:rPr>
+        <w:t>)</w:t>
+      </w:r>
+      <w:r>
+        <w:t xml:space="preserve"> or the </w:t>
+      </w:r>
+      <w:proofErr w:type="spellStart"/>
+      <w:r>
+        <w:rPr>
+          <w:bCs/>
+        </w:rPr>
+        <w:t>useRef</w:t>
+      </w:r>
+      <w:proofErr w:type="spellEnd"/>
+      <w:r>
+        <w:rPr>
+          <w:bCs/>
+        </w:rPr>
+        <w:t>()</w:t>
+      </w:r>
+      <w:r>
+        <w:t xml:space="preserve"> hook.</w:t>
+      </w:r>
+    </w:p>
+    <w:p>
+      <w:pPr>
+        <w:numPr>
+          <w:ilvl w:val="1"/>
+          <w:numId w:val="18"/>
+        </w:numPr>
+      </w:pPr>
+      <w:r>
+        <w:t xml:space="preserve">You attach the ref to a React element using the </w:t>
+      </w:r>
+      <w:r>
+        <w:rPr>
+          <w:bCs/>
+        </w:rPr>
+        <w:t>ref</w:t>
+      </w:r>
+      <w:r>
+        <w:t xml:space="preserve"> attribute.</w:t>
+      </w:r>
+    </w:p>
+    <w:p>
+      <w:pPr>
+        <w:numPr>
+          <w:ilvl w:val="1"/>
+          <w:numId w:val="18"/>
+        </w:numPr>
+        <w:rPr>
+          <w:b/>
+        </w:rPr>
+      </w:pPr>
+      <w:r>
+        <w:t xml:space="preserve">Then, you can access the element or component using the ref's </w:t>
+      </w:r>
+      <w:r>
+        <w:rPr>
+          <w:bCs/>
+        </w:rPr>
+        <w:t>current</w:t>
+      </w:r>
+      <w:r>
+        <w:t xml:space="preserve"> property.</w:t>
+      </w:r>
+      <w:r>
+        <w:rPr>
+          <w:b/>
+        </w:rPr>
+        <w:t xml:space="preserve"> </w:t>
+      </w:r>
+    </w:p>
+    <w:p>
+      <w:pPr>
+        <w:shd w:val="clear" w:color="auto" w:fill="1E1E1E"/>
+        <w:spacing w:after="0" w:line="285" w:lineRule="atLeast"/>
+        <w:rPr>
+          <w:rFonts w:ascii="Consolas" w:eastAsia="Times New Roman" w:hAnsi="Consolas" w:cs="Times New Roman"/>
+          <w:color w:val="D4D4D4"/>
+          <w:sz w:val="21"/>
+          <w:szCs w:val="21"/>
+        </w:rPr>
+      </w:pPr>
+    </w:p>
+    <w:p>
+      <w:pPr>
+        <w:shd w:val="clear" w:color="auto" w:fill="1E1E1E"/>
+        <w:spacing w:after="0" w:line="285" w:lineRule="atLeast"/>
+        <w:rPr>
+          <w:rFonts w:ascii="Consolas" w:eastAsia="Times New Roman" w:hAnsi="Consolas" w:cs="Times New Roman"/>
+          <w:color w:val="D4D4D4"/>
+          <w:sz w:val="21"/>
+          <w:szCs w:val="21"/>
+        </w:rPr>
+      </w:pPr>
+      <w:proofErr w:type="gramStart"/>
+      <w:r>
+        <w:rPr>
+          <w:rFonts w:ascii="Consolas" w:eastAsia="Times New Roman" w:hAnsi="Consolas" w:cs="Times New Roman"/>
+          <w:color w:val="569CD6"/>
+          <w:sz w:val="21"/>
+          <w:szCs w:val="21"/>
+        </w:rPr>
+        <w:t>function</w:t>
+      </w:r>
+      <w:proofErr w:type="gramEnd"/>
+      <w:r>
+        <w:rPr>
+          <w:rFonts w:ascii="Consolas" w:eastAsia="Times New Roman" w:hAnsi="Consolas" w:cs="Times New Roman"/>
+          <w:color w:val="D4D4D4"/>
+          <w:sz w:val="21"/>
+          <w:szCs w:val="21"/>
+        </w:rPr>
+        <w:t xml:space="preserve"> </w:t>
+      </w:r>
+      <w:proofErr w:type="spellStart"/>
+      <w:r>
+        <w:rPr>
+          <w:rFonts w:ascii="Consolas" w:eastAsia="Times New Roman" w:hAnsi="Consolas" w:cs="Times New Roman"/>
+          <w:color w:val="D4D4D4"/>
+          <w:sz w:val="21"/>
+          <w:szCs w:val="21"/>
+        </w:rPr>
+        <w:t>MyComponent</w:t>
+      </w:r>
+      <w:proofErr w:type="spellEnd"/>
+      <w:r>
+        <w:rPr>
+          <w:rFonts w:ascii="Consolas" w:eastAsia="Times New Roman" w:hAnsi="Consolas" w:cs="Times New Roman"/>
+          <w:color w:val="D4D4D4"/>
+          <w:sz w:val="21"/>
+          <w:szCs w:val="21"/>
+        </w:rPr>
+        <w:t>() {</w:t>
+      </w:r>
+    </w:p>
+    <w:p>
+      <w:pPr>
+        <w:shd w:val="clear" w:color="auto" w:fill="1E1E1E"/>
+        <w:spacing w:after="0" w:line="285" w:lineRule="atLeast"/>
+        <w:rPr>
+          <w:rFonts w:ascii="Consolas" w:eastAsia="Times New Roman" w:hAnsi="Consolas" w:cs="Times New Roman"/>
+          <w:color w:val="D4D4D4"/>
+          <w:sz w:val="21"/>
+          <w:szCs w:val="21"/>
+        </w:rPr>
+      </w:pPr>
+      <w:r>
+        <w:rPr>
+          <w:rFonts w:ascii="Consolas" w:eastAsia="Times New Roman" w:hAnsi="Consolas" w:cs="Times New Roman"/>
+          <w:color w:val="D4D4D4"/>
+          <w:sz w:val="21"/>
+          <w:szCs w:val="21"/>
+        </w:rPr>
+        <w:t xml:space="preserve">    </w:t>
+      </w:r>
+      <w:proofErr w:type="gramStart"/>
+      <w:r>
+        <w:rPr>
+          <w:rFonts w:ascii="Consolas" w:eastAsia="Times New Roman" w:hAnsi="Consolas" w:cs="Times New Roman"/>
+          <w:color w:val="569CD6"/>
+          <w:sz w:val="21"/>
+          <w:szCs w:val="21"/>
+        </w:rPr>
+        <w:t>const</w:t>
+      </w:r>
+      <w:proofErr w:type="gramEnd"/>
+      <w:r>
+        <w:rPr>
+          <w:rFonts w:ascii="Consolas" w:eastAsia="Times New Roman" w:hAnsi="Consolas" w:cs="Times New Roman"/>
+          <w:color w:val="D4D4D4"/>
+          <w:sz w:val="21"/>
+          <w:szCs w:val="21"/>
+        </w:rPr>
+        <w:t xml:space="preserve"> </w:t>
+      </w:r>
+      <w:proofErr w:type="spellStart"/>
+      <w:r>
+        <w:rPr>
+          <w:rFonts w:ascii="Consolas" w:eastAsia="Times New Roman" w:hAnsi="Consolas" w:cs="Times New Roman"/>
+          <w:color w:val="D4D4D4"/>
+          <w:sz w:val="21"/>
+          <w:szCs w:val="21"/>
+        </w:rPr>
+        <w:t>inputRef</w:t>
+      </w:r>
+      <w:proofErr w:type="spellEnd"/>
+      <w:r>
+        <w:rPr>
+          <w:rFonts w:ascii="Consolas" w:eastAsia="Times New Roman" w:hAnsi="Consolas" w:cs="Times New Roman"/>
+          <w:color w:val="D4D4D4"/>
+          <w:sz w:val="21"/>
+          <w:szCs w:val="21"/>
+        </w:rPr>
+        <w:t xml:space="preserve"> = </w:t>
+      </w:r>
+      <w:proofErr w:type="spellStart"/>
+      <w:r>
+        <w:rPr>
+          <w:rFonts w:ascii="Consolas" w:eastAsia="Times New Roman" w:hAnsi="Consolas" w:cs="Times New Roman"/>
+          <w:color w:val="D4D4D4"/>
+          <w:sz w:val="21"/>
+          <w:szCs w:val="21"/>
+        </w:rPr>
+        <w:t>useRef</w:t>
+      </w:r>
+      <w:proofErr w:type="spellEnd"/>
+      <w:r>
+        <w:rPr>
+          <w:rFonts w:ascii="Consolas" w:eastAsia="Times New Roman" w:hAnsi="Consolas" w:cs="Times New Roman"/>
+          <w:color w:val="D4D4D4"/>
+          <w:sz w:val="21"/>
+          <w:szCs w:val="21"/>
+        </w:rPr>
+        <w:t>(</w:t>
+      </w:r>
+      <w:r>
+        <w:rPr>
+          <w:rFonts w:ascii="Consolas" w:eastAsia="Times New Roman" w:hAnsi="Consolas" w:cs="Times New Roman"/>
+          <w:color w:val="569CD6"/>
+          <w:sz w:val="21"/>
+          <w:szCs w:val="21"/>
+        </w:rPr>
+        <w:t>null</w:t>
+      </w:r>
+      <w:r>
+        <w:rPr>
+          <w:rFonts w:ascii="Consolas" w:eastAsia="Times New Roman" w:hAnsi="Consolas" w:cs="Times New Roman"/>
+          <w:color w:val="D4D4D4"/>
+          <w:sz w:val="21"/>
+          <w:szCs w:val="21"/>
+        </w:rPr>
+        <w:t>);</w:t>
+      </w:r>
+    </w:p>
+    <w:p>
+      <w:pPr>
+        <w:shd w:val="clear" w:color="auto" w:fill="1E1E1E"/>
+        <w:spacing w:after="0" w:line="285" w:lineRule="atLeast"/>
+        <w:rPr>
+          <w:rFonts w:ascii="Consolas" w:eastAsia="Times New Roman" w:hAnsi="Consolas" w:cs="Times New Roman"/>
+          <w:color w:val="D4D4D4"/>
+          <w:sz w:val="21"/>
+          <w:szCs w:val="21"/>
+        </w:rPr>
+      </w:pPr>
+    </w:p>
+    <w:p>
+      <w:pPr>
+        <w:shd w:val="clear" w:color="auto" w:fill="1E1E1E"/>
+        <w:spacing w:after="0" w:line="285" w:lineRule="atLeast"/>
+        <w:rPr>
+          <w:rFonts w:ascii="Consolas" w:eastAsia="Times New Roman" w:hAnsi="Consolas" w:cs="Times New Roman"/>
+          <w:color w:val="D4D4D4"/>
+          <w:sz w:val="21"/>
+          <w:szCs w:val="21"/>
+        </w:rPr>
+      </w:pPr>
+      <w:r>
+        <w:rPr>
+          <w:rFonts w:ascii="Consolas" w:eastAsia="Times New Roman" w:hAnsi="Consolas" w:cs="Times New Roman"/>
+          <w:color w:val="D4D4D4"/>
+          <w:sz w:val="21"/>
+          <w:szCs w:val="21"/>
+        </w:rPr>
+        <w:t xml:space="preserve">    </w:t>
+      </w:r>
+      <w:proofErr w:type="gramStart"/>
+      <w:r>
+        <w:rPr>
+          <w:rFonts w:ascii="Consolas" w:eastAsia="Times New Roman" w:hAnsi="Consolas" w:cs="Times New Roman"/>
+          <w:color w:val="569CD6"/>
+          <w:sz w:val="21"/>
+          <w:szCs w:val="21"/>
+        </w:rPr>
+        <w:t>function</w:t>
+      </w:r>
+      <w:proofErr w:type="gramEnd"/>
+      <w:r>
+        <w:rPr>
+          <w:rFonts w:ascii="Consolas" w:eastAsia="Times New Roman" w:hAnsi="Consolas" w:cs="Times New Roman"/>
+          <w:color w:val="D4D4D4"/>
+          <w:sz w:val="21"/>
+          <w:szCs w:val="21"/>
+        </w:rPr>
+        <w:t xml:space="preserve"> </w:t>
+      </w:r>
+      <w:proofErr w:type="spellStart"/>
+      <w:r>
+        <w:rPr>
+          <w:rFonts w:ascii="Consolas" w:eastAsia="Times New Roman" w:hAnsi="Consolas" w:cs="Times New Roman"/>
+          <w:color w:val="D4D4D4"/>
+          <w:sz w:val="21"/>
+          <w:szCs w:val="21"/>
+        </w:rPr>
+        <w:t>focusInput</w:t>
+      </w:r>
+      <w:proofErr w:type="spellEnd"/>
+      <w:r>
+        <w:rPr>
+          <w:rFonts w:ascii="Consolas" w:eastAsia="Times New Roman" w:hAnsi="Consolas" w:cs="Times New Roman"/>
+          <w:color w:val="D4D4D4"/>
+          <w:sz w:val="21"/>
+          <w:szCs w:val="21"/>
+        </w:rPr>
+        <w:t>() {</w:t>
+      </w:r>
+    </w:p>
+    <w:p>
+      <w:pPr>
+        <w:shd w:val="clear" w:color="auto" w:fill="1E1E1E"/>
+        <w:spacing w:after="0" w:line="285" w:lineRule="atLeast"/>
+        <w:rPr>
+          <w:rFonts w:ascii="Consolas" w:eastAsia="Times New Roman" w:hAnsi="Consolas" w:cs="Times New Roman"/>
+          <w:color w:val="D4D4D4"/>
+          <w:sz w:val="21"/>
+          <w:szCs w:val="21"/>
+        </w:rPr>
+      </w:pPr>
+      <w:r>
+        <w:rPr>
+          <w:rFonts w:ascii="Consolas" w:eastAsia="Times New Roman" w:hAnsi="Consolas" w:cs="Times New Roman"/>
+          <w:color w:val="D4D4D4"/>
+          <w:sz w:val="21"/>
+          <w:szCs w:val="21"/>
+        </w:rPr>
+        <w:t xml:space="preserve">        </w:t>
+      </w:r>
+      <w:proofErr w:type="spellStart"/>
+      <w:proofErr w:type="gramStart"/>
+      <w:r>
+        <w:rPr>
+          <w:rFonts w:ascii="Consolas" w:eastAsia="Times New Roman" w:hAnsi="Consolas" w:cs="Times New Roman"/>
+          <w:color w:val="D4D4D4"/>
+          <w:sz w:val="21"/>
+          <w:szCs w:val="21"/>
+        </w:rPr>
+        <w:t>inputRef.current.focus</w:t>
+      </w:r>
+      <w:proofErr w:type="spellEnd"/>
+      <w:r>
+        <w:rPr>
+          <w:rFonts w:ascii="Consolas" w:eastAsia="Times New Roman" w:hAnsi="Consolas" w:cs="Times New Roman"/>
+          <w:color w:val="D4D4D4"/>
+          <w:sz w:val="21"/>
+          <w:szCs w:val="21"/>
+        </w:rPr>
+        <w:t>(</w:t>
+      </w:r>
+      <w:proofErr w:type="gramEnd"/>
+      <w:r>
+        <w:rPr>
+          <w:rFonts w:ascii="Consolas" w:eastAsia="Times New Roman" w:hAnsi="Consolas" w:cs="Times New Roman"/>
+          <w:color w:val="D4D4D4"/>
+          <w:sz w:val="21"/>
+          <w:szCs w:val="21"/>
+        </w:rPr>
+        <w:t>);</w:t>
+      </w:r>
+    </w:p>
+    <w:p>
+      <w:pPr>
+        <w:shd w:val="clear" w:color="auto" w:fill="1E1E1E"/>
+        <w:spacing w:after="0" w:line="285" w:lineRule="atLeast"/>
+        <w:rPr>
+          <w:rFonts w:ascii="Consolas" w:eastAsia="Times New Roman" w:hAnsi="Consolas" w:cs="Times New Roman"/>
+          <w:color w:val="D4D4D4"/>
+          <w:sz w:val="21"/>
+          <w:szCs w:val="21"/>
+        </w:rPr>
+      </w:pPr>
+      <w:r>
+        <w:rPr>
+          <w:rFonts w:ascii="Consolas" w:eastAsia="Times New Roman" w:hAnsi="Consolas" w:cs="Times New Roman"/>
+          <w:color w:val="D4D4D4"/>
+          <w:sz w:val="21"/>
+          <w:szCs w:val="21"/>
+        </w:rPr>
+        <w:t>    }</w:t>
+      </w:r>
+    </w:p>
+    <w:p>
+      <w:pPr>
+        <w:shd w:val="clear" w:color="auto" w:fill="1E1E1E"/>
+        <w:spacing w:after="0" w:line="285" w:lineRule="atLeast"/>
+        <w:rPr>
+          <w:rFonts w:ascii="Consolas" w:eastAsia="Times New Roman" w:hAnsi="Consolas" w:cs="Times New Roman"/>
+          <w:color w:val="D4D4D4"/>
+          <w:sz w:val="21"/>
+          <w:szCs w:val="21"/>
+        </w:rPr>
+      </w:pPr>
+    </w:p>
+    <w:p>
+      <w:pPr>
+        <w:shd w:val="clear" w:color="auto" w:fill="1E1E1E"/>
+        <w:spacing w:after="0" w:line="285" w:lineRule="atLeast"/>
+        <w:rPr>
+          <w:rFonts w:ascii="Consolas" w:eastAsia="Times New Roman" w:hAnsi="Consolas" w:cs="Times New Roman"/>
+          <w:color w:val="D4D4D4"/>
+          <w:sz w:val="21"/>
+          <w:szCs w:val="21"/>
+        </w:rPr>
+      </w:pPr>
+      <w:r>
+        <w:rPr>
+          <w:rFonts w:ascii="Consolas" w:eastAsia="Times New Roman" w:hAnsi="Consolas" w:cs="Times New Roman"/>
+          <w:color w:val="D4D4D4"/>
+          <w:sz w:val="21"/>
+          <w:szCs w:val="21"/>
+        </w:rPr>
+        <w:t xml:space="preserve">    </w:t>
+      </w:r>
+      <w:proofErr w:type="gramStart"/>
+      <w:r>
+        <w:rPr>
+          <w:rFonts w:ascii="Consolas" w:eastAsia="Times New Roman" w:hAnsi="Consolas" w:cs="Times New Roman"/>
+          <w:color w:val="569CD6"/>
+          <w:sz w:val="21"/>
+          <w:szCs w:val="21"/>
+        </w:rPr>
+        <w:t>return</w:t>
+      </w:r>
+      <w:proofErr w:type="gramEnd"/>
+      <w:r>
+        <w:rPr>
+          <w:rFonts w:ascii="Consolas" w:eastAsia="Times New Roman" w:hAnsi="Consolas" w:cs="Times New Roman"/>
+          <w:color w:val="D4D4D4"/>
+          <w:sz w:val="21"/>
+          <w:szCs w:val="21"/>
+        </w:rPr>
+        <w:t xml:space="preserve"> (</w:t>
+      </w:r>
+    </w:p>
+    <w:p>
+      <w:pPr>
+        <w:shd w:val="clear" w:color="auto" w:fill="1E1E1E"/>
+        <w:spacing w:after="0" w:line="285" w:lineRule="atLeast"/>
+        <w:rPr>
+          <w:rFonts w:ascii="Consolas" w:eastAsia="Times New Roman" w:hAnsi="Consolas" w:cs="Times New Roman"/>
+          <w:color w:val="D4D4D4"/>
+          <w:sz w:val="21"/>
+          <w:szCs w:val="21"/>
+        </w:rPr>
+      </w:pPr>
+      <w:r>
+        <w:rPr>
+          <w:rFonts w:ascii="Consolas" w:eastAsia="Times New Roman" w:hAnsi="Consolas" w:cs="Times New Roman"/>
+          <w:color w:val="D4D4D4"/>
+          <w:sz w:val="21"/>
+          <w:szCs w:val="21"/>
+        </w:rPr>
+        <w:t xml:space="preserve">        </w:t>
+      </w:r>
+      <w:r>
+        <w:rPr>
+          <w:rFonts w:ascii="Consolas" w:eastAsia="Times New Roman" w:hAnsi="Consolas" w:cs="Times New Roman"/>
+          <w:color w:val="808080"/>
+          <w:sz w:val="21"/>
+          <w:szCs w:val="21"/>
+        </w:rPr>
+        <w:t>&lt;</w:t>
+      </w:r>
+      <w:proofErr w:type="gramStart"/>
+      <w:r>
+        <w:rPr>
+          <w:rFonts w:ascii="Consolas" w:eastAsia="Times New Roman" w:hAnsi="Consolas" w:cs="Times New Roman"/>
+          <w:color w:val="569CD6"/>
+          <w:sz w:val="21"/>
+          <w:szCs w:val="21"/>
+        </w:rPr>
+        <w:t>div</w:t>
+      </w:r>
+      <w:proofErr w:type="gramEnd"/>
+      <w:r>
+        <w:rPr>
+          <w:rFonts w:ascii="Consolas" w:eastAsia="Times New Roman" w:hAnsi="Consolas" w:cs="Times New Roman"/>
+          <w:color w:val="808080"/>
+          <w:sz w:val="21"/>
+          <w:szCs w:val="21"/>
+        </w:rPr>
+        <w:t>&gt;</w:t>
+      </w:r>
+    </w:p>
+    <w:p>
+      <w:pPr>
+        <w:shd w:val="clear" w:color="auto" w:fill="1E1E1E"/>
+        <w:spacing w:after="0" w:line="285" w:lineRule="atLeast"/>
+        <w:rPr>
+          <w:rFonts w:ascii="Consolas" w:eastAsia="Times New Roman" w:hAnsi="Consolas" w:cs="Times New Roman"/>
+          <w:color w:val="D4D4D4"/>
+          <w:sz w:val="21"/>
+          <w:szCs w:val="21"/>
+        </w:rPr>
+      </w:pPr>
+      <w:r>
+        <w:rPr>
+          <w:rFonts w:ascii="Consolas" w:eastAsia="Times New Roman" w:hAnsi="Consolas" w:cs="Times New Roman"/>
+          <w:color w:val="D4D4D4"/>
+          <w:sz w:val="21"/>
+          <w:szCs w:val="21"/>
+        </w:rPr>
+        <w:t xml:space="preserve">            </w:t>
+      </w:r>
+      <w:r>
+        <w:rPr>
+          <w:rFonts w:ascii="Consolas" w:eastAsia="Times New Roman" w:hAnsi="Consolas" w:cs="Times New Roman"/>
+          <w:color w:val="808080"/>
+          <w:sz w:val="21"/>
+          <w:szCs w:val="21"/>
+        </w:rPr>
+        <w:t>&lt;</w:t>
+      </w:r>
+      <w:r>
+        <w:rPr>
+          <w:rFonts w:ascii="Consolas" w:eastAsia="Times New Roman" w:hAnsi="Consolas" w:cs="Times New Roman"/>
+          <w:color w:val="569CD6"/>
+          <w:sz w:val="21"/>
+          <w:szCs w:val="21"/>
+        </w:rPr>
+        <w:t>input</w:t>
+      </w:r>
+      <w:r>
+        <w:rPr>
+          <w:rFonts w:ascii="Consolas" w:eastAsia="Times New Roman" w:hAnsi="Consolas" w:cs="Times New Roman"/>
+          <w:color w:val="D4D4D4"/>
+          <w:sz w:val="21"/>
+          <w:szCs w:val="21"/>
+        </w:rPr>
+        <w:t xml:space="preserve"> </w:t>
+      </w:r>
+      <w:r>
+        <w:rPr>
+          <w:rFonts w:ascii="Consolas" w:eastAsia="Times New Roman" w:hAnsi="Consolas" w:cs="Times New Roman"/>
+          <w:color w:val="9CDCFE"/>
+          <w:sz w:val="21"/>
+          <w:szCs w:val="21"/>
+        </w:rPr>
+        <w:t>ref</w:t>
+      </w:r>
+      <w:proofErr w:type="gramStart"/>
+      <w:r>
+        <w:rPr>
+          <w:rFonts w:ascii="Consolas" w:eastAsia="Times New Roman" w:hAnsi="Consolas" w:cs="Times New Roman"/>
+          <w:color w:val="D4D4D4"/>
+          <w:sz w:val="21"/>
+          <w:szCs w:val="21"/>
+        </w:rPr>
+        <w:t>=</w:t>
+      </w:r>
+      <w:r>
+        <w:rPr>
+          <w:rFonts w:ascii="Consolas" w:eastAsia="Times New Roman" w:hAnsi="Consolas" w:cs="Times New Roman"/>
+          <w:color w:val="569CD6"/>
+          <w:sz w:val="21"/>
+          <w:szCs w:val="21"/>
+        </w:rPr>
+        <w:t>{</w:t>
+      </w:r>
+      <w:proofErr w:type="spellStart"/>
+      <w:proofErr w:type="gramEnd"/>
+      <w:r>
+        <w:rPr>
+          <w:rFonts w:ascii="Consolas" w:eastAsia="Times New Roman" w:hAnsi="Consolas" w:cs="Times New Roman"/>
+          <w:color w:val="D4D4D4"/>
+          <w:sz w:val="21"/>
+          <w:szCs w:val="21"/>
+        </w:rPr>
+        <w:t>inputRef</w:t>
+      </w:r>
+      <w:proofErr w:type="spellEnd"/>
+      <w:r>
+        <w:rPr>
+          <w:rFonts w:ascii="Consolas" w:eastAsia="Times New Roman" w:hAnsi="Consolas" w:cs="Times New Roman"/>
+          <w:color w:val="569CD6"/>
+          <w:sz w:val="21"/>
+          <w:szCs w:val="21"/>
+        </w:rPr>
+        <w:t>}</w:t>
+      </w:r>
+      <w:r>
+        <w:rPr>
+          <w:rFonts w:ascii="Consolas" w:eastAsia="Times New Roman" w:hAnsi="Consolas" w:cs="Times New Roman"/>
+          <w:color w:val="D4D4D4"/>
+          <w:sz w:val="21"/>
+          <w:szCs w:val="21"/>
+        </w:rPr>
+        <w:t xml:space="preserve"> </w:t>
+      </w:r>
+      <w:r>
+        <w:rPr>
+          <w:rFonts w:ascii="Consolas" w:eastAsia="Times New Roman" w:hAnsi="Consolas" w:cs="Times New Roman"/>
+          <w:color w:val="9CDCFE"/>
+          <w:sz w:val="21"/>
+          <w:szCs w:val="21"/>
+        </w:rPr>
+        <w:t>type</w:t>
+      </w:r>
+      <w:r>
+        <w:rPr>
+          <w:rFonts w:ascii="Consolas" w:eastAsia="Times New Roman" w:hAnsi="Consolas" w:cs="Times New Roman"/>
+          <w:color w:val="D4D4D4"/>
+          <w:sz w:val="21"/>
+          <w:szCs w:val="21"/>
+        </w:rPr>
+        <w:t>=</w:t>
+      </w:r>
+      <w:r>
+        <w:rPr>
+          <w:rFonts w:ascii="Consolas" w:eastAsia="Times New Roman" w:hAnsi="Consolas" w:cs="Times New Roman"/>
+          <w:color w:val="CE9178"/>
+          <w:sz w:val="21"/>
+          <w:szCs w:val="21"/>
+        </w:rPr>
+        <w:t>"text"</w:t>
+      </w:r>
+      <w:r>
+        <w:rPr>
+          <w:rFonts w:ascii="Consolas" w:eastAsia="Times New Roman" w:hAnsi="Consolas" w:cs="Times New Roman"/>
+          <w:color w:val="D4D4D4"/>
+          <w:sz w:val="21"/>
+          <w:szCs w:val="21"/>
+        </w:rPr>
+        <w:t xml:space="preserve"> </w:t>
+      </w:r>
+      <w:r>
+        <w:rPr>
+          <w:rFonts w:ascii="Consolas" w:eastAsia="Times New Roman" w:hAnsi="Consolas" w:cs="Times New Roman"/>
+          <w:color w:val="808080"/>
+          <w:sz w:val="21"/>
+          <w:szCs w:val="21"/>
+        </w:rPr>
+        <w:t>/&gt;</w:t>
+      </w:r>
+    </w:p>
+    <w:p>
+      <w:pPr>
+        <w:shd w:val="clear" w:color="auto" w:fill="1E1E1E"/>
+        <w:spacing w:after="0" w:line="285" w:lineRule="atLeast"/>
+        <w:rPr>
+          <w:rFonts w:ascii="Consolas" w:eastAsia="Times New Roman" w:hAnsi="Consolas" w:cs="Times New Roman"/>
+          <w:color w:val="D4D4D4"/>
+          <w:sz w:val="21"/>
+          <w:szCs w:val="21"/>
+        </w:rPr>
+      </w:pPr>
+      <w:r>
+        <w:rPr>
+          <w:rFonts w:ascii="Consolas" w:eastAsia="Times New Roman" w:hAnsi="Consolas" w:cs="Times New Roman"/>
+          <w:color w:val="D4D4D4"/>
+          <w:sz w:val="21"/>
+          <w:szCs w:val="21"/>
+        </w:rPr>
+        <w:t xml:space="preserve">            </w:t>
+      </w:r>
+      <w:r>
+        <w:rPr>
+          <w:rFonts w:ascii="Consolas" w:eastAsia="Times New Roman" w:hAnsi="Consolas" w:cs="Times New Roman"/>
+          <w:color w:val="808080"/>
+          <w:sz w:val="21"/>
+          <w:szCs w:val="21"/>
+        </w:rPr>
+        <w:t>&lt;</w:t>
+      </w:r>
+      <w:r>
+        <w:rPr>
+          <w:rFonts w:ascii="Consolas" w:eastAsia="Times New Roman" w:hAnsi="Consolas" w:cs="Times New Roman"/>
+          <w:color w:val="569CD6"/>
+          <w:sz w:val="21"/>
+          <w:szCs w:val="21"/>
+        </w:rPr>
+        <w:t>button</w:t>
+      </w:r>
+      <w:r>
+        <w:rPr>
+          <w:rFonts w:ascii="Consolas" w:eastAsia="Times New Roman" w:hAnsi="Consolas" w:cs="Times New Roman"/>
+          <w:color w:val="D4D4D4"/>
+          <w:sz w:val="21"/>
+          <w:szCs w:val="21"/>
+        </w:rPr>
+        <w:t xml:space="preserve"> </w:t>
+      </w:r>
+      <w:proofErr w:type="spellStart"/>
+      <w:r>
+        <w:rPr>
+          <w:rFonts w:ascii="Consolas" w:eastAsia="Times New Roman" w:hAnsi="Consolas" w:cs="Times New Roman"/>
+          <w:color w:val="9CDCFE"/>
+          <w:sz w:val="21"/>
+          <w:szCs w:val="21"/>
+        </w:rPr>
+        <w:t>onClick</w:t>
+      </w:r>
+      <w:proofErr w:type="spellEnd"/>
+      <w:proofErr w:type="gramStart"/>
+      <w:r>
+        <w:rPr>
+          <w:rFonts w:ascii="Consolas" w:eastAsia="Times New Roman" w:hAnsi="Consolas" w:cs="Times New Roman"/>
+          <w:color w:val="D4D4D4"/>
+          <w:sz w:val="21"/>
+          <w:szCs w:val="21"/>
+        </w:rPr>
+        <w:t>=</w:t>
+      </w:r>
+      <w:r>
+        <w:rPr>
+          <w:rFonts w:ascii="Consolas" w:eastAsia="Times New Roman" w:hAnsi="Consolas" w:cs="Times New Roman"/>
+          <w:color w:val="569CD6"/>
+          <w:sz w:val="21"/>
+          <w:szCs w:val="21"/>
+        </w:rPr>
+        <w:t>{</w:t>
+      </w:r>
+      <w:proofErr w:type="spellStart"/>
+      <w:proofErr w:type="gramEnd"/>
+      <w:r>
+        <w:rPr>
+          <w:rFonts w:ascii="Consolas" w:eastAsia="Times New Roman" w:hAnsi="Consolas" w:cs="Times New Roman"/>
+          <w:color w:val="D4D4D4"/>
+          <w:sz w:val="21"/>
+          <w:szCs w:val="21"/>
+        </w:rPr>
+        <w:t>focusInput</w:t>
+      </w:r>
+      <w:proofErr w:type="spellEnd"/>
+      <w:r>
+        <w:rPr>
+          <w:rFonts w:ascii="Consolas" w:eastAsia="Times New Roman" w:hAnsi="Consolas" w:cs="Times New Roman"/>
+          <w:color w:val="569CD6"/>
+          <w:sz w:val="21"/>
+          <w:szCs w:val="21"/>
+        </w:rPr>
+        <w:t>}</w:t>
+      </w:r>
+      <w:r>
+        <w:rPr>
+          <w:rFonts w:ascii="Consolas" w:eastAsia="Times New Roman" w:hAnsi="Consolas" w:cs="Times New Roman"/>
+          <w:color w:val="808080"/>
+          <w:sz w:val="21"/>
+          <w:szCs w:val="21"/>
+        </w:rPr>
+        <w:t>&gt;</w:t>
+      </w:r>
+      <w:r>
+        <w:rPr>
+          <w:rFonts w:ascii="Consolas" w:eastAsia="Times New Roman" w:hAnsi="Consolas" w:cs="Times New Roman"/>
+          <w:color w:val="D4D4D4"/>
+          <w:sz w:val="21"/>
+          <w:szCs w:val="21"/>
+        </w:rPr>
+        <w:t>Focus Input</w:t>
+      </w:r>
+      <w:r>
+        <w:rPr>
+          <w:rFonts w:ascii="Consolas" w:eastAsia="Times New Roman" w:hAnsi="Consolas" w:cs="Times New Roman"/>
+          <w:color w:val="808080"/>
+          <w:sz w:val="21"/>
+          <w:szCs w:val="21"/>
+        </w:rPr>
+        <w:t>&lt;/</w:t>
+      </w:r>
+      <w:r>
+        <w:rPr>
+          <w:rFonts w:ascii="Consolas" w:eastAsia="Times New Roman" w:hAnsi="Consolas" w:cs="Times New Roman"/>
+          <w:color w:val="569CD6"/>
+          <w:sz w:val="21"/>
+          <w:szCs w:val="21"/>
+        </w:rPr>
+        <w:t>button</w:t>
+      </w:r>
+      <w:r>
+        <w:rPr>
+          <w:rFonts w:ascii="Consolas" w:eastAsia="Times New Roman" w:hAnsi="Consolas" w:cs="Times New Roman"/>
+          <w:color w:val="808080"/>
+          <w:sz w:val="21"/>
+          <w:szCs w:val="21"/>
+        </w:rPr>
+        <w:t>&gt;</w:t>
+      </w:r>
+    </w:p>
+    <w:p>
+      <w:pPr>
+        <w:shd w:val="clear" w:color="auto" w:fill="1E1E1E"/>
+        <w:spacing w:after="0" w:line="285" w:lineRule="atLeast"/>
+        <w:rPr>
+          <w:rFonts w:ascii="Consolas" w:eastAsia="Times New Roman" w:hAnsi="Consolas" w:cs="Times New Roman"/>
+          <w:color w:val="D4D4D4"/>
+          <w:sz w:val="21"/>
+          <w:szCs w:val="21"/>
+        </w:rPr>
+      </w:pPr>
+      <w:r>
+        <w:rPr>
+          <w:rFonts w:ascii="Consolas" w:eastAsia="Times New Roman" w:hAnsi="Consolas" w:cs="Times New Roman"/>
+          <w:color w:val="D4D4D4"/>
+          <w:sz w:val="21"/>
+          <w:szCs w:val="21"/>
+        </w:rPr>
+        <w:t xml:space="preserve">        </w:t>
+      </w:r>
+      <w:r>
+        <w:rPr>
+          <w:rFonts w:ascii="Consolas" w:eastAsia="Times New Roman" w:hAnsi="Consolas" w:cs="Times New Roman"/>
+          <w:color w:val="808080"/>
+          <w:sz w:val="21"/>
+          <w:szCs w:val="21"/>
+        </w:rPr>
+        <w:t>&lt;/</w:t>
+      </w:r>
+      <w:r>
+        <w:rPr>
+          <w:rFonts w:ascii="Consolas" w:eastAsia="Times New Roman" w:hAnsi="Consolas" w:cs="Times New Roman"/>
+          <w:color w:val="569CD6"/>
+          <w:sz w:val="21"/>
+          <w:szCs w:val="21"/>
+        </w:rPr>
+        <w:t>div</w:t>
+      </w:r>
+      <w:r>
+        <w:rPr>
+          <w:rFonts w:ascii="Consolas" w:eastAsia="Times New Roman" w:hAnsi="Consolas" w:cs="Times New Roman"/>
+          <w:color w:val="808080"/>
+          <w:sz w:val="21"/>
+          <w:szCs w:val="21"/>
+        </w:rPr>
+        <w:t>&gt;</w:t>
+      </w:r>
+    </w:p>
+    <w:p>
+      <w:pPr>
+        <w:shd w:val="clear" w:color="auto" w:fill="1E1E1E"/>
+        <w:spacing w:after="0" w:line="285" w:lineRule="atLeast"/>
+        <w:rPr>
+          <w:rFonts w:ascii="Consolas" w:eastAsia="Times New Roman" w:hAnsi="Consolas" w:cs="Times New Roman"/>
+          <w:color w:val="D4D4D4"/>
+          <w:sz w:val="21"/>
+          <w:szCs w:val="21"/>
+        </w:rPr>
+      </w:pPr>
+      <w:r>
+        <w:rPr>
+          <w:rFonts w:ascii="Consolas" w:eastAsia="Times New Roman" w:hAnsi="Consolas" w:cs="Times New Roman"/>
+          <w:color w:val="D4D4D4"/>
+          <w:sz w:val="21"/>
+          <w:szCs w:val="21"/>
+        </w:rPr>
+        <w:t>    );</w:t>
+      </w:r>
+    </w:p>
+    <w:p>
+      <w:pPr>
+        <w:shd w:val="clear" w:color="auto" w:fill="1E1E1E"/>
+        <w:spacing w:after="0" w:line="285" w:lineRule="atLeast"/>
+        <w:rPr>
+          <w:rFonts w:ascii="Consolas" w:eastAsia="Times New Roman" w:hAnsi="Consolas" w:cs="Times New Roman"/>
+          <w:color w:val="D4D4D4"/>
+          <w:sz w:val="21"/>
+          <w:szCs w:val="21"/>
+        </w:rPr>
+      </w:pPr>
+      <w:r>
+        <w:rPr>
+          <w:rFonts w:ascii="Consolas" w:eastAsia="Times New Roman" w:hAnsi="Consolas" w:cs="Times New Roman"/>
+          <w:color w:val="D4D4D4"/>
+          <w:sz w:val="21"/>
+          <w:szCs w:val="21"/>
+        </w:rPr>
+        <w:t>}</w:t>
+      </w:r>
+    </w:p>
+    <w:p>
+      <w:pPr>
+        <w:rPr>
+          <w:b/>
+        </w:rPr>
+      </w:pPr>
+    </w:p>
+    <w:p>
+      <w:pPr>
+        <w:rPr>
+          <w:b/>
+        </w:rPr>
+      </w:pPr>
+    </w:p>
     <w:sectPr>
       <w:pgSz w:w="12240" w:h="15840"/>
       <w:pgMar w:top="1440" w:right="1440" w:bottom="1440" w:left="1440" w:header="708" w:footer="708" w:gutter="0"/>
@@ -23173,6 +28186,155 @@
 <file path=word/numbering.xml><?xml version="1.0" encoding="utf-8"?>
 <w:numbering xmlns:ve="http://schemas.openxmlformats.org/markup-compatibility/2006" xmlns:o="urn:schemas-microsoft-com:office:office" xmlns:r="http://schemas.openxmlformats.org/officeDocument/2006/relationships" xmlns:m="http://schemas.openxmlformats.org/officeDocument/2006/math" xmlns:v="urn:schemas-microsoft-com:vml" xmlns:wp="http://schemas.openxmlformats.org/drawingml/2006/wordprocessingDrawing" xmlns:w10="urn:schemas-microsoft-com:office:word" xmlns:w="http://schemas.openxmlformats.org/wordprocessingml/2006/main" xmlns:wne="http://schemas.microsoft.com/office/word/2006/wordml">
   <w:abstractNum w:abstractNumId="0">
+    <w:nsid w:val="0F5E318A"/>
+    <w:multiLevelType w:val="multilevel"/>
+    <w:tmpl w:val="882C97CA"/>
+    <w:lvl w:ilvl="0">
+      <w:start w:val="1"/>
+      <w:numFmt w:val="bullet"/>
+      <w:lvlText w:val=""/>
+      <w:lvlJc w:val="left"/>
+      <w:pPr>
+        <w:tabs>
+          <w:tab w:val="num" w:pos="720"/>
+        </w:tabs>
+        <w:ind w:left="720" w:hanging="360"/>
+      </w:pPr>
+      <w:rPr>
+        <w:rFonts w:ascii="Symbol" w:hAnsi="Symbol" w:hint="default"/>
+        <w:sz w:val="20"/>
+      </w:rPr>
+    </w:lvl>
+    <w:lvl w:ilvl="1" w:tentative="1">
+      <w:start w:val="1"/>
+      <w:numFmt w:val="bullet"/>
+      <w:lvlText w:val=""/>
+      <w:lvlJc w:val="left"/>
+      <w:pPr>
+        <w:tabs>
+          <w:tab w:val="num" w:pos="1440"/>
+        </w:tabs>
+        <w:ind w:left="1440" w:hanging="360"/>
+      </w:pPr>
+      <w:rPr>
+        <w:rFonts w:ascii="Symbol" w:hAnsi="Symbol" w:hint="default"/>
+        <w:sz w:val="20"/>
+      </w:rPr>
+    </w:lvl>
+    <w:lvl w:ilvl="2" w:tentative="1">
+      <w:start w:val="1"/>
+      <w:numFmt w:val="bullet"/>
+      <w:lvlText w:val=""/>
+      <w:lvlJc w:val="left"/>
+      <w:pPr>
+        <w:tabs>
+          <w:tab w:val="num" w:pos="2160"/>
+        </w:tabs>
+        <w:ind w:left="2160" w:hanging="360"/>
+      </w:pPr>
+      <w:rPr>
+        <w:rFonts w:ascii="Symbol" w:hAnsi="Symbol" w:hint="default"/>
+        <w:sz w:val="20"/>
+      </w:rPr>
+    </w:lvl>
+    <w:lvl w:ilvl="3" w:tentative="1">
+      <w:start w:val="1"/>
+      <w:numFmt w:val="bullet"/>
+      <w:lvlText w:val=""/>
+      <w:lvlJc w:val="left"/>
+      <w:pPr>
+        <w:tabs>
+          <w:tab w:val="num" w:pos="2880"/>
+        </w:tabs>
+        <w:ind w:left="2880" w:hanging="360"/>
+      </w:pPr>
+      <w:rPr>
+        <w:rFonts w:ascii="Symbol" w:hAnsi="Symbol" w:hint="default"/>
+        <w:sz w:val="20"/>
+      </w:rPr>
+    </w:lvl>
+    <w:lvl w:ilvl="4" w:tentative="1">
+      <w:start w:val="1"/>
+      <w:numFmt w:val="bullet"/>
+      <w:lvlText w:val=""/>
+      <w:lvlJc w:val="left"/>
+      <w:pPr>
+        <w:tabs>
+          <w:tab w:val="num" w:pos="3600"/>
+        </w:tabs>
+        <w:ind w:left="3600" w:hanging="360"/>
+      </w:pPr>
+      <w:rPr>
+        <w:rFonts w:ascii="Symbol" w:hAnsi="Symbol" w:hint="default"/>
+        <w:sz w:val="20"/>
+      </w:rPr>
+    </w:lvl>
+    <w:lvl w:ilvl="5" w:tentative="1">
+      <w:start w:val="1"/>
+      <w:numFmt w:val="bullet"/>
+      <w:lvlText w:val=""/>
+      <w:lvlJc w:val="left"/>
+      <w:pPr>
+        <w:tabs>
+          <w:tab w:val="num" w:pos="4320"/>
+        </w:tabs>
+        <w:ind w:left="4320" w:hanging="360"/>
+      </w:pPr>
+      <w:rPr>
+        <w:rFonts w:ascii="Symbol" w:hAnsi="Symbol" w:hint="default"/>
+        <w:sz w:val="20"/>
+      </w:rPr>
+    </w:lvl>
+    <w:lvl w:ilvl="6" w:tentative="1">
+      <w:start w:val="1"/>
+      <w:numFmt w:val="bullet"/>
+      <w:lvlText w:val=""/>
+      <w:lvlJc w:val="left"/>
+      <w:pPr>
+        <w:tabs>
+          <w:tab w:val="num" w:pos="5040"/>
+        </w:tabs>
+        <w:ind w:left="5040" w:hanging="360"/>
+      </w:pPr>
+      <w:rPr>
+        <w:rFonts w:ascii="Symbol" w:hAnsi="Symbol" w:hint="default"/>
+        <w:sz w:val="20"/>
+      </w:rPr>
+    </w:lvl>
+    <w:lvl w:ilvl="7" w:tentative="1">
+      <w:start w:val="1"/>
+      <w:numFmt w:val="bullet"/>
+      <w:lvlText w:val=""/>
+      <w:lvlJc w:val="left"/>
+      <w:pPr>
+        <w:tabs>
+          <w:tab w:val="num" w:pos="5760"/>
+        </w:tabs>
+        <w:ind w:left="5760" w:hanging="360"/>
+      </w:pPr>
+      <w:rPr>
+        <w:rFonts w:ascii="Symbol" w:hAnsi="Symbol" w:hint="default"/>
+        <w:sz w:val="20"/>
+      </w:rPr>
+    </w:lvl>
+    <w:lvl w:ilvl="8" w:tentative="1">
+      <w:start w:val="1"/>
+      <w:numFmt w:val="bullet"/>
+      <w:lvlText w:val=""/>
+      <w:lvlJc w:val="left"/>
+      <w:pPr>
+        <w:tabs>
+          <w:tab w:val="num" w:pos="6480"/>
+        </w:tabs>
+        <w:ind w:left="6480" w:hanging="360"/>
+      </w:pPr>
+      <w:rPr>
+        <w:rFonts w:ascii="Symbol" w:hAnsi="Symbol" w:hint="default"/>
+        <w:sz w:val="20"/>
+      </w:rPr>
+    </w:lvl>
+  </w:abstractNum>
+  <w:abstractNum w:abstractNumId="1">
     <w:nsid w:val="193D71C8"/>
     <w:multiLevelType w:val="hybridMultilevel"/>
     <w:tmpl w:val="76DE9ACC"/>
@@ -23262,7 +28424,7 @@
       </w:pPr>
     </w:lvl>
   </w:abstractNum>
-  <w:abstractNum w:abstractNumId="1">
+  <w:abstractNum w:abstractNumId="2">
     <w:nsid w:val="1BE83DF9"/>
     <w:multiLevelType w:val="multilevel"/>
     <w:tmpl w:val="4E6605FE"/>
@@ -23411,7 +28573,7 @@
       </w:rPr>
     </w:lvl>
   </w:abstractNum>
-  <w:abstractNum w:abstractNumId="2">
+  <w:abstractNum w:abstractNumId="3">
     <w:nsid w:val="1D7306E0"/>
     <w:multiLevelType w:val="hybridMultilevel"/>
     <w:tmpl w:val="77C4F5C8"/>
@@ -23500,7 +28662,7 @@
       </w:pPr>
     </w:lvl>
   </w:abstractNum>
-  <w:abstractNum w:abstractNumId="3">
+  <w:abstractNum w:abstractNumId="4">
     <w:nsid w:val="2147623B"/>
     <w:multiLevelType w:val="hybridMultilevel"/>
     <w:tmpl w:val="8124BE40"/>
@@ -23613,7 +28775,7 @@
       </w:rPr>
     </w:lvl>
   </w:abstractNum>
-  <w:abstractNum w:abstractNumId="4">
+  <w:abstractNum w:abstractNumId="5">
     <w:nsid w:val="257E140F"/>
     <w:multiLevelType w:val="hybridMultilevel"/>
     <w:tmpl w:val="88F0F6D6"/>
@@ -23702,7 +28864,124 @@
       </w:pPr>
     </w:lvl>
   </w:abstractNum>
-  <w:abstractNum w:abstractNumId="5">
+  <w:abstractNum w:abstractNumId="6">
+    <w:nsid w:val="275A7412"/>
+    <w:multiLevelType w:val="multilevel"/>
+    <w:tmpl w:val="3462E7DE"/>
+    <w:lvl w:ilvl="0">
+      <w:start w:val="1"/>
+      <w:numFmt w:val="decimal"/>
+      <w:lvlText w:val="%1."/>
+      <w:lvlJc w:val="left"/>
+      <w:pPr>
+        <w:tabs>
+          <w:tab w:val="num" w:pos="1080"/>
+        </w:tabs>
+        <w:ind w:left="1080" w:hanging="360"/>
+      </w:pPr>
+    </w:lvl>
+    <w:lvl w:ilvl="1">
+      <w:start w:val="1"/>
+      <w:numFmt w:val="bullet"/>
+      <w:lvlText w:val=""/>
+      <w:lvlJc w:val="left"/>
+      <w:pPr>
+        <w:tabs>
+          <w:tab w:val="num" w:pos="1440"/>
+        </w:tabs>
+        <w:ind w:left="1440" w:hanging="360"/>
+      </w:pPr>
+      <w:rPr>
+        <w:rFonts w:ascii="Symbol" w:hAnsi="Symbol" w:hint="default"/>
+        <w:sz w:val="20"/>
+      </w:rPr>
+    </w:lvl>
+    <w:lvl w:ilvl="2" w:tentative="1">
+      <w:start w:val="1"/>
+      <w:numFmt w:val="decimal"/>
+      <w:lvlText w:val="%3."/>
+      <w:lvlJc w:val="left"/>
+      <w:pPr>
+        <w:tabs>
+          <w:tab w:val="num" w:pos="2160"/>
+        </w:tabs>
+        <w:ind w:left="2160" w:hanging="360"/>
+      </w:pPr>
+    </w:lvl>
+    <w:lvl w:ilvl="3" w:tentative="1">
+      <w:start w:val="1"/>
+      <w:numFmt w:val="decimal"/>
+      <w:lvlText w:val="%4."/>
+      <w:lvlJc w:val="left"/>
+      <w:pPr>
+        <w:tabs>
+          <w:tab w:val="num" w:pos="2880"/>
+        </w:tabs>
+        <w:ind w:left="2880" w:hanging="360"/>
+      </w:pPr>
+    </w:lvl>
+    <w:lvl w:ilvl="4" w:tentative="1">
+      <w:start w:val="1"/>
+      <w:numFmt w:val="decimal"/>
+      <w:lvlText w:val="%5."/>
+      <w:lvlJc w:val="left"/>
+      <w:pPr>
+        <w:tabs>
+          <w:tab w:val="num" w:pos="3600"/>
+        </w:tabs>
+        <w:ind w:left="3600" w:hanging="360"/>
+      </w:pPr>
+    </w:lvl>
+    <w:lvl w:ilvl="5" w:tentative="1">
+      <w:start w:val="1"/>
+      <w:numFmt w:val="decimal"/>
+      <w:lvlText w:val="%6."/>
+      <w:lvlJc w:val="left"/>
+      <w:pPr>
+        <w:tabs>
+          <w:tab w:val="num" w:pos="4320"/>
+        </w:tabs>
+        <w:ind w:left="4320" w:hanging="360"/>
+      </w:pPr>
+    </w:lvl>
+    <w:lvl w:ilvl="6" w:tentative="1">
+      <w:start w:val="1"/>
+      <w:numFmt w:val="decimal"/>
+      <w:lvlText w:val="%7."/>
+      <w:lvlJc w:val="left"/>
+      <w:pPr>
+        <w:tabs>
+          <w:tab w:val="num" w:pos="5040"/>
+        </w:tabs>
+        <w:ind w:left="5040" w:hanging="360"/>
+      </w:pPr>
+    </w:lvl>
+    <w:lvl w:ilvl="7" w:tentative="1">
+      <w:start w:val="1"/>
+      <w:numFmt w:val="decimal"/>
+      <w:lvlText w:val="%8."/>
+      <w:lvlJc w:val="left"/>
+      <w:pPr>
+        <w:tabs>
+          <w:tab w:val="num" w:pos="5760"/>
+        </w:tabs>
+        <w:ind w:left="5760" w:hanging="360"/>
+      </w:pPr>
+    </w:lvl>
+    <w:lvl w:ilvl="8" w:tentative="1">
+      <w:start w:val="1"/>
+      <w:numFmt w:val="decimal"/>
+      <w:lvlText w:val="%9."/>
+      <w:lvlJc w:val="left"/>
+      <w:pPr>
+        <w:tabs>
+          <w:tab w:val="num" w:pos="6480"/>
+        </w:tabs>
+        <w:ind w:left="6480" w:hanging="360"/>
+      </w:pPr>
+    </w:lvl>
+  </w:abstractNum>
+  <w:abstractNum w:abstractNumId="7">
     <w:nsid w:val="286610D5"/>
     <w:multiLevelType w:val="hybridMultilevel"/>
     <w:tmpl w:val="2214A9C8"/>
@@ -23791,7 +29070,7 @@
       </w:pPr>
     </w:lvl>
   </w:abstractNum>
-  <w:abstractNum w:abstractNumId="6">
+  <w:abstractNum w:abstractNumId="8">
     <w:nsid w:val="2D850E99"/>
     <w:multiLevelType w:val="multilevel"/>
     <w:tmpl w:val="8946C206"/>
@@ -23908,7 +29187,7 @@
       </w:pPr>
     </w:lvl>
   </w:abstractNum>
-  <w:abstractNum w:abstractNumId="7">
+  <w:abstractNum w:abstractNumId="9">
     <w:nsid w:val="364A6AE9"/>
     <w:multiLevelType w:val="multilevel"/>
     <w:tmpl w:val="590E02B4"/>
@@ -24057,7 +29336,7 @@
       </w:rPr>
     </w:lvl>
   </w:abstractNum>
-  <w:abstractNum w:abstractNumId="8">
+  <w:abstractNum w:abstractNumId="10">
     <w:nsid w:val="3872306D"/>
     <w:multiLevelType w:val="hybridMultilevel"/>
     <w:tmpl w:val="CAAEF71E"/>
@@ -24146,7 +29425,7 @@
       </w:pPr>
     </w:lvl>
   </w:abstractNum>
-  <w:abstractNum w:abstractNumId="9">
+  <w:abstractNum w:abstractNumId="11">
     <w:nsid w:val="5BF916EA"/>
     <w:multiLevelType w:val="hybridMultilevel"/>
     <w:tmpl w:val="77C4F5C8"/>
@@ -24235,7 +29514,7 @@
       </w:pPr>
     </w:lvl>
   </w:abstractNum>
-  <w:abstractNum w:abstractNumId="10">
+  <w:abstractNum w:abstractNumId="12">
     <w:nsid w:val="5D600134"/>
     <w:multiLevelType w:val="hybridMultilevel"/>
     <w:tmpl w:val="438A8004"/>
@@ -24324,7 +29603,7 @@
       </w:pPr>
     </w:lvl>
   </w:abstractNum>
-  <w:abstractNum w:abstractNumId="11">
+  <w:abstractNum w:abstractNumId="13">
     <w:nsid w:val="662D2771"/>
     <w:multiLevelType w:val="hybridMultilevel"/>
     <w:tmpl w:val="77C4F5C8"/>
@@ -24413,7 +29692,124 @@
       </w:pPr>
     </w:lvl>
   </w:abstractNum>
-  <w:abstractNum w:abstractNumId="12">
+  <w:abstractNum w:abstractNumId="14">
+    <w:nsid w:val="6C501052"/>
+    <w:multiLevelType w:val="multilevel"/>
+    <w:tmpl w:val="9626B07C"/>
+    <w:lvl w:ilvl="0">
+      <w:start w:val="1"/>
+      <w:numFmt w:val="decimal"/>
+      <w:lvlText w:val="%1."/>
+      <w:lvlJc w:val="left"/>
+      <w:pPr>
+        <w:tabs>
+          <w:tab w:val="num" w:pos="720"/>
+        </w:tabs>
+        <w:ind w:left="720" w:hanging="360"/>
+      </w:pPr>
+    </w:lvl>
+    <w:lvl w:ilvl="1">
+      <w:start w:val="1"/>
+      <w:numFmt w:val="bullet"/>
+      <w:lvlText w:val="o"/>
+      <w:lvlJc w:val="left"/>
+      <w:pPr>
+        <w:tabs>
+          <w:tab w:val="num" w:pos="1440"/>
+        </w:tabs>
+        <w:ind w:left="1440" w:hanging="360"/>
+      </w:pPr>
+      <w:rPr>
+        <w:rFonts w:ascii="Courier New" w:hAnsi="Courier New" w:hint="default"/>
+        <w:sz w:val="20"/>
+      </w:rPr>
+    </w:lvl>
+    <w:lvl w:ilvl="2" w:tentative="1">
+      <w:start w:val="1"/>
+      <w:numFmt w:val="decimal"/>
+      <w:lvlText w:val="%3."/>
+      <w:lvlJc w:val="left"/>
+      <w:pPr>
+        <w:tabs>
+          <w:tab w:val="num" w:pos="2160"/>
+        </w:tabs>
+        <w:ind w:left="2160" w:hanging="360"/>
+      </w:pPr>
+    </w:lvl>
+    <w:lvl w:ilvl="3" w:tentative="1">
+      <w:start w:val="1"/>
+      <w:numFmt w:val="decimal"/>
+      <w:lvlText w:val="%4."/>
+      <w:lvlJc w:val="left"/>
+      <w:pPr>
+        <w:tabs>
+          <w:tab w:val="num" w:pos="2880"/>
+        </w:tabs>
+        <w:ind w:left="2880" w:hanging="360"/>
+      </w:pPr>
+    </w:lvl>
+    <w:lvl w:ilvl="4" w:tentative="1">
+      <w:start w:val="1"/>
+      <w:numFmt w:val="decimal"/>
+      <w:lvlText w:val="%5."/>
+      <w:lvlJc w:val="left"/>
+      <w:pPr>
+        <w:tabs>
+          <w:tab w:val="num" w:pos="3600"/>
+        </w:tabs>
+        <w:ind w:left="3600" w:hanging="360"/>
+      </w:pPr>
+    </w:lvl>
+    <w:lvl w:ilvl="5" w:tentative="1">
+      <w:start w:val="1"/>
+      <w:numFmt w:val="decimal"/>
+      <w:lvlText w:val="%6."/>
+      <w:lvlJc w:val="left"/>
+      <w:pPr>
+        <w:tabs>
+          <w:tab w:val="num" w:pos="4320"/>
+        </w:tabs>
+        <w:ind w:left="4320" w:hanging="360"/>
+      </w:pPr>
+    </w:lvl>
+    <w:lvl w:ilvl="6" w:tentative="1">
+      <w:start w:val="1"/>
+      <w:numFmt w:val="decimal"/>
+      <w:lvlText w:val="%7."/>
+      <w:lvlJc w:val="left"/>
+      <w:pPr>
+        <w:tabs>
+          <w:tab w:val="num" w:pos="5040"/>
+        </w:tabs>
+        <w:ind w:left="5040" w:hanging="360"/>
+      </w:pPr>
+    </w:lvl>
+    <w:lvl w:ilvl="7" w:tentative="1">
+      <w:start w:val="1"/>
+      <w:numFmt w:val="decimal"/>
+      <w:lvlText w:val="%8."/>
+      <w:lvlJc w:val="left"/>
+      <w:pPr>
+        <w:tabs>
+          <w:tab w:val="num" w:pos="5760"/>
+        </w:tabs>
+        <w:ind w:left="5760" w:hanging="360"/>
+      </w:pPr>
+    </w:lvl>
+    <w:lvl w:ilvl="8" w:tentative="1">
+      <w:start w:val="1"/>
+      <w:numFmt w:val="decimal"/>
+      <w:lvlText w:val="%9."/>
+      <w:lvlJc w:val="left"/>
+      <w:pPr>
+        <w:tabs>
+          <w:tab w:val="num" w:pos="6480"/>
+        </w:tabs>
+        <w:ind w:left="6480" w:hanging="360"/>
+      </w:pPr>
+    </w:lvl>
+  </w:abstractNum>
+  <w:abstractNum w:abstractNumId="15">
     <w:nsid w:val="6CC513B7"/>
     <w:multiLevelType w:val="hybridMultilevel"/>
     <w:tmpl w:val="77C4F5C8"/>
@@ -24502,7 +29898,7 @@
       </w:pPr>
     </w:lvl>
   </w:abstractNum>
-  <w:abstractNum w:abstractNumId="13">
+  <w:abstractNum w:abstractNumId="16">
     <w:nsid w:val="78DC6A25"/>
     <w:multiLevelType w:val="hybridMultilevel"/>
     <w:tmpl w:val="B05EA946"/>
@@ -24615,7 +30011,7 @@
       </w:rPr>
     </w:lvl>
   </w:abstractNum>
-  <w:abstractNum w:abstractNumId="14">
+  <w:abstractNum w:abstractNumId="17">
     <w:nsid w:val="7E361F8D"/>
     <w:multiLevelType w:val="multilevel"/>
     <w:tmpl w:val="27EC1524"/>
@@ -24765,48 +30161,57 @@
     </w:lvl>
   </w:abstractNum>
   <w:num w:numId="1">
+    <w:abstractNumId w:val="13"/>
+  </w:num>
+  <w:num w:numId="2">
+    <w:abstractNumId w:val="12"/>
+  </w:num>
+  <w:num w:numId="3">
     <w:abstractNumId w:val="11"/>
   </w:num>
-  <w:num w:numId="2">
+  <w:num w:numId="4">
     <w:abstractNumId w:val="10"/>
   </w:num>
-  <w:num w:numId="3">
+  <w:num w:numId="5">
+    <w:abstractNumId w:val="4"/>
+  </w:num>
+  <w:num w:numId="6">
+    <w:abstractNumId w:val="1"/>
+  </w:num>
+  <w:num w:numId="7">
+    <w:abstractNumId w:val="16"/>
+  </w:num>
+  <w:num w:numId="8">
+    <w:abstractNumId w:val="7"/>
+  </w:num>
+  <w:num w:numId="9">
+    <w:abstractNumId w:val="5"/>
+  </w:num>
+  <w:num w:numId="10">
+    <w:abstractNumId w:val="15"/>
+  </w:num>
+  <w:num w:numId="11">
+    <w:abstractNumId w:val="3"/>
+  </w:num>
+  <w:num w:numId="12">
+    <w:abstractNumId w:val="2"/>
+  </w:num>
+  <w:num w:numId="13">
     <w:abstractNumId w:val="9"/>
   </w:num>
-  <w:num w:numId="4">
+  <w:num w:numId="14">
+    <w:abstractNumId w:val="17"/>
+  </w:num>
+  <w:num w:numId="15">
     <w:abstractNumId w:val="8"/>
   </w:num>
-  <w:num w:numId="5">
-    <w:abstractNumId w:val="3"/>
+  <w:num w:numId="16">
+    <w:abstractNumId w:val="14"/>
   </w:num>
-  <w:num w:numId="6">
+  <w:num w:numId="17">
     <w:abstractNumId w:val="0"/>
   </w:num>
-  <w:num w:numId="7">
-    <w:abstractNumId w:val="13"/>
-  </w:num>
-  <w:num w:numId="8">
-    <w:abstractNumId w:val="5"/>
-  </w:num>
-  <w:num w:numId="9">
-    <w:abstractNumId w:val="4"/>
-  </w:num>
-  <w:num w:numId="10">
-    <w:abstractNumId w:val="12"/>
-  </w:num>
-  <w:num w:numId="11">
-    <w:abstractNumId w:val="2"/>
-  </w:num>
-  <w:num w:numId="12">
-    <w:abstractNumId w:val="1"/>
-  </w:num>
-  <w:num w:numId="13">
-    <w:abstractNumId w:val="7"/>
-  </w:num>
-  <w:num w:numId="14">
-    <w:abstractNumId w:val="14"/>
-  </w:num>
-  <w:num w:numId="15">
+  <w:num w:numId="18">
     <w:abstractNumId w:val="6"/>
   </w:num>
 </w:numbering>

--- a/React18.docx
+++ b/React18.docx
@@ -28172,6 +28172,515 @@
           <w:b/>
         </w:rPr>
       </w:pPr>
+      <w:proofErr w:type="gramStart"/>
+      <w:r>
+        <w:rPr>
+          <w:rFonts w:ascii="Segoe UI" w:hAnsi="Segoe UI" w:cs="Segoe UI"/>
+          <w:b/>
+          <w:color w:val="0D0D0D"/>
+          <w:shd w:val="clear" w:color="auto" w:fill="FFFFFF"/>
+        </w:rPr>
+        <w:t>list</w:t>
+      </w:r>
+      <w:proofErr w:type="gramEnd"/>
+      <w:r>
+        <w:rPr>
+          <w:rFonts w:ascii="Segoe UI" w:hAnsi="Segoe UI" w:cs="Segoe UI"/>
+          <w:b/>
+          <w:color w:val="0D0D0D"/>
+          <w:shd w:val="clear" w:color="auto" w:fill="FFFFFF"/>
+        </w:rPr>
+        <w:t xml:space="preserve"> of common use cases for using refs in React:</w:t>
+      </w:r>
+    </w:p>
+    <w:p>
+      <w:pPr>
+        <w:numPr>
+          <w:ilvl w:val="0"/>
+          <w:numId w:val="19"/>
+        </w:numPr>
+        <w:rPr>
+          <w:b/>
+        </w:rPr>
+      </w:pPr>
+      <w:r>
+        <w:rPr>
+          <w:b/>
+          <w:bCs/>
+        </w:rPr>
+        <w:t>Managing Focus</w:t>
+      </w:r>
+      <w:r>
+        <w:rPr>
+          <w:b/>
+        </w:rPr>
+        <w:t>:</w:t>
+      </w:r>
+    </w:p>
+    <w:p>
+      <w:pPr>
+        <w:numPr>
+          <w:ilvl w:val="1"/>
+          <w:numId w:val="19"/>
+        </w:numPr>
+      </w:pPr>
+      <w:r>
+        <w:lastRenderedPageBreak/>
+        <w:t>Auto-focusing on an input field when a component mounts.</w:t>
+      </w:r>
+    </w:p>
+    <w:p>
+      <w:pPr>
+        <w:numPr>
+          <w:ilvl w:val="1"/>
+          <w:numId w:val="19"/>
+        </w:numPr>
+      </w:pPr>
+      <w:r>
+        <w:t>Setting focus on a specific element when navigating to a new section of a page.</w:t>
+      </w:r>
+    </w:p>
+    <w:p>
+      <w:pPr>
+        <w:numPr>
+          <w:ilvl w:val="0"/>
+          <w:numId w:val="19"/>
+        </w:numPr>
+        <w:rPr>
+          <w:b/>
+        </w:rPr>
+      </w:pPr>
+      <w:r>
+        <w:rPr>
+          <w:b/>
+          <w:bCs/>
+        </w:rPr>
+        <w:t>Accessing DOM Elements</w:t>
+      </w:r>
+      <w:r>
+        <w:rPr>
+          <w:b/>
+        </w:rPr>
+        <w:t>:</w:t>
+      </w:r>
+    </w:p>
+    <w:p>
+      <w:pPr>
+        <w:numPr>
+          <w:ilvl w:val="1"/>
+          <w:numId w:val="19"/>
+        </w:numPr>
+      </w:pPr>
+      <w:r>
+        <w:t>Integrating with third-party libraries that require direct access to DOM elements.</w:t>
+      </w:r>
+    </w:p>
+    <w:p>
+      <w:pPr>
+        <w:numPr>
+          <w:ilvl w:val="1"/>
+          <w:numId w:val="19"/>
+        </w:numPr>
+      </w:pPr>
+      <w:r>
+        <w:t>Manipulating the DOM directly for specific UI interactions or animations.</w:t>
+      </w:r>
+    </w:p>
+    <w:p>
+      <w:pPr>
+        <w:numPr>
+          <w:ilvl w:val="0"/>
+          <w:numId w:val="19"/>
+        </w:numPr>
+        <w:rPr>
+          <w:b/>
+        </w:rPr>
+      </w:pPr>
+      <w:r>
+        <w:rPr>
+          <w:b/>
+          <w:bCs/>
+        </w:rPr>
+        <w:t>Implementing Imperative Animations</w:t>
+      </w:r>
+      <w:r>
+        <w:rPr>
+          <w:b/>
+        </w:rPr>
+        <w:t>:</w:t>
+      </w:r>
+    </w:p>
+    <w:p>
+      <w:pPr>
+        <w:numPr>
+          <w:ilvl w:val="1"/>
+          <w:numId w:val="19"/>
+        </w:numPr>
+      </w:pPr>
+      <w:r>
+        <w:t>Controlling animations imperatively, such as triggering animations on scroll or hover.</w:t>
+      </w:r>
+    </w:p>
+    <w:p>
+      <w:pPr>
+        <w:numPr>
+          <w:ilvl w:val="1"/>
+          <w:numId w:val="19"/>
+        </w:numPr>
+      </w:pPr>
+      <w:r>
+        <w:t>Animating elements that are not directly controlled by React's state or props.</w:t>
+      </w:r>
+    </w:p>
+    <w:p>
+      <w:pPr>
+        <w:numPr>
+          <w:ilvl w:val="0"/>
+          <w:numId w:val="19"/>
+        </w:numPr>
+        <w:rPr>
+          <w:b/>
+        </w:rPr>
+      </w:pPr>
+      <w:r>
+        <w:rPr>
+          <w:b/>
+          <w:bCs/>
+        </w:rPr>
+        <w:t>Interacting with Embedded Media</w:t>
+      </w:r>
+      <w:r>
+        <w:rPr>
+          <w:b/>
+        </w:rPr>
+        <w:t>:</w:t>
+      </w:r>
+    </w:p>
+    <w:p>
+      <w:pPr>
+        <w:numPr>
+          <w:ilvl w:val="1"/>
+          <w:numId w:val="19"/>
+        </w:numPr>
+      </w:pPr>
+      <w:r>
+        <w:t>Accessing and controlling embedded media players, such as video or audio players.</w:t>
+      </w:r>
+    </w:p>
+    <w:p>
+      <w:pPr>
+        <w:numPr>
+          <w:ilvl w:val="1"/>
+          <w:numId w:val="19"/>
+        </w:numPr>
+      </w:pPr>
+      <w:r>
+        <w:t>Implementing custom controls or interactions for embedded media elements.</w:t>
+      </w:r>
+    </w:p>
+    <w:p>
+      <w:pPr>
+        <w:numPr>
+          <w:ilvl w:val="0"/>
+          <w:numId w:val="19"/>
+        </w:numPr>
+        <w:rPr>
+          <w:b/>
+        </w:rPr>
+      </w:pPr>
+      <w:r>
+        <w:rPr>
+          <w:b/>
+          <w:bCs/>
+        </w:rPr>
+        <w:t>Integrating with External APIs</w:t>
+      </w:r>
+      <w:r>
+        <w:rPr>
+          <w:b/>
+        </w:rPr>
+        <w:t>:</w:t>
+      </w:r>
+    </w:p>
+    <w:p>
+      <w:pPr>
+        <w:numPr>
+          <w:ilvl w:val="1"/>
+          <w:numId w:val="19"/>
+        </w:numPr>
+      </w:pPr>
+      <w:r>
+        <w:t>Interacting with external APIs or libraries that require direct access to DOM elements.</w:t>
+      </w:r>
+    </w:p>
+    <w:p>
+      <w:pPr>
+        <w:numPr>
+          <w:ilvl w:val="1"/>
+          <w:numId w:val="19"/>
+        </w:numPr>
+      </w:pPr>
+      <w:r>
+        <w:t xml:space="preserve">Managing interactions with browser APIs like </w:t>
+      </w:r>
+      <w:proofErr w:type="spellStart"/>
+      <w:r>
+        <w:rPr>
+          <w:bCs/>
+        </w:rPr>
+        <w:t>localStorage</w:t>
+      </w:r>
+      <w:proofErr w:type="spellEnd"/>
+      <w:r>
+        <w:t xml:space="preserve">, </w:t>
+      </w:r>
+      <w:r>
+        <w:rPr>
+          <w:bCs/>
+        </w:rPr>
+        <w:t>navigator</w:t>
+      </w:r>
+      <w:r>
+        <w:t>, etc.</w:t>
+      </w:r>
+    </w:p>
+    <w:p>
+      <w:pPr>
+        <w:numPr>
+          <w:ilvl w:val="0"/>
+          <w:numId w:val="19"/>
+        </w:numPr>
+        <w:rPr>
+          <w:b/>
+        </w:rPr>
+      </w:pPr>
+      <w:r>
+        <w:rPr>
+          <w:b/>
+          <w:bCs/>
+        </w:rPr>
+        <w:t>Handling Form Inputs</w:t>
+      </w:r>
+      <w:r>
+        <w:rPr>
+          <w:b/>
+        </w:rPr>
+        <w:t>:</w:t>
+      </w:r>
+    </w:p>
+    <w:p>
+      <w:pPr>
+        <w:numPr>
+          <w:ilvl w:val="1"/>
+          <w:numId w:val="19"/>
+        </w:numPr>
+      </w:pPr>
+      <w:r>
+        <w:t>Accessing form input values directly for form validation or submission.</w:t>
+      </w:r>
+    </w:p>
+    <w:p>
+      <w:pPr>
+        <w:numPr>
+          <w:ilvl w:val="1"/>
+          <w:numId w:val="19"/>
+        </w:numPr>
+      </w:pPr>
+      <w:r>
+        <w:t>Implementing custom form controls that require direct interaction with the DOM.</w:t>
+      </w:r>
+    </w:p>
+    <w:p>
+      <w:pPr>
+        <w:numPr>
+          <w:ilvl w:val="0"/>
+          <w:numId w:val="19"/>
+        </w:numPr>
+        <w:rPr>
+          <w:b/>
+        </w:rPr>
+      </w:pPr>
+      <w:r>
+        <w:rPr>
+          <w:b/>
+          <w:bCs/>
+        </w:rPr>
+        <w:t>Managing Third-Party Components</w:t>
+      </w:r>
+      <w:r>
+        <w:rPr>
+          <w:b/>
+        </w:rPr>
+        <w:t>:</w:t>
+      </w:r>
+    </w:p>
+    <w:p>
+      <w:pPr>
+        <w:numPr>
+          <w:ilvl w:val="1"/>
+          <w:numId w:val="19"/>
+        </w:numPr>
+      </w:pPr>
+      <w:r>
+        <w:t>Integrating and controlling third-party UI components that require direct access to DOM elements.</w:t>
+      </w:r>
+    </w:p>
+    <w:p>
+      <w:pPr>
+        <w:numPr>
+          <w:ilvl w:val="1"/>
+          <w:numId w:val="19"/>
+        </w:numPr>
+      </w:pPr>
+      <w:r>
+        <w:t>Implementing custom behavior or interactions with third-party components.</w:t>
+      </w:r>
+    </w:p>
+    <w:p>
+      <w:pPr>
+        <w:numPr>
+          <w:ilvl w:val="0"/>
+          <w:numId w:val="19"/>
+        </w:numPr>
+        <w:rPr>
+          <w:b/>
+        </w:rPr>
+      </w:pPr>
+      <w:r>
+        <w:rPr>
+          <w:b/>
+          <w:bCs/>
+        </w:rPr>
+        <w:t>Implementing Custom Hooks</w:t>
+      </w:r>
+      <w:r>
+        <w:rPr>
+          <w:b/>
+        </w:rPr>
+        <w:t>:</w:t>
+      </w:r>
+    </w:p>
+    <w:p>
+      <w:pPr>
+        <w:numPr>
+          <w:ilvl w:val="1"/>
+          <w:numId w:val="19"/>
+        </w:numPr>
+      </w:pPr>
+      <w:r>
+        <w:t>Building custom hooks that encapsulate complex logic and may require access to DOM elements.</w:t>
+      </w:r>
+    </w:p>
+    <w:p>
+      <w:pPr>
+        <w:numPr>
+          <w:ilvl w:val="1"/>
+          <w:numId w:val="19"/>
+        </w:numPr>
+      </w:pPr>
+      <w:r>
+        <w:t>Managing state or behavior that spans multiple components using refs within custom hooks.</w:t>
+      </w:r>
+    </w:p>
+    <w:p>
+      <w:pPr>
+        <w:numPr>
+          <w:ilvl w:val="0"/>
+          <w:numId w:val="19"/>
+        </w:numPr>
+        <w:rPr>
+          <w:b/>
+        </w:rPr>
+      </w:pPr>
+      <w:r>
+        <w:rPr>
+          <w:b/>
+          <w:bCs/>
+        </w:rPr>
+        <w:t>Scrolling Behavior</w:t>
+      </w:r>
+      <w:r>
+        <w:rPr>
+          <w:b/>
+        </w:rPr>
+        <w:t>:</w:t>
+      </w:r>
+    </w:p>
+    <w:p>
+      <w:pPr>
+        <w:numPr>
+          <w:ilvl w:val="1"/>
+          <w:numId w:val="19"/>
+        </w:numPr>
+      </w:pPr>
+      <w:r>
+        <w:lastRenderedPageBreak/>
+        <w:t>Implementing custom scrolling behavior, such as smooth scrolling or infinite scrolling.</w:t>
+      </w:r>
+    </w:p>
+    <w:p>
+      <w:pPr>
+        <w:numPr>
+          <w:ilvl w:val="1"/>
+          <w:numId w:val="19"/>
+        </w:numPr>
+      </w:pPr>
+      <w:r>
+        <w:t>Handling scroll-based animations or effects.</w:t>
+      </w:r>
+    </w:p>
+    <w:p>
+      <w:pPr>
+        <w:numPr>
+          <w:ilvl w:val="0"/>
+          <w:numId w:val="19"/>
+        </w:numPr>
+        <w:rPr>
+          <w:b/>
+        </w:rPr>
+      </w:pPr>
+      <w:r>
+        <w:rPr>
+          <w:b/>
+          <w:bCs/>
+        </w:rPr>
+        <w:t>Managing Selections and Cursors</w:t>
+      </w:r>
+      <w:r>
+        <w:rPr>
+          <w:b/>
+        </w:rPr>
+        <w:t>:</w:t>
+      </w:r>
+    </w:p>
+    <w:p>
+      <w:pPr>
+        <w:numPr>
+          <w:ilvl w:val="1"/>
+          <w:numId w:val="19"/>
+        </w:numPr>
+      </w:pPr>
+      <w:r>
+        <w:t>Implementing custom text selection behavior or managing cursor positions in text editors.</w:t>
+      </w:r>
+    </w:p>
+    <w:p>
+      <w:pPr>
+        <w:numPr>
+          <w:ilvl w:val="1"/>
+          <w:numId w:val="19"/>
+        </w:numPr>
+      </w:pPr>
+      <w:r>
+        <w:t>Building custom selection controls or interactions.</w:t>
+      </w:r>
+    </w:p>
+    <w:p>
+      <w:pPr>
+        <w:rPr>
+          <w:b/>
+        </w:rPr>
+      </w:pPr>
     </w:p>
     <w:sectPr>
       <w:pgSz w:w="12240" w:h="15840"/>
@@ -28186,6 +28695,123 @@
 <file path=word/numbering.xml><?xml version="1.0" encoding="utf-8"?>
 <w:numbering xmlns:ve="http://schemas.openxmlformats.org/markup-compatibility/2006" xmlns:o="urn:schemas-microsoft-com:office:office" xmlns:r="http://schemas.openxmlformats.org/officeDocument/2006/relationships" xmlns:m="http://schemas.openxmlformats.org/officeDocument/2006/math" xmlns:v="urn:schemas-microsoft-com:vml" xmlns:wp="http://schemas.openxmlformats.org/drawingml/2006/wordprocessingDrawing" xmlns:w10="urn:schemas-microsoft-com:office:word" xmlns:w="http://schemas.openxmlformats.org/wordprocessingml/2006/main" xmlns:wne="http://schemas.microsoft.com/office/word/2006/wordml">
   <w:abstractNum w:abstractNumId="0">
+    <w:nsid w:val="0ABD2A1D"/>
+    <w:multiLevelType w:val="multilevel"/>
+    <w:tmpl w:val="B4825570"/>
+    <w:lvl w:ilvl="0">
+      <w:start w:val="1"/>
+      <w:numFmt w:val="decimal"/>
+      <w:lvlText w:val="%1."/>
+      <w:lvlJc w:val="left"/>
+      <w:pPr>
+        <w:tabs>
+          <w:tab w:val="num" w:pos="720"/>
+        </w:tabs>
+        <w:ind w:left="720" w:hanging="360"/>
+      </w:pPr>
+    </w:lvl>
+    <w:lvl w:ilvl="1">
+      <w:start w:val="1"/>
+      <w:numFmt w:val="bullet"/>
+      <w:lvlText w:val=""/>
+      <w:lvlJc w:val="left"/>
+      <w:pPr>
+        <w:tabs>
+          <w:tab w:val="num" w:pos="1440"/>
+        </w:tabs>
+        <w:ind w:left="1440" w:hanging="360"/>
+      </w:pPr>
+      <w:rPr>
+        <w:rFonts w:ascii="Symbol" w:hAnsi="Symbol" w:hint="default"/>
+        <w:sz w:val="20"/>
+      </w:rPr>
+    </w:lvl>
+    <w:lvl w:ilvl="2" w:tentative="1">
+      <w:start w:val="1"/>
+      <w:numFmt w:val="decimal"/>
+      <w:lvlText w:val="%3."/>
+      <w:lvlJc w:val="left"/>
+      <w:pPr>
+        <w:tabs>
+          <w:tab w:val="num" w:pos="2160"/>
+        </w:tabs>
+        <w:ind w:left="2160" w:hanging="360"/>
+      </w:pPr>
+    </w:lvl>
+    <w:lvl w:ilvl="3" w:tentative="1">
+      <w:start w:val="1"/>
+      <w:numFmt w:val="decimal"/>
+      <w:lvlText w:val="%4."/>
+      <w:lvlJc w:val="left"/>
+      <w:pPr>
+        <w:tabs>
+          <w:tab w:val="num" w:pos="2880"/>
+        </w:tabs>
+        <w:ind w:left="2880" w:hanging="360"/>
+      </w:pPr>
+    </w:lvl>
+    <w:lvl w:ilvl="4" w:tentative="1">
+      <w:start w:val="1"/>
+      <w:numFmt w:val="decimal"/>
+      <w:lvlText w:val="%5."/>
+      <w:lvlJc w:val="left"/>
+      <w:pPr>
+        <w:tabs>
+          <w:tab w:val="num" w:pos="3600"/>
+        </w:tabs>
+        <w:ind w:left="3600" w:hanging="360"/>
+      </w:pPr>
+    </w:lvl>
+    <w:lvl w:ilvl="5" w:tentative="1">
+      <w:start w:val="1"/>
+      <w:numFmt w:val="decimal"/>
+      <w:lvlText w:val="%6."/>
+      <w:lvlJc w:val="left"/>
+      <w:pPr>
+        <w:tabs>
+          <w:tab w:val="num" w:pos="4320"/>
+        </w:tabs>
+        <w:ind w:left="4320" w:hanging="360"/>
+      </w:pPr>
+    </w:lvl>
+    <w:lvl w:ilvl="6" w:tentative="1">
+      <w:start w:val="1"/>
+      <w:numFmt w:val="decimal"/>
+      <w:lvlText w:val="%7."/>
+      <w:lvlJc w:val="left"/>
+      <w:pPr>
+        <w:tabs>
+          <w:tab w:val="num" w:pos="5040"/>
+        </w:tabs>
+        <w:ind w:left="5040" w:hanging="360"/>
+      </w:pPr>
+    </w:lvl>
+    <w:lvl w:ilvl="7" w:tentative="1">
+      <w:start w:val="1"/>
+      <w:numFmt w:val="decimal"/>
+      <w:lvlText w:val="%8."/>
+      <w:lvlJc w:val="left"/>
+      <w:pPr>
+        <w:tabs>
+          <w:tab w:val="num" w:pos="5760"/>
+        </w:tabs>
+        <w:ind w:left="5760" w:hanging="360"/>
+      </w:pPr>
+    </w:lvl>
+    <w:lvl w:ilvl="8" w:tentative="1">
+      <w:start w:val="1"/>
+      <w:numFmt w:val="decimal"/>
+      <w:lvlText w:val="%9."/>
+      <w:lvlJc w:val="left"/>
+      <w:pPr>
+        <w:tabs>
+          <w:tab w:val="num" w:pos="6480"/>
+        </w:tabs>
+        <w:ind w:left="6480" w:hanging="360"/>
+      </w:pPr>
+    </w:lvl>
+  </w:abstractNum>
+  <w:abstractNum w:abstractNumId="1">
     <w:nsid w:val="0F5E318A"/>
     <w:multiLevelType w:val="multilevel"/>
     <w:tmpl w:val="882C97CA"/>
@@ -28334,7 +28960,7 @@
       </w:rPr>
     </w:lvl>
   </w:abstractNum>
-  <w:abstractNum w:abstractNumId="1">
+  <w:abstractNum w:abstractNumId="2">
     <w:nsid w:val="193D71C8"/>
     <w:multiLevelType w:val="hybridMultilevel"/>
     <w:tmpl w:val="76DE9ACC"/>
@@ -28424,7 +29050,7 @@
       </w:pPr>
     </w:lvl>
   </w:abstractNum>
-  <w:abstractNum w:abstractNumId="2">
+  <w:abstractNum w:abstractNumId="3">
     <w:nsid w:val="1BE83DF9"/>
     <w:multiLevelType w:val="multilevel"/>
     <w:tmpl w:val="4E6605FE"/>
@@ -28573,7 +29199,7 @@
       </w:rPr>
     </w:lvl>
   </w:abstractNum>
-  <w:abstractNum w:abstractNumId="3">
+  <w:abstractNum w:abstractNumId="4">
     <w:nsid w:val="1D7306E0"/>
     <w:multiLevelType w:val="hybridMultilevel"/>
     <w:tmpl w:val="77C4F5C8"/>
@@ -28662,7 +29288,7 @@
       </w:pPr>
     </w:lvl>
   </w:abstractNum>
-  <w:abstractNum w:abstractNumId="4">
+  <w:abstractNum w:abstractNumId="5">
     <w:nsid w:val="2147623B"/>
     <w:multiLevelType w:val="hybridMultilevel"/>
     <w:tmpl w:val="8124BE40"/>
@@ -28775,7 +29401,7 @@
       </w:rPr>
     </w:lvl>
   </w:abstractNum>
-  <w:abstractNum w:abstractNumId="5">
+  <w:abstractNum w:abstractNumId="6">
     <w:nsid w:val="257E140F"/>
     <w:multiLevelType w:val="hybridMultilevel"/>
     <w:tmpl w:val="88F0F6D6"/>
@@ -28864,7 +29490,7 @@
       </w:pPr>
     </w:lvl>
   </w:abstractNum>
-  <w:abstractNum w:abstractNumId="6">
+  <w:abstractNum w:abstractNumId="7">
     <w:nsid w:val="275A7412"/>
     <w:multiLevelType w:val="multilevel"/>
     <w:tmpl w:val="3462E7DE"/>
@@ -28981,7 +29607,7 @@
       </w:pPr>
     </w:lvl>
   </w:abstractNum>
-  <w:abstractNum w:abstractNumId="7">
+  <w:abstractNum w:abstractNumId="8">
     <w:nsid w:val="286610D5"/>
     <w:multiLevelType w:val="hybridMultilevel"/>
     <w:tmpl w:val="2214A9C8"/>
@@ -29070,7 +29696,7 @@
       </w:pPr>
     </w:lvl>
   </w:abstractNum>
-  <w:abstractNum w:abstractNumId="8">
+  <w:abstractNum w:abstractNumId="9">
     <w:nsid w:val="2D850E99"/>
     <w:multiLevelType w:val="multilevel"/>
     <w:tmpl w:val="8946C206"/>
@@ -29187,7 +29813,7 @@
       </w:pPr>
     </w:lvl>
   </w:abstractNum>
-  <w:abstractNum w:abstractNumId="9">
+  <w:abstractNum w:abstractNumId="10">
     <w:nsid w:val="364A6AE9"/>
     <w:multiLevelType w:val="multilevel"/>
     <w:tmpl w:val="590E02B4"/>
@@ -29336,7 +29962,7 @@
       </w:rPr>
     </w:lvl>
   </w:abstractNum>
-  <w:abstractNum w:abstractNumId="10">
+  <w:abstractNum w:abstractNumId="11">
     <w:nsid w:val="3872306D"/>
     <w:multiLevelType w:val="hybridMultilevel"/>
     <w:tmpl w:val="CAAEF71E"/>
@@ -29425,7 +30051,7 @@
       </w:pPr>
     </w:lvl>
   </w:abstractNum>
-  <w:abstractNum w:abstractNumId="11">
+  <w:abstractNum w:abstractNumId="12">
     <w:nsid w:val="5BF916EA"/>
     <w:multiLevelType w:val="hybridMultilevel"/>
     <w:tmpl w:val="77C4F5C8"/>
@@ -29514,7 +30140,7 @@
       </w:pPr>
     </w:lvl>
   </w:abstractNum>
-  <w:abstractNum w:abstractNumId="12">
+  <w:abstractNum w:abstractNumId="13">
     <w:nsid w:val="5D600134"/>
     <w:multiLevelType w:val="hybridMultilevel"/>
     <w:tmpl w:val="438A8004"/>
@@ -29603,7 +30229,7 @@
       </w:pPr>
     </w:lvl>
   </w:abstractNum>
-  <w:abstractNum w:abstractNumId="13">
+  <w:abstractNum w:abstractNumId="14">
     <w:nsid w:val="662D2771"/>
     <w:multiLevelType w:val="hybridMultilevel"/>
     <w:tmpl w:val="77C4F5C8"/>
@@ -29692,7 +30318,7 @@
       </w:pPr>
     </w:lvl>
   </w:abstractNum>
-  <w:abstractNum w:abstractNumId="14">
+  <w:abstractNum w:abstractNumId="15">
     <w:nsid w:val="6C501052"/>
     <w:multiLevelType w:val="multilevel"/>
     <w:tmpl w:val="9626B07C"/>
@@ -29809,7 +30435,7 @@
       </w:pPr>
     </w:lvl>
   </w:abstractNum>
-  <w:abstractNum w:abstractNumId="15">
+  <w:abstractNum w:abstractNumId="16">
     <w:nsid w:val="6CC513B7"/>
     <w:multiLevelType w:val="hybridMultilevel"/>
     <w:tmpl w:val="77C4F5C8"/>
@@ -29898,7 +30524,7 @@
       </w:pPr>
     </w:lvl>
   </w:abstractNum>
-  <w:abstractNum w:abstractNumId="16">
+  <w:abstractNum w:abstractNumId="17">
     <w:nsid w:val="78DC6A25"/>
     <w:multiLevelType w:val="hybridMultilevel"/>
     <w:tmpl w:val="B05EA946"/>
@@ -30011,7 +30637,7 @@
       </w:rPr>
     </w:lvl>
   </w:abstractNum>
-  <w:abstractNum w:abstractNumId="17">
+  <w:abstractNum w:abstractNumId="18">
     <w:nsid w:val="7E361F8D"/>
     <w:multiLevelType w:val="multilevel"/>
     <w:tmpl w:val="27EC1524"/>
@@ -30161,58 +30787,61 @@
     </w:lvl>
   </w:abstractNum>
   <w:num w:numId="1">
+    <w:abstractNumId w:val="14"/>
+  </w:num>
+  <w:num w:numId="2">
     <w:abstractNumId w:val="13"/>
   </w:num>
-  <w:num w:numId="2">
+  <w:num w:numId="3">
     <w:abstractNumId w:val="12"/>
   </w:num>
-  <w:num w:numId="3">
+  <w:num w:numId="4">
     <w:abstractNumId w:val="11"/>
   </w:num>
-  <w:num w:numId="4">
+  <w:num w:numId="5">
+    <w:abstractNumId w:val="5"/>
+  </w:num>
+  <w:num w:numId="6">
+    <w:abstractNumId w:val="2"/>
+  </w:num>
+  <w:num w:numId="7">
+    <w:abstractNumId w:val="17"/>
+  </w:num>
+  <w:num w:numId="8">
+    <w:abstractNumId w:val="8"/>
+  </w:num>
+  <w:num w:numId="9">
+    <w:abstractNumId w:val="6"/>
+  </w:num>
+  <w:num w:numId="10">
+    <w:abstractNumId w:val="16"/>
+  </w:num>
+  <w:num w:numId="11">
+    <w:abstractNumId w:val="4"/>
+  </w:num>
+  <w:num w:numId="12">
+    <w:abstractNumId w:val="3"/>
+  </w:num>
+  <w:num w:numId="13">
     <w:abstractNumId w:val="10"/>
   </w:num>
-  <w:num w:numId="5">
-    <w:abstractNumId w:val="4"/>
+  <w:num w:numId="14">
+    <w:abstractNumId w:val="18"/>
   </w:num>
-  <w:num w:numId="6">
+  <w:num w:numId="15">
+    <w:abstractNumId w:val="9"/>
+  </w:num>
+  <w:num w:numId="16">
+    <w:abstractNumId w:val="15"/>
+  </w:num>
+  <w:num w:numId="17">
     <w:abstractNumId w:val="1"/>
   </w:num>
-  <w:num w:numId="7">
-    <w:abstractNumId w:val="16"/>
-  </w:num>
-  <w:num w:numId="8">
+  <w:num w:numId="18">
     <w:abstractNumId w:val="7"/>
   </w:num>
-  <w:num w:numId="9">
-    <w:abstractNumId w:val="5"/>
-  </w:num>
-  <w:num w:numId="10">
-    <w:abstractNumId w:val="15"/>
-  </w:num>
-  <w:num w:numId="11">
-    <w:abstractNumId w:val="3"/>
-  </w:num>
-  <w:num w:numId="12">
-    <w:abstractNumId w:val="2"/>
-  </w:num>
-  <w:num w:numId="13">
-    <w:abstractNumId w:val="9"/>
-  </w:num>
-  <w:num w:numId="14">
-    <w:abstractNumId w:val="17"/>
-  </w:num>
-  <w:num w:numId="15">
-    <w:abstractNumId w:val="8"/>
-  </w:num>
-  <w:num w:numId="16">
-    <w:abstractNumId w:val="14"/>
-  </w:num>
-  <w:num w:numId="17">
+  <w:num w:numId="19">
     <w:abstractNumId w:val="0"/>
-  </w:num>
-  <w:num w:numId="18">
-    <w:abstractNumId w:val="6"/>
   </w:num>
 </w:numbering>
 </file>

--- a/React18.docx
+++ b/React18.docx
@@ -76,7 +76,7 @@
         <w:pStyle w:val="ListParagraph"/>
         <w:numPr>
           <w:ilvl w:val="0"/>
-          <w:numId w:val="1"/>
+          <w:numId w:val="20"/>
         </w:numPr>
         <w:rPr>
           <w:b/>
@@ -88,6 +88,176 @@
         </w:rPr>
         <w:t xml:space="preserve">Functional component </w:t>
       </w:r>
+    </w:p>
+    <w:p>
+      <w:pPr>
+        <w:pStyle w:val="ListParagraph"/>
+        <w:numPr>
+          <w:ilvl w:val="0"/>
+          <w:numId w:val="20"/>
+        </w:numPr>
+        <w:rPr>
+          <w:b/>
+        </w:rPr>
+      </w:pPr>
+      <w:r>
+        <w:rPr>
+          <w:b/>
+        </w:rPr>
+        <w:t>Functional component -props</w:t>
+      </w:r>
+    </w:p>
+    <w:p>
+      <w:pPr>
+        <w:pStyle w:val="ListParagraph"/>
+        <w:numPr>
+          <w:ilvl w:val="0"/>
+          <w:numId w:val="20"/>
+        </w:numPr>
+        <w:rPr>
+          <w:b/>
+        </w:rPr>
+      </w:pPr>
+      <w:r>
+        <w:rPr>
+          <w:b/>
+        </w:rPr>
+        <w:t>Functional component –</w:t>
+      </w:r>
+      <w:proofErr w:type="spellStart"/>
+      <w:r>
+        <w:rPr>
+          <w:b/>
+        </w:rPr>
+        <w:t>useState</w:t>
+      </w:r>
+      <w:proofErr w:type="spellEnd"/>
+      <w:r>
+        <w:rPr>
+          <w:b/>
+        </w:rPr>
+        <w:t xml:space="preserve"> – literal and for object</w:t>
+      </w:r>
+    </w:p>
+    <w:p>
+      <w:pPr>
+        <w:pStyle w:val="ListParagraph"/>
+        <w:numPr>
+          <w:ilvl w:val="0"/>
+          <w:numId w:val="20"/>
+        </w:numPr>
+        <w:rPr>
+          <w:b/>
+        </w:rPr>
+      </w:pPr>
+      <w:r>
+        <w:rPr>
+          <w:b/>
+        </w:rPr>
+        <w:t xml:space="preserve">Class Component </w:t>
+      </w:r>
+    </w:p>
+    <w:p>
+      <w:pPr>
+        <w:pStyle w:val="ListParagraph"/>
+        <w:numPr>
+          <w:ilvl w:val="0"/>
+          <w:numId w:val="20"/>
+        </w:numPr>
+        <w:rPr>
+          <w:b/>
+        </w:rPr>
+      </w:pPr>
+      <w:r>
+        <w:rPr>
+          <w:b/>
+        </w:rPr>
+        <w:t>Class Component props and state</w:t>
+      </w:r>
+    </w:p>
+    <w:p>
+      <w:pPr>
+        <w:pStyle w:val="ListParagraph"/>
+        <w:numPr>
+          <w:ilvl w:val="0"/>
+          <w:numId w:val="20"/>
+        </w:numPr>
+        <w:rPr>
+          <w:b/>
+        </w:rPr>
+      </w:pPr>
+      <w:r>
+        <w:rPr>
+          <w:b/>
+        </w:rPr>
+        <w:t xml:space="preserve">Class component t lifecycle </w:t>
+      </w:r>
+    </w:p>
+    <w:p>
+      <w:pPr>
+        <w:pStyle w:val="ListParagraph"/>
+        <w:numPr>
+          <w:ilvl w:val="0"/>
+          <w:numId w:val="20"/>
+        </w:numPr>
+        <w:rPr>
+          <w:b/>
+        </w:rPr>
+      </w:pPr>
+      <w:proofErr w:type="spellStart"/>
+      <w:r>
+        <w:rPr>
+          <w:b/>
+        </w:rPr>
+        <w:t>UseEffect</w:t>
+      </w:r>
+      <w:proofErr w:type="spellEnd"/>
+      <w:r>
+        <w:rPr>
+          <w:b/>
+        </w:rPr>
+        <w:t xml:space="preserve"> Hooks</w:t>
+      </w:r>
+    </w:p>
+    <w:p>
+      <w:pPr>
+        <w:pStyle w:val="ListParagraph"/>
+        <w:numPr>
+          <w:ilvl w:val="0"/>
+          <w:numId w:val="20"/>
+        </w:numPr>
+        <w:rPr>
+          <w:b/>
+        </w:rPr>
+      </w:pPr>
+      <w:r>
+        <w:rPr>
+          <w:b/>
+        </w:rPr>
+        <w:t xml:space="preserve">Ref, </w:t>
+      </w:r>
+      <w:proofErr w:type="spellStart"/>
+      <w:r>
+        <w:rPr>
+          <w:b/>
+        </w:rPr>
+        <w:t>CreateRef</w:t>
+      </w:r>
+      <w:proofErr w:type="spellEnd"/>
+      <w:r>
+        <w:rPr>
+          <w:b/>
+        </w:rPr>
+        <w:t xml:space="preserve">, </w:t>
+      </w:r>
+      <w:proofErr w:type="spellStart"/>
+      <w:r>
+        <w:rPr>
+          <w:b/>
+        </w:rPr>
+        <w:t>useRef</w:t>
+      </w:r>
+      <w:proofErr w:type="spellEnd"/>
     </w:p>
     <w:p>
       <w:pPr>
@@ -104,120 +274,44 @@
         <w:rPr>
           <w:b/>
         </w:rPr>
-        <w:t>Functional component -props</w:t>
+        <w:t>List &amp; key</w:t>
+      </w:r>
+      <w:r>
+        <w:rPr>
+          <w:b/>
+        </w:rPr>
+        <w:t>s</w:t>
       </w:r>
     </w:p>
     <w:p>
       <w:pPr>
         <w:pStyle w:val="ListParagraph"/>
-        <w:numPr>
-          <w:ilvl w:val="0"/>
-          <w:numId w:val="1"/>
-        </w:numPr>
-        <w:rPr>
-          <w:b/>
-        </w:rPr>
-      </w:pPr>
-      <w:r>
-        <w:rPr>
-          <w:b/>
-        </w:rPr>
-        <w:t>Functional component –</w:t>
-      </w:r>
-      <w:proofErr w:type="spellStart"/>
-      <w:r>
-        <w:rPr>
-          <w:b/>
-        </w:rPr>
-        <w:t>useState</w:t>
-      </w:r>
-      <w:proofErr w:type="spellEnd"/>
-      <w:r>
-        <w:rPr>
-          <w:b/>
-        </w:rPr>
-        <w:t xml:space="preserve"> – literal and for object</w:t>
+        <w:ind w:left="1440"/>
+        <w:rPr>
+          <w:b/>
+        </w:rPr>
+      </w:pPr>
+      <w:r>
+        <w:rPr>
+          <w:b/>
+        </w:rPr>
+        <w:t>Map</w:t>
+      </w:r>
+      <w:r>
+        <w:rPr>
+          <w:b/>
+        </w:rPr>
+        <w:tab/>
       </w:r>
     </w:p>
     <w:p>
       <w:pPr>
         <w:pStyle w:val="ListParagraph"/>
-        <w:numPr>
-          <w:ilvl w:val="0"/>
-          <w:numId w:val="1"/>
-        </w:numPr>
-        <w:rPr>
-          <w:b/>
-        </w:rPr>
-      </w:pPr>
-      <w:r>
-        <w:rPr>
-          <w:b/>
-        </w:rPr>
-        <w:t xml:space="preserve">Class Component </w:t>
-      </w:r>
-    </w:p>
-    <w:p>
-      <w:pPr>
-        <w:pStyle w:val="ListParagraph"/>
-        <w:numPr>
-          <w:ilvl w:val="0"/>
-          <w:numId w:val="1"/>
-        </w:numPr>
-        <w:rPr>
-          <w:b/>
-        </w:rPr>
-      </w:pPr>
-      <w:r>
-        <w:rPr>
-          <w:b/>
-        </w:rPr>
-        <w:t>Class Component props and state</w:t>
-      </w:r>
-    </w:p>
-    <w:p>
-      <w:pPr>
-        <w:pStyle w:val="ListParagraph"/>
-        <w:numPr>
-          <w:ilvl w:val="0"/>
-          <w:numId w:val="1"/>
-        </w:numPr>
-        <w:rPr>
-          <w:b/>
-        </w:rPr>
-      </w:pPr>
-      <w:r>
-        <w:rPr>
-          <w:b/>
-        </w:rPr>
-        <w:t xml:space="preserve">Class component t lifecycle </w:t>
-      </w:r>
-    </w:p>
-    <w:p>
-      <w:pPr>
-        <w:pStyle w:val="ListParagraph"/>
-        <w:numPr>
-          <w:ilvl w:val="0"/>
-          <w:numId w:val="1"/>
-        </w:numPr>
-        <w:rPr>
-          <w:b/>
-        </w:rPr>
-      </w:pPr>
-      <w:proofErr w:type="spellStart"/>
-      <w:r>
-        <w:rPr>
-          <w:b/>
-        </w:rPr>
-        <w:t>UseEffect</w:t>
-      </w:r>
-      <w:proofErr w:type="spellEnd"/>
-      <w:r>
-        <w:rPr>
-          <w:b/>
-        </w:rPr>
-        <w:t xml:space="preserve"> Hooks</w:t>
-      </w:r>
+        <w:ind w:left="1440"/>
+        <w:rPr>
+          <w:b/>
+        </w:rPr>
+      </w:pPr>
     </w:p>
     <w:p>
       <w:pPr>
@@ -983,6 +1077,7 @@
           <w:sz w:val="21"/>
           <w:szCs w:val="21"/>
         </w:rPr>
+        <w:lastRenderedPageBreak/>
         <w:t># Step 3: Create a new React application</w:t>
       </w:r>
     </w:p>
@@ -1050,7 +1145,6 @@
     <w:p/>
     <w:p>
       <w:r>
-        <w:lastRenderedPageBreak/>
         <w:t xml:space="preserve">Replace my-app with the name you want for your new application. After running these commands, you'll have a new directory with the same name as your application, filled with a basic React application structure. You can start the application by navigating into the directory and running </w:t>
       </w:r>
       <w:proofErr w:type="spellStart"/>
@@ -1600,6 +1694,7 @@
           <w:sz w:val="21"/>
           <w:szCs w:val="21"/>
         </w:rPr>
+        <w:lastRenderedPageBreak/>
         <w:t>// Arrow function syntax</w:t>
       </w:r>
     </w:p>
@@ -1734,7 +1829,6 @@
           <w:sz w:val="21"/>
           <w:szCs w:val="21"/>
         </w:rPr>
-        <w:lastRenderedPageBreak/>
         <w:t>};</w:t>
       </w:r>
     </w:p>
@@ -2016,6 +2110,7 @@
     </w:p>
     <w:p>
       <w:r>
+        <w:lastRenderedPageBreak/>
         <w:t>}</w:t>
       </w:r>
     </w:p>
@@ -2024,7 +2119,6 @@
       <w:proofErr w:type="spellStart"/>
       <w:proofErr w:type="gramStart"/>
       <w:r>
-        <w:lastRenderedPageBreak/>
         <w:t>sayHello</w:t>
       </w:r>
       <w:proofErr w:type="spellEnd"/>
@@ -2226,6 +2320,7 @@
     </w:p>
     <w:p>
       <w:r>
+        <w:lastRenderedPageBreak/>
         <w:t xml:space="preserve">    </w:t>
       </w:r>
       <w:proofErr w:type="gramStart"/>
@@ -2696,7 +2791,6 @@
           <w:sz w:val="36"/>
           <w:szCs w:val="36"/>
         </w:rPr>
-        <w:lastRenderedPageBreak/>
         <w:t>Why are Components Important in React?</w:t>
       </w:r>
     </w:p>
@@ -2920,7 +3014,6 @@
         <w:rPr>
           <w:rFonts w:ascii="Segoe UI" w:hAnsi="Segoe UI" w:cs="Segoe UI"/>
         </w:rPr>
-        <w:lastRenderedPageBreak/>
         <w:t>functional</w:t>
       </w:r>
       <w:proofErr w:type="gramEnd"/>
@@ -4394,6 +4487,7 @@
         <w:rPr>
           <w:b/>
         </w:rPr>
+        <w:lastRenderedPageBreak/>
         <w:t>Props destructing</w:t>
       </w:r>
     </w:p>
@@ -4418,7 +4512,6 @@
           <w:szCs w:val="30"/>
           <w:shd w:val="clear" w:color="auto" w:fill="FFFFFF"/>
         </w:rPr>
-        <w:lastRenderedPageBreak/>
         <w:t>Destructuring</w:t>
       </w:r>
       <w:proofErr w:type="spellEnd"/>
@@ -7609,7 +7702,6 @@
           <w:sz w:val="21"/>
           <w:szCs w:val="21"/>
         </w:rPr>
-        <w:lastRenderedPageBreak/>
         <w:t xml:space="preserve">    </w:t>
       </w:r>
       <w:proofErr w:type="spellStart"/>
@@ -27150,15 +27242,6 @@
     </w:p>
     <w:p>
       <w:pPr>
-        <w:rPr>
-          <w:rFonts w:ascii="Arial" w:hAnsi="Arial" w:cs="Arial"/>
-          <w:color w:val="333333"/>
-          <w:shd w:val="clear" w:color="auto" w:fill="FFFFFF"/>
-        </w:rPr>
-      </w:pPr>
-    </w:p>
-    <w:p>
-      <w:pPr>
         <w:numPr>
           <w:ilvl w:val="0"/>
           <w:numId w:val="18"/>
@@ -27166,6 +27249,7 @@
         <w:tabs>
           <w:tab w:val="num" w:pos="720"/>
         </w:tabs>
+        <w:spacing w:line="240" w:lineRule="auto"/>
         <w:rPr>
           <w:b/>
         </w:rPr>
@@ -27190,6 +27274,7 @@
           <w:ilvl w:val="1"/>
           <w:numId w:val="18"/>
         </w:numPr>
+        <w:spacing w:line="240" w:lineRule="auto"/>
       </w:pPr>
       <w:r>
         <w:t>A ref allows you to access or interact with a specific element or component directly.</w:t>
@@ -27204,6 +27289,7 @@
         <w:tabs>
           <w:tab w:val="num" w:pos="720"/>
         </w:tabs>
+        <w:spacing w:line="240" w:lineRule="auto"/>
         <w:rPr>
           <w:b/>
         </w:rPr>
@@ -27228,6 +27314,7 @@
           <w:ilvl w:val="1"/>
           <w:numId w:val="18"/>
         </w:numPr>
+        <w:spacing w:line="240" w:lineRule="auto"/>
       </w:pPr>
       <w:r>
         <w:t>It's useful when you need to focus on an input field, measure the size or position of an element, or trigger imperative animations or actions.</w:t>
@@ -27242,6 +27329,7 @@
         <w:tabs>
           <w:tab w:val="num" w:pos="720"/>
         </w:tabs>
+        <w:spacing w:line="240" w:lineRule="auto"/>
         <w:rPr>
           <w:b/>
         </w:rPr>
@@ -27266,6 +27354,7 @@
           <w:ilvl w:val="1"/>
           <w:numId w:val="18"/>
         </w:numPr>
+        <w:spacing w:line="240" w:lineRule="auto"/>
       </w:pPr>
       <w:r>
         <w:t xml:space="preserve">You create a ref using </w:t>
@@ -27319,6 +27408,7 @@
           <w:ilvl w:val="1"/>
           <w:numId w:val="18"/>
         </w:numPr>
+        <w:spacing w:line="240" w:lineRule="auto"/>
       </w:pPr>
       <w:r>
         <w:t xml:space="preserve">You attach the ref to a React element using the </w:t>
@@ -27339,6 +27429,7 @@
           <w:ilvl w:val="1"/>
           <w:numId w:val="18"/>
         </w:numPr>
+        <w:spacing w:line="240" w:lineRule="auto"/>
         <w:rPr>
           <w:b/>
         </w:rPr>
@@ -28223,9 +28314,9 @@
           <w:ilvl w:val="1"/>
           <w:numId w:val="19"/>
         </w:numPr>
-      </w:pPr>
-      <w:r>
-        <w:lastRenderedPageBreak/>
+        <w:spacing w:line="240" w:lineRule="auto"/>
+      </w:pPr>
+      <w:r>
         <w:t>Auto-focusing on an input field when a component mounts.</w:t>
       </w:r>
     </w:p>
@@ -28235,6 +28326,7 @@
           <w:ilvl w:val="1"/>
           <w:numId w:val="19"/>
         </w:numPr>
+        <w:spacing w:line="240" w:lineRule="auto"/>
       </w:pPr>
       <w:r>
         <w:t>Setting focus on a specific element when navigating to a new section of a page.</w:t>
@@ -28246,6 +28338,7 @@
           <w:ilvl w:val="0"/>
           <w:numId w:val="19"/>
         </w:numPr>
+        <w:spacing w:line="240" w:lineRule="auto"/>
         <w:rPr>
           <w:b/>
         </w:rPr>
@@ -28255,6 +28348,7 @@
           <w:b/>
           <w:bCs/>
         </w:rPr>
+        <w:lastRenderedPageBreak/>
         <w:t>Accessing DOM Elements</w:t>
       </w:r>
       <w:r>
@@ -28270,6 +28364,7 @@
           <w:ilvl w:val="1"/>
           <w:numId w:val="19"/>
         </w:numPr>
+        <w:spacing w:line="240" w:lineRule="auto"/>
       </w:pPr>
       <w:r>
         <w:t>Integrating with third-party libraries that require direct access to DOM elements.</w:t>
@@ -28281,6 +28376,7 @@
           <w:ilvl w:val="1"/>
           <w:numId w:val="19"/>
         </w:numPr>
+        <w:spacing w:line="240" w:lineRule="auto"/>
       </w:pPr>
       <w:r>
         <w:t>Manipulating the DOM directly for specific UI interactions or animations.</w:t>
@@ -28292,6 +28388,7 @@
           <w:ilvl w:val="0"/>
           <w:numId w:val="19"/>
         </w:numPr>
+        <w:spacing w:line="240" w:lineRule="auto"/>
         <w:rPr>
           <w:b/>
         </w:rPr>
@@ -28316,6 +28413,7 @@
           <w:ilvl w:val="1"/>
           <w:numId w:val="19"/>
         </w:numPr>
+        <w:spacing w:line="240" w:lineRule="auto"/>
       </w:pPr>
       <w:r>
         <w:t>Controlling animations imperatively, such as triggering animations on scroll or hover.</w:t>
@@ -28327,6 +28425,7 @@
           <w:ilvl w:val="1"/>
           <w:numId w:val="19"/>
         </w:numPr>
+        <w:spacing w:line="240" w:lineRule="auto"/>
       </w:pPr>
       <w:r>
         <w:t>Animating elements that are not directly controlled by React's state or props.</w:t>
@@ -28338,6 +28437,7 @@
           <w:ilvl w:val="0"/>
           <w:numId w:val="19"/>
         </w:numPr>
+        <w:spacing w:line="240" w:lineRule="auto"/>
         <w:rPr>
           <w:b/>
         </w:rPr>
@@ -28362,6 +28462,7 @@
           <w:ilvl w:val="1"/>
           <w:numId w:val="19"/>
         </w:numPr>
+        <w:spacing w:line="240" w:lineRule="auto"/>
       </w:pPr>
       <w:r>
         <w:t>Accessing and controlling embedded media players, such as video or audio players.</w:t>
@@ -28373,6 +28474,7 @@
           <w:ilvl w:val="1"/>
           <w:numId w:val="19"/>
         </w:numPr>
+        <w:spacing w:line="240" w:lineRule="auto"/>
       </w:pPr>
       <w:r>
         <w:t>Implementing custom controls or interactions for embedded media elements.</w:t>
@@ -28384,6 +28486,7 @@
           <w:ilvl w:val="0"/>
           <w:numId w:val="19"/>
         </w:numPr>
+        <w:spacing w:line="240" w:lineRule="auto"/>
         <w:rPr>
           <w:b/>
         </w:rPr>
@@ -28408,6 +28511,7 @@
           <w:ilvl w:val="1"/>
           <w:numId w:val="19"/>
         </w:numPr>
+        <w:spacing w:line="240" w:lineRule="auto"/>
       </w:pPr>
       <w:r>
         <w:t>Interacting with external APIs or libraries that require direct access to DOM elements.</w:t>
@@ -28419,6 +28523,7 @@
           <w:ilvl w:val="1"/>
           <w:numId w:val="19"/>
         </w:numPr>
+        <w:spacing w:line="240" w:lineRule="auto"/>
       </w:pPr>
       <w:r>
         <w:t xml:space="preserve">Managing interactions with browser APIs like </w:t>
@@ -28450,6 +28555,7 @@
           <w:ilvl w:val="0"/>
           <w:numId w:val="19"/>
         </w:numPr>
+        <w:spacing w:line="240" w:lineRule="auto"/>
         <w:rPr>
           <w:b/>
         </w:rPr>
@@ -28474,6 +28580,7 @@
           <w:ilvl w:val="1"/>
           <w:numId w:val="19"/>
         </w:numPr>
+        <w:spacing w:line="240" w:lineRule="auto"/>
       </w:pPr>
       <w:r>
         <w:t>Accessing form input values directly for form validation or submission.</w:t>
@@ -28485,6 +28592,7 @@
           <w:ilvl w:val="1"/>
           <w:numId w:val="19"/>
         </w:numPr>
+        <w:spacing w:line="240" w:lineRule="auto"/>
       </w:pPr>
       <w:r>
         <w:t>Implementing custom form controls that require direct interaction with the DOM.</w:t>
@@ -28496,6 +28604,7 @@
           <w:ilvl w:val="0"/>
           <w:numId w:val="19"/>
         </w:numPr>
+        <w:spacing w:line="240" w:lineRule="auto"/>
         <w:rPr>
           <w:b/>
         </w:rPr>
@@ -28520,6 +28629,7 @@
           <w:ilvl w:val="1"/>
           <w:numId w:val="19"/>
         </w:numPr>
+        <w:spacing w:line="240" w:lineRule="auto"/>
       </w:pPr>
       <w:r>
         <w:t>Integrating and controlling third-party UI components that require direct access to DOM elements.</w:t>
@@ -28531,6 +28641,7 @@
           <w:ilvl w:val="1"/>
           <w:numId w:val="19"/>
         </w:numPr>
+        <w:spacing w:line="240" w:lineRule="auto"/>
       </w:pPr>
       <w:r>
         <w:t>Implementing custom behavior or interactions with third-party components.</w:t>
@@ -28542,6 +28653,7 @@
           <w:ilvl w:val="0"/>
           <w:numId w:val="19"/>
         </w:numPr>
+        <w:spacing w:line="240" w:lineRule="auto"/>
         <w:rPr>
           <w:b/>
         </w:rPr>
@@ -28566,6 +28678,7 @@
           <w:ilvl w:val="1"/>
           <w:numId w:val="19"/>
         </w:numPr>
+        <w:spacing w:line="240" w:lineRule="auto"/>
       </w:pPr>
       <w:r>
         <w:t>Building custom hooks that encapsulate complex logic and may require access to DOM elements.</w:t>
@@ -28577,6 +28690,7 @@
           <w:ilvl w:val="1"/>
           <w:numId w:val="19"/>
         </w:numPr>
+        <w:spacing w:line="240" w:lineRule="auto"/>
       </w:pPr>
       <w:r>
         <w:t>Managing state or behavior that spans multiple components using refs within custom hooks.</w:t>
@@ -28612,9 +28726,9 @@
           <w:ilvl w:val="1"/>
           <w:numId w:val="19"/>
         </w:numPr>
-      </w:pPr>
-      <w:r>
-        <w:lastRenderedPageBreak/>
+        <w:spacing w:line="240" w:lineRule="auto"/>
+      </w:pPr>
+      <w:r>
         <w:t>Implementing custom scrolling behavior, such as smooth scrolling or infinite scrolling.</w:t>
       </w:r>
     </w:p>
@@ -28624,6 +28738,7 @@
           <w:ilvl w:val="1"/>
           <w:numId w:val="19"/>
         </w:numPr>
+        <w:spacing w:line="240" w:lineRule="auto"/>
       </w:pPr>
       <w:r>
         <w:t>Handling scroll-based animations or effects.</w:t>
@@ -28659,8 +28774,10 @@
           <w:ilvl w:val="1"/>
           <w:numId w:val="19"/>
         </w:numPr>
-      </w:pPr>
-      <w:r>
+        <w:spacing w:line="240" w:lineRule="auto"/>
+      </w:pPr>
+      <w:r>
+        <w:lastRenderedPageBreak/>
         <w:t>Implementing custom text selection behavior or managing cursor positions in text editors.</w:t>
       </w:r>
     </w:p>
@@ -28670,10 +28787,3201 @@
           <w:ilvl w:val="1"/>
           <w:numId w:val="19"/>
         </w:numPr>
+        <w:spacing w:line="240" w:lineRule="auto"/>
       </w:pPr>
       <w:r>
         <w:t>Building custom selection controls or interactions.</w:t>
       </w:r>
+    </w:p>
+    <w:p>
+      <w:pPr>
+        <w:rPr>
+          <w:b/>
+        </w:rPr>
+      </w:pPr>
+      <w:proofErr w:type="spellStart"/>
+      <w:r>
+        <w:rPr>
+          <w:b/>
+        </w:rPr>
+        <w:t>CreateRef</w:t>
+      </w:r>
+      <w:proofErr w:type="spellEnd"/>
+      <w:r>
+        <w:rPr>
+          <w:b/>
+        </w:rPr>
+        <w:t xml:space="preserve"> </w:t>
+      </w:r>
+      <w:r>
+        <w:rPr>
+          <w:b/>
+        </w:rPr>
+        <w:t>(class component)</w:t>
+      </w:r>
+    </w:p>
+    <w:p>
+      <w:pPr>
+        <w:rPr>
+          <w:b/>
+        </w:rPr>
+      </w:pPr>
+      <w:r>
+        <w:rPr>
+          <w:b/>
+        </w:rPr>
+        <w:t xml:space="preserve">In React 18, </w:t>
+      </w:r>
+      <w:proofErr w:type="spellStart"/>
+      <w:r>
+        <w:rPr>
+          <w:b/>
+          <w:bCs/>
+        </w:rPr>
+        <w:t>createRef</w:t>
+      </w:r>
+      <w:proofErr w:type="spellEnd"/>
+      <w:r>
+        <w:rPr>
+          <w:b/>
+        </w:rPr>
+        <w:t xml:space="preserve"> is a function that allows you to create a reference to a React element or component.</w:t>
+      </w:r>
+    </w:p>
+    <w:p>
+      <w:pPr>
+        <w:rPr>
+          <w:b/>
+        </w:rPr>
+      </w:pPr>
+      <w:r>
+        <w:rPr>
+          <w:b/>
+        </w:rPr>
+        <w:t>Here's a simpler breakdown:</w:t>
+      </w:r>
+    </w:p>
+    <w:p>
+      <w:pPr>
+        <w:numPr>
+          <w:ilvl w:val="0"/>
+          <w:numId w:val="21"/>
+        </w:numPr>
+        <w:spacing w:line="240" w:lineRule="auto"/>
+      </w:pPr>
+      <w:r>
+        <w:rPr>
+          <w:bCs/>
+        </w:rPr>
+        <w:t>Ref</w:t>
+      </w:r>
+      <w:r>
+        <w:t>: Think of a "ref" as a way to reference a specific element or component in your React application.</w:t>
+      </w:r>
+    </w:p>
+    <w:p>
+      <w:pPr>
+        <w:numPr>
+          <w:ilvl w:val="0"/>
+          <w:numId w:val="21"/>
+        </w:numPr>
+        <w:spacing w:line="240" w:lineRule="auto"/>
+      </w:pPr>
+      <w:proofErr w:type="spellStart"/>
+      <w:proofErr w:type="gramStart"/>
+      <w:r>
+        <w:rPr>
+          <w:bCs/>
+        </w:rPr>
+        <w:t>createRef</w:t>
+      </w:r>
+      <w:proofErr w:type="spellEnd"/>
+      <w:r>
+        <w:rPr>
+          <w:bCs/>
+        </w:rPr>
+        <w:t>(</w:t>
+      </w:r>
+      <w:proofErr w:type="gramEnd"/>
+      <w:r>
+        <w:rPr>
+          <w:bCs/>
+        </w:rPr>
+        <w:t>)</w:t>
+      </w:r>
+      <w:r>
+        <w:t>: This is a function provided by React that you can use to create a new ref.</w:t>
+      </w:r>
+    </w:p>
+    <w:p>
+      <w:pPr>
+        <w:rPr>
+          <w:b/>
+        </w:rPr>
+      </w:pPr>
+      <w:r>
+        <w:rPr>
+          <w:b/>
+        </w:rPr>
+        <w:t xml:space="preserve">So, when you use </w:t>
+      </w:r>
+      <w:proofErr w:type="spellStart"/>
+      <w:proofErr w:type="gramStart"/>
+      <w:r>
+        <w:rPr>
+          <w:b/>
+          <w:bCs/>
+        </w:rPr>
+        <w:t>createRef</w:t>
+      </w:r>
+      <w:proofErr w:type="spellEnd"/>
+      <w:r>
+        <w:rPr>
+          <w:b/>
+          <w:bCs/>
+        </w:rPr>
+        <w:t>(</w:t>
+      </w:r>
+      <w:proofErr w:type="gramEnd"/>
+      <w:r>
+        <w:rPr>
+          <w:b/>
+          <w:bCs/>
+        </w:rPr>
+        <w:t>)</w:t>
+      </w:r>
+      <w:r>
+        <w:rPr>
+          <w:b/>
+        </w:rPr>
+        <w:t>, you're basically making a "placeholder" that you can later use to refer to a specific element or component in your React code. This can be useful when you need to directly interact with a DOM element or a React component instance.</w:t>
+      </w:r>
+    </w:p>
+    <w:p>
+      <w:pPr>
+        <w:shd w:val="clear" w:color="auto" w:fill="1E1E1E"/>
+        <w:spacing w:after="0" w:line="285" w:lineRule="atLeast"/>
+        <w:rPr>
+          <w:rFonts w:ascii="Consolas" w:eastAsia="Times New Roman" w:hAnsi="Consolas" w:cs="Times New Roman"/>
+          <w:color w:val="D4D4D4"/>
+          <w:sz w:val="21"/>
+          <w:szCs w:val="21"/>
+        </w:rPr>
+      </w:pPr>
+      <w:proofErr w:type="gramStart"/>
+      <w:r>
+        <w:rPr>
+          <w:rFonts w:ascii="Consolas" w:eastAsia="Times New Roman" w:hAnsi="Consolas" w:cs="Times New Roman"/>
+          <w:color w:val="569CD6"/>
+          <w:sz w:val="21"/>
+          <w:szCs w:val="21"/>
+        </w:rPr>
+        <w:t>import</w:t>
+      </w:r>
+      <w:proofErr w:type="gramEnd"/>
+      <w:r>
+        <w:rPr>
+          <w:rFonts w:ascii="Consolas" w:eastAsia="Times New Roman" w:hAnsi="Consolas" w:cs="Times New Roman"/>
+          <w:color w:val="D4D4D4"/>
+          <w:sz w:val="21"/>
+          <w:szCs w:val="21"/>
+        </w:rPr>
+        <w:t xml:space="preserve"> React, { Component } </w:t>
+      </w:r>
+      <w:r>
+        <w:rPr>
+          <w:rFonts w:ascii="Consolas" w:eastAsia="Times New Roman" w:hAnsi="Consolas" w:cs="Times New Roman"/>
+          <w:color w:val="569CD6"/>
+          <w:sz w:val="21"/>
+          <w:szCs w:val="21"/>
+        </w:rPr>
+        <w:t>from</w:t>
+      </w:r>
+      <w:r>
+        <w:rPr>
+          <w:rFonts w:ascii="Consolas" w:eastAsia="Times New Roman" w:hAnsi="Consolas" w:cs="Times New Roman"/>
+          <w:color w:val="D4D4D4"/>
+          <w:sz w:val="21"/>
+          <w:szCs w:val="21"/>
+        </w:rPr>
+        <w:t xml:space="preserve"> </w:t>
+      </w:r>
+      <w:r>
+        <w:rPr>
+          <w:rFonts w:ascii="Consolas" w:eastAsia="Times New Roman" w:hAnsi="Consolas" w:cs="Times New Roman"/>
+          <w:color w:val="CE9178"/>
+          <w:sz w:val="21"/>
+          <w:szCs w:val="21"/>
+        </w:rPr>
+        <w:t>'react'</w:t>
+      </w:r>
+      <w:r>
+        <w:rPr>
+          <w:rFonts w:ascii="Consolas" w:eastAsia="Times New Roman" w:hAnsi="Consolas" w:cs="Times New Roman"/>
+          <w:color w:val="D4D4D4"/>
+          <w:sz w:val="21"/>
+          <w:szCs w:val="21"/>
+        </w:rPr>
+        <w:t>;</w:t>
+      </w:r>
+    </w:p>
+    <w:p>
+      <w:pPr>
+        <w:shd w:val="clear" w:color="auto" w:fill="1E1E1E"/>
+        <w:spacing w:after="0" w:line="285" w:lineRule="atLeast"/>
+        <w:rPr>
+          <w:rFonts w:ascii="Consolas" w:eastAsia="Times New Roman" w:hAnsi="Consolas" w:cs="Times New Roman"/>
+          <w:color w:val="D4D4D4"/>
+          <w:sz w:val="21"/>
+          <w:szCs w:val="21"/>
+        </w:rPr>
+      </w:pPr>
+    </w:p>
+    <w:p>
+      <w:pPr>
+        <w:shd w:val="clear" w:color="auto" w:fill="1E1E1E"/>
+        <w:spacing w:after="0" w:line="285" w:lineRule="atLeast"/>
+        <w:rPr>
+          <w:rFonts w:ascii="Consolas" w:eastAsia="Times New Roman" w:hAnsi="Consolas" w:cs="Times New Roman"/>
+          <w:color w:val="D4D4D4"/>
+          <w:sz w:val="21"/>
+          <w:szCs w:val="21"/>
+        </w:rPr>
+      </w:pPr>
+      <w:proofErr w:type="gramStart"/>
+      <w:r>
+        <w:rPr>
+          <w:rFonts w:ascii="Consolas" w:eastAsia="Times New Roman" w:hAnsi="Consolas" w:cs="Times New Roman"/>
+          <w:color w:val="569CD6"/>
+          <w:sz w:val="21"/>
+          <w:szCs w:val="21"/>
+        </w:rPr>
+        <w:t>class</w:t>
+      </w:r>
+      <w:proofErr w:type="gramEnd"/>
+      <w:r>
+        <w:rPr>
+          <w:rFonts w:ascii="Consolas" w:eastAsia="Times New Roman" w:hAnsi="Consolas" w:cs="Times New Roman"/>
+          <w:color w:val="D4D4D4"/>
+          <w:sz w:val="21"/>
+          <w:szCs w:val="21"/>
+        </w:rPr>
+        <w:t xml:space="preserve"> </w:t>
+      </w:r>
+      <w:proofErr w:type="spellStart"/>
+      <w:r>
+        <w:rPr>
+          <w:rFonts w:ascii="Consolas" w:eastAsia="Times New Roman" w:hAnsi="Consolas" w:cs="Times New Roman"/>
+          <w:color w:val="D4D4D4"/>
+          <w:sz w:val="21"/>
+          <w:szCs w:val="21"/>
+        </w:rPr>
+        <w:t>MyComponent</w:t>
+      </w:r>
+      <w:proofErr w:type="spellEnd"/>
+      <w:r>
+        <w:rPr>
+          <w:rFonts w:ascii="Consolas" w:eastAsia="Times New Roman" w:hAnsi="Consolas" w:cs="Times New Roman"/>
+          <w:color w:val="D4D4D4"/>
+          <w:sz w:val="21"/>
+          <w:szCs w:val="21"/>
+        </w:rPr>
+        <w:t xml:space="preserve"> </w:t>
+      </w:r>
+      <w:r>
+        <w:rPr>
+          <w:rFonts w:ascii="Consolas" w:eastAsia="Times New Roman" w:hAnsi="Consolas" w:cs="Times New Roman"/>
+          <w:color w:val="569CD6"/>
+          <w:sz w:val="21"/>
+          <w:szCs w:val="21"/>
+        </w:rPr>
+        <w:t>extends</w:t>
+      </w:r>
+      <w:r>
+        <w:rPr>
+          <w:rFonts w:ascii="Consolas" w:eastAsia="Times New Roman" w:hAnsi="Consolas" w:cs="Times New Roman"/>
+          <w:color w:val="D4D4D4"/>
+          <w:sz w:val="21"/>
+          <w:szCs w:val="21"/>
+        </w:rPr>
+        <w:t xml:space="preserve"> Component {</w:t>
+      </w:r>
+    </w:p>
+    <w:p>
+      <w:pPr>
+        <w:shd w:val="clear" w:color="auto" w:fill="1E1E1E"/>
+        <w:spacing w:after="0" w:line="285" w:lineRule="atLeast"/>
+        <w:rPr>
+          <w:rFonts w:ascii="Consolas" w:eastAsia="Times New Roman" w:hAnsi="Consolas" w:cs="Times New Roman"/>
+          <w:color w:val="D4D4D4"/>
+          <w:sz w:val="21"/>
+          <w:szCs w:val="21"/>
+        </w:rPr>
+      </w:pPr>
+      <w:r>
+        <w:rPr>
+          <w:rFonts w:ascii="Consolas" w:eastAsia="Times New Roman" w:hAnsi="Consolas" w:cs="Times New Roman"/>
+          <w:color w:val="D4D4D4"/>
+          <w:sz w:val="21"/>
+          <w:szCs w:val="21"/>
+        </w:rPr>
+        <w:t xml:space="preserve">  </w:t>
+      </w:r>
+      <w:proofErr w:type="gramStart"/>
+      <w:r>
+        <w:rPr>
+          <w:rFonts w:ascii="Consolas" w:eastAsia="Times New Roman" w:hAnsi="Consolas" w:cs="Times New Roman"/>
+          <w:color w:val="569CD6"/>
+          <w:sz w:val="21"/>
+          <w:szCs w:val="21"/>
+        </w:rPr>
+        <w:t>constructor</w:t>
+      </w:r>
+      <w:r>
+        <w:rPr>
+          <w:rFonts w:ascii="Consolas" w:eastAsia="Times New Roman" w:hAnsi="Consolas" w:cs="Times New Roman"/>
+          <w:color w:val="D4D4D4"/>
+          <w:sz w:val="21"/>
+          <w:szCs w:val="21"/>
+        </w:rPr>
+        <w:t>(</w:t>
+      </w:r>
+      <w:proofErr w:type="gramEnd"/>
+      <w:r>
+        <w:rPr>
+          <w:rFonts w:ascii="Consolas" w:eastAsia="Times New Roman" w:hAnsi="Consolas" w:cs="Times New Roman"/>
+          <w:color w:val="D4D4D4"/>
+          <w:sz w:val="21"/>
+          <w:szCs w:val="21"/>
+        </w:rPr>
+        <w:t>props) {</w:t>
+      </w:r>
+    </w:p>
+    <w:p>
+      <w:pPr>
+        <w:shd w:val="clear" w:color="auto" w:fill="1E1E1E"/>
+        <w:spacing w:after="0" w:line="285" w:lineRule="atLeast"/>
+        <w:rPr>
+          <w:rFonts w:ascii="Consolas" w:eastAsia="Times New Roman" w:hAnsi="Consolas" w:cs="Times New Roman"/>
+          <w:color w:val="D4D4D4"/>
+          <w:sz w:val="21"/>
+          <w:szCs w:val="21"/>
+        </w:rPr>
+      </w:pPr>
+      <w:r>
+        <w:rPr>
+          <w:rFonts w:ascii="Consolas" w:eastAsia="Times New Roman" w:hAnsi="Consolas" w:cs="Times New Roman"/>
+          <w:color w:val="D4D4D4"/>
+          <w:sz w:val="21"/>
+          <w:szCs w:val="21"/>
+        </w:rPr>
+        <w:t xml:space="preserve">    </w:t>
+      </w:r>
+      <w:proofErr w:type="gramStart"/>
+      <w:r>
+        <w:rPr>
+          <w:rFonts w:ascii="Consolas" w:eastAsia="Times New Roman" w:hAnsi="Consolas" w:cs="Times New Roman"/>
+          <w:color w:val="569CD6"/>
+          <w:sz w:val="21"/>
+          <w:szCs w:val="21"/>
+        </w:rPr>
+        <w:t>super</w:t>
+      </w:r>
+      <w:r>
+        <w:rPr>
+          <w:rFonts w:ascii="Consolas" w:eastAsia="Times New Roman" w:hAnsi="Consolas" w:cs="Times New Roman"/>
+          <w:color w:val="D4D4D4"/>
+          <w:sz w:val="21"/>
+          <w:szCs w:val="21"/>
+        </w:rPr>
+        <w:t>(</w:t>
+      </w:r>
+      <w:proofErr w:type="gramEnd"/>
+      <w:r>
+        <w:rPr>
+          <w:rFonts w:ascii="Consolas" w:eastAsia="Times New Roman" w:hAnsi="Consolas" w:cs="Times New Roman"/>
+          <w:color w:val="D4D4D4"/>
+          <w:sz w:val="21"/>
+          <w:szCs w:val="21"/>
+        </w:rPr>
+        <w:t>props);</w:t>
+      </w:r>
+    </w:p>
+    <w:p>
+      <w:pPr>
+        <w:shd w:val="clear" w:color="auto" w:fill="1E1E1E"/>
+        <w:spacing w:after="0" w:line="285" w:lineRule="atLeast"/>
+        <w:rPr>
+          <w:rFonts w:ascii="Consolas" w:eastAsia="Times New Roman" w:hAnsi="Consolas" w:cs="Times New Roman"/>
+          <w:color w:val="D4D4D4"/>
+          <w:sz w:val="21"/>
+          <w:szCs w:val="21"/>
+        </w:rPr>
+      </w:pPr>
+      <w:r>
+        <w:rPr>
+          <w:rFonts w:ascii="Consolas" w:eastAsia="Times New Roman" w:hAnsi="Consolas" w:cs="Times New Roman"/>
+          <w:color w:val="D4D4D4"/>
+          <w:sz w:val="21"/>
+          <w:szCs w:val="21"/>
+        </w:rPr>
+        <w:t xml:space="preserve">    </w:t>
+      </w:r>
+      <w:r>
+        <w:rPr>
+          <w:rFonts w:ascii="Consolas" w:eastAsia="Times New Roman" w:hAnsi="Consolas" w:cs="Times New Roman"/>
+          <w:color w:val="6A9955"/>
+          <w:sz w:val="21"/>
+          <w:szCs w:val="21"/>
+        </w:rPr>
+        <w:t xml:space="preserve">// Create a ref using </w:t>
+      </w:r>
+      <w:proofErr w:type="spellStart"/>
+      <w:proofErr w:type="gramStart"/>
+      <w:r>
+        <w:rPr>
+          <w:rFonts w:ascii="Consolas" w:eastAsia="Times New Roman" w:hAnsi="Consolas" w:cs="Times New Roman"/>
+          <w:color w:val="6A9955"/>
+          <w:sz w:val="21"/>
+          <w:szCs w:val="21"/>
+        </w:rPr>
+        <w:t>createRef</w:t>
+      </w:r>
+      <w:proofErr w:type="spellEnd"/>
+      <w:r>
+        <w:rPr>
+          <w:rFonts w:ascii="Consolas" w:eastAsia="Times New Roman" w:hAnsi="Consolas" w:cs="Times New Roman"/>
+          <w:color w:val="6A9955"/>
+          <w:sz w:val="21"/>
+          <w:szCs w:val="21"/>
+        </w:rPr>
+        <w:t>()</w:t>
+      </w:r>
+      <w:proofErr w:type="gramEnd"/>
+    </w:p>
+    <w:p>
+      <w:pPr>
+        <w:shd w:val="clear" w:color="auto" w:fill="1E1E1E"/>
+        <w:spacing w:after="0" w:line="285" w:lineRule="atLeast"/>
+        <w:rPr>
+          <w:rFonts w:ascii="Consolas" w:eastAsia="Times New Roman" w:hAnsi="Consolas" w:cs="Times New Roman"/>
+          <w:color w:val="D4D4D4"/>
+          <w:sz w:val="21"/>
+          <w:szCs w:val="21"/>
+        </w:rPr>
+      </w:pPr>
+      <w:r>
+        <w:rPr>
+          <w:rFonts w:ascii="Consolas" w:eastAsia="Times New Roman" w:hAnsi="Consolas" w:cs="Times New Roman"/>
+          <w:color w:val="D4D4D4"/>
+          <w:sz w:val="21"/>
+          <w:szCs w:val="21"/>
+        </w:rPr>
+        <w:t xml:space="preserve">    </w:t>
+      </w:r>
+      <w:proofErr w:type="spellStart"/>
+      <w:r>
+        <w:rPr>
+          <w:rFonts w:ascii="Consolas" w:eastAsia="Times New Roman" w:hAnsi="Consolas" w:cs="Times New Roman"/>
+          <w:color w:val="569CD6"/>
+          <w:sz w:val="21"/>
+          <w:szCs w:val="21"/>
+        </w:rPr>
+        <w:t>this</w:t>
+      </w:r>
+      <w:r>
+        <w:rPr>
+          <w:rFonts w:ascii="Consolas" w:eastAsia="Times New Roman" w:hAnsi="Consolas" w:cs="Times New Roman"/>
+          <w:color w:val="D4D4D4"/>
+          <w:sz w:val="21"/>
+          <w:szCs w:val="21"/>
+        </w:rPr>
+        <w:t>.myRef</w:t>
+      </w:r>
+      <w:proofErr w:type="spellEnd"/>
+      <w:r>
+        <w:rPr>
+          <w:rFonts w:ascii="Consolas" w:eastAsia="Times New Roman" w:hAnsi="Consolas" w:cs="Times New Roman"/>
+          <w:color w:val="D4D4D4"/>
+          <w:sz w:val="21"/>
+          <w:szCs w:val="21"/>
+        </w:rPr>
+        <w:t xml:space="preserve"> = </w:t>
+      </w:r>
+      <w:proofErr w:type="spellStart"/>
+      <w:proofErr w:type="gramStart"/>
+      <w:r>
+        <w:rPr>
+          <w:rFonts w:ascii="Consolas" w:eastAsia="Times New Roman" w:hAnsi="Consolas" w:cs="Times New Roman"/>
+          <w:color w:val="D4D4D4"/>
+          <w:sz w:val="21"/>
+          <w:szCs w:val="21"/>
+        </w:rPr>
+        <w:t>React.createRef</w:t>
+      </w:r>
+      <w:proofErr w:type="spellEnd"/>
+      <w:r>
+        <w:rPr>
+          <w:rFonts w:ascii="Consolas" w:eastAsia="Times New Roman" w:hAnsi="Consolas" w:cs="Times New Roman"/>
+          <w:color w:val="D4D4D4"/>
+          <w:sz w:val="21"/>
+          <w:szCs w:val="21"/>
+        </w:rPr>
+        <w:t>(</w:t>
+      </w:r>
+      <w:proofErr w:type="gramEnd"/>
+      <w:r>
+        <w:rPr>
+          <w:rFonts w:ascii="Consolas" w:eastAsia="Times New Roman" w:hAnsi="Consolas" w:cs="Times New Roman"/>
+          <w:color w:val="D4D4D4"/>
+          <w:sz w:val="21"/>
+          <w:szCs w:val="21"/>
+        </w:rPr>
+        <w:t>);</w:t>
+      </w:r>
+    </w:p>
+    <w:p>
+      <w:pPr>
+        <w:shd w:val="clear" w:color="auto" w:fill="1E1E1E"/>
+        <w:spacing w:after="0" w:line="285" w:lineRule="atLeast"/>
+        <w:rPr>
+          <w:rFonts w:ascii="Consolas" w:eastAsia="Times New Roman" w:hAnsi="Consolas" w:cs="Times New Roman"/>
+          <w:color w:val="D4D4D4"/>
+          <w:sz w:val="21"/>
+          <w:szCs w:val="21"/>
+        </w:rPr>
+      </w:pPr>
+      <w:r>
+        <w:rPr>
+          <w:rFonts w:ascii="Consolas" w:eastAsia="Times New Roman" w:hAnsi="Consolas" w:cs="Times New Roman"/>
+          <w:color w:val="D4D4D4"/>
+          <w:sz w:val="21"/>
+          <w:szCs w:val="21"/>
+        </w:rPr>
+        <w:t>  }</w:t>
+      </w:r>
+    </w:p>
+    <w:p>
+      <w:pPr>
+        <w:shd w:val="clear" w:color="auto" w:fill="1E1E1E"/>
+        <w:spacing w:after="0" w:line="285" w:lineRule="atLeast"/>
+        <w:rPr>
+          <w:rFonts w:ascii="Consolas" w:eastAsia="Times New Roman" w:hAnsi="Consolas" w:cs="Times New Roman"/>
+          <w:color w:val="D4D4D4"/>
+          <w:sz w:val="21"/>
+          <w:szCs w:val="21"/>
+        </w:rPr>
+      </w:pPr>
+    </w:p>
+    <w:p>
+      <w:pPr>
+        <w:shd w:val="clear" w:color="auto" w:fill="1E1E1E"/>
+        <w:spacing w:after="0" w:line="285" w:lineRule="atLeast"/>
+        <w:rPr>
+          <w:rFonts w:ascii="Consolas" w:eastAsia="Times New Roman" w:hAnsi="Consolas" w:cs="Times New Roman"/>
+          <w:color w:val="D4D4D4"/>
+          <w:sz w:val="21"/>
+          <w:szCs w:val="21"/>
+        </w:rPr>
+      </w:pPr>
+      <w:r>
+        <w:rPr>
+          <w:rFonts w:ascii="Consolas" w:eastAsia="Times New Roman" w:hAnsi="Consolas" w:cs="Times New Roman"/>
+          <w:color w:val="D4D4D4"/>
+          <w:sz w:val="21"/>
+          <w:szCs w:val="21"/>
+        </w:rPr>
+        <w:t xml:space="preserve">  </w:t>
+      </w:r>
+      <w:proofErr w:type="spellStart"/>
+      <w:proofErr w:type="gramStart"/>
+      <w:r>
+        <w:rPr>
+          <w:rFonts w:ascii="Consolas" w:eastAsia="Times New Roman" w:hAnsi="Consolas" w:cs="Times New Roman"/>
+          <w:color w:val="D4D4D4"/>
+          <w:sz w:val="21"/>
+          <w:szCs w:val="21"/>
+        </w:rPr>
+        <w:t>componentDidMount</w:t>
+      </w:r>
+      <w:proofErr w:type="spellEnd"/>
+      <w:r>
+        <w:rPr>
+          <w:rFonts w:ascii="Consolas" w:eastAsia="Times New Roman" w:hAnsi="Consolas" w:cs="Times New Roman"/>
+          <w:color w:val="D4D4D4"/>
+          <w:sz w:val="21"/>
+          <w:szCs w:val="21"/>
+        </w:rPr>
+        <w:t>(</w:t>
+      </w:r>
+      <w:proofErr w:type="gramEnd"/>
+      <w:r>
+        <w:rPr>
+          <w:rFonts w:ascii="Consolas" w:eastAsia="Times New Roman" w:hAnsi="Consolas" w:cs="Times New Roman"/>
+          <w:color w:val="D4D4D4"/>
+          <w:sz w:val="21"/>
+          <w:szCs w:val="21"/>
+        </w:rPr>
+        <w:t>) {</w:t>
+      </w:r>
+    </w:p>
+    <w:p>
+      <w:pPr>
+        <w:shd w:val="clear" w:color="auto" w:fill="1E1E1E"/>
+        <w:spacing w:after="0" w:line="285" w:lineRule="atLeast"/>
+        <w:rPr>
+          <w:rFonts w:ascii="Consolas" w:eastAsia="Times New Roman" w:hAnsi="Consolas" w:cs="Times New Roman"/>
+          <w:color w:val="D4D4D4"/>
+          <w:sz w:val="21"/>
+          <w:szCs w:val="21"/>
+        </w:rPr>
+      </w:pPr>
+      <w:r>
+        <w:rPr>
+          <w:rFonts w:ascii="Consolas" w:eastAsia="Times New Roman" w:hAnsi="Consolas" w:cs="Times New Roman"/>
+          <w:color w:val="D4D4D4"/>
+          <w:sz w:val="21"/>
+          <w:szCs w:val="21"/>
+        </w:rPr>
+        <w:t xml:space="preserve">    </w:t>
+      </w:r>
+      <w:r>
+        <w:rPr>
+          <w:rFonts w:ascii="Consolas" w:eastAsia="Times New Roman" w:hAnsi="Consolas" w:cs="Times New Roman"/>
+          <w:color w:val="6A9955"/>
+          <w:sz w:val="21"/>
+          <w:szCs w:val="21"/>
+        </w:rPr>
+        <w:t xml:space="preserve">// </w:t>
+      </w:r>
+      <w:proofErr w:type="gramStart"/>
+      <w:r>
+        <w:rPr>
+          <w:rFonts w:ascii="Consolas" w:eastAsia="Times New Roman" w:hAnsi="Consolas" w:cs="Times New Roman"/>
+          <w:color w:val="6A9955"/>
+          <w:sz w:val="21"/>
+          <w:szCs w:val="21"/>
+        </w:rPr>
+        <w:t>Accessing</w:t>
+      </w:r>
+      <w:proofErr w:type="gramEnd"/>
+      <w:r>
+        <w:rPr>
+          <w:rFonts w:ascii="Consolas" w:eastAsia="Times New Roman" w:hAnsi="Consolas" w:cs="Times New Roman"/>
+          <w:color w:val="6A9955"/>
+          <w:sz w:val="21"/>
+          <w:szCs w:val="21"/>
+        </w:rPr>
+        <w:t xml:space="preserve"> the DOM node using the ref</w:t>
+      </w:r>
+    </w:p>
+    <w:p>
+      <w:pPr>
+        <w:shd w:val="clear" w:color="auto" w:fill="1E1E1E"/>
+        <w:spacing w:after="0" w:line="285" w:lineRule="atLeast"/>
+        <w:rPr>
+          <w:rFonts w:ascii="Consolas" w:eastAsia="Times New Roman" w:hAnsi="Consolas" w:cs="Times New Roman"/>
+          <w:color w:val="D4D4D4"/>
+          <w:sz w:val="21"/>
+          <w:szCs w:val="21"/>
+        </w:rPr>
+      </w:pPr>
+      <w:r>
+        <w:rPr>
+          <w:rFonts w:ascii="Consolas" w:eastAsia="Times New Roman" w:hAnsi="Consolas" w:cs="Times New Roman"/>
+          <w:color w:val="D4D4D4"/>
+          <w:sz w:val="21"/>
+          <w:szCs w:val="21"/>
+        </w:rPr>
+        <w:t xml:space="preserve">    </w:t>
+      </w:r>
+      <w:proofErr w:type="spellStart"/>
+      <w:proofErr w:type="gramStart"/>
+      <w:r>
+        <w:rPr>
+          <w:rFonts w:ascii="Consolas" w:eastAsia="Times New Roman" w:hAnsi="Consolas" w:cs="Times New Roman"/>
+          <w:color w:val="569CD6"/>
+          <w:sz w:val="21"/>
+          <w:szCs w:val="21"/>
+        </w:rPr>
+        <w:t>this</w:t>
+      </w:r>
+      <w:r>
+        <w:rPr>
+          <w:rFonts w:ascii="Consolas" w:eastAsia="Times New Roman" w:hAnsi="Consolas" w:cs="Times New Roman"/>
+          <w:color w:val="D4D4D4"/>
+          <w:sz w:val="21"/>
+          <w:szCs w:val="21"/>
+        </w:rPr>
+        <w:t>.myRef.current.focus</w:t>
+      </w:r>
+      <w:proofErr w:type="spellEnd"/>
+      <w:r>
+        <w:rPr>
+          <w:rFonts w:ascii="Consolas" w:eastAsia="Times New Roman" w:hAnsi="Consolas" w:cs="Times New Roman"/>
+          <w:color w:val="D4D4D4"/>
+          <w:sz w:val="21"/>
+          <w:szCs w:val="21"/>
+        </w:rPr>
+        <w:t>(</w:t>
+      </w:r>
+      <w:proofErr w:type="gramEnd"/>
+      <w:r>
+        <w:rPr>
+          <w:rFonts w:ascii="Consolas" w:eastAsia="Times New Roman" w:hAnsi="Consolas" w:cs="Times New Roman"/>
+          <w:color w:val="D4D4D4"/>
+          <w:sz w:val="21"/>
+          <w:szCs w:val="21"/>
+        </w:rPr>
+        <w:t>);</w:t>
+      </w:r>
+    </w:p>
+    <w:p>
+      <w:pPr>
+        <w:shd w:val="clear" w:color="auto" w:fill="1E1E1E"/>
+        <w:spacing w:after="0" w:line="285" w:lineRule="atLeast"/>
+        <w:rPr>
+          <w:rFonts w:ascii="Consolas" w:eastAsia="Times New Roman" w:hAnsi="Consolas" w:cs="Times New Roman"/>
+          <w:color w:val="D4D4D4"/>
+          <w:sz w:val="21"/>
+          <w:szCs w:val="21"/>
+        </w:rPr>
+      </w:pPr>
+      <w:r>
+        <w:rPr>
+          <w:rFonts w:ascii="Consolas" w:eastAsia="Times New Roman" w:hAnsi="Consolas" w:cs="Times New Roman"/>
+          <w:color w:val="D4D4D4"/>
+          <w:sz w:val="21"/>
+          <w:szCs w:val="21"/>
+        </w:rPr>
+        <w:t>  }</w:t>
+      </w:r>
+    </w:p>
+    <w:p>
+      <w:pPr>
+        <w:shd w:val="clear" w:color="auto" w:fill="1E1E1E"/>
+        <w:spacing w:after="0" w:line="285" w:lineRule="atLeast"/>
+        <w:rPr>
+          <w:rFonts w:ascii="Consolas" w:eastAsia="Times New Roman" w:hAnsi="Consolas" w:cs="Times New Roman"/>
+          <w:color w:val="D4D4D4"/>
+          <w:sz w:val="21"/>
+          <w:szCs w:val="21"/>
+        </w:rPr>
+      </w:pPr>
+    </w:p>
+    <w:p>
+      <w:pPr>
+        <w:shd w:val="clear" w:color="auto" w:fill="1E1E1E"/>
+        <w:spacing w:after="0" w:line="285" w:lineRule="atLeast"/>
+        <w:rPr>
+          <w:rFonts w:ascii="Consolas" w:eastAsia="Times New Roman" w:hAnsi="Consolas" w:cs="Times New Roman"/>
+          <w:color w:val="D4D4D4"/>
+          <w:sz w:val="21"/>
+          <w:szCs w:val="21"/>
+        </w:rPr>
+      </w:pPr>
+      <w:r>
+        <w:rPr>
+          <w:rFonts w:ascii="Consolas" w:eastAsia="Times New Roman" w:hAnsi="Consolas" w:cs="Times New Roman"/>
+          <w:color w:val="D4D4D4"/>
+          <w:sz w:val="21"/>
+          <w:szCs w:val="21"/>
+        </w:rPr>
+        <w:t xml:space="preserve">  </w:t>
+      </w:r>
+      <w:proofErr w:type="gramStart"/>
+      <w:r>
+        <w:rPr>
+          <w:rFonts w:ascii="Consolas" w:eastAsia="Times New Roman" w:hAnsi="Consolas" w:cs="Times New Roman"/>
+          <w:color w:val="D4D4D4"/>
+          <w:sz w:val="21"/>
+          <w:szCs w:val="21"/>
+        </w:rPr>
+        <w:t>render(</w:t>
+      </w:r>
+      <w:proofErr w:type="gramEnd"/>
+      <w:r>
+        <w:rPr>
+          <w:rFonts w:ascii="Consolas" w:eastAsia="Times New Roman" w:hAnsi="Consolas" w:cs="Times New Roman"/>
+          <w:color w:val="D4D4D4"/>
+          <w:sz w:val="21"/>
+          <w:szCs w:val="21"/>
+        </w:rPr>
+        <w:t>) {</w:t>
+      </w:r>
+    </w:p>
+    <w:p>
+      <w:pPr>
+        <w:shd w:val="clear" w:color="auto" w:fill="1E1E1E"/>
+        <w:spacing w:after="0" w:line="285" w:lineRule="atLeast"/>
+        <w:rPr>
+          <w:rFonts w:ascii="Consolas" w:eastAsia="Times New Roman" w:hAnsi="Consolas" w:cs="Times New Roman"/>
+          <w:color w:val="D4D4D4"/>
+          <w:sz w:val="21"/>
+          <w:szCs w:val="21"/>
+        </w:rPr>
+      </w:pPr>
+      <w:r>
+        <w:rPr>
+          <w:rFonts w:ascii="Consolas" w:eastAsia="Times New Roman" w:hAnsi="Consolas" w:cs="Times New Roman"/>
+          <w:color w:val="D4D4D4"/>
+          <w:sz w:val="21"/>
+          <w:szCs w:val="21"/>
+        </w:rPr>
+        <w:t xml:space="preserve">    </w:t>
+      </w:r>
+      <w:proofErr w:type="gramStart"/>
+      <w:r>
+        <w:rPr>
+          <w:rFonts w:ascii="Consolas" w:eastAsia="Times New Roman" w:hAnsi="Consolas" w:cs="Times New Roman"/>
+          <w:color w:val="569CD6"/>
+          <w:sz w:val="21"/>
+          <w:szCs w:val="21"/>
+        </w:rPr>
+        <w:t>return</w:t>
+      </w:r>
+      <w:proofErr w:type="gramEnd"/>
+      <w:r>
+        <w:rPr>
+          <w:rFonts w:ascii="Consolas" w:eastAsia="Times New Roman" w:hAnsi="Consolas" w:cs="Times New Roman"/>
+          <w:color w:val="D4D4D4"/>
+          <w:sz w:val="21"/>
+          <w:szCs w:val="21"/>
+        </w:rPr>
+        <w:t xml:space="preserve"> (</w:t>
+      </w:r>
+    </w:p>
+    <w:p>
+      <w:pPr>
+        <w:shd w:val="clear" w:color="auto" w:fill="1E1E1E"/>
+        <w:spacing w:after="0" w:line="285" w:lineRule="atLeast"/>
+        <w:rPr>
+          <w:rFonts w:ascii="Consolas" w:eastAsia="Times New Roman" w:hAnsi="Consolas" w:cs="Times New Roman"/>
+          <w:color w:val="D4D4D4"/>
+          <w:sz w:val="21"/>
+          <w:szCs w:val="21"/>
+        </w:rPr>
+      </w:pPr>
+      <w:r>
+        <w:rPr>
+          <w:rFonts w:ascii="Consolas" w:eastAsia="Times New Roman" w:hAnsi="Consolas" w:cs="Times New Roman"/>
+          <w:color w:val="D4D4D4"/>
+          <w:sz w:val="21"/>
+          <w:szCs w:val="21"/>
+        </w:rPr>
+        <w:t xml:space="preserve">      </w:t>
+      </w:r>
+      <w:r>
+        <w:rPr>
+          <w:rFonts w:ascii="Consolas" w:eastAsia="Times New Roman" w:hAnsi="Consolas" w:cs="Times New Roman"/>
+          <w:color w:val="808080"/>
+          <w:sz w:val="21"/>
+          <w:szCs w:val="21"/>
+        </w:rPr>
+        <w:t>&lt;</w:t>
+      </w:r>
+      <w:r>
+        <w:rPr>
+          <w:rFonts w:ascii="Consolas" w:eastAsia="Times New Roman" w:hAnsi="Consolas" w:cs="Times New Roman"/>
+          <w:color w:val="569CD6"/>
+          <w:sz w:val="21"/>
+          <w:szCs w:val="21"/>
+        </w:rPr>
+        <w:t>input</w:t>
+      </w:r>
+    </w:p>
+    <w:p>
+      <w:pPr>
+        <w:shd w:val="clear" w:color="auto" w:fill="1E1E1E"/>
+        <w:spacing w:after="0" w:line="285" w:lineRule="atLeast"/>
+        <w:rPr>
+          <w:rFonts w:ascii="Consolas" w:eastAsia="Times New Roman" w:hAnsi="Consolas" w:cs="Times New Roman"/>
+          <w:color w:val="D4D4D4"/>
+          <w:sz w:val="21"/>
+          <w:szCs w:val="21"/>
+        </w:rPr>
+      </w:pPr>
+      <w:r>
+        <w:rPr>
+          <w:rFonts w:ascii="Consolas" w:eastAsia="Times New Roman" w:hAnsi="Consolas" w:cs="Times New Roman"/>
+          <w:color w:val="D4D4D4"/>
+          <w:sz w:val="21"/>
+          <w:szCs w:val="21"/>
+        </w:rPr>
+        <w:t xml:space="preserve">        </w:t>
+      </w:r>
+      <w:proofErr w:type="gramStart"/>
+      <w:r>
+        <w:rPr>
+          <w:rFonts w:ascii="Consolas" w:eastAsia="Times New Roman" w:hAnsi="Consolas" w:cs="Times New Roman"/>
+          <w:color w:val="9CDCFE"/>
+          <w:sz w:val="21"/>
+          <w:szCs w:val="21"/>
+        </w:rPr>
+        <w:t>type</w:t>
+      </w:r>
+      <w:proofErr w:type="gramEnd"/>
+      <w:r>
+        <w:rPr>
+          <w:rFonts w:ascii="Consolas" w:eastAsia="Times New Roman" w:hAnsi="Consolas" w:cs="Times New Roman"/>
+          <w:color w:val="D4D4D4"/>
+          <w:sz w:val="21"/>
+          <w:szCs w:val="21"/>
+        </w:rPr>
+        <w:t>=</w:t>
+      </w:r>
+      <w:r>
+        <w:rPr>
+          <w:rFonts w:ascii="Consolas" w:eastAsia="Times New Roman" w:hAnsi="Consolas" w:cs="Times New Roman"/>
+          <w:color w:val="CE9178"/>
+          <w:sz w:val="21"/>
+          <w:szCs w:val="21"/>
+        </w:rPr>
+        <w:t>"text"</w:t>
+      </w:r>
+    </w:p>
+    <w:p>
+      <w:pPr>
+        <w:shd w:val="clear" w:color="auto" w:fill="1E1E1E"/>
+        <w:spacing w:after="0" w:line="285" w:lineRule="atLeast"/>
+        <w:rPr>
+          <w:rFonts w:ascii="Consolas" w:eastAsia="Times New Roman" w:hAnsi="Consolas" w:cs="Times New Roman"/>
+          <w:color w:val="D4D4D4"/>
+          <w:sz w:val="21"/>
+          <w:szCs w:val="21"/>
+        </w:rPr>
+      </w:pPr>
+      <w:r>
+        <w:rPr>
+          <w:rFonts w:ascii="Consolas" w:eastAsia="Times New Roman" w:hAnsi="Consolas" w:cs="Times New Roman"/>
+          <w:color w:val="D4D4D4"/>
+          <w:sz w:val="21"/>
+          <w:szCs w:val="21"/>
+        </w:rPr>
+        <w:t xml:space="preserve">        </w:t>
+      </w:r>
+      <w:proofErr w:type="gramStart"/>
+      <w:r>
+        <w:rPr>
+          <w:rFonts w:ascii="Consolas" w:eastAsia="Times New Roman" w:hAnsi="Consolas" w:cs="Times New Roman"/>
+          <w:color w:val="9CDCFE"/>
+          <w:sz w:val="21"/>
+          <w:szCs w:val="21"/>
+        </w:rPr>
+        <w:t>ref</w:t>
+      </w:r>
+      <w:proofErr w:type="gramEnd"/>
+      <w:r>
+        <w:rPr>
+          <w:rFonts w:ascii="Consolas" w:eastAsia="Times New Roman" w:hAnsi="Consolas" w:cs="Times New Roman"/>
+          <w:color w:val="D4D4D4"/>
+          <w:sz w:val="21"/>
+          <w:szCs w:val="21"/>
+        </w:rPr>
+        <w:t>=</w:t>
+      </w:r>
+      <w:r>
+        <w:rPr>
+          <w:rFonts w:ascii="Consolas" w:eastAsia="Times New Roman" w:hAnsi="Consolas" w:cs="Times New Roman"/>
+          <w:color w:val="569CD6"/>
+          <w:sz w:val="21"/>
+          <w:szCs w:val="21"/>
+        </w:rPr>
+        <w:t>{</w:t>
+      </w:r>
+      <w:proofErr w:type="spellStart"/>
+      <w:r>
+        <w:rPr>
+          <w:rFonts w:ascii="Consolas" w:eastAsia="Times New Roman" w:hAnsi="Consolas" w:cs="Times New Roman"/>
+          <w:color w:val="569CD6"/>
+          <w:sz w:val="21"/>
+          <w:szCs w:val="21"/>
+        </w:rPr>
+        <w:t>this</w:t>
+      </w:r>
+      <w:r>
+        <w:rPr>
+          <w:rFonts w:ascii="Consolas" w:eastAsia="Times New Roman" w:hAnsi="Consolas" w:cs="Times New Roman"/>
+          <w:color w:val="D4D4D4"/>
+          <w:sz w:val="21"/>
+          <w:szCs w:val="21"/>
+        </w:rPr>
+        <w:t>.myRef</w:t>
+      </w:r>
+      <w:proofErr w:type="spellEnd"/>
+      <w:r>
+        <w:rPr>
+          <w:rFonts w:ascii="Consolas" w:eastAsia="Times New Roman" w:hAnsi="Consolas" w:cs="Times New Roman"/>
+          <w:color w:val="569CD6"/>
+          <w:sz w:val="21"/>
+          <w:szCs w:val="21"/>
+        </w:rPr>
+        <w:t>}</w:t>
+      </w:r>
+      <w:r>
+        <w:rPr>
+          <w:rFonts w:ascii="Consolas" w:eastAsia="Times New Roman" w:hAnsi="Consolas" w:cs="Times New Roman"/>
+          <w:color w:val="D4D4D4"/>
+          <w:sz w:val="21"/>
+          <w:szCs w:val="21"/>
+        </w:rPr>
+        <w:t xml:space="preserve"> </w:t>
+      </w:r>
+      <w:r>
+        <w:rPr>
+          <w:rFonts w:ascii="Consolas" w:eastAsia="Times New Roman" w:hAnsi="Consolas" w:cs="Times New Roman"/>
+          <w:color w:val="6A9955"/>
+          <w:sz w:val="21"/>
+          <w:szCs w:val="21"/>
+        </w:rPr>
+        <w:t>// Attaching the ref to the input element</w:t>
+      </w:r>
+    </w:p>
+    <w:p>
+      <w:pPr>
+        <w:shd w:val="clear" w:color="auto" w:fill="1E1E1E"/>
+        <w:spacing w:after="0" w:line="285" w:lineRule="atLeast"/>
+        <w:rPr>
+          <w:rFonts w:ascii="Consolas" w:eastAsia="Times New Roman" w:hAnsi="Consolas" w:cs="Times New Roman"/>
+          <w:color w:val="D4D4D4"/>
+          <w:sz w:val="21"/>
+          <w:szCs w:val="21"/>
+        </w:rPr>
+      </w:pPr>
+      <w:r>
+        <w:rPr>
+          <w:rFonts w:ascii="Consolas" w:eastAsia="Times New Roman" w:hAnsi="Consolas" w:cs="Times New Roman"/>
+          <w:color w:val="D4D4D4"/>
+          <w:sz w:val="21"/>
+          <w:szCs w:val="21"/>
+        </w:rPr>
+        <w:t xml:space="preserve">      </w:t>
+      </w:r>
+      <w:r>
+        <w:rPr>
+          <w:rFonts w:ascii="Consolas" w:eastAsia="Times New Roman" w:hAnsi="Consolas" w:cs="Times New Roman"/>
+          <w:color w:val="808080"/>
+          <w:sz w:val="21"/>
+          <w:szCs w:val="21"/>
+        </w:rPr>
+        <w:t>/&gt;</w:t>
+      </w:r>
+    </w:p>
+    <w:p>
+      <w:pPr>
+        <w:shd w:val="clear" w:color="auto" w:fill="1E1E1E"/>
+        <w:spacing w:after="0" w:line="285" w:lineRule="atLeast"/>
+        <w:rPr>
+          <w:rFonts w:ascii="Consolas" w:eastAsia="Times New Roman" w:hAnsi="Consolas" w:cs="Times New Roman"/>
+          <w:color w:val="D4D4D4"/>
+          <w:sz w:val="21"/>
+          <w:szCs w:val="21"/>
+        </w:rPr>
+      </w:pPr>
+      <w:r>
+        <w:rPr>
+          <w:rFonts w:ascii="Consolas" w:eastAsia="Times New Roman" w:hAnsi="Consolas" w:cs="Times New Roman"/>
+          <w:color w:val="D4D4D4"/>
+          <w:sz w:val="21"/>
+          <w:szCs w:val="21"/>
+        </w:rPr>
+        <w:t>    );</w:t>
+      </w:r>
+    </w:p>
+    <w:p>
+      <w:pPr>
+        <w:shd w:val="clear" w:color="auto" w:fill="1E1E1E"/>
+        <w:spacing w:after="0" w:line="285" w:lineRule="atLeast"/>
+        <w:rPr>
+          <w:rFonts w:ascii="Consolas" w:eastAsia="Times New Roman" w:hAnsi="Consolas" w:cs="Times New Roman"/>
+          <w:color w:val="D4D4D4"/>
+          <w:sz w:val="21"/>
+          <w:szCs w:val="21"/>
+        </w:rPr>
+      </w:pPr>
+      <w:r>
+        <w:rPr>
+          <w:rFonts w:ascii="Consolas" w:eastAsia="Times New Roman" w:hAnsi="Consolas" w:cs="Times New Roman"/>
+          <w:color w:val="D4D4D4"/>
+          <w:sz w:val="21"/>
+          <w:szCs w:val="21"/>
+        </w:rPr>
+        <w:t>  }</w:t>
+      </w:r>
+    </w:p>
+    <w:p>
+      <w:pPr>
+        <w:shd w:val="clear" w:color="auto" w:fill="1E1E1E"/>
+        <w:spacing w:after="0" w:line="285" w:lineRule="atLeast"/>
+        <w:rPr>
+          <w:rFonts w:ascii="Consolas" w:eastAsia="Times New Roman" w:hAnsi="Consolas" w:cs="Times New Roman"/>
+          <w:color w:val="D4D4D4"/>
+          <w:sz w:val="21"/>
+          <w:szCs w:val="21"/>
+        </w:rPr>
+      </w:pPr>
+      <w:r>
+        <w:rPr>
+          <w:rFonts w:ascii="Consolas" w:eastAsia="Times New Roman" w:hAnsi="Consolas" w:cs="Times New Roman"/>
+          <w:color w:val="D4D4D4"/>
+          <w:sz w:val="21"/>
+          <w:szCs w:val="21"/>
+        </w:rPr>
+        <w:t>}</w:t>
+      </w:r>
+    </w:p>
+    <w:p>
+      <w:pPr>
+        <w:shd w:val="clear" w:color="auto" w:fill="1E1E1E"/>
+        <w:spacing w:after="0" w:line="285" w:lineRule="atLeast"/>
+        <w:rPr>
+          <w:rFonts w:ascii="Consolas" w:eastAsia="Times New Roman" w:hAnsi="Consolas" w:cs="Times New Roman"/>
+          <w:color w:val="D4D4D4"/>
+          <w:sz w:val="21"/>
+          <w:szCs w:val="21"/>
+        </w:rPr>
+      </w:pPr>
+    </w:p>
+    <w:p>
+      <w:pPr>
+        <w:shd w:val="clear" w:color="auto" w:fill="1E1E1E"/>
+        <w:spacing w:after="0" w:line="285" w:lineRule="atLeast"/>
+        <w:rPr>
+          <w:rFonts w:ascii="Consolas" w:eastAsia="Times New Roman" w:hAnsi="Consolas" w:cs="Times New Roman"/>
+          <w:color w:val="D4D4D4"/>
+          <w:sz w:val="21"/>
+          <w:szCs w:val="21"/>
+        </w:rPr>
+      </w:pPr>
+      <w:proofErr w:type="gramStart"/>
+      <w:r>
+        <w:rPr>
+          <w:rFonts w:ascii="Consolas" w:eastAsia="Times New Roman" w:hAnsi="Consolas" w:cs="Times New Roman"/>
+          <w:color w:val="569CD6"/>
+          <w:sz w:val="21"/>
+          <w:szCs w:val="21"/>
+        </w:rPr>
+        <w:t>export</w:t>
+      </w:r>
+      <w:proofErr w:type="gramEnd"/>
+      <w:r>
+        <w:rPr>
+          <w:rFonts w:ascii="Consolas" w:eastAsia="Times New Roman" w:hAnsi="Consolas" w:cs="Times New Roman"/>
+          <w:color w:val="D4D4D4"/>
+          <w:sz w:val="21"/>
+          <w:szCs w:val="21"/>
+        </w:rPr>
+        <w:t xml:space="preserve"> </w:t>
+      </w:r>
+      <w:r>
+        <w:rPr>
+          <w:rFonts w:ascii="Consolas" w:eastAsia="Times New Roman" w:hAnsi="Consolas" w:cs="Times New Roman"/>
+          <w:color w:val="569CD6"/>
+          <w:sz w:val="21"/>
+          <w:szCs w:val="21"/>
+        </w:rPr>
+        <w:t>default</w:t>
+      </w:r>
+      <w:r>
+        <w:rPr>
+          <w:rFonts w:ascii="Consolas" w:eastAsia="Times New Roman" w:hAnsi="Consolas" w:cs="Times New Roman"/>
+          <w:color w:val="D4D4D4"/>
+          <w:sz w:val="21"/>
+          <w:szCs w:val="21"/>
+        </w:rPr>
+        <w:t xml:space="preserve"> </w:t>
+      </w:r>
+      <w:proofErr w:type="spellStart"/>
+      <w:r>
+        <w:rPr>
+          <w:rFonts w:ascii="Consolas" w:eastAsia="Times New Roman" w:hAnsi="Consolas" w:cs="Times New Roman"/>
+          <w:color w:val="D4D4D4"/>
+          <w:sz w:val="21"/>
+          <w:szCs w:val="21"/>
+        </w:rPr>
+        <w:t>MyComponent</w:t>
+      </w:r>
+      <w:proofErr w:type="spellEnd"/>
+      <w:r>
+        <w:rPr>
+          <w:rFonts w:ascii="Consolas" w:eastAsia="Times New Roman" w:hAnsi="Consolas" w:cs="Times New Roman"/>
+          <w:color w:val="D4D4D4"/>
+          <w:sz w:val="21"/>
+          <w:szCs w:val="21"/>
+        </w:rPr>
+        <w:t>;</w:t>
+      </w:r>
+    </w:p>
+    <w:p>
+      <w:pPr>
+        <w:numPr>
+          <w:ilvl w:val="0"/>
+          <w:numId w:val="22"/>
+        </w:numPr>
+        <w:pBdr>
+          <w:top w:val="single" w:sz="2" w:space="0" w:color="E3E3E3"/>
+          <w:left w:val="single" w:sz="2" w:space="5" w:color="E3E3E3"/>
+          <w:bottom w:val="single" w:sz="2" w:space="0" w:color="E3E3E3"/>
+          <w:right w:val="single" w:sz="2" w:space="0" w:color="E3E3E3"/>
+        </w:pBdr>
+        <w:shd w:val="clear" w:color="auto" w:fill="FFFFFF"/>
+        <w:spacing w:after="0" w:line="240" w:lineRule="auto"/>
+        <w:ind w:left="0"/>
+        <w:rPr>
+          <w:rFonts w:ascii="Segoe UI" w:eastAsia="Times New Roman" w:hAnsi="Segoe UI" w:cs="Segoe UI"/>
+          <w:color w:val="0D0D0D"/>
+          <w:sz w:val="24"/>
+          <w:szCs w:val="24"/>
+        </w:rPr>
+      </w:pPr>
+      <w:r>
+        <w:rPr>
+          <w:rFonts w:ascii="Segoe UI" w:eastAsia="Times New Roman" w:hAnsi="Segoe UI" w:cs="Segoe UI"/>
+          <w:color w:val="0D0D0D"/>
+          <w:sz w:val="24"/>
+          <w:szCs w:val="24"/>
+        </w:rPr>
+        <w:lastRenderedPageBreak/>
+        <w:t xml:space="preserve">Inside the constructor, we create a ref using </w:t>
+      </w:r>
+      <w:proofErr w:type="spellStart"/>
+      <w:proofErr w:type="gramStart"/>
+      <w:r>
+        <w:rPr>
+          <w:rFonts w:ascii="Courier New" w:eastAsia="Times New Roman" w:hAnsi="Courier New" w:cs="Courier New"/>
+          <w:b/>
+          <w:bCs/>
+          <w:color w:val="0D0D0D"/>
+          <w:sz w:val="21"/>
+        </w:rPr>
+        <w:t>React.createRef</w:t>
+      </w:r>
+      <w:proofErr w:type="spellEnd"/>
+      <w:r>
+        <w:rPr>
+          <w:rFonts w:ascii="Courier New" w:eastAsia="Times New Roman" w:hAnsi="Courier New" w:cs="Courier New"/>
+          <w:b/>
+          <w:bCs/>
+          <w:color w:val="0D0D0D"/>
+          <w:sz w:val="21"/>
+        </w:rPr>
+        <w:t>(</w:t>
+      </w:r>
+      <w:proofErr w:type="gramEnd"/>
+      <w:r>
+        <w:rPr>
+          <w:rFonts w:ascii="Courier New" w:eastAsia="Times New Roman" w:hAnsi="Courier New" w:cs="Courier New"/>
+          <w:b/>
+          <w:bCs/>
+          <w:color w:val="0D0D0D"/>
+          <w:sz w:val="21"/>
+        </w:rPr>
+        <w:t>)</w:t>
+      </w:r>
+      <w:r>
+        <w:rPr>
+          <w:rFonts w:ascii="Segoe UI" w:eastAsia="Times New Roman" w:hAnsi="Segoe UI" w:cs="Segoe UI"/>
+          <w:color w:val="0D0D0D"/>
+          <w:sz w:val="24"/>
+          <w:szCs w:val="24"/>
+        </w:rPr>
+        <w:t xml:space="preserve">. This creates a reference called </w:t>
+      </w:r>
+      <w:proofErr w:type="spellStart"/>
+      <w:r>
+        <w:rPr>
+          <w:rFonts w:ascii="Courier New" w:eastAsia="Times New Roman" w:hAnsi="Courier New" w:cs="Courier New"/>
+          <w:b/>
+          <w:bCs/>
+          <w:color w:val="0D0D0D"/>
+          <w:sz w:val="21"/>
+        </w:rPr>
+        <w:t>myRef</w:t>
+      </w:r>
+      <w:proofErr w:type="spellEnd"/>
+      <w:r>
+        <w:rPr>
+          <w:rFonts w:ascii="Segoe UI" w:eastAsia="Times New Roman" w:hAnsi="Segoe UI" w:cs="Segoe UI"/>
+          <w:color w:val="0D0D0D"/>
+          <w:sz w:val="24"/>
+          <w:szCs w:val="24"/>
+        </w:rPr>
+        <w:t>.</w:t>
+      </w:r>
+    </w:p>
+    <w:p>
+      <w:pPr>
+        <w:numPr>
+          <w:ilvl w:val="0"/>
+          <w:numId w:val="22"/>
+        </w:numPr>
+        <w:pBdr>
+          <w:top w:val="single" w:sz="2" w:space="0" w:color="E3E3E3"/>
+          <w:left w:val="single" w:sz="2" w:space="5" w:color="E3E3E3"/>
+          <w:bottom w:val="single" w:sz="2" w:space="0" w:color="E3E3E3"/>
+          <w:right w:val="single" w:sz="2" w:space="0" w:color="E3E3E3"/>
+        </w:pBdr>
+        <w:shd w:val="clear" w:color="auto" w:fill="FFFFFF"/>
+        <w:spacing w:after="0" w:line="240" w:lineRule="auto"/>
+        <w:ind w:left="0"/>
+        <w:rPr>
+          <w:rFonts w:ascii="Segoe UI" w:eastAsia="Times New Roman" w:hAnsi="Segoe UI" w:cs="Segoe UI"/>
+          <w:color w:val="0D0D0D"/>
+          <w:sz w:val="24"/>
+          <w:szCs w:val="24"/>
+        </w:rPr>
+      </w:pPr>
+      <w:r>
+        <w:rPr>
+          <w:rFonts w:ascii="Segoe UI" w:eastAsia="Times New Roman" w:hAnsi="Segoe UI" w:cs="Segoe UI"/>
+          <w:color w:val="0D0D0D"/>
+          <w:sz w:val="24"/>
+          <w:szCs w:val="24"/>
+        </w:rPr>
+        <w:t xml:space="preserve">In the </w:t>
+      </w:r>
+      <w:proofErr w:type="gramStart"/>
+      <w:r>
+        <w:rPr>
+          <w:rFonts w:ascii="Courier New" w:eastAsia="Times New Roman" w:hAnsi="Courier New" w:cs="Courier New"/>
+          <w:b/>
+          <w:bCs/>
+          <w:color w:val="0D0D0D"/>
+          <w:sz w:val="21"/>
+        </w:rPr>
+        <w:t>render(</w:t>
+      </w:r>
+      <w:proofErr w:type="gramEnd"/>
+      <w:r>
+        <w:rPr>
+          <w:rFonts w:ascii="Courier New" w:eastAsia="Times New Roman" w:hAnsi="Courier New" w:cs="Courier New"/>
+          <w:b/>
+          <w:bCs/>
+          <w:color w:val="0D0D0D"/>
+          <w:sz w:val="21"/>
+        </w:rPr>
+        <w:t>)</w:t>
+      </w:r>
+      <w:r>
+        <w:rPr>
+          <w:rFonts w:ascii="Segoe UI" w:eastAsia="Times New Roman" w:hAnsi="Segoe UI" w:cs="Segoe UI"/>
+          <w:color w:val="0D0D0D"/>
+          <w:sz w:val="24"/>
+          <w:szCs w:val="24"/>
+        </w:rPr>
+        <w:t xml:space="preserve"> method, we attach this ref to an </w:t>
+      </w:r>
+      <w:r>
+        <w:rPr>
+          <w:rFonts w:ascii="Courier New" w:eastAsia="Times New Roman" w:hAnsi="Courier New" w:cs="Courier New"/>
+          <w:b/>
+          <w:bCs/>
+          <w:color w:val="0D0D0D"/>
+          <w:sz w:val="21"/>
+        </w:rPr>
+        <w:t>&lt;input&gt;</w:t>
+      </w:r>
+      <w:r>
+        <w:rPr>
+          <w:rFonts w:ascii="Segoe UI" w:eastAsia="Times New Roman" w:hAnsi="Segoe UI" w:cs="Segoe UI"/>
+          <w:color w:val="0D0D0D"/>
+          <w:sz w:val="24"/>
+          <w:szCs w:val="24"/>
+        </w:rPr>
+        <w:t xml:space="preserve"> element using the </w:t>
+      </w:r>
+      <w:r>
+        <w:rPr>
+          <w:rFonts w:ascii="Courier New" w:eastAsia="Times New Roman" w:hAnsi="Courier New" w:cs="Courier New"/>
+          <w:b/>
+          <w:bCs/>
+          <w:color w:val="0D0D0D"/>
+          <w:sz w:val="21"/>
+        </w:rPr>
+        <w:t>ref</w:t>
+      </w:r>
+      <w:r>
+        <w:rPr>
+          <w:rFonts w:ascii="Segoe UI" w:eastAsia="Times New Roman" w:hAnsi="Segoe UI" w:cs="Segoe UI"/>
+          <w:color w:val="0D0D0D"/>
+          <w:sz w:val="24"/>
+          <w:szCs w:val="24"/>
+        </w:rPr>
+        <w:t xml:space="preserve"> attribute.</w:t>
+      </w:r>
+    </w:p>
+    <w:p>
+      <w:pPr>
+        <w:numPr>
+          <w:ilvl w:val="0"/>
+          <w:numId w:val="22"/>
+        </w:numPr>
+        <w:pBdr>
+          <w:top w:val="single" w:sz="2" w:space="0" w:color="E3E3E3"/>
+          <w:left w:val="single" w:sz="2" w:space="5" w:color="E3E3E3"/>
+          <w:bottom w:val="single" w:sz="2" w:space="0" w:color="E3E3E3"/>
+          <w:right w:val="single" w:sz="2" w:space="0" w:color="E3E3E3"/>
+        </w:pBdr>
+        <w:shd w:val="clear" w:color="auto" w:fill="FFFFFF"/>
+        <w:spacing w:after="0" w:line="240" w:lineRule="auto"/>
+        <w:ind w:left="0"/>
+        <w:rPr>
+          <w:rFonts w:ascii="Segoe UI" w:eastAsia="Times New Roman" w:hAnsi="Segoe UI" w:cs="Segoe UI"/>
+          <w:color w:val="0D0D0D"/>
+          <w:sz w:val="24"/>
+          <w:szCs w:val="24"/>
+        </w:rPr>
+      </w:pPr>
+      <w:r>
+        <w:rPr>
+          <w:rFonts w:ascii="Segoe UI" w:eastAsia="Times New Roman" w:hAnsi="Segoe UI" w:cs="Segoe UI"/>
+          <w:color w:val="0D0D0D"/>
+          <w:sz w:val="24"/>
+          <w:szCs w:val="24"/>
+        </w:rPr>
+        <w:t xml:space="preserve">In the </w:t>
+      </w:r>
+      <w:proofErr w:type="spellStart"/>
+      <w:proofErr w:type="gramStart"/>
+      <w:r>
+        <w:rPr>
+          <w:rFonts w:ascii="Courier New" w:eastAsia="Times New Roman" w:hAnsi="Courier New" w:cs="Courier New"/>
+          <w:b/>
+          <w:bCs/>
+          <w:color w:val="0D0D0D"/>
+          <w:sz w:val="21"/>
+        </w:rPr>
+        <w:t>componentDidMount</w:t>
+      </w:r>
+      <w:proofErr w:type="spellEnd"/>
+      <w:r>
+        <w:rPr>
+          <w:rFonts w:ascii="Courier New" w:eastAsia="Times New Roman" w:hAnsi="Courier New" w:cs="Courier New"/>
+          <w:b/>
+          <w:bCs/>
+          <w:color w:val="0D0D0D"/>
+          <w:sz w:val="21"/>
+        </w:rPr>
+        <w:t>(</w:t>
+      </w:r>
+      <w:proofErr w:type="gramEnd"/>
+      <w:r>
+        <w:rPr>
+          <w:rFonts w:ascii="Courier New" w:eastAsia="Times New Roman" w:hAnsi="Courier New" w:cs="Courier New"/>
+          <w:b/>
+          <w:bCs/>
+          <w:color w:val="0D0D0D"/>
+          <w:sz w:val="21"/>
+        </w:rPr>
+        <w:t>)</w:t>
+      </w:r>
+      <w:r>
+        <w:rPr>
+          <w:rFonts w:ascii="Segoe UI" w:eastAsia="Times New Roman" w:hAnsi="Segoe UI" w:cs="Segoe UI"/>
+          <w:color w:val="0D0D0D"/>
+          <w:sz w:val="24"/>
+          <w:szCs w:val="24"/>
+        </w:rPr>
+        <w:t xml:space="preserve"> lifecycle method, we use the ref to focus on the input element when the component mounts.</w:t>
+      </w:r>
+    </w:p>
+    <w:p>
+      <w:pPr>
+        <w:rPr>
+          <w:b/>
+        </w:rPr>
+      </w:pPr>
+    </w:p>
+    <w:p>
+      <w:pPr>
+        <w:rPr>
+          <w:b/>
+        </w:rPr>
+      </w:pPr>
+    </w:p>
+    <w:p>
+      <w:pPr>
+        <w:rPr>
+          <w:b/>
+        </w:rPr>
+      </w:pPr>
+      <w:proofErr w:type="spellStart"/>
+      <w:r>
+        <w:rPr>
+          <w:b/>
+        </w:rPr>
+        <w:t>UseRef</w:t>
+      </w:r>
+      <w:proofErr w:type="spellEnd"/>
+      <w:r>
+        <w:rPr>
+          <w:b/>
+        </w:rPr>
+        <w:t xml:space="preserve"> (functional component)</w:t>
+      </w:r>
+    </w:p>
+    <w:p>
+      <w:r>
+        <w:rPr>
+          <w:b/>
+        </w:rPr>
+        <w:br/>
+      </w:r>
+      <w:r>
+        <w:t xml:space="preserve">In React 18, </w:t>
+      </w:r>
+      <w:proofErr w:type="spellStart"/>
+      <w:proofErr w:type="gramStart"/>
+      <w:r>
+        <w:rPr>
+          <w:bCs/>
+        </w:rPr>
+        <w:t>useRef</w:t>
+      </w:r>
+      <w:proofErr w:type="spellEnd"/>
+      <w:r>
+        <w:rPr>
+          <w:bCs/>
+        </w:rPr>
+        <w:t>(</w:t>
+      </w:r>
+      <w:proofErr w:type="gramEnd"/>
+      <w:r>
+        <w:rPr>
+          <w:bCs/>
+        </w:rPr>
+        <w:t>)</w:t>
+      </w:r>
+      <w:r>
+        <w:t xml:space="preserve"> is a Hook that provides a way to create a mutable object that persists across renders. This object can hold a reference to a DOM element or a value that you want to persist between renders.</w:t>
+      </w:r>
+    </w:p>
+    <w:p/>
+    <w:p/>
+    <w:p>
+      <w:pPr>
+        <w:rPr>
+          <w:b/>
+        </w:rPr>
+      </w:pPr>
+    </w:p>
+    <w:p>
+      <w:pPr>
+        <w:rPr>
+          <w:b/>
+        </w:rPr>
+      </w:pPr>
+    </w:p>
+    <w:p>
+      <w:pPr>
+        <w:jc w:val="center"/>
+        <w:rPr>
+          <w:b/>
+        </w:rPr>
+      </w:pPr>
+      <w:r>
+        <w:rPr>
+          <w:b/>
+        </w:rPr>
+        <w:t>List &amp; keys</w:t>
+      </w:r>
+    </w:p>
+    <w:p>
+      <w:pPr>
+        <w:jc w:val="center"/>
+        <w:rPr>
+          <w:b/>
+        </w:rPr>
+      </w:pPr>
+    </w:p>
+    <w:p>
+      <w:pPr>
+        <w:rPr>
+          <w:b/>
+        </w:rPr>
+      </w:pPr>
+      <w:r>
+        <w:rPr>
+          <w:b/>
+        </w:rPr>
+        <w:t xml:space="preserve">This section is for collection of data </w:t>
+      </w:r>
+      <w:r>
+        <w:rPr>
+          <w:b/>
+        </w:rPr>
+        <w:t xml:space="preserve">and rendering on </w:t>
+      </w:r>
+      <w:proofErr w:type="gramStart"/>
+      <w:r>
+        <w:rPr>
+          <w:b/>
+        </w:rPr>
+        <w:t>screen(</w:t>
+      </w:r>
+      <w:proofErr w:type="spellStart"/>
+      <w:proofErr w:type="gramEnd"/>
+      <w:r>
+        <w:rPr>
+          <w:b/>
+        </w:rPr>
+        <w:t>dom</w:t>
+      </w:r>
+      <w:proofErr w:type="spellEnd"/>
+      <w:r>
+        <w:rPr>
+          <w:b/>
+        </w:rPr>
+        <w:t>).</w:t>
+      </w:r>
+    </w:p>
+    <w:p>
+      <w:pPr>
+        <w:rPr>
+          <w:b/>
+        </w:rPr>
+      </w:pPr>
+      <w:r>
+        <w:rPr>
+          <w:b/>
+        </w:rPr>
+        <w:t xml:space="preserve">Primitive type of array </w:t>
+      </w:r>
+      <w:proofErr w:type="gramStart"/>
+      <w:r>
+        <w:rPr>
+          <w:b/>
+        </w:rPr>
+        <w:t>of  number</w:t>
+      </w:r>
+      <w:proofErr w:type="gramEnd"/>
+      <w:r>
+        <w:rPr>
+          <w:b/>
+        </w:rPr>
+        <w:t xml:space="preserve"> ,string, Boolean and object ,we loop through this type of data with properly rendering </w:t>
+      </w:r>
+    </w:p>
+    <w:p>
+      <w:pPr>
+        <w:rPr>
+          <w:b/>
+        </w:rPr>
+      </w:pPr>
+    </w:p>
+    <w:p>
+      <w:pPr>
+        <w:rPr>
+          <w:b/>
+        </w:rPr>
+      </w:pPr>
+      <w:proofErr w:type="gramStart"/>
+      <w:r>
+        <w:rPr>
+          <w:b/>
+        </w:rPr>
+        <w:t>Map(</w:t>
+      </w:r>
+      <w:proofErr w:type="gramEnd"/>
+      <w:r>
+        <w:rPr>
+          <w:b/>
+        </w:rPr>
+        <w:t xml:space="preserve">) method </w:t>
+      </w:r>
+    </w:p>
+    <w:p>
+      <w:pPr>
+        <w:shd w:val="clear" w:color="auto" w:fill="1E1E1E"/>
+        <w:spacing w:after="0" w:line="285" w:lineRule="atLeast"/>
+        <w:rPr>
+          <w:rFonts w:ascii="Consolas" w:eastAsia="Times New Roman" w:hAnsi="Consolas" w:cs="Times New Roman"/>
+          <w:color w:val="D4D4D4"/>
+          <w:sz w:val="21"/>
+          <w:szCs w:val="21"/>
+        </w:rPr>
+      </w:pPr>
+      <w:proofErr w:type="gramStart"/>
+      <w:r>
+        <w:rPr>
+          <w:rFonts w:ascii="Consolas" w:eastAsia="Times New Roman" w:hAnsi="Consolas" w:cs="Times New Roman"/>
+          <w:color w:val="569CD6"/>
+          <w:sz w:val="21"/>
+          <w:szCs w:val="21"/>
+        </w:rPr>
+        <w:t>import</w:t>
+      </w:r>
+      <w:proofErr w:type="gramEnd"/>
+      <w:r>
+        <w:rPr>
+          <w:rFonts w:ascii="Consolas" w:eastAsia="Times New Roman" w:hAnsi="Consolas" w:cs="Times New Roman"/>
+          <w:color w:val="D4D4D4"/>
+          <w:sz w:val="21"/>
+          <w:szCs w:val="21"/>
+        </w:rPr>
+        <w:t xml:space="preserve"> React, { </w:t>
+      </w:r>
+      <w:proofErr w:type="spellStart"/>
+      <w:r>
+        <w:rPr>
+          <w:rFonts w:ascii="Consolas" w:eastAsia="Times New Roman" w:hAnsi="Consolas" w:cs="Times New Roman"/>
+          <w:color w:val="D4D4D4"/>
+          <w:sz w:val="21"/>
+          <w:szCs w:val="21"/>
+        </w:rPr>
+        <w:t>useRef</w:t>
+      </w:r>
+      <w:proofErr w:type="spellEnd"/>
+      <w:r>
+        <w:rPr>
+          <w:rFonts w:ascii="Consolas" w:eastAsia="Times New Roman" w:hAnsi="Consolas" w:cs="Times New Roman"/>
+          <w:color w:val="D4D4D4"/>
+          <w:sz w:val="21"/>
+          <w:szCs w:val="21"/>
+        </w:rPr>
+        <w:t xml:space="preserve"> } </w:t>
+      </w:r>
+      <w:r>
+        <w:rPr>
+          <w:rFonts w:ascii="Consolas" w:eastAsia="Times New Roman" w:hAnsi="Consolas" w:cs="Times New Roman"/>
+          <w:color w:val="569CD6"/>
+          <w:sz w:val="21"/>
+          <w:szCs w:val="21"/>
+        </w:rPr>
+        <w:t>from</w:t>
+      </w:r>
+      <w:r>
+        <w:rPr>
+          <w:rFonts w:ascii="Consolas" w:eastAsia="Times New Roman" w:hAnsi="Consolas" w:cs="Times New Roman"/>
+          <w:color w:val="D4D4D4"/>
+          <w:sz w:val="21"/>
+          <w:szCs w:val="21"/>
+        </w:rPr>
+        <w:t xml:space="preserve"> </w:t>
+      </w:r>
+      <w:r>
+        <w:rPr>
+          <w:rFonts w:ascii="Consolas" w:eastAsia="Times New Roman" w:hAnsi="Consolas" w:cs="Times New Roman"/>
+          <w:color w:val="CE9178"/>
+          <w:sz w:val="21"/>
+          <w:szCs w:val="21"/>
+        </w:rPr>
+        <w:t>'react'</w:t>
+      </w:r>
+      <w:r>
+        <w:rPr>
+          <w:rFonts w:ascii="Consolas" w:eastAsia="Times New Roman" w:hAnsi="Consolas" w:cs="Times New Roman"/>
+          <w:color w:val="D4D4D4"/>
+          <w:sz w:val="21"/>
+          <w:szCs w:val="21"/>
+        </w:rPr>
+        <w:t>;</w:t>
+      </w:r>
+    </w:p>
+    <w:p>
+      <w:pPr>
+        <w:shd w:val="clear" w:color="auto" w:fill="1E1E1E"/>
+        <w:spacing w:after="0" w:line="285" w:lineRule="atLeast"/>
+        <w:rPr>
+          <w:rFonts w:ascii="Consolas" w:eastAsia="Times New Roman" w:hAnsi="Consolas" w:cs="Times New Roman"/>
+          <w:color w:val="D4D4D4"/>
+          <w:sz w:val="21"/>
+          <w:szCs w:val="21"/>
+        </w:rPr>
+      </w:pPr>
+    </w:p>
+    <w:p>
+      <w:pPr>
+        <w:shd w:val="clear" w:color="auto" w:fill="1E1E1E"/>
+        <w:spacing w:after="0" w:line="285" w:lineRule="atLeast"/>
+        <w:rPr>
+          <w:rFonts w:ascii="Consolas" w:eastAsia="Times New Roman" w:hAnsi="Consolas" w:cs="Times New Roman"/>
+          <w:color w:val="D4D4D4"/>
+          <w:sz w:val="21"/>
+          <w:szCs w:val="21"/>
+        </w:rPr>
+      </w:pPr>
+      <w:proofErr w:type="gramStart"/>
+      <w:r>
+        <w:rPr>
+          <w:rFonts w:ascii="Consolas" w:eastAsia="Times New Roman" w:hAnsi="Consolas" w:cs="Times New Roman"/>
+          <w:color w:val="569CD6"/>
+          <w:sz w:val="21"/>
+          <w:szCs w:val="21"/>
+        </w:rPr>
+        <w:t>function</w:t>
+      </w:r>
+      <w:proofErr w:type="gramEnd"/>
+      <w:r>
+        <w:rPr>
+          <w:rFonts w:ascii="Consolas" w:eastAsia="Times New Roman" w:hAnsi="Consolas" w:cs="Times New Roman"/>
+          <w:color w:val="D4D4D4"/>
+          <w:sz w:val="21"/>
+          <w:szCs w:val="21"/>
+        </w:rPr>
+        <w:t xml:space="preserve"> </w:t>
+      </w:r>
+      <w:proofErr w:type="spellStart"/>
+      <w:r>
+        <w:rPr>
+          <w:rFonts w:ascii="Consolas" w:eastAsia="Times New Roman" w:hAnsi="Consolas" w:cs="Times New Roman"/>
+          <w:color w:val="D4D4D4"/>
+          <w:sz w:val="21"/>
+          <w:szCs w:val="21"/>
+        </w:rPr>
+        <w:t>MyComponent</w:t>
+      </w:r>
+      <w:proofErr w:type="spellEnd"/>
+      <w:r>
+        <w:rPr>
+          <w:rFonts w:ascii="Consolas" w:eastAsia="Times New Roman" w:hAnsi="Consolas" w:cs="Times New Roman"/>
+          <w:color w:val="D4D4D4"/>
+          <w:sz w:val="21"/>
+          <w:szCs w:val="21"/>
+        </w:rPr>
+        <w:t>() {</w:t>
+      </w:r>
+    </w:p>
+    <w:p>
+      <w:pPr>
+        <w:shd w:val="clear" w:color="auto" w:fill="1E1E1E"/>
+        <w:spacing w:after="0" w:line="285" w:lineRule="atLeast"/>
+        <w:rPr>
+          <w:rFonts w:ascii="Consolas" w:eastAsia="Times New Roman" w:hAnsi="Consolas" w:cs="Times New Roman"/>
+          <w:color w:val="D4D4D4"/>
+          <w:sz w:val="21"/>
+          <w:szCs w:val="21"/>
+        </w:rPr>
+      </w:pPr>
+      <w:r>
+        <w:rPr>
+          <w:rFonts w:ascii="Consolas" w:eastAsia="Times New Roman" w:hAnsi="Consolas" w:cs="Times New Roman"/>
+          <w:color w:val="D4D4D4"/>
+          <w:sz w:val="21"/>
+          <w:szCs w:val="21"/>
+        </w:rPr>
+        <w:t xml:space="preserve">  </w:t>
+      </w:r>
+      <w:r>
+        <w:rPr>
+          <w:rFonts w:ascii="Consolas" w:eastAsia="Times New Roman" w:hAnsi="Consolas" w:cs="Times New Roman"/>
+          <w:color w:val="6A9955"/>
+          <w:sz w:val="21"/>
+          <w:szCs w:val="21"/>
+        </w:rPr>
+        <w:t xml:space="preserve">// Creating a ref using </w:t>
+      </w:r>
+      <w:proofErr w:type="spellStart"/>
+      <w:proofErr w:type="gramStart"/>
+      <w:r>
+        <w:rPr>
+          <w:rFonts w:ascii="Consolas" w:eastAsia="Times New Roman" w:hAnsi="Consolas" w:cs="Times New Roman"/>
+          <w:color w:val="6A9955"/>
+          <w:sz w:val="21"/>
+          <w:szCs w:val="21"/>
+        </w:rPr>
+        <w:t>useRef</w:t>
+      </w:r>
+      <w:proofErr w:type="spellEnd"/>
+      <w:r>
+        <w:rPr>
+          <w:rFonts w:ascii="Consolas" w:eastAsia="Times New Roman" w:hAnsi="Consolas" w:cs="Times New Roman"/>
+          <w:color w:val="6A9955"/>
+          <w:sz w:val="21"/>
+          <w:szCs w:val="21"/>
+        </w:rPr>
+        <w:t>()</w:t>
+      </w:r>
+      <w:proofErr w:type="gramEnd"/>
+    </w:p>
+    <w:p>
+      <w:pPr>
+        <w:shd w:val="clear" w:color="auto" w:fill="1E1E1E"/>
+        <w:spacing w:after="0" w:line="285" w:lineRule="atLeast"/>
+        <w:rPr>
+          <w:rFonts w:ascii="Consolas" w:eastAsia="Times New Roman" w:hAnsi="Consolas" w:cs="Times New Roman"/>
+          <w:color w:val="D4D4D4"/>
+          <w:sz w:val="21"/>
+          <w:szCs w:val="21"/>
+        </w:rPr>
+      </w:pPr>
+      <w:r>
+        <w:rPr>
+          <w:rFonts w:ascii="Consolas" w:eastAsia="Times New Roman" w:hAnsi="Consolas" w:cs="Times New Roman"/>
+          <w:color w:val="D4D4D4"/>
+          <w:sz w:val="21"/>
+          <w:szCs w:val="21"/>
+        </w:rPr>
+        <w:t xml:space="preserve">  </w:t>
+      </w:r>
+      <w:proofErr w:type="gramStart"/>
+      <w:r>
+        <w:rPr>
+          <w:rFonts w:ascii="Consolas" w:eastAsia="Times New Roman" w:hAnsi="Consolas" w:cs="Times New Roman"/>
+          <w:color w:val="569CD6"/>
+          <w:sz w:val="21"/>
+          <w:szCs w:val="21"/>
+        </w:rPr>
+        <w:t>const</w:t>
+      </w:r>
+      <w:proofErr w:type="gramEnd"/>
+      <w:r>
+        <w:rPr>
+          <w:rFonts w:ascii="Consolas" w:eastAsia="Times New Roman" w:hAnsi="Consolas" w:cs="Times New Roman"/>
+          <w:color w:val="D4D4D4"/>
+          <w:sz w:val="21"/>
+          <w:szCs w:val="21"/>
+        </w:rPr>
+        <w:t xml:space="preserve"> </w:t>
+      </w:r>
+      <w:proofErr w:type="spellStart"/>
+      <w:r>
+        <w:rPr>
+          <w:rFonts w:ascii="Consolas" w:eastAsia="Times New Roman" w:hAnsi="Consolas" w:cs="Times New Roman"/>
+          <w:color w:val="D4D4D4"/>
+          <w:sz w:val="21"/>
+          <w:szCs w:val="21"/>
+        </w:rPr>
+        <w:t>myRef</w:t>
+      </w:r>
+      <w:proofErr w:type="spellEnd"/>
+      <w:r>
+        <w:rPr>
+          <w:rFonts w:ascii="Consolas" w:eastAsia="Times New Roman" w:hAnsi="Consolas" w:cs="Times New Roman"/>
+          <w:color w:val="D4D4D4"/>
+          <w:sz w:val="21"/>
+          <w:szCs w:val="21"/>
+        </w:rPr>
+        <w:t xml:space="preserve"> = </w:t>
+      </w:r>
+      <w:proofErr w:type="spellStart"/>
+      <w:r>
+        <w:rPr>
+          <w:rFonts w:ascii="Consolas" w:eastAsia="Times New Roman" w:hAnsi="Consolas" w:cs="Times New Roman"/>
+          <w:color w:val="D4D4D4"/>
+          <w:sz w:val="21"/>
+          <w:szCs w:val="21"/>
+        </w:rPr>
+        <w:t>useRef</w:t>
+      </w:r>
+      <w:proofErr w:type="spellEnd"/>
+      <w:r>
+        <w:rPr>
+          <w:rFonts w:ascii="Consolas" w:eastAsia="Times New Roman" w:hAnsi="Consolas" w:cs="Times New Roman"/>
+          <w:color w:val="D4D4D4"/>
+          <w:sz w:val="21"/>
+          <w:szCs w:val="21"/>
+        </w:rPr>
+        <w:t>(</w:t>
+      </w:r>
+      <w:r>
+        <w:rPr>
+          <w:rFonts w:ascii="Consolas" w:eastAsia="Times New Roman" w:hAnsi="Consolas" w:cs="Times New Roman"/>
+          <w:color w:val="569CD6"/>
+          <w:sz w:val="21"/>
+          <w:szCs w:val="21"/>
+        </w:rPr>
+        <w:t>null</w:t>
+      </w:r>
+      <w:r>
+        <w:rPr>
+          <w:rFonts w:ascii="Consolas" w:eastAsia="Times New Roman" w:hAnsi="Consolas" w:cs="Times New Roman"/>
+          <w:color w:val="D4D4D4"/>
+          <w:sz w:val="21"/>
+          <w:szCs w:val="21"/>
+        </w:rPr>
+        <w:t>);</w:t>
+      </w:r>
+    </w:p>
+    <w:p>
+      <w:pPr>
+        <w:shd w:val="clear" w:color="auto" w:fill="1E1E1E"/>
+        <w:spacing w:after="0" w:line="285" w:lineRule="atLeast"/>
+        <w:rPr>
+          <w:rFonts w:ascii="Consolas" w:eastAsia="Times New Roman" w:hAnsi="Consolas" w:cs="Times New Roman"/>
+          <w:color w:val="D4D4D4"/>
+          <w:sz w:val="21"/>
+          <w:szCs w:val="21"/>
+        </w:rPr>
+      </w:pPr>
+    </w:p>
+    <w:p>
+      <w:pPr>
+        <w:shd w:val="clear" w:color="auto" w:fill="1E1E1E"/>
+        <w:spacing w:after="0" w:line="285" w:lineRule="atLeast"/>
+        <w:rPr>
+          <w:rFonts w:ascii="Consolas" w:eastAsia="Times New Roman" w:hAnsi="Consolas" w:cs="Times New Roman"/>
+          <w:color w:val="D4D4D4"/>
+          <w:sz w:val="21"/>
+          <w:szCs w:val="21"/>
+        </w:rPr>
+      </w:pPr>
+      <w:r>
+        <w:rPr>
+          <w:rFonts w:ascii="Consolas" w:eastAsia="Times New Roman" w:hAnsi="Consolas" w:cs="Times New Roman"/>
+          <w:color w:val="D4D4D4"/>
+          <w:sz w:val="21"/>
+          <w:szCs w:val="21"/>
+        </w:rPr>
+        <w:t xml:space="preserve">  </w:t>
+      </w:r>
+      <w:r>
+        <w:rPr>
+          <w:rFonts w:ascii="Consolas" w:eastAsia="Times New Roman" w:hAnsi="Consolas" w:cs="Times New Roman"/>
+          <w:color w:val="6A9955"/>
+          <w:sz w:val="21"/>
+          <w:szCs w:val="21"/>
+        </w:rPr>
+        <w:t xml:space="preserve">// </w:t>
+      </w:r>
+      <w:proofErr w:type="gramStart"/>
+      <w:r>
+        <w:rPr>
+          <w:rFonts w:ascii="Consolas" w:eastAsia="Times New Roman" w:hAnsi="Consolas" w:cs="Times New Roman"/>
+          <w:color w:val="6A9955"/>
+          <w:sz w:val="21"/>
+          <w:szCs w:val="21"/>
+        </w:rPr>
+        <w:t>Using</w:t>
+      </w:r>
+      <w:proofErr w:type="gramEnd"/>
+      <w:r>
+        <w:rPr>
+          <w:rFonts w:ascii="Consolas" w:eastAsia="Times New Roman" w:hAnsi="Consolas" w:cs="Times New Roman"/>
+          <w:color w:val="6A9955"/>
+          <w:sz w:val="21"/>
+          <w:szCs w:val="21"/>
+        </w:rPr>
+        <w:t xml:space="preserve"> the ref to focus on an input element</w:t>
+      </w:r>
+    </w:p>
+    <w:p>
+      <w:pPr>
+        <w:shd w:val="clear" w:color="auto" w:fill="1E1E1E"/>
+        <w:spacing w:after="0" w:line="285" w:lineRule="atLeast"/>
+        <w:rPr>
+          <w:rFonts w:ascii="Consolas" w:eastAsia="Times New Roman" w:hAnsi="Consolas" w:cs="Times New Roman"/>
+          <w:color w:val="D4D4D4"/>
+          <w:sz w:val="21"/>
+          <w:szCs w:val="21"/>
+        </w:rPr>
+      </w:pPr>
+      <w:r>
+        <w:rPr>
+          <w:rFonts w:ascii="Consolas" w:eastAsia="Times New Roman" w:hAnsi="Consolas" w:cs="Times New Roman"/>
+          <w:color w:val="D4D4D4"/>
+          <w:sz w:val="21"/>
+          <w:szCs w:val="21"/>
+        </w:rPr>
+        <w:t xml:space="preserve">  </w:t>
+      </w:r>
+      <w:proofErr w:type="gramStart"/>
+      <w:r>
+        <w:rPr>
+          <w:rFonts w:ascii="Consolas" w:eastAsia="Times New Roman" w:hAnsi="Consolas" w:cs="Times New Roman"/>
+          <w:color w:val="569CD6"/>
+          <w:sz w:val="21"/>
+          <w:szCs w:val="21"/>
+        </w:rPr>
+        <w:t>const</w:t>
+      </w:r>
+      <w:proofErr w:type="gramEnd"/>
+      <w:r>
+        <w:rPr>
+          <w:rFonts w:ascii="Consolas" w:eastAsia="Times New Roman" w:hAnsi="Consolas" w:cs="Times New Roman"/>
+          <w:color w:val="D4D4D4"/>
+          <w:sz w:val="21"/>
+          <w:szCs w:val="21"/>
+        </w:rPr>
+        <w:t xml:space="preserve"> </w:t>
+      </w:r>
+      <w:proofErr w:type="spellStart"/>
+      <w:r>
+        <w:rPr>
+          <w:rFonts w:ascii="Consolas" w:eastAsia="Times New Roman" w:hAnsi="Consolas" w:cs="Times New Roman"/>
+          <w:color w:val="D4D4D4"/>
+          <w:sz w:val="21"/>
+          <w:szCs w:val="21"/>
+        </w:rPr>
+        <w:t>focusInput</w:t>
+      </w:r>
+      <w:proofErr w:type="spellEnd"/>
+      <w:r>
+        <w:rPr>
+          <w:rFonts w:ascii="Consolas" w:eastAsia="Times New Roman" w:hAnsi="Consolas" w:cs="Times New Roman"/>
+          <w:color w:val="D4D4D4"/>
+          <w:sz w:val="21"/>
+          <w:szCs w:val="21"/>
+        </w:rPr>
+        <w:t xml:space="preserve"> = () </w:t>
+      </w:r>
+      <w:r>
+        <w:rPr>
+          <w:rFonts w:ascii="Consolas" w:eastAsia="Times New Roman" w:hAnsi="Consolas" w:cs="Times New Roman"/>
+          <w:color w:val="569CD6"/>
+          <w:sz w:val="21"/>
+          <w:szCs w:val="21"/>
+        </w:rPr>
+        <w:t>=&gt;</w:t>
+      </w:r>
+      <w:r>
+        <w:rPr>
+          <w:rFonts w:ascii="Consolas" w:eastAsia="Times New Roman" w:hAnsi="Consolas" w:cs="Times New Roman"/>
+          <w:color w:val="D4D4D4"/>
+          <w:sz w:val="21"/>
+          <w:szCs w:val="21"/>
+        </w:rPr>
+        <w:t xml:space="preserve"> {</w:t>
+      </w:r>
+    </w:p>
+    <w:p>
+      <w:pPr>
+        <w:shd w:val="clear" w:color="auto" w:fill="1E1E1E"/>
+        <w:spacing w:after="0" w:line="285" w:lineRule="atLeast"/>
+        <w:rPr>
+          <w:rFonts w:ascii="Consolas" w:eastAsia="Times New Roman" w:hAnsi="Consolas" w:cs="Times New Roman"/>
+          <w:color w:val="D4D4D4"/>
+          <w:sz w:val="21"/>
+          <w:szCs w:val="21"/>
+        </w:rPr>
+      </w:pPr>
+      <w:r>
+        <w:rPr>
+          <w:rFonts w:ascii="Consolas" w:eastAsia="Times New Roman" w:hAnsi="Consolas" w:cs="Times New Roman"/>
+          <w:color w:val="D4D4D4"/>
+          <w:sz w:val="21"/>
+          <w:szCs w:val="21"/>
+        </w:rPr>
+        <w:t xml:space="preserve">    </w:t>
+      </w:r>
+      <w:proofErr w:type="spellStart"/>
+      <w:proofErr w:type="gramStart"/>
+      <w:r>
+        <w:rPr>
+          <w:rFonts w:ascii="Consolas" w:eastAsia="Times New Roman" w:hAnsi="Consolas" w:cs="Times New Roman"/>
+          <w:color w:val="D4D4D4"/>
+          <w:sz w:val="21"/>
+          <w:szCs w:val="21"/>
+        </w:rPr>
+        <w:t>myRef.current.focus</w:t>
+      </w:r>
+      <w:proofErr w:type="spellEnd"/>
+      <w:r>
+        <w:rPr>
+          <w:rFonts w:ascii="Consolas" w:eastAsia="Times New Roman" w:hAnsi="Consolas" w:cs="Times New Roman"/>
+          <w:color w:val="D4D4D4"/>
+          <w:sz w:val="21"/>
+          <w:szCs w:val="21"/>
+        </w:rPr>
+        <w:t>(</w:t>
+      </w:r>
+      <w:proofErr w:type="gramEnd"/>
+      <w:r>
+        <w:rPr>
+          <w:rFonts w:ascii="Consolas" w:eastAsia="Times New Roman" w:hAnsi="Consolas" w:cs="Times New Roman"/>
+          <w:color w:val="D4D4D4"/>
+          <w:sz w:val="21"/>
+          <w:szCs w:val="21"/>
+        </w:rPr>
+        <w:t>);</w:t>
+      </w:r>
+    </w:p>
+    <w:p>
+      <w:pPr>
+        <w:shd w:val="clear" w:color="auto" w:fill="1E1E1E"/>
+        <w:spacing w:after="0" w:line="285" w:lineRule="atLeast"/>
+        <w:rPr>
+          <w:rFonts w:ascii="Consolas" w:eastAsia="Times New Roman" w:hAnsi="Consolas" w:cs="Times New Roman"/>
+          <w:color w:val="D4D4D4"/>
+          <w:sz w:val="21"/>
+          <w:szCs w:val="21"/>
+        </w:rPr>
+      </w:pPr>
+      <w:r>
+        <w:rPr>
+          <w:rFonts w:ascii="Consolas" w:eastAsia="Times New Roman" w:hAnsi="Consolas" w:cs="Times New Roman"/>
+          <w:color w:val="D4D4D4"/>
+          <w:sz w:val="21"/>
+          <w:szCs w:val="21"/>
+        </w:rPr>
+        <w:lastRenderedPageBreak/>
+        <w:t>  };</w:t>
+      </w:r>
+    </w:p>
+    <w:p>
+      <w:pPr>
+        <w:shd w:val="clear" w:color="auto" w:fill="1E1E1E"/>
+        <w:spacing w:after="0" w:line="285" w:lineRule="atLeast"/>
+        <w:rPr>
+          <w:rFonts w:ascii="Consolas" w:eastAsia="Times New Roman" w:hAnsi="Consolas" w:cs="Times New Roman"/>
+          <w:color w:val="D4D4D4"/>
+          <w:sz w:val="21"/>
+          <w:szCs w:val="21"/>
+        </w:rPr>
+      </w:pPr>
+    </w:p>
+    <w:p>
+      <w:pPr>
+        <w:shd w:val="clear" w:color="auto" w:fill="1E1E1E"/>
+        <w:spacing w:after="0" w:line="285" w:lineRule="atLeast"/>
+        <w:rPr>
+          <w:rFonts w:ascii="Consolas" w:eastAsia="Times New Roman" w:hAnsi="Consolas" w:cs="Times New Roman"/>
+          <w:color w:val="D4D4D4"/>
+          <w:sz w:val="21"/>
+          <w:szCs w:val="21"/>
+        </w:rPr>
+      </w:pPr>
+      <w:r>
+        <w:rPr>
+          <w:rFonts w:ascii="Consolas" w:eastAsia="Times New Roman" w:hAnsi="Consolas" w:cs="Times New Roman"/>
+          <w:color w:val="D4D4D4"/>
+          <w:sz w:val="21"/>
+          <w:szCs w:val="21"/>
+        </w:rPr>
+        <w:t xml:space="preserve">  </w:t>
+      </w:r>
+      <w:proofErr w:type="gramStart"/>
+      <w:r>
+        <w:rPr>
+          <w:rFonts w:ascii="Consolas" w:eastAsia="Times New Roman" w:hAnsi="Consolas" w:cs="Times New Roman"/>
+          <w:color w:val="569CD6"/>
+          <w:sz w:val="21"/>
+          <w:szCs w:val="21"/>
+        </w:rPr>
+        <w:t>return</w:t>
+      </w:r>
+      <w:proofErr w:type="gramEnd"/>
+      <w:r>
+        <w:rPr>
+          <w:rFonts w:ascii="Consolas" w:eastAsia="Times New Roman" w:hAnsi="Consolas" w:cs="Times New Roman"/>
+          <w:color w:val="D4D4D4"/>
+          <w:sz w:val="21"/>
+          <w:szCs w:val="21"/>
+        </w:rPr>
+        <w:t xml:space="preserve"> (</w:t>
+      </w:r>
+    </w:p>
+    <w:p>
+      <w:pPr>
+        <w:shd w:val="clear" w:color="auto" w:fill="1E1E1E"/>
+        <w:spacing w:after="0" w:line="285" w:lineRule="atLeast"/>
+        <w:rPr>
+          <w:rFonts w:ascii="Consolas" w:eastAsia="Times New Roman" w:hAnsi="Consolas" w:cs="Times New Roman"/>
+          <w:color w:val="D4D4D4"/>
+          <w:sz w:val="21"/>
+          <w:szCs w:val="21"/>
+        </w:rPr>
+      </w:pPr>
+      <w:r>
+        <w:rPr>
+          <w:rFonts w:ascii="Consolas" w:eastAsia="Times New Roman" w:hAnsi="Consolas" w:cs="Times New Roman"/>
+          <w:color w:val="D4D4D4"/>
+          <w:sz w:val="21"/>
+          <w:szCs w:val="21"/>
+        </w:rPr>
+        <w:t xml:space="preserve">    </w:t>
+      </w:r>
+      <w:r>
+        <w:rPr>
+          <w:rFonts w:ascii="Consolas" w:eastAsia="Times New Roman" w:hAnsi="Consolas" w:cs="Times New Roman"/>
+          <w:color w:val="808080"/>
+          <w:sz w:val="21"/>
+          <w:szCs w:val="21"/>
+        </w:rPr>
+        <w:t>&lt;</w:t>
+      </w:r>
+      <w:proofErr w:type="gramStart"/>
+      <w:r>
+        <w:rPr>
+          <w:rFonts w:ascii="Consolas" w:eastAsia="Times New Roman" w:hAnsi="Consolas" w:cs="Times New Roman"/>
+          <w:color w:val="569CD6"/>
+          <w:sz w:val="21"/>
+          <w:szCs w:val="21"/>
+        </w:rPr>
+        <w:t>div</w:t>
+      </w:r>
+      <w:proofErr w:type="gramEnd"/>
+      <w:r>
+        <w:rPr>
+          <w:rFonts w:ascii="Consolas" w:eastAsia="Times New Roman" w:hAnsi="Consolas" w:cs="Times New Roman"/>
+          <w:color w:val="808080"/>
+          <w:sz w:val="21"/>
+          <w:szCs w:val="21"/>
+        </w:rPr>
+        <w:t>&gt;</w:t>
+      </w:r>
+    </w:p>
+    <w:p>
+      <w:pPr>
+        <w:shd w:val="clear" w:color="auto" w:fill="1E1E1E"/>
+        <w:spacing w:after="0" w:line="285" w:lineRule="atLeast"/>
+        <w:rPr>
+          <w:rFonts w:ascii="Consolas" w:eastAsia="Times New Roman" w:hAnsi="Consolas" w:cs="Times New Roman"/>
+          <w:color w:val="D4D4D4"/>
+          <w:sz w:val="21"/>
+          <w:szCs w:val="21"/>
+        </w:rPr>
+      </w:pPr>
+      <w:r>
+        <w:rPr>
+          <w:rFonts w:ascii="Consolas" w:eastAsia="Times New Roman" w:hAnsi="Consolas" w:cs="Times New Roman"/>
+          <w:color w:val="D4D4D4"/>
+          <w:sz w:val="21"/>
+          <w:szCs w:val="21"/>
+        </w:rPr>
+        <w:t xml:space="preserve">      </w:t>
+      </w:r>
+      <w:r>
+        <w:rPr>
+          <w:rFonts w:ascii="Consolas" w:eastAsia="Times New Roman" w:hAnsi="Consolas" w:cs="Times New Roman"/>
+          <w:color w:val="808080"/>
+          <w:sz w:val="21"/>
+          <w:szCs w:val="21"/>
+        </w:rPr>
+        <w:t>&lt;</w:t>
+      </w:r>
+      <w:r>
+        <w:rPr>
+          <w:rFonts w:ascii="Consolas" w:eastAsia="Times New Roman" w:hAnsi="Consolas" w:cs="Times New Roman"/>
+          <w:color w:val="569CD6"/>
+          <w:sz w:val="21"/>
+          <w:szCs w:val="21"/>
+        </w:rPr>
+        <w:t>input</w:t>
+      </w:r>
+      <w:r>
+        <w:rPr>
+          <w:rFonts w:ascii="Consolas" w:eastAsia="Times New Roman" w:hAnsi="Consolas" w:cs="Times New Roman"/>
+          <w:color w:val="D4D4D4"/>
+          <w:sz w:val="21"/>
+          <w:szCs w:val="21"/>
+        </w:rPr>
+        <w:t xml:space="preserve"> </w:t>
+      </w:r>
+      <w:r>
+        <w:rPr>
+          <w:rFonts w:ascii="Consolas" w:eastAsia="Times New Roman" w:hAnsi="Consolas" w:cs="Times New Roman"/>
+          <w:color w:val="9CDCFE"/>
+          <w:sz w:val="21"/>
+          <w:szCs w:val="21"/>
+        </w:rPr>
+        <w:t>type</w:t>
+      </w:r>
+      <w:r>
+        <w:rPr>
+          <w:rFonts w:ascii="Consolas" w:eastAsia="Times New Roman" w:hAnsi="Consolas" w:cs="Times New Roman"/>
+          <w:color w:val="D4D4D4"/>
+          <w:sz w:val="21"/>
+          <w:szCs w:val="21"/>
+        </w:rPr>
+        <w:t>=</w:t>
+      </w:r>
+      <w:r>
+        <w:rPr>
+          <w:rFonts w:ascii="Consolas" w:eastAsia="Times New Roman" w:hAnsi="Consolas" w:cs="Times New Roman"/>
+          <w:color w:val="CE9178"/>
+          <w:sz w:val="21"/>
+          <w:szCs w:val="21"/>
+        </w:rPr>
+        <w:t>"text"</w:t>
+      </w:r>
+      <w:r>
+        <w:rPr>
+          <w:rFonts w:ascii="Consolas" w:eastAsia="Times New Roman" w:hAnsi="Consolas" w:cs="Times New Roman"/>
+          <w:color w:val="D4D4D4"/>
+          <w:sz w:val="21"/>
+          <w:szCs w:val="21"/>
+        </w:rPr>
+        <w:t xml:space="preserve"> </w:t>
+      </w:r>
+      <w:r>
+        <w:rPr>
+          <w:rFonts w:ascii="Consolas" w:eastAsia="Times New Roman" w:hAnsi="Consolas" w:cs="Times New Roman"/>
+          <w:color w:val="9CDCFE"/>
+          <w:sz w:val="21"/>
+          <w:szCs w:val="21"/>
+        </w:rPr>
+        <w:t>ref</w:t>
+      </w:r>
+      <w:proofErr w:type="gramStart"/>
+      <w:r>
+        <w:rPr>
+          <w:rFonts w:ascii="Consolas" w:eastAsia="Times New Roman" w:hAnsi="Consolas" w:cs="Times New Roman"/>
+          <w:color w:val="D4D4D4"/>
+          <w:sz w:val="21"/>
+          <w:szCs w:val="21"/>
+        </w:rPr>
+        <w:t>=</w:t>
+      </w:r>
+      <w:r>
+        <w:rPr>
+          <w:rFonts w:ascii="Consolas" w:eastAsia="Times New Roman" w:hAnsi="Consolas" w:cs="Times New Roman"/>
+          <w:color w:val="569CD6"/>
+          <w:sz w:val="21"/>
+          <w:szCs w:val="21"/>
+        </w:rPr>
+        <w:t>{</w:t>
+      </w:r>
+      <w:proofErr w:type="spellStart"/>
+      <w:proofErr w:type="gramEnd"/>
+      <w:r>
+        <w:rPr>
+          <w:rFonts w:ascii="Consolas" w:eastAsia="Times New Roman" w:hAnsi="Consolas" w:cs="Times New Roman"/>
+          <w:color w:val="D4D4D4"/>
+          <w:sz w:val="21"/>
+          <w:szCs w:val="21"/>
+        </w:rPr>
+        <w:t>myRef</w:t>
+      </w:r>
+      <w:proofErr w:type="spellEnd"/>
+      <w:r>
+        <w:rPr>
+          <w:rFonts w:ascii="Consolas" w:eastAsia="Times New Roman" w:hAnsi="Consolas" w:cs="Times New Roman"/>
+          <w:color w:val="569CD6"/>
+          <w:sz w:val="21"/>
+          <w:szCs w:val="21"/>
+        </w:rPr>
+        <w:t>}</w:t>
+      </w:r>
+      <w:r>
+        <w:rPr>
+          <w:rFonts w:ascii="Consolas" w:eastAsia="Times New Roman" w:hAnsi="Consolas" w:cs="Times New Roman"/>
+          <w:color w:val="D4D4D4"/>
+          <w:sz w:val="21"/>
+          <w:szCs w:val="21"/>
+        </w:rPr>
+        <w:t xml:space="preserve"> </w:t>
+      </w:r>
+      <w:r>
+        <w:rPr>
+          <w:rFonts w:ascii="Consolas" w:eastAsia="Times New Roman" w:hAnsi="Consolas" w:cs="Times New Roman"/>
+          <w:color w:val="808080"/>
+          <w:sz w:val="21"/>
+          <w:szCs w:val="21"/>
+        </w:rPr>
+        <w:t>/&gt;</w:t>
+      </w:r>
+    </w:p>
+    <w:p>
+      <w:pPr>
+        <w:shd w:val="clear" w:color="auto" w:fill="1E1E1E"/>
+        <w:spacing w:after="0" w:line="285" w:lineRule="atLeast"/>
+        <w:rPr>
+          <w:rFonts w:ascii="Consolas" w:eastAsia="Times New Roman" w:hAnsi="Consolas" w:cs="Times New Roman"/>
+          <w:color w:val="D4D4D4"/>
+          <w:sz w:val="21"/>
+          <w:szCs w:val="21"/>
+        </w:rPr>
+      </w:pPr>
+      <w:r>
+        <w:rPr>
+          <w:rFonts w:ascii="Consolas" w:eastAsia="Times New Roman" w:hAnsi="Consolas" w:cs="Times New Roman"/>
+          <w:color w:val="D4D4D4"/>
+          <w:sz w:val="21"/>
+          <w:szCs w:val="21"/>
+        </w:rPr>
+        <w:t xml:space="preserve">      </w:t>
+      </w:r>
+      <w:r>
+        <w:rPr>
+          <w:rFonts w:ascii="Consolas" w:eastAsia="Times New Roman" w:hAnsi="Consolas" w:cs="Times New Roman"/>
+          <w:color w:val="808080"/>
+          <w:sz w:val="21"/>
+          <w:szCs w:val="21"/>
+        </w:rPr>
+        <w:t>&lt;</w:t>
+      </w:r>
+      <w:r>
+        <w:rPr>
+          <w:rFonts w:ascii="Consolas" w:eastAsia="Times New Roman" w:hAnsi="Consolas" w:cs="Times New Roman"/>
+          <w:color w:val="569CD6"/>
+          <w:sz w:val="21"/>
+          <w:szCs w:val="21"/>
+        </w:rPr>
+        <w:t>button</w:t>
+      </w:r>
+      <w:r>
+        <w:rPr>
+          <w:rFonts w:ascii="Consolas" w:eastAsia="Times New Roman" w:hAnsi="Consolas" w:cs="Times New Roman"/>
+          <w:color w:val="D4D4D4"/>
+          <w:sz w:val="21"/>
+          <w:szCs w:val="21"/>
+        </w:rPr>
+        <w:t xml:space="preserve"> </w:t>
+      </w:r>
+      <w:proofErr w:type="spellStart"/>
+      <w:r>
+        <w:rPr>
+          <w:rFonts w:ascii="Consolas" w:eastAsia="Times New Roman" w:hAnsi="Consolas" w:cs="Times New Roman"/>
+          <w:color w:val="9CDCFE"/>
+          <w:sz w:val="21"/>
+          <w:szCs w:val="21"/>
+        </w:rPr>
+        <w:t>onClick</w:t>
+      </w:r>
+      <w:proofErr w:type="spellEnd"/>
+      <w:proofErr w:type="gramStart"/>
+      <w:r>
+        <w:rPr>
+          <w:rFonts w:ascii="Consolas" w:eastAsia="Times New Roman" w:hAnsi="Consolas" w:cs="Times New Roman"/>
+          <w:color w:val="D4D4D4"/>
+          <w:sz w:val="21"/>
+          <w:szCs w:val="21"/>
+        </w:rPr>
+        <w:t>=</w:t>
+      </w:r>
+      <w:r>
+        <w:rPr>
+          <w:rFonts w:ascii="Consolas" w:eastAsia="Times New Roman" w:hAnsi="Consolas" w:cs="Times New Roman"/>
+          <w:color w:val="569CD6"/>
+          <w:sz w:val="21"/>
+          <w:szCs w:val="21"/>
+        </w:rPr>
+        <w:t>{</w:t>
+      </w:r>
+      <w:proofErr w:type="spellStart"/>
+      <w:proofErr w:type="gramEnd"/>
+      <w:r>
+        <w:rPr>
+          <w:rFonts w:ascii="Consolas" w:eastAsia="Times New Roman" w:hAnsi="Consolas" w:cs="Times New Roman"/>
+          <w:color w:val="D4D4D4"/>
+          <w:sz w:val="21"/>
+          <w:szCs w:val="21"/>
+        </w:rPr>
+        <w:t>focusInput</w:t>
+      </w:r>
+      <w:proofErr w:type="spellEnd"/>
+      <w:r>
+        <w:rPr>
+          <w:rFonts w:ascii="Consolas" w:eastAsia="Times New Roman" w:hAnsi="Consolas" w:cs="Times New Roman"/>
+          <w:color w:val="569CD6"/>
+          <w:sz w:val="21"/>
+          <w:szCs w:val="21"/>
+        </w:rPr>
+        <w:t>}</w:t>
+      </w:r>
+      <w:r>
+        <w:rPr>
+          <w:rFonts w:ascii="Consolas" w:eastAsia="Times New Roman" w:hAnsi="Consolas" w:cs="Times New Roman"/>
+          <w:color w:val="808080"/>
+          <w:sz w:val="21"/>
+          <w:szCs w:val="21"/>
+        </w:rPr>
+        <w:t>&gt;</w:t>
+      </w:r>
+      <w:r>
+        <w:rPr>
+          <w:rFonts w:ascii="Consolas" w:eastAsia="Times New Roman" w:hAnsi="Consolas" w:cs="Times New Roman"/>
+          <w:color w:val="D4D4D4"/>
+          <w:sz w:val="21"/>
+          <w:szCs w:val="21"/>
+        </w:rPr>
+        <w:t>Focus Input</w:t>
+      </w:r>
+      <w:r>
+        <w:rPr>
+          <w:rFonts w:ascii="Consolas" w:eastAsia="Times New Roman" w:hAnsi="Consolas" w:cs="Times New Roman"/>
+          <w:color w:val="808080"/>
+          <w:sz w:val="21"/>
+          <w:szCs w:val="21"/>
+        </w:rPr>
+        <w:t>&lt;/</w:t>
+      </w:r>
+      <w:r>
+        <w:rPr>
+          <w:rFonts w:ascii="Consolas" w:eastAsia="Times New Roman" w:hAnsi="Consolas" w:cs="Times New Roman"/>
+          <w:color w:val="569CD6"/>
+          <w:sz w:val="21"/>
+          <w:szCs w:val="21"/>
+        </w:rPr>
+        <w:t>button</w:t>
+      </w:r>
+      <w:r>
+        <w:rPr>
+          <w:rFonts w:ascii="Consolas" w:eastAsia="Times New Roman" w:hAnsi="Consolas" w:cs="Times New Roman"/>
+          <w:color w:val="808080"/>
+          <w:sz w:val="21"/>
+          <w:szCs w:val="21"/>
+        </w:rPr>
+        <w:t>&gt;</w:t>
+      </w:r>
+    </w:p>
+    <w:p>
+      <w:pPr>
+        <w:shd w:val="clear" w:color="auto" w:fill="1E1E1E"/>
+        <w:spacing w:after="0" w:line="285" w:lineRule="atLeast"/>
+        <w:rPr>
+          <w:rFonts w:ascii="Consolas" w:eastAsia="Times New Roman" w:hAnsi="Consolas" w:cs="Times New Roman"/>
+          <w:color w:val="D4D4D4"/>
+          <w:sz w:val="21"/>
+          <w:szCs w:val="21"/>
+        </w:rPr>
+      </w:pPr>
+      <w:r>
+        <w:rPr>
+          <w:rFonts w:ascii="Consolas" w:eastAsia="Times New Roman" w:hAnsi="Consolas" w:cs="Times New Roman"/>
+          <w:color w:val="D4D4D4"/>
+          <w:sz w:val="21"/>
+          <w:szCs w:val="21"/>
+        </w:rPr>
+        <w:t xml:space="preserve">    </w:t>
+      </w:r>
+      <w:r>
+        <w:rPr>
+          <w:rFonts w:ascii="Consolas" w:eastAsia="Times New Roman" w:hAnsi="Consolas" w:cs="Times New Roman"/>
+          <w:color w:val="808080"/>
+          <w:sz w:val="21"/>
+          <w:szCs w:val="21"/>
+        </w:rPr>
+        <w:t>&lt;/</w:t>
+      </w:r>
+      <w:r>
+        <w:rPr>
+          <w:rFonts w:ascii="Consolas" w:eastAsia="Times New Roman" w:hAnsi="Consolas" w:cs="Times New Roman"/>
+          <w:color w:val="569CD6"/>
+          <w:sz w:val="21"/>
+          <w:szCs w:val="21"/>
+        </w:rPr>
+        <w:t>div</w:t>
+      </w:r>
+      <w:r>
+        <w:rPr>
+          <w:rFonts w:ascii="Consolas" w:eastAsia="Times New Roman" w:hAnsi="Consolas" w:cs="Times New Roman"/>
+          <w:color w:val="808080"/>
+          <w:sz w:val="21"/>
+          <w:szCs w:val="21"/>
+        </w:rPr>
+        <w:t>&gt;</w:t>
+      </w:r>
+    </w:p>
+    <w:p>
+      <w:pPr>
+        <w:shd w:val="clear" w:color="auto" w:fill="1E1E1E"/>
+        <w:spacing w:after="0" w:line="285" w:lineRule="atLeast"/>
+        <w:rPr>
+          <w:rFonts w:ascii="Consolas" w:eastAsia="Times New Roman" w:hAnsi="Consolas" w:cs="Times New Roman"/>
+          <w:color w:val="D4D4D4"/>
+          <w:sz w:val="21"/>
+          <w:szCs w:val="21"/>
+        </w:rPr>
+      </w:pPr>
+      <w:r>
+        <w:rPr>
+          <w:rFonts w:ascii="Consolas" w:eastAsia="Times New Roman" w:hAnsi="Consolas" w:cs="Times New Roman"/>
+          <w:color w:val="D4D4D4"/>
+          <w:sz w:val="21"/>
+          <w:szCs w:val="21"/>
+        </w:rPr>
+        <w:t>  );</w:t>
+      </w:r>
+    </w:p>
+    <w:p>
+      <w:pPr>
+        <w:shd w:val="clear" w:color="auto" w:fill="1E1E1E"/>
+        <w:spacing w:after="0" w:line="285" w:lineRule="atLeast"/>
+        <w:rPr>
+          <w:rFonts w:ascii="Consolas" w:eastAsia="Times New Roman" w:hAnsi="Consolas" w:cs="Times New Roman"/>
+          <w:color w:val="D4D4D4"/>
+          <w:sz w:val="21"/>
+          <w:szCs w:val="21"/>
+        </w:rPr>
+      </w:pPr>
+      <w:r>
+        <w:rPr>
+          <w:rFonts w:ascii="Consolas" w:eastAsia="Times New Roman" w:hAnsi="Consolas" w:cs="Times New Roman"/>
+          <w:color w:val="D4D4D4"/>
+          <w:sz w:val="21"/>
+          <w:szCs w:val="21"/>
+        </w:rPr>
+        <w:t>}</w:t>
+      </w:r>
+    </w:p>
+    <w:p>
+      <w:pPr>
+        <w:shd w:val="clear" w:color="auto" w:fill="1E1E1E"/>
+        <w:spacing w:after="0" w:line="285" w:lineRule="atLeast"/>
+        <w:rPr>
+          <w:rFonts w:ascii="Consolas" w:eastAsia="Times New Roman" w:hAnsi="Consolas" w:cs="Times New Roman"/>
+          <w:color w:val="D4D4D4"/>
+          <w:sz w:val="21"/>
+          <w:szCs w:val="21"/>
+        </w:rPr>
+      </w:pPr>
+    </w:p>
+    <w:p>
+      <w:pPr>
+        <w:shd w:val="clear" w:color="auto" w:fill="1E1E1E"/>
+        <w:spacing w:after="0" w:line="285" w:lineRule="atLeast"/>
+        <w:rPr>
+          <w:rFonts w:ascii="Consolas" w:eastAsia="Times New Roman" w:hAnsi="Consolas" w:cs="Times New Roman"/>
+          <w:color w:val="D4D4D4"/>
+          <w:sz w:val="21"/>
+          <w:szCs w:val="21"/>
+        </w:rPr>
+      </w:pPr>
+      <w:proofErr w:type="gramStart"/>
+      <w:r>
+        <w:rPr>
+          <w:rFonts w:ascii="Consolas" w:eastAsia="Times New Roman" w:hAnsi="Consolas" w:cs="Times New Roman"/>
+          <w:color w:val="569CD6"/>
+          <w:sz w:val="21"/>
+          <w:szCs w:val="21"/>
+        </w:rPr>
+        <w:t>export</w:t>
+      </w:r>
+      <w:proofErr w:type="gramEnd"/>
+      <w:r>
+        <w:rPr>
+          <w:rFonts w:ascii="Consolas" w:eastAsia="Times New Roman" w:hAnsi="Consolas" w:cs="Times New Roman"/>
+          <w:color w:val="D4D4D4"/>
+          <w:sz w:val="21"/>
+          <w:szCs w:val="21"/>
+        </w:rPr>
+        <w:t xml:space="preserve"> </w:t>
+      </w:r>
+      <w:r>
+        <w:rPr>
+          <w:rFonts w:ascii="Consolas" w:eastAsia="Times New Roman" w:hAnsi="Consolas" w:cs="Times New Roman"/>
+          <w:color w:val="569CD6"/>
+          <w:sz w:val="21"/>
+          <w:szCs w:val="21"/>
+        </w:rPr>
+        <w:t>default</w:t>
+      </w:r>
+      <w:r>
+        <w:rPr>
+          <w:rFonts w:ascii="Consolas" w:eastAsia="Times New Roman" w:hAnsi="Consolas" w:cs="Times New Roman"/>
+          <w:color w:val="D4D4D4"/>
+          <w:sz w:val="21"/>
+          <w:szCs w:val="21"/>
+        </w:rPr>
+        <w:t xml:space="preserve"> </w:t>
+      </w:r>
+      <w:proofErr w:type="spellStart"/>
+      <w:r>
+        <w:rPr>
+          <w:rFonts w:ascii="Consolas" w:eastAsia="Times New Roman" w:hAnsi="Consolas" w:cs="Times New Roman"/>
+          <w:color w:val="D4D4D4"/>
+          <w:sz w:val="21"/>
+          <w:szCs w:val="21"/>
+        </w:rPr>
+        <w:t>MyComponent</w:t>
+      </w:r>
+      <w:proofErr w:type="spellEnd"/>
+      <w:r>
+        <w:rPr>
+          <w:rFonts w:ascii="Consolas" w:eastAsia="Times New Roman" w:hAnsi="Consolas" w:cs="Times New Roman"/>
+          <w:color w:val="D4D4D4"/>
+          <w:sz w:val="21"/>
+          <w:szCs w:val="21"/>
+        </w:rPr>
+        <w:t>;</w:t>
+      </w:r>
+    </w:p>
+    <w:p>
+      <w:pPr>
+        <w:rPr>
+          <w:b/>
+        </w:rPr>
+      </w:pPr>
+    </w:p>
+    <w:p>
+      <w:pPr>
+        <w:numPr>
+          <w:ilvl w:val="0"/>
+          <w:numId w:val="23"/>
+        </w:numPr>
+        <w:pBdr>
+          <w:top w:val="single" w:sz="2" w:space="0" w:color="E3E3E3"/>
+          <w:left w:val="single" w:sz="2" w:space="5" w:color="E3E3E3"/>
+          <w:bottom w:val="single" w:sz="2" w:space="0" w:color="E3E3E3"/>
+          <w:right w:val="single" w:sz="2" w:space="0" w:color="E3E3E3"/>
+        </w:pBdr>
+        <w:shd w:val="clear" w:color="auto" w:fill="FFFFFF"/>
+        <w:spacing w:after="0" w:line="240" w:lineRule="auto"/>
+        <w:ind w:left="0"/>
+        <w:rPr>
+          <w:rFonts w:ascii="Segoe UI" w:eastAsia="Times New Roman" w:hAnsi="Segoe UI" w:cs="Segoe UI"/>
+          <w:color w:val="0D0D0D"/>
+          <w:sz w:val="24"/>
+          <w:szCs w:val="24"/>
+        </w:rPr>
+      </w:pPr>
+      <w:r>
+        <w:rPr>
+          <w:rFonts w:ascii="Segoe UI" w:eastAsia="Times New Roman" w:hAnsi="Segoe UI" w:cs="Segoe UI"/>
+          <w:color w:val="0D0D0D"/>
+          <w:sz w:val="24"/>
+          <w:szCs w:val="24"/>
+        </w:rPr>
+        <w:t xml:space="preserve">We import </w:t>
+      </w:r>
+      <w:proofErr w:type="spellStart"/>
+      <w:r>
+        <w:rPr>
+          <w:rFonts w:ascii="Courier New" w:eastAsia="Times New Roman" w:hAnsi="Courier New" w:cs="Courier New"/>
+          <w:b/>
+          <w:bCs/>
+          <w:color w:val="0D0D0D"/>
+          <w:sz w:val="21"/>
+        </w:rPr>
+        <w:t>useRef</w:t>
+      </w:r>
+      <w:proofErr w:type="spellEnd"/>
+      <w:r>
+        <w:rPr>
+          <w:rFonts w:ascii="Segoe UI" w:eastAsia="Times New Roman" w:hAnsi="Segoe UI" w:cs="Segoe UI"/>
+          <w:color w:val="0D0D0D"/>
+          <w:sz w:val="24"/>
+          <w:szCs w:val="24"/>
+        </w:rPr>
+        <w:t xml:space="preserve"> from </w:t>
+      </w:r>
+      <w:r>
+        <w:rPr>
+          <w:rFonts w:ascii="Courier New" w:eastAsia="Times New Roman" w:hAnsi="Courier New" w:cs="Courier New"/>
+          <w:b/>
+          <w:bCs/>
+          <w:color w:val="0D0D0D"/>
+          <w:sz w:val="21"/>
+        </w:rPr>
+        <w:t>react</w:t>
+      </w:r>
+      <w:r>
+        <w:rPr>
+          <w:rFonts w:ascii="Segoe UI" w:eastAsia="Times New Roman" w:hAnsi="Segoe UI" w:cs="Segoe UI"/>
+          <w:color w:val="0D0D0D"/>
+          <w:sz w:val="24"/>
+          <w:szCs w:val="24"/>
+        </w:rPr>
+        <w:t>.</w:t>
+      </w:r>
+    </w:p>
+    <w:p>
+      <w:pPr>
+        <w:numPr>
+          <w:ilvl w:val="0"/>
+          <w:numId w:val="23"/>
+        </w:numPr>
+        <w:pBdr>
+          <w:top w:val="single" w:sz="2" w:space="0" w:color="E3E3E3"/>
+          <w:left w:val="single" w:sz="2" w:space="5" w:color="E3E3E3"/>
+          <w:bottom w:val="single" w:sz="2" w:space="0" w:color="E3E3E3"/>
+          <w:right w:val="single" w:sz="2" w:space="0" w:color="E3E3E3"/>
+        </w:pBdr>
+        <w:shd w:val="clear" w:color="auto" w:fill="FFFFFF"/>
+        <w:spacing w:after="0" w:line="240" w:lineRule="auto"/>
+        <w:ind w:left="0"/>
+        <w:rPr>
+          <w:rFonts w:ascii="Segoe UI" w:eastAsia="Times New Roman" w:hAnsi="Segoe UI" w:cs="Segoe UI"/>
+          <w:color w:val="0D0D0D"/>
+          <w:sz w:val="24"/>
+          <w:szCs w:val="24"/>
+        </w:rPr>
+      </w:pPr>
+      <w:r>
+        <w:rPr>
+          <w:rFonts w:ascii="Segoe UI" w:eastAsia="Times New Roman" w:hAnsi="Segoe UI" w:cs="Segoe UI"/>
+          <w:color w:val="0D0D0D"/>
+          <w:sz w:val="24"/>
+          <w:szCs w:val="24"/>
+        </w:rPr>
+        <w:t xml:space="preserve">Inside the functional component </w:t>
+      </w:r>
+      <w:proofErr w:type="spellStart"/>
+      <w:r>
+        <w:rPr>
+          <w:rFonts w:ascii="Courier New" w:eastAsia="Times New Roman" w:hAnsi="Courier New" w:cs="Courier New"/>
+          <w:b/>
+          <w:bCs/>
+          <w:color w:val="0D0D0D"/>
+          <w:sz w:val="21"/>
+        </w:rPr>
+        <w:t>MyComponent</w:t>
+      </w:r>
+      <w:proofErr w:type="spellEnd"/>
+      <w:r>
+        <w:rPr>
+          <w:rFonts w:ascii="Segoe UI" w:eastAsia="Times New Roman" w:hAnsi="Segoe UI" w:cs="Segoe UI"/>
+          <w:color w:val="0D0D0D"/>
+          <w:sz w:val="24"/>
+          <w:szCs w:val="24"/>
+        </w:rPr>
+        <w:t xml:space="preserve">, we call </w:t>
+      </w:r>
+      <w:proofErr w:type="spellStart"/>
+      <w:proofErr w:type="gramStart"/>
+      <w:r>
+        <w:rPr>
+          <w:rFonts w:ascii="Courier New" w:eastAsia="Times New Roman" w:hAnsi="Courier New" w:cs="Courier New"/>
+          <w:b/>
+          <w:bCs/>
+          <w:color w:val="0D0D0D"/>
+          <w:sz w:val="21"/>
+        </w:rPr>
+        <w:t>useRef</w:t>
+      </w:r>
+      <w:proofErr w:type="spellEnd"/>
+      <w:r>
+        <w:rPr>
+          <w:rFonts w:ascii="Courier New" w:eastAsia="Times New Roman" w:hAnsi="Courier New" w:cs="Courier New"/>
+          <w:b/>
+          <w:bCs/>
+          <w:color w:val="0D0D0D"/>
+          <w:sz w:val="21"/>
+        </w:rPr>
+        <w:t>(</w:t>
+      </w:r>
+      <w:proofErr w:type="gramEnd"/>
+      <w:r>
+        <w:rPr>
+          <w:rFonts w:ascii="Courier New" w:eastAsia="Times New Roman" w:hAnsi="Courier New" w:cs="Courier New"/>
+          <w:b/>
+          <w:bCs/>
+          <w:color w:val="0D0D0D"/>
+          <w:sz w:val="21"/>
+        </w:rPr>
+        <w:t>)</w:t>
+      </w:r>
+      <w:r>
+        <w:rPr>
+          <w:rFonts w:ascii="Segoe UI" w:eastAsia="Times New Roman" w:hAnsi="Segoe UI" w:cs="Segoe UI"/>
+          <w:color w:val="0D0D0D"/>
+          <w:sz w:val="24"/>
+          <w:szCs w:val="24"/>
+        </w:rPr>
+        <w:t xml:space="preserve"> to create a ref. We initialize it with </w:t>
+      </w:r>
+      <w:r>
+        <w:rPr>
+          <w:rFonts w:ascii="Courier New" w:eastAsia="Times New Roman" w:hAnsi="Courier New" w:cs="Courier New"/>
+          <w:b/>
+          <w:bCs/>
+          <w:color w:val="0D0D0D"/>
+          <w:sz w:val="21"/>
+        </w:rPr>
+        <w:t>null</w:t>
+      </w:r>
+      <w:r>
+        <w:rPr>
+          <w:rFonts w:ascii="Segoe UI" w:eastAsia="Times New Roman" w:hAnsi="Segoe UI" w:cs="Segoe UI"/>
+          <w:color w:val="0D0D0D"/>
+          <w:sz w:val="24"/>
+          <w:szCs w:val="24"/>
+        </w:rPr>
+        <w:t>.</w:t>
+      </w:r>
+    </w:p>
+    <w:p>
+      <w:pPr>
+        <w:numPr>
+          <w:ilvl w:val="0"/>
+          <w:numId w:val="23"/>
+        </w:numPr>
+        <w:pBdr>
+          <w:top w:val="single" w:sz="2" w:space="0" w:color="E3E3E3"/>
+          <w:left w:val="single" w:sz="2" w:space="5" w:color="E3E3E3"/>
+          <w:bottom w:val="single" w:sz="2" w:space="0" w:color="E3E3E3"/>
+          <w:right w:val="single" w:sz="2" w:space="0" w:color="E3E3E3"/>
+        </w:pBdr>
+        <w:shd w:val="clear" w:color="auto" w:fill="FFFFFF"/>
+        <w:spacing w:after="0" w:line="240" w:lineRule="auto"/>
+        <w:ind w:left="0"/>
+        <w:rPr>
+          <w:rFonts w:ascii="Segoe UI" w:eastAsia="Times New Roman" w:hAnsi="Segoe UI" w:cs="Segoe UI"/>
+          <w:color w:val="0D0D0D"/>
+          <w:sz w:val="24"/>
+          <w:szCs w:val="24"/>
+        </w:rPr>
+      </w:pPr>
+      <w:r>
+        <w:rPr>
+          <w:rFonts w:ascii="Segoe UI" w:eastAsia="Times New Roman" w:hAnsi="Segoe UI" w:cs="Segoe UI"/>
+          <w:color w:val="0D0D0D"/>
+          <w:sz w:val="24"/>
+          <w:szCs w:val="24"/>
+        </w:rPr>
+        <w:t xml:space="preserve">We attach this ref to an </w:t>
+      </w:r>
+      <w:r>
+        <w:rPr>
+          <w:rFonts w:ascii="Courier New" w:eastAsia="Times New Roman" w:hAnsi="Courier New" w:cs="Courier New"/>
+          <w:b/>
+          <w:bCs/>
+          <w:color w:val="0D0D0D"/>
+          <w:sz w:val="21"/>
+        </w:rPr>
+        <w:t>&lt;input&gt;</w:t>
+      </w:r>
+      <w:r>
+        <w:rPr>
+          <w:rFonts w:ascii="Segoe UI" w:eastAsia="Times New Roman" w:hAnsi="Segoe UI" w:cs="Segoe UI"/>
+          <w:color w:val="0D0D0D"/>
+          <w:sz w:val="24"/>
+          <w:szCs w:val="24"/>
+        </w:rPr>
+        <w:t xml:space="preserve"> element using the </w:t>
+      </w:r>
+      <w:r>
+        <w:rPr>
+          <w:rFonts w:ascii="Courier New" w:eastAsia="Times New Roman" w:hAnsi="Courier New" w:cs="Courier New"/>
+          <w:b/>
+          <w:bCs/>
+          <w:color w:val="0D0D0D"/>
+          <w:sz w:val="21"/>
+        </w:rPr>
+        <w:t>ref</w:t>
+      </w:r>
+      <w:r>
+        <w:rPr>
+          <w:rFonts w:ascii="Segoe UI" w:eastAsia="Times New Roman" w:hAnsi="Segoe UI" w:cs="Segoe UI"/>
+          <w:color w:val="0D0D0D"/>
+          <w:sz w:val="24"/>
+          <w:szCs w:val="24"/>
+        </w:rPr>
+        <w:t xml:space="preserve"> attribute.</w:t>
+      </w:r>
+    </w:p>
+    <w:p>
+      <w:pPr>
+        <w:numPr>
+          <w:ilvl w:val="0"/>
+          <w:numId w:val="23"/>
+        </w:numPr>
+        <w:pBdr>
+          <w:top w:val="single" w:sz="2" w:space="0" w:color="E3E3E3"/>
+          <w:left w:val="single" w:sz="2" w:space="5" w:color="E3E3E3"/>
+          <w:bottom w:val="single" w:sz="2" w:space="0" w:color="E3E3E3"/>
+          <w:right w:val="single" w:sz="2" w:space="0" w:color="E3E3E3"/>
+        </w:pBdr>
+        <w:shd w:val="clear" w:color="auto" w:fill="FFFFFF"/>
+        <w:spacing w:after="0" w:line="240" w:lineRule="auto"/>
+        <w:ind w:left="0"/>
+        <w:rPr>
+          <w:rFonts w:ascii="Segoe UI" w:eastAsia="Times New Roman" w:hAnsi="Segoe UI" w:cs="Segoe UI"/>
+          <w:color w:val="0D0D0D"/>
+          <w:sz w:val="24"/>
+          <w:szCs w:val="24"/>
+        </w:rPr>
+      </w:pPr>
+      <w:r>
+        <w:rPr>
+          <w:rFonts w:ascii="Segoe UI" w:eastAsia="Times New Roman" w:hAnsi="Segoe UI" w:cs="Segoe UI"/>
+          <w:color w:val="0D0D0D"/>
+          <w:sz w:val="24"/>
+          <w:szCs w:val="24"/>
+        </w:rPr>
+        <w:t xml:space="preserve">We define a function </w:t>
+      </w:r>
+      <w:proofErr w:type="spellStart"/>
+      <w:r>
+        <w:rPr>
+          <w:rFonts w:ascii="Courier New" w:eastAsia="Times New Roman" w:hAnsi="Courier New" w:cs="Courier New"/>
+          <w:b/>
+          <w:bCs/>
+          <w:color w:val="0D0D0D"/>
+          <w:sz w:val="21"/>
+        </w:rPr>
+        <w:t>focusInput</w:t>
+      </w:r>
+      <w:proofErr w:type="spellEnd"/>
+      <w:r>
+        <w:rPr>
+          <w:rFonts w:ascii="Segoe UI" w:eastAsia="Times New Roman" w:hAnsi="Segoe UI" w:cs="Segoe UI"/>
+          <w:color w:val="0D0D0D"/>
+          <w:sz w:val="24"/>
+          <w:szCs w:val="24"/>
+        </w:rPr>
+        <w:t xml:space="preserve"> that uses </w:t>
+      </w:r>
+      <w:proofErr w:type="spellStart"/>
+      <w:r>
+        <w:rPr>
+          <w:rFonts w:ascii="Courier New" w:eastAsia="Times New Roman" w:hAnsi="Courier New" w:cs="Courier New"/>
+          <w:b/>
+          <w:bCs/>
+          <w:color w:val="0D0D0D"/>
+          <w:sz w:val="21"/>
+        </w:rPr>
+        <w:t>myRef.current</w:t>
+      </w:r>
+      <w:proofErr w:type="spellEnd"/>
+      <w:r>
+        <w:rPr>
+          <w:rFonts w:ascii="Segoe UI" w:eastAsia="Times New Roman" w:hAnsi="Segoe UI" w:cs="Segoe UI"/>
+          <w:color w:val="0D0D0D"/>
+          <w:sz w:val="24"/>
+          <w:szCs w:val="24"/>
+        </w:rPr>
+        <w:t xml:space="preserve"> to focus on the input element.</w:t>
+      </w:r>
+    </w:p>
+    <w:p>
+      <w:pPr>
+        <w:numPr>
+          <w:ilvl w:val="0"/>
+          <w:numId w:val="23"/>
+        </w:numPr>
+        <w:pBdr>
+          <w:top w:val="single" w:sz="2" w:space="0" w:color="E3E3E3"/>
+          <w:left w:val="single" w:sz="2" w:space="5" w:color="E3E3E3"/>
+          <w:bottom w:val="single" w:sz="2" w:space="0" w:color="E3E3E3"/>
+          <w:right w:val="single" w:sz="2" w:space="0" w:color="E3E3E3"/>
+        </w:pBdr>
+        <w:shd w:val="clear" w:color="auto" w:fill="FFFFFF"/>
+        <w:spacing w:after="0" w:line="240" w:lineRule="auto"/>
+        <w:ind w:left="0"/>
+        <w:rPr>
+          <w:rFonts w:ascii="Segoe UI" w:eastAsia="Times New Roman" w:hAnsi="Segoe UI" w:cs="Segoe UI"/>
+          <w:color w:val="0D0D0D"/>
+          <w:sz w:val="24"/>
+          <w:szCs w:val="24"/>
+        </w:rPr>
+      </w:pPr>
+      <w:r>
+        <w:rPr>
+          <w:rFonts w:ascii="Segoe UI" w:eastAsia="Times New Roman" w:hAnsi="Segoe UI" w:cs="Segoe UI"/>
+          <w:color w:val="0D0D0D"/>
+          <w:sz w:val="24"/>
+          <w:szCs w:val="24"/>
+        </w:rPr>
+        <w:t xml:space="preserve">When the button is clicked, the </w:t>
+      </w:r>
+      <w:proofErr w:type="spellStart"/>
+      <w:r>
+        <w:rPr>
+          <w:rFonts w:ascii="Courier New" w:eastAsia="Times New Roman" w:hAnsi="Courier New" w:cs="Courier New"/>
+          <w:b/>
+          <w:bCs/>
+          <w:color w:val="0D0D0D"/>
+          <w:sz w:val="21"/>
+        </w:rPr>
+        <w:t>focusInput</w:t>
+      </w:r>
+      <w:proofErr w:type="spellEnd"/>
+      <w:r>
+        <w:rPr>
+          <w:rFonts w:ascii="Segoe UI" w:eastAsia="Times New Roman" w:hAnsi="Segoe UI" w:cs="Segoe UI"/>
+          <w:color w:val="0D0D0D"/>
+          <w:sz w:val="24"/>
+          <w:szCs w:val="24"/>
+        </w:rPr>
+        <w:t xml:space="preserve"> function is called, which focuses on the input element.</w:t>
+      </w:r>
+    </w:p>
+    <w:p>
+      <w:pPr>
+        <w:rPr>
+          <w:b/>
+        </w:rPr>
+      </w:pPr>
+    </w:p>
+    <w:p>
+      <w:pPr>
+        <w:rPr>
+          <w:b/>
+        </w:rPr>
+      </w:pPr>
     </w:p>
     <w:p>
       <w:pPr>
@@ -29051,6 +32359,119 @@
     </w:lvl>
   </w:abstractNum>
   <w:abstractNum w:abstractNumId="3">
+    <w:nsid w:val="1B314E63"/>
+    <w:multiLevelType w:val="multilevel"/>
+    <w:tmpl w:val="FA5061D6"/>
+    <w:lvl w:ilvl="0">
+      <w:start w:val="1"/>
+      <w:numFmt w:val="decimal"/>
+      <w:lvlText w:val="%1."/>
+      <w:lvlJc w:val="left"/>
+      <w:pPr>
+        <w:tabs>
+          <w:tab w:val="num" w:pos="720"/>
+        </w:tabs>
+        <w:ind w:left="720" w:hanging="360"/>
+      </w:pPr>
+    </w:lvl>
+    <w:lvl w:ilvl="1" w:tentative="1">
+      <w:start w:val="1"/>
+      <w:numFmt w:val="decimal"/>
+      <w:lvlText w:val="%2."/>
+      <w:lvlJc w:val="left"/>
+      <w:pPr>
+        <w:tabs>
+          <w:tab w:val="num" w:pos="1440"/>
+        </w:tabs>
+        <w:ind w:left="1440" w:hanging="360"/>
+      </w:pPr>
+    </w:lvl>
+    <w:lvl w:ilvl="2" w:tentative="1">
+      <w:start w:val="1"/>
+      <w:numFmt w:val="decimal"/>
+      <w:lvlText w:val="%3."/>
+      <w:lvlJc w:val="left"/>
+      <w:pPr>
+        <w:tabs>
+          <w:tab w:val="num" w:pos="2160"/>
+        </w:tabs>
+        <w:ind w:left="2160" w:hanging="360"/>
+      </w:pPr>
+    </w:lvl>
+    <w:lvl w:ilvl="3" w:tentative="1">
+      <w:start w:val="1"/>
+      <w:numFmt w:val="decimal"/>
+      <w:lvlText w:val="%4."/>
+      <w:lvlJc w:val="left"/>
+      <w:pPr>
+        <w:tabs>
+          <w:tab w:val="num" w:pos="2880"/>
+        </w:tabs>
+        <w:ind w:left="2880" w:hanging="360"/>
+      </w:pPr>
+    </w:lvl>
+    <w:lvl w:ilvl="4" w:tentative="1">
+      <w:start w:val="1"/>
+      <w:numFmt w:val="decimal"/>
+      <w:lvlText w:val="%5."/>
+      <w:lvlJc w:val="left"/>
+      <w:pPr>
+        <w:tabs>
+          <w:tab w:val="num" w:pos="3600"/>
+        </w:tabs>
+        <w:ind w:left="3600" w:hanging="360"/>
+      </w:pPr>
+    </w:lvl>
+    <w:lvl w:ilvl="5" w:tentative="1">
+      <w:start w:val="1"/>
+      <w:numFmt w:val="decimal"/>
+      <w:lvlText w:val="%6."/>
+      <w:lvlJc w:val="left"/>
+      <w:pPr>
+        <w:tabs>
+          <w:tab w:val="num" w:pos="4320"/>
+        </w:tabs>
+        <w:ind w:left="4320" w:hanging="360"/>
+      </w:pPr>
+    </w:lvl>
+    <w:lvl w:ilvl="6" w:tentative="1">
+      <w:start w:val="1"/>
+      <w:numFmt w:val="decimal"/>
+      <w:lvlText w:val="%7."/>
+      <w:lvlJc w:val="left"/>
+      <w:pPr>
+        <w:tabs>
+          <w:tab w:val="num" w:pos="5040"/>
+        </w:tabs>
+        <w:ind w:left="5040" w:hanging="360"/>
+      </w:pPr>
+    </w:lvl>
+    <w:lvl w:ilvl="7" w:tentative="1">
+      <w:start w:val="1"/>
+      <w:numFmt w:val="decimal"/>
+      <w:lvlText w:val="%8."/>
+      <w:lvlJc w:val="left"/>
+      <w:pPr>
+        <w:tabs>
+          <w:tab w:val="num" w:pos="5760"/>
+        </w:tabs>
+        <w:ind w:left="5760" w:hanging="360"/>
+      </w:pPr>
+    </w:lvl>
+    <w:lvl w:ilvl="8" w:tentative="1">
+      <w:start w:val="1"/>
+      <w:numFmt w:val="decimal"/>
+      <w:lvlText w:val="%9."/>
+      <w:lvlJc w:val="left"/>
+      <w:pPr>
+        <w:tabs>
+          <w:tab w:val="num" w:pos="6480"/>
+        </w:tabs>
+        <w:ind w:left="6480" w:hanging="360"/>
+      </w:pPr>
+    </w:lvl>
+  </w:abstractNum>
+  <w:abstractNum w:abstractNumId="4">
     <w:nsid w:val="1BE83DF9"/>
     <w:multiLevelType w:val="multilevel"/>
     <w:tmpl w:val="4E6605FE"/>
@@ -29199,7 +32620,7 @@
       </w:rPr>
     </w:lvl>
   </w:abstractNum>
-  <w:abstractNum w:abstractNumId="4">
+  <w:abstractNum w:abstractNumId="5">
     <w:nsid w:val="1D7306E0"/>
     <w:multiLevelType w:val="hybridMultilevel"/>
     <w:tmpl w:val="77C4F5C8"/>
@@ -29288,7 +32709,7 @@
       </w:pPr>
     </w:lvl>
   </w:abstractNum>
-  <w:abstractNum w:abstractNumId="5">
+  <w:abstractNum w:abstractNumId="6">
     <w:nsid w:val="2147623B"/>
     <w:multiLevelType w:val="hybridMultilevel"/>
     <w:tmpl w:val="8124BE40"/>
@@ -29401,7 +32822,7 @@
       </w:rPr>
     </w:lvl>
   </w:abstractNum>
-  <w:abstractNum w:abstractNumId="6">
+  <w:abstractNum w:abstractNumId="7">
     <w:nsid w:val="257E140F"/>
     <w:multiLevelType w:val="hybridMultilevel"/>
     <w:tmpl w:val="88F0F6D6"/>
@@ -29490,7 +32911,7 @@
       </w:pPr>
     </w:lvl>
   </w:abstractNum>
-  <w:abstractNum w:abstractNumId="7">
+  <w:abstractNum w:abstractNumId="8">
     <w:nsid w:val="275A7412"/>
     <w:multiLevelType w:val="multilevel"/>
     <w:tmpl w:val="3462E7DE"/>
@@ -29607,7 +33028,7 @@
       </w:pPr>
     </w:lvl>
   </w:abstractNum>
-  <w:abstractNum w:abstractNumId="8">
+  <w:abstractNum w:abstractNumId="9">
     <w:nsid w:val="286610D5"/>
     <w:multiLevelType w:val="hybridMultilevel"/>
     <w:tmpl w:val="2214A9C8"/>
@@ -29696,7 +33117,120 @@
       </w:pPr>
     </w:lvl>
   </w:abstractNum>
-  <w:abstractNum w:abstractNumId="9">
+  <w:abstractNum w:abstractNumId="10">
+    <w:nsid w:val="2C0E57B6"/>
+    <w:multiLevelType w:val="multilevel"/>
+    <w:tmpl w:val="5D0ABB40"/>
+    <w:lvl w:ilvl="0">
+      <w:start w:val="1"/>
+      <w:numFmt w:val="decimal"/>
+      <w:lvlText w:val="%1."/>
+      <w:lvlJc w:val="left"/>
+      <w:pPr>
+        <w:tabs>
+          <w:tab w:val="num" w:pos="720"/>
+        </w:tabs>
+        <w:ind w:left="720" w:hanging="360"/>
+      </w:pPr>
+    </w:lvl>
+    <w:lvl w:ilvl="1" w:tentative="1">
+      <w:start w:val="1"/>
+      <w:numFmt w:val="decimal"/>
+      <w:lvlText w:val="%2."/>
+      <w:lvlJc w:val="left"/>
+      <w:pPr>
+        <w:tabs>
+          <w:tab w:val="num" w:pos="1440"/>
+        </w:tabs>
+        <w:ind w:left="1440" w:hanging="360"/>
+      </w:pPr>
+    </w:lvl>
+    <w:lvl w:ilvl="2" w:tentative="1">
+      <w:start w:val="1"/>
+      <w:numFmt w:val="decimal"/>
+      <w:lvlText w:val="%3."/>
+      <w:lvlJc w:val="left"/>
+      <w:pPr>
+        <w:tabs>
+          <w:tab w:val="num" w:pos="2160"/>
+        </w:tabs>
+        <w:ind w:left="2160" w:hanging="360"/>
+      </w:pPr>
+    </w:lvl>
+    <w:lvl w:ilvl="3" w:tentative="1">
+      <w:start w:val="1"/>
+      <w:numFmt w:val="decimal"/>
+      <w:lvlText w:val="%4."/>
+      <w:lvlJc w:val="left"/>
+      <w:pPr>
+        <w:tabs>
+          <w:tab w:val="num" w:pos="2880"/>
+        </w:tabs>
+        <w:ind w:left="2880" w:hanging="360"/>
+      </w:pPr>
+    </w:lvl>
+    <w:lvl w:ilvl="4" w:tentative="1">
+      <w:start w:val="1"/>
+      <w:numFmt w:val="decimal"/>
+      <w:lvlText w:val="%5."/>
+      <w:lvlJc w:val="left"/>
+      <w:pPr>
+        <w:tabs>
+          <w:tab w:val="num" w:pos="3600"/>
+        </w:tabs>
+        <w:ind w:left="3600" w:hanging="360"/>
+      </w:pPr>
+    </w:lvl>
+    <w:lvl w:ilvl="5" w:tentative="1">
+      <w:start w:val="1"/>
+      <w:numFmt w:val="decimal"/>
+      <w:lvlText w:val="%6."/>
+      <w:lvlJc w:val="left"/>
+      <w:pPr>
+        <w:tabs>
+          <w:tab w:val="num" w:pos="4320"/>
+        </w:tabs>
+        <w:ind w:left="4320" w:hanging="360"/>
+      </w:pPr>
+    </w:lvl>
+    <w:lvl w:ilvl="6" w:tentative="1">
+      <w:start w:val="1"/>
+      <w:numFmt w:val="decimal"/>
+      <w:lvlText w:val="%7."/>
+      <w:lvlJc w:val="left"/>
+      <w:pPr>
+        <w:tabs>
+          <w:tab w:val="num" w:pos="5040"/>
+        </w:tabs>
+        <w:ind w:left="5040" w:hanging="360"/>
+      </w:pPr>
+    </w:lvl>
+    <w:lvl w:ilvl="7" w:tentative="1">
+      <w:start w:val="1"/>
+      <w:numFmt w:val="decimal"/>
+      <w:lvlText w:val="%8."/>
+      <w:lvlJc w:val="left"/>
+      <w:pPr>
+        <w:tabs>
+          <w:tab w:val="num" w:pos="5760"/>
+        </w:tabs>
+        <w:ind w:left="5760" w:hanging="360"/>
+      </w:pPr>
+    </w:lvl>
+    <w:lvl w:ilvl="8" w:tentative="1">
+      <w:start w:val="1"/>
+      <w:numFmt w:val="decimal"/>
+      <w:lvlText w:val="%9."/>
+      <w:lvlJc w:val="left"/>
+      <w:pPr>
+        <w:tabs>
+          <w:tab w:val="num" w:pos="6480"/>
+        </w:tabs>
+        <w:ind w:left="6480" w:hanging="360"/>
+      </w:pPr>
+    </w:lvl>
+  </w:abstractNum>
+  <w:abstractNum w:abstractNumId="11">
     <w:nsid w:val="2D850E99"/>
     <w:multiLevelType w:val="multilevel"/>
     <w:tmpl w:val="8946C206"/>
@@ -29813,7 +33347,7 @@
       </w:pPr>
     </w:lvl>
   </w:abstractNum>
-  <w:abstractNum w:abstractNumId="10">
+  <w:abstractNum w:abstractNumId="12">
     <w:nsid w:val="364A6AE9"/>
     <w:multiLevelType w:val="multilevel"/>
     <w:tmpl w:val="590E02B4"/>
@@ -29962,7 +33496,7 @@
       </w:rPr>
     </w:lvl>
   </w:abstractNum>
-  <w:abstractNum w:abstractNumId="11">
+  <w:abstractNum w:abstractNumId="13">
     <w:nsid w:val="3872306D"/>
     <w:multiLevelType w:val="hybridMultilevel"/>
     <w:tmpl w:val="CAAEF71E"/>
@@ -30051,7 +33585,206 @@
       </w:pPr>
     </w:lvl>
   </w:abstractNum>
-  <w:abstractNum w:abstractNumId="12">
+  <w:abstractNum w:abstractNumId="14">
+    <w:nsid w:val="528759E7"/>
+    <w:multiLevelType w:val="multilevel"/>
+    <w:tmpl w:val="56A8FA4A"/>
+    <w:lvl w:ilvl="0">
+      <w:start w:val="1"/>
+      <w:numFmt w:val="decimal"/>
+      <w:lvlText w:val="%1."/>
+      <w:lvlJc w:val="left"/>
+      <w:pPr>
+        <w:tabs>
+          <w:tab w:val="num" w:pos="720"/>
+        </w:tabs>
+        <w:ind w:left="720" w:hanging="360"/>
+      </w:pPr>
+    </w:lvl>
+    <w:lvl w:ilvl="1" w:tentative="1">
+      <w:start w:val="1"/>
+      <w:numFmt w:val="decimal"/>
+      <w:lvlText w:val="%2."/>
+      <w:lvlJc w:val="left"/>
+      <w:pPr>
+        <w:tabs>
+          <w:tab w:val="num" w:pos="1440"/>
+        </w:tabs>
+        <w:ind w:left="1440" w:hanging="360"/>
+      </w:pPr>
+    </w:lvl>
+    <w:lvl w:ilvl="2" w:tentative="1">
+      <w:start w:val="1"/>
+      <w:numFmt w:val="decimal"/>
+      <w:lvlText w:val="%3."/>
+      <w:lvlJc w:val="left"/>
+      <w:pPr>
+        <w:tabs>
+          <w:tab w:val="num" w:pos="2160"/>
+        </w:tabs>
+        <w:ind w:left="2160" w:hanging="360"/>
+      </w:pPr>
+    </w:lvl>
+    <w:lvl w:ilvl="3" w:tentative="1">
+      <w:start w:val="1"/>
+      <w:numFmt w:val="decimal"/>
+      <w:lvlText w:val="%4."/>
+      <w:lvlJc w:val="left"/>
+      <w:pPr>
+        <w:tabs>
+          <w:tab w:val="num" w:pos="2880"/>
+        </w:tabs>
+        <w:ind w:left="2880" w:hanging="360"/>
+      </w:pPr>
+    </w:lvl>
+    <w:lvl w:ilvl="4" w:tentative="1">
+      <w:start w:val="1"/>
+      <w:numFmt w:val="decimal"/>
+      <w:lvlText w:val="%5."/>
+      <w:lvlJc w:val="left"/>
+      <w:pPr>
+        <w:tabs>
+          <w:tab w:val="num" w:pos="3600"/>
+        </w:tabs>
+        <w:ind w:left="3600" w:hanging="360"/>
+      </w:pPr>
+    </w:lvl>
+    <w:lvl w:ilvl="5" w:tentative="1">
+      <w:start w:val="1"/>
+      <w:numFmt w:val="decimal"/>
+      <w:lvlText w:val="%6."/>
+      <w:lvlJc w:val="left"/>
+      <w:pPr>
+        <w:tabs>
+          <w:tab w:val="num" w:pos="4320"/>
+        </w:tabs>
+        <w:ind w:left="4320" w:hanging="360"/>
+      </w:pPr>
+    </w:lvl>
+    <w:lvl w:ilvl="6" w:tentative="1">
+      <w:start w:val="1"/>
+      <w:numFmt w:val="decimal"/>
+      <w:lvlText w:val="%7."/>
+      <w:lvlJc w:val="left"/>
+      <w:pPr>
+        <w:tabs>
+          <w:tab w:val="num" w:pos="5040"/>
+        </w:tabs>
+        <w:ind w:left="5040" w:hanging="360"/>
+      </w:pPr>
+    </w:lvl>
+    <w:lvl w:ilvl="7" w:tentative="1">
+      <w:start w:val="1"/>
+      <w:numFmt w:val="decimal"/>
+      <w:lvlText w:val="%8."/>
+      <w:lvlJc w:val="left"/>
+      <w:pPr>
+        <w:tabs>
+          <w:tab w:val="num" w:pos="5760"/>
+        </w:tabs>
+        <w:ind w:left="5760" w:hanging="360"/>
+      </w:pPr>
+    </w:lvl>
+    <w:lvl w:ilvl="8" w:tentative="1">
+      <w:start w:val="1"/>
+      <w:numFmt w:val="decimal"/>
+      <w:lvlText w:val="%9."/>
+      <w:lvlJc w:val="left"/>
+      <w:pPr>
+        <w:tabs>
+          <w:tab w:val="num" w:pos="6480"/>
+        </w:tabs>
+        <w:ind w:left="6480" w:hanging="360"/>
+      </w:pPr>
+    </w:lvl>
+  </w:abstractNum>
+  <w:abstractNum w:abstractNumId="15">
+    <w:nsid w:val="5BB165B4"/>
+    <w:multiLevelType w:val="multilevel"/>
+    <w:tmpl w:val="0409001F"/>
+    <w:lvl w:ilvl="0">
+      <w:start w:val="1"/>
+      <w:numFmt w:val="decimal"/>
+      <w:lvlText w:val="%1."/>
+      <w:lvlJc w:val="left"/>
+      <w:pPr>
+        <w:ind w:left="1080" w:hanging="360"/>
+      </w:pPr>
+    </w:lvl>
+    <w:lvl w:ilvl="1">
+      <w:start w:val="1"/>
+      <w:numFmt w:val="decimal"/>
+      <w:lvlText w:val="%1.%2."/>
+      <w:lvlJc w:val="left"/>
+      <w:pPr>
+        <w:ind w:left="1512" w:hanging="432"/>
+      </w:pPr>
+    </w:lvl>
+    <w:lvl w:ilvl="2">
+      <w:start w:val="1"/>
+      <w:numFmt w:val="decimal"/>
+      <w:lvlText w:val="%1.%2.%3."/>
+      <w:lvlJc w:val="left"/>
+      <w:pPr>
+        <w:ind w:left="1944" w:hanging="504"/>
+      </w:pPr>
+    </w:lvl>
+    <w:lvl w:ilvl="3">
+      <w:start w:val="1"/>
+      <w:numFmt w:val="decimal"/>
+      <w:lvlText w:val="%1.%2.%3.%4."/>
+      <w:lvlJc w:val="left"/>
+      <w:pPr>
+        <w:ind w:left="2448" w:hanging="648"/>
+      </w:pPr>
+    </w:lvl>
+    <w:lvl w:ilvl="4">
+      <w:start w:val="1"/>
+      <w:numFmt w:val="decimal"/>
+      <w:lvlText w:val="%1.%2.%3.%4.%5."/>
+      <w:lvlJc w:val="left"/>
+      <w:pPr>
+        <w:ind w:left="2952" w:hanging="792"/>
+      </w:pPr>
+    </w:lvl>
+    <w:lvl w:ilvl="5">
+      <w:start w:val="1"/>
+      <w:numFmt w:val="decimal"/>
+      <w:lvlText w:val="%1.%2.%3.%4.%5.%6."/>
+      <w:lvlJc w:val="left"/>
+      <w:pPr>
+        <w:ind w:left="3456" w:hanging="936"/>
+      </w:pPr>
+    </w:lvl>
+    <w:lvl w:ilvl="6">
+      <w:start w:val="1"/>
+      <w:numFmt w:val="decimal"/>
+      <w:lvlText w:val="%1.%2.%3.%4.%5.%6.%7."/>
+      <w:lvlJc w:val="left"/>
+      <w:pPr>
+        <w:ind w:left="3960" w:hanging="1080"/>
+      </w:pPr>
+    </w:lvl>
+    <w:lvl w:ilvl="7">
+      <w:start w:val="1"/>
+      <w:numFmt w:val="decimal"/>
+      <w:lvlText w:val="%1.%2.%3.%4.%5.%6.%7.%8."/>
+      <w:lvlJc w:val="left"/>
+      <w:pPr>
+        <w:ind w:left="4464" w:hanging="1224"/>
+      </w:pPr>
+    </w:lvl>
+    <w:lvl w:ilvl="8">
+      <w:start w:val="1"/>
+      <w:numFmt w:val="decimal"/>
+      <w:lvlText w:val="%1.%2.%3.%4.%5.%6.%7.%8.%9."/>
+      <w:lvlJc w:val="left"/>
+      <w:pPr>
+        <w:ind w:left="5040" w:hanging="1440"/>
+      </w:pPr>
+    </w:lvl>
+  </w:abstractNum>
+  <w:abstractNum w:abstractNumId="16">
     <w:nsid w:val="5BF916EA"/>
     <w:multiLevelType w:val="hybridMultilevel"/>
     <w:tmpl w:val="77C4F5C8"/>
@@ -30140,7 +33873,7 @@
       </w:pPr>
     </w:lvl>
   </w:abstractNum>
-  <w:abstractNum w:abstractNumId="13">
+  <w:abstractNum w:abstractNumId="17">
     <w:nsid w:val="5D600134"/>
     <w:multiLevelType w:val="hybridMultilevel"/>
     <w:tmpl w:val="438A8004"/>
@@ -30229,7 +33962,7 @@
       </w:pPr>
     </w:lvl>
   </w:abstractNum>
-  <w:abstractNum w:abstractNumId="14">
+  <w:abstractNum w:abstractNumId="18">
     <w:nsid w:val="662D2771"/>
     <w:multiLevelType w:val="hybridMultilevel"/>
     <w:tmpl w:val="77C4F5C8"/>
@@ -30318,7 +34051,7 @@
       </w:pPr>
     </w:lvl>
   </w:abstractNum>
-  <w:abstractNum w:abstractNumId="15">
+  <w:abstractNum w:abstractNumId="19">
     <w:nsid w:val="6C501052"/>
     <w:multiLevelType w:val="multilevel"/>
     <w:tmpl w:val="9626B07C"/>
@@ -30435,7 +34168,7 @@
       </w:pPr>
     </w:lvl>
   </w:abstractNum>
-  <w:abstractNum w:abstractNumId="16">
+  <w:abstractNum w:abstractNumId="20">
     <w:nsid w:val="6CC513B7"/>
     <w:multiLevelType w:val="hybridMultilevel"/>
     <w:tmpl w:val="77C4F5C8"/>
@@ -30524,7 +34257,7 @@
       </w:pPr>
     </w:lvl>
   </w:abstractNum>
-  <w:abstractNum w:abstractNumId="17">
+  <w:abstractNum w:abstractNumId="21">
     <w:nsid w:val="78DC6A25"/>
     <w:multiLevelType w:val="hybridMultilevel"/>
     <w:tmpl w:val="B05EA946"/>
@@ -30637,7 +34370,7 @@
       </w:rPr>
     </w:lvl>
   </w:abstractNum>
-  <w:abstractNum w:abstractNumId="18">
+  <w:abstractNum w:abstractNumId="22">
     <w:nsid w:val="7E361F8D"/>
     <w:multiLevelType w:val="multilevel"/>
     <w:tmpl w:val="27EC1524"/>
@@ -30787,61 +34520,73 @@
     </w:lvl>
   </w:abstractNum>
   <w:num w:numId="1">
-    <w:abstractNumId w:val="14"/>
+    <w:abstractNumId w:val="18"/>
   </w:num>
   <w:num w:numId="2">
+    <w:abstractNumId w:val="17"/>
+  </w:num>
+  <w:num w:numId="3">
+    <w:abstractNumId w:val="16"/>
+  </w:num>
+  <w:num w:numId="4">
     <w:abstractNumId w:val="13"/>
   </w:num>
-  <w:num w:numId="3">
-    <w:abstractNumId w:val="12"/>
-  </w:num>
-  <w:num w:numId="4">
-    <w:abstractNumId w:val="11"/>
-  </w:num>
   <w:num w:numId="5">
-    <w:abstractNumId w:val="5"/>
+    <w:abstractNumId w:val="6"/>
   </w:num>
   <w:num w:numId="6">
     <w:abstractNumId w:val="2"/>
   </w:num>
   <w:num w:numId="7">
-    <w:abstractNumId w:val="17"/>
+    <w:abstractNumId w:val="21"/>
   </w:num>
   <w:num w:numId="8">
-    <w:abstractNumId w:val="8"/>
+    <w:abstractNumId w:val="9"/>
   </w:num>
   <w:num w:numId="9">
-    <w:abstractNumId w:val="6"/>
+    <w:abstractNumId w:val="7"/>
   </w:num>
   <w:num w:numId="10">
-    <w:abstractNumId w:val="16"/>
+    <w:abstractNumId w:val="20"/>
   </w:num>
   <w:num w:numId="11">
+    <w:abstractNumId w:val="5"/>
+  </w:num>
+  <w:num w:numId="12">
     <w:abstractNumId w:val="4"/>
   </w:num>
-  <w:num w:numId="12">
-    <w:abstractNumId w:val="3"/>
-  </w:num>
   <w:num w:numId="13">
-    <w:abstractNumId w:val="10"/>
+    <w:abstractNumId w:val="12"/>
   </w:num>
   <w:num w:numId="14">
-    <w:abstractNumId w:val="18"/>
+    <w:abstractNumId w:val="22"/>
   </w:num>
   <w:num w:numId="15">
-    <w:abstractNumId w:val="9"/>
+    <w:abstractNumId w:val="11"/>
   </w:num>
   <w:num w:numId="16">
-    <w:abstractNumId w:val="15"/>
+    <w:abstractNumId w:val="19"/>
   </w:num>
   <w:num w:numId="17">
     <w:abstractNumId w:val="1"/>
   </w:num>
   <w:num w:numId="18">
-    <w:abstractNumId w:val="7"/>
+    <w:abstractNumId w:val="8"/>
   </w:num>
   <w:num w:numId="19">
     <w:abstractNumId w:val="0"/>
+  </w:num>
+  <w:num w:numId="20">
+    <w:abstractNumId w:val="15"/>
+  </w:num>
+  <w:num w:numId="21">
+    <w:abstractNumId w:val="14"/>
+  </w:num>
+  <w:num w:numId="22">
+    <w:abstractNumId w:val="10"/>
+  </w:num>
+  <w:num w:numId="23">
+    <w:abstractNumId w:val="3"/>
   </w:num>
 </w:numbering>
 </file>

--- a/React18.docx
+++ b/React18.docx
@@ -68,7 +68,25 @@
         <w:rPr>
           <w:b/>
         </w:rPr>
-        <w:t xml:space="preserve">React Prerequisite  -JavaScript Fundamental </w:t>
+        <w:t xml:space="preserve">React </w:t>
+      </w:r>
+      <w:r>
+        <w:rPr>
+          <w:b/>
+        </w:rPr>
+        <w:t xml:space="preserve"> Fundamentals  (with </w:t>
+      </w:r>
+      <w:r>
+        <w:rPr>
+          <w:b/>
+        </w:rPr>
+        <w:t xml:space="preserve">Prerequisite  -JavaScript Fundamental </w:t>
+      </w:r>
+      <w:r>
+        <w:rPr>
+          <w:b/>
+        </w:rPr>
+        <w:t>)</w:t>
       </w:r>
     </w:p>
     <w:p>
@@ -76,7 +94,7 @@
         <w:pStyle w:val="ListParagraph"/>
         <w:numPr>
           <w:ilvl w:val="0"/>
-          <w:numId w:val="20"/>
+          <w:numId w:val="30"/>
         </w:numPr>
         <w:rPr>
           <w:b/>
@@ -94,7 +112,7 @@
         <w:pStyle w:val="ListParagraph"/>
         <w:numPr>
           <w:ilvl w:val="0"/>
-          <w:numId w:val="20"/>
+          <w:numId w:val="30"/>
         </w:numPr>
         <w:rPr>
           <w:b/>
@@ -112,7 +130,7 @@
         <w:pStyle w:val="ListParagraph"/>
         <w:numPr>
           <w:ilvl w:val="0"/>
-          <w:numId w:val="20"/>
+          <w:numId w:val="30"/>
         </w:numPr>
         <w:rPr>
           <w:b/>
@@ -144,7 +162,7 @@
         <w:pStyle w:val="ListParagraph"/>
         <w:numPr>
           <w:ilvl w:val="0"/>
-          <w:numId w:val="20"/>
+          <w:numId w:val="30"/>
         </w:numPr>
         <w:rPr>
           <w:b/>
@@ -162,7 +180,7 @@
         <w:pStyle w:val="ListParagraph"/>
         <w:numPr>
           <w:ilvl w:val="0"/>
-          <w:numId w:val="20"/>
+          <w:numId w:val="30"/>
         </w:numPr>
         <w:rPr>
           <w:b/>
@@ -180,7 +198,7 @@
         <w:pStyle w:val="ListParagraph"/>
         <w:numPr>
           <w:ilvl w:val="0"/>
-          <w:numId w:val="20"/>
+          <w:numId w:val="30"/>
         </w:numPr>
         <w:rPr>
           <w:b/>
@@ -198,7 +216,7 @@
         <w:pStyle w:val="ListParagraph"/>
         <w:numPr>
           <w:ilvl w:val="0"/>
-          <w:numId w:val="20"/>
+          <w:numId w:val="30"/>
         </w:numPr>
         <w:rPr>
           <w:b/>
@@ -224,7 +242,7 @@
         <w:pStyle w:val="ListParagraph"/>
         <w:numPr>
           <w:ilvl w:val="0"/>
-          <w:numId w:val="20"/>
+          <w:numId w:val="30"/>
         </w:numPr>
         <w:rPr>
           <w:b/>
@@ -282,11 +300,26 @@
         </w:rPr>
         <w:t>s</w:t>
       </w:r>
+      <w:r>
+        <w:rPr>
+          <w:b/>
+        </w:rPr>
+        <w:t xml:space="preserve"> </w:t>
+      </w:r>
+      <w:r>
+        <w:rPr>
+          <w:b/>
+        </w:rPr>
+        <w:t>in-Depth</w:t>
+      </w:r>
     </w:p>
     <w:p>
       <w:pPr>
         <w:pStyle w:val="ListParagraph"/>
-        <w:ind w:left="1440"/>
+        <w:numPr>
+          <w:ilvl w:val="0"/>
+          <w:numId w:val="28"/>
+        </w:numPr>
         <w:rPr>
           <w:b/>
         </w:rPr>
@@ -301,17 +334,112 @@
         <w:rPr>
           <w:b/>
         </w:rPr>
+        <w:t>() method</w:t>
+      </w:r>
+      <w:r>
+        <w:rPr>
+          <w:b/>
+        </w:rPr>
         <w:tab/>
       </w:r>
     </w:p>
     <w:p>
       <w:pPr>
         <w:pStyle w:val="ListParagraph"/>
-        <w:ind w:left="1440"/>
-        <w:rPr>
-          <w:b/>
-        </w:rPr>
-      </w:pPr>
+        <w:numPr>
+          <w:ilvl w:val="0"/>
+          <w:numId w:val="28"/>
+        </w:numPr>
+        <w:rPr>
+          <w:b/>
+        </w:rPr>
+      </w:pPr>
+      <w:r>
+        <w:rPr>
+          <w:b/>
+        </w:rPr>
+        <w:t>String Array Rendering</w:t>
+      </w:r>
+    </w:p>
+    <w:p>
+      <w:pPr>
+        <w:pStyle w:val="ListParagraph"/>
+        <w:numPr>
+          <w:ilvl w:val="0"/>
+          <w:numId w:val="28"/>
+        </w:numPr>
+        <w:rPr>
+          <w:b/>
+        </w:rPr>
+      </w:pPr>
+      <w:r>
+        <w:rPr>
+          <w:b/>
+        </w:rPr>
+        <w:t>Keys</w:t>
+      </w:r>
+    </w:p>
+    <w:p>
+      <w:pPr>
+        <w:pStyle w:val="ListParagraph"/>
+        <w:numPr>
+          <w:ilvl w:val="0"/>
+          <w:numId w:val="28"/>
+        </w:numPr>
+        <w:rPr>
+          <w:b/>
+        </w:rPr>
+      </w:pPr>
+      <w:r>
+        <w:rPr>
+          <w:b/>
+        </w:rPr>
+        <w:t>Fixed stable keys</w:t>
+      </w:r>
+    </w:p>
+    <w:p>
+      <w:pPr>
+        <w:pStyle w:val="ListParagraph"/>
+        <w:numPr>
+          <w:ilvl w:val="0"/>
+          <w:numId w:val="28"/>
+        </w:numPr>
+        <w:rPr>
+          <w:b/>
+        </w:rPr>
+      </w:pPr>
+      <w:r>
+        <w:rPr>
+          <w:b/>
+        </w:rPr>
+        <w:t>List with a component</w:t>
+      </w:r>
+    </w:p>
+    <w:p>
+      <w:pPr>
+        <w:pStyle w:val="ListParagraph"/>
+        <w:numPr>
+          <w:ilvl w:val="0"/>
+          <w:numId w:val="28"/>
+        </w:numPr>
+        <w:rPr>
+          <w:b/>
+        </w:rPr>
+      </w:pPr>
+      <w:r>
+        <w:rPr>
+          <w:b/>
+        </w:rPr>
+        <w:t xml:space="preserve">Embedding map() with </w:t>
+      </w:r>
+      <w:proofErr w:type="spellStart"/>
+      <w:r>
+        <w:rPr>
+          <w:b/>
+        </w:rPr>
+        <w:t>Jsx</w:t>
+      </w:r>
+      <w:proofErr w:type="spellEnd"/>
     </w:p>
     <w:p>
       <w:pPr>
@@ -322,7 +450,340 @@
         </w:numPr>
         <w:rPr>
           <w:b/>
-          <w:u w:val="single"/>
+        </w:rPr>
+      </w:pPr>
+      <w:r>
+        <w:rPr>
+          <w:b/>
+        </w:rPr>
+        <w:t xml:space="preserve">Props &amp; </w:t>
+      </w:r>
+      <w:proofErr w:type="spellStart"/>
+      <w:r>
+        <w:rPr>
+          <w:b/>
+        </w:rPr>
+        <w:t>Jsx</w:t>
+      </w:r>
+      <w:proofErr w:type="spellEnd"/>
+      <w:r>
+        <w:rPr>
+          <w:b/>
+        </w:rPr>
+        <w:t xml:space="preserve"> </w:t>
+      </w:r>
+      <w:r>
+        <w:rPr>
+          <w:b/>
+        </w:rPr>
+        <w:t>in-Depth</w:t>
+      </w:r>
+    </w:p>
+    <w:p>
+      <w:pPr>
+        <w:pStyle w:val="ListParagraph"/>
+        <w:numPr>
+          <w:ilvl w:val="1"/>
+          <w:numId w:val="31"/>
+        </w:numPr>
+        <w:rPr>
+          <w:b/>
+        </w:rPr>
+      </w:pPr>
+      <w:r>
+        <w:rPr>
+          <w:b/>
+        </w:rPr>
+        <w:t xml:space="preserve">Expression &amp; string Literals </w:t>
+      </w:r>
+    </w:p>
+    <w:p>
+      <w:pPr>
+        <w:pStyle w:val="ListParagraph"/>
+        <w:numPr>
+          <w:ilvl w:val="1"/>
+          <w:numId w:val="31"/>
+        </w:numPr>
+        <w:rPr>
+          <w:b/>
+        </w:rPr>
+      </w:pPr>
+      <w:r>
+        <w:rPr>
+          <w:b/>
+        </w:rPr>
+        <w:t>Props default to true</w:t>
+      </w:r>
+    </w:p>
+    <w:p>
+      <w:pPr>
+        <w:pStyle w:val="ListParagraph"/>
+        <w:numPr>
+          <w:ilvl w:val="1"/>
+          <w:numId w:val="31"/>
+        </w:numPr>
+        <w:rPr>
+          <w:b/>
+        </w:rPr>
+      </w:pPr>
+      <w:r>
+        <w:rPr>
+          <w:b/>
+        </w:rPr>
+        <w:t>Spread Attributes</w:t>
+      </w:r>
+    </w:p>
+    <w:p>
+      <w:pPr>
+        <w:pStyle w:val="ListParagraph"/>
+        <w:numPr>
+          <w:ilvl w:val="1"/>
+          <w:numId w:val="31"/>
+        </w:numPr>
+        <w:rPr>
+          <w:b/>
+        </w:rPr>
+      </w:pPr>
+      <w:proofErr w:type="spellStart"/>
+      <w:r>
+        <w:rPr>
+          <w:b/>
+        </w:rPr>
+        <w:t>Props.children</w:t>
+      </w:r>
+      <w:proofErr w:type="spellEnd"/>
+      <w:r>
+        <w:rPr>
+          <w:b/>
+        </w:rPr>
+        <w:t xml:space="preserve"> property</w:t>
+      </w:r>
+    </w:p>
+    <w:p>
+      <w:pPr>
+        <w:pStyle w:val="ListParagraph"/>
+        <w:numPr>
+          <w:ilvl w:val="1"/>
+          <w:numId w:val="31"/>
+        </w:numPr>
+        <w:rPr>
+          <w:b/>
+        </w:rPr>
+      </w:pPr>
+      <w:r>
+        <w:rPr>
+          <w:b/>
+        </w:rPr>
+        <w:t>&lt;</w:t>
+      </w:r>
+      <w:proofErr w:type="spellStart"/>
+      <w:r>
+        <w:rPr>
+          <w:b/>
+        </w:rPr>
+        <w:t>React.Fragment</w:t>
+      </w:r>
+      <w:proofErr w:type="spellEnd"/>
+      <w:r>
+        <w:rPr>
+          <w:b/>
+        </w:rPr>
+        <w:t>&gt;</w:t>
+      </w:r>
+    </w:p>
+    <w:p>
+      <w:pPr>
+        <w:pStyle w:val="ListParagraph"/>
+        <w:numPr>
+          <w:ilvl w:val="0"/>
+          <w:numId w:val="1"/>
+        </w:numPr>
+        <w:rPr>
+          <w:b/>
+        </w:rPr>
+      </w:pPr>
+      <w:r>
+        <w:rPr>
+          <w:b/>
+        </w:rPr>
+        <w:t>Event  Handling in-Depth</w:t>
+      </w:r>
+    </w:p>
+    <w:p>
+      <w:pPr>
+        <w:pStyle w:val="ListParagraph"/>
+        <w:numPr>
+          <w:ilvl w:val="0"/>
+          <w:numId w:val="32"/>
+        </w:numPr>
+        <w:rPr>
+          <w:b/>
+        </w:rPr>
+      </w:pPr>
+      <w:r>
+        <w:rPr>
+          <w:b/>
+        </w:rPr>
+        <w:t xml:space="preserve">Quick Essential recap </w:t>
+      </w:r>
+    </w:p>
+    <w:p>
+      <w:pPr>
+        <w:pStyle w:val="ListParagraph"/>
+        <w:numPr>
+          <w:ilvl w:val="0"/>
+          <w:numId w:val="32"/>
+        </w:numPr>
+        <w:rPr>
+          <w:b/>
+        </w:rPr>
+      </w:pPr>
+      <w:proofErr w:type="spellStart"/>
+      <w:r>
+        <w:rPr>
+          <w:b/>
+        </w:rPr>
+        <w:t>SyntheticEvent</w:t>
+      </w:r>
+      <w:proofErr w:type="spellEnd"/>
+    </w:p>
+    <w:p>
+      <w:pPr>
+        <w:pStyle w:val="ListParagraph"/>
+        <w:numPr>
+          <w:ilvl w:val="0"/>
+          <w:numId w:val="32"/>
+        </w:numPr>
+        <w:rPr>
+          <w:b/>
+        </w:rPr>
+      </w:pPr>
+      <w:proofErr w:type="spellStart"/>
+      <w:r>
+        <w:rPr>
+          <w:b/>
+        </w:rPr>
+        <w:t>PreventDefault</w:t>
+      </w:r>
+      <w:proofErr w:type="spellEnd"/>
+      <w:r>
+        <w:rPr>
+          <w:b/>
+        </w:rPr>
+        <w:t xml:space="preserve">-preventing default </w:t>
+      </w:r>
+      <w:proofErr w:type="spellStart"/>
+      <w:r>
+        <w:rPr>
+          <w:b/>
+        </w:rPr>
+        <w:t>behaviour</w:t>
+      </w:r>
+      <w:proofErr w:type="spellEnd"/>
+    </w:p>
+    <w:p>
+      <w:pPr>
+        <w:pStyle w:val="ListParagraph"/>
+        <w:numPr>
+          <w:ilvl w:val="0"/>
+          <w:numId w:val="32"/>
+        </w:numPr>
+        <w:rPr>
+          <w:b/>
+        </w:rPr>
+      </w:pPr>
+      <w:r>
+        <w:rPr>
+          <w:b/>
+        </w:rPr>
+        <w:t>&lt;form&gt; with multiple States</w:t>
+      </w:r>
+    </w:p>
+    <w:p>
+      <w:pPr>
+        <w:pStyle w:val="ListParagraph"/>
+        <w:numPr>
+          <w:ilvl w:val="0"/>
+          <w:numId w:val="32"/>
+        </w:numPr>
+        <w:rPr>
+          <w:b/>
+        </w:rPr>
+      </w:pPr>
+      <w:r>
+        <w:rPr>
+          <w:b/>
+        </w:rPr>
+        <w:t xml:space="preserve">&lt;form&gt; states as object </w:t>
+      </w:r>
+    </w:p>
+    <w:p>
+      <w:pPr>
+        <w:pStyle w:val="ListParagraph"/>
+        <w:numPr>
+          <w:ilvl w:val="0"/>
+          <w:numId w:val="32"/>
+        </w:numPr>
+        <w:rPr>
+          <w:b/>
+        </w:rPr>
+      </w:pPr>
+      <w:r>
+        <w:rPr>
+          <w:b/>
+        </w:rPr>
+        <w:t>Single Event handler using dynamic key</w:t>
+      </w:r>
+    </w:p>
+    <w:p>
+      <w:pPr>
+        <w:pStyle w:val="ListParagraph"/>
+        <w:numPr>
+          <w:ilvl w:val="0"/>
+          <w:numId w:val="32"/>
+        </w:numPr>
+        <w:rPr>
+          <w:b/>
+        </w:rPr>
+      </w:pPr>
+      <w:r>
+        <w:rPr>
+          <w:b/>
+        </w:rPr>
+        <w:t>Functional update –The Correct Way</w:t>
+      </w:r>
+    </w:p>
+    <w:p>
+      <w:pPr>
+        <w:pStyle w:val="ListParagraph"/>
+        <w:numPr>
+          <w:ilvl w:val="0"/>
+          <w:numId w:val="32"/>
+        </w:numPr>
+        <w:rPr>
+          <w:b/>
+        </w:rPr>
+      </w:pPr>
+      <w:r>
+        <w:rPr>
+          <w:b/>
+        </w:rPr>
+        <w:t xml:space="preserve">Checkbox or Radio – Input fields </w:t>
+      </w:r>
+    </w:p>
+    <w:p>
+      <w:pPr>
+        <w:pStyle w:val="ListParagraph"/>
+        <w:rPr>
+          <w:b/>
+        </w:rPr>
+      </w:pPr>
+    </w:p>
+    <w:p>
+      <w:pPr>
+        <w:pStyle w:val="ListParagraph"/>
+        <w:rPr>
+          <w:b/>
         </w:rPr>
       </w:pPr>
     </w:p>
@@ -762,6 +1223,7 @@
     </w:p>
     <w:p>
       <w:r>
+        <w:lastRenderedPageBreak/>
         <w:t xml:space="preserve">First, make sure you have Node.js and </w:t>
       </w:r>
       <w:proofErr w:type="spellStart"/>
@@ -1077,7 +1539,6 @@
           <w:sz w:val="21"/>
           <w:szCs w:val="21"/>
         </w:rPr>
-        <w:lastRenderedPageBreak/>
         <w:t># Step 3: Create a new React application</w:t>
       </w:r>
     </w:p>
@@ -1356,6 +1817,7 @@
         </w:numPr>
       </w:pPr>
       <w:r>
+        <w:lastRenderedPageBreak/>
         <w:t xml:space="preserve">Optional Chaining + </w:t>
       </w:r>
       <w:proofErr w:type="spellStart"/>
@@ -1694,332 +2156,332 @@
           <w:sz w:val="21"/>
           <w:szCs w:val="21"/>
         </w:rPr>
+        <w:t>// Arrow function syntax</w:t>
+      </w:r>
+    </w:p>
+    <w:p>
+      <w:pPr>
+        <w:shd w:val="clear" w:color="auto" w:fill="1E1E1E"/>
+        <w:spacing w:after="0" w:line="285" w:lineRule="atLeast"/>
+        <w:rPr>
+          <w:rFonts w:ascii="Consolas" w:eastAsia="Times New Roman" w:hAnsi="Consolas" w:cs="Times New Roman"/>
+          <w:color w:val="6A9955"/>
+          <w:sz w:val="21"/>
+          <w:szCs w:val="21"/>
+        </w:rPr>
+      </w:pPr>
+      <w:proofErr w:type="gramStart"/>
+      <w:r>
+        <w:rPr>
+          <w:rFonts w:ascii="Consolas" w:eastAsia="Times New Roman" w:hAnsi="Consolas" w:cs="Times New Roman"/>
+          <w:color w:val="6A9955"/>
+          <w:sz w:val="21"/>
+          <w:szCs w:val="21"/>
+        </w:rPr>
+        <w:t>const</w:t>
+      </w:r>
+      <w:proofErr w:type="gramEnd"/>
+      <w:r>
+        <w:rPr>
+          <w:rFonts w:ascii="Consolas" w:eastAsia="Times New Roman" w:hAnsi="Consolas" w:cs="Times New Roman"/>
+          <w:color w:val="6A9955"/>
+          <w:sz w:val="21"/>
+          <w:szCs w:val="21"/>
+        </w:rPr>
+        <w:t xml:space="preserve"> </w:t>
+      </w:r>
+      <w:proofErr w:type="spellStart"/>
+      <w:r>
+        <w:rPr>
+          <w:rFonts w:ascii="Consolas" w:eastAsia="Times New Roman" w:hAnsi="Consolas" w:cs="Times New Roman"/>
+          <w:color w:val="6A9955"/>
+          <w:sz w:val="21"/>
+          <w:szCs w:val="21"/>
+        </w:rPr>
+        <w:t>MyComponent</w:t>
+      </w:r>
+      <w:proofErr w:type="spellEnd"/>
+      <w:r>
+        <w:rPr>
+          <w:rFonts w:ascii="Consolas" w:eastAsia="Times New Roman" w:hAnsi="Consolas" w:cs="Times New Roman"/>
+          <w:color w:val="6A9955"/>
+          <w:sz w:val="21"/>
+          <w:szCs w:val="21"/>
+        </w:rPr>
+        <w:t xml:space="preserve"> = (props) =&gt; {</w:t>
+      </w:r>
+    </w:p>
+    <w:p>
+      <w:pPr>
+        <w:shd w:val="clear" w:color="auto" w:fill="1E1E1E"/>
+        <w:spacing w:after="0" w:line="285" w:lineRule="atLeast"/>
+        <w:rPr>
+          <w:rFonts w:ascii="Consolas" w:eastAsia="Times New Roman" w:hAnsi="Consolas" w:cs="Times New Roman"/>
+          <w:color w:val="6A9955"/>
+          <w:sz w:val="21"/>
+          <w:szCs w:val="21"/>
+        </w:rPr>
+      </w:pPr>
+      <w:r>
+        <w:rPr>
+          <w:rFonts w:ascii="Consolas" w:eastAsia="Times New Roman" w:hAnsi="Consolas" w:cs="Times New Roman"/>
+          <w:color w:val="6A9955"/>
+          <w:sz w:val="21"/>
+          <w:szCs w:val="21"/>
+        </w:rPr>
+        <w:t xml:space="preserve">  </w:t>
+      </w:r>
+      <w:proofErr w:type="gramStart"/>
+      <w:r>
+        <w:rPr>
+          <w:rFonts w:ascii="Consolas" w:eastAsia="Times New Roman" w:hAnsi="Consolas" w:cs="Times New Roman"/>
+          <w:color w:val="6A9955"/>
+          <w:sz w:val="21"/>
+          <w:szCs w:val="21"/>
+        </w:rPr>
+        <w:t>return</w:t>
+      </w:r>
+      <w:proofErr w:type="gramEnd"/>
+      <w:r>
+        <w:rPr>
+          <w:rFonts w:ascii="Consolas" w:eastAsia="Times New Roman" w:hAnsi="Consolas" w:cs="Times New Roman"/>
+          <w:color w:val="6A9955"/>
+          <w:sz w:val="21"/>
+          <w:szCs w:val="21"/>
+        </w:rPr>
+        <w:t xml:space="preserve"> &lt;div&gt;{</w:t>
+      </w:r>
+      <w:proofErr w:type="spellStart"/>
+      <w:r>
+        <w:rPr>
+          <w:rFonts w:ascii="Consolas" w:eastAsia="Times New Roman" w:hAnsi="Consolas" w:cs="Times New Roman"/>
+          <w:color w:val="6A9955"/>
+          <w:sz w:val="21"/>
+          <w:szCs w:val="21"/>
+        </w:rPr>
+        <w:t>props.content</w:t>
+      </w:r>
+      <w:proofErr w:type="spellEnd"/>
+      <w:r>
+        <w:rPr>
+          <w:rFonts w:ascii="Consolas" w:eastAsia="Times New Roman" w:hAnsi="Consolas" w:cs="Times New Roman"/>
+          <w:color w:val="6A9955"/>
+          <w:sz w:val="21"/>
+          <w:szCs w:val="21"/>
+        </w:rPr>
+        <w:t>}&lt;/div&gt;;</w:t>
+      </w:r>
+    </w:p>
+    <w:p>
+      <w:pPr>
+        <w:shd w:val="clear" w:color="auto" w:fill="1E1E1E"/>
+        <w:spacing w:after="0" w:line="285" w:lineRule="atLeast"/>
+        <w:rPr>
+          <w:rFonts w:ascii="Consolas" w:eastAsia="Times New Roman" w:hAnsi="Consolas" w:cs="Times New Roman"/>
+          <w:color w:val="6A9955"/>
+          <w:sz w:val="21"/>
+          <w:szCs w:val="21"/>
+        </w:rPr>
+      </w:pPr>
+      <w:r>
+        <w:rPr>
+          <w:rFonts w:ascii="Consolas" w:eastAsia="Times New Roman" w:hAnsi="Consolas" w:cs="Times New Roman"/>
+          <w:color w:val="6A9955"/>
+          <w:sz w:val="21"/>
+          <w:szCs w:val="21"/>
+        </w:rPr>
+        <w:t>};</w:t>
+      </w:r>
+    </w:p>
+    <w:p>
+      <w:pPr>
+        <w:shd w:val="clear" w:color="auto" w:fill="1E1E1E"/>
+        <w:spacing w:after="0" w:line="285" w:lineRule="atLeast"/>
+        <w:rPr>
+          <w:rFonts w:ascii="Consolas" w:eastAsia="Times New Roman" w:hAnsi="Consolas" w:cs="Times New Roman"/>
+          <w:color w:val="6A9955"/>
+          <w:sz w:val="21"/>
+          <w:szCs w:val="21"/>
+        </w:rPr>
+      </w:pPr>
+    </w:p>
+    <w:p>
+      <w:pPr>
+        <w:shd w:val="clear" w:color="auto" w:fill="1E1E1E"/>
+        <w:spacing w:after="0" w:line="285" w:lineRule="atLeast"/>
+        <w:rPr>
+          <w:rFonts w:ascii="Consolas" w:eastAsia="Times New Roman" w:hAnsi="Consolas" w:cs="Times New Roman"/>
+          <w:color w:val="6A9955"/>
+          <w:sz w:val="21"/>
+          <w:szCs w:val="21"/>
+        </w:rPr>
+      </w:pPr>
+      <w:r>
+        <w:rPr>
+          <w:rFonts w:ascii="Consolas" w:eastAsia="Times New Roman" w:hAnsi="Consolas" w:cs="Times New Roman"/>
+          <w:color w:val="6A9955"/>
+          <w:sz w:val="21"/>
+          <w:szCs w:val="21"/>
+        </w:rPr>
+        <w:t>// Arrow function syntax (shorthand)</w:t>
+      </w:r>
+    </w:p>
+    <w:p>
+      <w:pPr>
+        <w:shd w:val="clear" w:color="auto" w:fill="1E1E1E"/>
+        <w:spacing w:after="0" w:line="285" w:lineRule="atLeast"/>
+        <w:rPr>
+          <w:rFonts w:ascii="Consolas" w:eastAsia="Times New Roman" w:hAnsi="Consolas" w:cs="Times New Roman"/>
+          <w:color w:val="6A9955"/>
+          <w:sz w:val="21"/>
+          <w:szCs w:val="21"/>
+        </w:rPr>
+      </w:pPr>
+      <w:proofErr w:type="gramStart"/>
+      <w:r>
+        <w:rPr>
+          <w:rFonts w:ascii="Consolas" w:eastAsia="Times New Roman" w:hAnsi="Consolas" w:cs="Times New Roman"/>
+          <w:color w:val="6A9955"/>
+          <w:sz w:val="21"/>
+          <w:szCs w:val="21"/>
+        </w:rPr>
+        <w:t>const</w:t>
+      </w:r>
+      <w:proofErr w:type="gramEnd"/>
+      <w:r>
+        <w:rPr>
+          <w:rFonts w:ascii="Consolas" w:eastAsia="Times New Roman" w:hAnsi="Consolas" w:cs="Times New Roman"/>
+          <w:color w:val="6A9955"/>
+          <w:sz w:val="21"/>
+          <w:szCs w:val="21"/>
+        </w:rPr>
+        <w:t xml:space="preserve"> </w:t>
+      </w:r>
+      <w:proofErr w:type="spellStart"/>
+      <w:r>
+        <w:rPr>
+          <w:rFonts w:ascii="Consolas" w:eastAsia="Times New Roman" w:hAnsi="Consolas" w:cs="Times New Roman"/>
+          <w:color w:val="6A9955"/>
+          <w:sz w:val="21"/>
+          <w:szCs w:val="21"/>
+        </w:rPr>
+        <w:t>MyComponent</w:t>
+      </w:r>
+      <w:proofErr w:type="spellEnd"/>
+      <w:r>
+        <w:rPr>
+          <w:rFonts w:ascii="Consolas" w:eastAsia="Times New Roman" w:hAnsi="Consolas" w:cs="Times New Roman"/>
+          <w:color w:val="6A9955"/>
+          <w:sz w:val="21"/>
+          <w:szCs w:val="21"/>
+        </w:rPr>
+        <w:t xml:space="preserve"> = (props) =&gt; &lt;div&gt;{</w:t>
+      </w:r>
+      <w:proofErr w:type="spellStart"/>
+      <w:r>
+        <w:rPr>
+          <w:rFonts w:ascii="Consolas" w:eastAsia="Times New Roman" w:hAnsi="Consolas" w:cs="Times New Roman"/>
+          <w:color w:val="6A9955"/>
+          <w:sz w:val="21"/>
+          <w:szCs w:val="21"/>
+        </w:rPr>
+        <w:t>props.content</w:t>
+      </w:r>
+      <w:proofErr w:type="spellEnd"/>
+      <w:r>
+        <w:rPr>
+          <w:rFonts w:ascii="Consolas" w:eastAsia="Times New Roman" w:hAnsi="Consolas" w:cs="Times New Roman"/>
+          <w:color w:val="6A9955"/>
+          <w:sz w:val="21"/>
+          <w:szCs w:val="21"/>
+        </w:rPr>
+        <w:t>}&lt;/div&gt;;</w:t>
+      </w:r>
+    </w:p>
+    <w:p>
+      <w:pPr>
+        <w:shd w:val="clear" w:color="auto" w:fill="1E1E1E"/>
+        <w:spacing w:after="0" w:line="285" w:lineRule="atLeast"/>
+        <w:rPr>
+          <w:rFonts w:ascii="Consolas" w:eastAsia="Times New Roman" w:hAnsi="Consolas" w:cs="Times New Roman"/>
+          <w:color w:val="6A9955"/>
+          <w:sz w:val="21"/>
+          <w:szCs w:val="21"/>
+        </w:rPr>
+      </w:pPr>
+    </w:p>
+    <w:p>
+      <w:pPr>
+        <w:shd w:val="clear" w:color="auto" w:fill="1E1E1E"/>
+        <w:spacing w:after="0" w:line="285" w:lineRule="atLeast"/>
+        <w:rPr>
+          <w:rFonts w:ascii="Consolas" w:eastAsia="Times New Roman" w:hAnsi="Consolas" w:cs="Times New Roman"/>
+          <w:color w:val="6A9955"/>
+          <w:sz w:val="21"/>
+          <w:szCs w:val="21"/>
+        </w:rPr>
+      </w:pPr>
+      <w:r>
+        <w:rPr>
+          <w:rFonts w:ascii="Consolas" w:eastAsia="Times New Roman" w:hAnsi="Consolas" w:cs="Times New Roman"/>
+          <w:color w:val="6A9955"/>
+          <w:sz w:val="21"/>
+          <w:szCs w:val="21"/>
+        </w:rPr>
+        <w:t xml:space="preserve">/* </w:t>
+      </w:r>
+    </w:p>
+    <w:p>
+      <w:r>
+        <w:t xml:space="preserve">In the last example we are using several </w:t>
+      </w:r>
+      <w:proofErr w:type="spellStart"/>
+      <w:r>
+        <w:t>shorthands</w:t>
+      </w:r>
+      <w:proofErr w:type="spellEnd"/>
+      <w:r>
+        <w:t xml:space="preserve"> that arrow functions allow:</w:t>
+      </w:r>
+    </w:p>
+    <w:p/>
+    <w:p>
+      <w:r>
+        <w:t>1. No parentheses around a single parameter</w:t>
+      </w:r>
+    </w:p>
+    <w:p>
+      <w:r>
+        <w:t>2. Implicit return (as compared to using the "return" keyword)</w:t>
+      </w:r>
+    </w:p>
+    <w:p>
+      <w:r>
+        <w:t>3. No curly braces for function body</w:t>
+      </w:r>
+    </w:p>
+    <w:p>
+      <w:r>
+        <w:t>*/</w:t>
+      </w:r>
+    </w:p>
+    <w:p>
+      <w:pPr>
+        <w:rPr>
+          <w:b/>
+        </w:rPr>
+      </w:pPr>
+      <w:r>
+        <w:rPr>
+          <w:b/>
+        </w:rPr>
+        <w:t>2. 2. Template Literals</w:t>
+      </w:r>
+    </w:p>
+    <w:p/>
+    <w:p>
+      <w:r>
         <w:lastRenderedPageBreak/>
-        <w:t>// Arrow function syntax</w:t>
-      </w:r>
-    </w:p>
-    <w:p>
-      <w:pPr>
-        <w:shd w:val="clear" w:color="auto" w:fill="1E1E1E"/>
-        <w:spacing w:after="0" w:line="285" w:lineRule="atLeast"/>
-        <w:rPr>
-          <w:rFonts w:ascii="Consolas" w:eastAsia="Times New Roman" w:hAnsi="Consolas" w:cs="Times New Roman"/>
-          <w:color w:val="6A9955"/>
-          <w:sz w:val="21"/>
-          <w:szCs w:val="21"/>
-        </w:rPr>
-      </w:pPr>
-      <w:proofErr w:type="gramStart"/>
-      <w:r>
-        <w:rPr>
-          <w:rFonts w:ascii="Consolas" w:eastAsia="Times New Roman" w:hAnsi="Consolas" w:cs="Times New Roman"/>
-          <w:color w:val="6A9955"/>
-          <w:sz w:val="21"/>
-          <w:szCs w:val="21"/>
-        </w:rPr>
-        <w:t>const</w:t>
-      </w:r>
-      <w:proofErr w:type="gramEnd"/>
-      <w:r>
-        <w:rPr>
-          <w:rFonts w:ascii="Consolas" w:eastAsia="Times New Roman" w:hAnsi="Consolas" w:cs="Times New Roman"/>
-          <w:color w:val="6A9955"/>
-          <w:sz w:val="21"/>
-          <w:szCs w:val="21"/>
-        </w:rPr>
-        <w:t xml:space="preserve"> </w:t>
-      </w:r>
-      <w:proofErr w:type="spellStart"/>
-      <w:r>
-        <w:rPr>
-          <w:rFonts w:ascii="Consolas" w:eastAsia="Times New Roman" w:hAnsi="Consolas" w:cs="Times New Roman"/>
-          <w:color w:val="6A9955"/>
-          <w:sz w:val="21"/>
-          <w:szCs w:val="21"/>
-        </w:rPr>
-        <w:t>MyComponent</w:t>
-      </w:r>
-      <w:proofErr w:type="spellEnd"/>
-      <w:r>
-        <w:rPr>
-          <w:rFonts w:ascii="Consolas" w:eastAsia="Times New Roman" w:hAnsi="Consolas" w:cs="Times New Roman"/>
-          <w:color w:val="6A9955"/>
-          <w:sz w:val="21"/>
-          <w:szCs w:val="21"/>
-        </w:rPr>
-        <w:t xml:space="preserve"> = (props) =&gt; {</w:t>
-      </w:r>
-    </w:p>
-    <w:p>
-      <w:pPr>
-        <w:shd w:val="clear" w:color="auto" w:fill="1E1E1E"/>
-        <w:spacing w:after="0" w:line="285" w:lineRule="atLeast"/>
-        <w:rPr>
-          <w:rFonts w:ascii="Consolas" w:eastAsia="Times New Roman" w:hAnsi="Consolas" w:cs="Times New Roman"/>
-          <w:color w:val="6A9955"/>
-          <w:sz w:val="21"/>
-          <w:szCs w:val="21"/>
-        </w:rPr>
-      </w:pPr>
-      <w:r>
-        <w:rPr>
-          <w:rFonts w:ascii="Consolas" w:eastAsia="Times New Roman" w:hAnsi="Consolas" w:cs="Times New Roman"/>
-          <w:color w:val="6A9955"/>
-          <w:sz w:val="21"/>
-          <w:szCs w:val="21"/>
-        </w:rPr>
-        <w:t xml:space="preserve">  </w:t>
-      </w:r>
-      <w:proofErr w:type="gramStart"/>
-      <w:r>
-        <w:rPr>
-          <w:rFonts w:ascii="Consolas" w:eastAsia="Times New Roman" w:hAnsi="Consolas" w:cs="Times New Roman"/>
-          <w:color w:val="6A9955"/>
-          <w:sz w:val="21"/>
-          <w:szCs w:val="21"/>
-        </w:rPr>
-        <w:t>return</w:t>
-      </w:r>
-      <w:proofErr w:type="gramEnd"/>
-      <w:r>
-        <w:rPr>
-          <w:rFonts w:ascii="Consolas" w:eastAsia="Times New Roman" w:hAnsi="Consolas" w:cs="Times New Roman"/>
-          <w:color w:val="6A9955"/>
-          <w:sz w:val="21"/>
-          <w:szCs w:val="21"/>
-        </w:rPr>
-        <w:t xml:space="preserve"> &lt;div&gt;{</w:t>
-      </w:r>
-      <w:proofErr w:type="spellStart"/>
-      <w:r>
-        <w:rPr>
-          <w:rFonts w:ascii="Consolas" w:eastAsia="Times New Roman" w:hAnsi="Consolas" w:cs="Times New Roman"/>
-          <w:color w:val="6A9955"/>
-          <w:sz w:val="21"/>
-          <w:szCs w:val="21"/>
-        </w:rPr>
-        <w:t>props.content</w:t>
-      </w:r>
-      <w:proofErr w:type="spellEnd"/>
-      <w:r>
-        <w:rPr>
-          <w:rFonts w:ascii="Consolas" w:eastAsia="Times New Roman" w:hAnsi="Consolas" w:cs="Times New Roman"/>
-          <w:color w:val="6A9955"/>
-          <w:sz w:val="21"/>
-          <w:szCs w:val="21"/>
-        </w:rPr>
-        <w:t>}&lt;/div&gt;;</w:t>
-      </w:r>
-    </w:p>
-    <w:p>
-      <w:pPr>
-        <w:shd w:val="clear" w:color="auto" w:fill="1E1E1E"/>
-        <w:spacing w:after="0" w:line="285" w:lineRule="atLeast"/>
-        <w:rPr>
-          <w:rFonts w:ascii="Consolas" w:eastAsia="Times New Roman" w:hAnsi="Consolas" w:cs="Times New Roman"/>
-          <w:color w:val="6A9955"/>
-          <w:sz w:val="21"/>
-          <w:szCs w:val="21"/>
-        </w:rPr>
-      </w:pPr>
-      <w:r>
-        <w:rPr>
-          <w:rFonts w:ascii="Consolas" w:eastAsia="Times New Roman" w:hAnsi="Consolas" w:cs="Times New Roman"/>
-          <w:color w:val="6A9955"/>
-          <w:sz w:val="21"/>
-          <w:szCs w:val="21"/>
-        </w:rPr>
-        <w:t>};</w:t>
-      </w:r>
-    </w:p>
-    <w:p>
-      <w:pPr>
-        <w:shd w:val="clear" w:color="auto" w:fill="1E1E1E"/>
-        <w:spacing w:after="0" w:line="285" w:lineRule="atLeast"/>
-        <w:rPr>
-          <w:rFonts w:ascii="Consolas" w:eastAsia="Times New Roman" w:hAnsi="Consolas" w:cs="Times New Roman"/>
-          <w:color w:val="6A9955"/>
-          <w:sz w:val="21"/>
-          <w:szCs w:val="21"/>
-        </w:rPr>
-      </w:pPr>
-    </w:p>
-    <w:p>
-      <w:pPr>
-        <w:shd w:val="clear" w:color="auto" w:fill="1E1E1E"/>
-        <w:spacing w:after="0" w:line="285" w:lineRule="atLeast"/>
-        <w:rPr>
-          <w:rFonts w:ascii="Consolas" w:eastAsia="Times New Roman" w:hAnsi="Consolas" w:cs="Times New Roman"/>
-          <w:color w:val="6A9955"/>
-          <w:sz w:val="21"/>
-          <w:szCs w:val="21"/>
-        </w:rPr>
-      </w:pPr>
-      <w:r>
-        <w:rPr>
-          <w:rFonts w:ascii="Consolas" w:eastAsia="Times New Roman" w:hAnsi="Consolas" w:cs="Times New Roman"/>
-          <w:color w:val="6A9955"/>
-          <w:sz w:val="21"/>
-          <w:szCs w:val="21"/>
-        </w:rPr>
-        <w:t>// Arrow function syntax (shorthand)</w:t>
-      </w:r>
-    </w:p>
-    <w:p>
-      <w:pPr>
-        <w:shd w:val="clear" w:color="auto" w:fill="1E1E1E"/>
-        <w:spacing w:after="0" w:line="285" w:lineRule="atLeast"/>
-        <w:rPr>
-          <w:rFonts w:ascii="Consolas" w:eastAsia="Times New Roman" w:hAnsi="Consolas" w:cs="Times New Roman"/>
-          <w:color w:val="6A9955"/>
-          <w:sz w:val="21"/>
-          <w:szCs w:val="21"/>
-        </w:rPr>
-      </w:pPr>
-      <w:proofErr w:type="gramStart"/>
-      <w:r>
-        <w:rPr>
-          <w:rFonts w:ascii="Consolas" w:eastAsia="Times New Roman" w:hAnsi="Consolas" w:cs="Times New Roman"/>
-          <w:color w:val="6A9955"/>
-          <w:sz w:val="21"/>
-          <w:szCs w:val="21"/>
-        </w:rPr>
-        <w:t>const</w:t>
-      </w:r>
-      <w:proofErr w:type="gramEnd"/>
-      <w:r>
-        <w:rPr>
-          <w:rFonts w:ascii="Consolas" w:eastAsia="Times New Roman" w:hAnsi="Consolas" w:cs="Times New Roman"/>
-          <w:color w:val="6A9955"/>
-          <w:sz w:val="21"/>
-          <w:szCs w:val="21"/>
-        </w:rPr>
-        <w:t xml:space="preserve"> </w:t>
-      </w:r>
-      <w:proofErr w:type="spellStart"/>
-      <w:r>
-        <w:rPr>
-          <w:rFonts w:ascii="Consolas" w:eastAsia="Times New Roman" w:hAnsi="Consolas" w:cs="Times New Roman"/>
-          <w:color w:val="6A9955"/>
-          <w:sz w:val="21"/>
-          <w:szCs w:val="21"/>
-        </w:rPr>
-        <w:t>MyComponent</w:t>
-      </w:r>
-      <w:proofErr w:type="spellEnd"/>
-      <w:r>
-        <w:rPr>
-          <w:rFonts w:ascii="Consolas" w:eastAsia="Times New Roman" w:hAnsi="Consolas" w:cs="Times New Roman"/>
-          <w:color w:val="6A9955"/>
-          <w:sz w:val="21"/>
-          <w:szCs w:val="21"/>
-        </w:rPr>
-        <w:t xml:space="preserve"> = (props) =&gt; &lt;div&gt;{</w:t>
-      </w:r>
-      <w:proofErr w:type="spellStart"/>
-      <w:r>
-        <w:rPr>
-          <w:rFonts w:ascii="Consolas" w:eastAsia="Times New Roman" w:hAnsi="Consolas" w:cs="Times New Roman"/>
-          <w:color w:val="6A9955"/>
-          <w:sz w:val="21"/>
-          <w:szCs w:val="21"/>
-        </w:rPr>
-        <w:t>props.content</w:t>
-      </w:r>
-      <w:proofErr w:type="spellEnd"/>
-      <w:r>
-        <w:rPr>
-          <w:rFonts w:ascii="Consolas" w:eastAsia="Times New Roman" w:hAnsi="Consolas" w:cs="Times New Roman"/>
-          <w:color w:val="6A9955"/>
-          <w:sz w:val="21"/>
-          <w:szCs w:val="21"/>
-        </w:rPr>
-        <w:t>}&lt;/div&gt;;</w:t>
-      </w:r>
-    </w:p>
-    <w:p>
-      <w:pPr>
-        <w:shd w:val="clear" w:color="auto" w:fill="1E1E1E"/>
-        <w:spacing w:after="0" w:line="285" w:lineRule="atLeast"/>
-        <w:rPr>
-          <w:rFonts w:ascii="Consolas" w:eastAsia="Times New Roman" w:hAnsi="Consolas" w:cs="Times New Roman"/>
-          <w:color w:val="6A9955"/>
-          <w:sz w:val="21"/>
-          <w:szCs w:val="21"/>
-        </w:rPr>
-      </w:pPr>
-    </w:p>
-    <w:p>
-      <w:pPr>
-        <w:shd w:val="clear" w:color="auto" w:fill="1E1E1E"/>
-        <w:spacing w:after="0" w:line="285" w:lineRule="atLeast"/>
-        <w:rPr>
-          <w:rFonts w:ascii="Consolas" w:eastAsia="Times New Roman" w:hAnsi="Consolas" w:cs="Times New Roman"/>
-          <w:color w:val="6A9955"/>
-          <w:sz w:val="21"/>
-          <w:szCs w:val="21"/>
-        </w:rPr>
-      </w:pPr>
-      <w:r>
-        <w:rPr>
-          <w:rFonts w:ascii="Consolas" w:eastAsia="Times New Roman" w:hAnsi="Consolas" w:cs="Times New Roman"/>
-          <w:color w:val="6A9955"/>
-          <w:sz w:val="21"/>
-          <w:szCs w:val="21"/>
-        </w:rPr>
-        <w:t xml:space="preserve">/* </w:t>
-      </w:r>
-    </w:p>
-    <w:p>
-      <w:r>
-        <w:t xml:space="preserve">In the last example we are using several </w:t>
-      </w:r>
-      <w:proofErr w:type="spellStart"/>
-      <w:r>
-        <w:t>shorthands</w:t>
-      </w:r>
-      <w:proofErr w:type="spellEnd"/>
-      <w:r>
-        <w:t xml:space="preserve"> that arrow functions allow:</w:t>
-      </w:r>
-    </w:p>
-    <w:p/>
-    <w:p>
-      <w:r>
-        <w:t>1. No parentheses around a single parameter</w:t>
-      </w:r>
-    </w:p>
-    <w:p>
-      <w:r>
-        <w:t>2. Implicit return (as compared to using the "return" keyword)</w:t>
-      </w:r>
-    </w:p>
-    <w:p>
-      <w:r>
-        <w:t>3. No curly braces for function body</w:t>
-      </w:r>
-    </w:p>
-    <w:p>
-      <w:r>
-        <w:t>*/</w:t>
-      </w:r>
-    </w:p>
-    <w:p>
-      <w:pPr>
-        <w:rPr>
-          <w:b/>
-        </w:rPr>
-      </w:pPr>
-      <w:r>
-        <w:rPr>
-          <w:b/>
-        </w:rPr>
-        <w:t>2. 2. Template Literals</w:t>
-      </w:r>
-    </w:p>
-    <w:p/>
-    <w:p>
-      <w:r>
         <w:t xml:space="preserve">With the addition of ES6, we were given a newer form of string called a template literal, </w:t>
       </w:r>
     </w:p>
@@ -2110,7 +2572,6 @@
     </w:p>
     <w:p>
       <w:r>
-        <w:lastRenderedPageBreak/>
         <w:t>}</w:t>
       </w:r>
     </w:p>
@@ -2320,7 +2781,6 @@
     </w:p>
     <w:p>
       <w:r>
-        <w:lastRenderedPageBreak/>
         <w:t xml:space="preserve">    </w:t>
       </w:r>
       <w:proofErr w:type="gramStart"/>
@@ -2663,6 +3123,7 @@
     <w:p/>
     <w:p>
       <w:r>
+        <w:lastRenderedPageBreak/>
         <w:t xml:space="preserve">React 18 </w:t>
       </w:r>
     </w:p>
@@ -2901,6 +3362,7 @@
           <w:sz w:val="33"/>
           <w:szCs w:val="33"/>
         </w:rPr>
+        <w:lastRenderedPageBreak/>
         <w:t>Components encourage a more efficient development process. You can have different team members working on different components simultaneously without stepping on each other's toes. This speeds up the development process and encourages collaboration.</w:t>
       </w:r>
     </w:p>
@@ -4487,7 +4949,6 @@
         <w:rPr>
           <w:b/>
         </w:rPr>
-        <w:lastRenderedPageBreak/>
         <w:t>Props destructing</w:t>
       </w:r>
     </w:p>
@@ -5080,6 +5541,7 @@
           <w:sz w:val="21"/>
           <w:szCs w:val="21"/>
         </w:rPr>
+        <w:lastRenderedPageBreak/>
         <w:t>const</w:t>
       </w:r>
       <w:proofErr w:type="gramEnd"/>
@@ -8954,6 +9416,7 @@
         <w:rPr>
           <w:b/>
         </w:rPr>
+        <w:lastRenderedPageBreak/>
         <w:t xml:space="preserve"> </w:t>
       </w:r>
       <w:r>
@@ -10603,6 +11066,7 @@
           <w:sz w:val="21"/>
           <w:szCs w:val="21"/>
         </w:rPr>
+        <w:lastRenderedPageBreak/>
         <w:t xml:space="preserve">      You pressed me </w:t>
       </w:r>
       <w:r>
@@ -11285,7 +11749,6 @@
     </w:p>
     <w:p>
       <w:r>
-        <w:lastRenderedPageBreak/>
         <w:t>To implement inline CSS, you can create an object containing style references, which can be then called using the style attribute. For example:</w:t>
       </w:r>
     </w:p>
@@ -11914,6 +12377,7 @@
           <w:sz w:val="21"/>
           <w:szCs w:val="21"/>
         </w:rPr>
+        <w:lastRenderedPageBreak/>
         <w:t>&lt;</w:t>
       </w:r>
       <w:r>
@@ -12899,7 +13363,6 @@
           <w:sz w:val="21"/>
           <w:szCs w:val="21"/>
         </w:rPr>
-        <w:lastRenderedPageBreak/>
         <w:t xml:space="preserve">    </w:t>
       </w:r>
       <w:proofErr w:type="gramStart"/>
@@ -13917,6 +14380,7 @@
           <w:sz w:val="21"/>
           <w:szCs w:val="21"/>
         </w:rPr>
+        <w:lastRenderedPageBreak/>
         <w:t xml:space="preserve">          </w:t>
       </w:r>
       <w:r>
@@ -15202,7 +15666,6 @@
           <w:sz w:val="21"/>
           <w:szCs w:val="21"/>
         </w:rPr>
-        <w:lastRenderedPageBreak/>
         <w:t>  };</w:t>
       </w:r>
     </w:p>
@@ -16423,6 +16886,7 @@
           <w:sz w:val="21"/>
           <w:szCs w:val="21"/>
         </w:rPr>
+        <w:lastRenderedPageBreak/>
         <w:t xml:space="preserve">      </w:t>
       </w:r>
       <w:r>
@@ -17226,7 +17690,6 @@
           <w:sz w:val="21"/>
           <w:szCs w:val="21"/>
         </w:rPr>
-        <w:lastRenderedPageBreak/>
         <w:t>  };</w:t>
       </w:r>
     </w:p>
@@ -18093,6 +18556,7 @@
           <w:sz w:val="21"/>
           <w:szCs w:val="21"/>
         </w:rPr>
+        <w:lastRenderedPageBreak/>
         <w:t xml:space="preserve">      </w:t>
       </w:r>
       <w:r>
@@ -19055,7 +19519,6 @@
           <w:sz w:val="21"/>
           <w:szCs w:val="21"/>
         </w:rPr>
-        <w:lastRenderedPageBreak/>
         <w:t>};</w:t>
       </w:r>
     </w:p>
@@ -20097,6 +20560,7 @@
           <w:sz w:val="21"/>
           <w:szCs w:val="21"/>
         </w:rPr>
+        <w:lastRenderedPageBreak/>
         <w:t xml:space="preserve">        </w:t>
       </w:r>
       <w:r>
@@ -20724,7 +21188,6 @@
                 <w:sz w:val="21"/>
                 <w:szCs w:val="21"/>
               </w:rPr>
-              <w:lastRenderedPageBreak/>
               <w:pict>
                 <v:shapetype id="_x0000_t152" coordsize="21600,21600" o:spt="152" adj="9931" path="m0@0c7200@2,14400@1,21600,m0@5c7200@6,14400@6,21600@5e">
                   <v:formulas>
@@ -21140,6 +21603,7 @@
           <w:color w:val="333333"/>
           <w:sz w:val="20"/>
         </w:rPr>
+        <w:lastRenderedPageBreak/>
         <w:t xml:space="preserve">    </w:t>
       </w:r>
       <w:proofErr w:type="spellStart"/>
@@ -21546,7 +22010,6 @@
           <w:sz w:val="24"/>
           <w:szCs w:val="24"/>
         </w:rPr>
-        <w:lastRenderedPageBreak/>
         <w:t>componentDidMount</w:t>
       </w:r>
       <w:proofErr w:type="spellEnd"/>
@@ -22065,6 +22528,7 @@
           <w:color w:val="333333"/>
           <w:sz w:val="20"/>
         </w:rPr>
+        <w:lastRenderedPageBreak/>
         <w:t>componentDidUpdate</w:t>
       </w:r>
       <w:proofErr w:type="spellEnd"/>
@@ -22532,7 +22996,6 @@
           <w:sz w:val="24"/>
           <w:szCs w:val="24"/>
         </w:rPr>
-        <w:lastRenderedPageBreak/>
         <w:t>shouldComponentUpdate</w:t>
       </w:r>
       <w:proofErr w:type="spellEnd"/>
@@ -23343,7 +23806,6 @@
         <w:rPr>
           <w:b/>
         </w:rPr>
-        <w:lastRenderedPageBreak/>
         <w:t>UseEffect</w:t>
       </w:r>
       <w:proofErr w:type="spellEnd"/>
@@ -23772,6 +24234,7 @@
           <w:sz w:val="24"/>
           <w:szCs w:val="24"/>
         </w:rPr>
+        <w:lastRenderedPageBreak/>
         <w:t>How to use it</w:t>
       </w:r>
       <w:r>
@@ -25414,6 +25877,7 @@
           <w:sz w:val="21"/>
           <w:szCs w:val="21"/>
         </w:rPr>
+        <w:lastRenderedPageBreak/>
         <w:t>}</w:t>
       </w:r>
     </w:p>
@@ -25591,7 +26055,6 @@
         <w:rPr>
           <w:b/>
         </w:rPr>
-        <w:lastRenderedPageBreak/>
         <w:t xml:space="preserve">   </w:t>
       </w:r>
       <w:r>
@@ -26715,6 +27178,7 @@
           <w:sz w:val="21"/>
           <w:szCs w:val="21"/>
         </w:rPr>
+        <w:lastRenderedPageBreak/>
         <w:t>useEffect</w:t>
       </w:r>
       <w:proofErr w:type="spellEnd"/>
@@ -27186,7 +27650,6 @@
         <w:rPr>
           <w:b/>
         </w:rPr>
-        <w:lastRenderedPageBreak/>
         <w:t xml:space="preserve"> </w:t>
       </w:r>
       <w:r>
@@ -28348,7 +28811,6 @@
           <w:b/>
           <w:bCs/>
         </w:rPr>
-        <w:lastRenderedPageBreak/>
         <w:t>Accessing DOM Elements</w:t>
       </w:r>
       <w:r>
@@ -28644,6 +29106,7 @@
         <w:spacing w:line="240" w:lineRule="auto"/>
       </w:pPr>
       <w:r>
+        <w:lastRenderedPageBreak/>
         <w:t>Implementing custom behavior or interactions with third-party components.</w:t>
       </w:r>
     </w:p>
@@ -28777,7 +29240,6 @@
         <w:spacing w:line="240" w:lineRule="auto"/>
       </w:pPr>
       <w:r>
-        <w:lastRenderedPageBreak/>
         <w:t>Implementing custom text selection behavior or managing cursor positions in text editors.</w:t>
       </w:r>
     </w:p>
@@ -29493,6 +29955,7 @@
           <w:sz w:val="21"/>
           <w:szCs w:val="21"/>
         </w:rPr>
+        <w:lastRenderedPageBreak/>
         <w:t xml:space="preserve">    </w:t>
       </w:r>
       <w:proofErr w:type="spellStart"/>
@@ -30041,7 +30504,6 @@
           <w:sz w:val="24"/>
           <w:szCs w:val="24"/>
         </w:rPr>
-        <w:lastRenderedPageBreak/>
         <w:t xml:space="preserve">Inside the constructor, we create a ref using </w:t>
       </w:r>
       <w:proofErr w:type="spellStart"/>
@@ -30356,139 +30818,12 @@
         <w:t xml:space="preserve"> is a Hook that provides a way to create a mutable object that persists across renders. This object can hold a reference to a DOM element or a value that you want to persist between renders.</w:t>
       </w:r>
     </w:p>
-    <w:p/>
-    <w:p/>
-    <w:p>
-      <w:pPr>
-        <w:rPr>
-          <w:b/>
-        </w:rPr>
-      </w:pPr>
-    </w:p>
-    <w:p>
-      <w:pPr>
-        <w:rPr>
-          <w:b/>
-        </w:rPr>
-      </w:pPr>
-    </w:p>
-    <w:p>
-      <w:pPr>
-        <w:jc w:val="center"/>
-        <w:rPr>
-          <w:b/>
-        </w:rPr>
-      </w:pPr>
-      <w:r>
-        <w:rPr>
-          <w:b/>
-        </w:rPr>
-        <w:t>List &amp; keys</w:t>
-      </w:r>
-    </w:p>
-    <w:p>
-      <w:pPr>
-        <w:jc w:val="center"/>
-        <w:rPr>
-          <w:b/>
-        </w:rPr>
-      </w:pPr>
-    </w:p>
-    <w:p>
-      <w:pPr>
-        <w:rPr>
-          <w:b/>
-        </w:rPr>
-      </w:pPr>
-      <w:r>
-        <w:rPr>
-          <w:b/>
-        </w:rPr>
-        <w:t xml:space="preserve">This section is for collection of data </w:t>
-      </w:r>
-      <w:r>
-        <w:rPr>
-          <w:b/>
-        </w:rPr>
-        <w:t xml:space="preserve">and rendering on </w:t>
-      </w:r>
-      <w:proofErr w:type="gramStart"/>
-      <w:r>
-        <w:rPr>
-          <w:b/>
-        </w:rPr>
-        <w:t>screen(</w:t>
-      </w:r>
-      <w:proofErr w:type="spellStart"/>
-      <w:proofErr w:type="gramEnd"/>
-      <w:r>
-        <w:rPr>
-          <w:b/>
-        </w:rPr>
-        <w:t>dom</w:t>
-      </w:r>
-      <w:proofErr w:type="spellEnd"/>
-      <w:r>
-        <w:rPr>
-          <w:b/>
-        </w:rPr>
-        <w:t>).</w:t>
-      </w:r>
-    </w:p>
-    <w:p>
-      <w:pPr>
-        <w:rPr>
-          <w:b/>
-        </w:rPr>
-      </w:pPr>
-      <w:r>
-        <w:rPr>
-          <w:b/>
-        </w:rPr>
-        <w:t xml:space="preserve">Primitive type of array </w:t>
-      </w:r>
-      <w:proofErr w:type="gramStart"/>
-      <w:r>
-        <w:rPr>
-          <w:b/>
-        </w:rPr>
-        <w:t>of  number</w:t>
-      </w:r>
-      <w:proofErr w:type="gramEnd"/>
-      <w:r>
-        <w:rPr>
-          <w:b/>
-        </w:rPr>
-        <w:t xml:space="preserve"> ,string, Boolean and object ,we loop through this type of data with properly rendering </w:t>
-      </w:r>
-    </w:p>
-    <w:p>
-      <w:pPr>
-        <w:rPr>
-          <w:b/>
-        </w:rPr>
-      </w:pPr>
-    </w:p>
-    <w:p>
-      <w:pPr>
-        <w:rPr>
-          <w:b/>
-        </w:rPr>
-      </w:pPr>
-      <w:proofErr w:type="gramStart"/>
-      <w:r>
-        <w:rPr>
-          <w:b/>
-        </w:rPr>
-        <w:t>Map(</w:t>
-      </w:r>
-      <w:proofErr w:type="gramEnd"/>
-      <w:r>
-        <w:rPr>
-          <w:b/>
-        </w:rPr>
-        <w:t xml:space="preserve">) method </w:t>
-      </w:r>
+    <w:p>
+      <w:pPr>
+        <w:rPr>
+          <w:b/>
+        </w:rPr>
+      </w:pPr>
     </w:p>
     <w:p>
       <w:pPr>
@@ -31004,81 +31339,81 @@
           <w:sz w:val="21"/>
           <w:szCs w:val="21"/>
         </w:rPr>
+        <w:t>  };</w:t>
+      </w:r>
+    </w:p>
+    <w:p>
+      <w:pPr>
+        <w:shd w:val="clear" w:color="auto" w:fill="1E1E1E"/>
+        <w:spacing w:after="0" w:line="285" w:lineRule="atLeast"/>
+        <w:rPr>
+          <w:rFonts w:ascii="Consolas" w:eastAsia="Times New Roman" w:hAnsi="Consolas" w:cs="Times New Roman"/>
+          <w:color w:val="D4D4D4"/>
+          <w:sz w:val="21"/>
+          <w:szCs w:val="21"/>
+        </w:rPr>
+      </w:pPr>
+    </w:p>
+    <w:p>
+      <w:pPr>
+        <w:shd w:val="clear" w:color="auto" w:fill="1E1E1E"/>
+        <w:spacing w:after="0" w:line="285" w:lineRule="atLeast"/>
+        <w:rPr>
+          <w:rFonts w:ascii="Consolas" w:eastAsia="Times New Roman" w:hAnsi="Consolas" w:cs="Times New Roman"/>
+          <w:color w:val="D4D4D4"/>
+          <w:sz w:val="21"/>
+          <w:szCs w:val="21"/>
+        </w:rPr>
+      </w:pPr>
+      <w:r>
+        <w:rPr>
+          <w:rFonts w:ascii="Consolas" w:eastAsia="Times New Roman" w:hAnsi="Consolas" w:cs="Times New Roman"/>
+          <w:color w:val="D4D4D4"/>
+          <w:sz w:val="21"/>
+          <w:szCs w:val="21"/>
+        </w:rPr>
+        <w:t xml:space="preserve">  </w:t>
+      </w:r>
+      <w:proofErr w:type="gramStart"/>
+      <w:r>
+        <w:rPr>
+          <w:rFonts w:ascii="Consolas" w:eastAsia="Times New Roman" w:hAnsi="Consolas" w:cs="Times New Roman"/>
+          <w:color w:val="569CD6"/>
+          <w:sz w:val="21"/>
+          <w:szCs w:val="21"/>
+        </w:rPr>
+        <w:t>return</w:t>
+      </w:r>
+      <w:proofErr w:type="gramEnd"/>
+      <w:r>
+        <w:rPr>
+          <w:rFonts w:ascii="Consolas" w:eastAsia="Times New Roman" w:hAnsi="Consolas" w:cs="Times New Roman"/>
+          <w:color w:val="D4D4D4"/>
+          <w:sz w:val="21"/>
+          <w:szCs w:val="21"/>
+        </w:rPr>
+        <w:t xml:space="preserve"> (</w:t>
+      </w:r>
+    </w:p>
+    <w:p>
+      <w:pPr>
+        <w:shd w:val="clear" w:color="auto" w:fill="1E1E1E"/>
+        <w:spacing w:after="0" w:line="285" w:lineRule="atLeast"/>
+        <w:rPr>
+          <w:rFonts w:ascii="Consolas" w:eastAsia="Times New Roman" w:hAnsi="Consolas" w:cs="Times New Roman"/>
+          <w:color w:val="D4D4D4"/>
+          <w:sz w:val="21"/>
+          <w:szCs w:val="21"/>
+        </w:rPr>
+      </w:pPr>
+      <w:r>
+        <w:rPr>
+          <w:rFonts w:ascii="Consolas" w:eastAsia="Times New Roman" w:hAnsi="Consolas" w:cs="Times New Roman"/>
+          <w:color w:val="D4D4D4"/>
+          <w:sz w:val="21"/>
+          <w:szCs w:val="21"/>
+        </w:rPr>
         <w:lastRenderedPageBreak/>
-        <w:t>  };</w:t>
-      </w:r>
-    </w:p>
-    <w:p>
-      <w:pPr>
-        <w:shd w:val="clear" w:color="auto" w:fill="1E1E1E"/>
-        <w:spacing w:after="0" w:line="285" w:lineRule="atLeast"/>
-        <w:rPr>
-          <w:rFonts w:ascii="Consolas" w:eastAsia="Times New Roman" w:hAnsi="Consolas" w:cs="Times New Roman"/>
-          <w:color w:val="D4D4D4"/>
-          <w:sz w:val="21"/>
-          <w:szCs w:val="21"/>
-        </w:rPr>
-      </w:pPr>
-    </w:p>
-    <w:p>
-      <w:pPr>
-        <w:shd w:val="clear" w:color="auto" w:fill="1E1E1E"/>
-        <w:spacing w:after="0" w:line="285" w:lineRule="atLeast"/>
-        <w:rPr>
-          <w:rFonts w:ascii="Consolas" w:eastAsia="Times New Roman" w:hAnsi="Consolas" w:cs="Times New Roman"/>
-          <w:color w:val="D4D4D4"/>
-          <w:sz w:val="21"/>
-          <w:szCs w:val="21"/>
-        </w:rPr>
-      </w:pPr>
-      <w:r>
-        <w:rPr>
-          <w:rFonts w:ascii="Consolas" w:eastAsia="Times New Roman" w:hAnsi="Consolas" w:cs="Times New Roman"/>
-          <w:color w:val="D4D4D4"/>
-          <w:sz w:val="21"/>
-          <w:szCs w:val="21"/>
-        </w:rPr>
-        <w:t xml:space="preserve">  </w:t>
-      </w:r>
-      <w:proofErr w:type="gramStart"/>
-      <w:r>
-        <w:rPr>
-          <w:rFonts w:ascii="Consolas" w:eastAsia="Times New Roman" w:hAnsi="Consolas" w:cs="Times New Roman"/>
-          <w:color w:val="569CD6"/>
-          <w:sz w:val="21"/>
-          <w:szCs w:val="21"/>
-        </w:rPr>
-        <w:t>return</w:t>
-      </w:r>
-      <w:proofErr w:type="gramEnd"/>
-      <w:r>
-        <w:rPr>
-          <w:rFonts w:ascii="Consolas" w:eastAsia="Times New Roman" w:hAnsi="Consolas" w:cs="Times New Roman"/>
-          <w:color w:val="D4D4D4"/>
-          <w:sz w:val="21"/>
-          <w:szCs w:val="21"/>
-        </w:rPr>
-        <w:t xml:space="preserve"> (</w:t>
-      </w:r>
-    </w:p>
-    <w:p>
-      <w:pPr>
-        <w:shd w:val="clear" w:color="auto" w:fill="1E1E1E"/>
-        <w:spacing w:after="0" w:line="285" w:lineRule="atLeast"/>
-        <w:rPr>
-          <w:rFonts w:ascii="Consolas" w:eastAsia="Times New Roman" w:hAnsi="Consolas" w:cs="Times New Roman"/>
-          <w:color w:val="D4D4D4"/>
-          <w:sz w:val="21"/>
-          <w:szCs w:val="21"/>
-        </w:rPr>
-      </w:pPr>
-      <w:r>
-        <w:rPr>
-          <w:rFonts w:ascii="Consolas" w:eastAsia="Times New Roman" w:hAnsi="Consolas" w:cs="Times New Roman"/>
-          <w:color w:val="D4D4D4"/>
-          <w:sz w:val="21"/>
-          <w:szCs w:val="21"/>
-        </w:rPr>
         <w:t xml:space="preserve">    </w:t>
       </w:r>
       <w:r>
@@ -31990,6 +32325,6710 @@
         </w:rPr>
       </w:pPr>
     </w:p>
+    <w:p>
+      <w:pPr>
+        <w:pStyle w:val="Heading1"/>
+        <w:jc w:val="center"/>
+      </w:pPr>
+      <w:r>
+        <w:t>List &amp; keys</w:t>
+      </w:r>
+    </w:p>
+    <w:p>
+      <w:pPr>
+        <w:jc w:val="center"/>
+        <w:rPr>
+          <w:b/>
+          <w:u w:val="single"/>
+        </w:rPr>
+      </w:pPr>
+    </w:p>
+    <w:p>
+      <w:pPr>
+        <w:jc w:val="center"/>
+        <w:rPr>
+          <w:b/>
+        </w:rPr>
+      </w:pPr>
+    </w:p>
+    <w:p>
+      <w:pPr>
+        <w:rPr>
+          <w:b/>
+        </w:rPr>
+      </w:pPr>
+      <w:r>
+        <w:rPr>
+          <w:b/>
+        </w:rPr>
+        <w:t xml:space="preserve">This section is for collection of data and rendering on </w:t>
+      </w:r>
+      <w:proofErr w:type="gramStart"/>
+      <w:r>
+        <w:rPr>
+          <w:b/>
+        </w:rPr>
+        <w:t>screen(</w:t>
+      </w:r>
+      <w:proofErr w:type="spellStart"/>
+      <w:proofErr w:type="gramEnd"/>
+      <w:r>
+        <w:rPr>
+          <w:b/>
+        </w:rPr>
+        <w:t>dom</w:t>
+      </w:r>
+      <w:proofErr w:type="spellEnd"/>
+      <w:r>
+        <w:rPr>
+          <w:b/>
+        </w:rPr>
+        <w:t>).</w:t>
+      </w:r>
+    </w:p>
+    <w:p>
+      <w:pPr>
+        <w:rPr>
+          <w:b/>
+        </w:rPr>
+      </w:pPr>
+      <w:r>
+        <w:rPr>
+          <w:b/>
+        </w:rPr>
+        <w:t xml:space="preserve">Primitive type of array </w:t>
+      </w:r>
+      <w:proofErr w:type="gramStart"/>
+      <w:r>
+        <w:rPr>
+          <w:b/>
+        </w:rPr>
+        <w:t>of  number</w:t>
+      </w:r>
+      <w:proofErr w:type="gramEnd"/>
+      <w:r>
+        <w:rPr>
+          <w:b/>
+        </w:rPr>
+        <w:t xml:space="preserve"> ,string, Boolean and object ,we loop through this type of data with properly rendering </w:t>
+      </w:r>
+    </w:p>
+    <w:p>
+      <w:pPr>
+        <w:rPr>
+          <w:b/>
+        </w:rPr>
+      </w:pPr>
+    </w:p>
+    <w:p>
+      <w:pPr>
+        <w:rPr>
+          <w:b/>
+        </w:rPr>
+      </w:pPr>
+      <w:proofErr w:type="gramStart"/>
+      <w:r>
+        <w:rPr>
+          <w:b/>
+        </w:rPr>
+        <w:t>Map(</w:t>
+      </w:r>
+      <w:proofErr w:type="gramEnd"/>
+      <w:r>
+        <w:rPr>
+          <w:b/>
+        </w:rPr>
+        <w:t xml:space="preserve">) method </w:t>
+      </w:r>
+    </w:p>
+    <w:p>
+      <w:pPr>
+        <w:rPr>
+          <w:rFonts w:ascii="Segoe UI" w:hAnsi="Segoe UI" w:cs="Segoe UI"/>
+          <w:color w:val="0D0D0D"/>
+          <w:shd w:val="clear" w:color="auto" w:fill="FFFFFF"/>
+        </w:rPr>
+      </w:pPr>
+      <w:proofErr w:type="gramStart"/>
+      <w:r>
+        <w:rPr>
+          <w:rFonts w:ascii="Segoe UI" w:hAnsi="Segoe UI" w:cs="Segoe UI"/>
+          <w:color w:val="0D0D0D"/>
+          <w:shd w:val="clear" w:color="auto" w:fill="FFFFFF"/>
+        </w:rPr>
+        <w:t>the</w:t>
+      </w:r>
+      <w:proofErr w:type="gramEnd"/>
+      <w:r>
+        <w:rPr>
+          <w:rFonts w:ascii="Segoe UI" w:hAnsi="Segoe UI" w:cs="Segoe UI"/>
+          <w:color w:val="0D0D0D"/>
+          <w:shd w:val="clear" w:color="auto" w:fill="FFFFFF"/>
+        </w:rPr>
+        <w:t xml:space="preserve"> </w:t>
+      </w:r>
+      <w:r>
+        <w:rPr>
+          <w:rStyle w:val="HTMLCode"/>
+          <w:rFonts w:eastAsiaTheme="majorEastAsia"/>
+          <w:b/>
+          <w:bCs/>
+          <w:color w:val="0D0D0D"/>
+          <w:sz w:val="21"/>
+          <w:szCs w:val="21"/>
+          <w:bdr w:val="single" w:sz="2" w:space="0" w:color="E3E3E3" w:frame="1"/>
+          <w:shd w:val="clear" w:color="auto" w:fill="FFFFFF"/>
+        </w:rPr>
+        <w:t>map()</w:t>
+      </w:r>
+      <w:r>
+        <w:rPr>
+          <w:rFonts w:ascii="Segoe UI" w:hAnsi="Segoe UI" w:cs="Segoe UI"/>
+          <w:color w:val="0D0D0D"/>
+          <w:shd w:val="clear" w:color="auto" w:fill="FFFFFF"/>
+        </w:rPr>
+        <w:t xml:space="preserve"> method is used to iterate over an array and perform a transformation on each element of the array, returning a new array with the transformed elements.</w:t>
+      </w:r>
+    </w:p>
+    <w:p>
+      <w:pPr>
+        <w:rPr>
+          <w:b/>
+        </w:rPr>
+      </w:pPr>
+    </w:p>
+    <w:p>
+      <w:pPr>
+        <w:shd w:val="clear" w:color="auto" w:fill="1E1E1E"/>
+        <w:spacing w:after="0" w:line="285" w:lineRule="atLeast"/>
+        <w:rPr>
+          <w:rFonts w:ascii="Consolas" w:eastAsia="Times New Roman" w:hAnsi="Consolas" w:cs="Times New Roman"/>
+          <w:color w:val="D4D4D4"/>
+          <w:sz w:val="21"/>
+          <w:szCs w:val="21"/>
+        </w:rPr>
+      </w:pPr>
+    </w:p>
+    <w:p>
+      <w:pPr>
+        <w:shd w:val="clear" w:color="auto" w:fill="1E1E1E"/>
+        <w:spacing w:after="0" w:line="285" w:lineRule="atLeast"/>
+        <w:rPr>
+          <w:rFonts w:ascii="Consolas" w:eastAsia="Times New Roman" w:hAnsi="Consolas" w:cs="Times New Roman"/>
+          <w:color w:val="D4D4D4"/>
+          <w:sz w:val="21"/>
+          <w:szCs w:val="21"/>
+        </w:rPr>
+      </w:pPr>
+      <w:r>
+        <w:rPr>
+          <w:rFonts w:ascii="Consolas" w:eastAsia="Times New Roman" w:hAnsi="Consolas" w:cs="Times New Roman"/>
+          <w:color w:val="6A9955"/>
+          <w:sz w:val="21"/>
+          <w:szCs w:val="21"/>
+        </w:rPr>
+        <w:t xml:space="preserve">// </w:t>
+      </w:r>
+      <w:proofErr w:type="gramStart"/>
+      <w:r>
+        <w:rPr>
+          <w:rFonts w:ascii="Consolas" w:eastAsia="Times New Roman" w:hAnsi="Consolas" w:cs="Times New Roman"/>
+          <w:color w:val="6A9955"/>
+          <w:sz w:val="21"/>
+          <w:szCs w:val="21"/>
+        </w:rPr>
+        <w:t>Define</w:t>
+      </w:r>
+      <w:proofErr w:type="gramEnd"/>
+      <w:r>
+        <w:rPr>
+          <w:rFonts w:ascii="Consolas" w:eastAsia="Times New Roman" w:hAnsi="Consolas" w:cs="Times New Roman"/>
+          <w:color w:val="6A9955"/>
+          <w:sz w:val="21"/>
+          <w:szCs w:val="21"/>
+        </w:rPr>
+        <w:t xml:space="preserve"> an array</w:t>
+      </w:r>
+    </w:p>
+    <w:p>
+      <w:pPr>
+        <w:shd w:val="clear" w:color="auto" w:fill="1E1E1E"/>
+        <w:spacing w:after="0" w:line="285" w:lineRule="atLeast"/>
+        <w:rPr>
+          <w:rFonts w:ascii="Consolas" w:eastAsia="Times New Roman" w:hAnsi="Consolas" w:cs="Times New Roman"/>
+          <w:color w:val="D4D4D4"/>
+          <w:sz w:val="21"/>
+          <w:szCs w:val="21"/>
+        </w:rPr>
+      </w:pPr>
+      <w:proofErr w:type="gramStart"/>
+      <w:r>
+        <w:rPr>
+          <w:rFonts w:ascii="Consolas" w:eastAsia="Times New Roman" w:hAnsi="Consolas" w:cs="Times New Roman"/>
+          <w:color w:val="569CD6"/>
+          <w:sz w:val="21"/>
+          <w:szCs w:val="21"/>
+        </w:rPr>
+        <w:lastRenderedPageBreak/>
+        <w:t>const</w:t>
+      </w:r>
+      <w:proofErr w:type="gramEnd"/>
+      <w:r>
+        <w:rPr>
+          <w:rFonts w:ascii="Consolas" w:eastAsia="Times New Roman" w:hAnsi="Consolas" w:cs="Times New Roman"/>
+          <w:color w:val="D4D4D4"/>
+          <w:sz w:val="21"/>
+          <w:szCs w:val="21"/>
+        </w:rPr>
+        <w:t xml:space="preserve"> numbers = [</w:t>
+      </w:r>
+      <w:r>
+        <w:rPr>
+          <w:rFonts w:ascii="Consolas" w:eastAsia="Times New Roman" w:hAnsi="Consolas" w:cs="Times New Roman"/>
+          <w:color w:val="B5CEA8"/>
+          <w:sz w:val="21"/>
+          <w:szCs w:val="21"/>
+        </w:rPr>
+        <w:t>1</w:t>
+      </w:r>
+      <w:r>
+        <w:rPr>
+          <w:rFonts w:ascii="Consolas" w:eastAsia="Times New Roman" w:hAnsi="Consolas" w:cs="Times New Roman"/>
+          <w:color w:val="D4D4D4"/>
+          <w:sz w:val="21"/>
+          <w:szCs w:val="21"/>
+        </w:rPr>
+        <w:t xml:space="preserve">, </w:t>
+      </w:r>
+      <w:r>
+        <w:rPr>
+          <w:rFonts w:ascii="Consolas" w:eastAsia="Times New Roman" w:hAnsi="Consolas" w:cs="Times New Roman"/>
+          <w:color w:val="B5CEA8"/>
+          <w:sz w:val="21"/>
+          <w:szCs w:val="21"/>
+        </w:rPr>
+        <w:t>2</w:t>
+      </w:r>
+      <w:r>
+        <w:rPr>
+          <w:rFonts w:ascii="Consolas" w:eastAsia="Times New Roman" w:hAnsi="Consolas" w:cs="Times New Roman"/>
+          <w:color w:val="D4D4D4"/>
+          <w:sz w:val="21"/>
+          <w:szCs w:val="21"/>
+        </w:rPr>
+        <w:t xml:space="preserve">, </w:t>
+      </w:r>
+      <w:r>
+        <w:rPr>
+          <w:rFonts w:ascii="Consolas" w:eastAsia="Times New Roman" w:hAnsi="Consolas" w:cs="Times New Roman"/>
+          <w:color w:val="B5CEA8"/>
+          <w:sz w:val="21"/>
+          <w:szCs w:val="21"/>
+        </w:rPr>
+        <w:t>3</w:t>
+      </w:r>
+      <w:r>
+        <w:rPr>
+          <w:rFonts w:ascii="Consolas" w:eastAsia="Times New Roman" w:hAnsi="Consolas" w:cs="Times New Roman"/>
+          <w:color w:val="D4D4D4"/>
+          <w:sz w:val="21"/>
+          <w:szCs w:val="21"/>
+        </w:rPr>
+        <w:t xml:space="preserve">, </w:t>
+      </w:r>
+      <w:r>
+        <w:rPr>
+          <w:rFonts w:ascii="Consolas" w:eastAsia="Times New Roman" w:hAnsi="Consolas" w:cs="Times New Roman"/>
+          <w:color w:val="B5CEA8"/>
+          <w:sz w:val="21"/>
+          <w:szCs w:val="21"/>
+        </w:rPr>
+        <w:t>4</w:t>
+      </w:r>
+      <w:r>
+        <w:rPr>
+          <w:rFonts w:ascii="Consolas" w:eastAsia="Times New Roman" w:hAnsi="Consolas" w:cs="Times New Roman"/>
+          <w:color w:val="D4D4D4"/>
+          <w:sz w:val="21"/>
+          <w:szCs w:val="21"/>
+        </w:rPr>
+        <w:t xml:space="preserve">, </w:t>
+      </w:r>
+      <w:r>
+        <w:rPr>
+          <w:rFonts w:ascii="Consolas" w:eastAsia="Times New Roman" w:hAnsi="Consolas" w:cs="Times New Roman"/>
+          <w:color w:val="B5CEA8"/>
+          <w:sz w:val="21"/>
+          <w:szCs w:val="21"/>
+        </w:rPr>
+        <w:t>5</w:t>
+      </w:r>
+      <w:r>
+        <w:rPr>
+          <w:rFonts w:ascii="Consolas" w:eastAsia="Times New Roman" w:hAnsi="Consolas" w:cs="Times New Roman"/>
+          <w:color w:val="D4D4D4"/>
+          <w:sz w:val="21"/>
+          <w:szCs w:val="21"/>
+        </w:rPr>
+        <w:t>];</w:t>
+      </w:r>
+    </w:p>
+    <w:p>
+      <w:pPr>
+        <w:shd w:val="clear" w:color="auto" w:fill="1E1E1E"/>
+        <w:spacing w:after="0" w:line="285" w:lineRule="atLeast"/>
+        <w:rPr>
+          <w:rFonts w:ascii="Consolas" w:eastAsia="Times New Roman" w:hAnsi="Consolas" w:cs="Times New Roman"/>
+          <w:color w:val="D4D4D4"/>
+          <w:sz w:val="21"/>
+          <w:szCs w:val="21"/>
+        </w:rPr>
+      </w:pPr>
+    </w:p>
+    <w:p>
+      <w:pPr>
+        <w:shd w:val="clear" w:color="auto" w:fill="1E1E1E"/>
+        <w:spacing w:after="0" w:line="285" w:lineRule="atLeast"/>
+        <w:rPr>
+          <w:rFonts w:ascii="Consolas" w:eastAsia="Times New Roman" w:hAnsi="Consolas" w:cs="Times New Roman"/>
+          <w:color w:val="D4D4D4"/>
+          <w:sz w:val="21"/>
+          <w:szCs w:val="21"/>
+        </w:rPr>
+      </w:pPr>
+      <w:r>
+        <w:rPr>
+          <w:rFonts w:ascii="Consolas" w:eastAsia="Times New Roman" w:hAnsi="Consolas" w:cs="Times New Roman"/>
+          <w:color w:val="6A9955"/>
+          <w:sz w:val="21"/>
+          <w:szCs w:val="21"/>
+        </w:rPr>
+        <w:t xml:space="preserve">// Use </w:t>
+      </w:r>
+      <w:proofErr w:type="gramStart"/>
+      <w:r>
+        <w:rPr>
+          <w:rFonts w:ascii="Consolas" w:eastAsia="Times New Roman" w:hAnsi="Consolas" w:cs="Times New Roman"/>
+          <w:color w:val="6A9955"/>
+          <w:sz w:val="21"/>
+          <w:szCs w:val="21"/>
+        </w:rPr>
+        <w:t>map(</w:t>
+      </w:r>
+      <w:proofErr w:type="gramEnd"/>
+      <w:r>
+        <w:rPr>
+          <w:rFonts w:ascii="Consolas" w:eastAsia="Times New Roman" w:hAnsi="Consolas" w:cs="Times New Roman"/>
+          <w:color w:val="6A9955"/>
+          <w:sz w:val="21"/>
+          <w:szCs w:val="21"/>
+        </w:rPr>
+        <w:t>) to double each number in the array</w:t>
+      </w:r>
+    </w:p>
+    <w:p>
+      <w:pPr>
+        <w:shd w:val="clear" w:color="auto" w:fill="1E1E1E"/>
+        <w:spacing w:after="0" w:line="285" w:lineRule="atLeast"/>
+        <w:rPr>
+          <w:rFonts w:ascii="Consolas" w:eastAsia="Times New Roman" w:hAnsi="Consolas" w:cs="Times New Roman"/>
+          <w:color w:val="D4D4D4"/>
+          <w:sz w:val="21"/>
+          <w:szCs w:val="21"/>
+        </w:rPr>
+      </w:pPr>
+      <w:proofErr w:type="gramStart"/>
+      <w:r>
+        <w:rPr>
+          <w:rFonts w:ascii="Consolas" w:eastAsia="Times New Roman" w:hAnsi="Consolas" w:cs="Times New Roman"/>
+          <w:color w:val="569CD6"/>
+          <w:sz w:val="21"/>
+          <w:szCs w:val="21"/>
+        </w:rPr>
+        <w:t>const</w:t>
+      </w:r>
+      <w:proofErr w:type="gramEnd"/>
+      <w:r>
+        <w:rPr>
+          <w:rFonts w:ascii="Consolas" w:eastAsia="Times New Roman" w:hAnsi="Consolas" w:cs="Times New Roman"/>
+          <w:color w:val="D4D4D4"/>
+          <w:sz w:val="21"/>
+          <w:szCs w:val="21"/>
+        </w:rPr>
+        <w:t xml:space="preserve"> </w:t>
+      </w:r>
+      <w:proofErr w:type="spellStart"/>
+      <w:r>
+        <w:rPr>
+          <w:rFonts w:ascii="Consolas" w:eastAsia="Times New Roman" w:hAnsi="Consolas" w:cs="Times New Roman"/>
+          <w:color w:val="D4D4D4"/>
+          <w:sz w:val="21"/>
+          <w:szCs w:val="21"/>
+        </w:rPr>
+        <w:t>doubledNumbers</w:t>
+      </w:r>
+      <w:proofErr w:type="spellEnd"/>
+      <w:r>
+        <w:rPr>
+          <w:rFonts w:ascii="Consolas" w:eastAsia="Times New Roman" w:hAnsi="Consolas" w:cs="Times New Roman"/>
+          <w:color w:val="D4D4D4"/>
+          <w:sz w:val="21"/>
+          <w:szCs w:val="21"/>
+        </w:rPr>
+        <w:t xml:space="preserve"> = numbers.map(number </w:t>
+      </w:r>
+      <w:r>
+        <w:rPr>
+          <w:rFonts w:ascii="Consolas" w:eastAsia="Times New Roman" w:hAnsi="Consolas" w:cs="Times New Roman"/>
+          <w:color w:val="569CD6"/>
+          <w:sz w:val="21"/>
+          <w:szCs w:val="21"/>
+        </w:rPr>
+        <w:t>=&gt;</w:t>
+      </w:r>
+      <w:r>
+        <w:rPr>
+          <w:rFonts w:ascii="Consolas" w:eastAsia="Times New Roman" w:hAnsi="Consolas" w:cs="Times New Roman"/>
+          <w:color w:val="D4D4D4"/>
+          <w:sz w:val="21"/>
+          <w:szCs w:val="21"/>
+        </w:rPr>
+        <w:t xml:space="preserve"> number * </w:t>
+      </w:r>
+      <w:r>
+        <w:rPr>
+          <w:rFonts w:ascii="Consolas" w:eastAsia="Times New Roman" w:hAnsi="Consolas" w:cs="Times New Roman"/>
+          <w:color w:val="B5CEA8"/>
+          <w:sz w:val="21"/>
+          <w:szCs w:val="21"/>
+        </w:rPr>
+        <w:t>2</w:t>
+      </w:r>
+      <w:r>
+        <w:rPr>
+          <w:rFonts w:ascii="Consolas" w:eastAsia="Times New Roman" w:hAnsi="Consolas" w:cs="Times New Roman"/>
+          <w:color w:val="D4D4D4"/>
+          <w:sz w:val="21"/>
+          <w:szCs w:val="21"/>
+        </w:rPr>
+        <w:t>);</w:t>
+      </w:r>
+    </w:p>
+    <w:p>
+      <w:pPr>
+        <w:shd w:val="clear" w:color="auto" w:fill="1E1E1E"/>
+        <w:spacing w:after="0" w:line="285" w:lineRule="atLeast"/>
+        <w:rPr>
+          <w:rFonts w:ascii="Consolas" w:eastAsia="Times New Roman" w:hAnsi="Consolas" w:cs="Times New Roman"/>
+          <w:color w:val="D4D4D4"/>
+          <w:sz w:val="21"/>
+          <w:szCs w:val="21"/>
+        </w:rPr>
+      </w:pPr>
+    </w:p>
+    <w:p>
+      <w:pPr>
+        <w:shd w:val="clear" w:color="auto" w:fill="1E1E1E"/>
+        <w:spacing w:after="0" w:line="285" w:lineRule="atLeast"/>
+        <w:rPr>
+          <w:rFonts w:ascii="Consolas" w:eastAsia="Times New Roman" w:hAnsi="Consolas" w:cs="Times New Roman"/>
+          <w:color w:val="D4D4D4"/>
+          <w:sz w:val="21"/>
+          <w:szCs w:val="21"/>
+        </w:rPr>
+      </w:pPr>
+      <w:proofErr w:type="gramStart"/>
+      <w:r>
+        <w:rPr>
+          <w:rFonts w:ascii="Consolas" w:eastAsia="Times New Roman" w:hAnsi="Consolas" w:cs="Times New Roman"/>
+          <w:color w:val="D4D4D4"/>
+          <w:sz w:val="21"/>
+          <w:szCs w:val="21"/>
+        </w:rPr>
+        <w:t>console.log(</w:t>
+      </w:r>
+      <w:proofErr w:type="spellStart"/>
+      <w:proofErr w:type="gramEnd"/>
+      <w:r>
+        <w:rPr>
+          <w:rFonts w:ascii="Consolas" w:eastAsia="Times New Roman" w:hAnsi="Consolas" w:cs="Times New Roman"/>
+          <w:color w:val="D4D4D4"/>
+          <w:sz w:val="21"/>
+          <w:szCs w:val="21"/>
+        </w:rPr>
+        <w:t>doubledNumbers</w:t>
+      </w:r>
+      <w:proofErr w:type="spellEnd"/>
+      <w:r>
+        <w:rPr>
+          <w:rFonts w:ascii="Consolas" w:eastAsia="Times New Roman" w:hAnsi="Consolas" w:cs="Times New Roman"/>
+          <w:color w:val="D4D4D4"/>
+          <w:sz w:val="21"/>
+          <w:szCs w:val="21"/>
+        </w:rPr>
+        <w:t xml:space="preserve">); </w:t>
+      </w:r>
+      <w:r>
+        <w:rPr>
+          <w:rFonts w:ascii="Consolas" w:eastAsia="Times New Roman" w:hAnsi="Consolas" w:cs="Times New Roman"/>
+          <w:color w:val="6A9955"/>
+          <w:sz w:val="21"/>
+          <w:szCs w:val="21"/>
+        </w:rPr>
+        <w:t>// Output: [2, 4, 6, 8, 10]</w:t>
+      </w:r>
+    </w:p>
+    <w:p>
+      <w:pPr>
+        <w:rPr>
+          <w:b/>
+        </w:rPr>
+      </w:pPr>
+    </w:p>
+    <w:p>
+      <w:pPr>
+        <w:rPr>
+          <w:rFonts w:ascii="Segoe UI" w:hAnsi="Segoe UI" w:cs="Segoe UI"/>
+          <w:color w:val="0D0D0D"/>
+          <w:shd w:val="clear" w:color="auto" w:fill="FFFFFF"/>
+        </w:rPr>
+      </w:pPr>
+      <w:r>
+        <w:rPr>
+          <w:rFonts w:ascii="Segoe UI" w:hAnsi="Segoe UI" w:cs="Segoe UI"/>
+          <w:color w:val="0D0D0D"/>
+          <w:shd w:val="clear" w:color="auto" w:fill="FFFFFF"/>
+        </w:rPr>
+        <w:t xml:space="preserve">The </w:t>
+      </w:r>
+      <w:proofErr w:type="gramStart"/>
+      <w:r>
+        <w:rPr>
+          <w:rStyle w:val="HTMLCode"/>
+          <w:rFonts w:eastAsiaTheme="majorEastAsia"/>
+          <w:b/>
+          <w:bCs/>
+          <w:color w:val="0D0D0D"/>
+          <w:sz w:val="21"/>
+          <w:szCs w:val="21"/>
+          <w:bdr w:val="single" w:sz="2" w:space="0" w:color="E3E3E3" w:frame="1"/>
+          <w:shd w:val="clear" w:color="auto" w:fill="FFFFFF"/>
+        </w:rPr>
+        <w:t>map(</w:t>
+      </w:r>
+      <w:proofErr w:type="gramEnd"/>
+      <w:r>
+        <w:rPr>
+          <w:rStyle w:val="HTMLCode"/>
+          <w:rFonts w:eastAsiaTheme="majorEastAsia"/>
+          <w:b/>
+          <w:bCs/>
+          <w:color w:val="0D0D0D"/>
+          <w:sz w:val="21"/>
+          <w:szCs w:val="21"/>
+          <w:bdr w:val="single" w:sz="2" w:space="0" w:color="E3E3E3" w:frame="1"/>
+          <w:shd w:val="clear" w:color="auto" w:fill="FFFFFF"/>
+        </w:rPr>
+        <w:t>)</w:t>
+      </w:r>
+      <w:r>
+        <w:rPr>
+          <w:rFonts w:ascii="Segoe UI" w:hAnsi="Segoe UI" w:cs="Segoe UI"/>
+          <w:color w:val="0D0D0D"/>
+          <w:shd w:val="clear" w:color="auto" w:fill="FFFFFF"/>
+        </w:rPr>
+        <w:t xml:space="preserve"> method </w:t>
+      </w:r>
+      <w:r>
+        <w:rPr>
+          <w:rFonts w:ascii="Segoe UI" w:hAnsi="Segoe UI" w:cs="Segoe UI"/>
+          <w:b/>
+          <w:color w:val="0D0D0D"/>
+          <w:shd w:val="clear" w:color="auto" w:fill="FFFFFF"/>
+        </w:rPr>
+        <w:t>does not mutate the original array</w:t>
+      </w:r>
+      <w:r>
+        <w:rPr>
+          <w:rFonts w:ascii="Segoe UI" w:hAnsi="Segoe UI" w:cs="Segoe UI"/>
+          <w:color w:val="0D0D0D"/>
+          <w:shd w:val="clear" w:color="auto" w:fill="FFFFFF"/>
+        </w:rPr>
+        <w:t>; instead, it returns a new array with the results of calling the provided function on every element in the array.</w:t>
+      </w:r>
+    </w:p>
+    <w:p>
+      <w:pPr>
+        <w:shd w:val="clear" w:color="auto" w:fill="1E1E1E"/>
+        <w:spacing w:after="0" w:line="285" w:lineRule="atLeast"/>
+        <w:rPr>
+          <w:rFonts w:ascii="Consolas" w:eastAsia="Times New Roman" w:hAnsi="Consolas" w:cs="Times New Roman"/>
+          <w:color w:val="D4D4D4"/>
+          <w:sz w:val="21"/>
+          <w:szCs w:val="21"/>
+        </w:rPr>
+      </w:pPr>
+      <w:proofErr w:type="gramStart"/>
+      <w:r>
+        <w:rPr>
+          <w:rFonts w:ascii="Consolas" w:eastAsia="Times New Roman" w:hAnsi="Consolas" w:cs="Times New Roman"/>
+          <w:color w:val="569CD6"/>
+          <w:sz w:val="21"/>
+          <w:szCs w:val="21"/>
+        </w:rPr>
+        <w:t>const</w:t>
+      </w:r>
+      <w:proofErr w:type="gramEnd"/>
+      <w:r>
+        <w:rPr>
+          <w:rFonts w:ascii="Consolas" w:eastAsia="Times New Roman" w:hAnsi="Consolas" w:cs="Times New Roman"/>
+          <w:color w:val="D4D4D4"/>
+          <w:sz w:val="21"/>
+          <w:szCs w:val="21"/>
+        </w:rPr>
+        <w:t xml:space="preserve"> fruits = [</w:t>
+      </w:r>
+    </w:p>
+    <w:p>
+      <w:pPr>
+        <w:shd w:val="clear" w:color="auto" w:fill="1E1E1E"/>
+        <w:spacing w:after="0" w:line="285" w:lineRule="atLeast"/>
+        <w:rPr>
+          <w:rFonts w:ascii="Consolas" w:eastAsia="Times New Roman" w:hAnsi="Consolas" w:cs="Times New Roman"/>
+          <w:color w:val="D4D4D4"/>
+          <w:sz w:val="21"/>
+          <w:szCs w:val="21"/>
+        </w:rPr>
+      </w:pPr>
+      <w:r>
+        <w:rPr>
+          <w:rFonts w:ascii="Consolas" w:eastAsia="Times New Roman" w:hAnsi="Consolas" w:cs="Times New Roman"/>
+          <w:color w:val="D4D4D4"/>
+          <w:sz w:val="21"/>
+          <w:szCs w:val="21"/>
+        </w:rPr>
+        <w:t xml:space="preserve">  </w:t>
+      </w:r>
+      <w:proofErr w:type="gramStart"/>
+      <w:r>
+        <w:rPr>
+          <w:rFonts w:ascii="Consolas" w:eastAsia="Times New Roman" w:hAnsi="Consolas" w:cs="Times New Roman"/>
+          <w:color w:val="D4D4D4"/>
+          <w:sz w:val="21"/>
+          <w:szCs w:val="21"/>
+        </w:rPr>
+        <w:t>{ id</w:t>
+      </w:r>
+      <w:proofErr w:type="gramEnd"/>
+      <w:r>
+        <w:rPr>
+          <w:rFonts w:ascii="Consolas" w:eastAsia="Times New Roman" w:hAnsi="Consolas" w:cs="Times New Roman"/>
+          <w:color w:val="D4D4D4"/>
+          <w:sz w:val="21"/>
+          <w:szCs w:val="21"/>
+        </w:rPr>
+        <w:t xml:space="preserve">: </w:t>
+      </w:r>
+      <w:r>
+        <w:rPr>
+          <w:rFonts w:ascii="Consolas" w:eastAsia="Times New Roman" w:hAnsi="Consolas" w:cs="Times New Roman"/>
+          <w:color w:val="B5CEA8"/>
+          <w:sz w:val="21"/>
+          <w:szCs w:val="21"/>
+        </w:rPr>
+        <w:t>1</w:t>
+      </w:r>
+      <w:r>
+        <w:rPr>
+          <w:rFonts w:ascii="Consolas" w:eastAsia="Times New Roman" w:hAnsi="Consolas" w:cs="Times New Roman"/>
+          <w:color w:val="D4D4D4"/>
+          <w:sz w:val="21"/>
+          <w:szCs w:val="21"/>
+        </w:rPr>
+        <w:t xml:space="preserve">, name: </w:t>
+      </w:r>
+      <w:r>
+        <w:rPr>
+          <w:rFonts w:ascii="Consolas" w:eastAsia="Times New Roman" w:hAnsi="Consolas" w:cs="Times New Roman"/>
+          <w:color w:val="CE9178"/>
+          <w:sz w:val="21"/>
+          <w:szCs w:val="21"/>
+        </w:rPr>
+        <w:t>'Apple'</w:t>
+      </w:r>
+      <w:r>
+        <w:rPr>
+          <w:rFonts w:ascii="Consolas" w:eastAsia="Times New Roman" w:hAnsi="Consolas" w:cs="Times New Roman"/>
+          <w:color w:val="D4D4D4"/>
+          <w:sz w:val="21"/>
+          <w:szCs w:val="21"/>
+        </w:rPr>
+        <w:t xml:space="preserve"> },</w:t>
+      </w:r>
+    </w:p>
+    <w:p>
+      <w:pPr>
+        <w:shd w:val="clear" w:color="auto" w:fill="1E1E1E"/>
+        <w:spacing w:after="0" w:line="285" w:lineRule="atLeast"/>
+        <w:rPr>
+          <w:rFonts w:ascii="Consolas" w:eastAsia="Times New Roman" w:hAnsi="Consolas" w:cs="Times New Roman"/>
+          <w:color w:val="D4D4D4"/>
+          <w:sz w:val="21"/>
+          <w:szCs w:val="21"/>
+        </w:rPr>
+      </w:pPr>
+      <w:r>
+        <w:rPr>
+          <w:rFonts w:ascii="Consolas" w:eastAsia="Times New Roman" w:hAnsi="Consolas" w:cs="Times New Roman"/>
+          <w:color w:val="D4D4D4"/>
+          <w:sz w:val="21"/>
+          <w:szCs w:val="21"/>
+        </w:rPr>
+        <w:t xml:space="preserve">  </w:t>
+      </w:r>
+      <w:proofErr w:type="gramStart"/>
+      <w:r>
+        <w:rPr>
+          <w:rFonts w:ascii="Consolas" w:eastAsia="Times New Roman" w:hAnsi="Consolas" w:cs="Times New Roman"/>
+          <w:color w:val="D4D4D4"/>
+          <w:sz w:val="21"/>
+          <w:szCs w:val="21"/>
+        </w:rPr>
+        <w:t>{ id</w:t>
+      </w:r>
+      <w:proofErr w:type="gramEnd"/>
+      <w:r>
+        <w:rPr>
+          <w:rFonts w:ascii="Consolas" w:eastAsia="Times New Roman" w:hAnsi="Consolas" w:cs="Times New Roman"/>
+          <w:color w:val="D4D4D4"/>
+          <w:sz w:val="21"/>
+          <w:szCs w:val="21"/>
+        </w:rPr>
+        <w:t xml:space="preserve">: </w:t>
+      </w:r>
+      <w:r>
+        <w:rPr>
+          <w:rFonts w:ascii="Consolas" w:eastAsia="Times New Roman" w:hAnsi="Consolas" w:cs="Times New Roman"/>
+          <w:color w:val="B5CEA8"/>
+          <w:sz w:val="21"/>
+          <w:szCs w:val="21"/>
+        </w:rPr>
+        <w:t>2</w:t>
+      </w:r>
+      <w:r>
+        <w:rPr>
+          <w:rFonts w:ascii="Consolas" w:eastAsia="Times New Roman" w:hAnsi="Consolas" w:cs="Times New Roman"/>
+          <w:color w:val="D4D4D4"/>
+          <w:sz w:val="21"/>
+          <w:szCs w:val="21"/>
+        </w:rPr>
+        <w:t xml:space="preserve">, name: </w:t>
+      </w:r>
+      <w:r>
+        <w:rPr>
+          <w:rFonts w:ascii="Consolas" w:eastAsia="Times New Roman" w:hAnsi="Consolas" w:cs="Times New Roman"/>
+          <w:color w:val="CE9178"/>
+          <w:sz w:val="21"/>
+          <w:szCs w:val="21"/>
+        </w:rPr>
+        <w:t>'Banana'</w:t>
+      </w:r>
+      <w:r>
+        <w:rPr>
+          <w:rFonts w:ascii="Consolas" w:eastAsia="Times New Roman" w:hAnsi="Consolas" w:cs="Times New Roman"/>
+          <w:color w:val="D4D4D4"/>
+          <w:sz w:val="21"/>
+          <w:szCs w:val="21"/>
+        </w:rPr>
+        <w:t xml:space="preserve"> },</w:t>
+      </w:r>
+    </w:p>
+    <w:p>
+      <w:pPr>
+        <w:shd w:val="clear" w:color="auto" w:fill="1E1E1E"/>
+        <w:spacing w:after="0" w:line="285" w:lineRule="atLeast"/>
+        <w:rPr>
+          <w:rFonts w:ascii="Consolas" w:eastAsia="Times New Roman" w:hAnsi="Consolas" w:cs="Times New Roman"/>
+          <w:color w:val="D4D4D4"/>
+          <w:sz w:val="21"/>
+          <w:szCs w:val="21"/>
+        </w:rPr>
+      </w:pPr>
+      <w:r>
+        <w:rPr>
+          <w:rFonts w:ascii="Consolas" w:eastAsia="Times New Roman" w:hAnsi="Consolas" w:cs="Times New Roman"/>
+          <w:color w:val="D4D4D4"/>
+          <w:sz w:val="21"/>
+          <w:szCs w:val="21"/>
+        </w:rPr>
+        <w:t xml:space="preserve">  </w:t>
+      </w:r>
+      <w:proofErr w:type="gramStart"/>
+      <w:r>
+        <w:rPr>
+          <w:rFonts w:ascii="Consolas" w:eastAsia="Times New Roman" w:hAnsi="Consolas" w:cs="Times New Roman"/>
+          <w:color w:val="D4D4D4"/>
+          <w:sz w:val="21"/>
+          <w:szCs w:val="21"/>
+        </w:rPr>
+        <w:t>{ id</w:t>
+      </w:r>
+      <w:proofErr w:type="gramEnd"/>
+      <w:r>
+        <w:rPr>
+          <w:rFonts w:ascii="Consolas" w:eastAsia="Times New Roman" w:hAnsi="Consolas" w:cs="Times New Roman"/>
+          <w:color w:val="D4D4D4"/>
+          <w:sz w:val="21"/>
+          <w:szCs w:val="21"/>
+        </w:rPr>
+        <w:t xml:space="preserve">: </w:t>
+      </w:r>
+      <w:r>
+        <w:rPr>
+          <w:rFonts w:ascii="Consolas" w:eastAsia="Times New Roman" w:hAnsi="Consolas" w:cs="Times New Roman"/>
+          <w:color w:val="B5CEA8"/>
+          <w:sz w:val="21"/>
+          <w:szCs w:val="21"/>
+        </w:rPr>
+        <w:t>3</w:t>
+      </w:r>
+      <w:r>
+        <w:rPr>
+          <w:rFonts w:ascii="Consolas" w:eastAsia="Times New Roman" w:hAnsi="Consolas" w:cs="Times New Roman"/>
+          <w:color w:val="D4D4D4"/>
+          <w:sz w:val="21"/>
+          <w:szCs w:val="21"/>
+        </w:rPr>
+        <w:t xml:space="preserve">, name: </w:t>
+      </w:r>
+      <w:r>
+        <w:rPr>
+          <w:rFonts w:ascii="Consolas" w:eastAsia="Times New Roman" w:hAnsi="Consolas" w:cs="Times New Roman"/>
+          <w:color w:val="CE9178"/>
+          <w:sz w:val="21"/>
+          <w:szCs w:val="21"/>
+        </w:rPr>
+        <w:t>'Orange'</w:t>
+      </w:r>
+      <w:r>
+        <w:rPr>
+          <w:rFonts w:ascii="Consolas" w:eastAsia="Times New Roman" w:hAnsi="Consolas" w:cs="Times New Roman"/>
+          <w:color w:val="D4D4D4"/>
+          <w:sz w:val="21"/>
+          <w:szCs w:val="21"/>
+        </w:rPr>
+        <w:t xml:space="preserve"> },</w:t>
+      </w:r>
+    </w:p>
+    <w:p>
+      <w:pPr>
+        <w:shd w:val="clear" w:color="auto" w:fill="1E1E1E"/>
+        <w:spacing w:after="0" w:line="285" w:lineRule="atLeast"/>
+        <w:rPr>
+          <w:rFonts w:ascii="Consolas" w:eastAsia="Times New Roman" w:hAnsi="Consolas" w:cs="Times New Roman"/>
+          <w:color w:val="D4D4D4"/>
+          <w:sz w:val="21"/>
+          <w:szCs w:val="21"/>
+        </w:rPr>
+      </w:pPr>
+      <w:r>
+        <w:rPr>
+          <w:rFonts w:ascii="Consolas" w:eastAsia="Times New Roman" w:hAnsi="Consolas" w:cs="Times New Roman"/>
+          <w:color w:val="D4D4D4"/>
+          <w:sz w:val="21"/>
+          <w:szCs w:val="21"/>
+        </w:rPr>
+        <w:t xml:space="preserve">  </w:t>
+      </w:r>
+      <w:proofErr w:type="gramStart"/>
+      <w:r>
+        <w:rPr>
+          <w:rFonts w:ascii="Consolas" w:eastAsia="Times New Roman" w:hAnsi="Consolas" w:cs="Times New Roman"/>
+          <w:color w:val="D4D4D4"/>
+          <w:sz w:val="21"/>
+          <w:szCs w:val="21"/>
+        </w:rPr>
+        <w:t>{ id</w:t>
+      </w:r>
+      <w:proofErr w:type="gramEnd"/>
+      <w:r>
+        <w:rPr>
+          <w:rFonts w:ascii="Consolas" w:eastAsia="Times New Roman" w:hAnsi="Consolas" w:cs="Times New Roman"/>
+          <w:color w:val="D4D4D4"/>
+          <w:sz w:val="21"/>
+          <w:szCs w:val="21"/>
+        </w:rPr>
+        <w:t xml:space="preserve">: </w:t>
+      </w:r>
+      <w:r>
+        <w:rPr>
+          <w:rFonts w:ascii="Consolas" w:eastAsia="Times New Roman" w:hAnsi="Consolas" w:cs="Times New Roman"/>
+          <w:color w:val="B5CEA8"/>
+          <w:sz w:val="21"/>
+          <w:szCs w:val="21"/>
+        </w:rPr>
+        <w:t>4</w:t>
+      </w:r>
+      <w:r>
+        <w:rPr>
+          <w:rFonts w:ascii="Consolas" w:eastAsia="Times New Roman" w:hAnsi="Consolas" w:cs="Times New Roman"/>
+          <w:color w:val="D4D4D4"/>
+          <w:sz w:val="21"/>
+          <w:szCs w:val="21"/>
+        </w:rPr>
+        <w:t xml:space="preserve">, name: </w:t>
+      </w:r>
+      <w:r>
+        <w:rPr>
+          <w:rFonts w:ascii="Consolas" w:eastAsia="Times New Roman" w:hAnsi="Consolas" w:cs="Times New Roman"/>
+          <w:color w:val="CE9178"/>
+          <w:sz w:val="21"/>
+          <w:szCs w:val="21"/>
+        </w:rPr>
+        <w:t>'Grape'</w:t>
+      </w:r>
+      <w:r>
+        <w:rPr>
+          <w:rFonts w:ascii="Consolas" w:eastAsia="Times New Roman" w:hAnsi="Consolas" w:cs="Times New Roman"/>
+          <w:color w:val="D4D4D4"/>
+          <w:sz w:val="21"/>
+          <w:szCs w:val="21"/>
+        </w:rPr>
+        <w:t xml:space="preserve"> },</w:t>
+      </w:r>
+    </w:p>
+    <w:p>
+      <w:pPr>
+        <w:shd w:val="clear" w:color="auto" w:fill="1E1E1E"/>
+        <w:spacing w:after="0" w:line="285" w:lineRule="atLeast"/>
+        <w:rPr>
+          <w:rFonts w:ascii="Consolas" w:eastAsia="Times New Roman" w:hAnsi="Consolas" w:cs="Times New Roman"/>
+          <w:color w:val="D4D4D4"/>
+          <w:sz w:val="21"/>
+          <w:szCs w:val="21"/>
+        </w:rPr>
+      </w:pPr>
+      <w:r>
+        <w:rPr>
+          <w:rFonts w:ascii="Consolas" w:eastAsia="Times New Roman" w:hAnsi="Consolas" w:cs="Times New Roman"/>
+          <w:color w:val="D4D4D4"/>
+          <w:sz w:val="21"/>
+          <w:szCs w:val="21"/>
+        </w:rPr>
+        <w:t xml:space="preserve">  </w:t>
+      </w:r>
+      <w:r>
+        <w:rPr>
+          <w:rFonts w:ascii="Consolas" w:eastAsia="Times New Roman" w:hAnsi="Consolas" w:cs="Times New Roman"/>
+          <w:color w:val="6A9955"/>
+          <w:sz w:val="21"/>
+          <w:szCs w:val="21"/>
+        </w:rPr>
+        <w:t xml:space="preserve">// </w:t>
+      </w:r>
+      <w:proofErr w:type="gramStart"/>
+      <w:r>
+        <w:rPr>
+          <w:rFonts w:ascii="Consolas" w:eastAsia="Times New Roman" w:hAnsi="Consolas" w:cs="Times New Roman"/>
+          <w:color w:val="6A9955"/>
+          <w:sz w:val="21"/>
+          <w:szCs w:val="21"/>
+        </w:rPr>
+        <w:t>Add</w:t>
+      </w:r>
+      <w:proofErr w:type="gramEnd"/>
+      <w:r>
+        <w:rPr>
+          <w:rFonts w:ascii="Consolas" w:eastAsia="Times New Roman" w:hAnsi="Consolas" w:cs="Times New Roman"/>
+          <w:color w:val="6A9955"/>
+          <w:sz w:val="21"/>
+          <w:szCs w:val="21"/>
+        </w:rPr>
+        <w:t xml:space="preserve"> more fruits as needed</w:t>
+      </w:r>
+    </w:p>
+    <w:p>
+      <w:pPr>
+        <w:shd w:val="clear" w:color="auto" w:fill="1E1E1E"/>
+        <w:spacing w:after="0" w:line="285" w:lineRule="atLeast"/>
+        <w:rPr>
+          <w:rFonts w:ascii="Consolas" w:eastAsia="Times New Roman" w:hAnsi="Consolas" w:cs="Times New Roman"/>
+          <w:color w:val="D4D4D4"/>
+          <w:sz w:val="21"/>
+          <w:szCs w:val="21"/>
+        </w:rPr>
+      </w:pPr>
+      <w:r>
+        <w:rPr>
+          <w:rFonts w:ascii="Consolas" w:eastAsia="Times New Roman" w:hAnsi="Consolas" w:cs="Times New Roman"/>
+          <w:color w:val="D4D4D4"/>
+          <w:sz w:val="21"/>
+          <w:szCs w:val="21"/>
+        </w:rPr>
+        <w:t>];</w:t>
+      </w:r>
+    </w:p>
+    <w:p>
+      <w:pPr>
+        <w:shd w:val="clear" w:color="auto" w:fill="1E1E1E"/>
+        <w:spacing w:after="0" w:line="285" w:lineRule="atLeast"/>
+        <w:rPr>
+          <w:rFonts w:ascii="Consolas" w:eastAsia="Times New Roman" w:hAnsi="Consolas" w:cs="Times New Roman"/>
+          <w:color w:val="D4D4D4"/>
+          <w:sz w:val="21"/>
+          <w:szCs w:val="21"/>
+        </w:rPr>
+      </w:pPr>
+    </w:p>
+    <w:p>
+      <w:pPr>
+        <w:shd w:val="clear" w:color="auto" w:fill="1E1E1E"/>
+        <w:spacing w:after="0" w:line="285" w:lineRule="atLeast"/>
+        <w:rPr>
+          <w:rFonts w:ascii="Consolas" w:eastAsia="Times New Roman" w:hAnsi="Consolas" w:cs="Times New Roman"/>
+          <w:color w:val="D4D4D4"/>
+          <w:sz w:val="21"/>
+          <w:szCs w:val="21"/>
+        </w:rPr>
+      </w:pPr>
+      <w:r>
+        <w:rPr>
+          <w:rFonts w:ascii="Consolas" w:eastAsia="Times New Roman" w:hAnsi="Consolas" w:cs="Times New Roman"/>
+          <w:color w:val="6A9955"/>
+          <w:sz w:val="21"/>
+          <w:szCs w:val="21"/>
+        </w:rPr>
+        <w:t xml:space="preserve">// Using </w:t>
+      </w:r>
+      <w:proofErr w:type="gramStart"/>
+      <w:r>
+        <w:rPr>
+          <w:rFonts w:ascii="Consolas" w:eastAsia="Times New Roman" w:hAnsi="Consolas" w:cs="Times New Roman"/>
+          <w:color w:val="6A9955"/>
+          <w:sz w:val="21"/>
+          <w:szCs w:val="21"/>
+        </w:rPr>
+        <w:t>map(</w:t>
+      </w:r>
+      <w:proofErr w:type="gramEnd"/>
+      <w:r>
+        <w:rPr>
+          <w:rFonts w:ascii="Consolas" w:eastAsia="Times New Roman" w:hAnsi="Consolas" w:cs="Times New Roman"/>
+          <w:color w:val="6A9955"/>
+          <w:sz w:val="21"/>
+          <w:szCs w:val="21"/>
+        </w:rPr>
+        <w:t>) to retrieve only the fruit names</w:t>
+      </w:r>
+    </w:p>
+    <w:p>
+      <w:pPr>
+        <w:shd w:val="clear" w:color="auto" w:fill="1E1E1E"/>
+        <w:spacing w:after="0" w:line="285" w:lineRule="atLeast"/>
+        <w:rPr>
+          <w:rFonts w:ascii="Consolas" w:eastAsia="Times New Roman" w:hAnsi="Consolas" w:cs="Times New Roman"/>
+          <w:color w:val="D4D4D4"/>
+          <w:sz w:val="21"/>
+          <w:szCs w:val="21"/>
+        </w:rPr>
+      </w:pPr>
+      <w:proofErr w:type="gramStart"/>
+      <w:r>
+        <w:rPr>
+          <w:rFonts w:ascii="Consolas" w:eastAsia="Times New Roman" w:hAnsi="Consolas" w:cs="Times New Roman"/>
+          <w:color w:val="569CD6"/>
+          <w:sz w:val="21"/>
+          <w:szCs w:val="21"/>
+        </w:rPr>
+        <w:t>const</w:t>
+      </w:r>
+      <w:proofErr w:type="gramEnd"/>
+      <w:r>
+        <w:rPr>
+          <w:rFonts w:ascii="Consolas" w:eastAsia="Times New Roman" w:hAnsi="Consolas" w:cs="Times New Roman"/>
+          <w:color w:val="D4D4D4"/>
+          <w:sz w:val="21"/>
+          <w:szCs w:val="21"/>
+        </w:rPr>
+        <w:t xml:space="preserve"> </w:t>
+      </w:r>
+      <w:proofErr w:type="spellStart"/>
+      <w:r>
+        <w:rPr>
+          <w:rFonts w:ascii="Consolas" w:eastAsia="Times New Roman" w:hAnsi="Consolas" w:cs="Times New Roman"/>
+          <w:color w:val="D4D4D4"/>
+          <w:sz w:val="21"/>
+          <w:szCs w:val="21"/>
+        </w:rPr>
+        <w:t>fruitNames</w:t>
+      </w:r>
+      <w:proofErr w:type="spellEnd"/>
+      <w:r>
+        <w:rPr>
+          <w:rFonts w:ascii="Consolas" w:eastAsia="Times New Roman" w:hAnsi="Consolas" w:cs="Times New Roman"/>
+          <w:color w:val="D4D4D4"/>
+          <w:sz w:val="21"/>
+          <w:szCs w:val="21"/>
+        </w:rPr>
+        <w:t xml:space="preserve"> = fruits.map(fruit </w:t>
+      </w:r>
+      <w:r>
+        <w:rPr>
+          <w:rFonts w:ascii="Consolas" w:eastAsia="Times New Roman" w:hAnsi="Consolas" w:cs="Times New Roman"/>
+          <w:color w:val="569CD6"/>
+          <w:sz w:val="21"/>
+          <w:szCs w:val="21"/>
+        </w:rPr>
+        <w:t>=&gt;</w:t>
+      </w:r>
+      <w:r>
+        <w:rPr>
+          <w:rFonts w:ascii="Consolas" w:eastAsia="Times New Roman" w:hAnsi="Consolas" w:cs="Times New Roman"/>
+          <w:color w:val="D4D4D4"/>
+          <w:sz w:val="21"/>
+          <w:szCs w:val="21"/>
+        </w:rPr>
+        <w:t xml:space="preserve"> fruit.name);</w:t>
+      </w:r>
+    </w:p>
+    <w:p>
+      <w:pPr>
+        <w:shd w:val="clear" w:color="auto" w:fill="1E1E1E"/>
+        <w:spacing w:after="0" w:line="285" w:lineRule="atLeast"/>
+        <w:rPr>
+          <w:rFonts w:ascii="Consolas" w:eastAsia="Times New Roman" w:hAnsi="Consolas" w:cs="Times New Roman"/>
+          <w:color w:val="D4D4D4"/>
+          <w:sz w:val="21"/>
+          <w:szCs w:val="21"/>
+        </w:rPr>
+      </w:pPr>
+    </w:p>
+    <w:p>
+      <w:pPr>
+        <w:shd w:val="clear" w:color="auto" w:fill="1E1E1E"/>
+        <w:spacing w:after="0" w:line="285" w:lineRule="atLeast"/>
+        <w:rPr>
+          <w:rFonts w:ascii="Consolas" w:eastAsia="Times New Roman" w:hAnsi="Consolas" w:cs="Times New Roman"/>
+          <w:color w:val="D4D4D4"/>
+          <w:sz w:val="21"/>
+          <w:szCs w:val="21"/>
+        </w:rPr>
+      </w:pPr>
+      <w:proofErr w:type="gramStart"/>
+      <w:r>
+        <w:rPr>
+          <w:rFonts w:ascii="Consolas" w:eastAsia="Times New Roman" w:hAnsi="Consolas" w:cs="Times New Roman"/>
+          <w:color w:val="D4D4D4"/>
+          <w:sz w:val="21"/>
+          <w:szCs w:val="21"/>
+        </w:rPr>
+        <w:t>console.log(</w:t>
+      </w:r>
+      <w:proofErr w:type="spellStart"/>
+      <w:proofErr w:type="gramEnd"/>
+      <w:r>
+        <w:rPr>
+          <w:rFonts w:ascii="Consolas" w:eastAsia="Times New Roman" w:hAnsi="Consolas" w:cs="Times New Roman"/>
+          <w:color w:val="D4D4D4"/>
+          <w:sz w:val="21"/>
+          <w:szCs w:val="21"/>
+        </w:rPr>
+        <w:t>fruitNames</w:t>
+      </w:r>
+      <w:proofErr w:type="spellEnd"/>
+      <w:r>
+        <w:rPr>
+          <w:rFonts w:ascii="Consolas" w:eastAsia="Times New Roman" w:hAnsi="Consolas" w:cs="Times New Roman"/>
+          <w:color w:val="D4D4D4"/>
+          <w:sz w:val="21"/>
+          <w:szCs w:val="21"/>
+        </w:rPr>
+        <w:t xml:space="preserve">); </w:t>
+      </w:r>
+      <w:r>
+        <w:rPr>
+          <w:rFonts w:ascii="Consolas" w:eastAsia="Times New Roman" w:hAnsi="Consolas" w:cs="Times New Roman"/>
+          <w:color w:val="6A9955"/>
+          <w:sz w:val="21"/>
+          <w:szCs w:val="21"/>
+        </w:rPr>
+        <w:t>// Output: ['Apple', 'Banana', 'Orange', 'Grape']</w:t>
+      </w:r>
+    </w:p>
+    <w:p>
+      <w:pPr>
+        <w:rPr>
+          <w:rFonts w:ascii="Segoe UI" w:hAnsi="Segoe UI" w:cs="Segoe UI"/>
+          <w:color w:val="0D0D0D"/>
+          <w:shd w:val="clear" w:color="auto" w:fill="FFFFFF"/>
+        </w:rPr>
+      </w:pPr>
+    </w:p>
+    <w:p>
+      <w:pPr>
+        <w:rPr>
+          <w:b/>
+        </w:rPr>
+      </w:pPr>
+    </w:p>
+    <w:p>
+      <w:pPr>
+        <w:rPr>
+          <w:b/>
+        </w:rPr>
+      </w:pPr>
+      <w:proofErr w:type="gramStart"/>
+      <w:r>
+        <w:rPr>
+          <w:b/>
+        </w:rPr>
+        <w:t>string</w:t>
+      </w:r>
+      <w:proofErr w:type="gramEnd"/>
+      <w:r>
+        <w:rPr>
+          <w:b/>
+        </w:rPr>
+        <w:t xml:space="preserve"> Array Rendering </w:t>
+      </w:r>
+    </w:p>
+    <w:p>
+      <w:pPr>
+        <w:shd w:val="clear" w:color="auto" w:fill="1E1E1E"/>
+        <w:spacing w:after="0" w:line="285" w:lineRule="atLeast"/>
+        <w:rPr>
+          <w:rFonts w:ascii="Consolas" w:eastAsia="Times New Roman" w:hAnsi="Consolas" w:cs="Times New Roman"/>
+          <w:color w:val="D4D4D4"/>
+          <w:sz w:val="21"/>
+          <w:szCs w:val="21"/>
+        </w:rPr>
+      </w:pPr>
+      <w:proofErr w:type="gramStart"/>
+      <w:r>
+        <w:rPr>
+          <w:rFonts w:ascii="Consolas" w:eastAsia="Times New Roman" w:hAnsi="Consolas" w:cs="Times New Roman"/>
+          <w:color w:val="569CD6"/>
+          <w:sz w:val="21"/>
+          <w:szCs w:val="21"/>
+        </w:rPr>
+        <w:t>import</w:t>
+      </w:r>
+      <w:proofErr w:type="gramEnd"/>
+      <w:r>
+        <w:rPr>
+          <w:rFonts w:ascii="Consolas" w:eastAsia="Times New Roman" w:hAnsi="Consolas" w:cs="Times New Roman"/>
+          <w:color w:val="D4D4D4"/>
+          <w:sz w:val="21"/>
+          <w:szCs w:val="21"/>
+        </w:rPr>
+        <w:t xml:space="preserve"> React </w:t>
+      </w:r>
+      <w:r>
+        <w:rPr>
+          <w:rFonts w:ascii="Consolas" w:eastAsia="Times New Roman" w:hAnsi="Consolas" w:cs="Times New Roman"/>
+          <w:color w:val="569CD6"/>
+          <w:sz w:val="21"/>
+          <w:szCs w:val="21"/>
+        </w:rPr>
+        <w:t>from</w:t>
+      </w:r>
+      <w:r>
+        <w:rPr>
+          <w:rFonts w:ascii="Consolas" w:eastAsia="Times New Roman" w:hAnsi="Consolas" w:cs="Times New Roman"/>
+          <w:color w:val="D4D4D4"/>
+          <w:sz w:val="21"/>
+          <w:szCs w:val="21"/>
+        </w:rPr>
+        <w:t xml:space="preserve"> </w:t>
+      </w:r>
+      <w:r>
+        <w:rPr>
+          <w:rFonts w:ascii="Consolas" w:eastAsia="Times New Roman" w:hAnsi="Consolas" w:cs="Times New Roman"/>
+          <w:color w:val="CE9178"/>
+          <w:sz w:val="21"/>
+          <w:szCs w:val="21"/>
+        </w:rPr>
+        <w:t>"react"</w:t>
+      </w:r>
+      <w:r>
+        <w:rPr>
+          <w:rFonts w:ascii="Consolas" w:eastAsia="Times New Roman" w:hAnsi="Consolas" w:cs="Times New Roman"/>
+          <w:color w:val="D4D4D4"/>
+          <w:sz w:val="21"/>
+          <w:szCs w:val="21"/>
+        </w:rPr>
+        <w:t>;</w:t>
+      </w:r>
+    </w:p>
+    <w:p>
+      <w:pPr>
+        <w:shd w:val="clear" w:color="auto" w:fill="1E1E1E"/>
+        <w:spacing w:after="0" w:line="285" w:lineRule="atLeast"/>
+        <w:rPr>
+          <w:rFonts w:ascii="Consolas" w:eastAsia="Times New Roman" w:hAnsi="Consolas" w:cs="Times New Roman"/>
+          <w:color w:val="D4D4D4"/>
+          <w:sz w:val="21"/>
+          <w:szCs w:val="21"/>
+        </w:rPr>
+      </w:pPr>
+      <w:proofErr w:type="gramStart"/>
+      <w:r>
+        <w:rPr>
+          <w:rFonts w:ascii="Consolas" w:eastAsia="Times New Roman" w:hAnsi="Consolas" w:cs="Times New Roman"/>
+          <w:color w:val="569CD6"/>
+          <w:sz w:val="21"/>
+          <w:szCs w:val="21"/>
+        </w:rPr>
+        <w:t>import</w:t>
+      </w:r>
+      <w:proofErr w:type="gramEnd"/>
+      <w:r>
+        <w:rPr>
+          <w:rFonts w:ascii="Consolas" w:eastAsia="Times New Roman" w:hAnsi="Consolas" w:cs="Times New Roman"/>
+          <w:color w:val="D4D4D4"/>
+          <w:sz w:val="21"/>
+          <w:szCs w:val="21"/>
+        </w:rPr>
+        <w:t xml:space="preserve"> { </w:t>
+      </w:r>
+      <w:proofErr w:type="spellStart"/>
+      <w:r>
+        <w:rPr>
+          <w:rFonts w:ascii="Consolas" w:eastAsia="Times New Roman" w:hAnsi="Consolas" w:cs="Times New Roman"/>
+          <w:color w:val="D4D4D4"/>
+          <w:sz w:val="21"/>
+          <w:szCs w:val="21"/>
+        </w:rPr>
+        <w:t>JsxElement</w:t>
+      </w:r>
+      <w:proofErr w:type="spellEnd"/>
+      <w:r>
+        <w:rPr>
+          <w:rFonts w:ascii="Consolas" w:eastAsia="Times New Roman" w:hAnsi="Consolas" w:cs="Times New Roman"/>
+          <w:color w:val="D4D4D4"/>
+          <w:sz w:val="21"/>
+          <w:szCs w:val="21"/>
+        </w:rPr>
+        <w:t xml:space="preserve"> } </w:t>
+      </w:r>
+      <w:r>
+        <w:rPr>
+          <w:rFonts w:ascii="Consolas" w:eastAsia="Times New Roman" w:hAnsi="Consolas" w:cs="Times New Roman"/>
+          <w:color w:val="569CD6"/>
+          <w:sz w:val="21"/>
+          <w:szCs w:val="21"/>
+        </w:rPr>
+        <w:t>from</w:t>
+      </w:r>
+      <w:r>
+        <w:rPr>
+          <w:rFonts w:ascii="Consolas" w:eastAsia="Times New Roman" w:hAnsi="Consolas" w:cs="Times New Roman"/>
+          <w:color w:val="D4D4D4"/>
+          <w:sz w:val="21"/>
+          <w:szCs w:val="21"/>
+        </w:rPr>
+        <w:t xml:space="preserve"> </w:t>
+      </w:r>
+      <w:r>
+        <w:rPr>
+          <w:rFonts w:ascii="Consolas" w:eastAsia="Times New Roman" w:hAnsi="Consolas" w:cs="Times New Roman"/>
+          <w:color w:val="CE9178"/>
+          <w:sz w:val="21"/>
+          <w:szCs w:val="21"/>
+        </w:rPr>
+        <w:t>"typescript"</w:t>
+      </w:r>
+      <w:r>
+        <w:rPr>
+          <w:rFonts w:ascii="Consolas" w:eastAsia="Times New Roman" w:hAnsi="Consolas" w:cs="Times New Roman"/>
+          <w:color w:val="D4D4D4"/>
+          <w:sz w:val="21"/>
+          <w:szCs w:val="21"/>
+        </w:rPr>
+        <w:t>;</w:t>
+      </w:r>
+    </w:p>
+    <w:p>
+      <w:pPr>
+        <w:shd w:val="clear" w:color="auto" w:fill="1E1E1E"/>
+        <w:spacing w:after="0" w:line="285" w:lineRule="atLeast"/>
+        <w:rPr>
+          <w:rFonts w:ascii="Consolas" w:eastAsia="Times New Roman" w:hAnsi="Consolas" w:cs="Times New Roman"/>
+          <w:color w:val="D4D4D4"/>
+          <w:sz w:val="21"/>
+          <w:szCs w:val="21"/>
+        </w:rPr>
+      </w:pPr>
+    </w:p>
+    <w:p>
+      <w:pPr>
+        <w:shd w:val="clear" w:color="auto" w:fill="1E1E1E"/>
+        <w:spacing w:after="0" w:line="285" w:lineRule="atLeast"/>
+        <w:rPr>
+          <w:rFonts w:ascii="Consolas" w:eastAsia="Times New Roman" w:hAnsi="Consolas" w:cs="Times New Roman"/>
+          <w:color w:val="D4D4D4"/>
+          <w:sz w:val="21"/>
+          <w:szCs w:val="21"/>
+        </w:rPr>
+      </w:pPr>
+      <w:proofErr w:type="gramStart"/>
+      <w:r>
+        <w:rPr>
+          <w:rFonts w:ascii="Consolas" w:eastAsia="Times New Roman" w:hAnsi="Consolas" w:cs="Times New Roman"/>
+          <w:color w:val="569CD6"/>
+          <w:sz w:val="21"/>
+          <w:szCs w:val="21"/>
+        </w:rPr>
+        <w:t>const</w:t>
+      </w:r>
+      <w:proofErr w:type="gramEnd"/>
+      <w:r>
+        <w:rPr>
+          <w:rFonts w:ascii="Consolas" w:eastAsia="Times New Roman" w:hAnsi="Consolas" w:cs="Times New Roman"/>
+          <w:color w:val="D4D4D4"/>
+          <w:sz w:val="21"/>
+          <w:szCs w:val="21"/>
+        </w:rPr>
+        <w:t xml:space="preserve"> </w:t>
+      </w:r>
+      <w:proofErr w:type="spellStart"/>
+      <w:r>
+        <w:rPr>
+          <w:rFonts w:ascii="Consolas" w:eastAsia="Times New Roman" w:hAnsi="Consolas" w:cs="Times New Roman"/>
+          <w:color w:val="D4D4D4"/>
+          <w:sz w:val="21"/>
+          <w:szCs w:val="21"/>
+        </w:rPr>
+        <w:t>FruitList</w:t>
+      </w:r>
+      <w:proofErr w:type="spellEnd"/>
+      <w:r>
+        <w:rPr>
+          <w:rFonts w:ascii="Consolas" w:eastAsia="Times New Roman" w:hAnsi="Consolas" w:cs="Times New Roman"/>
+          <w:color w:val="D4D4D4"/>
+          <w:sz w:val="21"/>
+          <w:szCs w:val="21"/>
+        </w:rPr>
+        <w:t xml:space="preserve"> = (): </w:t>
+      </w:r>
+      <w:proofErr w:type="spellStart"/>
+      <w:r>
+        <w:rPr>
+          <w:rFonts w:ascii="Consolas" w:eastAsia="Times New Roman" w:hAnsi="Consolas" w:cs="Times New Roman"/>
+          <w:color w:val="D4D4D4"/>
+          <w:sz w:val="21"/>
+          <w:szCs w:val="21"/>
+        </w:rPr>
+        <w:t>JSX.Element</w:t>
+      </w:r>
+      <w:proofErr w:type="spellEnd"/>
+      <w:r>
+        <w:rPr>
+          <w:rFonts w:ascii="Consolas" w:eastAsia="Times New Roman" w:hAnsi="Consolas" w:cs="Times New Roman"/>
+          <w:color w:val="D4D4D4"/>
+          <w:sz w:val="21"/>
+          <w:szCs w:val="21"/>
+        </w:rPr>
+        <w:t xml:space="preserve"> </w:t>
+      </w:r>
+      <w:r>
+        <w:rPr>
+          <w:rFonts w:ascii="Consolas" w:eastAsia="Times New Roman" w:hAnsi="Consolas" w:cs="Times New Roman"/>
+          <w:color w:val="569CD6"/>
+          <w:sz w:val="21"/>
+          <w:szCs w:val="21"/>
+        </w:rPr>
+        <w:t>=&gt;</w:t>
+      </w:r>
+      <w:r>
+        <w:rPr>
+          <w:rFonts w:ascii="Consolas" w:eastAsia="Times New Roman" w:hAnsi="Consolas" w:cs="Times New Roman"/>
+          <w:color w:val="D4D4D4"/>
+          <w:sz w:val="21"/>
+          <w:szCs w:val="21"/>
+        </w:rPr>
+        <w:t xml:space="preserve"> {</w:t>
+      </w:r>
+    </w:p>
+    <w:p>
+      <w:pPr>
+        <w:shd w:val="clear" w:color="auto" w:fill="1E1E1E"/>
+        <w:spacing w:after="0" w:line="285" w:lineRule="atLeast"/>
+        <w:rPr>
+          <w:rFonts w:ascii="Consolas" w:eastAsia="Times New Roman" w:hAnsi="Consolas" w:cs="Times New Roman"/>
+          <w:color w:val="D4D4D4"/>
+          <w:sz w:val="21"/>
+          <w:szCs w:val="21"/>
+        </w:rPr>
+      </w:pPr>
+      <w:r>
+        <w:rPr>
+          <w:rFonts w:ascii="Consolas" w:eastAsia="Times New Roman" w:hAnsi="Consolas" w:cs="Times New Roman"/>
+          <w:color w:val="D4D4D4"/>
+          <w:sz w:val="21"/>
+          <w:szCs w:val="21"/>
+        </w:rPr>
+        <w:t xml:space="preserve">  </w:t>
+      </w:r>
+      <w:proofErr w:type="gramStart"/>
+      <w:r>
+        <w:rPr>
+          <w:rFonts w:ascii="Consolas" w:eastAsia="Times New Roman" w:hAnsi="Consolas" w:cs="Times New Roman"/>
+          <w:color w:val="569CD6"/>
+          <w:sz w:val="21"/>
+          <w:szCs w:val="21"/>
+        </w:rPr>
+        <w:t>const</w:t>
+      </w:r>
+      <w:proofErr w:type="gramEnd"/>
+      <w:r>
+        <w:rPr>
+          <w:rFonts w:ascii="Consolas" w:eastAsia="Times New Roman" w:hAnsi="Consolas" w:cs="Times New Roman"/>
+          <w:color w:val="D4D4D4"/>
+          <w:sz w:val="21"/>
+          <w:szCs w:val="21"/>
+        </w:rPr>
+        <w:t xml:space="preserve"> fruits = [</w:t>
+      </w:r>
+    </w:p>
+    <w:p>
+      <w:pPr>
+        <w:shd w:val="clear" w:color="auto" w:fill="1E1E1E"/>
+        <w:spacing w:after="0" w:line="285" w:lineRule="atLeast"/>
+        <w:rPr>
+          <w:rFonts w:ascii="Consolas" w:eastAsia="Times New Roman" w:hAnsi="Consolas" w:cs="Times New Roman"/>
+          <w:color w:val="D4D4D4"/>
+          <w:sz w:val="21"/>
+          <w:szCs w:val="21"/>
+        </w:rPr>
+      </w:pPr>
+      <w:r>
+        <w:rPr>
+          <w:rFonts w:ascii="Consolas" w:eastAsia="Times New Roman" w:hAnsi="Consolas" w:cs="Times New Roman"/>
+          <w:color w:val="D4D4D4"/>
+          <w:sz w:val="21"/>
+          <w:szCs w:val="21"/>
+        </w:rPr>
+        <w:t xml:space="preserve">    </w:t>
+      </w:r>
+      <w:proofErr w:type="gramStart"/>
+      <w:r>
+        <w:rPr>
+          <w:rFonts w:ascii="Consolas" w:eastAsia="Times New Roman" w:hAnsi="Consolas" w:cs="Times New Roman"/>
+          <w:color w:val="D4D4D4"/>
+          <w:sz w:val="21"/>
+          <w:szCs w:val="21"/>
+        </w:rPr>
+        <w:t>{ id</w:t>
+      </w:r>
+      <w:proofErr w:type="gramEnd"/>
+      <w:r>
+        <w:rPr>
+          <w:rFonts w:ascii="Consolas" w:eastAsia="Times New Roman" w:hAnsi="Consolas" w:cs="Times New Roman"/>
+          <w:color w:val="D4D4D4"/>
+          <w:sz w:val="21"/>
+          <w:szCs w:val="21"/>
+        </w:rPr>
+        <w:t xml:space="preserve">: </w:t>
+      </w:r>
+      <w:r>
+        <w:rPr>
+          <w:rFonts w:ascii="Consolas" w:eastAsia="Times New Roman" w:hAnsi="Consolas" w:cs="Times New Roman"/>
+          <w:color w:val="B5CEA8"/>
+          <w:sz w:val="21"/>
+          <w:szCs w:val="21"/>
+        </w:rPr>
+        <w:t>1</w:t>
+      </w:r>
+      <w:r>
+        <w:rPr>
+          <w:rFonts w:ascii="Consolas" w:eastAsia="Times New Roman" w:hAnsi="Consolas" w:cs="Times New Roman"/>
+          <w:color w:val="D4D4D4"/>
+          <w:sz w:val="21"/>
+          <w:szCs w:val="21"/>
+        </w:rPr>
+        <w:t xml:space="preserve">, name: </w:t>
+      </w:r>
+      <w:r>
+        <w:rPr>
+          <w:rFonts w:ascii="Consolas" w:eastAsia="Times New Roman" w:hAnsi="Consolas" w:cs="Times New Roman"/>
+          <w:color w:val="CE9178"/>
+          <w:sz w:val="21"/>
+          <w:szCs w:val="21"/>
+        </w:rPr>
+        <w:t>"Apple"</w:t>
+      </w:r>
+      <w:r>
+        <w:rPr>
+          <w:rFonts w:ascii="Consolas" w:eastAsia="Times New Roman" w:hAnsi="Consolas" w:cs="Times New Roman"/>
+          <w:color w:val="D4D4D4"/>
+          <w:sz w:val="21"/>
+          <w:szCs w:val="21"/>
+        </w:rPr>
+        <w:t xml:space="preserve"> },</w:t>
+      </w:r>
+    </w:p>
+    <w:p>
+      <w:pPr>
+        <w:shd w:val="clear" w:color="auto" w:fill="1E1E1E"/>
+        <w:spacing w:after="0" w:line="285" w:lineRule="atLeast"/>
+        <w:rPr>
+          <w:rFonts w:ascii="Consolas" w:eastAsia="Times New Roman" w:hAnsi="Consolas" w:cs="Times New Roman"/>
+          <w:color w:val="D4D4D4"/>
+          <w:sz w:val="21"/>
+          <w:szCs w:val="21"/>
+        </w:rPr>
+      </w:pPr>
+      <w:r>
+        <w:rPr>
+          <w:rFonts w:ascii="Consolas" w:eastAsia="Times New Roman" w:hAnsi="Consolas" w:cs="Times New Roman"/>
+          <w:color w:val="D4D4D4"/>
+          <w:sz w:val="21"/>
+          <w:szCs w:val="21"/>
+        </w:rPr>
+        <w:t xml:space="preserve">    </w:t>
+      </w:r>
+      <w:proofErr w:type="gramStart"/>
+      <w:r>
+        <w:rPr>
+          <w:rFonts w:ascii="Consolas" w:eastAsia="Times New Roman" w:hAnsi="Consolas" w:cs="Times New Roman"/>
+          <w:color w:val="D4D4D4"/>
+          <w:sz w:val="21"/>
+          <w:szCs w:val="21"/>
+        </w:rPr>
+        <w:t>{ id</w:t>
+      </w:r>
+      <w:proofErr w:type="gramEnd"/>
+      <w:r>
+        <w:rPr>
+          <w:rFonts w:ascii="Consolas" w:eastAsia="Times New Roman" w:hAnsi="Consolas" w:cs="Times New Roman"/>
+          <w:color w:val="D4D4D4"/>
+          <w:sz w:val="21"/>
+          <w:szCs w:val="21"/>
+        </w:rPr>
+        <w:t xml:space="preserve">: </w:t>
+      </w:r>
+      <w:r>
+        <w:rPr>
+          <w:rFonts w:ascii="Consolas" w:eastAsia="Times New Roman" w:hAnsi="Consolas" w:cs="Times New Roman"/>
+          <w:color w:val="B5CEA8"/>
+          <w:sz w:val="21"/>
+          <w:szCs w:val="21"/>
+        </w:rPr>
+        <w:t>2</w:t>
+      </w:r>
+      <w:r>
+        <w:rPr>
+          <w:rFonts w:ascii="Consolas" w:eastAsia="Times New Roman" w:hAnsi="Consolas" w:cs="Times New Roman"/>
+          <w:color w:val="D4D4D4"/>
+          <w:sz w:val="21"/>
+          <w:szCs w:val="21"/>
+        </w:rPr>
+        <w:t xml:space="preserve">, name: </w:t>
+      </w:r>
+      <w:r>
+        <w:rPr>
+          <w:rFonts w:ascii="Consolas" w:eastAsia="Times New Roman" w:hAnsi="Consolas" w:cs="Times New Roman"/>
+          <w:color w:val="CE9178"/>
+          <w:sz w:val="21"/>
+          <w:szCs w:val="21"/>
+        </w:rPr>
+        <w:t>"Banana"</w:t>
+      </w:r>
+      <w:r>
+        <w:rPr>
+          <w:rFonts w:ascii="Consolas" w:eastAsia="Times New Roman" w:hAnsi="Consolas" w:cs="Times New Roman"/>
+          <w:color w:val="D4D4D4"/>
+          <w:sz w:val="21"/>
+          <w:szCs w:val="21"/>
+        </w:rPr>
+        <w:t xml:space="preserve"> },</w:t>
+      </w:r>
+    </w:p>
+    <w:p>
+      <w:pPr>
+        <w:shd w:val="clear" w:color="auto" w:fill="1E1E1E"/>
+        <w:spacing w:after="0" w:line="285" w:lineRule="atLeast"/>
+        <w:rPr>
+          <w:rFonts w:ascii="Consolas" w:eastAsia="Times New Roman" w:hAnsi="Consolas" w:cs="Times New Roman"/>
+          <w:color w:val="D4D4D4"/>
+          <w:sz w:val="21"/>
+          <w:szCs w:val="21"/>
+        </w:rPr>
+      </w:pPr>
+      <w:r>
+        <w:rPr>
+          <w:rFonts w:ascii="Consolas" w:eastAsia="Times New Roman" w:hAnsi="Consolas" w:cs="Times New Roman"/>
+          <w:color w:val="D4D4D4"/>
+          <w:sz w:val="21"/>
+          <w:szCs w:val="21"/>
+        </w:rPr>
+        <w:t xml:space="preserve">    </w:t>
+      </w:r>
+      <w:proofErr w:type="gramStart"/>
+      <w:r>
+        <w:rPr>
+          <w:rFonts w:ascii="Consolas" w:eastAsia="Times New Roman" w:hAnsi="Consolas" w:cs="Times New Roman"/>
+          <w:color w:val="D4D4D4"/>
+          <w:sz w:val="21"/>
+          <w:szCs w:val="21"/>
+        </w:rPr>
+        <w:t>{ id</w:t>
+      </w:r>
+      <w:proofErr w:type="gramEnd"/>
+      <w:r>
+        <w:rPr>
+          <w:rFonts w:ascii="Consolas" w:eastAsia="Times New Roman" w:hAnsi="Consolas" w:cs="Times New Roman"/>
+          <w:color w:val="D4D4D4"/>
+          <w:sz w:val="21"/>
+          <w:szCs w:val="21"/>
+        </w:rPr>
+        <w:t xml:space="preserve">: </w:t>
+      </w:r>
+      <w:r>
+        <w:rPr>
+          <w:rFonts w:ascii="Consolas" w:eastAsia="Times New Roman" w:hAnsi="Consolas" w:cs="Times New Roman"/>
+          <w:color w:val="B5CEA8"/>
+          <w:sz w:val="21"/>
+          <w:szCs w:val="21"/>
+        </w:rPr>
+        <w:t>3</w:t>
+      </w:r>
+      <w:r>
+        <w:rPr>
+          <w:rFonts w:ascii="Consolas" w:eastAsia="Times New Roman" w:hAnsi="Consolas" w:cs="Times New Roman"/>
+          <w:color w:val="D4D4D4"/>
+          <w:sz w:val="21"/>
+          <w:szCs w:val="21"/>
+        </w:rPr>
+        <w:t xml:space="preserve">, name: </w:t>
+      </w:r>
+      <w:r>
+        <w:rPr>
+          <w:rFonts w:ascii="Consolas" w:eastAsia="Times New Roman" w:hAnsi="Consolas" w:cs="Times New Roman"/>
+          <w:color w:val="CE9178"/>
+          <w:sz w:val="21"/>
+          <w:szCs w:val="21"/>
+        </w:rPr>
+        <w:t>"Orange"</w:t>
+      </w:r>
+      <w:r>
+        <w:rPr>
+          <w:rFonts w:ascii="Consolas" w:eastAsia="Times New Roman" w:hAnsi="Consolas" w:cs="Times New Roman"/>
+          <w:color w:val="D4D4D4"/>
+          <w:sz w:val="21"/>
+          <w:szCs w:val="21"/>
+        </w:rPr>
+        <w:t xml:space="preserve"> },</w:t>
+      </w:r>
+    </w:p>
+    <w:p>
+      <w:pPr>
+        <w:shd w:val="clear" w:color="auto" w:fill="1E1E1E"/>
+        <w:spacing w:after="0" w:line="285" w:lineRule="atLeast"/>
+        <w:rPr>
+          <w:rFonts w:ascii="Consolas" w:eastAsia="Times New Roman" w:hAnsi="Consolas" w:cs="Times New Roman"/>
+          <w:color w:val="D4D4D4"/>
+          <w:sz w:val="21"/>
+          <w:szCs w:val="21"/>
+        </w:rPr>
+      </w:pPr>
+      <w:r>
+        <w:rPr>
+          <w:rFonts w:ascii="Consolas" w:eastAsia="Times New Roman" w:hAnsi="Consolas" w:cs="Times New Roman"/>
+          <w:color w:val="D4D4D4"/>
+          <w:sz w:val="21"/>
+          <w:szCs w:val="21"/>
+        </w:rPr>
+        <w:t xml:space="preserve">    </w:t>
+      </w:r>
+      <w:proofErr w:type="gramStart"/>
+      <w:r>
+        <w:rPr>
+          <w:rFonts w:ascii="Consolas" w:eastAsia="Times New Roman" w:hAnsi="Consolas" w:cs="Times New Roman"/>
+          <w:color w:val="D4D4D4"/>
+          <w:sz w:val="21"/>
+          <w:szCs w:val="21"/>
+        </w:rPr>
+        <w:t>{ id</w:t>
+      </w:r>
+      <w:proofErr w:type="gramEnd"/>
+      <w:r>
+        <w:rPr>
+          <w:rFonts w:ascii="Consolas" w:eastAsia="Times New Roman" w:hAnsi="Consolas" w:cs="Times New Roman"/>
+          <w:color w:val="D4D4D4"/>
+          <w:sz w:val="21"/>
+          <w:szCs w:val="21"/>
+        </w:rPr>
+        <w:t xml:space="preserve">: </w:t>
+      </w:r>
+      <w:r>
+        <w:rPr>
+          <w:rFonts w:ascii="Consolas" w:eastAsia="Times New Roman" w:hAnsi="Consolas" w:cs="Times New Roman"/>
+          <w:color w:val="B5CEA8"/>
+          <w:sz w:val="21"/>
+          <w:szCs w:val="21"/>
+        </w:rPr>
+        <w:t>4</w:t>
+      </w:r>
+      <w:r>
+        <w:rPr>
+          <w:rFonts w:ascii="Consolas" w:eastAsia="Times New Roman" w:hAnsi="Consolas" w:cs="Times New Roman"/>
+          <w:color w:val="D4D4D4"/>
+          <w:sz w:val="21"/>
+          <w:szCs w:val="21"/>
+        </w:rPr>
+        <w:t xml:space="preserve">, name: </w:t>
+      </w:r>
+      <w:r>
+        <w:rPr>
+          <w:rFonts w:ascii="Consolas" w:eastAsia="Times New Roman" w:hAnsi="Consolas" w:cs="Times New Roman"/>
+          <w:color w:val="CE9178"/>
+          <w:sz w:val="21"/>
+          <w:szCs w:val="21"/>
+        </w:rPr>
+        <w:t>"Grape"</w:t>
+      </w:r>
+      <w:r>
+        <w:rPr>
+          <w:rFonts w:ascii="Consolas" w:eastAsia="Times New Roman" w:hAnsi="Consolas" w:cs="Times New Roman"/>
+          <w:color w:val="D4D4D4"/>
+          <w:sz w:val="21"/>
+          <w:szCs w:val="21"/>
+        </w:rPr>
+        <w:t xml:space="preserve"> },</w:t>
+      </w:r>
+    </w:p>
+    <w:p>
+      <w:pPr>
+        <w:shd w:val="clear" w:color="auto" w:fill="1E1E1E"/>
+        <w:spacing w:after="0" w:line="285" w:lineRule="atLeast"/>
+        <w:rPr>
+          <w:rFonts w:ascii="Consolas" w:eastAsia="Times New Roman" w:hAnsi="Consolas" w:cs="Times New Roman"/>
+          <w:color w:val="D4D4D4"/>
+          <w:sz w:val="21"/>
+          <w:szCs w:val="21"/>
+        </w:rPr>
+      </w:pPr>
+      <w:r>
+        <w:rPr>
+          <w:rFonts w:ascii="Consolas" w:eastAsia="Times New Roman" w:hAnsi="Consolas" w:cs="Times New Roman"/>
+          <w:color w:val="D4D4D4"/>
+          <w:sz w:val="21"/>
+          <w:szCs w:val="21"/>
+        </w:rPr>
+        <w:t xml:space="preserve">    </w:t>
+      </w:r>
+      <w:r>
+        <w:rPr>
+          <w:rFonts w:ascii="Consolas" w:eastAsia="Times New Roman" w:hAnsi="Consolas" w:cs="Times New Roman"/>
+          <w:color w:val="6A9955"/>
+          <w:sz w:val="21"/>
+          <w:szCs w:val="21"/>
+        </w:rPr>
+        <w:t xml:space="preserve">// </w:t>
+      </w:r>
+      <w:proofErr w:type="gramStart"/>
+      <w:r>
+        <w:rPr>
+          <w:rFonts w:ascii="Consolas" w:eastAsia="Times New Roman" w:hAnsi="Consolas" w:cs="Times New Roman"/>
+          <w:color w:val="6A9955"/>
+          <w:sz w:val="21"/>
+          <w:szCs w:val="21"/>
+        </w:rPr>
+        <w:t>Add</w:t>
+      </w:r>
+      <w:proofErr w:type="gramEnd"/>
+      <w:r>
+        <w:rPr>
+          <w:rFonts w:ascii="Consolas" w:eastAsia="Times New Roman" w:hAnsi="Consolas" w:cs="Times New Roman"/>
+          <w:color w:val="6A9955"/>
+          <w:sz w:val="21"/>
+          <w:szCs w:val="21"/>
+        </w:rPr>
+        <w:t xml:space="preserve"> more fruits as needed</w:t>
+      </w:r>
+    </w:p>
+    <w:p>
+      <w:pPr>
+        <w:shd w:val="clear" w:color="auto" w:fill="1E1E1E"/>
+        <w:spacing w:after="0" w:line="285" w:lineRule="atLeast"/>
+        <w:rPr>
+          <w:rFonts w:ascii="Consolas" w:eastAsia="Times New Roman" w:hAnsi="Consolas" w:cs="Times New Roman"/>
+          <w:color w:val="D4D4D4"/>
+          <w:sz w:val="21"/>
+          <w:szCs w:val="21"/>
+        </w:rPr>
+      </w:pPr>
+      <w:r>
+        <w:rPr>
+          <w:rFonts w:ascii="Consolas" w:eastAsia="Times New Roman" w:hAnsi="Consolas" w:cs="Times New Roman"/>
+          <w:color w:val="D4D4D4"/>
+          <w:sz w:val="21"/>
+          <w:szCs w:val="21"/>
+        </w:rPr>
+        <w:t>  ];</w:t>
+      </w:r>
+    </w:p>
+    <w:p>
+      <w:pPr>
+        <w:shd w:val="clear" w:color="auto" w:fill="1E1E1E"/>
+        <w:spacing w:after="0" w:line="285" w:lineRule="atLeast"/>
+        <w:rPr>
+          <w:rFonts w:ascii="Consolas" w:eastAsia="Times New Roman" w:hAnsi="Consolas" w:cs="Times New Roman"/>
+          <w:color w:val="D4D4D4"/>
+          <w:sz w:val="21"/>
+          <w:szCs w:val="21"/>
+        </w:rPr>
+      </w:pPr>
+    </w:p>
+    <w:p>
+      <w:pPr>
+        <w:shd w:val="clear" w:color="auto" w:fill="1E1E1E"/>
+        <w:spacing w:after="0" w:line="285" w:lineRule="atLeast"/>
+        <w:rPr>
+          <w:rFonts w:ascii="Consolas" w:eastAsia="Times New Roman" w:hAnsi="Consolas" w:cs="Times New Roman"/>
+          <w:color w:val="D4D4D4"/>
+          <w:sz w:val="21"/>
+          <w:szCs w:val="21"/>
+        </w:rPr>
+      </w:pPr>
+      <w:r>
+        <w:rPr>
+          <w:rFonts w:ascii="Consolas" w:eastAsia="Times New Roman" w:hAnsi="Consolas" w:cs="Times New Roman"/>
+          <w:color w:val="D4D4D4"/>
+          <w:sz w:val="21"/>
+          <w:szCs w:val="21"/>
+        </w:rPr>
+        <w:t xml:space="preserve">  </w:t>
+      </w:r>
+      <w:proofErr w:type="gramStart"/>
+      <w:r>
+        <w:rPr>
+          <w:rFonts w:ascii="Consolas" w:eastAsia="Times New Roman" w:hAnsi="Consolas" w:cs="Times New Roman"/>
+          <w:color w:val="569CD6"/>
+          <w:sz w:val="21"/>
+          <w:szCs w:val="21"/>
+        </w:rPr>
+        <w:t>return</w:t>
+      </w:r>
+      <w:proofErr w:type="gramEnd"/>
+      <w:r>
+        <w:rPr>
+          <w:rFonts w:ascii="Consolas" w:eastAsia="Times New Roman" w:hAnsi="Consolas" w:cs="Times New Roman"/>
+          <w:color w:val="D4D4D4"/>
+          <w:sz w:val="21"/>
+          <w:szCs w:val="21"/>
+        </w:rPr>
+        <w:t xml:space="preserve"> (</w:t>
+      </w:r>
+    </w:p>
+    <w:p>
+      <w:pPr>
+        <w:shd w:val="clear" w:color="auto" w:fill="1E1E1E"/>
+        <w:spacing w:after="0" w:line="285" w:lineRule="atLeast"/>
+        <w:rPr>
+          <w:rFonts w:ascii="Consolas" w:eastAsia="Times New Roman" w:hAnsi="Consolas" w:cs="Times New Roman"/>
+          <w:color w:val="D4D4D4"/>
+          <w:sz w:val="21"/>
+          <w:szCs w:val="21"/>
+        </w:rPr>
+      </w:pPr>
+      <w:r>
+        <w:rPr>
+          <w:rFonts w:ascii="Consolas" w:eastAsia="Times New Roman" w:hAnsi="Consolas" w:cs="Times New Roman"/>
+          <w:color w:val="D4D4D4"/>
+          <w:sz w:val="21"/>
+          <w:szCs w:val="21"/>
+        </w:rPr>
+        <w:t xml:space="preserve">    </w:t>
+      </w:r>
+      <w:r>
+        <w:rPr>
+          <w:rFonts w:ascii="Consolas" w:eastAsia="Times New Roman" w:hAnsi="Consolas" w:cs="Times New Roman"/>
+          <w:color w:val="808080"/>
+          <w:sz w:val="21"/>
+          <w:szCs w:val="21"/>
+        </w:rPr>
+        <w:t>&lt;</w:t>
+      </w:r>
+      <w:proofErr w:type="gramStart"/>
+      <w:r>
+        <w:rPr>
+          <w:rFonts w:ascii="Consolas" w:eastAsia="Times New Roman" w:hAnsi="Consolas" w:cs="Times New Roman"/>
+          <w:color w:val="569CD6"/>
+          <w:sz w:val="21"/>
+          <w:szCs w:val="21"/>
+        </w:rPr>
+        <w:t>div</w:t>
+      </w:r>
+      <w:proofErr w:type="gramEnd"/>
+      <w:r>
+        <w:rPr>
+          <w:rFonts w:ascii="Consolas" w:eastAsia="Times New Roman" w:hAnsi="Consolas" w:cs="Times New Roman"/>
+          <w:color w:val="808080"/>
+          <w:sz w:val="21"/>
+          <w:szCs w:val="21"/>
+        </w:rPr>
+        <w:t>&gt;</w:t>
+      </w:r>
+    </w:p>
+    <w:p>
+      <w:pPr>
+        <w:shd w:val="clear" w:color="auto" w:fill="1E1E1E"/>
+        <w:spacing w:after="0" w:line="285" w:lineRule="atLeast"/>
+        <w:rPr>
+          <w:rFonts w:ascii="Consolas" w:eastAsia="Times New Roman" w:hAnsi="Consolas" w:cs="Times New Roman"/>
+          <w:color w:val="D4D4D4"/>
+          <w:sz w:val="21"/>
+          <w:szCs w:val="21"/>
+        </w:rPr>
+      </w:pPr>
+      <w:r>
+        <w:rPr>
+          <w:rFonts w:ascii="Consolas" w:eastAsia="Times New Roman" w:hAnsi="Consolas" w:cs="Times New Roman"/>
+          <w:color w:val="D4D4D4"/>
+          <w:sz w:val="21"/>
+          <w:szCs w:val="21"/>
+        </w:rPr>
+        <w:t xml:space="preserve">      </w:t>
+      </w:r>
+      <w:r>
+        <w:rPr>
+          <w:rFonts w:ascii="Consolas" w:eastAsia="Times New Roman" w:hAnsi="Consolas" w:cs="Times New Roman"/>
+          <w:color w:val="569CD6"/>
+          <w:sz w:val="21"/>
+          <w:szCs w:val="21"/>
+        </w:rPr>
+        <w:t>{</w:t>
+      </w:r>
+      <w:proofErr w:type="gramStart"/>
+      <w:r>
+        <w:rPr>
+          <w:rFonts w:ascii="Consolas" w:eastAsia="Times New Roman" w:hAnsi="Consolas" w:cs="Times New Roman"/>
+          <w:color w:val="D4D4D4"/>
+          <w:sz w:val="21"/>
+          <w:szCs w:val="21"/>
+        </w:rPr>
+        <w:t>fruits.map(</w:t>
+      </w:r>
+      <w:proofErr w:type="gramEnd"/>
+      <w:r>
+        <w:rPr>
+          <w:rFonts w:ascii="Consolas" w:eastAsia="Times New Roman" w:hAnsi="Consolas" w:cs="Times New Roman"/>
+          <w:color w:val="D4D4D4"/>
+          <w:sz w:val="21"/>
+          <w:szCs w:val="21"/>
+        </w:rPr>
+        <w:t xml:space="preserve">(fruit) </w:t>
+      </w:r>
+      <w:r>
+        <w:rPr>
+          <w:rFonts w:ascii="Consolas" w:eastAsia="Times New Roman" w:hAnsi="Consolas" w:cs="Times New Roman"/>
+          <w:color w:val="569CD6"/>
+          <w:sz w:val="21"/>
+          <w:szCs w:val="21"/>
+        </w:rPr>
+        <w:t>=&gt;</w:t>
+      </w:r>
+      <w:r>
+        <w:rPr>
+          <w:rFonts w:ascii="Consolas" w:eastAsia="Times New Roman" w:hAnsi="Consolas" w:cs="Times New Roman"/>
+          <w:color w:val="D4D4D4"/>
+          <w:sz w:val="21"/>
+          <w:szCs w:val="21"/>
+        </w:rPr>
+        <w:t xml:space="preserve"> (</w:t>
+      </w:r>
+    </w:p>
+    <w:p>
+      <w:pPr>
+        <w:shd w:val="clear" w:color="auto" w:fill="1E1E1E"/>
+        <w:spacing w:after="0" w:line="285" w:lineRule="atLeast"/>
+        <w:rPr>
+          <w:rFonts w:ascii="Consolas" w:eastAsia="Times New Roman" w:hAnsi="Consolas" w:cs="Times New Roman"/>
+          <w:color w:val="D4D4D4"/>
+          <w:sz w:val="21"/>
+          <w:szCs w:val="21"/>
+        </w:rPr>
+      </w:pPr>
+      <w:r>
+        <w:rPr>
+          <w:rFonts w:ascii="Consolas" w:eastAsia="Times New Roman" w:hAnsi="Consolas" w:cs="Times New Roman"/>
+          <w:color w:val="D4D4D4"/>
+          <w:sz w:val="21"/>
+          <w:szCs w:val="21"/>
+        </w:rPr>
+        <w:t xml:space="preserve">        </w:t>
+      </w:r>
+      <w:r>
+        <w:rPr>
+          <w:rFonts w:ascii="Consolas" w:eastAsia="Times New Roman" w:hAnsi="Consolas" w:cs="Times New Roman"/>
+          <w:color w:val="808080"/>
+          <w:sz w:val="21"/>
+          <w:szCs w:val="21"/>
+        </w:rPr>
+        <w:t>&lt;</w:t>
+      </w:r>
+      <w:r>
+        <w:rPr>
+          <w:rFonts w:ascii="Consolas" w:eastAsia="Times New Roman" w:hAnsi="Consolas" w:cs="Times New Roman"/>
+          <w:color w:val="569CD6"/>
+          <w:sz w:val="21"/>
+          <w:szCs w:val="21"/>
+        </w:rPr>
+        <w:t>p</w:t>
+      </w:r>
+      <w:proofErr w:type="gramStart"/>
+      <w:r>
+        <w:rPr>
+          <w:rFonts w:ascii="Consolas" w:eastAsia="Times New Roman" w:hAnsi="Consolas" w:cs="Times New Roman"/>
+          <w:color w:val="808080"/>
+          <w:sz w:val="21"/>
+          <w:szCs w:val="21"/>
+        </w:rPr>
+        <w:t>&gt;</w:t>
+      </w:r>
+      <w:r>
+        <w:rPr>
+          <w:rFonts w:ascii="Consolas" w:eastAsia="Times New Roman" w:hAnsi="Consolas" w:cs="Times New Roman"/>
+          <w:color w:val="569CD6"/>
+          <w:sz w:val="21"/>
+          <w:szCs w:val="21"/>
+        </w:rPr>
+        <w:t>{</w:t>
+      </w:r>
+      <w:proofErr w:type="gramEnd"/>
+      <w:r>
+        <w:rPr>
+          <w:rFonts w:ascii="Consolas" w:eastAsia="Times New Roman" w:hAnsi="Consolas" w:cs="Times New Roman"/>
+          <w:color w:val="D4D4D4"/>
+          <w:sz w:val="21"/>
+          <w:szCs w:val="21"/>
+        </w:rPr>
+        <w:t>fruit.name</w:t>
+      </w:r>
+      <w:r>
+        <w:rPr>
+          <w:rFonts w:ascii="Consolas" w:eastAsia="Times New Roman" w:hAnsi="Consolas" w:cs="Times New Roman"/>
+          <w:color w:val="569CD6"/>
+          <w:sz w:val="21"/>
+          <w:szCs w:val="21"/>
+        </w:rPr>
+        <w:t>}</w:t>
+      </w:r>
+      <w:r>
+        <w:rPr>
+          <w:rFonts w:ascii="Consolas" w:eastAsia="Times New Roman" w:hAnsi="Consolas" w:cs="Times New Roman"/>
+          <w:color w:val="808080"/>
+          <w:sz w:val="21"/>
+          <w:szCs w:val="21"/>
+        </w:rPr>
+        <w:t>&lt;/</w:t>
+      </w:r>
+      <w:r>
+        <w:rPr>
+          <w:rFonts w:ascii="Consolas" w:eastAsia="Times New Roman" w:hAnsi="Consolas" w:cs="Times New Roman"/>
+          <w:color w:val="569CD6"/>
+          <w:sz w:val="21"/>
+          <w:szCs w:val="21"/>
+        </w:rPr>
+        <w:t>p</w:t>
+      </w:r>
+      <w:r>
+        <w:rPr>
+          <w:rFonts w:ascii="Consolas" w:eastAsia="Times New Roman" w:hAnsi="Consolas" w:cs="Times New Roman"/>
+          <w:color w:val="808080"/>
+          <w:sz w:val="21"/>
+          <w:szCs w:val="21"/>
+        </w:rPr>
+        <w:t>&gt;</w:t>
+      </w:r>
+    </w:p>
+    <w:p>
+      <w:pPr>
+        <w:shd w:val="clear" w:color="auto" w:fill="1E1E1E"/>
+        <w:spacing w:after="0" w:line="285" w:lineRule="atLeast"/>
+        <w:rPr>
+          <w:rFonts w:ascii="Consolas" w:eastAsia="Times New Roman" w:hAnsi="Consolas" w:cs="Times New Roman"/>
+          <w:color w:val="D4D4D4"/>
+          <w:sz w:val="21"/>
+          <w:szCs w:val="21"/>
+        </w:rPr>
+      </w:pPr>
+      <w:r>
+        <w:rPr>
+          <w:rFonts w:ascii="Consolas" w:eastAsia="Times New Roman" w:hAnsi="Consolas" w:cs="Times New Roman"/>
+          <w:color w:val="D4D4D4"/>
+          <w:sz w:val="21"/>
+          <w:szCs w:val="21"/>
+        </w:rPr>
+        <w:t>      ))</w:t>
+      </w:r>
+      <w:r>
+        <w:rPr>
+          <w:rFonts w:ascii="Consolas" w:eastAsia="Times New Roman" w:hAnsi="Consolas" w:cs="Times New Roman"/>
+          <w:color w:val="569CD6"/>
+          <w:sz w:val="21"/>
+          <w:szCs w:val="21"/>
+        </w:rPr>
+        <w:t>}</w:t>
+      </w:r>
+    </w:p>
+    <w:p>
+      <w:pPr>
+        <w:shd w:val="clear" w:color="auto" w:fill="1E1E1E"/>
+        <w:spacing w:after="0" w:line="285" w:lineRule="atLeast"/>
+        <w:rPr>
+          <w:rFonts w:ascii="Consolas" w:eastAsia="Times New Roman" w:hAnsi="Consolas" w:cs="Times New Roman"/>
+          <w:color w:val="D4D4D4"/>
+          <w:sz w:val="21"/>
+          <w:szCs w:val="21"/>
+        </w:rPr>
+      </w:pPr>
+      <w:r>
+        <w:rPr>
+          <w:rFonts w:ascii="Consolas" w:eastAsia="Times New Roman" w:hAnsi="Consolas" w:cs="Times New Roman"/>
+          <w:color w:val="D4D4D4"/>
+          <w:sz w:val="21"/>
+          <w:szCs w:val="21"/>
+        </w:rPr>
+        <w:lastRenderedPageBreak/>
+        <w:t xml:space="preserve">    </w:t>
+      </w:r>
+      <w:r>
+        <w:rPr>
+          <w:rFonts w:ascii="Consolas" w:eastAsia="Times New Roman" w:hAnsi="Consolas" w:cs="Times New Roman"/>
+          <w:color w:val="808080"/>
+          <w:sz w:val="21"/>
+          <w:szCs w:val="21"/>
+        </w:rPr>
+        <w:t>&lt;/</w:t>
+      </w:r>
+      <w:r>
+        <w:rPr>
+          <w:rFonts w:ascii="Consolas" w:eastAsia="Times New Roman" w:hAnsi="Consolas" w:cs="Times New Roman"/>
+          <w:color w:val="569CD6"/>
+          <w:sz w:val="21"/>
+          <w:szCs w:val="21"/>
+        </w:rPr>
+        <w:t>div</w:t>
+      </w:r>
+      <w:r>
+        <w:rPr>
+          <w:rFonts w:ascii="Consolas" w:eastAsia="Times New Roman" w:hAnsi="Consolas" w:cs="Times New Roman"/>
+          <w:color w:val="808080"/>
+          <w:sz w:val="21"/>
+          <w:szCs w:val="21"/>
+        </w:rPr>
+        <w:t>&gt;</w:t>
+      </w:r>
+    </w:p>
+    <w:p>
+      <w:pPr>
+        <w:shd w:val="clear" w:color="auto" w:fill="1E1E1E"/>
+        <w:spacing w:after="0" w:line="285" w:lineRule="atLeast"/>
+        <w:rPr>
+          <w:rFonts w:ascii="Consolas" w:eastAsia="Times New Roman" w:hAnsi="Consolas" w:cs="Times New Roman"/>
+          <w:color w:val="D4D4D4"/>
+          <w:sz w:val="21"/>
+          <w:szCs w:val="21"/>
+        </w:rPr>
+      </w:pPr>
+      <w:r>
+        <w:rPr>
+          <w:rFonts w:ascii="Consolas" w:eastAsia="Times New Roman" w:hAnsi="Consolas" w:cs="Times New Roman"/>
+          <w:color w:val="D4D4D4"/>
+          <w:sz w:val="21"/>
+          <w:szCs w:val="21"/>
+        </w:rPr>
+        <w:t>  );</w:t>
+      </w:r>
+    </w:p>
+    <w:p>
+      <w:pPr>
+        <w:shd w:val="clear" w:color="auto" w:fill="1E1E1E"/>
+        <w:spacing w:after="0" w:line="285" w:lineRule="atLeast"/>
+        <w:rPr>
+          <w:rFonts w:ascii="Consolas" w:eastAsia="Times New Roman" w:hAnsi="Consolas" w:cs="Times New Roman"/>
+          <w:color w:val="D4D4D4"/>
+          <w:sz w:val="21"/>
+          <w:szCs w:val="21"/>
+        </w:rPr>
+      </w:pPr>
+      <w:r>
+        <w:rPr>
+          <w:rFonts w:ascii="Consolas" w:eastAsia="Times New Roman" w:hAnsi="Consolas" w:cs="Times New Roman"/>
+          <w:color w:val="D4D4D4"/>
+          <w:sz w:val="21"/>
+          <w:szCs w:val="21"/>
+        </w:rPr>
+        <w:t>};</w:t>
+      </w:r>
+    </w:p>
+    <w:p>
+      <w:pPr>
+        <w:shd w:val="clear" w:color="auto" w:fill="1E1E1E"/>
+        <w:spacing w:after="0" w:line="285" w:lineRule="atLeast"/>
+        <w:rPr>
+          <w:rFonts w:ascii="Consolas" w:eastAsia="Times New Roman" w:hAnsi="Consolas" w:cs="Times New Roman"/>
+          <w:color w:val="D4D4D4"/>
+          <w:sz w:val="21"/>
+          <w:szCs w:val="21"/>
+        </w:rPr>
+      </w:pPr>
+    </w:p>
+    <w:p>
+      <w:pPr>
+        <w:shd w:val="clear" w:color="auto" w:fill="1E1E1E"/>
+        <w:spacing w:after="0" w:line="285" w:lineRule="atLeast"/>
+        <w:rPr>
+          <w:rFonts w:ascii="Consolas" w:eastAsia="Times New Roman" w:hAnsi="Consolas" w:cs="Times New Roman"/>
+          <w:color w:val="D4D4D4"/>
+          <w:sz w:val="21"/>
+          <w:szCs w:val="21"/>
+        </w:rPr>
+      </w:pPr>
+      <w:proofErr w:type="gramStart"/>
+      <w:r>
+        <w:rPr>
+          <w:rFonts w:ascii="Consolas" w:eastAsia="Times New Roman" w:hAnsi="Consolas" w:cs="Times New Roman"/>
+          <w:color w:val="569CD6"/>
+          <w:sz w:val="21"/>
+          <w:szCs w:val="21"/>
+        </w:rPr>
+        <w:t>export</w:t>
+      </w:r>
+      <w:proofErr w:type="gramEnd"/>
+      <w:r>
+        <w:rPr>
+          <w:rFonts w:ascii="Consolas" w:eastAsia="Times New Roman" w:hAnsi="Consolas" w:cs="Times New Roman"/>
+          <w:color w:val="D4D4D4"/>
+          <w:sz w:val="21"/>
+          <w:szCs w:val="21"/>
+        </w:rPr>
+        <w:t xml:space="preserve"> </w:t>
+      </w:r>
+      <w:r>
+        <w:rPr>
+          <w:rFonts w:ascii="Consolas" w:eastAsia="Times New Roman" w:hAnsi="Consolas" w:cs="Times New Roman"/>
+          <w:color w:val="569CD6"/>
+          <w:sz w:val="21"/>
+          <w:szCs w:val="21"/>
+        </w:rPr>
+        <w:t>default</w:t>
+      </w:r>
+      <w:r>
+        <w:rPr>
+          <w:rFonts w:ascii="Consolas" w:eastAsia="Times New Roman" w:hAnsi="Consolas" w:cs="Times New Roman"/>
+          <w:color w:val="D4D4D4"/>
+          <w:sz w:val="21"/>
+          <w:szCs w:val="21"/>
+        </w:rPr>
+        <w:t xml:space="preserve"> </w:t>
+      </w:r>
+      <w:proofErr w:type="spellStart"/>
+      <w:r>
+        <w:rPr>
+          <w:rFonts w:ascii="Consolas" w:eastAsia="Times New Roman" w:hAnsi="Consolas" w:cs="Times New Roman"/>
+          <w:color w:val="D4D4D4"/>
+          <w:sz w:val="21"/>
+          <w:szCs w:val="21"/>
+        </w:rPr>
+        <w:t>FruitList</w:t>
+      </w:r>
+      <w:proofErr w:type="spellEnd"/>
+      <w:r>
+        <w:rPr>
+          <w:rFonts w:ascii="Consolas" w:eastAsia="Times New Roman" w:hAnsi="Consolas" w:cs="Times New Roman"/>
+          <w:color w:val="D4D4D4"/>
+          <w:sz w:val="21"/>
+          <w:szCs w:val="21"/>
+        </w:rPr>
+        <w:t>;</w:t>
+      </w:r>
+    </w:p>
+    <w:p>
+      <w:pPr>
+        <w:shd w:val="clear" w:color="auto" w:fill="1E1E1E"/>
+        <w:spacing w:after="0" w:line="285" w:lineRule="atLeast"/>
+        <w:rPr>
+          <w:rFonts w:ascii="Consolas" w:eastAsia="Times New Roman" w:hAnsi="Consolas" w:cs="Times New Roman"/>
+          <w:color w:val="D4D4D4"/>
+          <w:sz w:val="21"/>
+          <w:szCs w:val="21"/>
+        </w:rPr>
+      </w:pPr>
+    </w:p>
+    <w:p>
+      <w:pPr>
+        <w:rPr>
+          <w:b/>
+        </w:rPr>
+      </w:pPr>
+    </w:p>
+    <w:p>
+      <w:pPr>
+        <w:rPr>
+          <w:b/>
+        </w:rPr>
+      </w:pPr>
+    </w:p>
+    <w:p>
+      <w:pPr>
+        <w:rPr>
+          <w:b/>
+        </w:rPr>
+      </w:pPr>
+      <w:r>
+        <w:rPr>
+          <w:b/>
+        </w:rPr>
+        <w:t xml:space="preserve">Keys </w:t>
+      </w:r>
+    </w:p>
+    <w:p>
+      <w:pPr>
+        <w:rPr>
+          <w:b/>
+        </w:rPr>
+      </w:pPr>
+      <w:r>
+        <w:rPr>
+          <w:b/>
+        </w:rPr>
+        <w:t xml:space="preserve">Should have stable key </w:t>
+      </w:r>
+      <w:r>
+        <w:rPr>
+          <w:b/>
+        </w:rPr>
+        <w:t>(array</w:t>
+      </w:r>
+      <w:r>
+        <w:rPr>
+          <w:b/>
+        </w:rPr>
+        <w:t xml:space="preserve"> index is not preferred way as items can add/</w:t>
+      </w:r>
+      <w:r>
+        <w:rPr>
+          <w:b/>
+        </w:rPr>
+        <w:t>remove)</w:t>
+      </w:r>
+    </w:p>
+    <w:p>
+      <w:pPr>
+        <w:rPr>
+          <w:b/>
+        </w:rPr>
+      </w:pPr>
+      <w:r>
+        <w:rPr>
+          <w:b/>
+        </w:rPr>
+        <w:t xml:space="preserve">Updated code as follow </w:t>
+      </w:r>
+    </w:p>
+    <w:p>
+      <w:pPr>
+        <w:shd w:val="clear" w:color="auto" w:fill="1E1E1E"/>
+        <w:spacing w:after="0" w:line="285" w:lineRule="atLeast"/>
+        <w:rPr>
+          <w:rFonts w:ascii="Consolas" w:eastAsia="Times New Roman" w:hAnsi="Consolas" w:cs="Times New Roman"/>
+          <w:color w:val="D4D4D4"/>
+          <w:sz w:val="21"/>
+          <w:szCs w:val="21"/>
+        </w:rPr>
+      </w:pPr>
+      <w:r>
+        <w:rPr>
+          <w:rFonts w:ascii="Consolas" w:eastAsia="Times New Roman" w:hAnsi="Consolas" w:cs="Times New Roman"/>
+          <w:color w:val="D4D4D4"/>
+          <w:sz w:val="21"/>
+          <w:szCs w:val="21"/>
+        </w:rPr>
+        <w:t xml:space="preserve">      </w:t>
+      </w:r>
+      <w:r>
+        <w:rPr>
+          <w:rFonts w:ascii="Consolas" w:eastAsia="Times New Roman" w:hAnsi="Consolas" w:cs="Times New Roman"/>
+          <w:color w:val="569CD6"/>
+          <w:sz w:val="21"/>
+          <w:szCs w:val="21"/>
+        </w:rPr>
+        <w:t>{</w:t>
+      </w:r>
+      <w:proofErr w:type="gramStart"/>
+      <w:r>
+        <w:rPr>
+          <w:rFonts w:ascii="Consolas" w:eastAsia="Times New Roman" w:hAnsi="Consolas" w:cs="Times New Roman"/>
+          <w:color w:val="D4D4D4"/>
+          <w:sz w:val="21"/>
+          <w:szCs w:val="21"/>
+        </w:rPr>
+        <w:t>fruits.map(</w:t>
+      </w:r>
+      <w:proofErr w:type="gramEnd"/>
+      <w:r>
+        <w:rPr>
+          <w:rFonts w:ascii="Consolas" w:eastAsia="Times New Roman" w:hAnsi="Consolas" w:cs="Times New Roman"/>
+          <w:color w:val="D4D4D4"/>
+          <w:sz w:val="21"/>
+          <w:szCs w:val="21"/>
+        </w:rPr>
+        <w:t>(</w:t>
+      </w:r>
+      <w:proofErr w:type="spellStart"/>
+      <w:r>
+        <w:rPr>
+          <w:rFonts w:ascii="Consolas" w:eastAsia="Times New Roman" w:hAnsi="Consolas" w:cs="Times New Roman"/>
+          <w:color w:val="D4D4D4"/>
+          <w:sz w:val="21"/>
+          <w:szCs w:val="21"/>
+        </w:rPr>
+        <w:t>fruit</w:t>
+      </w:r>
+      <w:r>
+        <w:rPr>
+          <w:rFonts w:ascii="Consolas" w:eastAsia="Times New Roman" w:hAnsi="Consolas" w:cs="Times New Roman"/>
+          <w:color w:val="D4D4D4"/>
+          <w:sz w:val="21"/>
+          <w:szCs w:val="21"/>
+        </w:rPr>
+        <w:t>,index</w:t>
+      </w:r>
+      <w:proofErr w:type="spellEnd"/>
+      <w:r>
+        <w:rPr>
+          <w:rFonts w:ascii="Consolas" w:eastAsia="Times New Roman" w:hAnsi="Consolas" w:cs="Times New Roman"/>
+          <w:color w:val="D4D4D4"/>
+          <w:sz w:val="21"/>
+          <w:szCs w:val="21"/>
+        </w:rPr>
+        <w:t xml:space="preserve">) </w:t>
+      </w:r>
+      <w:r>
+        <w:rPr>
+          <w:rFonts w:ascii="Consolas" w:eastAsia="Times New Roman" w:hAnsi="Consolas" w:cs="Times New Roman"/>
+          <w:color w:val="569CD6"/>
+          <w:sz w:val="21"/>
+          <w:szCs w:val="21"/>
+        </w:rPr>
+        <w:t>=&gt;</w:t>
+      </w:r>
+      <w:r>
+        <w:rPr>
+          <w:rFonts w:ascii="Consolas" w:eastAsia="Times New Roman" w:hAnsi="Consolas" w:cs="Times New Roman"/>
+          <w:color w:val="D4D4D4"/>
+          <w:sz w:val="21"/>
+          <w:szCs w:val="21"/>
+        </w:rPr>
+        <w:t xml:space="preserve"> (</w:t>
+      </w:r>
+    </w:p>
+    <w:p>
+      <w:pPr>
+        <w:shd w:val="clear" w:color="auto" w:fill="1E1E1E"/>
+        <w:spacing w:after="0" w:line="285" w:lineRule="atLeast"/>
+        <w:rPr>
+          <w:rFonts w:ascii="Consolas" w:eastAsia="Times New Roman" w:hAnsi="Consolas" w:cs="Times New Roman"/>
+          <w:color w:val="D4D4D4"/>
+          <w:sz w:val="21"/>
+          <w:szCs w:val="21"/>
+        </w:rPr>
+      </w:pPr>
+      <w:r>
+        <w:rPr>
+          <w:rFonts w:ascii="Consolas" w:eastAsia="Times New Roman" w:hAnsi="Consolas" w:cs="Times New Roman"/>
+          <w:color w:val="D4D4D4"/>
+          <w:sz w:val="21"/>
+          <w:szCs w:val="21"/>
+        </w:rPr>
+        <w:t xml:space="preserve">        </w:t>
+      </w:r>
+      <w:r>
+        <w:rPr>
+          <w:rFonts w:ascii="Consolas" w:eastAsia="Times New Roman" w:hAnsi="Consolas" w:cs="Times New Roman"/>
+          <w:color w:val="808080"/>
+          <w:sz w:val="21"/>
+          <w:szCs w:val="21"/>
+        </w:rPr>
+        <w:t>&lt;</w:t>
+      </w:r>
+      <w:r>
+        <w:rPr>
+          <w:rFonts w:ascii="Consolas" w:eastAsia="Times New Roman" w:hAnsi="Consolas" w:cs="Times New Roman"/>
+          <w:color w:val="569CD6"/>
+          <w:sz w:val="21"/>
+          <w:szCs w:val="21"/>
+        </w:rPr>
+        <w:t>p</w:t>
+      </w:r>
+      <w:r>
+        <w:rPr>
+          <w:rFonts w:ascii="Consolas" w:eastAsia="Times New Roman" w:hAnsi="Consolas" w:cs="Times New Roman"/>
+          <w:color w:val="D4D4D4"/>
+          <w:sz w:val="21"/>
+          <w:szCs w:val="21"/>
+        </w:rPr>
+        <w:t xml:space="preserve"> </w:t>
+      </w:r>
+      <w:r>
+        <w:rPr>
+          <w:rFonts w:ascii="Consolas" w:eastAsia="Times New Roman" w:hAnsi="Consolas" w:cs="Times New Roman"/>
+          <w:color w:val="9CDCFE"/>
+          <w:sz w:val="21"/>
+          <w:szCs w:val="21"/>
+        </w:rPr>
+        <w:t>key</w:t>
+      </w:r>
+      <w:proofErr w:type="gramStart"/>
+      <w:r>
+        <w:rPr>
+          <w:rFonts w:ascii="Consolas" w:eastAsia="Times New Roman" w:hAnsi="Consolas" w:cs="Times New Roman"/>
+          <w:color w:val="D4D4D4"/>
+          <w:sz w:val="21"/>
+          <w:szCs w:val="21"/>
+        </w:rPr>
+        <w:t>=</w:t>
+      </w:r>
+      <w:r>
+        <w:rPr>
+          <w:rFonts w:ascii="Consolas" w:eastAsia="Times New Roman" w:hAnsi="Consolas" w:cs="Times New Roman"/>
+          <w:color w:val="569CD6"/>
+          <w:sz w:val="21"/>
+          <w:szCs w:val="21"/>
+        </w:rPr>
+        <w:t>{</w:t>
+      </w:r>
+      <w:proofErr w:type="gramEnd"/>
+      <w:r>
+        <w:rPr>
+          <w:rFonts w:ascii="Consolas" w:eastAsia="Times New Roman" w:hAnsi="Consolas" w:cs="Times New Roman"/>
+          <w:color w:val="D4D4D4"/>
+          <w:sz w:val="21"/>
+          <w:szCs w:val="21"/>
+        </w:rPr>
+        <w:t>index</w:t>
+      </w:r>
+      <w:r>
+        <w:rPr>
+          <w:rFonts w:ascii="Consolas" w:eastAsia="Times New Roman" w:hAnsi="Consolas" w:cs="Times New Roman"/>
+          <w:color w:val="569CD6"/>
+          <w:sz w:val="21"/>
+          <w:szCs w:val="21"/>
+        </w:rPr>
+        <w:t>}</w:t>
+      </w:r>
+      <w:r>
+        <w:rPr>
+          <w:rFonts w:ascii="Consolas" w:eastAsia="Times New Roman" w:hAnsi="Consolas" w:cs="Times New Roman"/>
+          <w:color w:val="808080"/>
+          <w:sz w:val="21"/>
+          <w:szCs w:val="21"/>
+        </w:rPr>
+        <w:t>&gt;</w:t>
+      </w:r>
+      <w:r>
+        <w:rPr>
+          <w:rFonts w:ascii="Consolas" w:eastAsia="Times New Roman" w:hAnsi="Consolas" w:cs="Times New Roman"/>
+          <w:color w:val="569CD6"/>
+          <w:sz w:val="21"/>
+          <w:szCs w:val="21"/>
+        </w:rPr>
+        <w:t>{</w:t>
+      </w:r>
+      <w:r>
+        <w:rPr>
+          <w:rFonts w:ascii="Consolas" w:eastAsia="Times New Roman" w:hAnsi="Consolas" w:cs="Times New Roman"/>
+          <w:color w:val="D4D4D4"/>
+          <w:sz w:val="21"/>
+          <w:szCs w:val="21"/>
+        </w:rPr>
+        <w:t>fruit.name</w:t>
+      </w:r>
+      <w:r>
+        <w:rPr>
+          <w:rFonts w:ascii="Consolas" w:eastAsia="Times New Roman" w:hAnsi="Consolas" w:cs="Times New Roman"/>
+          <w:color w:val="569CD6"/>
+          <w:sz w:val="21"/>
+          <w:szCs w:val="21"/>
+        </w:rPr>
+        <w:t>}</w:t>
+      </w:r>
+      <w:r>
+        <w:rPr>
+          <w:rFonts w:ascii="Consolas" w:eastAsia="Times New Roman" w:hAnsi="Consolas" w:cs="Times New Roman"/>
+          <w:color w:val="808080"/>
+          <w:sz w:val="21"/>
+          <w:szCs w:val="21"/>
+        </w:rPr>
+        <w:t>&lt;/</w:t>
+      </w:r>
+      <w:r>
+        <w:rPr>
+          <w:rFonts w:ascii="Consolas" w:eastAsia="Times New Roman" w:hAnsi="Consolas" w:cs="Times New Roman"/>
+          <w:color w:val="569CD6"/>
+          <w:sz w:val="21"/>
+          <w:szCs w:val="21"/>
+        </w:rPr>
+        <w:t>p</w:t>
+      </w:r>
+      <w:r>
+        <w:rPr>
+          <w:rFonts w:ascii="Consolas" w:eastAsia="Times New Roman" w:hAnsi="Consolas" w:cs="Times New Roman"/>
+          <w:color w:val="808080"/>
+          <w:sz w:val="21"/>
+          <w:szCs w:val="21"/>
+        </w:rPr>
+        <w:t>&gt;</w:t>
+      </w:r>
+    </w:p>
+    <w:p>
+      <w:pPr>
+        <w:shd w:val="clear" w:color="auto" w:fill="1E1E1E"/>
+        <w:spacing w:after="0" w:line="285" w:lineRule="atLeast"/>
+        <w:rPr>
+          <w:rFonts w:ascii="Consolas" w:eastAsia="Times New Roman" w:hAnsi="Consolas" w:cs="Times New Roman"/>
+          <w:color w:val="D4D4D4"/>
+          <w:sz w:val="21"/>
+          <w:szCs w:val="21"/>
+        </w:rPr>
+      </w:pPr>
+      <w:r>
+        <w:rPr>
+          <w:rFonts w:ascii="Consolas" w:eastAsia="Times New Roman" w:hAnsi="Consolas" w:cs="Times New Roman"/>
+          <w:color w:val="D4D4D4"/>
+          <w:sz w:val="21"/>
+          <w:szCs w:val="21"/>
+        </w:rPr>
+        <w:t>      ))</w:t>
+      </w:r>
+      <w:r>
+        <w:rPr>
+          <w:rFonts w:ascii="Consolas" w:eastAsia="Times New Roman" w:hAnsi="Consolas" w:cs="Times New Roman"/>
+          <w:color w:val="569CD6"/>
+          <w:sz w:val="21"/>
+          <w:szCs w:val="21"/>
+        </w:rPr>
+        <w:t>}</w:t>
+      </w:r>
+    </w:p>
+    <w:p>
+      <w:pPr>
+        <w:shd w:val="clear" w:color="auto" w:fill="1E1E1E"/>
+        <w:spacing w:after="0" w:line="285" w:lineRule="atLeast"/>
+        <w:rPr>
+          <w:rFonts w:ascii="Consolas" w:eastAsia="Times New Roman" w:hAnsi="Consolas" w:cs="Times New Roman"/>
+          <w:color w:val="D4D4D4"/>
+          <w:sz w:val="21"/>
+          <w:szCs w:val="21"/>
+        </w:rPr>
+      </w:pPr>
+    </w:p>
+    <w:p>
+      <w:pPr>
+        <w:rPr>
+          <w:b/>
+        </w:rPr>
+      </w:pPr>
+    </w:p>
+    <w:p>
+      <w:pPr>
+        <w:rPr>
+          <w:b/>
+        </w:rPr>
+      </w:pPr>
+      <w:r>
+        <w:rPr>
+          <w:b/>
+        </w:rPr>
+        <w:t xml:space="preserve">Fixed </w:t>
+      </w:r>
+      <w:r>
+        <w:rPr>
+          <w:b/>
+        </w:rPr>
+        <w:t>Stable</w:t>
+      </w:r>
+      <w:r>
+        <w:rPr>
+          <w:b/>
+        </w:rPr>
+        <w:t xml:space="preserve"> key </w:t>
+      </w:r>
+    </w:p>
+    <w:p>
+      <w:pPr>
+        <w:rPr>
+          <w:b/>
+        </w:rPr>
+      </w:pPr>
+      <w:r>
+        <w:rPr>
+          <w:b/>
+        </w:rPr>
+        <w:t xml:space="preserve">Updated code as follow </w:t>
+      </w:r>
+    </w:p>
+    <w:p>
+      <w:pPr>
+        <w:shd w:val="clear" w:color="auto" w:fill="1E1E1E"/>
+        <w:spacing w:after="0" w:line="285" w:lineRule="atLeast"/>
+        <w:rPr>
+          <w:rFonts w:ascii="Consolas" w:eastAsia="Times New Roman" w:hAnsi="Consolas" w:cs="Times New Roman"/>
+          <w:color w:val="D4D4D4"/>
+          <w:sz w:val="21"/>
+          <w:szCs w:val="21"/>
+        </w:rPr>
+      </w:pPr>
+      <w:r>
+        <w:rPr>
+          <w:rFonts w:ascii="Consolas" w:eastAsia="Times New Roman" w:hAnsi="Consolas" w:cs="Times New Roman"/>
+          <w:color w:val="D4D4D4"/>
+          <w:sz w:val="21"/>
+          <w:szCs w:val="21"/>
+        </w:rPr>
+        <w:t>   </w:t>
+      </w:r>
+      <w:r>
+        <w:rPr>
+          <w:rFonts w:ascii="Consolas" w:eastAsia="Times New Roman" w:hAnsi="Consolas" w:cs="Times New Roman"/>
+          <w:color w:val="569CD6"/>
+          <w:sz w:val="21"/>
+          <w:szCs w:val="21"/>
+        </w:rPr>
+        <w:t>{</w:t>
+      </w:r>
+      <w:proofErr w:type="gramStart"/>
+      <w:r>
+        <w:rPr>
+          <w:rFonts w:ascii="Consolas" w:eastAsia="Times New Roman" w:hAnsi="Consolas" w:cs="Times New Roman"/>
+          <w:color w:val="D4D4D4"/>
+          <w:sz w:val="21"/>
+          <w:szCs w:val="21"/>
+        </w:rPr>
+        <w:t>fruits.map(</w:t>
+      </w:r>
+      <w:proofErr w:type="gramEnd"/>
+      <w:r>
+        <w:rPr>
+          <w:rFonts w:ascii="Consolas" w:eastAsia="Times New Roman" w:hAnsi="Consolas" w:cs="Times New Roman"/>
+          <w:color w:val="D4D4D4"/>
+          <w:sz w:val="21"/>
+          <w:szCs w:val="21"/>
+        </w:rPr>
+        <w:t xml:space="preserve">(fruit) </w:t>
+      </w:r>
+      <w:r>
+        <w:rPr>
+          <w:rFonts w:ascii="Consolas" w:eastAsia="Times New Roman" w:hAnsi="Consolas" w:cs="Times New Roman"/>
+          <w:color w:val="569CD6"/>
+          <w:sz w:val="21"/>
+          <w:szCs w:val="21"/>
+        </w:rPr>
+        <w:t>=&gt;</w:t>
+      </w:r>
+      <w:r>
+        <w:rPr>
+          <w:rFonts w:ascii="Consolas" w:eastAsia="Times New Roman" w:hAnsi="Consolas" w:cs="Times New Roman"/>
+          <w:color w:val="D4D4D4"/>
+          <w:sz w:val="21"/>
+          <w:szCs w:val="21"/>
+        </w:rPr>
+        <w:t xml:space="preserve"> (</w:t>
+      </w:r>
+    </w:p>
+    <w:p>
+      <w:pPr>
+        <w:shd w:val="clear" w:color="auto" w:fill="1E1E1E"/>
+        <w:spacing w:after="0" w:line="285" w:lineRule="atLeast"/>
+        <w:rPr>
+          <w:rFonts w:ascii="Consolas" w:eastAsia="Times New Roman" w:hAnsi="Consolas" w:cs="Times New Roman"/>
+          <w:color w:val="D4D4D4"/>
+          <w:sz w:val="21"/>
+          <w:szCs w:val="21"/>
+        </w:rPr>
+      </w:pPr>
+      <w:r>
+        <w:rPr>
+          <w:rFonts w:ascii="Consolas" w:eastAsia="Times New Roman" w:hAnsi="Consolas" w:cs="Times New Roman"/>
+          <w:color w:val="D4D4D4"/>
+          <w:sz w:val="21"/>
+          <w:szCs w:val="21"/>
+        </w:rPr>
+        <w:t xml:space="preserve">        </w:t>
+      </w:r>
+      <w:r>
+        <w:rPr>
+          <w:rFonts w:ascii="Consolas" w:eastAsia="Times New Roman" w:hAnsi="Consolas" w:cs="Times New Roman"/>
+          <w:color w:val="808080"/>
+          <w:sz w:val="21"/>
+          <w:szCs w:val="21"/>
+        </w:rPr>
+        <w:t>&lt;</w:t>
+      </w:r>
+      <w:proofErr w:type="gramStart"/>
+      <w:r>
+        <w:rPr>
+          <w:rFonts w:ascii="Consolas" w:eastAsia="Times New Roman" w:hAnsi="Consolas" w:cs="Times New Roman"/>
+          <w:color w:val="569CD6"/>
+          <w:sz w:val="21"/>
+          <w:szCs w:val="21"/>
+        </w:rPr>
+        <w:t>p</w:t>
+      </w:r>
+      <w:proofErr w:type="gramEnd"/>
+      <w:r>
+        <w:rPr>
+          <w:rFonts w:ascii="Consolas" w:eastAsia="Times New Roman" w:hAnsi="Consolas" w:cs="Times New Roman"/>
+          <w:color w:val="D4D4D4"/>
+          <w:sz w:val="21"/>
+          <w:szCs w:val="21"/>
+        </w:rPr>
+        <w:t xml:space="preserve"> </w:t>
+      </w:r>
+      <w:r>
+        <w:rPr>
+          <w:rFonts w:ascii="Consolas" w:eastAsia="Times New Roman" w:hAnsi="Consolas" w:cs="Times New Roman"/>
+          <w:color w:val="9CDCFE"/>
+          <w:sz w:val="21"/>
+          <w:szCs w:val="21"/>
+        </w:rPr>
+        <w:t>key</w:t>
+      </w:r>
+      <w:r>
+        <w:rPr>
+          <w:rFonts w:ascii="Consolas" w:eastAsia="Times New Roman" w:hAnsi="Consolas" w:cs="Times New Roman"/>
+          <w:color w:val="D4D4D4"/>
+          <w:sz w:val="21"/>
+          <w:szCs w:val="21"/>
+        </w:rPr>
+        <w:t>=</w:t>
+      </w:r>
+      <w:r>
+        <w:rPr>
+          <w:rFonts w:ascii="Consolas" w:eastAsia="Times New Roman" w:hAnsi="Consolas" w:cs="Times New Roman"/>
+          <w:color w:val="569CD6"/>
+          <w:sz w:val="21"/>
+          <w:szCs w:val="21"/>
+        </w:rPr>
+        <w:t>{</w:t>
+      </w:r>
+      <w:r>
+        <w:rPr>
+          <w:rFonts w:ascii="Consolas" w:eastAsia="Times New Roman" w:hAnsi="Consolas" w:cs="Times New Roman"/>
+          <w:color w:val="D4D4D4"/>
+          <w:sz w:val="21"/>
+          <w:szCs w:val="21"/>
+        </w:rPr>
+        <w:t>fruit.id</w:t>
+      </w:r>
+      <w:r>
+        <w:rPr>
+          <w:rFonts w:ascii="Consolas" w:eastAsia="Times New Roman" w:hAnsi="Consolas" w:cs="Times New Roman"/>
+          <w:color w:val="569CD6"/>
+          <w:sz w:val="21"/>
+          <w:szCs w:val="21"/>
+        </w:rPr>
+        <w:t>}</w:t>
+      </w:r>
+      <w:r>
+        <w:rPr>
+          <w:rFonts w:ascii="Consolas" w:eastAsia="Times New Roman" w:hAnsi="Consolas" w:cs="Times New Roman"/>
+          <w:color w:val="808080"/>
+          <w:sz w:val="21"/>
+          <w:szCs w:val="21"/>
+        </w:rPr>
+        <w:t>&gt;</w:t>
+      </w:r>
+      <w:r>
+        <w:rPr>
+          <w:rFonts w:ascii="Consolas" w:eastAsia="Times New Roman" w:hAnsi="Consolas" w:cs="Times New Roman"/>
+          <w:color w:val="569CD6"/>
+          <w:sz w:val="21"/>
+          <w:szCs w:val="21"/>
+        </w:rPr>
+        <w:t>{</w:t>
+      </w:r>
+      <w:r>
+        <w:rPr>
+          <w:rFonts w:ascii="Consolas" w:eastAsia="Times New Roman" w:hAnsi="Consolas" w:cs="Times New Roman"/>
+          <w:color w:val="D4D4D4"/>
+          <w:sz w:val="21"/>
+          <w:szCs w:val="21"/>
+        </w:rPr>
+        <w:t>fruit.name</w:t>
+      </w:r>
+      <w:r>
+        <w:rPr>
+          <w:rFonts w:ascii="Consolas" w:eastAsia="Times New Roman" w:hAnsi="Consolas" w:cs="Times New Roman"/>
+          <w:color w:val="569CD6"/>
+          <w:sz w:val="21"/>
+          <w:szCs w:val="21"/>
+        </w:rPr>
+        <w:t>}</w:t>
+      </w:r>
+      <w:r>
+        <w:rPr>
+          <w:rFonts w:ascii="Consolas" w:eastAsia="Times New Roman" w:hAnsi="Consolas" w:cs="Times New Roman"/>
+          <w:color w:val="808080"/>
+          <w:sz w:val="21"/>
+          <w:szCs w:val="21"/>
+        </w:rPr>
+        <w:t>&lt;/</w:t>
+      </w:r>
+      <w:r>
+        <w:rPr>
+          <w:rFonts w:ascii="Consolas" w:eastAsia="Times New Roman" w:hAnsi="Consolas" w:cs="Times New Roman"/>
+          <w:color w:val="569CD6"/>
+          <w:sz w:val="21"/>
+          <w:szCs w:val="21"/>
+        </w:rPr>
+        <w:t>p</w:t>
+      </w:r>
+      <w:r>
+        <w:rPr>
+          <w:rFonts w:ascii="Consolas" w:eastAsia="Times New Roman" w:hAnsi="Consolas" w:cs="Times New Roman"/>
+          <w:color w:val="808080"/>
+          <w:sz w:val="21"/>
+          <w:szCs w:val="21"/>
+        </w:rPr>
+        <w:t>&gt;</w:t>
+      </w:r>
+    </w:p>
+    <w:p>
+      <w:pPr>
+        <w:shd w:val="clear" w:color="auto" w:fill="1E1E1E"/>
+        <w:spacing w:after="0" w:line="285" w:lineRule="atLeast"/>
+        <w:rPr>
+          <w:rFonts w:ascii="Consolas" w:eastAsia="Times New Roman" w:hAnsi="Consolas" w:cs="Times New Roman"/>
+          <w:color w:val="D4D4D4"/>
+          <w:sz w:val="21"/>
+          <w:szCs w:val="21"/>
+        </w:rPr>
+      </w:pPr>
+      <w:r>
+        <w:rPr>
+          <w:rFonts w:ascii="Consolas" w:eastAsia="Times New Roman" w:hAnsi="Consolas" w:cs="Times New Roman"/>
+          <w:color w:val="D4D4D4"/>
+          <w:sz w:val="21"/>
+          <w:szCs w:val="21"/>
+        </w:rPr>
+        <w:t>      ))</w:t>
+      </w:r>
+      <w:r>
+        <w:rPr>
+          <w:rFonts w:ascii="Consolas" w:eastAsia="Times New Roman" w:hAnsi="Consolas" w:cs="Times New Roman"/>
+          <w:color w:val="569CD6"/>
+          <w:sz w:val="21"/>
+          <w:szCs w:val="21"/>
+        </w:rPr>
+        <w:t>}</w:t>
+      </w:r>
+    </w:p>
+    <w:p>
+      <w:pPr>
+        <w:rPr>
+          <w:b/>
+        </w:rPr>
+      </w:pPr>
+    </w:p>
+    <w:p>
+      <w:pPr>
+        <w:rPr>
+          <w:b/>
+        </w:rPr>
+      </w:pPr>
+      <w:r>
+        <w:rPr>
+          <w:b/>
+        </w:rPr>
+        <w:t xml:space="preserve">Proper </w:t>
+      </w:r>
+      <w:proofErr w:type="gramStart"/>
+      <w:r>
+        <w:rPr>
+          <w:b/>
+        </w:rPr>
+        <w:t>Way  (</w:t>
+      </w:r>
+      <w:proofErr w:type="gramEnd"/>
+      <w:r>
+        <w:rPr>
+          <w:b/>
+        </w:rPr>
+        <w:t xml:space="preserve">create a </w:t>
+      </w:r>
+      <w:proofErr w:type="spellStart"/>
+      <w:r>
+        <w:rPr>
+          <w:b/>
+        </w:rPr>
+        <w:t>ListItem</w:t>
+      </w:r>
+      <w:proofErr w:type="spellEnd"/>
+      <w:r>
+        <w:rPr>
+          <w:b/>
+        </w:rPr>
+        <w:t xml:space="preserve"> component and call) </w:t>
+      </w:r>
+      <w:r>
+        <w:rPr>
+          <w:b/>
+        </w:rPr>
+        <w:t xml:space="preserve"> - improved architecture for react app </w:t>
+      </w:r>
+    </w:p>
+    <w:p>
+      <w:pPr>
+        <w:shd w:val="clear" w:color="auto" w:fill="1E1E1E"/>
+        <w:spacing w:after="0" w:line="285" w:lineRule="atLeast"/>
+        <w:rPr>
+          <w:rFonts w:ascii="Consolas" w:eastAsia="Times New Roman" w:hAnsi="Consolas" w:cs="Times New Roman"/>
+          <w:color w:val="D4D4D4"/>
+          <w:sz w:val="21"/>
+          <w:szCs w:val="21"/>
+        </w:rPr>
+      </w:pPr>
+      <w:r>
+        <w:rPr>
+          <w:rFonts w:ascii="Consolas" w:eastAsia="Times New Roman" w:hAnsi="Consolas" w:cs="Times New Roman"/>
+          <w:color w:val="D4D4D4"/>
+          <w:sz w:val="21"/>
+          <w:szCs w:val="21"/>
+        </w:rPr>
+        <w:t xml:space="preserve">    </w:t>
+      </w:r>
+      <w:r>
+        <w:rPr>
+          <w:rFonts w:ascii="Consolas" w:eastAsia="Times New Roman" w:hAnsi="Consolas" w:cs="Times New Roman"/>
+          <w:color w:val="569CD6"/>
+          <w:sz w:val="21"/>
+          <w:szCs w:val="21"/>
+        </w:rPr>
+        <w:t>{</w:t>
+      </w:r>
+      <w:proofErr w:type="gramStart"/>
+      <w:r>
+        <w:rPr>
+          <w:rFonts w:ascii="Consolas" w:eastAsia="Times New Roman" w:hAnsi="Consolas" w:cs="Times New Roman"/>
+          <w:color w:val="D4D4D4"/>
+          <w:sz w:val="21"/>
+          <w:szCs w:val="21"/>
+        </w:rPr>
+        <w:t>fruits.map(</w:t>
+      </w:r>
+      <w:proofErr w:type="gramEnd"/>
+      <w:r>
+        <w:rPr>
+          <w:rFonts w:ascii="Consolas" w:eastAsia="Times New Roman" w:hAnsi="Consolas" w:cs="Times New Roman"/>
+          <w:color w:val="D4D4D4"/>
+          <w:sz w:val="21"/>
+          <w:szCs w:val="21"/>
+        </w:rPr>
+        <w:t xml:space="preserve">(fruit) </w:t>
+      </w:r>
+      <w:r>
+        <w:rPr>
+          <w:rFonts w:ascii="Consolas" w:eastAsia="Times New Roman" w:hAnsi="Consolas" w:cs="Times New Roman"/>
+          <w:color w:val="569CD6"/>
+          <w:sz w:val="21"/>
+          <w:szCs w:val="21"/>
+        </w:rPr>
+        <w:t>=&gt;</w:t>
+      </w:r>
+      <w:r>
+        <w:rPr>
+          <w:rFonts w:ascii="Consolas" w:eastAsia="Times New Roman" w:hAnsi="Consolas" w:cs="Times New Roman"/>
+          <w:color w:val="D4D4D4"/>
+          <w:sz w:val="21"/>
+          <w:szCs w:val="21"/>
+        </w:rPr>
+        <w:t xml:space="preserve"> (</w:t>
+      </w:r>
+    </w:p>
+    <w:p>
+      <w:pPr>
+        <w:shd w:val="clear" w:color="auto" w:fill="1E1E1E"/>
+        <w:spacing w:after="0" w:line="285" w:lineRule="atLeast"/>
+        <w:rPr>
+          <w:rFonts w:ascii="Consolas" w:eastAsia="Times New Roman" w:hAnsi="Consolas" w:cs="Times New Roman"/>
+          <w:color w:val="D4D4D4"/>
+          <w:sz w:val="21"/>
+          <w:szCs w:val="21"/>
+        </w:rPr>
+      </w:pPr>
+      <w:r>
+        <w:rPr>
+          <w:rFonts w:ascii="Consolas" w:eastAsia="Times New Roman" w:hAnsi="Consolas" w:cs="Times New Roman"/>
+          <w:color w:val="D4D4D4"/>
+          <w:sz w:val="21"/>
+          <w:szCs w:val="21"/>
+        </w:rPr>
+        <w:t xml:space="preserve">        </w:t>
+      </w:r>
+      <w:r>
+        <w:rPr>
+          <w:rFonts w:ascii="Consolas" w:eastAsia="Times New Roman" w:hAnsi="Consolas" w:cs="Times New Roman"/>
+          <w:color w:val="808080"/>
+          <w:sz w:val="21"/>
+          <w:szCs w:val="21"/>
+        </w:rPr>
+        <w:t>&lt;</w:t>
+      </w:r>
+      <w:proofErr w:type="spellStart"/>
+      <w:r>
+        <w:rPr>
+          <w:rFonts w:ascii="Consolas" w:eastAsia="Times New Roman" w:hAnsi="Consolas" w:cs="Times New Roman"/>
+          <w:color w:val="569CD6"/>
+          <w:sz w:val="21"/>
+          <w:szCs w:val="21"/>
+        </w:rPr>
+        <w:t>ListItem</w:t>
+      </w:r>
+      <w:proofErr w:type="spellEnd"/>
+      <w:r>
+        <w:rPr>
+          <w:rFonts w:ascii="Consolas" w:eastAsia="Times New Roman" w:hAnsi="Consolas" w:cs="Times New Roman"/>
+          <w:color w:val="D4D4D4"/>
+          <w:sz w:val="21"/>
+          <w:szCs w:val="21"/>
+        </w:rPr>
+        <w:t xml:space="preserve"> </w:t>
+      </w:r>
+      <w:r>
+        <w:rPr>
+          <w:rFonts w:ascii="Consolas" w:eastAsia="Times New Roman" w:hAnsi="Consolas" w:cs="Times New Roman"/>
+          <w:color w:val="9CDCFE"/>
+          <w:sz w:val="21"/>
+          <w:szCs w:val="21"/>
+        </w:rPr>
+        <w:t>key</w:t>
+      </w:r>
+      <w:proofErr w:type="gramStart"/>
+      <w:r>
+        <w:rPr>
+          <w:rFonts w:ascii="Consolas" w:eastAsia="Times New Roman" w:hAnsi="Consolas" w:cs="Times New Roman"/>
+          <w:color w:val="D4D4D4"/>
+          <w:sz w:val="21"/>
+          <w:szCs w:val="21"/>
+        </w:rPr>
+        <w:t>=</w:t>
+      </w:r>
+      <w:r>
+        <w:rPr>
+          <w:rFonts w:ascii="Consolas" w:eastAsia="Times New Roman" w:hAnsi="Consolas" w:cs="Times New Roman"/>
+          <w:color w:val="569CD6"/>
+          <w:sz w:val="21"/>
+          <w:szCs w:val="21"/>
+        </w:rPr>
+        <w:t>{</w:t>
+      </w:r>
+      <w:proofErr w:type="spellStart"/>
+      <w:proofErr w:type="gramEnd"/>
+      <w:r>
+        <w:rPr>
+          <w:rFonts w:ascii="Consolas" w:eastAsia="Times New Roman" w:hAnsi="Consolas" w:cs="Times New Roman"/>
+          <w:color w:val="D4D4D4"/>
+          <w:sz w:val="21"/>
+          <w:szCs w:val="21"/>
+        </w:rPr>
+        <w:t>fruit.id.toString</w:t>
+      </w:r>
+      <w:proofErr w:type="spellEnd"/>
+      <w:r>
+        <w:rPr>
+          <w:rFonts w:ascii="Consolas" w:eastAsia="Times New Roman" w:hAnsi="Consolas" w:cs="Times New Roman"/>
+          <w:color w:val="D4D4D4"/>
+          <w:sz w:val="21"/>
+          <w:szCs w:val="21"/>
+        </w:rPr>
+        <w:t>()</w:t>
+      </w:r>
+      <w:r>
+        <w:rPr>
+          <w:rFonts w:ascii="Consolas" w:eastAsia="Times New Roman" w:hAnsi="Consolas" w:cs="Times New Roman"/>
+          <w:color w:val="569CD6"/>
+          <w:sz w:val="21"/>
+          <w:szCs w:val="21"/>
+        </w:rPr>
+        <w:t>}</w:t>
+      </w:r>
+      <w:r>
+        <w:rPr>
+          <w:rFonts w:ascii="Consolas" w:eastAsia="Times New Roman" w:hAnsi="Consolas" w:cs="Times New Roman"/>
+          <w:color w:val="D4D4D4"/>
+          <w:sz w:val="21"/>
+          <w:szCs w:val="21"/>
+        </w:rPr>
+        <w:t xml:space="preserve"> </w:t>
+      </w:r>
+      <w:r>
+        <w:rPr>
+          <w:rFonts w:ascii="Consolas" w:eastAsia="Times New Roman" w:hAnsi="Consolas" w:cs="Times New Roman"/>
+          <w:color w:val="9CDCFE"/>
+          <w:sz w:val="21"/>
+          <w:szCs w:val="21"/>
+        </w:rPr>
+        <w:t>name</w:t>
+      </w:r>
+      <w:r>
+        <w:rPr>
+          <w:rFonts w:ascii="Consolas" w:eastAsia="Times New Roman" w:hAnsi="Consolas" w:cs="Times New Roman"/>
+          <w:color w:val="D4D4D4"/>
+          <w:sz w:val="21"/>
+          <w:szCs w:val="21"/>
+        </w:rPr>
+        <w:t>=</w:t>
+      </w:r>
+      <w:r>
+        <w:rPr>
+          <w:rFonts w:ascii="Consolas" w:eastAsia="Times New Roman" w:hAnsi="Consolas" w:cs="Times New Roman"/>
+          <w:color w:val="569CD6"/>
+          <w:sz w:val="21"/>
+          <w:szCs w:val="21"/>
+        </w:rPr>
+        <w:t>{</w:t>
+      </w:r>
+      <w:r>
+        <w:rPr>
+          <w:rFonts w:ascii="Consolas" w:eastAsia="Times New Roman" w:hAnsi="Consolas" w:cs="Times New Roman"/>
+          <w:color w:val="D4D4D4"/>
+          <w:sz w:val="21"/>
+          <w:szCs w:val="21"/>
+        </w:rPr>
+        <w:t>fruit.name</w:t>
+      </w:r>
+      <w:r>
+        <w:rPr>
+          <w:rFonts w:ascii="Consolas" w:eastAsia="Times New Roman" w:hAnsi="Consolas" w:cs="Times New Roman"/>
+          <w:color w:val="569CD6"/>
+          <w:sz w:val="21"/>
+          <w:szCs w:val="21"/>
+        </w:rPr>
+        <w:t>}</w:t>
+      </w:r>
+      <w:r>
+        <w:rPr>
+          <w:rFonts w:ascii="Consolas" w:eastAsia="Times New Roman" w:hAnsi="Consolas" w:cs="Times New Roman"/>
+          <w:color w:val="D4D4D4"/>
+          <w:sz w:val="21"/>
+          <w:szCs w:val="21"/>
+        </w:rPr>
+        <w:t xml:space="preserve"> </w:t>
+      </w:r>
+      <w:r>
+        <w:rPr>
+          <w:rFonts w:ascii="Consolas" w:eastAsia="Times New Roman" w:hAnsi="Consolas" w:cs="Times New Roman"/>
+          <w:color w:val="808080"/>
+          <w:sz w:val="21"/>
+          <w:szCs w:val="21"/>
+        </w:rPr>
+        <w:t>/&gt;</w:t>
+      </w:r>
+    </w:p>
+    <w:p>
+      <w:pPr>
+        <w:shd w:val="clear" w:color="auto" w:fill="1E1E1E"/>
+        <w:spacing w:after="0" w:line="285" w:lineRule="atLeast"/>
+        <w:rPr>
+          <w:rFonts w:ascii="Consolas" w:eastAsia="Times New Roman" w:hAnsi="Consolas" w:cs="Times New Roman"/>
+          <w:color w:val="D4D4D4"/>
+          <w:sz w:val="21"/>
+          <w:szCs w:val="21"/>
+        </w:rPr>
+      </w:pPr>
+      <w:r>
+        <w:rPr>
+          <w:rFonts w:ascii="Consolas" w:eastAsia="Times New Roman" w:hAnsi="Consolas" w:cs="Times New Roman"/>
+          <w:color w:val="D4D4D4"/>
+          <w:sz w:val="21"/>
+          <w:szCs w:val="21"/>
+        </w:rPr>
+        <w:t>      ))</w:t>
+      </w:r>
+      <w:r>
+        <w:rPr>
+          <w:rFonts w:ascii="Consolas" w:eastAsia="Times New Roman" w:hAnsi="Consolas" w:cs="Times New Roman"/>
+          <w:color w:val="569CD6"/>
+          <w:sz w:val="21"/>
+          <w:szCs w:val="21"/>
+        </w:rPr>
+        <w:t>}</w:t>
+      </w:r>
+    </w:p>
+    <w:p>
+      <w:pPr>
+        <w:rPr>
+          <w:b/>
+        </w:rPr>
+      </w:pPr>
+    </w:p>
+    <w:p>
+      <w:pPr>
+        <w:shd w:val="clear" w:color="auto" w:fill="1E1E1E"/>
+        <w:spacing w:after="0" w:line="285" w:lineRule="atLeast"/>
+        <w:rPr>
+          <w:rFonts w:ascii="Consolas" w:eastAsia="Times New Roman" w:hAnsi="Consolas" w:cs="Times New Roman"/>
+          <w:color w:val="D4D4D4"/>
+          <w:sz w:val="21"/>
+          <w:szCs w:val="21"/>
+        </w:rPr>
+      </w:pPr>
+      <w:proofErr w:type="gramStart"/>
+      <w:r>
+        <w:rPr>
+          <w:rFonts w:ascii="Consolas" w:eastAsia="Times New Roman" w:hAnsi="Consolas" w:cs="Times New Roman"/>
+          <w:color w:val="569CD6"/>
+          <w:sz w:val="21"/>
+          <w:szCs w:val="21"/>
+        </w:rPr>
+        <w:t>const</w:t>
+      </w:r>
+      <w:proofErr w:type="gramEnd"/>
+      <w:r>
+        <w:rPr>
+          <w:rFonts w:ascii="Consolas" w:eastAsia="Times New Roman" w:hAnsi="Consolas" w:cs="Times New Roman"/>
+          <w:color w:val="D4D4D4"/>
+          <w:sz w:val="21"/>
+          <w:szCs w:val="21"/>
+        </w:rPr>
+        <w:t xml:space="preserve"> </w:t>
+      </w:r>
+      <w:proofErr w:type="spellStart"/>
+      <w:r>
+        <w:rPr>
+          <w:rFonts w:ascii="Consolas" w:eastAsia="Times New Roman" w:hAnsi="Consolas" w:cs="Times New Roman"/>
+          <w:color w:val="D4D4D4"/>
+          <w:sz w:val="21"/>
+          <w:szCs w:val="21"/>
+        </w:rPr>
+        <w:t>ListItem</w:t>
+      </w:r>
+      <w:proofErr w:type="spellEnd"/>
+      <w:r>
+        <w:rPr>
+          <w:rFonts w:ascii="Consolas" w:eastAsia="Times New Roman" w:hAnsi="Consolas" w:cs="Times New Roman"/>
+          <w:color w:val="D4D4D4"/>
+          <w:sz w:val="21"/>
+          <w:szCs w:val="21"/>
+        </w:rPr>
+        <w:t xml:space="preserve"> = ({ name }: { name: string }): </w:t>
+      </w:r>
+      <w:proofErr w:type="spellStart"/>
+      <w:r>
+        <w:rPr>
+          <w:rFonts w:ascii="Consolas" w:eastAsia="Times New Roman" w:hAnsi="Consolas" w:cs="Times New Roman"/>
+          <w:color w:val="D4D4D4"/>
+          <w:sz w:val="21"/>
+          <w:szCs w:val="21"/>
+        </w:rPr>
+        <w:t>JSX.Element</w:t>
+      </w:r>
+      <w:proofErr w:type="spellEnd"/>
+      <w:r>
+        <w:rPr>
+          <w:rFonts w:ascii="Consolas" w:eastAsia="Times New Roman" w:hAnsi="Consolas" w:cs="Times New Roman"/>
+          <w:color w:val="D4D4D4"/>
+          <w:sz w:val="21"/>
+          <w:szCs w:val="21"/>
+        </w:rPr>
+        <w:t xml:space="preserve"> </w:t>
+      </w:r>
+      <w:r>
+        <w:rPr>
+          <w:rFonts w:ascii="Consolas" w:eastAsia="Times New Roman" w:hAnsi="Consolas" w:cs="Times New Roman"/>
+          <w:color w:val="569CD6"/>
+          <w:sz w:val="21"/>
+          <w:szCs w:val="21"/>
+        </w:rPr>
+        <w:t>=&gt;</w:t>
+      </w:r>
+      <w:r>
+        <w:rPr>
+          <w:rFonts w:ascii="Consolas" w:eastAsia="Times New Roman" w:hAnsi="Consolas" w:cs="Times New Roman"/>
+          <w:color w:val="D4D4D4"/>
+          <w:sz w:val="21"/>
+          <w:szCs w:val="21"/>
+        </w:rPr>
+        <w:t xml:space="preserve"> {</w:t>
+      </w:r>
+    </w:p>
+    <w:p>
+      <w:pPr>
+        <w:shd w:val="clear" w:color="auto" w:fill="1E1E1E"/>
+        <w:spacing w:after="0" w:line="285" w:lineRule="atLeast"/>
+        <w:rPr>
+          <w:rFonts w:ascii="Consolas" w:eastAsia="Times New Roman" w:hAnsi="Consolas" w:cs="Times New Roman"/>
+          <w:color w:val="D4D4D4"/>
+          <w:sz w:val="21"/>
+          <w:szCs w:val="21"/>
+        </w:rPr>
+      </w:pPr>
+      <w:r>
+        <w:rPr>
+          <w:rFonts w:ascii="Consolas" w:eastAsia="Times New Roman" w:hAnsi="Consolas" w:cs="Times New Roman"/>
+          <w:color w:val="D4D4D4"/>
+          <w:sz w:val="21"/>
+          <w:szCs w:val="21"/>
+        </w:rPr>
+        <w:t xml:space="preserve">  </w:t>
+      </w:r>
+      <w:proofErr w:type="gramStart"/>
+      <w:r>
+        <w:rPr>
+          <w:rFonts w:ascii="Consolas" w:eastAsia="Times New Roman" w:hAnsi="Consolas" w:cs="Times New Roman"/>
+          <w:color w:val="569CD6"/>
+          <w:sz w:val="21"/>
+          <w:szCs w:val="21"/>
+        </w:rPr>
+        <w:t>return</w:t>
+      </w:r>
+      <w:proofErr w:type="gramEnd"/>
+      <w:r>
+        <w:rPr>
+          <w:rFonts w:ascii="Consolas" w:eastAsia="Times New Roman" w:hAnsi="Consolas" w:cs="Times New Roman"/>
+          <w:color w:val="D4D4D4"/>
+          <w:sz w:val="21"/>
+          <w:szCs w:val="21"/>
+        </w:rPr>
+        <w:t xml:space="preserve"> </w:t>
+      </w:r>
+      <w:r>
+        <w:rPr>
+          <w:rFonts w:ascii="Consolas" w:eastAsia="Times New Roman" w:hAnsi="Consolas" w:cs="Times New Roman"/>
+          <w:color w:val="808080"/>
+          <w:sz w:val="21"/>
+          <w:szCs w:val="21"/>
+        </w:rPr>
+        <w:t>&lt;</w:t>
+      </w:r>
+      <w:r>
+        <w:rPr>
+          <w:rFonts w:ascii="Consolas" w:eastAsia="Times New Roman" w:hAnsi="Consolas" w:cs="Times New Roman"/>
+          <w:color w:val="569CD6"/>
+          <w:sz w:val="21"/>
+          <w:szCs w:val="21"/>
+        </w:rPr>
+        <w:t>p</w:t>
+      </w:r>
+      <w:r>
+        <w:rPr>
+          <w:rFonts w:ascii="Consolas" w:eastAsia="Times New Roman" w:hAnsi="Consolas" w:cs="Times New Roman"/>
+          <w:color w:val="808080"/>
+          <w:sz w:val="21"/>
+          <w:szCs w:val="21"/>
+        </w:rPr>
+        <w:t>&gt;</w:t>
+      </w:r>
+      <w:r>
+        <w:rPr>
+          <w:rFonts w:ascii="Consolas" w:eastAsia="Times New Roman" w:hAnsi="Consolas" w:cs="Times New Roman"/>
+          <w:color w:val="569CD6"/>
+          <w:sz w:val="21"/>
+          <w:szCs w:val="21"/>
+        </w:rPr>
+        <w:t>{</w:t>
+      </w:r>
+      <w:r>
+        <w:rPr>
+          <w:rFonts w:ascii="Consolas" w:eastAsia="Times New Roman" w:hAnsi="Consolas" w:cs="Times New Roman"/>
+          <w:color w:val="D4D4D4"/>
+          <w:sz w:val="21"/>
+          <w:szCs w:val="21"/>
+        </w:rPr>
+        <w:t>name</w:t>
+      </w:r>
+      <w:r>
+        <w:rPr>
+          <w:rFonts w:ascii="Consolas" w:eastAsia="Times New Roman" w:hAnsi="Consolas" w:cs="Times New Roman"/>
+          <w:color w:val="569CD6"/>
+          <w:sz w:val="21"/>
+          <w:szCs w:val="21"/>
+        </w:rPr>
+        <w:t>}</w:t>
+      </w:r>
+      <w:r>
+        <w:rPr>
+          <w:rFonts w:ascii="Consolas" w:eastAsia="Times New Roman" w:hAnsi="Consolas" w:cs="Times New Roman"/>
+          <w:color w:val="808080"/>
+          <w:sz w:val="21"/>
+          <w:szCs w:val="21"/>
+        </w:rPr>
+        <w:t>&lt;/</w:t>
+      </w:r>
+      <w:r>
+        <w:rPr>
+          <w:rFonts w:ascii="Consolas" w:eastAsia="Times New Roman" w:hAnsi="Consolas" w:cs="Times New Roman"/>
+          <w:color w:val="569CD6"/>
+          <w:sz w:val="21"/>
+          <w:szCs w:val="21"/>
+        </w:rPr>
+        <w:t>p</w:t>
+      </w:r>
+      <w:r>
+        <w:rPr>
+          <w:rFonts w:ascii="Consolas" w:eastAsia="Times New Roman" w:hAnsi="Consolas" w:cs="Times New Roman"/>
+          <w:color w:val="808080"/>
+          <w:sz w:val="21"/>
+          <w:szCs w:val="21"/>
+        </w:rPr>
+        <w:t>&gt;</w:t>
+      </w:r>
+      <w:r>
+        <w:rPr>
+          <w:rFonts w:ascii="Consolas" w:eastAsia="Times New Roman" w:hAnsi="Consolas" w:cs="Times New Roman"/>
+          <w:color w:val="D4D4D4"/>
+          <w:sz w:val="21"/>
+          <w:szCs w:val="21"/>
+        </w:rPr>
+        <w:t>;</w:t>
+      </w:r>
+    </w:p>
+    <w:p>
+      <w:pPr>
+        <w:shd w:val="clear" w:color="auto" w:fill="1E1E1E"/>
+        <w:spacing w:after="0" w:line="285" w:lineRule="atLeast"/>
+        <w:rPr>
+          <w:rFonts w:ascii="Consolas" w:eastAsia="Times New Roman" w:hAnsi="Consolas" w:cs="Times New Roman"/>
+          <w:color w:val="D4D4D4"/>
+          <w:sz w:val="21"/>
+          <w:szCs w:val="21"/>
+        </w:rPr>
+      </w:pPr>
+      <w:r>
+        <w:rPr>
+          <w:rFonts w:ascii="Consolas" w:eastAsia="Times New Roman" w:hAnsi="Consolas" w:cs="Times New Roman"/>
+          <w:color w:val="D4D4D4"/>
+          <w:sz w:val="21"/>
+          <w:szCs w:val="21"/>
+        </w:rPr>
+        <w:t>};</w:t>
+      </w:r>
+    </w:p>
+    <w:p>
+      <w:pPr>
+        <w:shd w:val="clear" w:color="auto" w:fill="1E1E1E"/>
+        <w:spacing w:after="0" w:line="285" w:lineRule="atLeast"/>
+        <w:rPr>
+          <w:rFonts w:ascii="Consolas" w:eastAsia="Times New Roman" w:hAnsi="Consolas" w:cs="Times New Roman"/>
+          <w:color w:val="D4D4D4"/>
+          <w:sz w:val="21"/>
+          <w:szCs w:val="21"/>
+        </w:rPr>
+      </w:pPr>
+    </w:p>
+    <w:p>
+      <w:pPr>
+        <w:shd w:val="clear" w:color="auto" w:fill="1E1E1E"/>
+        <w:spacing w:after="0" w:line="285" w:lineRule="atLeast"/>
+        <w:rPr>
+          <w:rFonts w:ascii="Consolas" w:eastAsia="Times New Roman" w:hAnsi="Consolas" w:cs="Times New Roman"/>
+          <w:color w:val="D4D4D4"/>
+          <w:sz w:val="21"/>
+          <w:szCs w:val="21"/>
+        </w:rPr>
+      </w:pPr>
+      <w:proofErr w:type="gramStart"/>
+      <w:r>
+        <w:rPr>
+          <w:rFonts w:ascii="Consolas" w:eastAsia="Times New Roman" w:hAnsi="Consolas" w:cs="Times New Roman"/>
+          <w:color w:val="569CD6"/>
+          <w:sz w:val="21"/>
+          <w:szCs w:val="21"/>
+        </w:rPr>
+        <w:t>export</w:t>
+      </w:r>
+      <w:proofErr w:type="gramEnd"/>
+      <w:r>
+        <w:rPr>
+          <w:rFonts w:ascii="Consolas" w:eastAsia="Times New Roman" w:hAnsi="Consolas" w:cs="Times New Roman"/>
+          <w:color w:val="D4D4D4"/>
+          <w:sz w:val="21"/>
+          <w:szCs w:val="21"/>
+        </w:rPr>
+        <w:t xml:space="preserve"> </w:t>
+      </w:r>
+      <w:r>
+        <w:rPr>
+          <w:rFonts w:ascii="Consolas" w:eastAsia="Times New Roman" w:hAnsi="Consolas" w:cs="Times New Roman"/>
+          <w:color w:val="569CD6"/>
+          <w:sz w:val="21"/>
+          <w:szCs w:val="21"/>
+        </w:rPr>
+        <w:t>default</w:t>
+      </w:r>
+      <w:r>
+        <w:rPr>
+          <w:rFonts w:ascii="Consolas" w:eastAsia="Times New Roman" w:hAnsi="Consolas" w:cs="Times New Roman"/>
+          <w:color w:val="D4D4D4"/>
+          <w:sz w:val="21"/>
+          <w:szCs w:val="21"/>
+        </w:rPr>
+        <w:t xml:space="preserve"> </w:t>
+      </w:r>
+      <w:proofErr w:type="spellStart"/>
+      <w:r>
+        <w:rPr>
+          <w:rFonts w:ascii="Consolas" w:eastAsia="Times New Roman" w:hAnsi="Consolas" w:cs="Times New Roman"/>
+          <w:color w:val="D4D4D4"/>
+          <w:sz w:val="21"/>
+          <w:szCs w:val="21"/>
+        </w:rPr>
+        <w:t>ListItem</w:t>
+      </w:r>
+      <w:proofErr w:type="spellEnd"/>
+      <w:r>
+        <w:rPr>
+          <w:rFonts w:ascii="Consolas" w:eastAsia="Times New Roman" w:hAnsi="Consolas" w:cs="Times New Roman"/>
+          <w:color w:val="D4D4D4"/>
+          <w:sz w:val="21"/>
+          <w:szCs w:val="21"/>
+        </w:rPr>
+        <w:t>;</w:t>
+      </w:r>
+    </w:p>
+    <w:p>
+      <w:pPr>
+        <w:shd w:val="clear" w:color="auto" w:fill="1E1E1E"/>
+        <w:spacing w:after="0" w:line="285" w:lineRule="atLeast"/>
+        <w:rPr>
+          <w:rFonts w:ascii="Consolas" w:eastAsia="Times New Roman" w:hAnsi="Consolas" w:cs="Times New Roman"/>
+          <w:color w:val="D4D4D4"/>
+          <w:sz w:val="21"/>
+          <w:szCs w:val="21"/>
+        </w:rPr>
+      </w:pPr>
+    </w:p>
+    <w:p>
+      <w:pPr>
+        <w:rPr>
+          <w:b/>
+        </w:rPr>
+      </w:pPr>
+    </w:p>
+    <w:p>
+      <w:pPr>
+        <w:rPr>
+          <w:b/>
+        </w:rPr>
+      </w:pPr>
+      <w:r>
+        <w:rPr>
+          <w:b/>
+        </w:rPr>
+        <w:t xml:space="preserve">Embedding </w:t>
+      </w:r>
+      <w:proofErr w:type="gramStart"/>
+      <w:r>
+        <w:rPr>
+          <w:b/>
+        </w:rPr>
+        <w:t>map(</w:t>
+      </w:r>
+      <w:proofErr w:type="gramEnd"/>
+      <w:r>
+        <w:rPr>
+          <w:b/>
+        </w:rPr>
+        <w:t xml:space="preserve">) in </w:t>
+      </w:r>
+      <w:proofErr w:type="spellStart"/>
+      <w:r>
+        <w:rPr>
+          <w:b/>
+        </w:rPr>
+        <w:t>Jsx</w:t>
+      </w:r>
+      <w:proofErr w:type="spellEnd"/>
+      <w:r>
+        <w:rPr>
+          <w:b/>
+        </w:rPr>
+        <w:t xml:space="preserve"> </w:t>
+      </w:r>
+      <w:r>
+        <w:rPr>
+          <w:b/>
+        </w:rPr>
+        <w:t xml:space="preserve"> - Improved way to write bigger react App </w:t>
+      </w:r>
+    </w:p>
+    <w:p>
+      <w:pPr>
+        <w:shd w:val="clear" w:color="auto" w:fill="1E1E1E"/>
+        <w:spacing w:after="0" w:line="285" w:lineRule="atLeast"/>
+        <w:rPr>
+          <w:rFonts w:ascii="Consolas" w:eastAsia="Times New Roman" w:hAnsi="Consolas" w:cs="Times New Roman"/>
+          <w:color w:val="D4D4D4"/>
+          <w:sz w:val="21"/>
+          <w:szCs w:val="21"/>
+        </w:rPr>
+      </w:pPr>
+      <w:proofErr w:type="gramStart"/>
+      <w:r>
+        <w:rPr>
+          <w:rFonts w:ascii="Consolas" w:eastAsia="Times New Roman" w:hAnsi="Consolas" w:cs="Times New Roman"/>
+          <w:color w:val="569CD6"/>
+          <w:sz w:val="21"/>
+          <w:szCs w:val="21"/>
+        </w:rPr>
+        <w:lastRenderedPageBreak/>
+        <w:t>import</w:t>
+      </w:r>
+      <w:proofErr w:type="gramEnd"/>
+      <w:r>
+        <w:rPr>
+          <w:rFonts w:ascii="Consolas" w:eastAsia="Times New Roman" w:hAnsi="Consolas" w:cs="Times New Roman"/>
+          <w:color w:val="D4D4D4"/>
+          <w:sz w:val="21"/>
+          <w:szCs w:val="21"/>
+        </w:rPr>
+        <w:t xml:space="preserve"> React </w:t>
+      </w:r>
+      <w:r>
+        <w:rPr>
+          <w:rFonts w:ascii="Consolas" w:eastAsia="Times New Roman" w:hAnsi="Consolas" w:cs="Times New Roman"/>
+          <w:color w:val="569CD6"/>
+          <w:sz w:val="21"/>
+          <w:szCs w:val="21"/>
+        </w:rPr>
+        <w:t>from</w:t>
+      </w:r>
+      <w:r>
+        <w:rPr>
+          <w:rFonts w:ascii="Consolas" w:eastAsia="Times New Roman" w:hAnsi="Consolas" w:cs="Times New Roman"/>
+          <w:color w:val="D4D4D4"/>
+          <w:sz w:val="21"/>
+          <w:szCs w:val="21"/>
+        </w:rPr>
+        <w:t xml:space="preserve"> </w:t>
+      </w:r>
+      <w:r>
+        <w:rPr>
+          <w:rFonts w:ascii="Consolas" w:eastAsia="Times New Roman" w:hAnsi="Consolas" w:cs="Times New Roman"/>
+          <w:color w:val="CE9178"/>
+          <w:sz w:val="21"/>
+          <w:szCs w:val="21"/>
+        </w:rPr>
+        <w:t>"react"</w:t>
+      </w:r>
+      <w:r>
+        <w:rPr>
+          <w:rFonts w:ascii="Consolas" w:eastAsia="Times New Roman" w:hAnsi="Consolas" w:cs="Times New Roman"/>
+          <w:color w:val="D4D4D4"/>
+          <w:sz w:val="21"/>
+          <w:szCs w:val="21"/>
+        </w:rPr>
+        <w:t>;</w:t>
+      </w:r>
+    </w:p>
+    <w:p>
+      <w:pPr>
+        <w:shd w:val="clear" w:color="auto" w:fill="1E1E1E"/>
+        <w:spacing w:after="0" w:line="285" w:lineRule="atLeast"/>
+        <w:rPr>
+          <w:rFonts w:ascii="Consolas" w:eastAsia="Times New Roman" w:hAnsi="Consolas" w:cs="Times New Roman"/>
+          <w:color w:val="D4D4D4"/>
+          <w:sz w:val="21"/>
+          <w:szCs w:val="21"/>
+        </w:rPr>
+      </w:pPr>
+      <w:proofErr w:type="gramStart"/>
+      <w:r>
+        <w:rPr>
+          <w:rFonts w:ascii="Consolas" w:eastAsia="Times New Roman" w:hAnsi="Consolas" w:cs="Times New Roman"/>
+          <w:color w:val="569CD6"/>
+          <w:sz w:val="21"/>
+          <w:szCs w:val="21"/>
+        </w:rPr>
+        <w:t>import</w:t>
+      </w:r>
+      <w:proofErr w:type="gramEnd"/>
+      <w:r>
+        <w:rPr>
+          <w:rFonts w:ascii="Consolas" w:eastAsia="Times New Roman" w:hAnsi="Consolas" w:cs="Times New Roman"/>
+          <w:color w:val="D4D4D4"/>
+          <w:sz w:val="21"/>
+          <w:szCs w:val="21"/>
+        </w:rPr>
+        <w:t xml:space="preserve"> { </w:t>
+      </w:r>
+      <w:proofErr w:type="spellStart"/>
+      <w:r>
+        <w:rPr>
+          <w:rFonts w:ascii="Consolas" w:eastAsia="Times New Roman" w:hAnsi="Consolas" w:cs="Times New Roman"/>
+          <w:color w:val="D4D4D4"/>
+          <w:sz w:val="21"/>
+          <w:szCs w:val="21"/>
+        </w:rPr>
+        <w:t>JsxElement</w:t>
+      </w:r>
+      <w:proofErr w:type="spellEnd"/>
+      <w:r>
+        <w:rPr>
+          <w:rFonts w:ascii="Consolas" w:eastAsia="Times New Roman" w:hAnsi="Consolas" w:cs="Times New Roman"/>
+          <w:color w:val="D4D4D4"/>
+          <w:sz w:val="21"/>
+          <w:szCs w:val="21"/>
+        </w:rPr>
+        <w:t xml:space="preserve"> } </w:t>
+      </w:r>
+      <w:r>
+        <w:rPr>
+          <w:rFonts w:ascii="Consolas" w:eastAsia="Times New Roman" w:hAnsi="Consolas" w:cs="Times New Roman"/>
+          <w:color w:val="569CD6"/>
+          <w:sz w:val="21"/>
+          <w:szCs w:val="21"/>
+        </w:rPr>
+        <w:t>from</w:t>
+      </w:r>
+      <w:r>
+        <w:rPr>
+          <w:rFonts w:ascii="Consolas" w:eastAsia="Times New Roman" w:hAnsi="Consolas" w:cs="Times New Roman"/>
+          <w:color w:val="D4D4D4"/>
+          <w:sz w:val="21"/>
+          <w:szCs w:val="21"/>
+        </w:rPr>
+        <w:t xml:space="preserve"> </w:t>
+      </w:r>
+      <w:r>
+        <w:rPr>
+          <w:rFonts w:ascii="Consolas" w:eastAsia="Times New Roman" w:hAnsi="Consolas" w:cs="Times New Roman"/>
+          <w:color w:val="CE9178"/>
+          <w:sz w:val="21"/>
+          <w:szCs w:val="21"/>
+        </w:rPr>
+        <w:t>"typescript"</w:t>
+      </w:r>
+      <w:r>
+        <w:rPr>
+          <w:rFonts w:ascii="Consolas" w:eastAsia="Times New Roman" w:hAnsi="Consolas" w:cs="Times New Roman"/>
+          <w:color w:val="D4D4D4"/>
+          <w:sz w:val="21"/>
+          <w:szCs w:val="21"/>
+        </w:rPr>
+        <w:t>;</w:t>
+      </w:r>
+    </w:p>
+    <w:p>
+      <w:pPr>
+        <w:shd w:val="clear" w:color="auto" w:fill="1E1E1E"/>
+        <w:spacing w:after="0" w:line="285" w:lineRule="atLeast"/>
+        <w:rPr>
+          <w:rFonts w:ascii="Consolas" w:eastAsia="Times New Roman" w:hAnsi="Consolas" w:cs="Times New Roman"/>
+          <w:color w:val="D4D4D4"/>
+          <w:sz w:val="21"/>
+          <w:szCs w:val="21"/>
+        </w:rPr>
+      </w:pPr>
+      <w:proofErr w:type="gramStart"/>
+      <w:r>
+        <w:rPr>
+          <w:rFonts w:ascii="Consolas" w:eastAsia="Times New Roman" w:hAnsi="Consolas" w:cs="Times New Roman"/>
+          <w:color w:val="569CD6"/>
+          <w:sz w:val="21"/>
+          <w:szCs w:val="21"/>
+        </w:rPr>
+        <w:t>import</w:t>
+      </w:r>
+      <w:proofErr w:type="gramEnd"/>
+      <w:r>
+        <w:rPr>
+          <w:rFonts w:ascii="Consolas" w:eastAsia="Times New Roman" w:hAnsi="Consolas" w:cs="Times New Roman"/>
+          <w:color w:val="D4D4D4"/>
+          <w:sz w:val="21"/>
+          <w:szCs w:val="21"/>
+        </w:rPr>
+        <w:t xml:space="preserve"> </w:t>
+      </w:r>
+      <w:proofErr w:type="spellStart"/>
+      <w:r>
+        <w:rPr>
+          <w:rFonts w:ascii="Consolas" w:eastAsia="Times New Roman" w:hAnsi="Consolas" w:cs="Times New Roman"/>
+          <w:color w:val="D4D4D4"/>
+          <w:sz w:val="21"/>
+          <w:szCs w:val="21"/>
+        </w:rPr>
+        <w:t>ListItem</w:t>
+      </w:r>
+      <w:proofErr w:type="spellEnd"/>
+      <w:r>
+        <w:rPr>
+          <w:rFonts w:ascii="Consolas" w:eastAsia="Times New Roman" w:hAnsi="Consolas" w:cs="Times New Roman"/>
+          <w:color w:val="D4D4D4"/>
+          <w:sz w:val="21"/>
+          <w:szCs w:val="21"/>
+        </w:rPr>
+        <w:t xml:space="preserve"> </w:t>
+      </w:r>
+      <w:r>
+        <w:rPr>
+          <w:rFonts w:ascii="Consolas" w:eastAsia="Times New Roman" w:hAnsi="Consolas" w:cs="Times New Roman"/>
+          <w:color w:val="569CD6"/>
+          <w:sz w:val="21"/>
+          <w:szCs w:val="21"/>
+        </w:rPr>
+        <w:t>from</w:t>
+      </w:r>
+      <w:r>
+        <w:rPr>
+          <w:rFonts w:ascii="Consolas" w:eastAsia="Times New Roman" w:hAnsi="Consolas" w:cs="Times New Roman"/>
+          <w:color w:val="D4D4D4"/>
+          <w:sz w:val="21"/>
+          <w:szCs w:val="21"/>
+        </w:rPr>
+        <w:t xml:space="preserve"> </w:t>
+      </w:r>
+      <w:r>
+        <w:rPr>
+          <w:rFonts w:ascii="Consolas" w:eastAsia="Times New Roman" w:hAnsi="Consolas" w:cs="Times New Roman"/>
+          <w:color w:val="CE9178"/>
+          <w:sz w:val="21"/>
+          <w:szCs w:val="21"/>
+        </w:rPr>
+        <w:t>"./</w:t>
+      </w:r>
+      <w:proofErr w:type="spellStart"/>
+      <w:r>
+        <w:rPr>
+          <w:rFonts w:ascii="Consolas" w:eastAsia="Times New Roman" w:hAnsi="Consolas" w:cs="Times New Roman"/>
+          <w:color w:val="CE9178"/>
+          <w:sz w:val="21"/>
+          <w:szCs w:val="21"/>
+        </w:rPr>
+        <w:t>ListItem</w:t>
+      </w:r>
+      <w:proofErr w:type="spellEnd"/>
+      <w:r>
+        <w:rPr>
+          <w:rFonts w:ascii="Consolas" w:eastAsia="Times New Roman" w:hAnsi="Consolas" w:cs="Times New Roman"/>
+          <w:color w:val="CE9178"/>
+          <w:sz w:val="21"/>
+          <w:szCs w:val="21"/>
+        </w:rPr>
+        <w:t>"</w:t>
+      </w:r>
+      <w:r>
+        <w:rPr>
+          <w:rFonts w:ascii="Consolas" w:eastAsia="Times New Roman" w:hAnsi="Consolas" w:cs="Times New Roman"/>
+          <w:color w:val="D4D4D4"/>
+          <w:sz w:val="21"/>
+          <w:szCs w:val="21"/>
+        </w:rPr>
+        <w:t>;</w:t>
+      </w:r>
+    </w:p>
+    <w:p>
+      <w:pPr>
+        <w:shd w:val="clear" w:color="auto" w:fill="1E1E1E"/>
+        <w:spacing w:after="0" w:line="285" w:lineRule="atLeast"/>
+        <w:rPr>
+          <w:rFonts w:ascii="Consolas" w:eastAsia="Times New Roman" w:hAnsi="Consolas" w:cs="Times New Roman"/>
+          <w:color w:val="D4D4D4"/>
+          <w:sz w:val="21"/>
+          <w:szCs w:val="21"/>
+        </w:rPr>
+      </w:pPr>
+    </w:p>
+    <w:p>
+      <w:pPr>
+        <w:shd w:val="clear" w:color="auto" w:fill="1E1E1E"/>
+        <w:spacing w:after="0" w:line="285" w:lineRule="atLeast"/>
+        <w:rPr>
+          <w:rFonts w:ascii="Consolas" w:eastAsia="Times New Roman" w:hAnsi="Consolas" w:cs="Times New Roman"/>
+          <w:color w:val="D4D4D4"/>
+          <w:sz w:val="21"/>
+          <w:szCs w:val="21"/>
+        </w:rPr>
+      </w:pPr>
+      <w:proofErr w:type="gramStart"/>
+      <w:r>
+        <w:rPr>
+          <w:rFonts w:ascii="Consolas" w:eastAsia="Times New Roman" w:hAnsi="Consolas" w:cs="Times New Roman"/>
+          <w:color w:val="569CD6"/>
+          <w:sz w:val="21"/>
+          <w:szCs w:val="21"/>
+        </w:rPr>
+        <w:t>const</w:t>
+      </w:r>
+      <w:proofErr w:type="gramEnd"/>
+      <w:r>
+        <w:rPr>
+          <w:rFonts w:ascii="Consolas" w:eastAsia="Times New Roman" w:hAnsi="Consolas" w:cs="Times New Roman"/>
+          <w:color w:val="D4D4D4"/>
+          <w:sz w:val="21"/>
+          <w:szCs w:val="21"/>
+        </w:rPr>
+        <w:t xml:space="preserve"> </w:t>
+      </w:r>
+      <w:proofErr w:type="spellStart"/>
+      <w:r>
+        <w:rPr>
+          <w:rFonts w:ascii="Consolas" w:eastAsia="Times New Roman" w:hAnsi="Consolas" w:cs="Times New Roman"/>
+          <w:color w:val="D4D4D4"/>
+          <w:sz w:val="21"/>
+          <w:szCs w:val="21"/>
+        </w:rPr>
+        <w:t>FruitList</w:t>
+      </w:r>
+      <w:proofErr w:type="spellEnd"/>
+      <w:r>
+        <w:rPr>
+          <w:rFonts w:ascii="Consolas" w:eastAsia="Times New Roman" w:hAnsi="Consolas" w:cs="Times New Roman"/>
+          <w:color w:val="D4D4D4"/>
+          <w:sz w:val="21"/>
+          <w:szCs w:val="21"/>
+        </w:rPr>
+        <w:t xml:space="preserve"> = (): </w:t>
+      </w:r>
+      <w:proofErr w:type="spellStart"/>
+      <w:r>
+        <w:rPr>
+          <w:rFonts w:ascii="Consolas" w:eastAsia="Times New Roman" w:hAnsi="Consolas" w:cs="Times New Roman"/>
+          <w:color w:val="D4D4D4"/>
+          <w:sz w:val="21"/>
+          <w:szCs w:val="21"/>
+        </w:rPr>
+        <w:t>JSX.Element</w:t>
+      </w:r>
+      <w:proofErr w:type="spellEnd"/>
+      <w:r>
+        <w:rPr>
+          <w:rFonts w:ascii="Consolas" w:eastAsia="Times New Roman" w:hAnsi="Consolas" w:cs="Times New Roman"/>
+          <w:color w:val="D4D4D4"/>
+          <w:sz w:val="21"/>
+          <w:szCs w:val="21"/>
+        </w:rPr>
+        <w:t xml:space="preserve"> </w:t>
+      </w:r>
+      <w:r>
+        <w:rPr>
+          <w:rFonts w:ascii="Consolas" w:eastAsia="Times New Roman" w:hAnsi="Consolas" w:cs="Times New Roman"/>
+          <w:color w:val="569CD6"/>
+          <w:sz w:val="21"/>
+          <w:szCs w:val="21"/>
+        </w:rPr>
+        <w:t>=&gt;</w:t>
+      </w:r>
+      <w:r>
+        <w:rPr>
+          <w:rFonts w:ascii="Consolas" w:eastAsia="Times New Roman" w:hAnsi="Consolas" w:cs="Times New Roman"/>
+          <w:color w:val="D4D4D4"/>
+          <w:sz w:val="21"/>
+          <w:szCs w:val="21"/>
+        </w:rPr>
+        <w:t xml:space="preserve"> {</w:t>
+      </w:r>
+    </w:p>
+    <w:p>
+      <w:pPr>
+        <w:shd w:val="clear" w:color="auto" w:fill="1E1E1E"/>
+        <w:spacing w:after="0" w:line="285" w:lineRule="atLeast"/>
+        <w:rPr>
+          <w:rFonts w:ascii="Consolas" w:eastAsia="Times New Roman" w:hAnsi="Consolas" w:cs="Times New Roman"/>
+          <w:color w:val="D4D4D4"/>
+          <w:sz w:val="21"/>
+          <w:szCs w:val="21"/>
+        </w:rPr>
+      </w:pPr>
+      <w:r>
+        <w:rPr>
+          <w:rFonts w:ascii="Consolas" w:eastAsia="Times New Roman" w:hAnsi="Consolas" w:cs="Times New Roman"/>
+          <w:color w:val="D4D4D4"/>
+          <w:sz w:val="21"/>
+          <w:szCs w:val="21"/>
+        </w:rPr>
+        <w:t xml:space="preserve">  </w:t>
+      </w:r>
+      <w:proofErr w:type="gramStart"/>
+      <w:r>
+        <w:rPr>
+          <w:rFonts w:ascii="Consolas" w:eastAsia="Times New Roman" w:hAnsi="Consolas" w:cs="Times New Roman"/>
+          <w:color w:val="569CD6"/>
+          <w:sz w:val="21"/>
+          <w:szCs w:val="21"/>
+        </w:rPr>
+        <w:t>const</w:t>
+      </w:r>
+      <w:proofErr w:type="gramEnd"/>
+      <w:r>
+        <w:rPr>
+          <w:rFonts w:ascii="Consolas" w:eastAsia="Times New Roman" w:hAnsi="Consolas" w:cs="Times New Roman"/>
+          <w:color w:val="D4D4D4"/>
+          <w:sz w:val="21"/>
+          <w:szCs w:val="21"/>
+        </w:rPr>
+        <w:t xml:space="preserve"> fruits = [</w:t>
+      </w:r>
+    </w:p>
+    <w:p>
+      <w:pPr>
+        <w:shd w:val="clear" w:color="auto" w:fill="1E1E1E"/>
+        <w:spacing w:after="0" w:line="285" w:lineRule="atLeast"/>
+        <w:rPr>
+          <w:rFonts w:ascii="Consolas" w:eastAsia="Times New Roman" w:hAnsi="Consolas" w:cs="Times New Roman"/>
+          <w:color w:val="D4D4D4"/>
+          <w:sz w:val="21"/>
+          <w:szCs w:val="21"/>
+        </w:rPr>
+      </w:pPr>
+      <w:r>
+        <w:rPr>
+          <w:rFonts w:ascii="Consolas" w:eastAsia="Times New Roman" w:hAnsi="Consolas" w:cs="Times New Roman"/>
+          <w:color w:val="D4D4D4"/>
+          <w:sz w:val="21"/>
+          <w:szCs w:val="21"/>
+        </w:rPr>
+        <w:t xml:space="preserve">    </w:t>
+      </w:r>
+      <w:proofErr w:type="gramStart"/>
+      <w:r>
+        <w:rPr>
+          <w:rFonts w:ascii="Consolas" w:eastAsia="Times New Roman" w:hAnsi="Consolas" w:cs="Times New Roman"/>
+          <w:color w:val="D4D4D4"/>
+          <w:sz w:val="21"/>
+          <w:szCs w:val="21"/>
+        </w:rPr>
+        <w:t>{ id</w:t>
+      </w:r>
+      <w:proofErr w:type="gramEnd"/>
+      <w:r>
+        <w:rPr>
+          <w:rFonts w:ascii="Consolas" w:eastAsia="Times New Roman" w:hAnsi="Consolas" w:cs="Times New Roman"/>
+          <w:color w:val="D4D4D4"/>
+          <w:sz w:val="21"/>
+          <w:szCs w:val="21"/>
+        </w:rPr>
+        <w:t xml:space="preserve">: </w:t>
+      </w:r>
+      <w:r>
+        <w:rPr>
+          <w:rFonts w:ascii="Consolas" w:eastAsia="Times New Roman" w:hAnsi="Consolas" w:cs="Times New Roman"/>
+          <w:color w:val="B5CEA8"/>
+          <w:sz w:val="21"/>
+          <w:szCs w:val="21"/>
+        </w:rPr>
+        <w:t>1</w:t>
+      </w:r>
+      <w:r>
+        <w:rPr>
+          <w:rFonts w:ascii="Consolas" w:eastAsia="Times New Roman" w:hAnsi="Consolas" w:cs="Times New Roman"/>
+          <w:color w:val="D4D4D4"/>
+          <w:sz w:val="21"/>
+          <w:szCs w:val="21"/>
+        </w:rPr>
+        <w:t xml:space="preserve">, name: </w:t>
+      </w:r>
+      <w:r>
+        <w:rPr>
+          <w:rFonts w:ascii="Consolas" w:eastAsia="Times New Roman" w:hAnsi="Consolas" w:cs="Times New Roman"/>
+          <w:color w:val="CE9178"/>
+          <w:sz w:val="21"/>
+          <w:szCs w:val="21"/>
+        </w:rPr>
+        <w:t>"Apple"</w:t>
+      </w:r>
+      <w:r>
+        <w:rPr>
+          <w:rFonts w:ascii="Consolas" w:eastAsia="Times New Roman" w:hAnsi="Consolas" w:cs="Times New Roman"/>
+          <w:color w:val="D4D4D4"/>
+          <w:sz w:val="21"/>
+          <w:szCs w:val="21"/>
+        </w:rPr>
+        <w:t xml:space="preserve"> },</w:t>
+      </w:r>
+    </w:p>
+    <w:p>
+      <w:pPr>
+        <w:shd w:val="clear" w:color="auto" w:fill="1E1E1E"/>
+        <w:spacing w:after="0" w:line="285" w:lineRule="atLeast"/>
+        <w:rPr>
+          <w:rFonts w:ascii="Consolas" w:eastAsia="Times New Roman" w:hAnsi="Consolas" w:cs="Times New Roman"/>
+          <w:color w:val="D4D4D4"/>
+          <w:sz w:val="21"/>
+          <w:szCs w:val="21"/>
+        </w:rPr>
+      </w:pPr>
+      <w:r>
+        <w:rPr>
+          <w:rFonts w:ascii="Consolas" w:eastAsia="Times New Roman" w:hAnsi="Consolas" w:cs="Times New Roman"/>
+          <w:color w:val="D4D4D4"/>
+          <w:sz w:val="21"/>
+          <w:szCs w:val="21"/>
+        </w:rPr>
+        <w:t xml:space="preserve">    </w:t>
+      </w:r>
+      <w:proofErr w:type="gramStart"/>
+      <w:r>
+        <w:rPr>
+          <w:rFonts w:ascii="Consolas" w:eastAsia="Times New Roman" w:hAnsi="Consolas" w:cs="Times New Roman"/>
+          <w:color w:val="D4D4D4"/>
+          <w:sz w:val="21"/>
+          <w:szCs w:val="21"/>
+        </w:rPr>
+        <w:t>{ id</w:t>
+      </w:r>
+      <w:proofErr w:type="gramEnd"/>
+      <w:r>
+        <w:rPr>
+          <w:rFonts w:ascii="Consolas" w:eastAsia="Times New Roman" w:hAnsi="Consolas" w:cs="Times New Roman"/>
+          <w:color w:val="D4D4D4"/>
+          <w:sz w:val="21"/>
+          <w:szCs w:val="21"/>
+        </w:rPr>
+        <w:t xml:space="preserve">: </w:t>
+      </w:r>
+      <w:r>
+        <w:rPr>
+          <w:rFonts w:ascii="Consolas" w:eastAsia="Times New Roman" w:hAnsi="Consolas" w:cs="Times New Roman"/>
+          <w:color w:val="B5CEA8"/>
+          <w:sz w:val="21"/>
+          <w:szCs w:val="21"/>
+        </w:rPr>
+        <w:t>2</w:t>
+      </w:r>
+      <w:r>
+        <w:rPr>
+          <w:rFonts w:ascii="Consolas" w:eastAsia="Times New Roman" w:hAnsi="Consolas" w:cs="Times New Roman"/>
+          <w:color w:val="D4D4D4"/>
+          <w:sz w:val="21"/>
+          <w:szCs w:val="21"/>
+        </w:rPr>
+        <w:t xml:space="preserve">, name: </w:t>
+      </w:r>
+      <w:r>
+        <w:rPr>
+          <w:rFonts w:ascii="Consolas" w:eastAsia="Times New Roman" w:hAnsi="Consolas" w:cs="Times New Roman"/>
+          <w:color w:val="CE9178"/>
+          <w:sz w:val="21"/>
+          <w:szCs w:val="21"/>
+        </w:rPr>
+        <w:t>"Banana"</w:t>
+      </w:r>
+      <w:r>
+        <w:rPr>
+          <w:rFonts w:ascii="Consolas" w:eastAsia="Times New Roman" w:hAnsi="Consolas" w:cs="Times New Roman"/>
+          <w:color w:val="D4D4D4"/>
+          <w:sz w:val="21"/>
+          <w:szCs w:val="21"/>
+        </w:rPr>
+        <w:t xml:space="preserve"> },</w:t>
+      </w:r>
+    </w:p>
+    <w:p>
+      <w:pPr>
+        <w:shd w:val="clear" w:color="auto" w:fill="1E1E1E"/>
+        <w:spacing w:after="0" w:line="285" w:lineRule="atLeast"/>
+        <w:rPr>
+          <w:rFonts w:ascii="Consolas" w:eastAsia="Times New Roman" w:hAnsi="Consolas" w:cs="Times New Roman"/>
+          <w:color w:val="D4D4D4"/>
+          <w:sz w:val="21"/>
+          <w:szCs w:val="21"/>
+        </w:rPr>
+      </w:pPr>
+      <w:r>
+        <w:rPr>
+          <w:rFonts w:ascii="Consolas" w:eastAsia="Times New Roman" w:hAnsi="Consolas" w:cs="Times New Roman"/>
+          <w:color w:val="D4D4D4"/>
+          <w:sz w:val="21"/>
+          <w:szCs w:val="21"/>
+        </w:rPr>
+        <w:t xml:space="preserve">    </w:t>
+      </w:r>
+      <w:proofErr w:type="gramStart"/>
+      <w:r>
+        <w:rPr>
+          <w:rFonts w:ascii="Consolas" w:eastAsia="Times New Roman" w:hAnsi="Consolas" w:cs="Times New Roman"/>
+          <w:color w:val="D4D4D4"/>
+          <w:sz w:val="21"/>
+          <w:szCs w:val="21"/>
+        </w:rPr>
+        <w:t>{ id</w:t>
+      </w:r>
+      <w:proofErr w:type="gramEnd"/>
+      <w:r>
+        <w:rPr>
+          <w:rFonts w:ascii="Consolas" w:eastAsia="Times New Roman" w:hAnsi="Consolas" w:cs="Times New Roman"/>
+          <w:color w:val="D4D4D4"/>
+          <w:sz w:val="21"/>
+          <w:szCs w:val="21"/>
+        </w:rPr>
+        <w:t xml:space="preserve">: </w:t>
+      </w:r>
+      <w:r>
+        <w:rPr>
+          <w:rFonts w:ascii="Consolas" w:eastAsia="Times New Roman" w:hAnsi="Consolas" w:cs="Times New Roman"/>
+          <w:color w:val="B5CEA8"/>
+          <w:sz w:val="21"/>
+          <w:szCs w:val="21"/>
+        </w:rPr>
+        <w:t>3</w:t>
+      </w:r>
+      <w:r>
+        <w:rPr>
+          <w:rFonts w:ascii="Consolas" w:eastAsia="Times New Roman" w:hAnsi="Consolas" w:cs="Times New Roman"/>
+          <w:color w:val="D4D4D4"/>
+          <w:sz w:val="21"/>
+          <w:szCs w:val="21"/>
+        </w:rPr>
+        <w:t xml:space="preserve">, name: </w:t>
+      </w:r>
+      <w:r>
+        <w:rPr>
+          <w:rFonts w:ascii="Consolas" w:eastAsia="Times New Roman" w:hAnsi="Consolas" w:cs="Times New Roman"/>
+          <w:color w:val="CE9178"/>
+          <w:sz w:val="21"/>
+          <w:szCs w:val="21"/>
+        </w:rPr>
+        <w:t>"Orange"</w:t>
+      </w:r>
+      <w:r>
+        <w:rPr>
+          <w:rFonts w:ascii="Consolas" w:eastAsia="Times New Roman" w:hAnsi="Consolas" w:cs="Times New Roman"/>
+          <w:color w:val="D4D4D4"/>
+          <w:sz w:val="21"/>
+          <w:szCs w:val="21"/>
+        </w:rPr>
+        <w:t xml:space="preserve"> },</w:t>
+      </w:r>
+    </w:p>
+    <w:p>
+      <w:pPr>
+        <w:shd w:val="clear" w:color="auto" w:fill="1E1E1E"/>
+        <w:spacing w:after="0" w:line="285" w:lineRule="atLeast"/>
+        <w:rPr>
+          <w:rFonts w:ascii="Consolas" w:eastAsia="Times New Roman" w:hAnsi="Consolas" w:cs="Times New Roman"/>
+          <w:color w:val="D4D4D4"/>
+          <w:sz w:val="21"/>
+          <w:szCs w:val="21"/>
+        </w:rPr>
+      </w:pPr>
+      <w:r>
+        <w:rPr>
+          <w:rFonts w:ascii="Consolas" w:eastAsia="Times New Roman" w:hAnsi="Consolas" w:cs="Times New Roman"/>
+          <w:color w:val="D4D4D4"/>
+          <w:sz w:val="21"/>
+          <w:szCs w:val="21"/>
+        </w:rPr>
+        <w:t xml:space="preserve">    </w:t>
+      </w:r>
+      <w:proofErr w:type="gramStart"/>
+      <w:r>
+        <w:rPr>
+          <w:rFonts w:ascii="Consolas" w:eastAsia="Times New Roman" w:hAnsi="Consolas" w:cs="Times New Roman"/>
+          <w:color w:val="D4D4D4"/>
+          <w:sz w:val="21"/>
+          <w:szCs w:val="21"/>
+        </w:rPr>
+        <w:t>{ id</w:t>
+      </w:r>
+      <w:proofErr w:type="gramEnd"/>
+      <w:r>
+        <w:rPr>
+          <w:rFonts w:ascii="Consolas" w:eastAsia="Times New Roman" w:hAnsi="Consolas" w:cs="Times New Roman"/>
+          <w:color w:val="D4D4D4"/>
+          <w:sz w:val="21"/>
+          <w:szCs w:val="21"/>
+        </w:rPr>
+        <w:t xml:space="preserve">: </w:t>
+      </w:r>
+      <w:r>
+        <w:rPr>
+          <w:rFonts w:ascii="Consolas" w:eastAsia="Times New Roman" w:hAnsi="Consolas" w:cs="Times New Roman"/>
+          <w:color w:val="B5CEA8"/>
+          <w:sz w:val="21"/>
+          <w:szCs w:val="21"/>
+        </w:rPr>
+        <w:t>4</w:t>
+      </w:r>
+      <w:r>
+        <w:rPr>
+          <w:rFonts w:ascii="Consolas" w:eastAsia="Times New Roman" w:hAnsi="Consolas" w:cs="Times New Roman"/>
+          <w:color w:val="D4D4D4"/>
+          <w:sz w:val="21"/>
+          <w:szCs w:val="21"/>
+        </w:rPr>
+        <w:t xml:space="preserve">, name: </w:t>
+      </w:r>
+      <w:r>
+        <w:rPr>
+          <w:rFonts w:ascii="Consolas" w:eastAsia="Times New Roman" w:hAnsi="Consolas" w:cs="Times New Roman"/>
+          <w:color w:val="CE9178"/>
+          <w:sz w:val="21"/>
+          <w:szCs w:val="21"/>
+        </w:rPr>
+        <w:t>"Grape"</w:t>
+      </w:r>
+      <w:r>
+        <w:rPr>
+          <w:rFonts w:ascii="Consolas" w:eastAsia="Times New Roman" w:hAnsi="Consolas" w:cs="Times New Roman"/>
+          <w:color w:val="D4D4D4"/>
+          <w:sz w:val="21"/>
+          <w:szCs w:val="21"/>
+        </w:rPr>
+        <w:t xml:space="preserve"> },</w:t>
+      </w:r>
+    </w:p>
+    <w:p>
+      <w:pPr>
+        <w:shd w:val="clear" w:color="auto" w:fill="1E1E1E"/>
+        <w:spacing w:after="0" w:line="285" w:lineRule="atLeast"/>
+        <w:rPr>
+          <w:rFonts w:ascii="Consolas" w:eastAsia="Times New Roman" w:hAnsi="Consolas" w:cs="Times New Roman"/>
+          <w:color w:val="D4D4D4"/>
+          <w:sz w:val="21"/>
+          <w:szCs w:val="21"/>
+        </w:rPr>
+      </w:pPr>
+      <w:r>
+        <w:rPr>
+          <w:rFonts w:ascii="Consolas" w:eastAsia="Times New Roman" w:hAnsi="Consolas" w:cs="Times New Roman"/>
+          <w:color w:val="D4D4D4"/>
+          <w:sz w:val="21"/>
+          <w:szCs w:val="21"/>
+        </w:rPr>
+        <w:t xml:space="preserve">    </w:t>
+      </w:r>
+      <w:r>
+        <w:rPr>
+          <w:rFonts w:ascii="Consolas" w:eastAsia="Times New Roman" w:hAnsi="Consolas" w:cs="Times New Roman"/>
+          <w:color w:val="6A9955"/>
+          <w:sz w:val="21"/>
+          <w:szCs w:val="21"/>
+        </w:rPr>
+        <w:t xml:space="preserve">// </w:t>
+      </w:r>
+      <w:proofErr w:type="gramStart"/>
+      <w:r>
+        <w:rPr>
+          <w:rFonts w:ascii="Consolas" w:eastAsia="Times New Roman" w:hAnsi="Consolas" w:cs="Times New Roman"/>
+          <w:color w:val="6A9955"/>
+          <w:sz w:val="21"/>
+          <w:szCs w:val="21"/>
+        </w:rPr>
+        <w:t>Add</w:t>
+      </w:r>
+      <w:proofErr w:type="gramEnd"/>
+      <w:r>
+        <w:rPr>
+          <w:rFonts w:ascii="Consolas" w:eastAsia="Times New Roman" w:hAnsi="Consolas" w:cs="Times New Roman"/>
+          <w:color w:val="6A9955"/>
+          <w:sz w:val="21"/>
+          <w:szCs w:val="21"/>
+        </w:rPr>
+        <w:t xml:space="preserve"> more fruits as needed</w:t>
+      </w:r>
+    </w:p>
+    <w:p>
+      <w:pPr>
+        <w:shd w:val="clear" w:color="auto" w:fill="1E1E1E"/>
+        <w:spacing w:after="0" w:line="285" w:lineRule="atLeast"/>
+        <w:rPr>
+          <w:rFonts w:ascii="Consolas" w:eastAsia="Times New Roman" w:hAnsi="Consolas" w:cs="Times New Roman"/>
+          <w:color w:val="D4D4D4"/>
+          <w:sz w:val="21"/>
+          <w:szCs w:val="21"/>
+        </w:rPr>
+      </w:pPr>
+      <w:r>
+        <w:rPr>
+          <w:rFonts w:ascii="Consolas" w:eastAsia="Times New Roman" w:hAnsi="Consolas" w:cs="Times New Roman"/>
+          <w:color w:val="D4D4D4"/>
+          <w:sz w:val="21"/>
+          <w:szCs w:val="21"/>
+        </w:rPr>
+        <w:t>  ];</w:t>
+      </w:r>
+    </w:p>
+    <w:p>
+      <w:pPr>
+        <w:shd w:val="clear" w:color="auto" w:fill="1E1E1E"/>
+        <w:spacing w:after="0" w:line="285" w:lineRule="atLeast"/>
+        <w:rPr>
+          <w:rFonts w:ascii="Consolas" w:eastAsia="Times New Roman" w:hAnsi="Consolas" w:cs="Times New Roman"/>
+          <w:color w:val="D4D4D4"/>
+          <w:sz w:val="21"/>
+          <w:szCs w:val="21"/>
+        </w:rPr>
+      </w:pPr>
+    </w:p>
+    <w:p>
+      <w:pPr>
+        <w:shd w:val="clear" w:color="auto" w:fill="1E1E1E"/>
+        <w:spacing w:after="0" w:line="285" w:lineRule="atLeast"/>
+        <w:rPr>
+          <w:rFonts w:ascii="Consolas" w:eastAsia="Times New Roman" w:hAnsi="Consolas" w:cs="Times New Roman"/>
+          <w:color w:val="D4D4D4"/>
+          <w:sz w:val="21"/>
+          <w:szCs w:val="21"/>
+        </w:rPr>
+      </w:pPr>
+      <w:r>
+        <w:rPr>
+          <w:rFonts w:ascii="Consolas" w:eastAsia="Times New Roman" w:hAnsi="Consolas" w:cs="Times New Roman"/>
+          <w:color w:val="D4D4D4"/>
+          <w:sz w:val="21"/>
+          <w:szCs w:val="21"/>
+        </w:rPr>
+        <w:t xml:space="preserve">  </w:t>
+      </w:r>
+      <w:proofErr w:type="gramStart"/>
+      <w:r>
+        <w:rPr>
+          <w:rFonts w:ascii="Consolas" w:eastAsia="Times New Roman" w:hAnsi="Consolas" w:cs="Times New Roman"/>
+          <w:color w:val="569CD6"/>
+          <w:sz w:val="21"/>
+          <w:szCs w:val="21"/>
+        </w:rPr>
+        <w:t>const</w:t>
+      </w:r>
+      <w:proofErr w:type="gramEnd"/>
+      <w:r>
+        <w:rPr>
+          <w:rFonts w:ascii="Consolas" w:eastAsia="Times New Roman" w:hAnsi="Consolas" w:cs="Times New Roman"/>
+          <w:color w:val="D4D4D4"/>
+          <w:sz w:val="21"/>
+          <w:szCs w:val="21"/>
+        </w:rPr>
+        <w:t xml:space="preserve"> </w:t>
+      </w:r>
+      <w:proofErr w:type="spellStart"/>
+      <w:r>
+        <w:rPr>
+          <w:rFonts w:ascii="Consolas" w:eastAsia="Times New Roman" w:hAnsi="Consolas" w:cs="Times New Roman"/>
+          <w:color w:val="D4D4D4"/>
+          <w:sz w:val="21"/>
+          <w:szCs w:val="21"/>
+        </w:rPr>
+        <w:t>fruitsJsx</w:t>
+      </w:r>
+      <w:proofErr w:type="spellEnd"/>
+      <w:r>
+        <w:rPr>
+          <w:rFonts w:ascii="Consolas" w:eastAsia="Times New Roman" w:hAnsi="Consolas" w:cs="Times New Roman"/>
+          <w:color w:val="D4D4D4"/>
+          <w:sz w:val="21"/>
+          <w:szCs w:val="21"/>
+        </w:rPr>
+        <w:t xml:space="preserve"> = fruits.map((fruit) </w:t>
+      </w:r>
+      <w:r>
+        <w:rPr>
+          <w:rFonts w:ascii="Consolas" w:eastAsia="Times New Roman" w:hAnsi="Consolas" w:cs="Times New Roman"/>
+          <w:color w:val="569CD6"/>
+          <w:sz w:val="21"/>
+          <w:szCs w:val="21"/>
+        </w:rPr>
+        <w:t>=&gt;</w:t>
+      </w:r>
+      <w:r>
+        <w:rPr>
+          <w:rFonts w:ascii="Consolas" w:eastAsia="Times New Roman" w:hAnsi="Consolas" w:cs="Times New Roman"/>
+          <w:color w:val="D4D4D4"/>
+          <w:sz w:val="21"/>
+          <w:szCs w:val="21"/>
+        </w:rPr>
+        <w:t xml:space="preserve"> (</w:t>
+      </w:r>
+    </w:p>
+    <w:p>
+      <w:pPr>
+        <w:shd w:val="clear" w:color="auto" w:fill="1E1E1E"/>
+        <w:spacing w:after="0" w:line="285" w:lineRule="atLeast"/>
+        <w:rPr>
+          <w:rFonts w:ascii="Consolas" w:eastAsia="Times New Roman" w:hAnsi="Consolas" w:cs="Times New Roman"/>
+          <w:color w:val="D4D4D4"/>
+          <w:sz w:val="21"/>
+          <w:szCs w:val="21"/>
+        </w:rPr>
+      </w:pPr>
+      <w:r>
+        <w:rPr>
+          <w:rFonts w:ascii="Consolas" w:eastAsia="Times New Roman" w:hAnsi="Consolas" w:cs="Times New Roman"/>
+          <w:color w:val="D4D4D4"/>
+          <w:sz w:val="21"/>
+          <w:szCs w:val="21"/>
+        </w:rPr>
+        <w:t xml:space="preserve">    </w:t>
+      </w:r>
+      <w:r>
+        <w:rPr>
+          <w:rFonts w:ascii="Consolas" w:eastAsia="Times New Roman" w:hAnsi="Consolas" w:cs="Times New Roman"/>
+          <w:color w:val="808080"/>
+          <w:sz w:val="21"/>
+          <w:szCs w:val="21"/>
+        </w:rPr>
+        <w:t>&lt;</w:t>
+      </w:r>
+      <w:proofErr w:type="spellStart"/>
+      <w:r>
+        <w:rPr>
+          <w:rFonts w:ascii="Consolas" w:eastAsia="Times New Roman" w:hAnsi="Consolas" w:cs="Times New Roman"/>
+          <w:color w:val="569CD6"/>
+          <w:sz w:val="21"/>
+          <w:szCs w:val="21"/>
+        </w:rPr>
+        <w:t>ListItem</w:t>
+      </w:r>
+      <w:proofErr w:type="spellEnd"/>
+      <w:r>
+        <w:rPr>
+          <w:rFonts w:ascii="Consolas" w:eastAsia="Times New Roman" w:hAnsi="Consolas" w:cs="Times New Roman"/>
+          <w:color w:val="D4D4D4"/>
+          <w:sz w:val="21"/>
+          <w:szCs w:val="21"/>
+        </w:rPr>
+        <w:t xml:space="preserve"> </w:t>
+      </w:r>
+      <w:r>
+        <w:rPr>
+          <w:rFonts w:ascii="Consolas" w:eastAsia="Times New Roman" w:hAnsi="Consolas" w:cs="Times New Roman"/>
+          <w:color w:val="9CDCFE"/>
+          <w:sz w:val="21"/>
+          <w:szCs w:val="21"/>
+        </w:rPr>
+        <w:t>key</w:t>
+      </w:r>
+      <w:proofErr w:type="gramStart"/>
+      <w:r>
+        <w:rPr>
+          <w:rFonts w:ascii="Consolas" w:eastAsia="Times New Roman" w:hAnsi="Consolas" w:cs="Times New Roman"/>
+          <w:color w:val="D4D4D4"/>
+          <w:sz w:val="21"/>
+          <w:szCs w:val="21"/>
+        </w:rPr>
+        <w:t>=</w:t>
+      </w:r>
+      <w:r>
+        <w:rPr>
+          <w:rFonts w:ascii="Consolas" w:eastAsia="Times New Roman" w:hAnsi="Consolas" w:cs="Times New Roman"/>
+          <w:color w:val="569CD6"/>
+          <w:sz w:val="21"/>
+          <w:szCs w:val="21"/>
+        </w:rPr>
+        <w:t>{</w:t>
+      </w:r>
+      <w:proofErr w:type="spellStart"/>
+      <w:proofErr w:type="gramEnd"/>
+      <w:r>
+        <w:rPr>
+          <w:rFonts w:ascii="Consolas" w:eastAsia="Times New Roman" w:hAnsi="Consolas" w:cs="Times New Roman"/>
+          <w:color w:val="D4D4D4"/>
+          <w:sz w:val="21"/>
+          <w:szCs w:val="21"/>
+        </w:rPr>
+        <w:t>fruit.id.toString</w:t>
+      </w:r>
+      <w:proofErr w:type="spellEnd"/>
+      <w:r>
+        <w:rPr>
+          <w:rFonts w:ascii="Consolas" w:eastAsia="Times New Roman" w:hAnsi="Consolas" w:cs="Times New Roman"/>
+          <w:color w:val="D4D4D4"/>
+          <w:sz w:val="21"/>
+          <w:szCs w:val="21"/>
+        </w:rPr>
+        <w:t>()</w:t>
+      </w:r>
+      <w:r>
+        <w:rPr>
+          <w:rFonts w:ascii="Consolas" w:eastAsia="Times New Roman" w:hAnsi="Consolas" w:cs="Times New Roman"/>
+          <w:color w:val="569CD6"/>
+          <w:sz w:val="21"/>
+          <w:szCs w:val="21"/>
+        </w:rPr>
+        <w:t>}</w:t>
+      </w:r>
+      <w:r>
+        <w:rPr>
+          <w:rFonts w:ascii="Consolas" w:eastAsia="Times New Roman" w:hAnsi="Consolas" w:cs="Times New Roman"/>
+          <w:color w:val="D4D4D4"/>
+          <w:sz w:val="21"/>
+          <w:szCs w:val="21"/>
+        </w:rPr>
+        <w:t xml:space="preserve"> </w:t>
+      </w:r>
+      <w:r>
+        <w:rPr>
+          <w:rFonts w:ascii="Consolas" w:eastAsia="Times New Roman" w:hAnsi="Consolas" w:cs="Times New Roman"/>
+          <w:color w:val="9CDCFE"/>
+          <w:sz w:val="21"/>
+          <w:szCs w:val="21"/>
+        </w:rPr>
+        <w:t>name</w:t>
+      </w:r>
+      <w:r>
+        <w:rPr>
+          <w:rFonts w:ascii="Consolas" w:eastAsia="Times New Roman" w:hAnsi="Consolas" w:cs="Times New Roman"/>
+          <w:color w:val="D4D4D4"/>
+          <w:sz w:val="21"/>
+          <w:szCs w:val="21"/>
+        </w:rPr>
+        <w:t>=</w:t>
+      </w:r>
+      <w:r>
+        <w:rPr>
+          <w:rFonts w:ascii="Consolas" w:eastAsia="Times New Roman" w:hAnsi="Consolas" w:cs="Times New Roman"/>
+          <w:color w:val="569CD6"/>
+          <w:sz w:val="21"/>
+          <w:szCs w:val="21"/>
+        </w:rPr>
+        <w:t>{</w:t>
+      </w:r>
+      <w:r>
+        <w:rPr>
+          <w:rFonts w:ascii="Consolas" w:eastAsia="Times New Roman" w:hAnsi="Consolas" w:cs="Times New Roman"/>
+          <w:color w:val="D4D4D4"/>
+          <w:sz w:val="21"/>
+          <w:szCs w:val="21"/>
+        </w:rPr>
+        <w:t>fruit.name</w:t>
+      </w:r>
+      <w:r>
+        <w:rPr>
+          <w:rFonts w:ascii="Consolas" w:eastAsia="Times New Roman" w:hAnsi="Consolas" w:cs="Times New Roman"/>
+          <w:color w:val="569CD6"/>
+          <w:sz w:val="21"/>
+          <w:szCs w:val="21"/>
+        </w:rPr>
+        <w:t>}</w:t>
+      </w:r>
+      <w:r>
+        <w:rPr>
+          <w:rFonts w:ascii="Consolas" w:eastAsia="Times New Roman" w:hAnsi="Consolas" w:cs="Times New Roman"/>
+          <w:color w:val="D4D4D4"/>
+          <w:sz w:val="21"/>
+          <w:szCs w:val="21"/>
+        </w:rPr>
+        <w:t xml:space="preserve"> </w:t>
+      </w:r>
+      <w:r>
+        <w:rPr>
+          <w:rFonts w:ascii="Consolas" w:eastAsia="Times New Roman" w:hAnsi="Consolas" w:cs="Times New Roman"/>
+          <w:color w:val="808080"/>
+          <w:sz w:val="21"/>
+          <w:szCs w:val="21"/>
+        </w:rPr>
+        <w:t>/&gt;</w:t>
+      </w:r>
+    </w:p>
+    <w:p>
+      <w:pPr>
+        <w:shd w:val="clear" w:color="auto" w:fill="1E1E1E"/>
+        <w:spacing w:after="0" w:line="285" w:lineRule="atLeast"/>
+        <w:rPr>
+          <w:rFonts w:ascii="Consolas" w:eastAsia="Times New Roman" w:hAnsi="Consolas" w:cs="Times New Roman"/>
+          <w:color w:val="D4D4D4"/>
+          <w:sz w:val="21"/>
+          <w:szCs w:val="21"/>
+        </w:rPr>
+      </w:pPr>
+      <w:r>
+        <w:rPr>
+          <w:rFonts w:ascii="Consolas" w:eastAsia="Times New Roman" w:hAnsi="Consolas" w:cs="Times New Roman"/>
+          <w:color w:val="D4D4D4"/>
+          <w:sz w:val="21"/>
+          <w:szCs w:val="21"/>
+        </w:rPr>
+        <w:t>  ));</w:t>
+      </w:r>
+    </w:p>
+    <w:p>
+      <w:pPr>
+        <w:shd w:val="clear" w:color="auto" w:fill="1E1E1E"/>
+        <w:spacing w:after="0" w:line="285" w:lineRule="atLeast"/>
+        <w:rPr>
+          <w:rFonts w:ascii="Consolas" w:eastAsia="Times New Roman" w:hAnsi="Consolas" w:cs="Times New Roman"/>
+          <w:color w:val="D4D4D4"/>
+          <w:sz w:val="21"/>
+          <w:szCs w:val="21"/>
+        </w:rPr>
+      </w:pPr>
+    </w:p>
+    <w:p>
+      <w:pPr>
+        <w:shd w:val="clear" w:color="auto" w:fill="1E1E1E"/>
+        <w:spacing w:after="0" w:line="285" w:lineRule="atLeast"/>
+        <w:rPr>
+          <w:rFonts w:ascii="Consolas" w:eastAsia="Times New Roman" w:hAnsi="Consolas" w:cs="Times New Roman"/>
+          <w:color w:val="D4D4D4"/>
+          <w:sz w:val="21"/>
+          <w:szCs w:val="21"/>
+        </w:rPr>
+      </w:pPr>
+      <w:r>
+        <w:rPr>
+          <w:rFonts w:ascii="Consolas" w:eastAsia="Times New Roman" w:hAnsi="Consolas" w:cs="Times New Roman"/>
+          <w:color w:val="D4D4D4"/>
+          <w:sz w:val="21"/>
+          <w:szCs w:val="21"/>
+        </w:rPr>
+        <w:t xml:space="preserve">  </w:t>
+      </w:r>
+      <w:proofErr w:type="gramStart"/>
+      <w:r>
+        <w:rPr>
+          <w:rFonts w:ascii="Consolas" w:eastAsia="Times New Roman" w:hAnsi="Consolas" w:cs="Times New Roman"/>
+          <w:color w:val="569CD6"/>
+          <w:sz w:val="21"/>
+          <w:szCs w:val="21"/>
+        </w:rPr>
+        <w:t>return</w:t>
+      </w:r>
+      <w:proofErr w:type="gramEnd"/>
+      <w:r>
+        <w:rPr>
+          <w:rFonts w:ascii="Consolas" w:eastAsia="Times New Roman" w:hAnsi="Consolas" w:cs="Times New Roman"/>
+          <w:color w:val="D4D4D4"/>
+          <w:sz w:val="21"/>
+          <w:szCs w:val="21"/>
+        </w:rPr>
+        <w:t xml:space="preserve"> </w:t>
+      </w:r>
+      <w:r>
+        <w:rPr>
+          <w:rFonts w:ascii="Consolas" w:eastAsia="Times New Roman" w:hAnsi="Consolas" w:cs="Times New Roman"/>
+          <w:color w:val="808080"/>
+          <w:sz w:val="21"/>
+          <w:szCs w:val="21"/>
+        </w:rPr>
+        <w:t>&lt;</w:t>
+      </w:r>
+      <w:r>
+        <w:rPr>
+          <w:rFonts w:ascii="Consolas" w:eastAsia="Times New Roman" w:hAnsi="Consolas" w:cs="Times New Roman"/>
+          <w:color w:val="569CD6"/>
+          <w:sz w:val="21"/>
+          <w:szCs w:val="21"/>
+        </w:rPr>
+        <w:t>div</w:t>
+      </w:r>
+      <w:r>
+        <w:rPr>
+          <w:rFonts w:ascii="Consolas" w:eastAsia="Times New Roman" w:hAnsi="Consolas" w:cs="Times New Roman"/>
+          <w:color w:val="808080"/>
+          <w:sz w:val="21"/>
+          <w:szCs w:val="21"/>
+        </w:rPr>
+        <w:t>&gt;</w:t>
+      </w:r>
+      <w:r>
+        <w:rPr>
+          <w:rFonts w:ascii="Consolas" w:eastAsia="Times New Roman" w:hAnsi="Consolas" w:cs="Times New Roman"/>
+          <w:color w:val="569CD6"/>
+          <w:sz w:val="21"/>
+          <w:szCs w:val="21"/>
+        </w:rPr>
+        <w:t>{</w:t>
+      </w:r>
+      <w:proofErr w:type="spellStart"/>
+      <w:r>
+        <w:rPr>
+          <w:rFonts w:ascii="Consolas" w:eastAsia="Times New Roman" w:hAnsi="Consolas" w:cs="Times New Roman"/>
+          <w:color w:val="D4D4D4"/>
+          <w:sz w:val="21"/>
+          <w:szCs w:val="21"/>
+        </w:rPr>
+        <w:t>fruitsJsx</w:t>
+      </w:r>
+      <w:proofErr w:type="spellEnd"/>
+      <w:r>
+        <w:rPr>
+          <w:rFonts w:ascii="Consolas" w:eastAsia="Times New Roman" w:hAnsi="Consolas" w:cs="Times New Roman"/>
+          <w:color w:val="569CD6"/>
+          <w:sz w:val="21"/>
+          <w:szCs w:val="21"/>
+        </w:rPr>
+        <w:t>}</w:t>
+      </w:r>
+      <w:r>
+        <w:rPr>
+          <w:rFonts w:ascii="Consolas" w:eastAsia="Times New Roman" w:hAnsi="Consolas" w:cs="Times New Roman"/>
+          <w:color w:val="808080"/>
+          <w:sz w:val="21"/>
+          <w:szCs w:val="21"/>
+        </w:rPr>
+        <w:t>&lt;/</w:t>
+      </w:r>
+      <w:r>
+        <w:rPr>
+          <w:rFonts w:ascii="Consolas" w:eastAsia="Times New Roman" w:hAnsi="Consolas" w:cs="Times New Roman"/>
+          <w:color w:val="569CD6"/>
+          <w:sz w:val="21"/>
+          <w:szCs w:val="21"/>
+        </w:rPr>
+        <w:t>div</w:t>
+      </w:r>
+      <w:r>
+        <w:rPr>
+          <w:rFonts w:ascii="Consolas" w:eastAsia="Times New Roman" w:hAnsi="Consolas" w:cs="Times New Roman"/>
+          <w:color w:val="808080"/>
+          <w:sz w:val="21"/>
+          <w:szCs w:val="21"/>
+        </w:rPr>
+        <w:t>&gt;</w:t>
+      </w:r>
+      <w:r>
+        <w:rPr>
+          <w:rFonts w:ascii="Consolas" w:eastAsia="Times New Roman" w:hAnsi="Consolas" w:cs="Times New Roman"/>
+          <w:color w:val="D4D4D4"/>
+          <w:sz w:val="21"/>
+          <w:szCs w:val="21"/>
+        </w:rPr>
+        <w:t>;</w:t>
+      </w:r>
+    </w:p>
+    <w:p>
+      <w:pPr>
+        <w:shd w:val="clear" w:color="auto" w:fill="1E1E1E"/>
+        <w:spacing w:after="0" w:line="285" w:lineRule="atLeast"/>
+        <w:rPr>
+          <w:rFonts w:ascii="Consolas" w:eastAsia="Times New Roman" w:hAnsi="Consolas" w:cs="Times New Roman"/>
+          <w:color w:val="D4D4D4"/>
+          <w:sz w:val="21"/>
+          <w:szCs w:val="21"/>
+        </w:rPr>
+      </w:pPr>
+      <w:r>
+        <w:rPr>
+          <w:rFonts w:ascii="Consolas" w:eastAsia="Times New Roman" w:hAnsi="Consolas" w:cs="Times New Roman"/>
+          <w:color w:val="D4D4D4"/>
+          <w:sz w:val="21"/>
+          <w:szCs w:val="21"/>
+        </w:rPr>
+        <w:t>};</w:t>
+      </w:r>
+    </w:p>
+    <w:p>
+      <w:pPr>
+        <w:shd w:val="clear" w:color="auto" w:fill="1E1E1E"/>
+        <w:spacing w:after="0" w:line="285" w:lineRule="atLeast"/>
+        <w:rPr>
+          <w:rFonts w:ascii="Consolas" w:eastAsia="Times New Roman" w:hAnsi="Consolas" w:cs="Times New Roman"/>
+          <w:color w:val="D4D4D4"/>
+          <w:sz w:val="21"/>
+          <w:szCs w:val="21"/>
+        </w:rPr>
+      </w:pPr>
+    </w:p>
+    <w:p>
+      <w:pPr>
+        <w:shd w:val="clear" w:color="auto" w:fill="1E1E1E"/>
+        <w:spacing w:after="0" w:line="285" w:lineRule="atLeast"/>
+        <w:rPr>
+          <w:rFonts w:ascii="Consolas" w:eastAsia="Times New Roman" w:hAnsi="Consolas" w:cs="Times New Roman"/>
+          <w:color w:val="D4D4D4"/>
+          <w:sz w:val="21"/>
+          <w:szCs w:val="21"/>
+        </w:rPr>
+      </w:pPr>
+      <w:proofErr w:type="gramStart"/>
+      <w:r>
+        <w:rPr>
+          <w:rFonts w:ascii="Consolas" w:eastAsia="Times New Roman" w:hAnsi="Consolas" w:cs="Times New Roman"/>
+          <w:color w:val="569CD6"/>
+          <w:sz w:val="21"/>
+          <w:szCs w:val="21"/>
+        </w:rPr>
+        <w:t>export</w:t>
+      </w:r>
+      <w:proofErr w:type="gramEnd"/>
+      <w:r>
+        <w:rPr>
+          <w:rFonts w:ascii="Consolas" w:eastAsia="Times New Roman" w:hAnsi="Consolas" w:cs="Times New Roman"/>
+          <w:color w:val="D4D4D4"/>
+          <w:sz w:val="21"/>
+          <w:szCs w:val="21"/>
+        </w:rPr>
+        <w:t xml:space="preserve"> </w:t>
+      </w:r>
+      <w:r>
+        <w:rPr>
+          <w:rFonts w:ascii="Consolas" w:eastAsia="Times New Roman" w:hAnsi="Consolas" w:cs="Times New Roman"/>
+          <w:color w:val="569CD6"/>
+          <w:sz w:val="21"/>
+          <w:szCs w:val="21"/>
+        </w:rPr>
+        <w:t>default</w:t>
+      </w:r>
+      <w:r>
+        <w:rPr>
+          <w:rFonts w:ascii="Consolas" w:eastAsia="Times New Roman" w:hAnsi="Consolas" w:cs="Times New Roman"/>
+          <w:color w:val="D4D4D4"/>
+          <w:sz w:val="21"/>
+          <w:szCs w:val="21"/>
+        </w:rPr>
+        <w:t xml:space="preserve"> </w:t>
+      </w:r>
+      <w:proofErr w:type="spellStart"/>
+      <w:r>
+        <w:rPr>
+          <w:rFonts w:ascii="Consolas" w:eastAsia="Times New Roman" w:hAnsi="Consolas" w:cs="Times New Roman"/>
+          <w:color w:val="D4D4D4"/>
+          <w:sz w:val="21"/>
+          <w:szCs w:val="21"/>
+        </w:rPr>
+        <w:t>FruitList</w:t>
+      </w:r>
+      <w:proofErr w:type="spellEnd"/>
+      <w:r>
+        <w:rPr>
+          <w:rFonts w:ascii="Consolas" w:eastAsia="Times New Roman" w:hAnsi="Consolas" w:cs="Times New Roman"/>
+          <w:color w:val="D4D4D4"/>
+          <w:sz w:val="21"/>
+          <w:szCs w:val="21"/>
+        </w:rPr>
+        <w:t>;</w:t>
+      </w:r>
+    </w:p>
+    <w:p>
+      <w:pPr>
+        <w:shd w:val="clear" w:color="auto" w:fill="1E1E1E"/>
+        <w:spacing w:after="0" w:line="285" w:lineRule="atLeast"/>
+        <w:rPr>
+          <w:rFonts w:ascii="Consolas" w:eastAsia="Times New Roman" w:hAnsi="Consolas" w:cs="Times New Roman"/>
+          <w:color w:val="D4D4D4"/>
+          <w:sz w:val="21"/>
+          <w:szCs w:val="21"/>
+        </w:rPr>
+      </w:pPr>
+    </w:p>
+    <w:p>
+      <w:pPr>
+        <w:rPr>
+          <w:b/>
+        </w:rPr>
+      </w:pPr>
+    </w:p>
+    <w:p>
+      <w:pPr>
+        <w:rPr>
+          <w:b/>
+        </w:rPr>
+      </w:pPr>
+    </w:p>
+    <w:p>
+      <w:pPr>
+        <w:pStyle w:val="Heading1"/>
+        <w:jc w:val="center"/>
+      </w:pPr>
+      <w:r>
+        <w:t xml:space="preserve">Props &amp; </w:t>
+      </w:r>
+      <w:proofErr w:type="spellStart"/>
+      <w:r>
+        <w:t>Jsx</w:t>
+      </w:r>
+      <w:proofErr w:type="spellEnd"/>
+      <w:r>
+        <w:t xml:space="preserve"> in Depth</w:t>
+      </w:r>
+    </w:p>
+    <w:p/>
+    <w:p>
+      <w:r>
+        <w:t>In this section we will try to dive deeper with various combinations &amp; tweaks to deal with props &amp; JSX.</w:t>
+      </w:r>
+    </w:p>
+    <w:p>
+      <w:r>
+        <w:t>We will also learn how the content of component is passed to “props” as children property.</w:t>
+      </w:r>
+    </w:p>
+    <w:p>
+      <w:pPr>
+        <w:rPr>
+          <w:b/>
+        </w:rPr>
+      </w:pPr>
+      <w:proofErr w:type="gramStart"/>
+      <w:r>
+        <w:rPr>
+          <w:b/>
+        </w:rPr>
+        <w:t>Event  Handling</w:t>
+      </w:r>
+      <w:proofErr w:type="gramEnd"/>
+      <w:r>
+        <w:rPr>
+          <w:b/>
+        </w:rPr>
+        <w:t xml:space="preserve"> in-Depth</w:t>
+      </w:r>
+    </w:p>
+    <w:p>
+      <w:pPr>
+        <w:rPr>
+          <w:b/>
+        </w:rPr>
+      </w:pPr>
+      <w:r>
+        <w:rPr>
+          <w:b/>
+        </w:rPr>
+        <w:t xml:space="preserve">Quick Essential recap </w:t>
+      </w:r>
+    </w:p>
+    <w:p>
+      <w:r>
+        <w:t xml:space="preserve">Camel case without parenthesis </w:t>
+      </w:r>
+    </w:p>
+    <w:p>
+      <w:pPr>
+        <w:shd w:val="clear" w:color="auto" w:fill="1E1E1E"/>
+        <w:spacing w:after="0" w:line="285" w:lineRule="atLeast"/>
+        <w:rPr>
+          <w:rFonts w:ascii="Consolas" w:eastAsia="Times New Roman" w:hAnsi="Consolas" w:cs="Times New Roman"/>
+          <w:color w:val="D4D4D4"/>
+          <w:sz w:val="21"/>
+          <w:szCs w:val="21"/>
+        </w:rPr>
+      </w:pPr>
+      <w:r>
+        <w:rPr>
+          <w:rFonts w:ascii="Consolas" w:eastAsia="Times New Roman" w:hAnsi="Consolas" w:cs="Times New Roman"/>
+          <w:color w:val="D4D4D4"/>
+          <w:sz w:val="21"/>
+          <w:szCs w:val="21"/>
+        </w:rPr>
+        <w:t xml:space="preserve">  </w:t>
+      </w:r>
+      <w:proofErr w:type="gramStart"/>
+      <w:r>
+        <w:rPr>
+          <w:rFonts w:ascii="Consolas" w:eastAsia="Times New Roman" w:hAnsi="Consolas" w:cs="Times New Roman"/>
+          <w:color w:val="569CD6"/>
+          <w:sz w:val="21"/>
+          <w:szCs w:val="21"/>
+        </w:rPr>
+        <w:t>const</w:t>
+      </w:r>
+      <w:proofErr w:type="gramEnd"/>
+      <w:r>
+        <w:rPr>
+          <w:rFonts w:ascii="Consolas" w:eastAsia="Times New Roman" w:hAnsi="Consolas" w:cs="Times New Roman"/>
+          <w:color w:val="D4D4D4"/>
+          <w:sz w:val="21"/>
+          <w:szCs w:val="21"/>
+        </w:rPr>
+        <w:t xml:space="preserve"> </w:t>
+      </w:r>
+      <w:proofErr w:type="spellStart"/>
+      <w:r>
+        <w:rPr>
+          <w:rFonts w:ascii="Consolas" w:eastAsia="Times New Roman" w:hAnsi="Consolas" w:cs="Times New Roman"/>
+          <w:color w:val="D4D4D4"/>
+          <w:sz w:val="21"/>
+          <w:szCs w:val="21"/>
+        </w:rPr>
+        <w:t>handleClick</w:t>
+      </w:r>
+      <w:proofErr w:type="spellEnd"/>
+      <w:r>
+        <w:rPr>
+          <w:rFonts w:ascii="Consolas" w:eastAsia="Times New Roman" w:hAnsi="Consolas" w:cs="Times New Roman"/>
+          <w:color w:val="D4D4D4"/>
+          <w:sz w:val="21"/>
+          <w:szCs w:val="21"/>
+        </w:rPr>
+        <w:t xml:space="preserve"> = () </w:t>
+      </w:r>
+      <w:r>
+        <w:rPr>
+          <w:rFonts w:ascii="Consolas" w:eastAsia="Times New Roman" w:hAnsi="Consolas" w:cs="Times New Roman"/>
+          <w:color w:val="569CD6"/>
+          <w:sz w:val="21"/>
+          <w:szCs w:val="21"/>
+        </w:rPr>
+        <w:t>=&gt;</w:t>
+      </w:r>
+      <w:r>
+        <w:rPr>
+          <w:rFonts w:ascii="Consolas" w:eastAsia="Times New Roman" w:hAnsi="Consolas" w:cs="Times New Roman"/>
+          <w:color w:val="D4D4D4"/>
+          <w:sz w:val="21"/>
+          <w:szCs w:val="21"/>
+        </w:rPr>
+        <w:t xml:space="preserve"> {</w:t>
+      </w:r>
+    </w:p>
+    <w:p>
+      <w:pPr>
+        <w:shd w:val="clear" w:color="auto" w:fill="1E1E1E"/>
+        <w:spacing w:after="0" w:line="285" w:lineRule="atLeast"/>
+        <w:rPr>
+          <w:rFonts w:ascii="Consolas" w:eastAsia="Times New Roman" w:hAnsi="Consolas" w:cs="Times New Roman"/>
+          <w:color w:val="D4D4D4"/>
+          <w:sz w:val="21"/>
+          <w:szCs w:val="21"/>
+        </w:rPr>
+      </w:pPr>
+      <w:r>
+        <w:rPr>
+          <w:rFonts w:ascii="Consolas" w:eastAsia="Times New Roman" w:hAnsi="Consolas" w:cs="Times New Roman"/>
+          <w:color w:val="D4D4D4"/>
+          <w:sz w:val="21"/>
+          <w:szCs w:val="21"/>
+        </w:rPr>
+        <w:t xml:space="preserve">    </w:t>
+      </w:r>
+      <w:r>
+        <w:rPr>
+          <w:rFonts w:ascii="Consolas" w:eastAsia="Times New Roman" w:hAnsi="Consolas" w:cs="Times New Roman"/>
+          <w:color w:val="6A9955"/>
+          <w:sz w:val="21"/>
+          <w:szCs w:val="21"/>
+        </w:rPr>
+        <w:t>// Code to handle button click</w:t>
+      </w:r>
+    </w:p>
+    <w:p>
+      <w:pPr>
+        <w:shd w:val="clear" w:color="auto" w:fill="1E1E1E"/>
+        <w:spacing w:after="0" w:line="285" w:lineRule="atLeast"/>
+        <w:rPr>
+          <w:rFonts w:ascii="Consolas" w:eastAsia="Times New Roman" w:hAnsi="Consolas" w:cs="Times New Roman"/>
+          <w:color w:val="D4D4D4"/>
+          <w:sz w:val="21"/>
+          <w:szCs w:val="21"/>
+        </w:rPr>
+      </w:pPr>
+      <w:r>
+        <w:rPr>
+          <w:rFonts w:ascii="Consolas" w:eastAsia="Times New Roman" w:hAnsi="Consolas" w:cs="Times New Roman"/>
+          <w:color w:val="D4D4D4"/>
+          <w:sz w:val="21"/>
+          <w:szCs w:val="21"/>
+        </w:rPr>
+        <w:t>  };</w:t>
+      </w:r>
+    </w:p>
+    <w:p>
+      <w:pPr>
+        <w:rPr>
+          <w:b/>
+        </w:rPr>
+      </w:pPr>
+    </w:p>
+    <w:p>
+      <w:pPr>
+        <w:shd w:val="clear" w:color="auto" w:fill="1E1E1E"/>
+        <w:spacing w:after="0" w:line="285" w:lineRule="atLeast"/>
+        <w:rPr>
+          <w:rFonts w:ascii="Consolas" w:eastAsia="Times New Roman" w:hAnsi="Consolas" w:cs="Times New Roman"/>
+          <w:color w:val="D4D4D4"/>
+          <w:sz w:val="21"/>
+          <w:szCs w:val="21"/>
+        </w:rPr>
+      </w:pPr>
+      <w:r>
+        <w:rPr>
+          <w:rFonts w:ascii="Consolas" w:eastAsia="Times New Roman" w:hAnsi="Consolas" w:cs="Times New Roman"/>
+          <w:color w:val="D4D4D4"/>
+          <w:sz w:val="21"/>
+          <w:szCs w:val="21"/>
+        </w:rPr>
+        <w:t> </w:t>
+      </w:r>
+      <w:r>
+        <w:rPr>
+          <w:rFonts w:ascii="Consolas" w:eastAsia="Times New Roman" w:hAnsi="Consolas" w:cs="Times New Roman"/>
+          <w:color w:val="808080"/>
+          <w:sz w:val="21"/>
+          <w:szCs w:val="21"/>
+        </w:rPr>
+        <w:t>&lt;</w:t>
+      </w:r>
+      <w:r>
+        <w:rPr>
+          <w:rFonts w:ascii="Consolas" w:eastAsia="Times New Roman" w:hAnsi="Consolas" w:cs="Times New Roman"/>
+          <w:color w:val="569CD6"/>
+          <w:sz w:val="21"/>
+          <w:szCs w:val="21"/>
+        </w:rPr>
+        <w:t>button</w:t>
+      </w:r>
+      <w:r>
+        <w:rPr>
+          <w:rFonts w:ascii="Consolas" w:eastAsia="Times New Roman" w:hAnsi="Consolas" w:cs="Times New Roman"/>
+          <w:color w:val="D4D4D4"/>
+          <w:sz w:val="21"/>
+          <w:szCs w:val="21"/>
+        </w:rPr>
+        <w:t xml:space="preserve"> </w:t>
+      </w:r>
+      <w:proofErr w:type="spellStart"/>
+      <w:r>
+        <w:rPr>
+          <w:rFonts w:ascii="Consolas" w:eastAsia="Times New Roman" w:hAnsi="Consolas" w:cs="Times New Roman"/>
+          <w:color w:val="9CDCFE"/>
+          <w:sz w:val="21"/>
+          <w:szCs w:val="21"/>
+        </w:rPr>
+        <w:t>onClick</w:t>
+      </w:r>
+      <w:proofErr w:type="spellEnd"/>
+      <w:proofErr w:type="gramStart"/>
+      <w:r>
+        <w:rPr>
+          <w:rFonts w:ascii="Consolas" w:eastAsia="Times New Roman" w:hAnsi="Consolas" w:cs="Times New Roman"/>
+          <w:color w:val="D4D4D4"/>
+          <w:sz w:val="21"/>
+          <w:szCs w:val="21"/>
+        </w:rPr>
+        <w:t>=</w:t>
+      </w:r>
+      <w:r>
+        <w:rPr>
+          <w:rFonts w:ascii="Consolas" w:eastAsia="Times New Roman" w:hAnsi="Consolas" w:cs="Times New Roman"/>
+          <w:color w:val="569CD6"/>
+          <w:sz w:val="21"/>
+          <w:szCs w:val="21"/>
+        </w:rPr>
+        <w:t>{</w:t>
+      </w:r>
+      <w:proofErr w:type="spellStart"/>
+      <w:proofErr w:type="gramEnd"/>
+      <w:r>
+        <w:rPr>
+          <w:rFonts w:ascii="Consolas" w:eastAsia="Times New Roman" w:hAnsi="Consolas" w:cs="Times New Roman"/>
+          <w:color w:val="D4D4D4"/>
+          <w:sz w:val="21"/>
+          <w:szCs w:val="21"/>
+        </w:rPr>
+        <w:t>handleClick</w:t>
+      </w:r>
+      <w:proofErr w:type="spellEnd"/>
+      <w:r>
+        <w:rPr>
+          <w:rFonts w:ascii="Consolas" w:eastAsia="Times New Roman" w:hAnsi="Consolas" w:cs="Times New Roman"/>
+          <w:color w:val="569CD6"/>
+          <w:sz w:val="21"/>
+          <w:szCs w:val="21"/>
+        </w:rPr>
+        <w:t>}</w:t>
+      </w:r>
+      <w:r>
+        <w:rPr>
+          <w:rFonts w:ascii="Consolas" w:eastAsia="Times New Roman" w:hAnsi="Consolas" w:cs="Times New Roman"/>
+          <w:color w:val="808080"/>
+          <w:sz w:val="21"/>
+          <w:szCs w:val="21"/>
+        </w:rPr>
+        <w:t>&gt;</w:t>
+      </w:r>
+      <w:r>
+        <w:rPr>
+          <w:rFonts w:ascii="Consolas" w:eastAsia="Times New Roman" w:hAnsi="Consolas" w:cs="Times New Roman"/>
+          <w:color w:val="D4D4D4"/>
+          <w:sz w:val="21"/>
+          <w:szCs w:val="21"/>
+        </w:rPr>
+        <w:t>Click me</w:t>
+      </w:r>
+      <w:r>
+        <w:rPr>
+          <w:rFonts w:ascii="Consolas" w:eastAsia="Times New Roman" w:hAnsi="Consolas" w:cs="Times New Roman"/>
+          <w:color w:val="808080"/>
+          <w:sz w:val="21"/>
+          <w:szCs w:val="21"/>
+        </w:rPr>
+        <w:t>&lt;/</w:t>
+      </w:r>
+      <w:r>
+        <w:rPr>
+          <w:rFonts w:ascii="Consolas" w:eastAsia="Times New Roman" w:hAnsi="Consolas" w:cs="Times New Roman"/>
+          <w:color w:val="569CD6"/>
+          <w:sz w:val="21"/>
+          <w:szCs w:val="21"/>
+        </w:rPr>
+        <w:t>button</w:t>
+      </w:r>
+      <w:r>
+        <w:rPr>
+          <w:rFonts w:ascii="Consolas" w:eastAsia="Times New Roman" w:hAnsi="Consolas" w:cs="Times New Roman"/>
+          <w:color w:val="808080"/>
+          <w:sz w:val="21"/>
+          <w:szCs w:val="21"/>
+        </w:rPr>
+        <w:t>&gt;</w:t>
+      </w:r>
+    </w:p>
+    <w:p>
+      <w:pPr>
+        <w:rPr>
+          <w:b/>
+        </w:rPr>
+      </w:pPr>
+    </w:p>
+    <w:p>
+      <w:r>
+        <w:lastRenderedPageBreak/>
+        <w:t xml:space="preserve">To pass parameter </w:t>
+      </w:r>
+    </w:p>
+    <w:p>
+      <w:pPr>
+        <w:rPr>
+          <w:b/>
+        </w:rPr>
+      </w:pPr>
+    </w:p>
+    <w:p>
+      <w:pPr>
+        <w:shd w:val="clear" w:color="auto" w:fill="1E1E1E"/>
+        <w:spacing w:after="0" w:line="285" w:lineRule="atLeast"/>
+        <w:rPr>
+          <w:rFonts w:ascii="Consolas" w:eastAsia="Times New Roman" w:hAnsi="Consolas" w:cs="Times New Roman"/>
+          <w:color w:val="D4D4D4"/>
+          <w:sz w:val="21"/>
+          <w:szCs w:val="21"/>
+        </w:rPr>
+      </w:pPr>
+      <w:r>
+        <w:rPr>
+          <w:rFonts w:ascii="Consolas" w:eastAsia="Times New Roman" w:hAnsi="Consolas" w:cs="Times New Roman"/>
+          <w:color w:val="D4D4D4"/>
+          <w:sz w:val="21"/>
+          <w:szCs w:val="21"/>
+        </w:rPr>
+        <w:t xml:space="preserve">  </w:t>
+      </w:r>
+      <w:proofErr w:type="gramStart"/>
+      <w:r>
+        <w:rPr>
+          <w:rFonts w:ascii="Consolas" w:eastAsia="Times New Roman" w:hAnsi="Consolas" w:cs="Times New Roman"/>
+          <w:color w:val="569CD6"/>
+          <w:sz w:val="21"/>
+          <w:szCs w:val="21"/>
+        </w:rPr>
+        <w:t>const</w:t>
+      </w:r>
+      <w:proofErr w:type="gramEnd"/>
+      <w:r>
+        <w:rPr>
+          <w:rFonts w:ascii="Consolas" w:eastAsia="Times New Roman" w:hAnsi="Consolas" w:cs="Times New Roman"/>
+          <w:color w:val="D4D4D4"/>
+          <w:sz w:val="21"/>
+          <w:szCs w:val="21"/>
+        </w:rPr>
+        <w:t xml:space="preserve"> </w:t>
+      </w:r>
+      <w:proofErr w:type="spellStart"/>
+      <w:r>
+        <w:rPr>
+          <w:rFonts w:ascii="Consolas" w:eastAsia="Times New Roman" w:hAnsi="Consolas" w:cs="Times New Roman"/>
+          <w:color w:val="D4D4D4"/>
+          <w:sz w:val="21"/>
+          <w:szCs w:val="21"/>
+        </w:rPr>
+        <w:t>handleClick</w:t>
+      </w:r>
+      <w:proofErr w:type="spellEnd"/>
+      <w:r>
+        <w:rPr>
+          <w:rFonts w:ascii="Consolas" w:eastAsia="Times New Roman" w:hAnsi="Consolas" w:cs="Times New Roman"/>
+          <w:color w:val="D4D4D4"/>
+          <w:sz w:val="21"/>
+          <w:szCs w:val="21"/>
+        </w:rPr>
+        <w:t xml:space="preserve"> = (</w:t>
+      </w:r>
+      <w:proofErr w:type="spellStart"/>
+      <w:r>
+        <w:rPr>
+          <w:rFonts w:ascii="Consolas" w:eastAsia="Times New Roman" w:hAnsi="Consolas" w:cs="Times New Roman"/>
+          <w:color w:val="D4D4D4"/>
+          <w:sz w:val="21"/>
+          <w:szCs w:val="21"/>
+        </w:rPr>
+        <w:t>inp:string</w:t>
+      </w:r>
+      <w:proofErr w:type="spellEnd"/>
+      <w:r>
+        <w:rPr>
+          <w:rFonts w:ascii="Consolas" w:eastAsia="Times New Roman" w:hAnsi="Consolas" w:cs="Times New Roman"/>
+          <w:color w:val="D4D4D4"/>
+          <w:sz w:val="21"/>
+          <w:szCs w:val="21"/>
+        </w:rPr>
+        <w:t xml:space="preserve">) </w:t>
+      </w:r>
+      <w:r>
+        <w:rPr>
+          <w:rFonts w:ascii="Consolas" w:eastAsia="Times New Roman" w:hAnsi="Consolas" w:cs="Times New Roman"/>
+          <w:color w:val="569CD6"/>
+          <w:sz w:val="21"/>
+          <w:szCs w:val="21"/>
+        </w:rPr>
+        <w:t>=&gt;</w:t>
+      </w:r>
+      <w:r>
+        <w:rPr>
+          <w:rFonts w:ascii="Consolas" w:eastAsia="Times New Roman" w:hAnsi="Consolas" w:cs="Times New Roman"/>
+          <w:color w:val="D4D4D4"/>
+          <w:sz w:val="21"/>
+          <w:szCs w:val="21"/>
+        </w:rPr>
+        <w:t xml:space="preserve"> {</w:t>
+      </w:r>
+    </w:p>
+    <w:p>
+      <w:pPr>
+        <w:shd w:val="clear" w:color="auto" w:fill="1E1E1E"/>
+        <w:spacing w:after="0" w:line="285" w:lineRule="atLeast"/>
+        <w:rPr>
+          <w:rFonts w:ascii="Consolas" w:eastAsia="Times New Roman" w:hAnsi="Consolas" w:cs="Times New Roman"/>
+          <w:color w:val="D4D4D4"/>
+          <w:sz w:val="21"/>
+          <w:szCs w:val="21"/>
+        </w:rPr>
+      </w:pPr>
+      <w:r>
+        <w:rPr>
+          <w:rFonts w:ascii="Consolas" w:eastAsia="Times New Roman" w:hAnsi="Consolas" w:cs="Times New Roman"/>
+          <w:color w:val="D4D4D4"/>
+          <w:sz w:val="21"/>
+          <w:szCs w:val="21"/>
+        </w:rPr>
+        <w:t xml:space="preserve">    </w:t>
+      </w:r>
+      <w:r>
+        <w:rPr>
+          <w:rFonts w:ascii="Consolas" w:eastAsia="Times New Roman" w:hAnsi="Consolas" w:cs="Times New Roman"/>
+          <w:color w:val="6A9955"/>
+          <w:sz w:val="21"/>
+          <w:szCs w:val="21"/>
+        </w:rPr>
+        <w:t>// Code to handle button click</w:t>
+      </w:r>
+    </w:p>
+    <w:p>
+      <w:pPr>
+        <w:shd w:val="clear" w:color="auto" w:fill="1E1E1E"/>
+        <w:spacing w:after="0" w:line="285" w:lineRule="atLeast"/>
+        <w:rPr>
+          <w:rFonts w:ascii="Consolas" w:eastAsia="Times New Roman" w:hAnsi="Consolas" w:cs="Times New Roman"/>
+          <w:color w:val="D4D4D4"/>
+          <w:sz w:val="21"/>
+          <w:szCs w:val="21"/>
+        </w:rPr>
+      </w:pPr>
+      <w:r>
+        <w:rPr>
+          <w:rFonts w:ascii="Consolas" w:eastAsia="Times New Roman" w:hAnsi="Consolas" w:cs="Times New Roman"/>
+          <w:color w:val="D4D4D4"/>
+          <w:sz w:val="21"/>
+          <w:szCs w:val="21"/>
+        </w:rPr>
+        <w:t>  };</w:t>
+      </w:r>
+    </w:p>
+    <w:p>
+      <w:pPr>
+        <w:rPr>
+          <w:b/>
+        </w:rPr>
+      </w:pPr>
+    </w:p>
+    <w:p>
+      <w:pPr>
+        <w:shd w:val="clear" w:color="auto" w:fill="1E1E1E"/>
+        <w:spacing w:after="0" w:line="285" w:lineRule="atLeast"/>
+        <w:rPr>
+          <w:rFonts w:ascii="Consolas" w:eastAsia="Times New Roman" w:hAnsi="Consolas" w:cs="Times New Roman"/>
+          <w:color w:val="D4D4D4"/>
+          <w:sz w:val="21"/>
+          <w:szCs w:val="21"/>
+        </w:rPr>
+      </w:pPr>
+      <w:r>
+        <w:rPr>
+          <w:rFonts w:ascii="Consolas" w:eastAsia="Times New Roman" w:hAnsi="Consolas" w:cs="Times New Roman"/>
+          <w:color w:val="D4D4D4"/>
+          <w:sz w:val="21"/>
+          <w:szCs w:val="21"/>
+        </w:rPr>
+        <w:t> </w:t>
+      </w:r>
+      <w:r>
+        <w:rPr>
+          <w:rFonts w:ascii="Consolas" w:eastAsia="Times New Roman" w:hAnsi="Consolas" w:cs="Times New Roman"/>
+          <w:color w:val="808080"/>
+          <w:sz w:val="21"/>
+          <w:szCs w:val="21"/>
+        </w:rPr>
+        <w:t>&lt;</w:t>
+      </w:r>
+      <w:r>
+        <w:rPr>
+          <w:rFonts w:ascii="Consolas" w:eastAsia="Times New Roman" w:hAnsi="Consolas" w:cs="Times New Roman"/>
+          <w:color w:val="569CD6"/>
+          <w:sz w:val="21"/>
+          <w:szCs w:val="21"/>
+        </w:rPr>
+        <w:t>button</w:t>
+      </w:r>
+      <w:r>
+        <w:rPr>
+          <w:rFonts w:ascii="Consolas" w:eastAsia="Times New Roman" w:hAnsi="Consolas" w:cs="Times New Roman"/>
+          <w:color w:val="D4D4D4"/>
+          <w:sz w:val="21"/>
+          <w:szCs w:val="21"/>
+        </w:rPr>
+        <w:t xml:space="preserve"> </w:t>
+      </w:r>
+      <w:proofErr w:type="spellStart"/>
+      <w:r>
+        <w:rPr>
+          <w:rFonts w:ascii="Consolas" w:eastAsia="Times New Roman" w:hAnsi="Consolas" w:cs="Times New Roman"/>
+          <w:color w:val="9CDCFE"/>
+          <w:sz w:val="21"/>
+          <w:szCs w:val="21"/>
+        </w:rPr>
+        <w:t>onClick</w:t>
+      </w:r>
+      <w:proofErr w:type="spellEnd"/>
+      <w:proofErr w:type="gramStart"/>
+      <w:r>
+        <w:rPr>
+          <w:rFonts w:ascii="Consolas" w:eastAsia="Times New Roman" w:hAnsi="Consolas" w:cs="Times New Roman"/>
+          <w:color w:val="D4D4D4"/>
+          <w:sz w:val="21"/>
+          <w:szCs w:val="21"/>
+        </w:rPr>
+        <w:t>=</w:t>
+      </w:r>
+      <w:r>
+        <w:rPr>
+          <w:rFonts w:ascii="Consolas" w:eastAsia="Times New Roman" w:hAnsi="Consolas" w:cs="Times New Roman"/>
+          <w:color w:val="569CD6"/>
+          <w:sz w:val="21"/>
+          <w:szCs w:val="21"/>
+        </w:rPr>
+        <w:t>{</w:t>
+      </w:r>
+      <w:proofErr w:type="gramEnd"/>
+      <w:r>
+        <w:rPr>
+          <w:rFonts w:ascii="Consolas" w:eastAsia="Times New Roman" w:hAnsi="Consolas" w:cs="Times New Roman"/>
+          <w:color w:val="569CD6"/>
+          <w:sz w:val="21"/>
+          <w:szCs w:val="21"/>
+        </w:rPr>
+        <w:t>()=&gt;</w:t>
+      </w:r>
+      <w:proofErr w:type="spellStart"/>
+      <w:r>
+        <w:rPr>
+          <w:rFonts w:ascii="Consolas" w:eastAsia="Times New Roman" w:hAnsi="Consolas" w:cs="Times New Roman"/>
+          <w:color w:val="D4D4D4"/>
+          <w:sz w:val="21"/>
+          <w:szCs w:val="21"/>
+        </w:rPr>
+        <w:t>handleClick</w:t>
+      </w:r>
+      <w:proofErr w:type="spellEnd"/>
+      <w:r>
+        <w:rPr>
+          <w:rFonts w:ascii="Consolas" w:eastAsia="Times New Roman" w:hAnsi="Consolas" w:cs="Times New Roman"/>
+          <w:color w:val="D4D4D4"/>
+          <w:sz w:val="21"/>
+          <w:szCs w:val="21"/>
+        </w:rPr>
+        <w:t>(“test”)</w:t>
+      </w:r>
+      <w:r>
+        <w:rPr>
+          <w:rFonts w:ascii="Consolas" w:eastAsia="Times New Roman" w:hAnsi="Consolas" w:cs="Times New Roman"/>
+          <w:color w:val="569CD6"/>
+          <w:sz w:val="21"/>
+          <w:szCs w:val="21"/>
+        </w:rPr>
+        <w:t>}</w:t>
+      </w:r>
+      <w:r>
+        <w:rPr>
+          <w:rFonts w:ascii="Consolas" w:eastAsia="Times New Roman" w:hAnsi="Consolas" w:cs="Times New Roman"/>
+          <w:color w:val="808080"/>
+          <w:sz w:val="21"/>
+          <w:szCs w:val="21"/>
+        </w:rPr>
+        <w:t>&gt;</w:t>
+      </w:r>
+      <w:r>
+        <w:rPr>
+          <w:rFonts w:ascii="Consolas" w:eastAsia="Times New Roman" w:hAnsi="Consolas" w:cs="Times New Roman"/>
+          <w:color w:val="D4D4D4"/>
+          <w:sz w:val="21"/>
+          <w:szCs w:val="21"/>
+        </w:rPr>
+        <w:t>Click me</w:t>
+      </w:r>
+      <w:r>
+        <w:rPr>
+          <w:rFonts w:ascii="Consolas" w:eastAsia="Times New Roman" w:hAnsi="Consolas" w:cs="Times New Roman"/>
+          <w:color w:val="808080"/>
+          <w:sz w:val="21"/>
+          <w:szCs w:val="21"/>
+        </w:rPr>
+        <w:t>&lt;/</w:t>
+      </w:r>
+      <w:r>
+        <w:rPr>
+          <w:rFonts w:ascii="Consolas" w:eastAsia="Times New Roman" w:hAnsi="Consolas" w:cs="Times New Roman"/>
+          <w:color w:val="569CD6"/>
+          <w:sz w:val="21"/>
+          <w:szCs w:val="21"/>
+        </w:rPr>
+        <w:t>button</w:t>
+      </w:r>
+      <w:r>
+        <w:rPr>
+          <w:rFonts w:ascii="Consolas" w:eastAsia="Times New Roman" w:hAnsi="Consolas" w:cs="Times New Roman"/>
+          <w:color w:val="808080"/>
+          <w:sz w:val="21"/>
+          <w:szCs w:val="21"/>
+        </w:rPr>
+        <w:t>&gt;</w:t>
+      </w:r>
+    </w:p>
+    <w:p>
+      <w:pPr>
+        <w:rPr>
+          <w:b/>
+        </w:rPr>
+      </w:pPr>
+    </w:p>
+    <w:p>
+      <w:pPr>
+        <w:rPr>
+          <w:b/>
+        </w:rPr>
+      </w:pPr>
+    </w:p>
+    <w:p>
+      <w:pPr>
+        <w:rPr>
+          <w:b/>
+        </w:rPr>
+      </w:pPr>
+      <w:proofErr w:type="spellStart"/>
+      <w:r>
+        <w:rPr>
+          <w:b/>
+        </w:rPr>
+        <w:t>SyntheticEvent</w:t>
+      </w:r>
+      <w:proofErr w:type="spellEnd"/>
+    </w:p>
+    <w:p>
+      <w:pPr>
+        <w:rPr>
+          <w:b/>
+        </w:rPr>
+      </w:pPr>
+    </w:p>
+    <w:p>
+      <w:pPr>
+        <w:shd w:val="clear" w:color="auto" w:fill="1E1E1E"/>
+        <w:spacing w:after="0" w:line="285" w:lineRule="atLeast"/>
+        <w:rPr>
+          <w:rFonts w:ascii="Consolas" w:eastAsia="Times New Roman" w:hAnsi="Consolas" w:cs="Times New Roman"/>
+          <w:color w:val="D4D4D4"/>
+          <w:sz w:val="21"/>
+          <w:szCs w:val="21"/>
+        </w:rPr>
+      </w:pPr>
+      <w:proofErr w:type="gramStart"/>
+      <w:r>
+        <w:rPr>
+          <w:rFonts w:ascii="Consolas" w:eastAsia="Times New Roman" w:hAnsi="Consolas" w:cs="Times New Roman"/>
+          <w:color w:val="569CD6"/>
+          <w:sz w:val="21"/>
+          <w:szCs w:val="21"/>
+        </w:rPr>
+        <w:t>const</w:t>
+      </w:r>
+      <w:proofErr w:type="gramEnd"/>
+      <w:r>
+        <w:rPr>
+          <w:rFonts w:ascii="Consolas" w:eastAsia="Times New Roman" w:hAnsi="Consolas" w:cs="Times New Roman"/>
+          <w:color w:val="D4D4D4"/>
+          <w:sz w:val="21"/>
+          <w:szCs w:val="21"/>
+        </w:rPr>
+        <w:t xml:space="preserve"> </w:t>
+      </w:r>
+      <w:proofErr w:type="spellStart"/>
+      <w:r>
+        <w:rPr>
+          <w:rFonts w:ascii="Consolas" w:eastAsia="Times New Roman" w:hAnsi="Consolas" w:cs="Times New Roman"/>
+          <w:color w:val="D4D4D4"/>
+          <w:sz w:val="21"/>
+          <w:szCs w:val="21"/>
+        </w:rPr>
+        <w:t>EventsComponent</w:t>
+      </w:r>
+      <w:proofErr w:type="spellEnd"/>
+      <w:r>
+        <w:rPr>
+          <w:rFonts w:ascii="Consolas" w:eastAsia="Times New Roman" w:hAnsi="Consolas" w:cs="Times New Roman"/>
+          <w:color w:val="D4D4D4"/>
+          <w:sz w:val="21"/>
+          <w:szCs w:val="21"/>
+        </w:rPr>
+        <w:t xml:space="preserve"> = (): </w:t>
+      </w:r>
+      <w:proofErr w:type="spellStart"/>
+      <w:r>
+        <w:rPr>
+          <w:rFonts w:ascii="Consolas" w:eastAsia="Times New Roman" w:hAnsi="Consolas" w:cs="Times New Roman"/>
+          <w:color w:val="D4D4D4"/>
+          <w:sz w:val="21"/>
+          <w:szCs w:val="21"/>
+        </w:rPr>
+        <w:t>JSX.Element</w:t>
+      </w:r>
+      <w:proofErr w:type="spellEnd"/>
+      <w:r>
+        <w:rPr>
+          <w:rFonts w:ascii="Consolas" w:eastAsia="Times New Roman" w:hAnsi="Consolas" w:cs="Times New Roman"/>
+          <w:color w:val="D4D4D4"/>
+          <w:sz w:val="21"/>
+          <w:szCs w:val="21"/>
+        </w:rPr>
+        <w:t xml:space="preserve"> </w:t>
+      </w:r>
+      <w:r>
+        <w:rPr>
+          <w:rFonts w:ascii="Consolas" w:eastAsia="Times New Roman" w:hAnsi="Consolas" w:cs="Times New Roman"/>
+          <w:color w:val="569CD6"/>
+          <w:sz w:val="21"/>
+          <w:szCs w:val="21"/>
+        </w:rPr>
+        <w:t>=&gt;</w:t>
+      </w:r>
+      <w:r>
+        <w:rPr>
+          <w:rFonts w:ascii="Consolas" w:eastAsia="Times New Roman" w:hAnsi="Consolas" w:cs="Times New Roman"/>
+          <w:color w:val="D4D4D4"/>
+          <w:sz w:val="21"/>
+          <w:szCs w:val="21"/>
+        </w:rPr>
+        <w:t xml:space="preserve"> {</w:t>
+      </w:r>
+    </w:p>
+    <w:p>
+      <w:pPr>
+        <w:shd w:val="clear" w:color="auto" w:fill="1E1E1E"/>
+        <w:spacing w:after="0" w:line="285" w:lineRule="atLeast"/>
+        <w:rPr>
+          <w:rFonts w:ascii="Consolas" w:eastAsia="Times New Roman" w:hAnsi="Consolas" w:cs="Times New Roman"/>
+          <w:color w:val="D4D4D4"/>
+          <w:sz w:val="21"/>
+          <w:szCs w:val="21"/>
+        </w:rPr>
+      </w:pPr>
+      <w:r>
+        <w:rPr>
+          <w:rFonts w:ascii="Consolas" w:eastAsia="Times New Roman" w:hAnsi="Consolas" w:cs="Times New Roman"/>
+          <w:color w:val="D4D4D4"/>
+          <w:sz w:val="21"/>
+          <w:szCs w:val="21"/>
+        </w:rPr>
+        <w:t xml:space="preserve">  </w:t>
+      </w:r>
+      <w:proofErr w:type="gramStart"/>
+      <w:r>
+        <w:rPr>
+          <w:rFonts w:ascii="Consolas" w:eastAsia="Times New Roman" w:hAnsi="Consolas" w:cs="Times New Roman"/>
+          <w:color w:val="569CD6"/>
+          <w:sz w:val="21"/>
+          <w:szCs w:val="21"/>
+        </w:rPr>
+        <w:t>const</w:t>
+      </w:r>
+      <w:proofErr w:type="gramEnd"/>
+      <w:r>
+        <w:rPr>
+          <w:rFonts w:ascii="Consolas" w:eastAsia="Times New Roman" w:hAnsi="Consolas" w:cs="Times New Roman"/>
+          <w:color w:val="D4D4D4"/>
+          <w:sz w:val="21"/>
+          <w:szCs w:val="21"/>
+        </w:rPr>
+        <w:t xml:space="preserve"> </w:t>
+      </w:r>
+      <w:proofErr w:type="spellStart"/>
+      <w:r>
+        <w:rPr>
+          <w:rFonts w:ascii="Consolas" w:eastAsia="Times New Roman" w:hAnsi="Consolas" w:cs="Times New Roman"/>
+          <w:color w:val="D4D4D4"/>
+          <w:sz w:val="21"/>
+          <w:szCs w:val="21"/>
+        </w:rPr>
+        <w:t>handleEvent</w:t>
+      </w:r>
+      <w:proofErr w:type="spellEnd"/>
+      <w:r>
+        <w:rPr>
+          <w:rFonts w:ascii="Consolas" w:eastAsia="Times New Roman" w:hAnsi="Consolas" w:cs="Times New Roman"/>
+          <w:color w:val="D4D4D4"/>
+          <w:sz w:val="21"/>
+          <w:szCs w:val="21"/>
+        </w:rPr>
+        <w:t xml:space="preserve"> = (e: </w:t>
+      </w:r>
+      <w:proofErr w:type="spellStart"/>
+      <w:r>
+        <w:rPr>
+          <w:rFonts w:ascii="Consolas" w:eastAsia="Times New Roman" w:hAnsi="Consolas" w:cs="Times New Roman"/>
+          <w:color w:val="D4D4D4"/>
+          <w:sz w:val="21"/>
+          <w:szCs w:val="21"/>
+        </w:rPr>
+        <w:t>React.SyntheticEvent</w:t>
+      </w:r>
+      <w:proofErr w:type="spellEnd"/>
+      <w:r>
+        <w:rPr>
+          <w:rFonts w:ascii="Consolas" w:eastAsia="Times New Roman" w:hAnsi="Consolas" w:cs="Times New Roman"/>
+          <w:color w:val="D4D4D4"/>
+          <w:sz w:val="21"/>
+          <w:szCs w:val="21"/>
+        </w:rPr>
+        <w:t xml:space="preserve">) </w:t>
+      </w:r>
+      <w:r>
+        <w:rPr>
+          <w:rFonts w:ascii="Consolas" w:eastAsia="Times New Roman" w:hAnsi="Consolas" w:cs="Times New Roman"/>
+          <w:color w:val="569CD6"/>
+          <w:sz w:val="21"/>
+          <w:szCs w:val="21"/>
+        </w:rPr>
+        <w:t>=&gt;</w:t>
+      </w:r>
+      <w:r>
+        <w:rPr>
+          <w:rFonts w:ascii="Consolas" w:eastAsia="Times New Roman" w:hAnsi="Consolas" w:cs="Times New Roman"/>
+          <w:color w:val="D4D4D4"/>
+          <w:sz w:val="21"/>
+          <w:szCs w:val="21"/>
+        </w:rPr>
+        <w:t xml:space="preserve"> {</w:t>
+      </w:r>
+    </w:p>
+    <w:p>
+      <w:pPr>
+        <w:shd w:val="clear" w:color="auto" w:fill="1E1E1E"/>
+        <w:spacing w:after="0" w:line="285" w:lineRule="atLeast"/>
+        <w:rPr>
+          <w:rFonts w:ascii="Consolas" w:eastAsia="Times New Roman" w:hAnsi="Consolas" w:cs="Times New Roman"/>
+          <w:color w:val="D4D4D4"/>
+          <w:sz w:val="21"/>
+          <w:szCs w:val="21"/>
+        </w:rPr>
+      </w:pPr>
+      <w:r>
+        <w:rPr>
+          <w:rFonts w:ascii="Consolas" w:eastAsia="Times New Roman" w:hAnsi="Consolas" w:cs="Times New Roman"/>
+          <w:color w:val="D4D4D4"/>
+          <w:sz w:val="21"/>
+          <w:szCs w:val="21"/>
+        </w:rPr>
+        <w:t>     </w:t>
+      </w:r>
+      <w:proofErr w:type="gramStart"/>
+      <w:r>
+        <w:rPr>
+          <w:rFonts w:ascii="Consolas" w:eastAsia="Times New Roman" w:hAnsi="Consolas" w:cs="Times New Roman"/>
+          <w:color w:val="D4D4D4"/>
+          <w:sz w:val="21"/>
+          <w:szCs w:val="21"/>
+        </w:rPr>
+        <w:t>console.log(</w:t>
+      </w:r>
+      <w:proofErr w:type="gramEnd"/>
+      <w:r>
+        <w:rPr>
+          <w:rFonts w:ascii="Consolas" w:eastAsia="Times New Roman" w:hAnsi="Consolas" w:cs="Times New Roman"/>
+          <w:color w:val="D4D4D4"/>
+          <w:sz w:val="21"/>
+          <w:szCs w:val="21"/>
+        </w:rPr>
+        <w:t>e);</w:t>
+      </w:r>
+    </w:p>
+    <w:p>
+      <w:pPr>
+        <w:shd w:val="clear" w:color="auto" w:fill="1E1E1E"/>
+        <w:spacing w:after="0" w:line="285" w:lineRule="atLeast"/>
+        <w:rPr>
+          <w:rFonts w:ascii="Consolas" w:eastAsia="Times New Roman" w:hAnsi="Consolas" w:cs="Times New Roman"/>
+          <w:color w:val="D4D4D4"/>
+          <w:sz w:val="21"/>
+          <w:szCs w:val="21"/>
+        </w:rPr>
+      </w:pPr>
+      <w:r>
+        <w:rPr>
+          <w:rFonts w:ascii="Consolas" w:eastAsia="Times New Roman" w:hAnsi="Consolas" w:cs="Times New Roman"/>
+          <w:color w:val="D4D4D4"/>
+          <w:sz w:val="21"/>
+          <w:szCs w:val="21"/>
+        </w:rPr>
+        <w:t>  };</w:t>
+      </w:r>
+    </w:p>
+    <w:p>
+      <w:pPr>
+        <w:shd w:val="clear" w:color="auto" w:fill="1E1E1E"/>
+        <w:spacing w:after="0" w:line="285" w:lineRule="atLeast"/>
+        <w:rPr>
+          <w:rFonts w:ascii="Consolas" w:eastAsia="Times New Roman" w:hAnsi="Consolas" w:cs="Times New Roman"/>
+          <w:color w:val="D4D4D4"/>
+          <w:sz w:val="21"/>
+          <w:szCs w:val="21"/>
+        </w:rPr>
+      </w:pPr>
+    </w:p>
+    <w:p>
+      <w:pPr>
+        <w:shd w:val="clear" w:color="auto" w:fill="1E1E1E"/>
+        <w:spacing w:after="0" w:line="285" w:lineRule="atLeast"/>
+        <w:rPr>
+          <w:rFonts w:ascii="Consolas" w:eastAsia="Times New Roman" w:hAnsi="Consolas" w:cs="Times New Roman"/>
+          <w:color w:val="D4D4D4"/>
+          <w:sz w:val="21"/>
+          <w:szCs w:val="21"/>
+        </w:rPr>
+      </w:pPr>
+      <w:r>
+        <w:rPr>
+          <w:rFonts w:ascii="Consolas" w:eastAsia="Times New Roman" w:hAnsi="Consolas" w:cs="Times New Roman"/>
+          <w:color w:val="D4D4D4"/>
+          <w:sz w:val="21"/>
+          <w:szCs w:val="21"/>
+        </w:rPr>
+        <w:t xml:space="preserve">  </w:t>
+      </w:r>
+      <w:proofErr w:type="gramStart"/>
+      <w:r>
+        <w:rPr>
+          <w:rFonts w:ascii="Consolas" w:eastAsia="Times New Roman" w:hAnsi="Consolas" w:cs="Times New Roman"/>
+          <w:color w:val="569CD6"/>
+          <w:sz w:val="21"/>
+          <w:szCs w:val="21"/>
+        </w:rPr>
+        <w:t>return</w:t>
+      </w:r>
+      <w:proofErr w:type="gramEnd"/>
+      <w:r>
+        <w:rPr>
+          <w:rFonts w:ascii="Consolas" w:eastAsia="Times New Roman" w:hAnsi="Consolas" w:cs="Times New Roman"/>
+          <w:color w:val="D4D4D4"/>
+          <w:sz w:val="21"/>
+          <w:szCs w:val="21"/>
+        </w:rPr>
+        <w:t xml:space="preserve"> (</w:t>
+      </w:r>
+    </w:p>
+    <w:p>
+      <w:pPr>
+        <w:shd w:val="clear" w:color="auto" w:fill="1E1E1E"/>
+        <w:spacing w:after="0" w:line="285" w:lineRule="atLeast"/>
+        <w:rPr>
+          <w:rFonts w:ascii="Consolas" w:eastAsia="Times New Roman" w:hAnsi="Consolas" w:cs="Times New Roman"/>
+          <w:color w:val="D4D4D4"/>
+          <w:sz w:val="21"/>
+          <w:szCs w:val="21"/>
+        </w:rPr>
+      </w:pPr>
+      <w:r>
+        <w:rPr>
+          <w:rFonts w:ascii="Consolas" w:eastAsia="Times New Roman" w:hAnsi="Consolas" w:cs="Times New Roman"/>
+          <w:color w:val="D4D4D4"/>
+          <w:sz w:val="21"/>
+          <w:szCs w:val="21"/>
+        </w:rPr>
+        <w:t xml:space="preserve">    </w:t>
+      </w:r>
+      <w:r>
+        <w:rPr>
+          <w:rFonts w:ascii="Consolas" w:eastAsia="Times New Roman" w:hAnsi="Consolas" w:cs="Times New Roman"/>
+          <w:color w:val="808080"/>
+          <w:sz w:val="21"/>
+          <w:szCs w:val="21"/>
+        </w:rPr>
+        <w:t>&lt;</w:t>
+      </w:r>
+      <w:proofErr w:type="gramStart"/>
+      <w:r>
+        <w:rPr>
+          <w:rFonts w:ascii="Consolas" w:eastAsia="Times New Roman" w:hAnsi="Consolas" w:cs="Times New Roman"/>
+          <w:color w:val="569CD6"/>
+          <w:sz w:val="21"/>
+          <w:szCs w:val="21"/>
+        </w:rPr>
+        <w:t>div</w:t>
+      </w:r>
+      <w:proofErr w:type="gramEnd"/>
+      <w:r>
+        <w:rPr>
+          <w:rFonts w:ascii="Consolas" w:eastAsia="Times New Roman" w:hAnsi="Consolas" w:cs="Times New Roman"/>
+          <w:color w:val="808080"/>
+          <w:sz w:val="21"/>
+          <w:szCs w:val="21"/>
+        </w:rPr>
+        <w:t>&gt;</w:t>
+      </w:r>
+    </w:p>
+    <w:p>
+      <w:pPr>
+        <w:shd w:val="clear" w:color="auto" w:fill="1E1E1E"/>
+        <w:spacing w:after="0" w:line="285" w:lineRule="atLeast"/>
+        <w:rPr>
+          <w:rFonts w:ascii="Consolas" w:eastAsia="Times New Roman" w:hAnsi="Consolas" w:cs="Times New Roman"/>
+          <w:color w:val="D4D4D4"/>
+          <w:sz w:val="21"/>
+          <w:szCs w:val="21"/>
+        </w:rPr>
+      </w:pPr>
+      <w:r>
+        <w:rPr>
+          <w:rFonts w:ascii="Consolas" w:eastAsia="Times New Roman" w:hAnsi="Consolas" w:cs="Times New Roman"/>
+          <w:color w:val="D4D4D4"/>
+          <w:sz w:val="21"/>
+          <w:szCs w:val="21"/>
+        </w:rPr>
+        <w:t xml:space="preserve">      </w:t>
+      </w:r>
+      <w:r>
+        <w:rPr>
+          <w:rFonts w:ascii="Consolas" w:eastAsia="Times New Roman" w:hAnsi="Consolas" w:cs="Times New Roman"/>
+          <w:color w:val="569CD6"/>
+          <w:sz w:val="21"/>
+          <w:szCs w:val="21"/>
+        </w:rPr>
+        <w:t>{</w:t>
+      </w:r>
+      <w:r>
+        <w:rPr>
+          <w:rFonts w:ascii="Consolas" w:eastAsia="Times New Roman" w:hAnsi="Consolas" w:cs="Times New Roman"/>
+          <w:color w:val="6A9955"/>
+          <w:sz w:val="21"/>
+          <w:szCs w:val="21"/>
+        </w:rPr>
+        <w:t xml:space="preserve">/* </w:t>
+      </w:r>
+      <w:proofErr w:type="gramStart"/>
+      <w:r>
+        <w:rPr>
+          <w:rFonts w:ascii="Consolas" w:eastAsia="Times New Roman" w:hAnsi="Consolas" w:cs="Times New Roman"/>
+          <w:color w:val="6A9955"/>
+          <w:sz w:val="21"/>
+          <w:szCs w:val="21"/>
+        </w:rPr>
+        <w:t>Your</w:t>
+      </w:r>
+      <w:proofErr w:type="gramEnd"/>
+      <w:r>
+        <w:rPr>
+          <w:rFonts w:ascii="Consolas" w:eastAsia="Times New Roman" w:hAnsi="Consolas" w:cs="Times New Roman"/>
+          <w:color w:val="6A9955"/>
+          <w:sz w:val="21"/>
+          <w:szCs w:val="21"/>
+        </w:rPr>
+        <w:t xml:space="preserve"> component JSX goes here */</w:t>
+      </w:r>
+      <w:r>
+        <w:rPr>
+          <w:rFonts w:ascii="Consolas" w:eastAsia="Times New Roman" w:hAnsi="Consolas" w:cs="Times New Roman"/>
+          <w:color w:val="569CD6"/>
+          <w:sz w:val="21"/>
+          <w:szCs w:val="21"/>
+        </w:rPr>
+        <w:t>}</w:t>
+      </w:r>
+    </w:p>
+    <w:p>
+      <w:pPr>
+        <w:shd w:val="clear" w:color="auto" w:fill="1E1E1E"/>
+        <w:spacing w:after="0" w:line="285" w:lineRule="atLeast"/>
+        <w:rPr>
+          <w:rFonts w:ascii="Consolas" w:eastAsia="Times New Roman" w:hAnsi="Consolas" w:cs="Times New Roman"/>
+          <w:color w:val="D4D4D4"/>
+          <w:sz w:val="21"/>
+          <w:szCs w:val="21"/>
+        </w:rPr>
+      </w:pPr>
+      <w:r>
+        <w:rPr>
+          <w:rFonts w:ascii="Consolas" w:eastAsia="Times New Roman" w:hAnsi="Consolas" w:cs="Times New Roman"/>
+          <w:color w:val="D4D4D4"/>
+          <w:sz w:val="21"/>
+          <w:szCs w:val="21"/>
+        </w:rPr>
+        <w:t xml:space="preserve">      </w:t>
+      </w:r>
+      <w:r>
+        <w:rPr>
+          <w:rFonts w:ascii="Consolas" w:eastAsia="Times New Roman" w:hAnsi="Consolas" w:cs="Times New Roman"/>
+          <w:color w:val="808080"/>
+          <w:sz w:val="21"/>
+          <w:szCs w:val="21"/>
+        </w:rPr>
+        <w:t>&lt;</w:t>
+      </w:r>
+      <w:r>
+        <w:rPr>
+          <w:rFonts w:ascii="Consolas" w:eastAsia="Times New Roman" w:hAnsi="Consolas" w:cs="Times New Roman"/>
+          <w:color w:val="569CD6"/>
+          <w:sz w:val="21"/>
+          <w:szCs w:val="21"/>
+        </w:rPr>
+        <w:t>button</w:t>
+      </w:r>
+      <w:r>
+        <w:rPr>
+          <w:rFonts w:ascii="Consolas" w:eastAsia="Times New Roman" w:hAnsi="Consolas" w:cs="Times New Roman"/>
+          <w:color w:val="D4D4D4"/>
+          <w:sz w:val="21"/>
+          <w:szCs w:val="21"/>
+        </w:rPr>
+        <w:t xml:space="preserve"> </w:t>
+      </w:r>
+      <w:proofErr w:type="spellStart"/>
+      <w:r>
+        <w:rPr>
+          <w:rFonts w:ascii="Consolas" w:eastAsia="Times New Roman" w:hAnsi="Consolas" w:cs="Times New Roman"/>
+          <w:color w:val="9CDCFE"/>
+          <w:sz w:val="21"/>
+          <w:szCs w:val="21"/>
+        </w:rPr>
+        <w:t>onClick</w:t>
+      </w:r>
+      <w:proofErr w:type="spellEnd"/>
+      <w:proofErr w:type="gramStart"/>
+      <w:r>
+        <w:rPr>
+          <w:rFonts w:ascii="Consolas" w:eastAsia="Times New Roman" w:hAnsi="Consolas" w:cs="Times New Roman"/>
+          <w:color w:val="D4D4D4"/>
+          <w:sz w:val="21"/>
+          <w:szCs w:val="21"/>
+        </w:rPr>
+        <w:t>=</w:t>
+      </w:r>
+      <w:r>
+        <w:rPr>
+          <w:rFonts w:ascii="Consolas" w:eastAsia="Times New Roman" w:hAnsi="Consolas" w:cs="Times New Roman"/>
+          <w:color w:val="569CD6"/>
+          <w:sz w:val="21"/>
+          <w:szCs w:val="21"/>
+        </w:rPr>
+        <w:t>{</w:t>
+      </w:r>
+      <w:proofErr w:type="spellStart"/>
+      <w:proofErr w:type="gramEnd"/>
+      <w:r>
+        <w:rPr>
+          <w:rFonts w:ascii="Consolas" w:eastAsia="Times New Roman" w:hAnsi="Consolas" w:cs="Times New Roman"/>
+          <w:color w:val="D4D4D4"/>
+          <w:sz w:val="21"/>
+          <w:szCs w:val="21"/>
+        </w:rPr>
+        <w:t>handleEvent</w:t>
+      </w:r>
+      <w:proofErr w:type="spellEnd"/>
+      <w:r>
+        <w:rPr>
+          <w:rFonts w:ascii="Consolas" w:eastAsia="Times New Roman" w:hAnsi="Consolas" w:cs="Times New Roman"/>
+          <w:color w:val="569CD6"/>
+          <w:sz w:val="21"/>
+          <w:szCs w:val="21"/>
+        </w:rPr>
+        <w:t>}</w:t>
+      </w:r>
+      <w:r>
+        <w:rPr>
+          <w:rFonts w:ascii="Consolas" w:eastAsia="Times New Roman" w:hAnsi="Consolas" w:cs="Times New Roman"/>
+          <w:color w:val="808080"/>
+          <w:sz w:val="21"/>
+          <w:szCs w:val="21"/>
+        </w:rPr>
+        <w:t>&gt;</w:t>
+      </w:r>
+      <w:r>
+        <w:rPr>
+          <w:rFonts w:ascii="Consolas" w:eastAsia="Times New Roman" w:hAnsi="Consolas" w:cs="Times New Roman"/>
+          <w:color w:val="D4D4D4"/>
+          <w:sz w:val="21"/>
+          <w:szCs w:val="21"/>
+        </w:rPr>
+        <w:t>Click me</w:t>
+      </w:r>
+      <w:r>
+        <w:rPr>
+          <w:rFonts w:ascii="Consolas" w:eastAsia="Times New Roman" w:hAnsi="Consolas" w:cs="Times New Roman"/>
+          <w:color w:val="808080"/>
+          <w:sz w:val="21"/>
+          <w:szCs w:val="21"/>
+        </w:rPr>
+        <w:t>&lt;/</w:t>
+      </w:r>
+      <w:r>
+        <w:rPr>
+          <w:rFonts w:ascii="Consolas" w:eastAsia="Times New Roman" w:hAnsi="Consolas" w:cs="Times New Roman"/>
+          <w:color w:val="569CD6"/>
+          <w:sz w:val="21"/>
+          <w:szCs w:val="21"/>
+        </w:rPr>
+        <w:t>button</w:t>
+      </w:r>
+      <w:r>
+        <w:rPr>
+          <w:rFonts w:ascii="Consolas" w:eastAsia="Times New Roman" w:hAnsi="Consolas" w:cs="Times New Roman"/>
+          <w:color w:val="808080"/>
+          <w:sz w:val="21"/>
+          <w:szCs w:val="21"/>
+        </w:rPr>
+        <w:t>&gt;</w:t>
+      </w:r>
+    </w:p>
+    <w:p>
+      <w:pPr>
+        <w:shd w:val="clear" w:color="auto" w:fill="1E1E1E"/>
+        <w:spacing w:after="0" w:line="285" w:lineRule="atLeast"/>
+        <w:rPr>
+          <w:rFonts w:ascii="Consolas" w:eastAsia="Times New Roman" w:hAnsi="Consolas" w:cs="Times New Roman"/>
+          <w:color w:val="D4D4D4"/>
+          <w:sz w:val="21"/>
+          <w:szCs w:val="21"/>
+        </w:rPr>
+      </w:pPr>
+      <w:r>
+        <w:rPr>
+          <w:rFonts w:ascii="Consolas" w:eastAsia="Times New Roman" w:hAnsi="Consolas" w:cs="Times New Roman"/>
+          <w:color w:val="D4D4D4"/>
+          <w:sz w:val="21"/>
+          <w:szCs w:val="21"/>
+        </w:rPr>
+        <w:t xml:space="preserve">    </w:t>
+      </w:r>
+      <w:r>
+        <w:rPr>
+          <w:rFonts w:ascii="Consolas" w:eastAsia="Times New Roman" w:hAnsi="Consolas" w:cs="Times New Roman"/>
+          <w:color w:val="808080"/>
+          <w:sz w:val="21"/>
+          <w:szCs w:val="21"/>
+        </w:rPr>
+        <w:t>&lt;/</w:t>
+      </w:r>
+      <w:r>
+        <w:rPr>
+          <w:rFonts w:ascii="Consolas" w:eastAsia="Times New Roman" w:hAnsi="Consolas" w:cs="Times New Roman"/>
+          <w:color w:val="569CD6"/>
+          <w:sz w:val="21"/>
+          <w:szCs w:val="21"/>
+        </w:rPr>
+        <w:t>div</w:t>
+      </w:r>
+      <w:r>
+        <w:rPr>
+          <w:rFonts w:ascii="Consolas" w:eastAsia="Times New Roman" w:hAnsi="Consolas" w:cs="Times New Roman"/>
+          <w:color w:val="808080"/>
+          <w:sz w:val="21"/>
+          <w:szCs w:val="21"/>
+        </w:rPr>
+        <w:t>&gt;</w:t>
+      </w:r>
+    </w:p>
+    <w:p>
+      <w:pPr>
+        <w:shd w:val="clear" w:color="auto" w:fill="1E1E1E"/>
+        <w:spacing w:after="0" w:line="285" w:lineRule="atLeast"/>
+        <w:rPr>
+          <w:rFonts w:ascii="Consolas" w:eastAsia="Times New Roman" w:hAnsi="Consolas" w:cs="Times New Roman"/>
+          <w:color w:val="D4D4D4"/>
+          <w:sz w:val="21"/>
+          <w:szCs w:val="21"/>
+        </w:rPr>
+      </w:pPr>
+      <w:r>
+        <w:rPr>
+          <w:rFonts w:ascii="Consolas" w:eastAsia="Times New Roman" w:hAnsi="Consolas" w:cs="Times New Roman"/>
+          <w:color w:val="D4D4D4"/>
+          <w:sz w:val="21"/>
+          <w:szCs w:val="21"/>
+        </w:rPr>
+        <w:t>  );</w:t>
+      </w:r>
+    </w:p>
+    <w:p>
+      <w:pPr>
+        <w:shd w:val="clear" w:color="auto" w:fill="1E1E1E"/>
+        <w:spacing w:after="0" w:line="285" w:lineRule="atLeast"/>
+        <w:rPr>
+          <w:rFonts w:ascii="Consolas" w:eastAsia="Times New Roman" w:hAnsi="Consolas" w:cs="Times New Roman"/>
+          <w:color w:val="D4D4D4"/>
+          <w:sz w:val="21"/>
+          <w:szCs w:val="21"/>
+        </w:rPr>
+      </w:pPr>
+      <w:r>
+        <w:rPr>
+          <w:rFonts w:ascii="Consolas" w:eastAsia="Times New Roman" w:hAnsi="Consolas" w:cs="Times New Roman"/>
+          <w:color w:val="D4D4D4"/>
+          <w:sz w:val="21"/>
+          <w:szCs w:val="21"/>
+        </w:rPr>
+        <w:t>};</w:t>
+      </w:r>
+    </w:p>
+    <w:p>
+      <w:pPr>
+        <w:rPr>
+          <w:b/>
+        </w:rPr>
+      </w:pPr>
+    </w:p>
+    <w:p>
+      <w:pPr>
+        <w:rPr>
+          <w:b/>
+        </w:rPr>
+      </w:pPr>
+    </w:p>
+    <w:p>
+      <w:pPr>
+        <w:pStyle w:val="ListParagraph"/>
+        <w:numPr>
+          <w:ilvl w:val="0"/>
+          <w:numId w:val="32"/>
+        </w:numPr>
+        <w:rPr>
+          <w:b/>
+        </w:rPr>
+      </w:pPr>
+      <w:proofErr w:type="spellStart"/>
+      <w:r>
+        <w:rPr>
+          <w:b/>
+        </w:rPr>
+        <w:t>PreventDefault</w:t>
+      </w:r>
+      <w:proofErr w:type="spellEnd"/>
+      <w:r>
+        <w:rPr>
+          <w:b/>
+        </w:rPr>
+        <w:t xml:space="preserve">-preventing default </w:t>
+      </w:r>
+      <w:proofErr w:type="spellStart"/>
+      <w:r>
+        <w:rPr>
+          <w:b/>
+        </w:rPr>
+        <w:t>behaviour</w:t>
+      </w:r>
+      <w:proofErr w:type="spellEnd"/>
+    </w:p>
+    <w:p>
+      <w:pPr>
+        <w:pStyle w:val="ListParagraph"/>
+        <w:numPr>
+          <w:ilvl w:val="0"/>
+          <w:numId w:val="32"/>
+        </w:numPr>
+        <w:rPr>
+          <w:b/>
+        </w:rPr>
+      </w:pPr>
+      <w:r>
+        <w:rPr>
+          <w:b/>
+        </w:rPr>
+        <w:t>&lt;form&gt; with multiple States</w:t>
+      </w:r>
+    </w:p>
+    <w:p>
+      <w:pPr>
+        <w:pStyle w:val="ListParagraph"/>
+        <w:numPr>
+          <w:ilvl w:val="0"/>
+          <w:numId w:val="32"/>
+        </w:numPr>
+        <w:rPr>
+          <w:b/>
+        </w:rPr>
+      </w:pPr>
+      <w:r>
+        <w:rPr>
+          <w:b/>
+        </w:rPr>
+        <w:t xml:space="preserve">&lt;form&gt; states as object </w:t>
+      </w:r>
+    </w:p>
+    <w:p>
+      <w:pPr>
+        <w:pStyle w:val="ListParagraph"/>
+        <w:numPr>
+          <w:ilvl w:val="0"/>
+          <w:numId w:val="32"/>
+        </w:numPr>
+        <w:rPr>
+          <w:b/>
+        </w:rPr>
+      </w:pPr>
+      <w:r>
+        <w:rPr>
+          <w:b/>
+        </w:rPr>
+        <w:t>Single Event handler using dynamic key</w:t>
+      </w:r>
+    </w:p>
+    <w:p>
+      <w:pPr>
+        <w:pStyle w:val="ListParagraph"/>
+        <w:numPr>
+          <w:ilvl w:val="0"/>
+          <w:numId w:val="32"/>
+        </w:numPr>
+        <w:rPr>
+          <w:b/>
+        </w:rPr>
+      </w:pPr>
+      <w:r>
+        <w:rPr>
+          <w:b/>
+        </w:rPr>
+        <w:t>Functional update –The Correct Way</w:t>
+      </w:r>
+    </w:p>
+    <w:p>
+      <w:pPr>
+        <w:pStyle w:val="ListParagraph"/>
+        <w:numPr>
+          <w:ilvl w:val="0"/>
+          <w:numId w:val="32"/>
+        </w:numPr>
+        <w:rPr>
+          <w:b/>
+        </w:rPr>
+      </w:pPr>
+      <w:r>
+        <w:rPr>
+          <w:b/>
+        </w:rPr>
+        <w:t xml:space="preserve">Checkbox or Radio – Input fields </w:t>
+      </w:r>
+    </w:p>
+    <w:p/>
     <w:sectPr>
       <w:pgSz w:w="12240" w:h="15840"/>
       <w:pgMar w:top="1440" w:right="1440" w:bottom="1440" w:left="1440" w:header="708" w:footer="708" w:gutter="0"/>
@@ -32269,6 +39308,92 @@
     </w:lvl>
   </w:abstractNum>
   <w:abstractNum w:abstractNumId="2">
+    <w:nsid w:val="10C21BB9"/>
+    <w:multiLevelType w:val="hybridMultilevel"/>
+    <w:tmpl w:val="759426DE"/>
+    <w:lvl w:ilvl="0" w:tplc="0409000F">
+      <w:start w:val="1"/>
+      <w:numFmt w:val="decimal"/>
+      <w:lvlText w:val="%1."/>
+      <w:lvlJc w:val="left"/>
+      <w:pPr>
+        <w:ind w:left="1440" w:hanging="360"/>
+      </w:pPr>
+    </w:lvl>
+    <w:lvl w:ilvl="1" w:tplc="04090019" w:tentative="1">
+      <w:start w:val="1"/>
+      <w:numFmt w:val="lowerLetter"/>
+      <w:lvlText w:val="%2."/>
+      <w:lvlJc w:val="left"/>
+      <w:pPr>
+        <w:ind w:left="2160" w:hanging="360"/>
+      </w:pPr>
+    </w:lvl>
+    <w:lvl w:ilvl="2" w:tplc="0409001B" w:tentative="1">
+      <w:start w:val="1"/>
+      <w:numFmt w:val="lowerRoman"/>
+      <w:lvlText w:val="%3."/>
+      <w:lvlJc w:val="right"/>
+      <w:pPr>
+        <w:ind w:left="2880" w:hanging="180"/>
+      </w:pPr>
+    </w:lvl>
+    <w:lvl w:ilvl="3" w:tplc="0409000F" w:tentative="1">
+      <w:start w:val="1"/>
+      <w:numFmt w:val="decimal"/>
+      <w:lvlText w:val="%4."/>
+      <w:lvlJc w:val="left"/>
+      <w:pPr>
+        <w:ind w:left="3600" w:hanging="360"/>
+      </w:pPr>
+    </w:lvl>
+    <w:lvl w:ilvl="4" w:tplc="04090019" w:tentative="1">
+      <w:start w:val="1"/>
+      <w:numFmt w:val="lowerLetter"/>
+      <w:lvlText w:val="%5."/>
+      <w:lvlJc w:val="left"/>
+      <w:pPr>
+        <w:ind w:left="4320" w:hanging="360"/>
+      </w:pPr>
+    </w:lvl>
+    <w:lvl w:ilvl="5" w:tplc="0409001B" w:tentative="1">
+      <w:start w:val="1"/>
+      <w:numFmt w:val="lowerRoman"/>
+      <w:lvlText w:val="%6."/>
+      <w:lvlJc w:val="right"/>
+      <w:pPr>
+        <w:ind w:left="5040" w:hanging="180"/>
+      </w:pPr>
+    </w:lvl>
+    <w:lvl w:ilvl="6" w:tplc="0409000F" w:tentative="1">
+      <w:start w:val="1"/>
+      <w:numFmt w:val="decimal"/>
+      <w:lvlText w:val="%7."/>
+      <w:lvlJc w:val="left"/>
+      <w:pPr>
+        <w:ind w:left="5760" w:hanging="360"/>
+      </w:pPr>
+    </w:lvl>
+    <w:lvl w:ilvl="7" w:tplc="04090019" w:tentative="1">
+      <w:start w:val="1"/>
+      <w:numFmt w:val="lowerLetter"/>
+      <w:lvlText w:val="%8."/>
+      <w:lvlJc w:val="left"/>
+      <w:pPr>
+        <w:ind w:left="6480" w:hanging="360"/>
+      </w:pPr>
+    </w:lvl>
+    <w:lvl w:ilvl="8" w:tplc="0409001B" w:tentative="1">
+      <w:start w:val="1"/>
+      <w:numFmt w:val="lowerRoman"/>
+      <w:lvlText w:val="%9."/>
+      <w:lvlJc w:val="right"/>
+      <w:pPr>
+        <w:ind w:left="7200" w:hanging="180"/>
+      </w:pPr>
+    </w:lvl>
+  </w:abstractNum>
+  <w:abstractNum w:abstractNumId="3">
     <w:nsid w:val="193D71C8"/>
     <w:multiLevelType w:val="hybridMultilevel"/>
     <w:tmpl w:val="76DE9ACC"/>
@@ -32358,7 +39483,7 @@
       </w:pPr>
     </w:lvl>
   </w:abstractNum>
-  <w:abstractNum w:abstractNumId="3">
+  <w:abstractNum w:abstractNumId="4">
     <w:nsid w:val="1B314E63"/>
     <w:multiLevelType w:val="multilevel"/>
     <w:tmpl w:val="FA5061D6"/>
@@ -32471,7 +39596,7 @@
       </w:pPr>
     </w:lvl>
   </w:abstractNum>
-  <w:abstractNum w:abstractNumId="4">
+  <w:abstractNum w:abstractNumId="5">
     <w:nsid w:val="1BE83DF9"/>
     <w:multiLevelType w:val="multilevel"/>
     <w:tmpl w:val="4E6605FE"/>
@@ -32620,7 +39745,7 @@
       </w:rPr>
     </w:lvl>
   </w:abstractNum>
-  <w:abstractNum w:abstractNumId="5">
+  <w:abstractNum w:abstractNumId="6">
     <w:nsid w:val="1D7306E0"/>
     <w:multiLevelType w:val="hybridMultilevel"/>
     <w:tmpl w:val="77C4F5C8"/>
@@ -32709,7 +39834,7 @@
       </w:pPr>
     </w:lvl>
   </w:abstractNum>
-  <w:abstractNum w:abstractNumId="6">
+  <w:abstractNum w:abstractNumId="7">
     <w:nsid w:val="2147623B"/>
     <w:multiLevelType w:val="hybridMultilevel"/>
     <w:tmpl w:val="8124BE40"/>
@@ -32822,7 +39947,7 @@
       </w:rPr>
     </w:lvl>
   </w:abstractNum>
-  <w:abstractNum w:abstractNumId="7">
+  <w:abstractNum w:abstractNumId="8">
     <w:nsid w:val="257E140F"/>
     <w:multiLevelType w:val="hybridMultilevel"/>
     <w:tmpl w:val="88F0F6D6"/>
@@ -32911,7 +40036,7 @@
       </w:pPr>
     </w:lvl>
   </w:abstractNum>
-  <w:abstractNum w:abstractNumId="8">
+  <w:abstractNum w:abstractNumId="9">
     <w:nsid w:val="275A7412"/>
     <w:multiLevelType w:val="multilevel"/>
     <w:tmpl w:val="3462E7DE"/>
@@ -33028,7 +40153,7 @@
       </w:pPr>
     </w:lvl>
   </w:abstractNum>
-  <w:abstractNum w:abstractNumId="9">
+  <w:abstractNum w:abstractNumId="10">
     <w:nsid w:val="286610D5"/>
     <w:multiLevelType w:val="hybridMultilevel"/>
     <w:tmpl w:val="2214A9C8"/>
@@ -33117,7 +40242,7 @@
       </w:pPr>
     </w:lvl>
   </w:abstractNum>
-  <w:abstractNum w:abstractNumId="10">
+  <w:abstractNum w:abstractNumId="11">
     <w:nsid w:val="2C0E57B6"/>
     <w:multiLevelType w:val="multilevel"/>
     <w:tmpl w:val="5D0ABB40"/>
@@ -33230,7 +40355,7 @@
       </w:pPr>
     </w:lvl>
   </w:abstractNum>
-  <w:abstractNum w:abstractNumId="11">
+  <w:abstractNum w:abstractNumId="12">
     <w:nsid w:val="2D850E99"/>
     <w:multiLevelType w:val="multilevel"/>
     <w:tmpl w:val="8946C206"/>
@@ -33347,7 +40472,93 @@
       </w:pPr>
     </w:lvl>
   </w:abstractNum>
-  <w:abstractNum w:abstractNumId="12">
+  <w:abstractNum w:abstractNumId="13">
+    <w:nsid w:val="35350125"/>
+    <w:multiLevelType w:val="multilevel"/>
+    <w:tmpl w:val="0409001D"/>
+    <w:lvl w:ilvl="0">
+      <w:start w:val="1"/>
+      <w:numFmt w:val="decimal"/>
+      <w:lvlText w:val="%1)"/>
+      <w:lvlJc w:val="left"/>
+      <w:pPr>
+        <w:ind w:left="360" w:hanging="360"/>
+      </w:pPr>
+    </w:lvl>
+    <w:lvl w:ilvl="1">
+      <w:start w:val="1"/>
+      <w:numFmt w:val="lowerLetter"/>
+      <w:lvlText w:val="%2)"/>
+      <w:lvlJc w:val="left"/>
+      <w:pPr>
+        <w:ind w:left="720" w:hanging="360"/>
+      </w:pPr>
+    </w:lvl>
+    <w:lvl w:ilvl="2">
+      <w:start w:val="1"/>
+      <w:numFmt w:val="lowerRoman"/>
+      <w:lvlText w:val="%3)"/>
+      <w:lvlJc w:val="left"/>
+      <w:pPr>
+        <w:ind w:left="1080" w:hanging="360"/>
+      </w:pPr>
+    </w:lvl>
+    <w:lvl w:ilvl="3">
+      <w:start w:val="1"/>
+      <w:numFmt w:val="decimal"/>
+      <w:lvlText w:val="(%4)"/>
+      <w:lvlJc w:val="left"/>
+      <w:pPr>
+        <w:ind w:left="1440" w:hanging="360"/>
+      </w:pPr>
+    </w:lvl>
+    <w:lvl w:ilvl="4">
+      <w:start w:val="1"/>
+      <w:numFmt w:val="lowerLetter"/>
+      <w:lvlText w:val="(%5)"/>
+      <w:lvlJc w:val="left"/>
+      <w:pPr>
+        <w:ind w:left="1800" w:hanging="360"/>
+      </w:pPr>
+    </w:lvl>
+    <w:lvl w:ilvl="5">
+      <w:start w:val="1"/>
+      <w:numFmt w:val="lowerRoman"/>
+      <w:lvlText w:val="(%6)"/>
+      <w:lvlJc w:val="left"/>
+      <w:pPr>
+        <w:ind w:left="2160" w:hanging="360"/>
+      </w:pPr>
+    </w:lvl>
+    <w:lvl w:ilvl="6">
+      <w:start w:val="1"/>
+      <w:numFmt w:val="decimal"/>
+      <w:lvlText w:val="%7."/>
+      <w:lvlJc w:val="left"/>
+      <w:pPr>
+        <w:ind w:left="2520" w:hanging="360"/>
+      </w:pPr>
+    </w:lvl>
+    <w:lvl w:ilvl="7">
+      <w:start w:val="1"/>
+      <w:numFmt w:val="lowerLetter"/>
+      <w:lvlText w:val="%8."/>
+      <w:lvlJc w:val="left"/>
+      <w:pPr>
+        <w:ind w:left="2880" w:hanging="360"/>
+      </w:pPr>
+    </w:lvl>
+    <w:lvl w:ilvl="8">
+      <w:start w:val="1"/>
+      <w:numFmt w:val="lowerRoman"/>
+      <w:lvlText w:val="%9."/>
+      <w:lvlJc w:val="left"/>
+      <w:pPr>
+        <w:ind w:left="3240" w:hanging="360"/>
+      </w:pPr>
+    </w:lvl>
+  </w:abstractNum>
+  <w:abstractNum w:abstractNumId="14">
     <w:nsid w:val="364A6AE9"/>
     <w:multiLevelType w:val="multilevel"/>
     <w:tmpl w:val="590E02B4"/>
@@ -33496,7 +40707,7 @@
       </w:rPr>
     </w:lvl>
   </w:abstractNum>
-  <w:abstractNum w:abstractNumId="13">
+  <w:abstractNum w:abstractNumId="15">
     <w:nsid w:val="3872306D"/>
     <w:multiLevelType w:val="hybridMultilevel"/>
     <w:tmpl w:val="CAAEF71E"/>
@@ -33585,7 +40796,96 @@
       </w:pPr>
     </w:lvl>
   </w:abstractNum>
-  <w:abstractNum w:abstractNumId="14">
+  <w:abstractNum w:abstractNumId="16">
+    <w:nsid w:val="4A931D66"/>
+    <w:multiLevelType w:val="hybridMultilevel"/>
+    <w:tmpl w:val="1BFAC30E"/>
+    <w:lvl w:ilvl="0" w:tplc="04090017">
+      <w:start w:val="1"/>
+      <w:numFmt w:val="lowerLetter"/>
+      <w:lvlText w:val="%1)"/>
+      <w:lvlJc w:val="left"/>
+      <w:pPr>
+        <w:ind w:left="1440" w:hanging="360"/>
+      </w:pPr>
+      <w:rPr>
+        <w:rFonts w:hint="default"/>
+      </w:rPr>
+    </w:lvl>
+    <w:lvl w:ilvl="1" w:tplc="04090019">
+      <w:start w:val="1"/>
+      <w:numFmt w:val="lowerLetter"/>
+      <w:lvlText w:val="%2."/>
+      <w:lvlJc w:val="left"/>
+      <w:pPr>
+        <w:ind w:left="2160" w:hanging="360"/>
+      </w:pPr>
+    </w:lvl>
+    <w:lvl w:ilvl="2" w:tplc="0409001B">
+      <w:start w:val="1"/>
+      <w:numFmt w:val="lowerRoman"/>
+      <w:lvlText w:val="%3."/>
+      <w:lvlJc w:val="right"/>
+      <w:pPr>
+        <w:ind w:left="2880" w:hanging="180"/>
+      </w:pPr>
+    </w:lvl>
+    <w:lvl w:ilvl="3" w:tplc="0409000F" w:tentative="1">
+      <w:start w:val="1"/>
+      <w:numFmt w:val="decimal"/>
+      <w:lvlText w:val="%4."/>
+      <w:lvlJc w:val="left"/>
+      <w:pPr>
+        <w:ind w:left="3600" w:hanging="360"/>
+      </w:pPr>
+    </w:lvl>
+    <w:lvl w:ilvl="4" w:tplc="04090019" w:tentative="1">
+      <w:start w:val="1"/>
+      <w:numFmt w:val="lowerLetter"/>
+      <w:lvlText w:val="%5."/>
+      <w:lvlJc w:val="left"/>
+      <w:pPr>
+        <w:ind w:left="4320" w:hanging="360"/>
+      </w:pPr>
+    </w:lvl>
+    <w:lvl w:ilvl="5" w:tplc="0409001B" w:tentative="1">
+      <w:start w:val="1"/>
+      <w:numFmt w:val="lowerRoman"/>
+      <w:lvlText w:val="%6."/>
+      <w:lvlJc w:val="right"/>
+      <w:pPr>
+        <w:ind w:left="5040" w:hanging="180"/>
+      </w:pPr>
+    </w:lvl>
+    <w:lvl w:ilvl="6" w:tplc="0409000F" w:tentative="1">
+      <w:start w:val="1"/>
+      <w:numFmt w:val="decimal"/>
+      <w:lvlText w:val="%7."/>
+      <w:lvlJc w:val="left"/>
+      <w:pPr>
+        <w:ind w:left="5760" w:hanging="360"/>
+      </w:pPr>
+    </w:lvl>
+    <w:lvl w:ilvl="7" w:tplc="04090019" w:tentative="1">
+      <w:start w:val="1"/>
+      <w:numFmt w:val="lowerLetter"/>
+      <w:lvlText w:val="%8."/>
+      <w:lvlJc w:val="left"/>
+      <w:pPr>
+        <w:ind w:left="6480" w:hanging="360"/>
+      </w:pPr>
+    </w:lvl>
+    <w:lvl w:ilvl="8" w:tplc="0409001B" w:tentative="1">
+      <w:start w:val="1"/>
+      <w:numFmt w:val="lowerRoman"/>
+      <w:lvlText w:val="%9."/>
+      <w:lvlJc w:val="right"/>
+      <w:pPr>
+        <w:ind w:left="7200" w:hanging="180"/>
+      </w:pPr>
+    </w:lvl>
+  </w:abstractNum>
+  <w:abstractNum w:abstractNumId="17">
     <w:nsid w:val="528759E7"/>
     <w:multiLevelType w:val="multilevel"/>
     <w:tmpl w:val="56A8FA4A"/>
@@ -33698,7 +40998,93 @@
       </w:pPr>
     </w:lvl>
   </w:abstractNum>
-  <w:abstractNum w:abstractNumId="15">
+  <w:abstractNum w:abstractNumId="18">
+    <w:nsid w:val="58F9071F"/>
+    <w:multiLevelType w:val="multilevel"/>
+    <w:tmpl w:val="0409001F"/>
+    <w:lvl w:ilvl="0">
+      <w:start w:val="1"/>
+      <w:numFmt w:val="decimal"/>
+      <w:lvlText w:val="%1."/>
+      <w:lvlJc w:val="left"/>
+      <w:pPr>
+        <w:ind w:left="1440" w:hanging="360"/>
+      </w:pPr>
+    </w:lvl>
+    <w:lvl w:ilvl="1">
+      <w:start w:val="1"/>
+      <w:numFmt w:val="decimal"/>
+      <w:lvlText w:val="%1.%2."/>
+      <w:lvlJc w:val="left"/>
+      <w:pPr>
+        <w:ind w:left="1872" w:hanging="432"/>
+      </w:pPr>
+    </w:lvl>
+    <w:lvl w:ilvl="2">
+      <w:start w:val="1"/>
+      <w:numFmt w:val="decimal"/>
+      <w:lvlText w:val="%1.%2.%3."/>
+      <w:lvlJc w:val="left"/>
+      <w:pPr>
+        <w:ind w:left="2304" w:hanging="504"/>
+      </w:pPr>
+    </w:lvl>
+    <w:lvl w:ilvl="3">
+      <w:start w:val="1"/>
+      <w:numFmt w:val="decimal"/>
+      <w:lvlText w:val="%1.%2.%3.%4."/>
+      <w:lvlJc w:val="left"/>
+      <w:pPr>
+        <w:ind w:left="2808" w:hanging="648"/>
+      </w:pPr>
+    </w:lvl>
+    <w:lvl w:ilvl="4">
+      <w:start w:val="1"/>
+      <w:numFmt w:val="decimal"/>
+      <w:lvlText w:val="%1.%2.%3.%4.%5."/>
+      <w:lvlJc w:val="left"/>
+      <w:pPr>
+        <w:ind w:left="3312" w:hanging="792"/>
+      </w:pPr>
+    </w:lvl>
+    <w:lvl w:ilvl="5">
+      <w:start w:val="1"/>
+      <w:numFmt w:val="decimal"/>
+      <w:lvlText w:val="%1.%2.%3.%4.%5.%6."/>
+      <w:lvlJc w:val="left"/>
+      <w:pPr>
+        <w:ind w:left="3816" w:hanging="936"/>
+      </w:pPr>
+    </w:lvl>
+    <w:lvl w:ilvl="6">
+      <w:start w:val="1"/>
+      <w:numFmt w:val="decimal"/>
+      <w:lvlText w:val="%1.%2.%3.%4.%5.%6.%7."/>
+      <w:lvlJc w:val="left"/>
+      <w:pPr>
+        <w:ind w:left="4320" w:hanging="1080"/>
+      </w:pPr>
+    </w:lvl>
+    <w:lvl w:ilvl="7">
+      <w:start w:val="1"/>
+      <w:numFmt w:val="decimal"/>
+      <w:lvlText w:val="%1.%2.%3.%4.%5.%6.%7.%8."/>
+      <w:lvlJc w:val="left"/>
+      <w:pPr>
+        <w:ind w:left="4824" w:hanging="1224"/>
+      </w:pPr>
+    </w:lvl>
+    <w:lvl w:ilvl="8">
+      <w:start w:val="1"/>
+      <w:numFmt w:val="decimal"/>
+      <w:lvlText w:val="%1.%2.%3.%4.%5.%6.%7.%8.%9."/>
+      <w:lvlJc w:val="left"/>
+      <w:pPr>
+        <w:ind w:left="5400" w:hanging="1440"/>
+      </w:pPr>
+    </w:lvl>
+  </w:abstractNum>
+  <w:abstractNum w:abstractNumId="19">
     <w:nsid w:val="5BB165B4"/>
     <w:multiLevelType w:val="multilevel"/>
     <w:tmpl w:val="0409001F"/>
@@ -33784,7 +41170,7 @@
       </w:pPr>
     </w:lvl>
   </w:abstractNum>
-  <w:abstractNum w:abstractNumId="16">
+  <w:abstractNum w:abstractNumId="20">
     <w:nsid w:val="5BF916EA"/>
     <w:multiLevelType w:val="hybridMultilevel"/>
     <w:tmpl w:val="77C4F5C8"/>
@@ -33873,7 +41259,7 @@
       </w:pPr>
     </w:lvl>
   </w:abstractNum>
-  <w:abstractNum w:abstractNumId="17">
+  <w:abstractNum w:abstractNumId="21">
     <w:nsid w:val="5D600134"/>
     <w:multiLevelType w:val="hybridMultilevel"/>
     <w:tmpl w:val="438A8004"/>
@@ -33962,10 +41348,96 @@
       </w:pPr>
     </w:lvl>
   </w:abstractNum>
-  <w:abstractNum w:abstractNumId="18">
+  <w:abstractNum w:abstractNumId="22">
+    <w:nsid w:val="609F0D54"/>
+    <w:multiLevelType w:val="multilevel"/>
+    <w:tmpl w:val="0409001D"/>
+    <w:lvl w:ilvl="0">
+      <w:start w:val="1"/>
+      <w:numFmt w:val="decimal"/>
+      <w:lvlText w:val="%1)"/>
+      <w:lvlJc w:val="left"/>
+      <w:pPr>
+        <w:ind w:left="360" w:hanging="360"/>
+      </w:pPr>
+    </w:lvl>
+    <w:lvl w:ilvl="1">
+      <w:start w:val="1"/>
+      <w:numFmt w:val="lowerLetter"/>
+      <w:lvlText w:val="%2)"/>
+      <w:lvlJc w:val="left"/>
+      <w:pPr>
+        <w:ind w:left="720" w:hanging="360"/>
+      </w:pPr>
+    </w:lvl>
+    <w:lvl w:ilvl="2">
+      <w:start w:val="1"/>
+      <w:numFmt w:val="lowerRoman"/>
+      <w:lvlText w:val="%3)"/>
+      <w:lvlJc w:val="left"/>
+      <w:pPr>
+        <w:ind w:left="1080" w:hanging="360"/>
+      </w:pPr>
+    </w:lvl>
+    <w:lvl w:ilvl="3">
+      <w:start w:val="1"/>
+      <w:numFmt w:val="decimal"/>
+      <w:lvlText w:val="(%4)"/>
+      <w:lvlJc w:val="left"/>
+      <w:pPr>
+        <w:ind w:left="1440" w:hanging="360"/>
+      </w:pPr>
+    </w:lvl>
+    <w:lvl w:ilvl="4">
+      <w:start w:val="1"/>
+      <w:numFmt w:val="lowerLetter"/>
+      <w:lvlText w:val="(%5)"/>
+      <w:lvlJc w:val="left"/>
+      <w:pPr>
+        <w:ind w:left="1800" w:hanging="360"/>
+      </w:pPr>
+    </w:lvl>
+    <w:lvl w:ilvl="5">
+      <w:start w:val="1"/>
+      <w:numFmt w:val="lowerRoman"/>
+      <w:lvlText w:val="(%6)"/>
+      <w:lvlJc w:val="left"/>
+      <w:pPr>
+        <w:ind w:left="2160" w:hanging="360"/>
+      </w:pPr>
+    </w:lvl>
+    <w:lvl w:ilvl="6">
+      <w:start w:val="1"/>
+      <w:numFmt w:val="decimal"/>
+      <w:lvlText w:val="%7."/>
+      <w:lvlJc w:val="left"/>
+      <w:pPr>
+        <w:ind w:left="2520" w:hanging="360"/>
+      </w:pPr>
+    </w:lvl>
+    <w:lvl w:ilvl="7">
+      <w:start w:val="1"/>
+      <w:numFmt w:val="lowerLetter"/>
+      <w:lvlText w:val="%8."/>
+      <w:lvlJc w:val="left"/>
+      <w:pPr>
+        <w:ind w:left="2880" w:hanging="360"/>
+      </w:pPr>
+    </w:lvl>
+    <w:lvl w:ilvl="8">
+      <w:start w:val="1"/>
+      <w:numFmt w:val="lowerRoman"/>
+      <w:lvlText w:val="%9."/>
+      <w:lvlJc w:val="left"/>
+      <w:pPr>
+        <w:ind w:left="3240" w:hanging="360"/>
+      </w:pPr>
+    </w:lvl>
+  </w:abstractNum>
+  <w:abstractNum w:abstractNumId="23">
     <w:nsid w:val="662D2771"/>
     <w:multiLevelType w:val="hybridMultilevel"/>
-    <w:tmpl w:val="77C4F5C8"/>
+    <w:tmpl w:val="9EA227B2"/>
     <w:lvl w:ilvl="0" w:tplc="0409000F">
       <w:start w:val="1"/>
       <w:numFmt w:val="decimal"/>
@@ -33977,6 +41449,92 @@
       <w:rPr>
         <w:rFonts w:hint="default"/>
       </w:rPr>
+    </w:lvl>
+    <w:lvl w:ilvl="1" w:tplc="04090019">
+      <w:start w:val="1"/>
+      <w:numFmt w:val="lowerLetter"/>
+      <w:lvlText w:val="%2."/>
+      <w:lvlJc w:val="left"/>
+      <w:pPr>
+        <w:ind w:left="1440" w:hanging="360"/>
+      </w:pPr>
+    </w:lvl>
+    <w:lvl w:ilvl="2" w:tplc="0409001B">
+      <w:start w:val="1"/>
+      <w:numFmt w:val="lowerRoman"/>
+      <w:lvlText w:val="%3."/>
+      <w:lvlJc w:val="right"/>
+      <w:pPr>
+        <w:ind w:left="2160" w:hanging="180"/>
+      </w:pPr>
+    </w:lvl>
+    <w:lvl w:ilvl="3" w:tplc="0409000F" w:tentative="1">
+      <w:start w:val="1"/>
+      <w:numFmt w:val="decimal"/>
+      <w:lvlText w:val="%4."/>
+      <w:lvlJc w:val="left"/>
+      <w:pPr>
+        <w:ind w:left="2880" w:hanging="360"/>
+      </w:pPr>
+    </w:lvl>
+    <w:lvl w:ilvl="4" w:tplc="04090019" w:tentative="1">
+      <w:start w:val="1"/>
+      <w:numFmt w:val="lowerLetter"/>
+      <w:lvlText w:val="%5."/>
+      <w:lvlJc w:val="left"/>
+      <w:pPr>
+        <w:ind w:left="3600" w:hanging="360"/>
+      </w:pPr>
+    </w:lvl>
+    <w:lvl w:ilvl="5" w:tplc="0409001B" w:tentative="1">
+      <w:start w:val="1"/>
+      <w:numFmt w:val="lowerRoman"/>
+      <w:lvlText w:val="%6."/>
+      <w:lvlJc w:val="right"/>
+      <w:pPr>
+        <w:ind w:left="4320" w:hanging="180"/>
+      </w:pPr>
+    </w:lvl>
+    <w:lvl w:ilvl="6" w:tplc="0409000F" w:tentative="1">
+      <w:start w:val="1"/>
+      <w:numFmt w:val="decimal"/>
+      <w:lvlText w:val="%7."/>
+      <w:lvlJc w:val="left"/>
+      <w:pPr>
+        <w:ind w:left="5040" w:hanging="360"/>
+      </w:pPr>
+    </w:lvl>
+    <w:lvl w:ilvl="7" w:tplc="04090019" w:tentative="1">
+      <w:start w:val="1"/>
+      <w:numFmt w:val="lowerLetter"/>
+      <w:lvlText w:val="%8."/>
+      <w:lvlJc w:val="left"/>
+      <w:pPr>
+        <w:ind w:left="5760" w:hanging="360"/>
+      </w:pPr>
+    </w:lvl>
+    <w:lvl w:ilvl="8" w:tplc="0409001B" w:tentative="1">
+      <w:start w:val="1"/>
+      <w:numFmt w:val="lowerRoman"/>
+      <w:lvlText w:val="%9."/>
+      <w:lvlJc w:val="right"/>
+      <w:pPr>
+        <w:ind w:left="6480" w:hanging="180"/>
+      </w:pPr>
+    </w:lvl>
+  </w:abstractNum>
+  <w:abstractNum w:abstractNumId="24">
+    <w:nsid w:val="688F0C3E"/>
+    <w:multiLevelType w:val="hybridMultilevel"/>
+    <w:tmpl w:val="AE30DCCC"/>
+    <w:lvl w:ilvl="0" w:tplc="04090019">
+      <w:start w:val="1"/>
+      <w:numFmt w:val="lowerLetter"/>
+      <w:lvlText w:val="%1."/>
+      <w:lvlJc w:val="left"/>
+      <w:pPr>
+        <w:ind w:left="1440" w:hanging="360"/>
+      </w:pPr>
     </w:lvl>
     <w:lvl w:ilvl="1" w:tplc="04090019" w:tentative="1">
       <w:start w:val="1"/>
@@ -33984,7 +41542,7 @@
       <w:lvlText w:val="%2."/>
       <w:lvlJc w:val="left"/>
       <w:pPr>
-        <w:ind w:left="1440" w:hanging="360"/>
+        <w:ind w:left="2160" w:hanging="360"/>
       </w:pPr>
     </w:lvl>
     <w:lvl w:ilvl="2" w:tplc="0409001B" w:tentative="1">
@@ -33993,7 +41551,7 @@
       <w:lvlText w:val="%3."/>
       <w:lvlJc w:val="right"/>
       <w:pPr>
-        <w:ind w:left="2160" w:hanging="180"/>
+        <w:ind w:left="2880" w:hanging="180"/>
       </w:pPr>
     </w:lvl>
     <w:lvl w:ilvl="3" w:tplc="0409000F" w:tentative="1">
@@ -34002,7 +41560,7 @@
       <w:lvlText w:val="%4."/>
       <w:lvlJc w:val="left"/>
       <w:pPr>
-        <w:ind w:left="2880" w:hanging="360"/>
+        <w:ind w:left="3600" w:hanging="360"/>
       </w:pPr>
     </w:lvl>
     <w:lvl w:ilvl="4" w:tplc="04090019" w:tentative="1">
@@ -34011,7 +41569,7 @@
       <w:lvlText w:val="%5."/>
       <w:lvlJc w:val="left"/>
       <w:pPr>
-        <w:ind w:left="3600" w:hanging="360"/>
+        <w:ind w:left="4320" w:hanging="360"/>
       </w:pPr>
     </w:lvl>
     <w:lvl w:ilvl="5" w:tplc="0409001B" w:tentative="1">
@@ -34020,7 +41578,7 @@
       <w:lvlText w:val="%6."/>
       <w:lvlJc w:val="right"/>
       <w:pPr>
-        <w:ind w:left="4320" w:hanging="180"/>
+        <w:ind w:left="5040" w:hanging="180"/>
       </w:pPr>
     </w:lvl>
     <w:lvl w:ilvl="6" w:tplc="0409000F" w:tentative="1">
@@ -34029,7 +41587,7 @@
       <w:lvlText w:val="%7."/>
       <w:lvlJc w:val="left"/>
       <w:pPr>
-        <w:ind w:left="5040" w:hanging="360"/>
+        <w:ind w:left="5760" w:hanging="360"/>
       </w:pPr>
     </w:lvl>
     <w:lvl w:ilvl="7" w:tplc="04090019" w:tentative="1">
@@ -34038,7 +41596,7 @@
       <w:lvlText w:val="%8."/>
       <w:lvlJc w:val="left"/>
       <w:pPr>
-        <w:ind w:left="5760" w:hanging="360"/>
+        <w:ind w:left="6480" w:hanging="360"/>
       </w:pPr>
     </w:lvl>
     <w:lvl w:ilvl="8" w:tplc="0409001B" w:tentative="1">
@@ -34047,11 +41605,11 @@
       <w:lvlText w:val="%9."/>
       <w:lvlJc w:val="right"/>
       <w:pPr>
-        <w:ind w:left="6480" w:hanging="180"/>
+        <w:ind w:left="7200" w:hanging="180"/>
       </w:pPr>
     </w:lvl>
   </w:abstractNum>
-  <w:abstractNum w:abstractNumId="19">
+  <w:abstractNum w:abstractNumId="25">
     <w:nsid w:val="6C501052"/>
     <w:multiLevelType w:val="multilevel"/>
     <w:tmpl w:val="9626B07C"/>
@@ -34168,7 +41726,7 @@
       </w:pPr>
     </w:lvl>
   </w:abstractNum>
-  <w:abstractNum w:abstractNumId="20">
+  <w:abstractNum w:abstractNumId="26">
     <w:nsid w:val="6CC513B7"/>
     <w:multiLevelType w:val="hybridMultilevel"/>
     <w:tmpl w:val="77C4F5C8"/>
@@ -34257,7 +41815,96 @@
       </w:pPr>
     </w:lvl>
   </w:abstractNum>
-  <w:abstractNum w:abstractNumId="21">
+  <w:abstractNum w:abstractNumId="27">
+    <w:nsid w:val="769A4B74"/>
+    <w:multiLevelType w:val="hybridMultilevel"/>
+    <w:tmpl w:val="BEDC9124"/>
+    <w:lvl w:ilvl="0" w:tplc="0409000F">
+      <w:start w:val="1"/>
+      <w:numFmt w:val="decimal"/>
+      <w:lvlText w:val="%1."/>
+      <w:lvlJc w:val="left"/>
+      <w:pPr>
+        <w:ind w:left="720" w:hanging="360"/>
+      </w:pPr>
+      <w:rPr>
+        <w:rFonts w:hint="default"/>
+      </w:rPr>
+    </w:lvl>
+    <w:lvl w:ilvl="1" w:tplc="0409000F">
+      <w:start w:val="1"/>
+      <w:numFmt w:val="decimal"/>
+      <w:lvlText w:val="%2."/>
+      <w:lvlJc w:val="left"/>
+      <w:pPr>
+        <w:ind w:left="1440" w:hanging="360"/>
+      </w:pPr>
+    </w:lvl>
+    <w:lvl w:ilvl="2" w:tplc="0409001B">
+      <w:start w:val="1"/>
+      <w:numFmt w:val="lowerRoman"/>
+      <w:lvlText w:val="%3."/>
+      <w:lvlJc w:val="right"/>
+      <w:pPr>
+        <w:ind w:left="2160" w:hanging="180"/>
+      </w:pPr>
+    </w:lvl>
+    <w:lvl w:ilvl="3" w:tplc="0409000F" w:tentative="1">
+      <w:start w:val="1"/>
+      <w:numFmt w:val="decimal"/>
+      <w:lvlText w:val="%4."/>
+      <w:lvlJc w:val="left"/>
+      <w:pPr>
+        <w:ind w:left="2880" w:hanging="360"/>
+      </w:pPr>
+    </w:lvl>
+    <w:lvl w:ilvl="4" w:tplc="04090019" w:tentative="1">
+      <w:start w:val="1"/>
+      <w:numFmt w:val="lowerLetter"/>
+      <w:lvlText w:val="%5."/>
+      <w:lvlJc w:val="left"/>
+      <w:pPr>
+        <w:ind w:left="3600" w:hanging="360"/>
+      </w:pPr>
+    </w:lvl>
+    <w:lvl w:ilvl="5" w:tplc="0409001B" w:tentative="1">
+      <w:start w:val="1"/>
+      <w:numFmt w:val="lowerRoman"/>
+      <w:lvlText w:val="%6."/>
+      <w:lvlJc w:val="right"/>
+      <w:pPr>
+        <w:ind w:left="4320" w:hanging="180"/>
+      </w:pPr>
+    </w:lvl>
+    <w:lvl w:ilvl="6" w:tplc="0409000F" w:tentative="1">
+      <w:start w:val="1"/>
+      <w:numFmt w:val="decimal"/>
+      <w:lvlText w:val="%7."/>
+      <w:lvlJc w:val="left"/>
+      <w:pPr>
+        <w:ind w:left="5040" w:hanging="360"/>
+      </w:pPr>
+    </w:lvl>
+    <w:lvl w:ilvl="7" w:tplc="04090019" w:tentative="1">
+      <w:start w:val="1"/>
+      <w:numFmt w:val="lowerLetter"/>
+      <w:lvlText w:val="%8."/>
+      <w:lvlJc w:val="left"/>
+      <w:pPr>
+        <w:ind w:left="5760" w:hanging="360"/>
+      </w:pPr>
+    </w:lvl>
+    <w:lvl w:ilvl="8" w:tplc="0409001B" w:tentative="1">
+      <w:start w:val="1"/>
+      <w:numFmt w:val="lowerRoman"/>
+      <w:lvlText w:val="%9."/>
+      <w:lvlJc w:val="right"/>
+      <w:pPr>
+        <w:ind w:left="6480" w:hanging="180"/>
+      </w:pPr>
+    </w:lvl>
+  </w:abstractNum>
+  <w:abstractNum w:abstractNumId="28">
     <w:nsid w:val="78DC6A25"/>
     <w:multiLevelType w:val="hybridMultilevel"/>
     <w:tmpl w:val="B05EA946"/>
@@ -34370,7 +42017,179 @@
       </w:rPr>
     </w:lvl>
   </w:abstractNum>
-  <w:abstractNum w:abstractNumId="22">
+  <w:abstractNum w:abstractNumId="29">
+    <w:nsid w:val="7C970350"/>
+    <w:multiLevelType w:val="hybridMultilevel"/>
+    <w:tmpl w:val="65EA31E8"/>
+    <w:lvl w:ilvl="0" w:tplc="04090017">
+      <w:start w:val="1"/>
+      <w:numFmt w:val="lowerLetter"/>
+      <w:lvlText w:val="%1)"/>
+      <w:lvlJc w:val="left"/>
+      <w:pPr>
+        <w:ind w:left="1440" w:hanging="360"/>
+      </w:pPr>
+    </w:lvl>
+    <w:lvl w:ilvl="1" w:tplc="04090019" w:tentative="1">
+      <w:start w:val="1"/>
+      <w:numFmt w:val="lowerLetter"/>
+      <w:lvlText w:val="%2."/>
+      <w:lvlJc w:val="left"/>
+      <w:pPr>
+        <w:ind w:left="2160" w:hanging="360"/>
+      </w:pPr>
+    </w:lvl>
+    <w:lvl w:ilvl="2" w:tplc="0409001B" w:tentative="1">
+      <w:start w:val="1"/>
+      <w:numFmt w:val="lowerRoman"/>
+      <w:lvlText w:val="%3."/>
+      <w:lvlJc w:val="right"/>
+      <w:pPr>
+        <w:ind w:left="2880" w:hanging="180"/>
+      </w:pPr>
+    </w:lvl>
+    <w:lvl w:ilvl="3" w:tplc="0409000F" w:tentative="1">
+      <w:start w:val="1"/>
+      <w:numFmt w:val="decimal"/>
+      <w:lvlText w:val="%4."/>
+      <w:lvlJc w:val="left"/>
+      <w:pPr>
+        <w:ind w:left="3600" w:hanging="360"/>
+      </w:pPr>
+    </w:lvl>
+    <w:lvl w:ilvl="4" w:tplc="04090019" w:tentative="1">
+      <w:start w:val="1"/>
+      <w:numFmt w:val="lowerLetter"/>
+      <w:lvlText w:val="%5."/>
+      <w:lvlJc w:val="left"/>
+      <w:pPr>
+        <w:ind w:left="4320" w:hanging="360"/>
+      </w:pPr>
+    </w:lvl>
+    <w:lvl w:ilvl="5" w:tplc="0409001B" w:tentative="1">
+      <w:start w:val="1"/>
+      <w:numFmt w:val="lowerRoman"/>
+      <w:lvlText w:val="%6."/>
+      <w:lvlJc w:val="right"/>
+      <w:pPr>
+        <w:ind w:left="5040" w:hanging="180"/>
+      </w:pPr>
+    </w:lvl>
+    <w:lvl w:ilvl="6" w:tplc="0409000F" w:tentative="1">
+      <w:start w:val="1"/>
+      <w:numFmt w:val="decimal"/>
+      <w:lvlText w:val="%7."/>
+      <w:lvlJc w:val="left"/>
+      <w:pPr>
+        <w:ind w:left="5760" w:hanging="360"/>
+      </w:pPr>
+    </w:lvl>
+    <w:lvl w:ilvl="7" w:tplc="04090019" w:tentative="1">
+      <w:start w:val="1"/>
+      <w:numFmt w:val="lowerLetter"/>
+      <w:lvlText w:val="%8."/>
+      <w:lvlJc w:val="left"/>
+      <w:pPr>
+        <w:ind w:left="6480" w:hanging="360"/>
+      </w:pPr>
+    </w:lvl>
+    <w:lvl w:ilvl="8" w:tplc="0409001B" w:tentative="1">
+      <w:start w:val="1"/>
+      <w:numFmt w:val="lowerRoman"/>
+      <w:lvlText w:val="%9."/>
+      <w:lvlJc w:val="right"/>
+      <w:pPr>
+        <w:ind w:left="7200" w:hanging="180"/>
+      </w:pPr>
+    </w:lvl>
+  </w:abstractNum>
+  <w:abstractNum w:abstractNumId="30">
+    <w:nsid w:val="7D946D66"/>
+    <w:multiLevelType w:val="multilevel"/>
+    <w:tmpl w:val="0409001F"/>
+    <w:lvl w:ilvl="0">
+      <w:start w:val="1"/>
+      <w:numFmt w:val="decimal"/>
+      <w:lvlText w:val="%1."/>
+      <w:lvlJc w:val="left"/>
+      <w:pPr>
+        <w:ind w:left="1440" w:hanging="360"/>
+      </w:pPr>
+    </w:lvl>
+    <w:lvl w:ilvl="1">
+      <w:start w:val="1"/>
+      <w:numFmt w:val="decimal"/>
+      <w:lvlText w:val="%1.%2."/>
+      <w:lvlJc w:val="left"/>
+      <w:pPr>
+        <w:ind w:left="1872" w:hanging="432"/>
+      </w:pPr>
+    </w:lvl>
+    <w:lvl w:ilvl="2">
+      <w:start w:val="1"/>
+      <w:numFmt w:val="decimal"/>
+      <w:lvlText w:val="%1.%2.%3."/>
+      <w:lvlJc w:val="left"/>
+      <w:pPr>
+        <w:ind w:left="2304" w:hanging="504"/>
+      </w:pPr>
+    </w:lvl>
+    <w:lvl w:ilvl="3">
+      <w:start w:val="1"/>
+      <w:numFmt w:val="decimal"/>
+      <w:lvlText w:val="%1.%2.%3.%4."/>
+      <w:lvlJc w:val="left"/>
+      <w:pPr>
+        <w:ind w:left="2808" w:hanging="648"/>
+      </w:pPr>
+    </w:lvl>
+    <w:lvl w:ilvl="4">
+      <w:start w:val="1"/>
+      <w:numFmt w:val="decimal"/>
+      <w:lvlText w:val="%1.%2.%3.%4.%5."/>
+      <w:lvlJc w:val="left"/>
+      <w:pPr>
+        <w:ind w:left="3312" w:hanging="792"/>
+      </w:pPr>
+    </w:lvl>
+    <w:lvl w:ilvl="5">
+      <w:start w:val="1"/>
+      <w:numFmt w:val="decimal"/>
+      <w:lvlText w:val="%1.%2.%3.%4.%5.%6."/>
+      <w:lvlJc w:val="left"/>
+      <w:pPr>
+        <w:ind w:left="3816" w:hanging="936"/>
+      </w:pPr>
+    </w:lvl>
+    <w:lvl w:ilvl="6">
+      <w:start w:val="1"/>
+      <w:numFmt w:val="decimal"/>
+      <w:lvlText w:val="%1.%2.%3.%4.%5.%6.%7."/>
+      <w:lvlJc w:val="left"/>
+      <w:pPr>
+        <w:ind w:left="4320" w:hanging="1080"/>
+      </w:pPr>
+    </w:lvl>
+    <w:lvl w:ilvl="7">
+      <w:start w:val="1"/>
+      <w:numFmt w:val="decimal"/>
+      <w:lvlText w:val="%1.%2.%3.%4.%5.%6.%7.%8."/>
+      <w:lvlJc w:val="left"/>
+      <w:pPr>
+        <w:ind w:left="4824" w:hanging="1224"/>
+      </w:pPr>
+    </w:lvl>
+    <w:lvl w:ilvl="8">
+      <w:start w:val="1"/>
+      <w:numFmt w:val="decimal"/>
+      <w:lvlText w:val="%1.%2.%3.%4.%5.%6.%7.%8.%9."/>
+      <w:lvlJc w:val="left"/>
+      <w:pPr>
+        <w:ind w:left="5400" w:hanging="1440"/>
+      </w:pPr>
+    </w:lvl>
+  </w:abstractNum>
+  <w:abstractNum w:abstractNumId="31">
     <w:nsid w:val="7E361F8D"/>
     <w:multiLevelType w:val="multilevel"/>
     <w:tmpl w:val="27EC1524"/>
@@ -34520,73 +42339,100 @@
     </w:lvl>
   </w:abstractNum>
   <w:num w:numId="1">
-    <w:abstractNumId w:val="18"/>
+    <w:abstractNumId w:val="23"/>
   </w:num>
   <w:num w:numId="2">
-    <w:abstractNumId w:val="17"/>
+    <w:abstractNumId w:val="21"/>
   </w:num>
   <w:num w:numId="3">
-    <w:abstractNumId w:val="16"/>
+    <w:abstractNumId w:val="20"/>
   </w:num>
   <w:num w:numId="4">
-    <w:abstractNumId w:val="13"/>
+    <w:abstractNumId w:val="15"/>
   </w:num>
   <w:num w:numId="5">
+    <w:abstractNumId w:val="7"/>
+  </w:num>
+  <w:num w:numId="6">
+    <w:abstractNumId w:val="3"/>
+  </w:num>
+  <w:num w:numId="7">
+    <w:abstractNumId w:val="28"/>
+  </w:num>
+  <w:num w:numId="8">
+    <w:abstractNumId w:val="10"/>
+  </w:num>
+  <w:num w:numId="9">
+    <w:abstractNumId w:val="8"/>
+  </w:num>
+  <w:num w:numId="10">
+    <w:abstractNumId w:val="26"/>
+  </w:num>
+  <w:num w:numId="11">
     <w:abstractNumId w:val="6"/>
   </w:num>
-  <w:num w:numId="6">
-    <w:abstractNumId w:val="2"/>
-  </w:num>
-  <w:num w:numId="7">
-    <w:abstractNumId w:val="21"/>
-  </w:num>
-  <w:num w:numId="8">
-    <w:abstractNumId w:val="9"/>
-  </w:num>
-  <w:num w:numId="9">
-    <w:abstractNumId w:val="7"/>
-  </w:num>
-  <w:num w:numId="10">
-    <w:abstractNumId w:val="20"/>
-  </w:num>
-  <w:num w:numId="11">
+  <w:num w:numId="12">
     <w:abstractNumId w:val="5"/>
   </w:num>
-  <w:num w:numId="12">
-    <w:abstractNumId w:val="4"/>
+  <w:num w:numId="13">
+    <w:abstractNumId w:val="14"/>
   </w:num>
-  <w:num w:numId="13">
+  <w:num w:numId="14">
+    <w:abstractNumId w:val="31"/>
+  </w:num>
+  <w:num w:numId="15">
     <w:abstractNumId w:val="12"/>
   </w:num>
-  <w:num w:numId="14">
-    <w:abstractNumId w:val="22"/>
-  </w:num>
-  <w:num w:numId="15">
-    <w:abstractNumId w:val="11"/>
-  </w:num>
   <w:num w:numId="16">
-    <w:abstractNumId w:val="19"/>
+    <w:abstractNumId w:val="25"/>
   </w:num>
   <w:num w:numId="17">
     <w:abstractNumId w:val="1"/>
   </w:num>
   <w:num w:numId="18">
-    <w:abstractNumId w:val="8"/>
+    <w:abstractNumId w:val="9"/>
   </w:num>
   <w:num w:numId="19">
     <w:abstractNumId w:val="0"/>
   </w:num>
   <w:num w:numId="20">
-    <w:abstractNumId w:val="15"/>
+    <w:abstractNumId w:val="19"/>
   </w:num>
   <w:num w:numId="21">
-    <w:abstractNumId w:val="14"/>
+    <w:abstractNumId w:val="17"/>
   </w:num>
   <w:num w:numId="22">
-    <w:abstractNumId w:val="10"/>
+    <w:abstractNumId w:val="11"/>
   </w:num>
   <w:num w:numId="23">
-    <w:abstractNumId w:val="3"/>
+    <w:abstractNumId w:val="4"/>
+  </w:num>
+  <w:num w:numId="24">
+    <w:abstractNumId w:val="13"/>
+  </w:num>
+  <w:num w:numId="25">
+    <w:abstractNumId w:val="16"/>
+  </w:num>
+  <w:num w:numId="26">
+    <w:abstractNumId w:val="29"/>
+  </w:num>
+  <w:num w:numId="27">
+    <w:abstractNumId w:val="24"/>
+  </w:num>
+  <w:num w:numId="28">
+    <w:abstractNumId w:val="18"/>
+  </w:num>
+  <w:num w:numId="29">
+    <w:abstractNumId w:val="22"/>
+  </w:num>
+  <w:num w:numId="30">
+    <w:abstractNumId w:val="30"/>
+  </w:num>
+  <w:num w:numId="31">
+    <w:abstractNumId w:val="27"/>
+  </w:num>
+  <w:num w:numId="32">
+    <w:abstractNumId w:val="2"/>
   </w:num>
 </w:numbering>
 </file>
@@ -34816,6 +42662,7 @@
   <w:style w:type="character" w:default="1" w:styleId="DefaultParagraphFont">
     <w:name w:val="Default Paragraph Font"/>
     <w:uiPriority w:val="1"/>
+    <w:semiHidden/>
     <w:unhideWhenUsed/>
   </w:style>
   <w:style w:type="table" w:default="1" w:styleId="TableNormal">
